--- a/Tesis Monitoreo de red.docx
+++ b/Tesis Monitoreo de red.docx
@@ -45,12 +45,12 @@
           <wp:inline distB="114300" distT="114300" distL="114300" distR="114300">
             <wp:extent cx="2509838" cy="2550648"/>
             <wp:effectExtent b="0" l="0" r="0" t="0"/>
-            <wp:docPr id="24" name="image18.png"/>
+            <wp:docPr id="27" name="image22.png"/>
             <a:graphic>
               <a:graphicData uri="http://schemas.openxmlformats.org/drawingml/2006/picture">
                 <pic:pic>
                   <pic:nvPicPr>
-                    <pic:cNvPr id="0" name="image18.png"/>
+                    <pic:cNvPr id="0" name="image22.png"/>
                     <pic:cNvPicPr preferRelativeResize="0"/>
                   </pic:nvPicPr>
                   <pic:blipFill>
@@ -8080,7 +8080,7 @@
       <w:pPr>
         <w:numPr>
           <w:ilvl w:val="0"/>
-          <w:numId w:val="13"/>
+          <w:numId w:val="20"/>
         </w:numPr>
         <w:spacing w:line="360" w:lineRule="auto"/>
         <w:ind w:left="720" w:hanging="360"/>
@@ -8118,7 +8118,7 @@
       <w:pPr>
         <w:numPr>
           <w:ilvl w:val="0"/>
-          <w:numId w:val="13"/>
+          <w:numId w:val="20"/>
         </w:numPr>
         <w:spacing w:line="360" w:lineRule="auto"/>
         <w:ind w:left="720" w:hanging="360"/>
@@ -8154,7 +8154,7 @@
       <w:pPr>
         <w:numPr>
           <w:ilvl w:val="0"/>
-          <w:numId w:val="13"/>
+          <w:numId w:val="20"/>
         </w:numPr>
         <w:spacing w:line="360" w:lineRule="auto"/>
         <w:ind w:left="720" w:hanging="360"/>
@@ -8178,7 +8178,7 @@
       <w:pPr>
         <w:numPr>
           <w:ilvl w:val="0"/>
-          <w:numId w:val="13"/>
+          <w:numId w:val="20"/>
         </w:numPr>
         <w:spacing w:line="360" w:lineRule="auto"/>
         <w:ind w:left="720" w:hanging="360"/>
@@ -8202,7 +8202,7 @@
       <w:pPr>
         <w:numPr>
           <w:ilvl w:val="0"/>
-          <w:numId w:val="13"/>
+          <w:numId w:val="20"/>
         </w:numPr>
         <w:spacing w:line="360" w:lineRule="auto"/>
         <w:ind w:left="720" w:hanging="360"/>
@@ -8226,7 +8226,7 @@
       <w:pPr>
         <w:numPr>
           <w:ilvl w:val="0"/>
-          <w:numId w:val="13"/>
+          <w:numId w:val="20"/>
         </w:numPr>
         <w:spacing w:line="360" w:lineRule="auto"/>
         <w:ind w:left="720" w:hanging="360"/>
@@ -8250,7 +8250,7 @@
       <w:pPr>
         <w:numPr>
           <w:ilvl w:val="0"/>
-          <w:numId w:val="13"/>
+          <w:numId w:val="20"/>
         </w:numPr>
         <w:spacing w:line="360" w:lineRule="auto"/>
         <w:ind w:left="720" w:hanging="360"/>
@@ -8274,7 +8274,7 @@
       <w:pPr>
         <w:numPr>
           <w:ilvl w:val="0"/>
-          <w:numId w:val="13"/>
+          <w:numId w:val="20"/>
         </w:numPr>
         <w:spacing w:line="360" w:lineRule="auto"/>
         <w:ind w:left="720" w:hanging="360"/>
@@ -8319,7 +8319,7 @@
       <w:pPr>
         <w:numPr>
           <w:ilvl w:val="0"/>
-          <w:numId w:val="13"/>
+          <w:numId w:val="20"/>
         </w:numPr>
         <w:spacing w:line="360" w:lineRule="auto"/>
         <w:ind w:left="720" w:hanging="360"/>
@@ -8343,7 +8343,7 @@
       <w:pPr>
         <w:numPr>
           <w:ilvl w:val="0"/>
-          <w:numId w:val="13"/>
+          <w:numId w:val="20"/>
         </w:numPr>
         <w:spacing w:line="360" w:lineRule="auto"/>
         <w:ind w:left="720" w:hanging="360"/>
@@ -8386,7 +8386,7 @@
       <w:pPr>
         <w:numPr>
           <w:ilvl w:val="0"/>
-          <w:numId w:val="13"/>
+          <w:numId w:val="20"/>
         </w:numPr>
         <w:ind w:left="720" w:hanging="360"/>
         <w:jc w:val="both"/>
@@ -8410,7 +8410,7 @@
       <w:pPr>
         <w:numPr>
           <w:ilvl w:val="0"/>
-          <w:numId w:val="13"/>
+          <w:numId w:val="20"/>
         </w:numPr>
         <w:ind w:left="720" w:hanging="360"/>
         <w:jc w:val="both"/>
@@ -8433,7 +8433,7 @@
       <w:pPr>
         <w:numPr>
           <w:ilvl w:val="0"/>
-          <w:numId w:val="13"/>
+          <w:numId w:val="20"/>
         </w:numPr>
         <w:ind w:left="720" w:hanging="360"/>
         <w:jc w:val="both"/>
@@ -8457,7 +8457,7 @@
       <w:pPr>
         <w:numPr>
           <w:ilvl w:val="0"/>
-          <w:numId w:val="13"/>
+          <w:numId w:val="20"/>
         </w:numPr>
         <w:ind w:left="720" w:hanging="360"/>
         <w:jc w:val="both"/>
@@ -8489,7 +8489,7 @@
       <w:pPr>
         <w:numPr>
           <w:ilvl w:val="0"/>
-          <w:numId w:val="13"/>
+          <w:numId w:val="20"/>
         </w:numPr>
         <w:ind w:left="720" w:hanging="360"/>
         <w:jc w:val="both"/>
@@ -8513,7 +8513,7 @@
       <w:pPr>
         <w:numPr>
           <w:ilvl w:val="0"/>
-          <w:numId w:val="13"/>
+          <w:numId w:val="20"/>
         </w:numPr>
         <w:ind w:left="720" w:hanging="360"/>
         <w:jc w:val="both"/>
@@ -8537,7 +8537,7 @@
       <w:pPr>
         <w:numPr>
           <w:ilvl w:val="0"/>
-          <w:numId w:val="13"/>
+          <w:numId w:val="20"/>
         </w:numPr>
         <w:ind w:left="720" w:hanging="360"/>
         <w:jc w:val="both"/>
@@ -8648,12 +8648,12 @@
           <wp:inline distB="114300" distT="114300" distL="114300" distR="114300">
             <wp:extent cx="5168900" cy="3035300"/>
             <wp:effectExtent b="0" l="0" r="0" t="0"/>
-            <wp:docPr id="15" name="image11.png"/>
+            <wp:docPr id="13" name="image8.png"/>
             <a:graphic>
               <a:graphicData uri="http://schemas.openxmlformats.org/drawingml/2006/picture">
                 <pic:pic>
                   <pic:nvPicPr>
-                    <pic:cNvPr id="0" name="image11.png"/>
+                    <pic:cNvPr id="0" name="image8.png"/>
                     <pic:cNvPicPr preferRelativeResize="0"/>
                   </pic:nvPicPr>
                   <pic:blipFill>
@@ -8769,7 +8769,7 @@
       <w:pPr>
         <w:numPr>
           <w:ilvl w:val="0"/>
-          <w:numId w:val="11"/>
+          <w:numId w:val="18"/>
         </w:numPr>
         <w:spacing w:line="360" w:lineRule="auto"/>
         <w:ind w:left="860" w:hanging="360"/>
@@ -8793,7 +8793,7 @@
       <w:pPr>
         <w:numPr>
           <w:ilvl w:val="0"/>
-          <w:numId w:val="11"/>
+          <w:numId w:val="18"/>
         </w:numPr>
         <w:spacing w:line="360" w:lineRule="auto"/>
         <w:ind w:left="860" w:hanging="360"/>
@@ -8817,7 +8817,7 @@
       <w:pPr>
         <w:numPr>
           <w:ilvl w:val="0"/>
-          <w:numId w:val="11"/>
+          <w:numId w:val="18"/>
         </w:numPr>
         <w:spacing w:line="360" w:lineRule="auto"/>
         <w:ind w:left="860" w:hanging="360"/>
@@ -8843,7 +8843,7 @@
       <w:pPr>
         <w:numPr>
           <w:ilvl w:val="0"/>
-          <w:numId w:val="11"/>
+          <w:numId w:val="18"/>
         </w:numPr>
         <w:spacing w:line="360" w:lineRule="auto"/>
         <w:ind w:left="860" w:hanging="360"/>
@@ -8867,7 +8867,7 @@
       <w:pPr>
         <w:numPr>
           <w:ilvl w:val="0"/>
-          <w:numId w:val="11"/>
+          <w:numId w:val="18"/>
         </w:numPr>
         <w:spacing w:line="360" w:lineRule="auto"/>
         <w:ind w:left="860" w:hanging="360"/>
@@ -8893,7 +8893,7 @@
       <w:pPr>
         <w:numPr>
           <w:ilvl w:val="0"/>
-          <w:numId w:val="11"/>
+          <w:numId w:val="18"/>
         </w:numPr>
         <w:spacing w:line="360" w:lineRule="auto"/>
         <w:ind w:left="860" w:hanging="360"/>
@@ -8965,7 +8965,7 @@
       <w:pPr>
         <w:numPr>
           <w:ilvl w:val="0"/>
-          <w:numId w:val="5"/>
+          <w:numId w:val="7"/>
         </w:numPr>
         <w:spacing w:line="360" w:lineRule="auto"/>
         <w:ind w:left="720" w:hanging="360"/>
@@ -8989,7 +8989,7 @@
       <w:pPr>
         <w:numPr>
           <w:ilvl w:val="0"/>
-          <w:numId w:val="5"/>
+          <w:numId w:val="7"/>
         </w:numPr>
         <w:spacing w:line="360" w:lineRule="auto"/>
         <w:ind w:left="720" w:hanging="360"/>
@@ -9013,7 +9013,7 @@
       <w:pPr>
         <w:numPr>
           <w:ilvl w:val="0"/>
-          <w:numId w:val="5"/>
+          <w:numId w:val="7"/>
         </w:numPr>
         <w:spacing w:line="360" w:lineRule="auto"/>
         <w:ind w:left="720" w:hanging="360"/>
@@ -9065,220 +9065,6 @@
         </w:rPr>
         <w:t xml:space="preserve">Con esta información, los analistas de seguridad de red pueden evaluar de forma rápida y precisa la importancia de cualquier evento de seguridad y responder a las siguientes preguntas críticas:</w:t>
         <w:br w:type="textWrapping"/>
-      </w:r>
-    </w:p>
-    <w:p>
-      <w:pPr>
-        <w:numPr>
-          <w:ilvl w:val="0"/>
-          <w:numId w:val="9"/>
-        </w:numPr>
-        <w:spacing w:line="360" w:lineRule="auto"/>
-        <w:ind w:left="720" w:hanging="360"/>
-        <w:jc w:val="both"/>
-        <w:rPr>
-          <w:sz w:val="24"/>
-          <w:szCs w:val="24"/>
-        </w:rPr>
-      </w:pPr>
-      <w:r>
-        <w:rPr>
-          <w:sz w:val="24"/>
-          <w:szCs w:val="24"/>
-          <w:rtl w:val="0"/>
-        </w:rPr>
-        <w:t xml:space="preserve">¿ Quién está asociado con este evento ?</w:t>
-      </w:r>
-    </w:p>
-    <w:p>
-      <w:pPr>
-        <w:numPr>
-          <w:ilvl w:val="0"/>
-          <w:numId w:val="9"/>
-        </w:numPr>
-        <w:spacing w:line="360" w:lineRule="auto"/>
-        <w:ind w:left="720" w:hanging="360"/>
-        <w:jc w:val="both"/>
-        <w:rPr>
-          <w:sz w:val="24"/>
-          <w:szCs w:val="24"/>
-        </w:rPr>
-      </w:pPr>
-      <w:r>
-        <w:rPr>
-          <w:sz w:val="24"/>
-          <w:szCs w:val="24"/>
-          <w:rtl w:val="0"/>
-        </w:rPr>
-        <w:t xml:space="preserve">¿ Tiene el usuario acceso a otros recursos sensibles ?</w:t>
-      </w:r>
-    </w:p>
-    <w:p>
-      <w:pPr>
-        <w:numPr>
-          <w:ilvl w:val="0"/>
-          <w:numId w:val="9"/>
-        </w:numPr>
-        <w:spacing w:line="360" w:lineRule="auto"/>
-        <w:ind w:left="720" w:hanging="360"/>
-        <w:jc w:val="both"/>
-        <w:rPr>
-          <w:sz w:val="24"/>
-          <w:szCs w:val="24"/>
-        </w:rPr>
-      </w:pPr>
-      <w:r>
-        <w:rPr>
-          <w:sz w:val="24"/>
-          <w:szCs w:val="24"/>
-          <w:rtl w:val="0"/>
-        </w:rPr>
-        <w:t xml:space="preserve">¿ Representa este evento un potencial no cumplimiento de algún aspecto de seguridad ?</w:t>
-      </w:r>
-    </w:p>
-    <w:p>
-      <w:pPr>
-        <w:numPr>
-          <w:ilvl w:val="0"/>
-          <w:numId w:val="9"/>
-        </w:numPr>
-        <w:spacing w:line="360" w:lineRule="auto"/>
-        <w:ind w:left="720" w:hanging="360"/>
-        <w:jc w:val="both"/>
-        <w:rPr>
-          <w:sz w:val="24"/>
-          <w:szCs w:val="24"/>
-        </w:rPr>
-      </w:pPr>
-      <w:r>
-        <w:rPr>
-          <w:sz w:val="24"/>
-          <w:szCs w:val="24"/>
-          <w:rtl w:val="0"/>
-        </w:rPr>
-        <w:t xml:space="preserve">¿ Se trata de un usuario importante con acceso a propiedad intelectual o información sensible?</w:t>
-      </w:r>
-    </w:p>
-    <w:p>
-      <w:pPr>
-        <w:numPr>
-          <w:ilvl w:val="0"/>
-          <w:numId w:val="9"/>
-        </w:numPr>
-        <w:spacing w:line="360" w:lineRule="auto"/>
-        <w:ind w:left="720" w:hanging="360"/>
-        <w:jc w:val="both"/>
-        <w:rPr>
-          <w:sz w:val="24"/>
-          <w:szCs w:val="24"/>
-        </w:rPr>
-      </w:pPr>
-      <w:r>
-        <w:rPr>
-          <w:sz w:val="24"/>
-          <w:szCs w:val="24"/>
-          <w:rtl w:val="0"/>
-        </w:rPr>
-        <w:t xml:space="preserve">¿ Está el usuario autorizado para acceder a aquel recurso ?</w:t>
-      </w:r>
-    </w:p>
-    <w:p>
-      <w:pPr>
-        <w:numPr>
-          <w:ilvl w:val="0"/>
-          <w:numId w:val="9"/>
-        </w:numPr>
-        <w:spacing w:line="360" w:lineRule="auto"/>
-        <w:ind w:left="720" w:hanging="360"/>
-        <w:jc w:val="both"/>
-        <w:rPr>
-          <w:sz w:val="24"/>
-          <w:szCs w:val="24"/>
-        </w:rPr>
-      </w:pPr>
-      <w:r>
-        <w:rPr>
-          <w:sz w:val="24"/>
-          <w:szCs w:val="24"/>
-          <w:rtl w:val="0"/>
-        </w:rPr>
-        <w:t xml:space="preserve">¿ Qué tipo de dispositivo está siendo usado ?</w:t>
-      </w:r>
-    </w:p>
-    <w:p>
-      <w:pPr>
-        <w:spacing w:line="360" w:lineRule="auto"/>
-        <w:rPr/>
-      </w:pPr>
-      <w:r>
-        <w:rPr>
-          <w:rtl w:val="0"/>
-        </w:rPr>
-      </w:r>
-    </w:p>
-    <w:p>
-      <w:pPr>
-        <w:pStyle w:val="Heading2"/>
-        <w:spacing w:line="360" w:lineRule="auto"/>
-        <w:jc w:val="both"/>
-        <w:rPr/>
-      </w:pPr>
-      <w:bookmarkStart w:colFirst="0" w:colLast="0" w:name="_wfyoyiexujrx" w:id="16"/>
-      <w:bookmarkEnd w:id="16"/>
-      <w:r>
-        <w:rPr>
-          <w:rtl w:val="0"/>
-        </w:rPr>
-        <w:t xml:space="preserve">Descripción del CSIRT y el rol del SIEM</w:t>
-      </w:r>
-    </w:p>
-    <w:p>
-      <w:pPr>
-        <w:pStyle w:val="Heading3"/>
-        <w:spacing w:line="360" w:lineRule="auto"/>
-        <w:jc w:val="both"/>
-        <w:rPr/>
-      </w:pPr>
-      <w:bookmarkStart w:colFirst="0" w:colLast="0" w:name="_ybfg79jchlu1" w:id="17"/>
-      <w:bookmarkEnd w:id="17"/>
-      <w:r>
-        <w:rPr>
-          <w:rtl w:val="0"/>
-        </w:rPr>
-        <w:t xml:space="preserve">Incidentes de seguridad informática y el CSIRT </w:t>
-      </w:r>
-    </w:p>
-    <w:p>
-      <w:pPr>
-        <w:spacing w:line="360" w:lineRule="auto"/>
-        <w:ind w:firstLine="720"/>
-        <w:jc w:val="both"/>
-        <w:rPr>
-          <w:sz w:val="24"/>
-          <w:szCs w:val="24"/>
-        </w:rPr>
-      </w:pPr>
-      <w:r>
-        <w:rPr>
-          <w:sz w:val="24"/>
-          <w:szCs w:val="24"/>
-          <w:rtl w:val="0"/>
-        </w:rPr>
-        <w:t xml:space="preserve">Un incidente de seguridad informática se puede definir de manera diferente en todas las organizaciones. En general, un incidente de seguridad informática es cualquier acto malicioso o sospechoso que viole una política de seguridad o cualquier evento que amenace la seguridad, confidencialidad, integridad o disponibilidad de los activos, sistemas de información o red de datos de una organización. Aunque esta definición puede considerarse vaga, estos son algunos incidentes comunes de seguridad informática:</w:t>
-      </w:r>
-    </w:p>
-    <w:p>
-      <w:pPr>
-        <w:spacing w:line="360" w:lineRule="auto"/>
-        <w:rPr>
-          <w:sz w:val="24"/>
-          <w:szCs w:val="24"/>
-        </w:rPr>
-      </w:pPr>
-      <w:r>
-        <w:rPr>
-          <w:rtl w:val="0"/>
-        </w:rPr>
       </w:r>
     </w:p>
     <w:p>
@@ -9289,18 +9075,19 @@
         </w:numPr>
         <w:spacing w:line="360" w:lineRule="auto"/>
         <w:ind w:left="720" w:hanging="360"/>
-        <w:rPr>
-          <w:sz w:val="24"/>
-          <w:szCs w:val="24"/>
-        </w:rPr>
-      </w:pPr>
-      <w:r>
-        <w:rPr>
-          <w:sz w:val="24"/>
-          <w:szCs w:val="24"/>
-          <w:rtl w:val="0"/>
-        </w:rPr>
-        <w:t xml:space="preserve">Código malicioso</w:t>
+        <w:jc w:val="both"/>
+        <w:rPr>
+          <w:sz w:val="24"/>
+          <w:szCs w:val="24"/>
+        </w:rPr>
+      </w:pPr>
+      <w:r>
+        <w:rPr>
+          <w:sz w:val="24"/>
+          <w:szCs w:val="24"/>
+          <w:rtl w:val="0"/>
+        </w:rPr>
+        <w:t xml:space="preserve">¿ Quién está asociado con este evento ?</w:t>
       </w:r>
     </w:p>
     <w:p>
@@ -9311,18 +9098,19 @@
         </w:numPr>
         <w:spacing w:line="360" w:lineRule="auto"/>
         <w:ind w:left="720" w:hanging="360"/>
-        <w:rPr>
-          <w:sz w:val="24"/>
-          <w:szCs w:val="24"/>
-        </w:rPr>
-      </w:pPr>
-      <w:r>
-        <w:rPr>
-          <w:sz w:val="24"/>
-          <w:szCs w:val="24"/>
-          <w:rtl w:val="0"/>
-        </w:rPr>
-        <w:t xml:space="preserve">Negación de servicio</w:t>
+        <w:jc w:val="both"/>
+        <w:rPr>
+          <w:sz w:val="24"/>
+          <w:szCs w:val="24"/>
+        </w:rPr>
+      </w:pPr>
+      <w:r>
+        <w:rPr>
+          <w:sz w:val="24"/>
+          <w:szCs w:val="24"/>
+          <w:rtl w:val="0"/>
+        </w:rPr>
+        <w:t xml:space="preserve">¿ Tiene el usuario acceso a otros recursos sensibles ?</w:t>
       </w:r>
     </w:p>
     <w:p>
@@ -9333,18 +9121,19 @@
         </w:numPr>
         <w:spacing w:line="360" w:lineRule="auto"/>
         <w:ind w:left="720" w:hanging="360"/>
-        <w:rPr>
-          <w:sz w:val="24"/>
-          <w:szCs w:val="24"/>
-        </w:rPr>
-      </w:pPr>
-      <w:r>
-        <w:rPr>
-          <w:sz w:val="24"/>
-          <w:szCs w:val="24"/>
-          <w:rtl w:val="0"/>
-        </w:rPr>
-        <w:t xml:space="preserve">Entrada no autorizada</w:t>
+        <w:jc w:val="both"/>
+        <w:rPr>
+          <w:sz w:val="24"/>
+          <w:szCs w:val="24"/>
+        </w:rPr>
+      </w:pPr>
+      <w:r>
+        <w:rPr>
+          <w:sz w:val="24"/>
+          <w:szCs w:val="24"/>
+          <w:rtl w:val="0"/>
+        </w:rPr>
+        <w:t xml:space="preserve">¿ Representa este evento un potencial no cumplimiento de algún aspecto de seguridad ?</w:t>
       </w:r>
     </w:p>
     <w:p>
@@ -9355,18 +9144,19 @@
         </w:numPr>
         <w:spacing w:line="360" w:lineRule="auto"/>
         <w:ind w:left="720" w:hanging="360"/>
-        <w:rPr>
-          <w:sz w:val="24"/>
-          <w:szCs w:val="24"/>
-        </w:rPr>
-      </w:pPr>
-      <w:r>
-        <w:rPr>
-          <w:sz w:val="24"/>
-          <w:szCs w:val="24"/>
-          <w:rtl w:val="0"/>
-        </w:rPr>
-        <w:t xml:space="preserve">Robo de dispositivos</w:t>
+        <w:jc w:val="both"/>
+        <w:rPr>
+          <w:sz w:val="24"/>
+          <w:szCs w:val="24"/>
+        </w:rPr>
+      </w:pPr>
+      <w:r>
+        <w:rPr>
+          <w:sz w:val="24"/>
+          <w:szCs w:val="24"/>
+          <w:rtl w:val="0"/>
+        </w:rPr>
+        <w:t xml:space="preserve">¿ Se trata de un usuario importante con acceso a propiedad intelectual o información sensible?</w:t>
       </w:r>
     </w:p>
     <w:p>
@@ -9377,18 +9167,19 @@
         </w:numPr>
         <w:spacing w:line="360" w:lineRule="auto"/>
         <w:ind w:left="720" w:hanging="360"/>
-        <w:rPr>
-          <w:sz w:val="24"/>
-          <w:szCs w:val="24"/>
-        </w:rPr>
-      </w:pPr>
-      <w:r>
-        <w:rPr>
-          <w:sz w:val="24"/>
-          <w:szCs w:val="24"/>
-          <w:rtl w:val="0"/>
-        </w:rPr>
-        <w:t xml:space="preserve">Escaneos o sondas maliciosas</w:t>
+        <w:jc w:val="both"/>
+        <w:rPr>
+          <w:sz w:val="24"/>
+          <w:szCs w:val="24"/>
+        </w:rPr>
+      </w:pPr>
+      <w:r>
+        <w:rPr>
+          <w:sz w:val="24"/>
+          <w:szCs w:val="24"/>
+          <w:rtl w:val="0"/>
+        </w:rPr>
+        <w:t xml:space="preserve">¿ Está el usuario autorizado para acceder a aquel recurso ?</w:t>
       </w:r>
     </w:p>
     <w:p>
@@ -9399,25 +9190,234 @@
         </w:numPr>
         <w:spacing w:line="360" w:lineRule="auto"/>
         <w:ind w:left="720" w:hanging="360"/>
-        <w:rPr>
-          <w:sz w:val="24"/>
-          <w:szCs w:val="24"/>
-        </w:rPr>
-      </w:pPr>
-      <w:r>
-        <w:rPr>
-          <w:sz w:val="24"/>
-          <w:szCs w:val="24"/>
-          <w:rtl w:val="0"/>
-        </w:rPr>
-        <w:t xml:space="preserve">Violación de la seguridad</w:t>
+        <w:jc w:val="both"/>
+        <w:rPr>
+          <w:sz w:val="24"/>
+          <w:szCs w:val="24"/>
+        </w:rPr>
+      </w:pPr>
+      <w:r>
+        <w:rPr>
+          <w:sz w:val="24"/>
+          <w:szCs w:val="24"/>
+          <w:rtl w:val="0"/>
+        </w:rPr>
+        <w:t xml:space="preserve">¿ Qué tipo de dispositivo está siendo usado ?</w:t>
+      </w:r>
+    </w:p>
+    <w:p>
+      <w:pPr>
+        <w:spacing w:line="360" w:lineRule="auto"/>
+        <w:rPr/>
+      </w:pPr>
+      <w:r>
+        <w:rPr>
+          <w:rtl w:val="0"/>
+        </w:rPr>
+      </w:r>
+    </w:p>
+    <w:p>
+      <w:pPr>
+        <w:pStyle w:val="Heading2"/>
+        <w:spacing w:line="360" w:lineRule="auto"/>
+        <w:jc w:val="both"/>
+        <w:rPr/>
+      </w:pPr>
+      <w:bookmarkStart w:colFirst="0" w:colLast="0" w:name="_wfyoyiexujrx" w:id="16"/>
+      <w:bookmarkEnd w:id="16"/>
+      <w:r>
+        <w:rPr>
+          <w:rtl w:val="0"/>
+        </w:rPr>
+        <w:t xml:space="preserve">Descripción del CSIRT y el rol del SIEM</w:t>
+      </w:r>
+    </w:p>
+    <w:p>
+      <w:pPr>
+        <w:pStyle w:val="Heading3"/>
+        <w:spacing w:line="360" w:lineRule="auto"/>
+        <w:jc w:val="both"/>
+        <w:rPr/>
+      </w:pPr>
+      <w:bookmarkStart w:colFirst="0" w:colLast="0" w:name="_ybfg79jchlu1" w:id="17"/>
+      <w:bookmarkEnd w:id="17"/>
+      <w:r>
+        <w:rPr>
+          <w:rtl w:val="0"/>
+        </w:rPr>
+        <w:t xml:space="preserve">Incidentes de seguridad informática y el CSIRT </w:t>
+      </w:r>
+    </w:p>
+    <w:p>
+      <w:pPr>
+        <w:spacing w:line="360" w:lineRule="auto"/>
+        <w:ind w:firstLine="720"/>
+        <w:jc w:val="both"/>
+        <w:rPr>
+          <w:sz w:val="24"/>
+          <w:szCs w:val="24"/>
+        </w:rPr>
+      </w:pPr>
+      <w:r>
+        <w:rPr>
+          <w:sz w:val="24"/>
+          <w:szCs w:val="24"/>
+          <w:rtl w:val="0"/>
+        </w:rPr>
+        <w:t xml:space="preserve">Un incidente de seguridad informática se puede definir de manera diferente en todas las organizaciones. En general, un incidente de seguridad informática es cualquier acto malicioso o sospechoso que viole una política de seguridad o cualquier evento que amenace la seguridad, confidencialidad, integridad o disponibilidad de los activos, sistemas de información o red de datos de una organización. Aunque esta definición puede considerarse vaga, estos son algunos incidentes comunes de seguridad informática:</w:t>
+      </w:r>
+    </w:p>
+    <w:p>
+      <w:pPr>
+        <w:spacing w:line="360" w:lineRule="auto"/>
+        <w:rPr>
+          <w:sz w:val="24"/>
+          <w:szCs w:val="24"/>
+        </w:rPr>
+      </w:pPr>
+      <w:r>
+        <w:rPr>
+          <w:rtl w:val="0"/>
+        </w:rPr>
       </w:r>
     </w:p>
     <w:p>
       <w:pPr>
         <w:numPr>
           <w:ilvl w:val="0"/>
-          <w:numId w:val="12"/>
+          <w:numId w:val="19"/>
+        </w:numPr>
+        <w:spacing w:line="360" w:lineRule="auto"/>
+        <w:ind w:left="720" w:hanging="360"/>
+        <w:rPr>
+          <w:sz w:val="24"/>
+          <w:szCs w:val="24"/>
+        </w:rPr>
+      </w:pPr>
+      <w:r>
+        <w:rPr>
+          <w:sz w:val="24"/>
+          <w:szCs w:val="24"/>
+          <w:rtl w:val="0"/>
+        </w:rPr>
+        <w:t xml:space="preserve">Código malicioso</w:t>
+      </w:r>
+    </w:p>
+    <w:p>
+      <w:pPr>
+        <w:numPr>
+          <w:ilvl w:val="0"/>
+          <w:numId w:val="19"/>
+        </w:numPr>
+        <w:spacing w:line="360" w:lineRule="auto"/>
+        <w:ind w:left="720" w:hanging="360"/>
+        <w:rPr>
+          <w:sz w:val="24"/>
+          <w:szCs w:val="24"/>
+        </w:rPr>
+      </w:pPr>
+      <w:r>
+        <w:rPr>
+          <w:sz w:val="24"/>
+          <w:szCs w:val="24"/>
+          <w:rtl w:val="0"/>
+        </w:rPr>
+        <w:t xml:space="preserve">Negación de servicio</w:t>
+      </w:r>
+    </w:p>
+    <w:p>
+      <w:pPr>
+        <w:numPr>
+          <w:ilvl w:val="0"/>
+          <w:numId w:val="19"/>
+        </w:numPr>
+        <w:spacing w:line="360" w:lineRule="auto"/>
+        <w:ind w:left="720" w:hanging="360"/>
+        <w:rPr>
+          <w:sz w:val="24"/>
+          <w:szCs w:val="24"/>
+        </w:rPr>
+      </w:pPr>
+      <w:r>
+        <w:rPr>
+          <w:sz w:val="24"/>
+          <w:szCs w:val="24"/>
+          <w:rtl w:val="0"/>
+        </w:rPr>
+        <w:t xml:space="preserve">Entrada no autorizada</w:t>
+      </w:r>
+    </w:p>
+    <w:p>
+      <w:pPr>
+        <w:numPr>
+          <w:ilvl w:val="0"/>
+          <w:numId w:val="19"/>
+        </w:numPr>
+        <w:spacing w:line="360" w:lineRule="auto"/>
+        <w:ind w:left="720" w:hanging="360"/>
+        <w:rPr>
+          <w:sz w:val="24"/>
+          <w:szCs w:val="24"/>
+        </w:rPr>
+      </w:pPr>
+      <w:r>
+        <w:rPr>
+          <w:sz w:val="24"/>
+          <w:szCs w:val="24"/>
+          <w:rtl w:val="0"/>
+        </w:rPr>
+        <w:t xml:space="preserve">Robo de dispositivos</w:t>
+      </w:r>
+    </w:p>
+    <w:p>
+      <w:pPr>
+        <w:numPr>
+          <w:ilvl w:val="0"/>
+          <w:numId w:val="19"/>
+        </w:numPr>
+        <w:spacing w:line="360" w:lineRule="auto"/>
+        <w:ind w:left="720" w:hanging="360"/>
+        <w:rPr>
+          <w:sz w:val="24"/>
+          <w:szCs w:val="24"/>
+        </w:rPr>
+      </w:pPr>
+      <w:r>
+        <w:rPr>
+          <w:sz w:val="24"/>
+          <w:szCs w:val="24"/>
+          <w:rtl w:val="0"/>
+        </w:rPr>
+        <w:t xml:space="preserve">Escaneos o sondas maliciosas</w:t>
+      </w:r>
+    </w:p>
+    <w:p>
+      <w:pPr>
+        <w:numPr>
+          <w:ilvl w:val="0"/>
+          <w:numId w:val="19"/>
+        </w:numPr>
+        <w:spacing w:line="360" w:lineRule="auto"/>
+        <w:ind w:left="720" w:hanging="360"/>
+        <w:rPr>
+          <w:sz w:val="24"/>
+          <w:szCs w:val="24"/>
+        </w:rPr>
+      </w:pPr>
+      <w:r>
+        <w:rPr>
+          <w:sz w:val="24"/>
+          <w:szCs w:val="24"/>
+          <w:rtl w:val="0"/>
+        </w:rPr>
+        <w:t xml:space="preserve">Violación de la seguridad</w:t>
+      </w:r>
+    </w:p>
+    <w:p>
+      <w:pPr>
+        <w:numPr>
+          <w:ilvl w:val="0"/>
+          <w:numId w:val="19"/>
         </w:numPr>
         <w:spacing w:line="360" w:lineRule="auto"/>
         <w:ind w:left="720" w:hanging="360"/>
@@ -9575,7 +9575,7 @@
       <w:pPr>
         <w:numPr>
           <w:ilvl w:val="0"/>
-          <w:numId w:val="14"/>
+          <w:numId w:val="21"/>
         </w:numPr>
         <w:spacing w:line="360" w:lineRule="auto"/>
         <w:ind w:left="720" w:hanging="360"/>
@@ -9599,7 +9599,7 @@
       <w:pPr>
         <w:numPr>
           <w:ilvl w:val="0"/>
-          <w:numId w:val="14"/>
+          <w:numId w:val="21"/>
         </w:numPr>
         <w:spacing w:line="360" w:lineRule="auto"/>
         <w:ind w:left="720" w:hanging="360"/>
@@ -9643,7 +9643,7 @@
       <w:pPr>
         <w:numPr>
           <w:ilvl w:val="0"/>
-          <w:numId w:val="14"/>
+          <w:numId w:val="21"/>
         </w:numPr>
         <w:spacing w:line="360" w:lineRule="auto"/>
         <w:ind w:left="720" w:hanging="360"/>
@@ -9667,7 +9667,7 @@
       <w:pPr>
         <w:numPr>
           <w:ilvl w:val="0"/>
-          <w:numId w:val="14"/>
+          <w:numId w:val="21"/>
         </w:numPr>
         <w:spacing w:line="360" w:lineRule="auto"/>
         <w:ind w:left="720" w:hanging="360"/>
@@ -9711,7 +9711,7 @@
       <w:pPr>
         <w:numPr>
           <w:ilvl w:val="0"/>
-          <w:numId w:val="14"/>
+          <w:numId w:val="21"/>
         </w:numPr>
         <w:spacing w:line="360" w:lineRule="auto"/>
         <w:ind w:left="720" w:hanging="360"/>
@@ -9817,7 +9817,7 @@
       <w:pPr>
         <w:numPr>
           <w:ilvl w:val="0"/>
-          <w:numId w:val="7"/>
+          <w:numId w:val="10"/>
         </w:numPr>
         <w:spacing w:line="360" w:lineRule="auto"/>
         <w:ind w:left="720" w:hanging="360"/>
@@ -9840,7 +9840,7 @@
       <w:pPr>
         <w:numPr>
           <w:ilvl w:val="0"/>
-          <w:numId w:val="7"/>
+          <w:numId w:val="10"/>
         </w:numPr>
         <w:spacing w:line="360" w:lineRule="auto"/>
         <w:ind w:left="720" w:hanging="360"/>
@@ -9863,7 +9863,7 @@
       <w:pPr>
         <w:numPr>
           <w:ilvl w:val="0"/>
-          <w:numId w:val="7"/>
+          <w:numId w:val="10"/>
         </w:numPr>
         <w:spacing w:line="360" w:lineRule="auto"/>
         <w:ind w:left="720" w:hanging="360"/>
@@ -9886,7 +9886,7 @@
       <w:pPr>
         <w:numPr>
           <w:ilvl w:val="0"/>
-          <w:numId w:val="7"/>
+          <w:numId w:val="10"/>
         </w:numPr>
         <w:spacing w:line="360" w:lineRule="auto"/>
         <w:ind w:left="720" w:hanging="360"/>
@@ -9909,7 +9909,7 @@
       <w:pPr>
         <w:numPr>
           <w:ilvl w:val="0"/>
-          <w:numId w:val="7"/>
+          <w:numId w:val="10"/>
         </w:numPr>
         <w:spacing w:line="360" w:lineRule="auto"/>
         <w:ind w:left="720" w:hanging="360"/>
@@ -9932,7 +9932,7 @@
       <w:pPr>
         <w:numPr>
           <w:ilvl w:val="0"/>
-          <w:numId w:val="7"/>
+          <w:numId w:val="10"/>
         </w:numPr>
         <w:spacing w:line="360" w:lineRule="auto"/>
         <w:ind w:left="720" w:hanging="360"/>
@@ -10002,12 +10002,12 @@
                 <wp:inline distB="114300" distT="114300" distL="114300" distR="114300">
                   <wp:extent cx="4281488" cy="5012473"/>
                   <wp:effectExtent b="0" l="0" r="0" t="0"/>
-                  <wp:docPr id="16" name="image16.jpg"/>
+                  <wp:docPr id="20" name="image15.jpg"/>
                   <a:graphic>
                     <a:graphicData uri="http://schemas.openxmlformats.org/drawingml/2006/picture">
                       <pic:pic>
                         <pic:nvPicPr>
-                          <pic:cNvPr id="0" name="image16.jpg"/>
+                          <pic:cNvPr id="0" name="image15.jpg"/>
                           <pic:cNvPicPr preferRelativeResize="0"/>
                         </pic:nvPicPr>
                         <pic:blipFill>
@@ -10218,12 +10218,12 @@
                 <wp:inline distB="114300" distT="114300" distL="114300" distR="114300">
                   <wp:extent cx="5591175" cy="3543300"/>
                   <wp:effectExtent b="0" l="0" r="0" t="0"/>
-                  <wp:docPr id="1" name="image5.jpg"/>
+                  <wp:docPr id="1" name="image11.jpg"/>
                   <a:graphic>
                     <a:graphicData uri="http://schemas.openxmlformats.org/drawingml/2006/picture">
                       <pic:pic>
                         <pic:nvPicPr>
-                          <pic:cNvPr id="0" name="image5.jpg"/>
+                          <pic:cNvPr id="0" name="image11.jpg"/>
                           <pic:cNvPicPr preferRelativeResize="0"/>
                         </pic:nvPicPr>
                         <pic:blipFill>
@@ -10746,12 +10746,12 @@
                 <wp:inline distB="114300" distT="114300" distL="114300" distR="114300">
                   <wp:extent cx="5591175" cy="3860800"/>
                   <wp:effectExtent b="0" l="0" r="0" t="0"/>
-                  <wp:docPr id="12" name="image14.png"/>
+                  <wp:docPr id="19" name="image3.png"/>
                   <a:graphic>
                     <a:graphicData uri="http://schemas.openxmlformats.org/drawingml/2006/picture">
                       <pic:pic>
                         <pic:nvPicPr>
-                          <pic:cNvPr id="0" name="image14.png"/>
+                          <pic:cNvPr id="0" name="image3.png"/>
                           <pic:cNvPicPr preferRelativeResize="0"/>
                         </pic:nvPicPr>
                         <pic:blipFill>
@@ -10901,7 +10901,7 @@
       <w:pPr>
         <w:numPr>
           <w:ilvl w:val="0"/>
-          <w:numId w:val="3"/>
+          <w:numId w:val="4"/>
         </w:numPr>
         <w:spacing w:line="360" w:lineRule="auto"/>
         <w:ind w:left="1440" w:hanging="360"/>
@@ -10924,7 +10924,7 @@
       <w:pPr>
         <w:numPr>
           <w:ilvl w:val="0"/>
-          <w:numId w:val="3"/>
+          <w:numId w:val="4"/>
         </w:numPr>
         <w:spacing w:line="360" w:lineRule="auto"/>
         <w:ind w:left="1440" w:hanging="360"/>
@@ -10947,7 +10947,7 @@
       <w:pPr>
         <w:numPr>
           <w:ilvl w:val="0"/>
-          <w:numId w:val="3"/>
+          <w:numId w:val="4"/>
         </w:numPr>
         <w:spacing w:line="360" w:lineRule="auto"/>
         <w:ind w:left="1440" w:hanging="360"/>
@@ -10970,7 +10970,7 @@
       <w:pPr>
         <w:numPr>
           <w:ilvl w:val="0"/>
-          <w:numId w:val="3"/>
+          <w:numId w:val="4"/>
         </w:numPr>
         <w:spacing w:line="360" w:lineRule="auto"/>
         <w:ind w:left="1440" w:hanging="360"/>
@@ -10993,7 +10993,7 @@
       <w:pPr>
         <w:numPr>
           <w:ilvl w:val="0"/>
-          <w:numId w:val="3"/>
+          <w:numId w:val="4"/>
         </w:numPr>
         <w:spacing w:line="360" w:lineRule="auto"/>
         <w:ind w:left="1440" w:hanging="360"/>
@@ -11016,7 +11016,7 @@
       <w:pPr>
         <w:numPr>
           <w:ilvl w:val="0"/>
-          <w:numId w:val="3"/>
+          <w:numId w:val="4"/>
         </w:numPr>
         <w:spacing w:line="360" w:lineRule="auto"/>
         <w:ind w:left="1440" w:hanging="360"/>
@@ -11090,7 +11090,7 @@
       <w:pPr>
         <w:numPr>
           <w:ilvl w:val="0"/>
-          <w:numId w:val="8"/>
+          <w:numId w:val="11"/>
         </w:numPr>
         <w:spacing w:line="360" w:lineRule="auto"/>
         <w:ind w:left="1440" w:hanging="360"/>
@@ -11113,7 +11113,7 @@
       <w:pPr>
         <w:numPr>
           <w:ilvl w:val="0"/>
-          <w:numId w:val="8"/>
+          <w:numId w:val="11"/>
         </w:numPr>
         <w:spacing w:line="360" w:lineRule="auto"/>
         <w:ind w:left="1440" w:hanging="360"/>
@@ -11136,7 +11136,7 @@
       <w:pPr>
         <w:numPr>
           <w:ilvl w:val="0"/>
-          <w:numId w:val="8"/>
+          <w:numId w:val="11"/>
         </w:numPr>
         <w:spacing w:line="360" w:lineRule="auto"/>
         <w:ind w:left="1440" w:hanging="360"/>
@@ -11159,7 +11159,7 @@
       <w:pPr>
         <w:numPr>
           <w:ilvl w:val="0"/>
-          <w:numId w:val="8"/>
+          <w:numId w:val="11"/>
         </w:numPr>
         <w:spacing w:line="360" w:lineRule="auto"/>
         <w:ind w:left="1440" w:hanging="360"/>
@@ -11182,7 +11182,7 @@
       <w:pPr>
         <w:numPr>
           <w:ilvl w:val="0"/>
-          <w:numId w:val="8"/>
+          <w:numId w:val="11"/>
         </w:numPr>
         <w:spacing w:line="360" w:lineRule="auto"/>
         <w:ind w:left="1440" w:hanging="360"/>
@@ -11625,7 +11625,7 @@
       <w:pPr>
         <w:numPr>
           <w:ilvl w:val="0"/>
-          <w:numId w:val="6"/>
+          <w:numId w:val="8"/>
         </w:numPr>
         <w:spacing w:line="360" w:lineRule="auto"/>
         <w:ind w:left="1440" w:hanging="360"/>
@@ -11648,7 +11648,7 @@
       <w:pPr>
         <w:numPr>
           <w:ilvl w:val="0"/>
-          <w:numId w:val="6"/>
+          <w:numId w:val="8"/>
         </w:numPr>
         <w:spacing w:line="360" w:lineRule="auto"/>
         <w:ind w:left="1440" w:hanging="360"/>
@@ -11671,7 +11671,7 @@
       <w:pPr>
         <w:numPr>
           <w:ilvl w:val="0"/>
-          <w:numId w:val="6"/>
+          <w:numId w:val="8"/>
         </w:numPr>
         <w:spacing w:line="360" w:lineRule="auto"/>
         <w:ind w:left="1440" w:hanging="360"/>
@@ -11694,7 +11694,7 @@
       <w:pPr>
         <w:numPr>
           <w:ilvl w:val="0"/>
-          <w:numId w:val="6"/>
+          <w:numId w:val="8"/>
         </w:numPr>
         <w:spacing w:line="360" w:lineRule="auto"/>
         <w:ind w:left="1440" w:hanging="360"/>
@@ -11875,12 +11875,12 @@
           <wp:inline distB="114300" distT="114300" distL="114300" distR="114300">
             <wp:extent cx="2694670" cy="652463"/>
             <wp:effectExtent b="0" l="0" r="0" t="0"/>
-            <wp:docPr id="9" name="image17.png"/>
+            <wp:docPr id="8" name="image1.png"/>
             <a:graphic>
               <a:graphicData uri="http://schemas.openxmlformats.org/drawingml/2006/picture">
                 <pic:pic>
                   <pic:nvPicPr>
-                    <pic:cNvPr id="0" name="image17.png"/>
+                    <pic:cNvPr id="0" name="image1.png"/>
                     <pic:cNvPicPr preferRelativeResize="0"/>
                   </pic:nvPicPr>
                   <pic:blipFill>
@@ -11922,12 +11922,12 @@
             <wp:extent cx="1919288" cy="1898797"/>
             <wp:effectExtent b="0" l="0" r="0" t="0"/>
             <wp:wrapSquare wrapText="bothSides" distB="114300" distT="114300" distL="114300" distR="114300"/>
-            <wp:docPr id="17" name="image22.png"/>
+            <wp:docPr id="21" name="image12.png"/>
             <a:graphic>
               <a:graphicData uri="http://schemas.openxmlformats.org/drawingml/2006/picture">
                 <pic:pic>
                   <pic:nvPicPr>
-                    <pic:cNvPr id="0" name="image22.png"/>
+                    <pic:cNvPr id="0" name="image12.png"/>
                     <pic:cNvPicPr preferRelativeResize="0"/>
                   </pic:nvPicPr>
                   <pic:blipFill>
@@ -12097,12 +12097,12 @@
                 <wp:inline distB="114300" distT="114300" distL="114300" distR="114300">
                   <wp:extent cx="5591175" cy="2794000"/>
                   <wp:effectExtent b="0" l="0" r="0" t="0"/>
-                  <wp:docPr id="22" name="image21.png"/>
+                  <wp:docPr id="25" name="image16.png"/>
                   <a:graphic>
                     <a:graphicData uri="http://schemas.openxmlformats.org/drawingml/2006/picture">
                       <pic:pic>
                         <pic:nvPicPr>
-                          <pic:cNvPr id="0" name="image21.png"/>
+                          <pic:cNvPr id="0" name="image16.png"/>
                           <pic:cNvPicPr preferRelativeResize="0"/>
                         </pic:nvPicPr>
                         <pic:blipFill>
@@ -12261,12 +12261,12 @@
                 <wp:inline distB="114300" distT="114300" distL="114300" distR="114300">
                   <wp:extent cx="5586413" cy="2769414"/>
                   <wp:effectExtent b="0" l="0" r="0" t="0"/>
-                  <wp:docPr id="4" name="image1.png"/>
+                  <wp:docPr id="4" name="image14.png"/>
                   <a:graphic>
                     <a:graphicData uri="http://schemas.openxmlformats.org/drawingml/2006/picture">
                       <pic:pic>
                         <pic:nvPicPr>
-                          <pic:cNvPr id="0" name="image1.png"/>
+                          <pic:cNvPr id="0" name="image14.png"/>
                           <pic:cNvPicPr preferRelativeResize="0"/>
                         </pic:nvPicPr>
                         <pic:blipFill>
@@ -12542,7 +12542,7 @@
       <w:pPr>
         <w:numPr>
           <w:ilvl w:val="0"/>
-          <w:numId w:val="10"/>
+          <w:numId w:val="17"/>
         </w:numPr>
         <w:spacing w:line="360" w:lineRule="auto"/>
         <w:ind w:left="720" w:hanging="360"/>
@@ -12565,7 +12565,7 @@
       <w:pPr>
         <w:numPr>
           <w:ilvl w:val="0"/>
-          <w:numId w:val="10"/>
+          <w:numId w:val="17"/>
         </w:numPr>
         <w:spacing w:line="360" w:lineRule="auto"/>
         <w:ind w:left="720" w:hanging="360"/>
@@ -12588,7 +12588,7 @@
       <w:pPr>
         <w:numPr>
           <w:ilvl w:val="0"/>
-          <w:numId w:val="10"/>
+          <w:numId w:val="17"/>
         </w:numPr>
         <w:spacing w:line="360" w:lineRule="auto"/>
         <w:ind w:left="720" w:hanging="360"/>
@@ -12821,12 +12821,12 @@
                 <wp:inline distB="114300" distT="114300" distL="114300" distR="114300">
                   <wp:extent cx="5476875" cy="3771900"/>
                   <wp:effectExtent b="0" l="0" r="0" t="0"/>
-                  <wp:docPr id="18" name="image8.png"/>
+                  <wp:docPr id="14" name="image7.png"/>
                   <a:graphic>
                     <a:graphicData uri="http://schemas.openxmlformats.org/drawingml/2006/picture">
                       <pic:pic>
                         <pic:nvPicPr>
-                          <pic:cNvPr id="0" name="image8.png"/>
+                          <pic:cNvPr id="0" name="image7.png"/>
                           <pic:cNvPicPr preferRelativeResize="0"/>
                         </pic:nvPicPr>
                         <pic:blipFill>
@@ -13391,12 +13391,12 @@
                 <wp:inline distB="114300" distT="114300" distL="114300" distR="114300">
                   <wp:extent cx="4438650" cy="3209925"/>
                   <wp:effectExtent b="0" l="0" r="0" t="0"/>
-                  <wp:docPr id="21" name="image20.png"/>
+                  <wp:docPr id="23" name="image17.png"/>
                   <a:graphic>
                     <a:graphicData uri="http://schemas.openxmlformats.org/drawingml/2006/picture">
                       <pic:pic>
                         <pic:nvPicPr>
-                          <pic:cNvPr id="0" name="image20.png"/>
+                          <pic:cNvPr id="0" name="image17.png"/>
                           <pic:cNvPicPr preferRelativeResize="0"/>
                         </pic:nvPicPr>
                         <pic:blipFill>
@@ -13512,7 +13512,7 @@
       <w:pPr>
         <w:numPr>
           <w:ilvl w:val="0"/>
-          <w:numId w:val="4"/>
+          <w:numId w:val="6"/>
         </w:numPr>
         <w:spacing w:line="360" w:lineRule="auto"/>
         <w:ind w:left="720" w:hanging="360"/>
@@ -13545,7 +13545,7 @@
       <w:pPr>
         <w:numPr>
           <w:ilvl w:val="0"/>
-          <w:numId w:val="4"/>
+          <w:numId w:val="6"/>
         </w:numPr>
         <w:spacing w:line="360" w:lineRule="auto"/>
         <w:ind w:left="720" w:hanging="360"/>
@@ -13578,7 +13578,7 @@
       <w:pPr>
         <w:numPr>
           <w:ilvl w:val="0"/>
-          <w:numId w:val="4"/>
+          <w:numId w:val="6"/>
         </w:numPr>
         <w:spacing w:line="360" w:lineRule="auto"/>
         <w:ind w:left="720" w:hanging="360"/>
@@ -13611,7 +13611,7 @@
       <w:pPr>
         <w:numPr>
           <w:ilvl w:val="0"/>
-          <w:numId w:val="4"/>
+          <w:numId w:val="6"/>
         </w:numPr>
         <w:spacing w:line="360" w:lineRule="auto"/>
         <w:ind w:left="720" w:hanging="360"/>
@@ -14024,12 +14024,12 @@
                 <wp:inline distB="114300" distT="114300" distL="114300" distR="114300">
                   <wp:extent cx="2857500" cy="2619375"/>
                   <wp:effectExtent b="0" l="0" r="0" t="0"/>
-                  <wp:docPr id="6" name="image13.png"/>
+                  <wp:docPr id="6" name="image5.png"/>
                   <a:graphic>
                     <a:graphicData uri="http://schemas.openxmlformats.org/drawingml/2006/picture">
                       <pic:pic>
                         <pic:nvPicPr>
-                          <pic:cNvPr id="0" name="image13.png"/>
+                          <pic:cNvPr id="0" name="image5.png"/>
                           <pic:cNvPicPr preferRelativeResize="0"/>
                         </pic:nvPicPr>
                         <pic:blipFill>
@@ -14271,7 +14271,7 @@
       <w:pPr>
         <w:numPr>
           <w:ilvl w:val="0"/>
-          <w:numId w:val="15"/>
+          <w:numId w:val="22"/>
         </w:numPr>
         <w:spacing w:line="360" w:lineRule="auto"/>
         <w:ind w:left="720" w:hanging="360"/>
@@ -14294,7 +14294,7 @@
       <w:pPr>
         <w:numPr>
           <w:ilvl w:val="0"/>
-          <w:numId w:val="15"/>
+          <w:numId w:val="22"/>
         </w:numPr>
         <w:spacing w:line="360" w:lineRule="auto"/>
         <w:ind w:left="720" w:hanging="360"/>
@@ -14317,7 +14317,7 @@
       <w:pPr>
         <w:numPr>
           <w:ilvl w:val="0"/>
-          <w:numId w:val="15"/>
+          <w:numId w:val="22"/>
         </w:numPr>
         <w:spacing w:line="360" w:lineRule="auto"/>
         <w:ind w:left="720" w:hanging="360"/>
@@ -14340,7 +14340,7 @@
       <w:pPr>
         <w:numPr>
           <w:ilvl w:val="0"/>
-          <w:numId w:val="15"/>
+          <w:numId w:val="22"/>
         </w:numPr>
         <w:spacing w:line="360" w:lineRule="auto"/>
         <w:ind w:left="720" w:hanging="360"/>
@@ -14364,7 +14364,7 @@
       <w:pPr>
         <w:numPr>
           <w:ilvl w:val="0"/>
-          <w:numId w:val="15"/>
+          <w:numId w:val="22"/>
         </w:numPr>
         <w:spacing w:line="360" w:lineRule="auto"/>
         <w:ind w:left="720" w:hanging="360"/>
@@ -14387,7 +14387,7 @@
       <w:pPr>
         <w:numPr>
           <w:ilvl w:val="0"/>
-          <w:numId w:val="15"/>
+          <w:numId w:val="22"/>
         </w:numPr>
         <w:spacing w:line="360" w:lineRule="auto"/>
         <w:ind w:left="720" w:hanging="360"/>
@@ -14410,7 +14410,7 @@
       <w:pPr>
         <w:numPr>
           <w:ilvl w:val="0"/>
-          <w:numId w:val="15"/>
+          <w:numId w:val="22"/>
         </w:numPr>
         <w:spacing w:line="360" w:lineRule="auto"/>
         <w:ind w:left="720" w:hanging="360"/>
@@ -14433,7 +14433,7 @@
       <w:pPr>
         <w:numPr>
           <w:ilvl w:val="0"/>
-          <w:numId w:val="15"/>
+          <w:numId w:val="22"/>
         </w:numPr>
         <w:spacing w:line="360" w:lineRule="auto"/>
         <w:ind w:left="720" w:hanging="360"/>
@@ -14456,7 +14456,7 @@
       <w:pPr>
         <w:numPr>
           <w:ilvl w:val="1"/>
-          <w:numId w:val="15"/>
+          <w:numId w:val="22"/>
         </w:numPr>
         <w:spacing w:line="360" w:lineRule="auto"/>
         <w:ind w:left="1440" w:hanging="360"/>
@@ -14479,7 +14479,7 @@
       <w:pPr>
         <w:numPr>
           <w:ilvl w:val="1"/>
-          <w:numId w:val="15"/>
+          <w:numId w:val="22"/>
         </w:numPr>
         <w:spacing w:line="360" w:lineRule="auto"/>
         <w:ind w:left="1440" w:hanging="360"/>
@@ -14502,7 +14502,7 @@
       <w:pPr>
         <w:numPr>
           <w:ilvl w:val="1"/>
-          <w:numId w:val="15"/>
+          <w:numId w:val="22"/>
         </w:numPr>
         <w:spacing w:line="360" w:lineRule="auto"/>
         <w:ind w:left="1440" w:hanging="360"/>
@@ -14525,7 +14525,7 @@
       <w:pPr>
         <w:numPr>
           <w:ilvl w:val="1"/>
-          <w:numId w:val="15"/>
+          <w:numId w:val="22"/>
         </w:numPr>
         <w:spacing w:line="360" w:lineRule="auto"/>
         <w:ind w:left="1440" w:hanging="360"/>
@@ -14668,12 +14668,12 @@
                 <wp:inline distB="114300" distT="114300" distL="114300" distR="114300">
                   <wp:extent cx="4933950" cy="3648075"/>
                   <wp:effectExtent b="0" l="0" r="0" t="0"/>
-                  <wp:docPr id="3" name="image4.png"/>
+                  <wp:docPr id="3" name="image2.png"/>
                   <a:graphic>
                     <a:graphicData uri="http://schemas.openxmlformats.org/drawingml/2006/picture">
                       <pic:pic>
                         <pic:nvPicPr>
-                          <pic:cNvPr id="0" name="image4.png"/>
+                          <pic:cNvPr id="0" name="image2.png"/>
                           <pic:cNvPicPr preferRelativeResize="0"/>
                         </pic:nvPicPr>
                         <pic:blipFill>
@@ -14970,12 +14970,12 @@
                 <wp:inline distB="114300" distT="114300" distL="114300" distR="114300">
                   <wp:extent cx="5591175" cy="4165600"/>
                   <wp:effectExtent b="0" l="0" r="0" t="0"/>
-                  <wp:docPr id="19" name="image10.png"/>
+                  <wp:docPr id="15" name="image20.png"/>
                   <a:graphic>
                     <a:graphicData uri="http://schemas.openxmlformats.org/drawingml/2006/picture">
                       <pic:pic>
                         <pic:nvPicPr>
-                          <pic:cNvPr id="0" name="image10.png"/>
+                          <pic:cNvPr id="0" name="image20.png"/>
                           <pic:cNvPicPr preferRelativeResize="0"/>
                         </pic:nvPicPr>
                         <pic:blipFill>
@@ -15169,12 +15169,12 @@
             <wp:extent cx="5731200" cy="3200400"/>
             <wp:effectExtent b="0" l="0" r="0" t="0"/>
             <wp:wrapSquare wrapText="bothSides" distB="114300" distT="114300" distL="114300" distR="114300"/>
-            <wp:docPr id="8" name="image24.png"/>
+            <wp:docPr id="7" name="image27.png"/>
             <a:graphic>
               <a:graphicData uri="http://schemas.openxmlformats.org/drawingml/2006/picture">
                 <pic:pic>
                   <pic:nvPicPr>
-                    <pic:cNvPr id="0" name="image24.png"/>
+                    <pic:cNvPr id="0" name="image27.png"/>
                     <pic:cNvPicPr preferRelativeResize="0"/>
                   </pic:nvPicPr>
                   <pic:blipFill>
@@ -17621,12 +17621,12 @@
                 <wp:inline distB="114300" distT="114300" distL="114300" distR="114300">
                   <wp:extent cx="5591175" cy="6121400"/>
                   <wp:effectExtent b="0" l="0" r="0" t="0"/>
-                  <wp:docPr id="20" name="image2.png"/>
+                  <wp:docPr id="22" name="image18.png"/>
                   <a:graphic>
                     <a:graphicData uri="http://schemas.openxmlformats.org/drawingml/2006/picture">
                       <pic:pic>
                         <pic:nvPicPr>
-                          <pic:cNvPr id="0" name="image2.png"/>
+                          <pic:cNvPr id="0" name="image18.png"/>
                           <pic:cNvPicPr preferRelativeResize="0"/>
                         </pic:nvPicPr>
                         <pic:blipFill>
@@ -17801,12 +17801,12 @@
                 <wp:inline distB="114300" distT="114300" distL="114300" distR="114300">
                   <wp:extent cx="5591175" cy="3467100"/>
                   <wp:effectExtent b="0" l="0" r="0" t="0"/>
-                  <wp:docPr descr="Gráfico" id="10" name="image15.png"/>
+                  <wp:docPr descr="Gráfico" id="9" name="image4.png"/>
                   <a:graphic>
                     <a:graphicData uri="http://schemas.openxmlformats.org/drawingml/2006/picture">
                       <pic:pic>
                         <pic:nvPicPr>
-                          <pic:cNvPr descr="Gráfico" id="0" name="image15.png"/>
+                          <pic:cNvPr descr="Gráfico" id="0" name="image4.png"/>
                           <pic:cNvPicPr preferRelativeResize="0"/>
                         </pic:nvPicPr>
                         <pic:blipFill>
@@ -18091,12 +18091,12 @@
                 <wp:inline distB="114300" distT="114300" distL="114300" distR="114300">
                   <wp:extent cx="5591175" cy="3454400"/>
                   <wp:effectExtent b="0" l="0" r="0" t="0"/>
-                  <wp:docPr descr="Gráfico" id="13" name="image7.png"/>
+                  <wp:docPr descr="Gráfico" id="11" name="image21.png"/>
                   <a:graphic>
                     <a:graphicData uri="http://schemas.openxmlformats.org/drawingml/2006/picture">
                       <pic:pic>
                         <pic:nvPicPr>
-                          <pic:cNvPr descr="Gráfico" id="0" name="image7.png"/>
+                          <pic:cNvPr descr="Gráfico" id="0" name="image21.png"/>
                           <pic:cNvPicPr preferRelativeResize="0"/>
                         </pic:nvPicPr>
                         <pic:blipFill>
@@ -18234,12 +18234,12 @@
                 <wp:inline distB="114300" distT="114300" distL="114300" distR="114300">
                   <wp:extent cx="5591175" cy="3327400"/>
                   <wp:effectExtent b="0" l="0" r="0" t="0"/>
-                  <wp:docPr descr="Gráfico" id="11" name="image12.png"/>
+                  <wp:docPr descr="Gráfico" id="10" name="image10.png"/>
                   <a:graphic>
                     <a:graphicData uri="http://schemas.openxmlformats.org/drawingml/2006/picture">
                       <pic:pic>
                         <pic:nvPicPr>
-                          <pic:cNvPr descr="Gráfico" id="0" name="image12.png"/>
+                          <pic:cNvPr descr="Gráfico" id="0" name="image10.png"/>
                           <pic:cNvPicPr preferRelativeResize="0"/>
                         </pic:nvPicPr>
                         <pic:blipFill>
@@ -18442,7 +18442,7 @@
                 <wp:inline distB="114300" distT="114300" distL="114300" distR="114300">
                   <wp:extent cx="5591175" cy="3454400"/>
                   <wp:effectExtent b="0" l="0" r="0" t="0"/>
-                  <wp:docPr descr="Gráfico" id="23" name="image19.png"/>
+                  <wp:docPr descr="Gráfico" id="26" name="image19.png"/>
                   <a:graphic>
                     <a:graphicData uri="http://schemas.openxmlformats.org/drawingml/2006/picture">
                       <pic:pic>
@@ -18635,12 +18635,12 @@
                 <wp:inline distB="114300" distT="114300" distL="114300" distR="114300">
                   <wp:extent cx="5591175" cy="3454400"/>
                   <wp:effectExtent b="0" l="0" r="0" t="0"/>
-                  <wp:docPr descr="Gráfico" id="7" name="image3.png"/>
+                  <wp:docPr descr="Gráfico" id="17" name="image13.png"/>
                   <a:graphic>
                     <a:graphicData uri="http://schemas.openxmlformats.org/drawingml/2006/picture">
                       <pic:pic>
                         <pic:nvPicPr>
-                          <pic:cNvPr descr="Gráfico" id="0" name="image3.png"/>
+                          <pic:cNvPr descr="Gráfico" id="0" name="image13.png"/>
                           <pic:cNvPicPr preferRelativeResize="0"/>
                         </pic:nvPicPr>
                         <pic:blipFill>
@@ -18919,12 +18919,12 @@
                 <wp:inline distB="114300" distT="114300" distL="114300" distR="114300">
                   <wp:extent cx="3402836" cy="1785938"/>
                   <wp:effectExtent b="0" l="0" r="0" t="0"/>
-                  <wp:docPr id="2" name="image23.png"/>
+                  <wp:docPr id="2" name="image26.png"/>
                   <a:graphic>
                     <a:graphicData uri="http://schemas.openxmlformats.org/drawingml/2006/picture">
                       <pic:pic>
                         <pic:nvPicPr>
-                          <pic:cNvPr id="0" name="image23.png"/>
+                          <pic:cNvPr id="0" name="image26.png"/>
                           <pic:cNvPicPr preferRelativeResize="0"/>
                         </pic:nvPicPr>
                         <pic:blipFill>
@@ -19120,7 +19120,7 @@
                 <wp:inline distB="114300" distT="114300" distL="114300" distR="114300">
                   <wp:extent cx="4482938" cy="5652399"/>
                   <wp:effectExtent b="0" l="0" r="0" t="0"/>
-                  <wp:docPr id="14" name="image6.png"/>
+                  <wp:docPr id="12" name="image6.png"/>
                   <a:graphic>
                     <a:graphicData uri="http://schemas.openxmlformats.org/drawingml/2006/picture">
                       <pic:pic>
@@ -19246,6 +19246,1624 @@
         </w:rPr>
         <w:t xml:space="preserve">Arquitectura de despliegue</w:t>
       </w:r>
+    </w:p>
+    <w:p>
+      <w:pPr>
+        <w:spacing w:line="360" w:lineRule="auto"/>
+        <w:ind w:firstLine="720"/>
+        <w:jc w:val="both"/>
+        <w:rPr>
+          <w:sz w:val="24"/>
+          <w:szCs w:val="24"/>
+        </w:rPr>
+      </w:pPr>
+      <w:r>
+        <w:rPr>
+          <w:sz w:val="24"/>
+          <w:szCs w:val="24"/>
+          <w:rtl w:val="0"/>
+        </w:rPr>
+        <w:t xml:space="preserve">Security Onion sigue un modelo cliente - servidor y admite múltiples arquitecturas de despliegue, recomendando tres modelos generales: monolítico, densamente distribuido y distribuido; donde el servidor central es también denominado ”nodo master” y los clientes pueden ser llamados “nodos Forward” o “sensores” según se trate de nodos con una versión de Security Onion especialmente configurada para cumplir una función de procesamiento de frontera o de sistemas IDS, respectivamente. En primer lugar se han detallado los tipos de nodos para posteriormente describir las distintas arquitecturas que los implementan. </w:t>
+      </w:r>
+    </w:p>
+    <w:p>
+      <w:pPr>
+        <w:pStyle w:val="Heading4"/>
+        <w:spacing w:line="360" w:lineRule="auto"/>
+        <w:jc w:val="both"/>
+        <w:rPr/>
+      </w:pPr>
+      <w:bookmarkStart w:colFirst="0" w:colLast="0" w:name="_kn9i2cd2rftp" w:id="42"/>
+      <w:bookmarkEnd w:id="42"/>
+      <w:r>
+        <w:rPr>
+          <w:rtl w:val="0"/>
+        </w:rPr>
+        <w:t xml:space="preserve">Tipo de Nodos</w:t>
+      </w:r>
+    </w:p>
+    <w:p>
+      <w:pPr>
+        <w:spacing w:line="360" w:lineRule="auto"/>
+        <w:ind w:firstLine="720"/>
+        <w:jc w:val="both"/>
+        <w:rPr>
+          <w:sz w:val="24"/>
+          <w:szCs w:val="24"/>
+        </w:rPr>
+      </w:pPr>
+      <w:r>
+        <w:rPr>
+          <w:sz w:val="24"/>
+          <w:szCs w:val="24"/>
+          <w:rtl w:val="0"/>
+        </w:rPr>
+        <w:t xml:space="preserve">Los tipos de nodos que componen las posibles arquitecturas son:</w:t>
+      </w:r>
+    </w:p>
+    <w:p>
+      <w:pPr>
+        <w:numPr>
+          <w:ilvl w:val="0"/>
+          <w:numId w:val="3"/>
+        </w:numPr>
+        <w:spacing w:line="360" w:lineRule="auto"/>
+        <w:ind w:left="708.6614173228347" w:hanging="360"/>
+        <w:jc w:val="both"/>
+        <w:rPr>
+          <w:sz w:val="24"/>
+          <w:szCs w:val="24"/>
+        </w:rPr>
+      </w:pPr>
+      <w:r>
+        <w:rPr>
+          <w:sz w:val="24"/>
+          <w:szCs w:val="24"/>
+          <w:rtl w:val="0"/>
+        </w:rPr>
+        <w:t xml:space="preserve">Nodo Master: Este nodo ejecuta su propia copia de la base de datos Elasticsearch, con la que gestiona las búsquedas a través del cluster y estructurar los otros nodos en el momento de su despliegue. Lo anterior implica que puede realizar las configuraciones necesarias para los nodos de los tipos “densos” y los de almacenamiento, pero no los de sensores o Forward, por carecer estos últimos de elementos de una pila Elastic. Este nodo permite a un analista conectarse mediante un enlace de supervisión para realizar consultas de los datos.</w:t>
+      </w:r>
+    </w:p>
+    <w:p>
+      <w:pPr>
+        <w:numPr>
+          <w:ilvl w:val="1"/>
+          <w:numId w:val="3"/>
+        </w:numPr>
+        <w:spacing w:line="360" w:lineRule="auto"/>
+        <w:ind w:left="1275.5905511811022" w:hanging="360"/>
+        <w:jc w:val="both"/>
+        <w:rPr>
+          <w:sz w:val="24"/>
+          <w:szCs w:val="24"/>
+        </w:rPr>
+      </w:pPr>
+      <w:r>
+        <w:rPr>
+          <w:sz w:val="24"/>
+          <w:szCs w:val="24"/>
+          <w:rtl w:val="0"/>
+        </w:rPr>
+        <w:t xml:space="preserve"> Este nodo contiene los siguientes componentes:</w:t>
+      </w:r>
+    </w:p>
+    <w:p>
+      <w:pPr>
+        <w:numPr>
+          <w:ilvl w:val="2"/>
+          <w:numId w:val="3"/>
+        </w:numPr>
+        <w:spacing w:line="360" w:lineRule="auto"/>
+        <w:ind w:left="1842.5196850393697" w:hanging="360"/>
+        <w:jc w:val="both"/>
+        <w:rPr>
+          <w:sz w:val="24"/>
+          <w:szCs w:val="24"/>
+        </w:rPr>
+      </w:pPr>
+      <w:r>
+        <w:rPr>
+          <w:sz w:val="24"/>
+          <w:szCs w:val="24"/>
+          <w:rtl w:val="0"/>
+        </w:rPr>
+        <w:t xml:space="preserve">Elasticsearch</w:t>
+      </w:r>
+    </w:p>
+    <w:p>
+      <w:pPr>
+        <w:numPr>
+          <w:ilvl w:val="2"/>
+          <w:numId w:val="3"/>
+        </w:numPr>
+        <w:spacing w:line="360" w:lineRule="auto"/>
+        <w:ind w:left="1842.5196850393697" w:hanging="360"/>
+        <w:jc w:val="both"/>
+        <w:rPr>
+          <w:sz w:val="24"/>
+          <w:szCs w:val="24"/>
+        </w:rPr>
+      </w:pPr>
+      <w:r>
+        <w:rPr>
+          <w:sz w:val="24"/>
+          <w:szCs w:val="24"/>
+          <w:rtl w:val="0"/>
+        </w:rPr>
+        <w:t xml:space="preserve">Logstash</w:t>
+      </w:r>
+    </w:p>
+    <w:p>
+      <w:pPr>
+        <w:numPr>
+          <w:ilvl w:val="2"/>
+          <w:numId w:val="3"/>
+        </w:numPr>
+        <w:spacing w:line="360" w:lineRule="auto"/>
+        <w:ind w:left="1842.5196850393697" w:hanging="360"/>
+        <w:jc w:val="both"/>
+        <w:rPr>
+          <w:sz w:val="24"/>
+          <w:szCs w:val="24"/>
+        </w:rPr>
+      </w:pPr>
+      <w:r>
+        <w:rPr>
+          <w:sz w:val="24"/>
+          <w:szCs w:val="24"/>
+          <w:rtl w:val="0"/>
+        </w:rPr>
+        <w:t xml:space="preserve">Kibana</w:t>
+      </w:r>
+    </w:p>
+    <w:p>
+      <w:pPr>
+        <w:numPr>
+          <w:ilvl w:val="2"/>
+          <w:numId w:val="3"/>
+        </w:numPr>
+        <w:spacing w:line="360" w:lineRule="auto"/>
+        <w:ind w:left="1842.5196850393697" w:hanging="360"/>
+        <w:jc w:val="both"/>
+        <w:rPr>
+          <w:sz w:val="24"/>
+          <w:szCs w:val="24"/>
+        </w:rPr>
+      </w:pPr>
+      <w:r>
+        <w:rPr>
+          <w:sz w:val="24"/>
+          <w:szCs w:val="24"/>
+          <w:rtl w:val="0"/>
+        </w:rPr>
+        <w:t xml:space="preserve">Curator</w:t>
+      </w:r>
+    </w:p>
+    <w:p>
+      <w:pPr>
+        <w:numPr>
+          <w:ilvl w:val="2"/>
+          <w:numId w:val="3"/>
+        </w:numPr>
+        <w:spacing w:line="360" w:lineRule="auto"/>
+        <w:ind w:left="1842.5196850393697" w:hanging="360"/>
+        <w:jc w:val="both"/>
+        <w:rPr>
+          <w:sz w:val="24"/>
+          <w:szCs w:val="24"/>
+        </w:rPr>
+      </w:pPr>
+      <w:r>
+        <w:rPr>
+          <w:sz w:val="24"/>
+          <w:szCs w:val="24"/>
+          <w:rtl w:val="0"/>
+        </w:rPr>
+        <w:t xml:space="preserve">ElastAlert</w:t>
+      </w:r>
+    </w:p>
+    <w:p>
+      <w:pPr>
+        <w:numPr>
+          <w:ilvl w:val="2"/>
+          <w:numId w:val="3"/>
+        </w:numPr>
+        <w:spacing w:line="360" w:lineRule="auto"/>
+        <w:ind w:left="1842.5196850393697" w:hanging="360"/>
+        <w:jc w:val="both"/>
+        <w:rPr>
+          <w:sz w:val="24"/>
+          <w:szCs w:val="24"/>
+        </w:rPr>
+      </w:pPr>
+      <w:r>
+        <w:rPr>
+          <w:sz w:val="24"/>
+          <w:szCs w:val="24"/>
+          <w:rtl w:val="0"/>
+        </w:rPr>
+        <w:t xml:space="preserve">Redis</w:t>
+      </w:r>
+    </w:p>
+    <w:p>
+      <w:pPr>
+        <w:numPr>
+          <w:ilvl w:val="2"/>
+          <w:numId w:val="3"/>
+        </w:numPr>
+        <w:spacing w:line="360" w:lineRule="auto"/>
+        <w:ind w:left="1842.5196850393697" w:hanging="360"/>
+        <w:jc w:val="both"/>
+        <w:rPr>
+          <w:sz w:val="24"/>
+          <w:szCs w:val="24"/>
+        </w:rPr>
+      </w:pPr>
+      <w:r>
+        <w:rPr>
+          <w:sz w:val="24"/>
+          <w:szCs w:val="24"/>
+          <w:rtl w:val="0"/>
+        </w:rPr>
+        <w:t xml:space="preserve">Wazuh / OSSEC</w:t>
+      </w:r>
+    </w:p>
+    <w:p>
+      <w:pPr>
+        <w:numPr>
+          <w:ilvl w:val="2"/>
+          <w:numId w:val="3"/>
+        </w:numPr>
+        <w:spacing w:line="360" w:lineRule="auto"/>
+        <w:ind w:left="1842.5196850393697" w:hanging="360"/>
+        <w:jc w:val="both"/>
+        <w:rPr>
+          <w:sz w:val="24"/>
+          <w:szCs w:val="24"/>
+        </w:rPr>
+      </w:pPr>
+      <w:r>
+        <w:rPr>
+          <w:sz w:val="24"/>
+          <w:szCs w:val="24"/>
+          <w:rtl w:val="0"/>
+        </w:rPr>
+        <w:t xml:space="preserve">Sguild</w:t>
+      </w:r>
+    </w:p>
+    <w:p>
+      <w:pPr>
+        <w:spacing w:line="360" w:lineRule="auto"/>
+        <w:jc w:val="both"/>
+        <w:rPr>
+          <w:sz w:val="24"/>
+          <w:szCs w:val="24"/>
+        </w:rPr>
+      </w:pPr>
+      <w:r>
+        <w:rPr>
+          <w:sz w:val="24"/>
+          <w:szCs w:val="24"/>
+          <w:rtl w:val="0"/>
+        </w:rPr>
+        <w:tab/>
+        <w:t xml:space="preserve">Elasticsearch, Kibana y Logstash son componentes de la pila Elastic, que trataremos en la siguiente sección junto a ElastAlert. El objetivo de Curator y Redis es administrar y optimizar las bases de datos de los nodos de almacenamiento; </w:t>
+      </w:r>
+      <w:r>
+        <w:rPr>
+          <w:sz w:val="24"/>
+          <w:szCs w:val="24"/>
+          <w:rtl w:val="0"/>
+        </w:rPr>
+        <w:t xml:space="preserve">Wazuh</w:t>
+      </w:r>
+      <w:r>
+        <w:rPr>
+          <w:sz w:val="24"/>
+          <w:szCs w:val="24"/>
+          <w:rtl w:val="0"/>
+        </w:rPr>
+        <w:t xml:space="preserve"> es un IDS y Security Onion lo utiliza para el monitoreo de sí mismo, configurando un sistema HIDS ad hoc propio, aunque es posible desplegarlo en otros nodos o puntos de interés. </w:t>
+      </w:r>
+      <w:r>
+        <w:rPr>
+          <w:sz w:val="24"/>
+          <w:szCs w:val="24"/>
+          <w:rtl w:val="0"/>
+        </w:rPr>
+        <w:t xml:space="preserve">Sguild</w:t>
+      </w:r>
+      <w:r>
+        <w:rPr>
+          <w:sz w:val="24"/>
+          <w:szCs w:val="24"/>
+          <w:rtl w:val="0"/>
+        </w:rPr>
+        <w:t xml:space="preserve"> permite consultar eventos de una base de datos MySQL desde dentro de Security Onion y muestra los resultados en una GUI. Además, actúa como intermediario de otros componentes secundarios como Squert, del que detallaremos sus funciones y comportamiento en una sección posterior. </w:t>
+      </w:r>
+    </w:p>
+    <w:p>
+      <w:pPr>
+        <w:numPr>
+          <w:ilvl w:val="0"/>
+          <w:numId w:val="5"/>
+        </w:numPr>
+        <w:spacing w:line="360" w:lineRule="auto"/>
+        <w:ind w:left="708.6614173228347" w:hanging="360"/>
+        <w:jc w:val="both"/>
+        <w:rPr>
+          <w:sz w:val="24"/>
+          <w:szCs w:val="24"/>
+        </w:rPr>
+      </w:pPr>
+      <w:r>
+        <w:rPr>
+          <w:sz w:val="24"/>
+          <w:szCs w:val="24"/>
+          <w:rtl w:val="0"/>
+        </w:rPr>
+        <w:t xml:space="preserve">Nodos Forward: este nodo cumple la función de procesar el tráfico y reenviar los resultados al nodo master. Los logs generados por Snort / Suricata y Bro son enviados mediante syslog al Logstash del nodo master utilizando un túnel ssh, donde finalmente son guardados en la base de datos Elasticsearch del nodo master, pudiendo éste optar a su vez por volver a </w:t>
+      </w:r>
+      <w:r>
+        <w:rPr>
+          <w:sz w:val="24"/>
+          <w:szCs w:val="24"/>
+          <w:rtl w:val="0"/>
+        </w:rPr>
+        <w:t xml:space="preserve">enviar</w:t>
+      </w:r>
+      <w:r>
+        <w:rPr>
+          <w:sz w:val="24"/>
+          <w:szCs w:val="24"/>
+          <w:rtl w:val="0"/>
+        </w:rPr>
+        <w:t xml:space="preserve"> los logs hacia los nodos de almacenamiento. Los logs pueden ser consultados a través de una búsqueda en el cluster.</w:t>
+      </w:r>
+    </w:p>
+    <w:p>
+      <w:pPr>
+        <w:numPr>
+          <w:ilvl w:val="1"/>
+          <w:numId w:val="5"/>
+        </w:numPr>
+        <w:spacing w:line="360" w:lineRule="auto"/>
+        <w:ind w:left="1275.5905511811022" w:hanging="360"/>
+        <w:jc w:val="both"/>
+        <w:rPr>
+          <w:sz w:val="24"/>
+          <w:szCs w:val="24"/>
+        </w:rPr>
+      </w:pPr>
+      <w:r>
+        <w:rPr>
+          <w:sz w:val="24"/>
+          <w:szCs w:val="24"/>
+          <w:rtl w:val="0"/>
+        </w:rPr>
+        <w:t xml:space="preserve">Los componentes de un nodo Forward son:</w:t>
+      </w:r>
+    </w:p>
+    <w:p>
+      <w:pPr>
+        <w:numPr>
+          <w:ilvl w:val="2"/>
+          <w:numId w:val="5"/>
+        </w:numPr>
+        <w:spacing w:line="360" w:lineRule="auto"/>
+        <w:ind w:left="1842.5196850393697" w:hanging="360"/>
+        <w:jc w:val="both"/>
+        <w:rPr>
+          <w:sz w:val="24"/>
+          <w:szCs w:val="24"/>
+        </w:rPr>
+      </w:pPr>
+      <w:r>
+        <w:rPr>
+          <w:sz w:val="24"/>
+          <w:szCs w:val="24"/>
+          <w:rtl w:val="0"/>
+        </w:rPr>
+        <w:t xml:space="preserve">Zeek (sucesor de Bro)</w:t>
+      </w:r>
+    </w:p>
+    <w:p>
+      <w:pPr>
+        <w:numPr>
+          <w:ilvl w:val="2"/>
+          <w:numId w:val="5"/>
+        </w:numPr>
+        <w:spacing w:line="360" w:lineRule="auto"/>
+        <w:ind w:left="1842.5196850393697" w:hanging="360"/>
+        <w:jc w:val="both"/>
+        <w:rPr>
+          <w:sz w:val="24"/>
+          <w:szCs w:val="24"/>
+        </w:rPr>
+      </w:pPr>
+      <w:r>
+        <w:rPr>
+          <w:sz w:val="24"/>
+          <w:szCs w:val="24"/>
+          <w:rtl w:val="0"/>
+        </w:rPr>
+        <w:t xml:space="preserve">Snort / Suricata</w:t>
+      </w:r>
+    </w:p>
+    <w:p>
+      <w:pPr>
+        <w:numPr>
+          <w:ilvl w:val="2"/>
+          <w:numId w:val="5"/>
+        </w:numPr>
+        <w:spacing w:line="360" w:lineRule="auto"/>
+        <w:ind w:left="1842.5196850393697" w:hanging="360"/>
+        <w:jc w:val="both"/>
+        <w:rPr>
+          <w:sz w:val="24"/>
+          <w:szCs w:val="24"/>
+        </w:rPr>
+      </w:pPr>
+      <w:r>
+        <w:rPr>
+          <w:sz w:val="24"/>
+          <w:szCs w:val="24"/>
+          <w:rtl w:val="0"/>
+        </w:rPr>
+        <w:t xml:space="preserve">Netsniff-ng</w:t>
+      </w:r>
+    </w:p>
+    <w:p>
+      <w:pPr>
+        <w:numPr>
+          <w:ilvl w:val="2"/>
+          <w:numId w:val="5"/>
+        </w:numPr>
+        <w:spacing w:line="360" w:lineRule="auto"/>
+        <w:ind w:left="1842.5196850393697" w:hanging="360"/>
+        <w:jc w:val="both"/>
+        <w:rPr>
+          <w:sz w:val="24"/>
+          <w:szCs w:val="24"/>
+        </w:rPr>
+      </w:pPr>
+      <w:r>
+        <w:rPr>
+          <w:sz w:val="24"/>
+          <w:szCs w:val="24"/>
+          <w:rtl w:val="0"/>
+        </w:rPr>
+        <w:t xml:space="preserve">Wazuh / OSSEC</w:t>
+      </w:r>
+    </w:p>
+    <w:p>
+      <w:pPr>
+        <w:numPr>
+          <w:ilvl w:val="2"/>
+          <w:numId w:val="5"/>
+        </w:numPr>
+        <w:spacing w:line="360" w:lineRule="auto"/>
+        <w:ind w:left="1842.5196850393697" w:hanging="360"/>
+        <w:jc w:val="both"/>
+        <w:rPr>
+          <w:sz w:val="24"/>
+          <w:szCs w:val="24"/>
+        </w:rPr>
+      </w:pPr>
+      <w:r>
+        <w:rPr>
+          <w:sz w:val="24"/>
+          <w:szCs w:val="24"/>
+          <w:rtl w:val="0"/>
+        </w:rPr>
+        <w:t xml:space="preserve">Syslog-ng</w:t>
+      </w:r>
+    </w:p>
+    <w:p>
+      <w:pPr>
+        <w:spacing w:line="360" w:lineRule="auto"/>
+        <w:jc w:val="both"/>
+        <w:rPr>
+          <w:sz w:val="24"/>
+          <w:szCs w:val="24"/>
+        </w:rPr>
+      </w:pPr>
+      <w:r>
+        <w:rPr>
+          <w:sz w:val="24"/>
+          <w:szCs w:val="24"/>
+          <w:rtl w:val="0"/>
+        </w:rPr>
+        <w:tab/>
+        <w:t xml:space="preserve">Zeek, Snort / Suricata y Netsniff-ng son procesadores de tráfico (IDS), donde Snort y Suricata serán tratados en una sección posterior. Syslog-ng es utilizado para recolectar logs de los IDS y enviarlos al Logstash del master, donde serán procesados y tratados antes de ser escritos en Elasticsearch. </w:t>
+      </w:r>
+    </w:p>
+    <w:p>
+      <w:pPr>
+        <w:numPr>
+          <w:ilvl w:val="0"/>
+          <w:numId w:val="16"/>
+        </w:numPr>
+        <w:spacing w:line="360" w:lineRule="auto"/>
+        <w:ind w:left="708.6614173228347" w:hanging="360"/>
+        <w:jc w:val="both"/>
+        <w:rPr>
+          <w:sz w:val="24"/>
+          <w:szCs w:val="24"/>
+        </w:rPr>
+      </w:pPr>
+      <w:r>
+        <w:rPr>
+          <w:sz w:val="24"/>
+          <w:szCs w:val="24"/>
+          <w:rtl w:val="0"/>
+        </w:rPr>
+        <w:t xml:space="preserve">Nodos Pesados: Es un nodo híbrido entre el nodo Forward y el nodo Master, que incluye todos los componentes del nodo Forward, además de una instancia completa de la pila Elastic. Los nodos pesados envían los resultados de las consultas de su instancia local de Elasticsearch a las solicitudes realizadas por el Elasticsearch del nodo master mediante un túnel de autossh.</w:t>
+      </w:r>
+    </w:p>
+    <w:p>
+      <w:pPr>
+        <w:numPr>
+          <w:ilvl w:val="1"/>
+          <w:numId w:val="16"/>
+        </w:numPr>
+        <w:spacing w:line="360" w:lineRule="auto"/>
+        <w:ind w:left="1275.5905511811022" w:hanging="360"/>
+        <w:jc w:val="both"/>
+        <w:rPr>
+          <w:sz w:val="24"/>
+          <w:szCs w:val="24"/>
+        </w:rPr>
+      </w:pPr>
+      <w:r>
+        <w:rPr>
+          <w:sz w:val="24"/>
+          <w:szCs w:val="24"/>
+          <w:rtl w:val="0"/>
+        </w:rPr>
+        <w:t xml:space="preserve">Los componentes del nodo master son:</w:t>
+      </w:r>
+    </w:p>
+    <w:p>
+      <w:pPr>
+        <w:numPr>
+          <w:ilvl w:val="2"/>
+          <w:numId w:val="16"/>
+        </w:numPr>
+        <w:spacing w:line="360" w:lineRule="auto"/>
+        <w:ind w:left="1842.5196850393697" w:hanging="360"/>
+        <w:jc w:val="both"/>
+        <w:rPr>
+          <w:sz w:val="24"/>
+          <w:szCs w:val="24"/>
+        </w:rPr>
+      </w:pPr>
+      <w:r>
+        <w:rPr>
+          <w:sz w:val="24"/>
+          <w:szCs w:val="24"/>
+          <w:rtl w:val="0"/>
+        </w:rPr>
+        <w:t xml:space="preserve">Elasticsearch</w:t>
+      </w:r>
+    </w:p>
+    <w:p>
+      <w:pPr>
+        <w:numPr>
+          <w:ilvl w:val="2"/>
+          <w:numId w:val="16"/>
+        </w:numPr>
+        <w:spacing w:line="360" w:lineRule="auto"/>
+        <w:ind w:left="1842.5196850393697" w:hanging="360"/>
+        <w:jc w:val="both"/>
+        <w:rPr>
+          <w:sz w:val="24"/>
+          <w:szCs w:val="24"/>
+        </w:rPr>
+      </w:pPr>
+      <w:r>
+        <w:rPr>
+          <w:sz w:val="24"/>
+          <w:szCs w:val="24"/>
+          <w:rtl w:val="0"/>
+        </w:rPr>
+        <w:t xml:space="preserve">Logstash</w:t>
+      </w:r>
+    </w:p>
+    <w:p>
+      <w:pPr>
+        <w:numPr>
+          <w:ilvl w:val="2"/>
+          <w:numId w:val="16"/>
+        </w:numPr>
+        <w:spacing w:line="360" w:lineRule="auto"/>
+        <w:ind w:left="1842.5196850393697" w:hanging="360"/>
+        <w:jc w:val="both"/>
+        <w:rPr>
+          <w:sz w:val="24"/>
+          <w:szCs w:val="24"/>
+        </w:rPr>
+      </w:pPr>
+      <w:r>
+        <w:rPr>
+          <w:sz w:val="24"/>
+          <w:szCs w:val="24"/>
+          <w:rtl w:val="0"/>
+        </w:rPr>
+        <w:t xml:space="preserve">Curator</w:t>
+      </w:r>
+    </w:p>
+    <w:p>
+      <w:pPr>
+        <w:numPr>
+          <w:ilvl w:val="2"/>
+          <w:numId w:val="16"/>
+        </w:numPr>
+        <w:spacing w:line="360" w:lineRule="auto"/>
+        <w:ind w:left="1842.5196850393697" w:hanging="360"/>
+        <w:jc w:val="both"/>
+        <w:rPr>
+          <w:sz w:val="24"/>
+          <w:szCs w:val="24"/>
+        </w:rPr>
+      </w:pPr>
+      <w:r>
+        <w:rPr>
+          <w:sz w:val="24"/>
+          <w:szCs w:val="24"/>
+          <w:rtl w:val="0"/>
+        </w:rPr>
+        <w:t xml:space="preserve">Zeek</w:t>
+      </w:r>
+    </w:p>
+    <w:p>
+      <w:pPr>
+        <w:numPr>
+          <w:ilvl w:val="2"/>
+          <w:numId w:val="16"/>
+        </w:numPr>
+        <w:spacing w:line="360" w:lineRule="auto"/>
+        <w:ind w:left="1842.5196850393697" w:hanging="360"/>
+        <w:jc w:val="both"/>
+        <w:rPr>
+          <w:sz w:val="24"/>
+          <w:szCs w:val="24"/>
+        </w:rPr>
+      </w:pPr>
+      <w:r>
+        <w:rPr>
+          <w:sz w:val="24"/>
+          <w:szCs w:val="24"/>
+          <w:rtl w:val="0"/>
+        </w:rPr>
+        <w:t xml:space="preserve">Snort / Suricata</w:t>
+      </w:r>
+    </w:p>
+    <w:p>
+      <w:pPr>
+        <w:numPr>
+          <w:ilvl w:val="2"/>
+          <w:numId w:val="16"/>
+        </w:numPr>
+        <w:spacing w:line="360" w:lineRule="auto"/>
+        <w:ind w:left="1842.5196850393697" w:hanging="360"/>
+        <w:jc w:val="both"/>
+        <w:rPr>
+          <w:sz w:val="24"/>
+          <w:szCs w:val="24"/>
+        </w:rPr>
+      </w:pPr>
+      <w:r>
+        <w:rPr>
+          <w:sz w:val="24"/>
+          <w:szCs w:val="24"/>
+          <w:rtl w:val="0"/>
+        </w:rPr>
+        <w:t xml:space="preserve">Netsniff-ng</w:t>
+      </w:r>
+    </w:p>
+    <w:p>
+      <w:pPr>
+        <w:numPr>
+          <w:ilvl w:val="2"/>
+          <w:numId w:val="16"/>
+        </w:numPr>
+        <w:spacing w:line="360" w:lineRule="auto"/>
+        <w:ind w:left="1842.5196850393697" w:hanging="360"/>
+        <w:jc w:val="both"/>
+        <w:rPr>
+          <w:sz w:val="24"/>
+          <w:szCs w:val="24"/>
+        </w:rPr>
+      </w:pPr>
+      <w:r>
+        <w:rPr>
+          <w:sz w:val="24"/>
+          <w:szCs w:val="24"/>
+          <w:rtl w:val="0"/>
+        </w:rPr>
+        <w:t xml:space="preserve">Wazuh / OSSEC</w:t>
+      </w:r>
+    </w:p>
+    <w:p>
+      <w:pPr>
+        <w:numPr>
+          <w:ilvl w:val="2"/>
+          <w:numId w:val="16"/>
+        </w:numPr>
+        <w:spacing w:line="360" w:lineRule="auto"/>
+        <w:ind w:left="1842.5196850393697" w:hanging="360"/>
+        <w:jc w:val="both"/>
+        <w:rPr>
+          <w:sz w:val="24"/>
+          <w:szCs w:val="24"/>
+        </w:rPr>
+      </w:pPr>
+      <w:r>
+        <w:rPr>
+          <w:sz w:val="24"/>
+          <w:szCs w:val="24"/>
+          <w:rtl w:val="0"/>
+        </w:rPr>
+        <w:t xml:space="preserve">Syslog-ng (envía los logs a la instancia local de Logstash)</w:t>
+      </w:r>
+    </w:p>
+    <w:p>
+      <w:pPr>
+        <w:spacing w:line="360" w:lineRule="auto"/>
+        <w:jc w:val="both"/>
+        <w:rPr>
+          <w:sz w:val="24"/>
+          <w:szCs w:val="24"/>
+        </w:rPr>
+      </w:pPr>
+      <w:r>
+        <w:rPr>
+          <w:sz w:val="24"/>
+          <w:szCs w:val="24"/>
+          <w:rtl w:val="0"/>
+        </w:rPr>
+        <w:tab/>
+      </w:r>
+    </w:p>
+    <w:p>
+      <w:pPr>
+        <w:numPr>
+          <w:ilvl w:val="0"/>
+          <w:numId w:val="14"/>
+        </w:numPr>
+        <w:spacing w:line="360" w:lineRule="auto"/>
+        <w:ind w:left="708.6614173228347" w:hanging="360"/>
+        <w:jc w:val="both"/>
+        <w:rPr>
+          <w:sz w:val="24"/>
+          <w:szCs w:val="24"/>
+        </w:rPr>
+      </w:pPr>
+      <w:r>
+        <w:rPr>
+          <w:sz w:val="24"/>
+          <w:szCs w:val="24"/>
+          <w:rtl w:val="0"/>
+        </w:rPr>
+        <w:t xml:space="preserve">Nodos de almacenamiento: su objetivo es extender las capacidades de almacenamiento y procesamiento del nodo master. Estos nodos despliegan una instancia local de la pila Elastic; de manera análoga a los nodos pesados, cuando se realiza una consulta por parte de la instancia Elasticsearch del nodo master, esta es procesada por la instancia local de la pila Elastic del nodo de almacenamiento y devuelta por un túnel autossh.</w:t>
+      </w:r>
+    </w:p>
+    <w:p>
+      <w:pPr>
+        <w:numPr>
+          <w:ilvl w:val="1"/>
+          <w:numId w:val="14"/>
+        </w:numPr>
+        <w:spacing w:line="360" w:lineRule="auto"/>
+        <w:ind w:left="1275.5905511811022" w:hanging="360"/>
+        <w:jc w:val="both"/>
+        <w:rPr>
+          <w:sz w:val="24"/>
+          <w:szCs w:val="24"/>
+        </w:rPr>
+      </w:pPr>
+      <w:r>
+        <w:rPr>
+          <w:sz w:val="24"/>
+          <w:szCs w:val="24"/>
+          <w:rtl w:val="0"/>
+        </w:rPr>
+        <w:t xml:space="preserve">Los componentes del nodo de almacenamiento son:</w:t>
+      </w:r>
+    </w:p>
+    <w:p>
+      <w:pPr>
+        <w:numPr>
+          <w:ilvl w:val="2"/>
+          <w:numId w:val="14"/>
+        </w:numPr>
+        <w:spacing w:line="360" w:lineRule="auto"/>
+        <w:ind w:left="1842.5196850393697" w:hanging="360"/>
+        <w:jc w:val="both"/>
+        <w:rPr>
+          <w:sz w:val="24"/>
+          <w:szCs w:val="24"/>
+        </w:rPr>
+      </w:pPr>
+      <w:r>
+        <w:rPr>
+          <w:sz w:val="24"/>
+          <w:szCs w:val="24"/>
+          <w:rtl w:val="0"/>
+        </w:rPr>
+        <w:t xml:space="preserve">Elasticsearch</w:t>
+      </w:r>
+    </w:p>
+    <w:p>
+      <w:pPr>
+        <w:numPr>
+          <w:ilvl w:val="2"/>
+          <w:numId w:val="14"/>
+        </w:numPr>
+        <w:spacing w:line="360" w:lineRule="auto"/>
+        <w:ind w:left="1842.5196850393697" w:hanging="360"/>
+        <w:jc w:val="both"/>
+        <w:rPr>
+          <w:sz w:val="24"/>
+          <w:szCs w:val="24"/>
+        </w:rPr>
+      </w:pPr>
+      <w:r>
+        <w:rPr>
+          <w:sz w:val="24"/>
+          <w:szCs w:val="24"/>
+          <w:rtl w:val="0"/>
+        </w:rPr>
+        <w:t xml:space="preserve">Logstash</w:t>
+      </w:r>
+    </w:p>
+    <w:p>
+      <w:pPr>
+        <w:numPr>
+          <w:ilvl w:val="2"/>
+          <w:numId w:val="14"/>
+        </w:numPr>
+        <w:spacing w:line="360" w:lineRule="auto"/>
+        <w:ind w:left="1842.5196850393697" w:hanging="360"/>
+        <w:jc w:val="both"/>
+        <w:rPr>
+          <w:sz w:val="24"/>
+          <w:szCs w:val="24"/>
+        </w:rPr>
+      </w:pPr>
+      <w:r>
+        <w:rPr>
+          <w:sz w:val="24"/>
+          <w:szCs w:val="24"/>
+          <w:rtl w:val="0"/>
+        </w:rPr>
+        <w:t xml:space="preserve">Curator</w:t>
+      </w:r>
+    </w:p>
+    <w:p>
+      <w:pPr>
+        <w:numPr>
+          <w:ilvl w:val="2"/>
+          <w:numId w:val="14"/>
+        </w:numPr>
+        <w:spacing w:line="360" w:lineRule="auto"/>
+        <w:ind w:left="1842.5196850393697" w:hanging="360"/>
+        <w:jc w:val="both"/>
+        <w:rPr>
+          <w:sz w:val="24"/>
+          <w:szCs w:val="24"/>
+        </w:rPr>
+      </w:pPr>
+      <w:r>
+        <w:rPr>
+          <w:sz w:val="24"/>
+          <w:szCs w:val="24"/>
+          <w:rtl w:val="0"/>
+        </w:rPr>
+        <w:t xml:space="preserve">Wazuh / OSSEC</w:t>
+      </w:r>
+    </w:p>
+    <w:p>
+      <w:pPr>
+        <w:spacing w:line="360" w:lineRule="auto"/>
+        <w:ind w:firstLine="720"/>
+        <w:jc w:val="both"/>
+        <w:rPr>
+          <w:sz w:val="24"/>
+          <w:szCs w:val="24"/>
+        </w:rPr>
+      </w:pPr>
+      <w:r>
+        <w:rPr>
+          <w:rtl w:val="0"/>
+        </w:rPr>
+      </w:r>
+    </w:p>
+    <w:p>
+      <w:pPr>
+        <w:spacing w:line="360" w:lineRule="auto"/>
+        <w:ind w:firstLine="720"/>
+        <w:jc w:val="both"/>
+        <w:rPr>
+          <w:sz w:val="24"/>
+          <w:szCs w:val="24"/>
+        </w:rPr>
+      </w:pPr>
+      <w:r>
+        <w:rPr>
+          <w:rtl w:val="0"/>
+        </w:rPr>
+      </w:r>
+    </w:p>
+    <w:p>
+      <w:pPr>
+        <w:spacing w:line="360" w:lineRule="auto"/>
+        <w:ind w:firstLine="720"/>
+        <w:jc w:val="both"/>
+        <w:rPr>
+          <w:sz w:val="24"/>
+          <w:szCs w:val="24"/>
+        </w:rPr>
+      </w:pPr>
+      <w:r>
+        <w:rPr>
+          <w:rtl w:val="0"/>
+        </w:rPr>
+      </w:r>
+    </w:p>
+    <w:p>
+      <w:pPr>
+        <w:pStyle w:val="Heading4"/>
+        <w:spacing w:line="360" w:lineRule="auto"/>
+        <w:jc w:val="both"/>
+        <w:rPr/>
+      </w:pPr>
+      <w:bookmarkStart w:colFirst="0" w:colLast="0" w:name="_86kyhzv16i7a" w:id="43"/>
+      <w:bookmarkEnd w:id="43"/>
+      <w:r>
+        <w:rPr>
+          <w:rtl w:val="0"/>
+        </w:rPr>
+        <w:t xml:space="preserve">Tipos de Arquitectura</w:t>
+      </w:r>
+    </w:p>
+    <w:p>
+      <w:pPr>
+        <w:spacing w:line="360" w:lineRule="auto"/>
+        <w:ind w:firstLine="720"/>
+        <w:jc w:val="both"/>
+        <w:rPr>
+          <w:sz w:val="24"/>
+          <w:szCs w:val="24"/>
+        </w:rPr>
+      </w:pPr>
+      <w:r>
+        <w:rPr>
+          <w:sz w:val="24"/>
+          <w:szCs w:val="24"/>
+          <w:rtl w:val="0"/>
+        </w:rPr>
+        <w:t xml:space="preserve">La versatilidad de disponer de múltiples arquitecturas permite adaptar la plataforma a las necesidades de la organización en la que se implante. A continuación, se describen cada una de las opciones posibles:</w:t>
+      </w:r>
+    </w:p>
+    <w:p>
+      <w:pPr>
+        <w:spacing w:line="360" w:lineRule="auto"/>
+        <w:ind w:firstLine="720"/>
+        <w:jc w:val="both"/>
+        <w:rPr>
+          <w:sz w:val="24"/>
+          <w:szCs w:val="24"/>
+        </w:rPr>
+      </w:pPr>
+      <w:r>
+        <w:rPr>
+          <w:rtl w:val="0"/>
+        </w:rPr>
+      </w:r>
+    </w:p>
+    <w:p>
+      <w:pPr>
+        <w:numPr>
+          <w:ilvl w:val="0"/>
+          <w:numId w:val="9"/>
+        </w:numPr>
+        <w:spacing w:line="360" w:lineRule="auto"/>
+        <w:ind w:left="708.6614173228347" w:hanging="360"/>
+        <w:jc w:val="both"/>
+        <w:rPr>
+          <w:sz w:val="24"/>
+          <w:szCs w:val="24"/>
+        </w:rPr>
+      </w:pPr>
+      <w:r>
+        <w:rPr>
+          <w:sz w:val="24"/>
+          <w:szCs w:val="24"/>
+          <w:rtl w:val="0"/>
+        </w:rPr>
+        <w:t xml:space="preserve">Arquitectura monolítica: Consiste en un único servidor que ejecuta simultáneamente los componentes centrales o propios de un nodo master y los de un nodo sensor en conjunto con los componentes de la pila Elastic; es un modo híbrido y concentrado que no se recomienda para enlaces de red de alto rendimiento por los elevados requerimientos de hardware necesarios. </w:t>
+        <w:br w:type="textWrapping"/>
+        <w:t xml:space="preserve">Este tipo de arquitectura se recomienda para propósitos de pruebas en laboratorio y en entornos de baja demanda de tráfico de red.</w:t>
+      </w:r>
+    </w:p>
+    <w:p>
+      <w:pPr>
+        <w:spacing w:line="360" w:lineRule="auto"/>
+        <w:ind w:left="1440" w:firstLine="0"/>
+        <w:jc w:val="both"/>
+        <w:rPr>
+          <w:sz w:val="24"/>
+          <w:szCs w:val="24"/>
+        </w:rPr>
+      </w:pPr>
+      <w:r>
+        <w:rPr>
+          <w:rtl w:val="0"/>
+        </w:rPr>
+      </w:r>
+    </w:p>
+    <w:tbl>
+      <w:tblPr>
+        <w:tblStyle w:val="Table22"/>
+        <w:tblW w:w="8250.0" w:type="dxa"/>
+        <w:jc w:val="left"/>
+        <w:tblInd w:w="865.0" w:type="dxa"/>
+        <w:tblLayout w:type="fixed"/>
+        <w:tblLook w:val="0600"/>
+      </w:tblPr>
+      <w:tblGrid>
+        <w:gridCol w:w="8250"/>
+        <w:tblGridChange w:id="0">
+          <w:tblGrid>
+            <w:gridCol w:w="8250"/>
+          </w:tblGrid>
+        </w:tblGridChange>
+      </w:tblGrid>
+      <w:tr>
+        <w:trPr>
+          <w:trHeight w:val="5985" w:hRule="atLeast"/>
+        </w:trPr>
+        <w:tc>
+          <w:tcPr>
+            <w:shd w:fill="auto" w:val="clear"/>
+            <w:tcMar>
+              <w:top w:w="100.0" w:type="dxa"/>
+              <w:left w:w="100.0" w:type="dxa"/>
+              <w:bottom w:w="100.0" w:type="dxa"/>
+              <w:right w:w="100.0" w:type="dxa"/>
+            </w:tcMar>
+            <w:vAlign w:val="top"/>
+          </w:tcPr>
+          <w:p>
+            <w:pPr>
+              <w:widowControl w:val="0"/>
+              <w:spacing w:line="240" w:lineRule="auto"/>
+              <w:jc w:val="center"/>
+              <w:rPr>
+                <w:sz w:val="24"/>
+                <w:szCs w:val="24"/>
+              </w:rPr>
+            </w:pPr>
+            <w:r>
+              <w:rPr>
+                <w:sz w:val="24"/>
+                <w:szCs w:val="24"/>
+              </w:rPr>
+              <w:drawing>
+                <wp:inline distB="114300" distT="114300" distL="114300" distR="114300">
+                  <wp:extent cx="3452813" cy="3600489"/>
+                  <wp:effectExtent b="0" l="0" r="0" t="0"/>
+                  <wp:docPr id="24" name="image25.png"/>
+                  <a:graphic>
+                    <a:graphicData uri="http://schemas.openxmlformats.org/drawingml/2006/picture">
+                      <pic:pic>
+                        <pic:nvPicPr>
+                          <pic:cNvPr id="0" name="image25.png"/>
+                          <pic:cNvPicPr preferRelativeResize="0"/>
+                        </pic:nvPicPr>
+                        <pic:blipFill>
+                          <a:blip r:embed="rId31"/>
+                          <a:srcRect b="0" l="0" r="0" t="0"/>
+                          <a:stretch>
+                            <a:fillRect/>
+                          </a:stretch>
+                        </pic:blipFill>
+                        <pic:spPr>
+                          <a:xfrm>
+                            <a:off x="0" y="0"/>
+                            <a:ext cx="3452813" cy="3600489"/>
+                          </a:xfrm>
+                          <a:prstGeom prst="rect"/>
+                          <a:ln/>
+                        </pic:spPr>
+                      </pic:pic>
+                    </a:graphicData>
+                  </a:graphic>
+                </wp:inline>
+              </w:drawing>
+            </w:r>
+            <w:r>
+              <w:rPr>
+                <w:rtl w:val="0"/>
+              </w:rPr>
+            </w:r>
+          </w:p>
+        </w:tc>
+      </w:tr>
+      <w:tr>
+        <w:tc>
+          <w:tcPr>
+            <w:shd w:fill="auto" w:val="clear"/>
+            <w:tcMar>
+              <w:top w:w="100.0" w:type="dxa"/>
+              <w:left w:w="100.0" w:type="dxa"/>
+              <w:bottom w:w="100.0" w:type="dxa"/>
+              <w:right w:w="100.0" w:type="dxa"/>
+            </w:tcMar>
+            <w:vAlign w:val="top"/>
+          </w:tcPr>
+          <w:p>
+            <w:pPr>
+              <w:widowControl w:val="0"/>
+              <w:spacing w:line="360" w:lineRule="auto"/>
+              <w:jc w:val="center"/>
+              <w:rPr>
+                <w:i w:val="1"/>
+                <w:sz w:val="24"/>
+                <w:szCs w:val="24"/>
+              </w:rPr>
+            </w:pPr>
+            <w:r>
+              <w:rPr>
+                <w:i w:val="1"/>
+                <w:sz w:val="24"/>
+                <w:szCs w:val="24"/>
+                <w:rtl w:val="0"/>
+              </w:rPr>
+              <w:t xml:space="preserve">Figura N + 2: Arquitectura monolítica de Security Onion</w:t>
+            </w:r>
+          </w:p>
+        </w:tc>
+      </w:tr>
+    </w:tbl>
+    <w:p>
+      <w:pPr>
+        <w:spacing w:line="360" w:lineRule="auto"/>
+        <w:ind w:left="1440" w:firstLine="0"/>
+        <w:jc w:val="both"/>
+        <w:rPr>
+          <w:sz w:val="24"/>
+          <w:szCs w:val="24"/>
+        </w:rPr>
+      </w:pPr>
+      <w:r>
+        <w:rPr>
+          <w:rtl w:val="0"/>
+        </w:rPr>
+      </w:r>
+    </w:p>
+    <w:p>
+      <w:pPr>
+        <w:spacing w:line="360" w:lineRule="auto"/>
+        <w:ind w:left="1440" w:firstLine="0"/>
+        <w:jc w:val="both"/>
+        <w:rPr>
+          <w:sz w:val="24"/>
+          <w:szCs w:val="24"/>
+        </w:rPr>
+      </w:pPr>
+      <w:r>
+        <w:rPr>
+          <w:rtl w:val="0"/>
+        </w:rPr>
+      </w:r>
+    </w:p>
+    <w:p>
+      <w:pPr>
+        <w:numPr>
+          <w:ilvl w:val="0"/>
+          <w:numId w:val="13"/>
+        </w:numPr>
+        <w:spacing w:line="360" w:lineRule="auto"/>
+        <w:ind w:left="708.6614173228347" w:hanging="360"/>
+        <w:jc w:val="both"/>
+        <w:rPr>
+          <w:sz w:val="24"/>
+          <w:szCs w:val="24"/>
+        </w:rPr>
+      </w:pPr>
+      <w:r>
+        <w:rPr>
+          <w:sz w:val="24"/>
+          <w:szCs w:val="24"/>
+          <w:rtl w:val="0"/>
+        </w:rPr>
+        <w:t xml:space="preserve">Arquitectura densamente distribuida: consiste en uno o más nodos pesados conectados a un nodo master. Solo se recomienda en el caso de que no sea posible desplegar una arquitectura distribuida, ya que tiene las mismas deficiencias de rendimiento de la arquitectura monolítica y no es apropiado para entornos de producción y/o enlaces de red de alta velocidad.</w:t>
+      </w:r>
+    </w:p>
+    <w:p>
+      <w:pPr>
+        <w:spacing w:line="360" w:lineRule="auto"/>
+        <w:ind w:left="1440" w:firstLine="0"/>
+        <w:jc w:val="both"/>
+        <w:rPr>
+          <w:sz w:val="24"/>
+          <w:szCs w:val="24"/>
+        </w:rPr>
+      </w:pPr>
+      <w:r>
+        <w:rPr>
+          <w:rtl w:val="0"/>
+        </w:rPr>
+      </w:r>
+    </w:p>
+    <w:tbl>
+      <w:tblPr>
+        <w:tblStyle w:val="Table23"/>
+        <w:tblW w:w="8280.0" w:type="dxa"/>
+        <w:jc w:val="left"/>
+        <w:tblInd w:w="865.0" w:type="dxa"/>
+        <w:tblLayout w:type="fixed"/>
+        <w:tblLook w:val="0600"/>
+      </w:tblPr>
+      <w:tblGrid>
+        <w:gridCol w:w="8280"/>
+        <w:tblGridChange w:id="0">
+          <w:tblGrid>
+            <w:gridCol w:w="8280"/>
+          </w:tblGrid>
+        </w:tblGridChange>
+      </w:tblGrid>
+      <w:tr>
+        <w:tc>
+          <w:tcPr>
+            <w:shd w:fill="auto" w:val="clear"/>
+            <w:tcMar>
+              <w:top w:w="100.0" w:type="dxa"/>
+              <w:left w:w="100.0" w:type="dxa"/>
+              <w:bottom w:w="100.0" w:type="dxa"/>
+              <w:right w:w="100.0" w:type="dxa"/>
+            </w:tcMar>
+            <w:vAlign w:val="top"/>
+          </w:tcPr>
+          <w:p>
+            <w:pPr>
+              <w:widowControl w:val="0"/>
+              <w:spacing w:line="240" w:lineRule="auto"/>
+              <w:jc w:val="center"/>
+              <w:rPr>
+                <w:sz w:val="24"/>
+                <w:szCs w:val="24"/>
+              </w:rPr>
+            </w:pPr>
+            <w:r>
+              <w:rPr>
+                <w:sz w:val="24"/>
+                <w:szCs w:val="24"/>
+              </w:rPr>
+              <w:drawing>
+                <wp:inline distB="114300" distT="114300" distL="114300" distR="114300">
+                  <wp:extent cx="5110163" cy="4823075"/>
+                  <wp:effectExtent b="0" l="0" r="0" t="0"/>
+                  <wp:docPr id="16" name="image23.png"/>
+                  <a:graphic>
+                    <a:graphicData uri="http://schemas.openxmlformats.org/drawingml/2006/picture">
+                      <pic:pic>
+                        <pic:nvPicPr>
+                          <pic:cNvPr id="0" name="image23.png"/>
+                          <pic:cNvPicPr preferRelativeResize="0"/>
+                        </pic:nvPicPr>
+                        <pic:blipFill>
+                          <a:blip r:embed="rId32"/>
+                          <a:srcRect b="0" l="0" r="0" t="0"/>
+                          <a:stretch>
+                            <a:fillRect/>
+                          </a:stretch>
+                        </pic:blipFill>
+                        <pic:spPr>
+                          <a:xfrm>
+                            <a:off x="0" y="0"/>
+                            <a:ext cx="5110163" cy="4823075"/>
+                          </a:xfrm>
+                          <a:prstGeom prst="rect"/>
+                          <a:ln/>
+                        </pic:spPr>
+                      </pic:pic>
+                    </a:graphicData>
+                  </a:graphic>
+                </wp:inline>
+              </w:drawing>
+            </w:r>
+            <w:r>
+              <w:rPr>
+                <w:rtl w:val="0"/>
+              </w:rPr>
+            </w:r>
+          </w:p>
+        </w:tc>
+      </w:tr>
+      <w:tr>
+        <w:tc>
+          <w:tcPr>
+            <w:shd w:fill="auto" w:val="clear"/>
+            <w:tcMar>
+              <w:top w:w="100.0" w:type="dxa"/>
+              <w:left w:w="100.0" w:type="dxa"/>
+              <w:bottom w:w="100.0" w:type="dxa"/>
+              <w:right w:w="100.0" w:type="dxa"/>
+            </w:tcMar>
+            <w:vAlign w:val="top"/>
+          </w:tcPr>
+          <w:p>
+            <w:pPr>
+              <w:widowControl w:val="0"/>
+              <w:spacing w:line="240" w:lineRule="auto"/>
+              <w:jc w:val="center"/>
+              <w:rPr>
+                <w:i w:val="1"/>
+                <w:sz w:val="24"/>
+                <w:szCs w:val="24"/>
+              </w:rPr>
+            </w:pPr>
+            <w:r>
+              <w:rPr>
+                <w:i w:val="1"/>
+                <w:sz w:val="24"/>
+                <w:szCs w:val="24"/>
+                <w:rtl w:val="0"/>
+              </w:rPr>
+              <w:t xml:space="preserve">Figura N+3: Arquitectura densamente distribuida de Security Onion</w:t>
+            </w:r>
+          </w:p>
+        </w:tc>
+      </w:tr>
+    </w:tbl>
+    <w:p>
+      <w:pPr>
+        <w:spacing w:line="360" w:lineRule="auto"/>
+        <w:ind w:left="1440" w:firstLine="0"/>
+        <w:jc w:val="both"/>
+        <w:rPr>
+          <w:sz w:val="24"/>
+          <w:szCs w:val="24"/>
+        </w:rPr>
+      </w:pPr>
+      <w:r>
+        <w:rPr>
+          <w:rtl w:val="0"/>
+        </w:rPr>
+      </w:r>
+    </w:p>
+    <w:p>
+      <w:pPr>
+        <w:spacing w:line="360" w:lineRule="auto"/>
+        <w:ind w:left="1440" w:firstLine="0"/>
+        <w:jc w:val="both"/>
+        <w:rPr>
+          <w:sz w:val="24"/>
+          <w:szCs w:val="24"/>
+        </w:rPr>
+      </w:pPr>
+      <w:r>
+        <w:rPr>
+          <w:rtl w:val="0"/>
+        </w:rPr>
+      </w:r>
+    </w:p>
+    <w:p>
+      <w:pPr>
+        <w:spacing w:line="360" w:lineRule="auto"/>
+        <w:ind w:left="1440" w:firstLine="0"/>
+        <w:jc w:val="both"/>
+        <w:rPr>
+          <w:sz w:val="24"/>
+          <w:szCs w:val="24"/>
+        </w:rPr>
+      </w:pPr>
+      <w:r>
+        <w:rPr>
+          <w:rtl w:val="0"/>
+        </w:rPr>
+      </w:r>
+    </w:p>
+    <w:p>
+      <w:pPr>
+        <w:spacing w:line="360" w:lineRule="auto"/>
+        <w:ind w:left="1440" w:firstLine="0"/>
+        <w:jc w:val="both"/>
+        <w:rPr>
+          <w:sz w:val="24"/>
+          <w:szCs w:val="24"/>
+        </w:rPr>
+      </w:pPr>
+      <w:r>
+        <w:rPr>
+          <w:rtl w:val="0"/>
+        </w:rPr>
+      </w:r>
+    </w:p>
+    <w:p>
+      <w:pPr>
+        <w:spacing w:line="360" w:lineRule="auto"/>
+        <w:jc w:val="both"/>
+        <w:rPr>
+          <w:sz w:val="24"/>
+          <w:szCs w:val="24"/>
+        </w:rPr>
+      </w:pPr>
+      <w:r>
+        <w:rPr>
+          <w:rtl w:val="0"/>
+        </w:rPr>
+      </w:r>
+    </w:p>
+    <w:p>
+      <w:pPr>
+        <w:numPr>
+          <w:ilvl w:val="0"/>
+          <w:numId w:val="15"/>
+        </w:numPr>
+        <w:spacing w:line="360" w:lineRule="auto"/>
+        <w:ind w:left="708.6614173228347" w:hanging="360"/>
+        <w:jc w:val="both"/>
+        <w:rPr>
+          <w:sz w:val="24"/>
+          <w:szCs w:val="24"/>
+        </w:rPr>
+      </w:pPr>
+      <w:r>
+        <w:rPr>
+          <w:sz w:val="24"/>
+          <w:szCs w:val="24"/>
+          <w:rtl w:val="0"/>
+        </w:rPr>
+        <w:t xml:space="preserve">Arquitectura Distribuida: consiste en un servidor master, uno o más nodos Forward y uno o más nodos de almacenamiento. Es el tipo de despliegue recomendado en términos de eficiencia de requerimientos de hardware, balance de la carga y almacenamiento de datos y optimización general de los recursos disponibles en la organización. </w:t>
+      </w:r>
+    </w:p>
+    <w:p>
+      <w:pPr>
+        <w:spacing w:line="360" w:lineRule="auto"/>
+        <w:ind w:left="1440" w:firstLine="0"/>
+        <w:jc w:val="both"/>
+        <w:rPr>
+          <w:sz w:val="24"/>
+          <w:szCs w:val="24"/>
+        </w:rPr>
+      </w:pPr>
+      <w:r>
+        <w:rPr>
+          <w:rtl w:val="0"/>
+        </w:rPr>
+      </w:r>
+    </w:p>
+    <w:tbl>
+      <w:tblPr>
+        <w:tblStyle w:val="Table24"/>
+        <w:tblW w:w="8325.0" w:type="dxa"/>
+        <w:jc w:val="left"/>
+        <w:tblInd w:w="940.0" w:type="dxa"/>
+        <w:tblLayout w:type="fixed"/>
+        <w:tblLook w:val="0600"/>
+      </w:tblPr>
+      <w:tblGrid>
+        <w:gridCol w:w="8325"/>
+        <w:tblGridChange w:id="0">
+          <w:tblGrid>
+            <w:gridCol w:w="8325"/>
+          </w:tblGrid>
+        </w:tblGridChange>
+      </w:tblGrid>
+      <w:tr>
+        <w:tc>
+          <w:tcPr>
+            <w:shd w:fill="auto" w:val="clear"/>
+            <w:tcMar>
+              <w:top w:w="100.0" w:type="dxa"/>
+              <w:left w:w="100.0" w:type="dxa"/>
+              <w:bottom w:w="100.0" w:type="dxa"/>
+              <w:right w:w="100.0" w:type="dxa"/>
+            </w:tcMar>
+            <w:vAlign w:val="top"/>
+          </w:tcPr>
+          <w:p>
+            <w:pPr>
+              <w:widowControl w:val="0"/>
+              <w:spacing w:line="240" w:lineRule="auto"/>
+              <w:jc w:val="center"/>
+              <w:rPr>
+                <w:sz w:val="24"/>
+                <w:szCs w:val="24"/>
+              </w:rPr>
+            </w:pPr>
+            <w:r>
+              <w:rPr>
+                <w:sz w:val="24"/>
+                <w:szCs w:val="24"/>
+              </w:rPr>
+              <w:drawing>
+                <wp:inline distB="114300" distT="114300" distL="114300" distR="114300">
+                  <wp:extent cx="4862513" cy="6377715"/>
+                  <wp:effectExtent b="0" l="0" r="0" t="0"/>
+                  <wp:docPr id="18" name="image24.png"/>
+                  <a:graphic>
+                    <a:graphicData uri="http://schemas.openxmlformats.org/drawingml/2006/picture">
+                      <pic:pic>
+                        <pic:nvPicPr>
+                          <pic:cNvPr id="0" name="image24.png"/>
+                          <pic:cNvPicPr preferRelativeResize="0"/>
+                        </pic:nvPicPr>
+                        <pic:blipFill>
+                          <a:blip r:embed="rId33"/>
+                          <a:srcRect b="0" l="0" r="0" t="0"/>
+                          <a:stretch>
+                            <a:fillRect/>
+                          </a:stretch>
+                        </pic:blipFill>
+                        <pic:spPr>
+                          <a:xfrm>
+                            <a:off x="0" y="0"/>
+                            <a:ext cx="4862513" cy="6377715"/>
+                          </a:xfrm>
+                          <a:prstGeom prst="rect"/>
+                          <a:ln/>
+                        </pic:spPr>
+                      </pic:pic>
+                    </a:graphicData>
+                  </a:graphic>
+                </wp:inline>
+              </w:drawing>
+            </w:r>
+            <w:r>
+              <w:rPr>
+                <w:rtl w:val="0"/>
+              </w:rPr>
+            </w:r>
+          </w:p>
+        </w:tc>
+      </w:tr>
+      <w:tr>
+        <w:tc>
+          <w:tcPr>
+            <w:shd w:fill="auto" w:val="clear"/>
+            <w:tcMar>
+              <w:top w:w="100.0" w:type="dxa"/>
+              <w:left w:w="100.0" w:type="dxa"/>
+              <w:bottom w:w="100.0" w:type="dxa"/>
+              <w:right w:w="100.0" w:type="dxa"/>
+            </w:tcMar>
+            <w:vAlign w:val="top"/>
+          </w:tcPr>
+          <w:p>
+            <w:pPr>
+              <w:widowControl w:val="0"/>
+              <w:spacing w:line="240" w:lineRule="auto"/>
+              <w:jc w:val="center"/>
+              <w:rPr>
+                <w:sz w:val="24"/>
+                <w:szCs w:val="24"/>
+              </w:rPr>
+            </w:pPr>
+            <w:r>
+              <w:rPr>
+                <w:sz w:val="24"/>
+                <w:szCs w:val="24"/>
+                <w:rtl w:val="0"/>
+              </w:rPr>
+              <w:t xml:space="preserve">Figura N+4: arquitectura distribuida de Security Onion</w:t>
+            </w:r>
+          </w:p>
+        </w:tc>
+      </w:tr>
+    </w:tbl>
+    <w:p>
+      <w:pPr>
+        <w:spacing w:line="360" w:lineRule="auto"/>
+        <w:ind w:left="1440" w:firstLine="0"/>
+        <w:jc w:val="both"/>
+        <w:rPr/>
+      </w:pPr>
       <w:r>
         <w:rPr>
           <w:rtl w:val="0"/>
@@ -19259,13 +20877,13 @@
         <w:jc w:val="both"/>
         <w:rPr/>
       </w:pPr>
-      <w:bookmarkStart w:colFirst="0" w:colLast="0" w:name="_eg8ed8fgbvvq" w:id="42"/>
-      <w:bookmarkEnd w:id="42"/>
-      <w:r>
-        <w:rPr>
-          <w:rtl w:val="0"/>
-        </w:rPr>
-        <w:t xml:space="preserve">Elastic, ElastAlert, Cortex y TheHive</w:t>
+      <w:bookmarkStart w:colFirst="0" w:colLast="0" w:name="_eg8ed8fgbvvq" w:id="44"/>
+      <w:bookmarkEnd w:id="44"/>
+      <w:r>
+        <w:rPr>
+          <w:rtl w:val="0"/>
+        </w:rPr>
+        <w:t xml:space="preserve">Elastic, ElastAlert, TheHive y Cortex</w:t>
       </w:r>
     </w:p>
     <w:p>
@@ -19275,8 +20893,8 @@
         <w:jc w:val="both"/>
         <w:rPr/>
       </w:pPr>
-      <w:bookmarkStart w:colFirst="0" w:colLast="0" w:name="_g14uofnzjar" w:id="43"/>
-      <w:bookmarkEnd w:id="43"/>
+      <w:bookmarkStart w:colFirst="0" w:colLast="0" w:name="_g14uofnzjar" w:id="45"/>
+      <w:bookmarkEnd w:id="45"/>
       <w:r>
         <w:rPr>
           <w:rtl w:val="0"/>
@@ -19291,8 +20909,8 @@
         <w:jc w:val="both"/>
         <w:rPr/>
       </w:pPr>
-      <w:bookmarkStart w:colFirst="0" w:colLast="0" w:name="_pqzcyedw8mey" w:id="44"/>
-      <w:bookmarkEnd w:id="44"/>
+      <w:bookmarkStart w:colFirst="0" w:colLast="0" w:name="_pqzcyedw8mey" w:id="46"/>
+      <w:bookmarkEnd w:id="46"/>
       <w:r>
         <w:rPr>
           <w:rtl w:val="0"/>
@@ -19307,8 +20925,8 @@
         <w:jc w:val="both"/>
         <w:rPr/>
       </w:pPr>
-      <w:bookmarkStart w:colFirst="0" w:colLast="0" w:name="_lq03o39atr0w" w:id="45"/>
-      <w:bookmarkEnd w:id="45"/>
+      <w:bookmarkStart w:colFirst="0" w:colLast="0" w:name="_lq03o39atr0w" w:id="47"/>
+      <w:bookmarkEnd w:id="47"/>
       <w:r>
         <w:rPr>
           <w:rtl w:val="0"/>
@@ -19323,8 +20941,8 @@
         <w:jc w:val="both"/>
         <w:rPr/>
       </w:pPr>
-      <w:bookmarkStart w:colFirst="0" w:colLast="0" w:name="_jqua8tke77xb" w:id="46"/>
-      <w:bookmarkEnd w:id="46"/>
+      <w:bookmarkStart w:colFirst="0" w:colLast="0" w:name="_jqua8tke77xb" w:id="48"/>
+      <w:bookmarkEnd w:id="48"/>
       <w:r>
         <w:rPr>
           <w:rtl w:val="0"/>
@@ -19350,8 +20968,8 @@
         <w:jc w:val="both"/>
         <w:rPr/>
       </w:pPr>
-      <w:bookmarkStart w:colFirst="0" w:colLast="0" w:name="_bto1am9p5t5z" w:id="47"/>
-      <w:bookmarkEnd w:id="47"/>
+      <w:bookmarkStart w:colFirst="0" w:colLast="0" w:name="_bto1am9p5t5z" w:id="49"/>
+      <w:bookmarkEnd w:id="49"/>
       <w:r>
         <w:rPr>
           <w:rtl w:val="0"/>
@@ -19366,8 +20984,8 @@
         <w:jc w:val="both"/>
         <w:rPr/>
       </w:pPr>
-      <w:bookmarkStart w:colFirst="0" w:colLast="0" w:name="_5el7xg6aq71u" w:id="48"/>
-      <w:bookmarkEnd w:id="48"/>
+      <w:bookmarkStart w:colFirst="0" w:colLast="0" w:name="_5el7xg6aq71u" w:id="50"/>
+      <w:bookmarkEnd w:id="50"/>
       <w:r>
         <w:rPr>
           <w:rtl w:val="0"/>
@@ -19394,8 +21012,8 @@
         <w:jc w:val="both"/>
         <w:rPr/>
       </w:pPr>
-      <w:bookmarkStart w:colFirst="0" w:colLast="0" w:name="_juvwd52ve8ho" w:id="49"/>
-      <w:bookmarkEnd w:id="49"/>
+      <w:bookmarkStart w:colFirst="0" w:colLast="0" w:name="_juvwd52ve8ho" w:id="51"/>
+      <w:bookmarkEnd w:id="51"/>
       <w:r>
         <w:rPr>
           <w:rtl w:val="0"/>
@@ -19410,8 +21028,8 @@
         <w:jc w:val="both"/>
         <w:rPr/>
       </w:pPr>
-      <w:bookmarkStart w:colFirst="0" w:colLast="0" w:name="_xdnrscy4e329" w:id="50"/>
-      <w:bookmarkEnd w:id="50"/>
+      <w:bookmarkStart w:colFirst="0" w:colLast="0" w:name="_xdnrscy4e329" w:id="52"/>
+      <w:bookmarkEnd w:id="52"/>
       <w:r>
         <w:rPr>
           <w:rtl w:val="0"/>
@@ -19426,8 +21044,8 @@
         <w:jc w:val="both"/>
         <w:rPr/>
       </w:pPr>
-      <w:bookmarkStart w:colFirst="0" w:colLast="0" w:name="_5b96qatzvv33" w:id="51"/>
-      <w:bookmarkEnd w:id="51"/>
+      <w:bookmarkStart w:colFirst="0" w:colLast="0" w:name="_5b96qatzvv33" w:id="53"/>
+      <w:bookmarkEnd w:id="53"/>
       <w:r>
         <w:rPr>
           <w:rtl w:val="0"/>
@@ -19442,8 +21060,8 @@
         <w:jc w:val="both"/>
         <w:rPr/>
       </w:pPr>
-      <w:bookmarkStart w:colFirst="0" w:colLast="0" w:name="_vbv9ozuusue0" w:id="52"/>
-      <w:bookmarkEnd w:id="52"/>
+      <w:bookmarkStart w:colFirst="0" w:colLast="0" w:name="_vbv9ozuusue0" w:id="54"/>
+      <w:bookmarkEnd w:id="54"/>
       <w:r>
         <w:rPr>
           <w:rtl w:val="0"/>
@@ -19458,8 +21076,8 @@
         <w:jc w:val="both"/>
         <w:rPr/>
       </w:pPr>
-      <w:bookmarkStart w:colFirst="0" w:colLast="0" w:name="_4gy5pwndbx0t" w:id="53"/>
-      <w:bookmarkEnd w:id="53"/>
+      <w:bookmarkStart w:colFirst="0" w:colLast="0" w:name="_4gy5pwndbx0t" w:id="55"/>
+      <w:bookmarkEnd w:id="55"/>
       <w:r>
         <w:rPr>
           <w:rtl w:val="0"/>
@@ -19474,8 +21092,8 @@
         <w:jc w:val="both"/>
         <w:rPr/>
       </w:pPr>
-      <w:bookmarkStart w:colFirst="0" w:colLast="0" w:name="_j2wfx2bf6xjd" w:id="54"/>
-      <w:bookmarkEnd w:id="54"/>
+      <w:bookmarkStart w:colFirst="0" w:colLast="0" w:name="_j2wfx2bf6xjd" w:id="56"/>
+      <w:bookmarkEnd w:id="56"/>
       <w:r>
         <w:rPr>
           <w:rtl w:val="0"/>
@@ -19490,8 +21108,8 @@
         <w:jc w:val="both"/>
         <w:rPr/>
       </w:pPr>
-      <w:bookmarkStart w:colFirst="0" w:colLast="0" w:name="_pr1m3xgke3pt" w:id="55"/>
-      <w:bookmarkEnd w:id="55"/>
+      <w:bookmarkStart w:colFirst="0" w:colLast="0" w:name="_pr1m3xgke3pt" w:id="57"/>
+      <w:bookmarkEnd w:id="57"/>
       <w:r>
         <w:rPr>
           <w:rtl w:val="0"/>
@@ -19506,8 +21124,8 @@
         <w:jc w:val="both"/>
         <w:rPr/>
       </w:pPr>
-      <w:bookmarkStart w:colFirst="0" w:colLast="0" w:name="_dhdn30qeke8m" w:id="56"/>
-      <w:bookmarkEnd w:id="56"/>
+      <w:bookmarkStart w:colFirst="0" w:colLast="0" w:name="_dhdn30qeke8m" w:id="58"/>
+      <w:bookmarkEnd w:id="58"/>
       <w:r>
         <w:rPr>
           <w:rtl w:val="0"/>
@@ -19522,8 +21140,8 @@
         <w:jc w:val="both"/>
         <w:rPr/>
       </w:pPr>
-      <w:bookmarkStart w:colFirst="0" w:colLast="0" w:name="_5m89g5riahoi" w:id="57"/>
-      <w:bookmarkEnd w:id="57"/>
+      <w:bookmarkStart w:colFirst="0" w:colLast="0" w:name="_5m89g5riahoi" w:id="59"/>
+      <w:bookmarkEnd w:id="59"/>
       <w:r>
         <w:rPr>
           <w:rtl w:val="0"/>
@@ -19538,8 +21156,8 @@
         <w:jc w:val="both"/>
         <w:rPr/>
       </w:pPr>
-      <w:bookmarkStart w:colFirst="0" w:colLast="0" w:name="_3p0estdaov1m" w:id="58"/>
-      <w:bookmarkEnd w:id="58"/>
+      <w:bookmarkStart w:colFirst="0" w:colLast="0" w:name="_3p0estdaov1m" w:id="60"/>
+      <w:bookmarkEnd w:id="60"/>
       <w:r>
         <w:rPr>
           <w:rtl w:val="0"/>
@@ -19554,8 +21172,8 @@
         <w:jc w:val="both"/>
         <w:rPr/>
       </w:pPr>
-      <w:bookmarkStart w:colFirst="0" w:colLast="0" w:name="_a0fkq9pxl854" w:id="59"/>
-      <w:bookmarkEnd w:id="59"/>
+      <w:bookmarkStart w:colFirst="0" w:colLast="0" w:name="_a0fkq9pxl854" w:id="61"/>
+      <w:bookmarkEnd w:id="61"/>
       <w:r>
         <w:rPr>
           <w:rtl w:val="0"/>
@@ -19570,8 +21188,8 @@
         <w:jc w:val="both"/>
         <w:rPr/>
       </w:pPr>
-      <w:bookmarkStart w:colFirst="0" w:colLast="0" w:name="_csgr7xq0owzd" w:id="60"/>
-      <w:bookmarkEnd w:id="60"/>
+      <w:bookmarkStart w:colFirst="0" w:colLast="0" w:name="_csgr7xq0owzd" w:id="62"/>
+      <w:bookmarkEnd w:id="62"/>
       <w:r>
         <w:rPr>
           <w:rtl w:val="0"/>
@@ -19586,8 +21204,8 @@
         <w:jc w:val="both"/>
         <w:rPr/>
       </w:pPr>
-      <w:bookmarkStart w:colFirst="0" w:colLast="0" w:name="_v45ukhbana3d" w:id="61"/>
-      <w:bookmarkEnd w:id="61"/>
+      <w:bookmarkStart w:colFirst="0" w:colLast="0" w:name="_v45ukhbana3d" w:id="63"/>
+      <w:bookmarkEnd w:id="63"/>
       <w:r>
         <w:rPr>
           <w:rtl w:val="0"/>
@@ -19602,8 +21220,8 @@
         <w:jc w:val="both"/>
         <w:rPr/>
       </w:pPr>
-      <w:bookmarkStart w:colFirst="0" w:colLast="0" w:name="_5rfrqu6s959c" w:id="62"/>
-      <w:bookmarkEnd w:id="62"/>
+      <w:bookmarkStart w:colFirst="0" w:colLast="0" w:name="_5rfrqu6s959c" w:id="64"/>
+      <w:bookmarkEnd w:id="64"/>
       <w:r>
         <w:rPr>
           <w:rtl w:val="0"/>
@@ -19618,8 +21236,8 @@
         <w:jc w:val="both"/>
         <w:rPr/>
       </w:pPr>
-      <w:bookmarkStart w:colFirst="0" w:colLast="0" w:name="_d4bzhip9yjkb" w:id="63"/>
-      <w:bookmarkEnd w:id="63"/>
+      <w:bookmarkStart w:colFirst="0" w:colLast="0" w:name="_d4bzhip9yjkb" w:id="65"/>
+      <w:bookmarkEnd w:id="65"/>
       <w:r>
         <w:rPr>
           <w:rtl w:val="0"/>
@@ -19634,8 +21252,8 @@
         <w:jc w:val="both"/>
         <w:rPr/>
       </w:pPr>
-      <w:bookmarkStart w:colFirst="0" w:colLast="0" w:name="_eojcxztr0qz5" w:id="64"/>
-      <w:bookmarkEnd w:id="64"/>
+      <w:bookmarkStart w:colFirst="0" w:colLast="0" w:name="_eojcxztr0qz5" w:id="66"/>
+      <w:bookmarkEnd w:id="66"/>
       <w:r>
         <w:rPr>
           <w:rtl w:val="0"/>
@@ -19650,8 +21268,8 @@
         <w:jc w:val="both"/>
         <w:rPr/>
       </w:pPr>
-      <w:bookmarkStart w:colFirst="0" w:colLast="0" w:name="_sozhocrqz06a" w:id="65"/>
-      <w:bookmarkEnd w:id="65"/>
+      <w:bookmarkStart w:colFirst="0" w:colLast="0" w:name="_sozhocrqz06a" w:id="67"/>
+      <w:bookmarkEnd w:id="67"/>
       <w:r>
         <w:rPr>
           <w:rtl w:val="0"/>
@@ -19666,8 +21284,8 @@
         <w:jc w:val="both"/>
         <w:rPr/>
       </w:pPr>
-      <w:bookmarkStart w:colFirst="0" w:colLast="0" w:name="_143fjw3fk3os" w:id="66"/>
-      <w:bookmarkEnd w:id="66"/>
+      <w:bookmarkStart w:colFirst="0" w:colLast="0" w:name="_143fjw3fk3os" w:id="68"/>
+      <w:bookmarkEnd w:id="68"/>
       <w:r>
         <w:rPr>
           <w:rtl w:val="0"/>
@@ -19682,8 +21300,8 @@
         <w:jc w:val="both"/>
         <w:rPr/>
       </w:pPr>
-      <w:bookmarkStart w:colFirst="0" w:colLast="0" w:name="_qu0xa8uwm63h" w:id="67"/>
-      <w:bookmarkEnd w:id="67"/>
+      <w:bookmarkStart w:colFirst="0" w:colLast="0" w:name="_qu0xa8uwm63h" w:id="69"/>
+      <w:bookmarkEnd w:id="69"/>
       <w:r>
         <w:rPr>
           <w:rtl w:val="0"/>
@@ -19698,8 +21316,8 @@
         <w:jc w:val="both"/>
         <w:rPr/>
       </w:pPr>
-      <w:bookmarkStart w:colFirst="0" w:colLast="0" w:name="_e2lxx5wud3th" w:id="68"/>
-      <w:bookmarkEnd w:id="68"/>
+      <w:bookmarkStart w:colFirst="0" w:colLast="0" w:name="_e2lxx5wud3th" w:id="70"/>
+      <w:bookmarkEnd w:id="70"/>
       <w:r>
         <w:rPr>
           <w:rtl w:val="0"/>
@@ -19714,8 +21332,8 @@
         <w:jc w:val="both"/>
         <w:rPr/>
       </w:pPr>
-      <w:bookmarkStart w:colFirst="0" w:colLast="0" w:name="_eomtxgzcuip2" w:id="69"/>
-      <w:bookmarkEnd w:id="69"/>
+      <w:bookmarkStart w:colFirst="0" w:colLast="0" w:name="_eomtxgzcuip2" w:id="71"/>
+      <w:bookmarkEnd w:id="71"/>
       <w:r>
         <w:rPr>
           <w:rtl w:val="0"/>
@@ -19730,8 +21348,8 @@
         <w:jc w:val="both"/>
         <w:rPr/>
       </w:pPr>
-      <w:bookmarkStart w:colFirst="0" w:colLast="0" w:name="_syzfp61rf6z5" w:id="70"/>
-      <w:bookmarkEnd w:id="70"/>
+      <w:bookmarkStart w:colFirst="0" w:colLast="0" w:name="_syzfp61rf6z5" w:id="72"/>
+      <w:bookmarkEnd w:id="72"/>
       <w:r>
         <w:rPr>
           <w:rtl w:val="0"/>
@@ -19745,8 +21363,8 @@
         <w:jc w:val="both"/>
         <w:rPr/>
       </w:pPr>
-      <w:bookmarkStart w:colFirst="0" w:colLast="0" w:name="_9t3ueq569hwh" w:id="71"/>
-      <w:bookmarkEnd w:id="71"/>
+      <w:bookmarkStart w:colFirst="0" w:colLast="0" w:name="_9t3ueq569hwh" w:id="73"/>
+      <w:bookmarkEnd w:id="73"/>
       <w:r>
         <w:rPr>
           <w:rtl w:val="0"/>
@@ -19760,8 +21378,8 @@
         <w:jc w:val="both"/>
         <w:rPr/>
       </w:pPr>
-      <w:bookmarkStart w:colFirst="0" w:colLast="0" w:name="_eyaviocgmi6c" w:id="72"/>
-      <w:bookmarkEnd w:id="72"/>
+      <w:bookmarkStart w:colFirst="0" w:colLast="0" w:name="_eyaviocgmi6c" w:id="74"/>
+      <w:bookmarkEnd w:id="74"/>
       <w:r>
         <w:rPr>
           <w:rtl w:val="0"/>
@@ -19775,8 +21393,8 @@
         <w:jc w:val="both"/>
         <w:rPr/>
       </w:pPr>
-      <w:bookmarkStart w:colFirst="0" w:colLast="0" w:name="_i9n25tps2bma" w:id="73"/>
-      <w:bookmarkEnd w:id="73"/>
+      <w:bookmarkStart w:colFirst="0" w:colLast="0" w:name="_i9n25tps2bma" w:id="75"/>
+      <w:bookmarkEnd w:id="75"/>
       <w:r>
         <w:rPr>
           <w:rtl w:val="0"/>
@@ -19790,8 +21408,8 @@
         <w:jc w:val="both"/>
         <w:rPr/>
       </w:pPr>
-      <w:bookmarkStart w:colFirst="0" w:colLast="0" w:name="_jok3ar6e8r1a" w:id="74"/>
-      <w:bookmarkEnd w:id="74"/>
+      <w:bookmarkStart w:colFirst="0" w:colLast="0" w:name="_jok3ar6e8r1a" w:id="76"/>
+      <w:bookmarkEnd w:id="76"/>
       <w:r>
         <w:rPr>
           <w:rtl w:val="0"/>
@@ -19834,7 +21452,7 @@
         </w:rPr>
         <w:t xml:space="preserve">[N] LACNIC: acerca de; </w:t>
       </w:r>
-      <w:hyperlink r:id="rId31">
+      <w:hyperlink r:id="rId34">
         <w:r>
           <w:rPr>
             <w:color w:val="1155cc"/>
@@ -19858,8 +21476,8 @@
         <w:jc w:val="both"/>
         <w:rPr/>
       </w:pPr>
-      <w:bookmarkStart w:colFirst="0" w:colLast="0" w:name="_mm3s3xi5bc29" w:id="75"/>
-      <w:bookmarkEnd w:id="75"/>
+      <w:bookmarkStart w:colFirst="0" w:colLast="0" w:name="_mm3s3xi5bc29" w:id="77"/>
+      <w:bookmarkEnd w:id="77"/>
       <w:r>
         <w:rPr>
           <w:rtl w:val="0"/>
@@ -19868,7 +21486,7 @@
       </w:r>
     </w:p>
     <w:sectPr>
-      <w:headerReference r:id="rId32" w:type="default"/>
+      <w:headerReference r:id="rId35" w:type="default"/>
       <w:pgSz w:h="16834" w:w="11909"/>
       <w:pgMar w:bottom="1440" w:top="1440" w:left="1440" w:right="1440" w:header="720" w:footer="720"/>
       <w:pgNumType w:start="1"/>
@@ -20886,7 +22504,7 @@
       <w:lvlText w:val="○"/>
       <w:lvlJc w:val="left"/>
       <w:pPr>
-        <w:ind w:left="2160" w:hanging="360"/>
+        <w:ind w:left="1417.3228346456694" w:hanging="360"/>
       </w:pPr>
       <w:rPr>
         <w:u w:val="none"/>
@@ -20984,7 +22602,7 @@
       <w:lvlText w:val="●"/>
       <w:lvlJc w:val="left"/>
       <w:pPr>
-        <w:ind w:left="720" w:hanging="360"/>
+        <w:ind w:left="1440" w:hanging="360"/>
       </w:pPr>
       <w:rPr>
         <w:u w:val="none"/>
@@ -20996,7 +22614,7 @@
       <w:lvlText w:val="○"/>
       <w:lvlJc w:val="left"/>
       <w:pPr>
-        <w:ind w:left="1440" w:hanging="360"/>
+        <w:ind w:left="2160" w:hanging="360"/>
       </w:pPr>
       <w:rPr>
         <w:u w:val="none"/>
@@ -21008,7 +22626,7 @@
       <w:lvlText w:val="■"/>
       <w:lvlJc w:val="left"/>
       <w:pPr>
-        <w:ind w:left="2160" w:hanging="360"/>
+        <w:ind w:left="2880" w:hanging="360"/>
       </w:pPr>
       <w:rPr>
         <w:u w:val="none"/>
@@ -21020,7 +22638,7 @@
       <w:lvlText w:val="●"/>
       <w:lvlJc w:val="left"/>
       <w:pPr>
-        <w:ind w:left="2880" w:hanging="360"/>
+        <w:ind w:left="3600" w:hanging="360"/>
       </w:pPr>
       <w:rPr>
         <w:u w:val="none"/>
@@ -21032,7 +22650,7 @@
       <w:lvlText w:val="○"/>
       <w:lvlJc w:val="left"/>
       <w:pPr>
-        <w:ind w:left="3600" w:hanging="360"/>
+        <w:ind w:left="4320" w:hanging="360"/>
       </w:pPr>
       <w:rPr>
         <w:u w:val="none"/>
@@ -21044,7 +22662,7 @@
       <w:lvlText w:val="■"/>
       <w:lvlJc w:val="left"/>
       <w:pPr>
-        <w:ind w:left="4320" w:hanging="360"/>
+        <w:ind w:left="5040" w:hanging="360"/>
       </w:pPr>
       <w:rPr>
         <w:u w:val="none"/>
@@ -21056,7 +22674,7 @@
       <w:lvlText w:val="●"/>
       <w:lvlJc w:val="left"/>
       <w:pPr>
-        <w:ind w:left="5040" w:hanging="360"/>
+        <w:ind w:left="5760" w:hanging="360"/>
       </w:pPr>
       <w:rPr>
         <w:u w:val="none"/>
@@ -21068,7 +22686,7 @@
       <w:lvlText w:val="○"/>
       <w:lvlJc w:val="left"/>
       <w:pPr>
-        <w:ind w:left="5760" w:hanging="360"/>
+        <w:ind w:left="6480" w:hanging="360"/>
       </w:pPr>
       <w:rPr>
         <w:u w:val="none"/>
@@ -21080,7 +22698,7 @@
       <w:lvlText w:val="■"/>
       <w:lvlJc w:val="left"/>
       <w:pPr>
-        <w:ind w:left="6480" w:hanging="360"/>
+        <w:ind w:left="7200" w:hanging="360"/>
       </w:pPr>
       <w:rPr>
         <w:u w:val="none"/>
@@ -21094,7 +22712,7 @@
       <w:lvlText w:val="●"/>
       <w:lvlJc w:val="left"/>
       <w:pPr>
-        <w:ind w:left="720" w:hanging="360"/>
+        <w:ind w:left="708.6614173228347" w:hanging="360.00000000000006"/>
       </w:pPr>
       <w:rPr>
         <w:u w:val="none"/>
@@ -21106,7 +22724,7 @@
       <w:lvlText w:val="○"/>
       <w:lvlJc w:val="left"/>
       <w:pPr>
-        <w:ind w:left="1440" w:hanging="360"/>
+        <w:ind w:left="1275.5905511811022" w:hanging="360"/>
       </w:pPr>
       <w:rPr>
         <w:u w:val="none"/>
@@ -21118,7 +22736,7 @@
       <w:lvlText w:val="■"/>
       <w:lvlJc w:val="left"/>
       <w:pPr>
-        <w:ind w:left="2160" w:hanging="360"/>
+        <w:ind w:left="2880" w:hanging="360"/>
       </w:pPr>
       <w:rPr>
         <w:u w:val="none"/>
@@ -21130,7 +22748,7 @@
       <w:lvlText w:val="●"/>
       <w:lvlJc w:val="left"/>
       <w:pPr>
-        <w:ind w:left="2880" w:hanging="360"/>
+        <w:ind w:left="3600" w:hanging="360"/>
       </w:pPr>
       <w:rPr>
         <w:u w:val="none"/>
@@ -21142,7 +22760,7 @@
       <w:lvlText w:val="○"/>
       <w:lvlJc w:val="left"/>
       <w:pPr>
-        <w:ind w:left="3600" w:hanging="360"/>
+        <w:ind w:left="4320" w:hanging="360"/>
       </w:pPr>
       <w:rPr>
         <w:u w:val="none"/>
@@ -21154,7 +22772,7 @@
       <w:lvlText w:val="■"/>
       <w:lvlJc w:val="left"/>
       <w:pPr>
-        <w:ind w:left="4320" w:hanging="360"/>
+        <w:ind w:left="5040" w:hanging="360"/>
       </w:pPr>
       <w:rPr>
         <w:u w:val="none"/>
@@ -21166,7 +22784,7 @@
       <w:lvlText w:val="●"/>
       <w:lvlJc w:val="left"/>
       <w:pPr>
-        <w:ind w:left="5040" w:hanging="360"/>
+        <w:ind w:left="5760" w:hanging="360"/>
       </w:pPr>
       <w:rPr>
         <w:u w:val="none"/>
@@ -21178,7 +22796,7 @@
       <w:lvlText w:val="○"/>
       <w:lvlJc w:val="left"/>
       <w:pPr>
-        <w:ind w:left="5760" w:hanging="360"/>
+        <w:ind w:left="6480" w:hanging="360"/>
       </w:pPr>
       <w:rPr>
         <w:u w:val="none"/>
@@ -21190,7 +22808,7 @@
       <w:lvlText w:val="■"/>
       <w:lvlJc w:val="left"/>
       <w:pPr>
-        <w:ind w:left="6480" w:hanging="360"/>
+        <w:ind w:left="7200" w:hanging="360"/>
       </w:pPr>
       <w:rPr>
         <w:u w:val="none"/>
@@ -21200,11 +22818,11 @@
   <w:abstractNum w:abstractNumId="6">
     <w:lvl w:ilvl="0">
       <w:start w:val="1"/>
-      <w:numFmt w:val="lowerLetter"/>
-      <w:lvlText w:val="%1."/>
+      <w:numFmt w:val="bullet"/>
+      <w:lvlText w:val="●"/>
       <w:lvlJc w:val="left"/>
       <w:pPr>
-        <w:ind w:left="1440" w:hanging="360"/>
+        <w:ind w:left="720" w:hanging="360"/>
       </w:pPr>
       <w:rPr>
         <w:u w:val="none"/>
@@ -21212,11 +22830,11 @@
     </w:lvl>
     <w:lvl w:ilvl="1">
       <w:start w:val="1"/>
-      <w:numFmt w:val="lowerLetter"/>
-      <w:lvlText w:val="%2."/>
+      <w:numFmt w:val="bullet"/>
+      <w:lvlText w:val="○"/>
       <w:lvlJc w:val="left"/>
       <w:pPr>
-        <w:ind w:left="2160" w:hanging="360"/>
+        <w:ind w:left="1440" w:hanging="360"/>
       </w:pPr>
       <w:rPr>
         <w:u w:val="none"/>
@@ -21224,11 +22842,11 @@
     </w:lvl>
     <w:lvl w:ilvl="2">
       <w:start w:val="1"/>
-      <w:numFmt w:val="lowerRoman"/>
-      <w:lvlText w:val="%3."/>
-      <w:lvlJc w:val="right"/>
-      <w:pPr>
-        <w:ind w:left="2880" w:hanging="360"/>
+      <w:numFmt w:val="bullet"/>
+      <w:lvlText w:val="■"/>
+      <w:lvlJc w:val="left"/>
+      <w:pPr>
+        <w:ind w:left="2160" w:hanging="360"/>
       </w:pPr>
       <w:rPr>
         <w:u w:val="none"/>
@@ -21236,11 +22854,11 @@
     </w:lvl>
     <w:lvl w:ilvl="3">
       <w:start w:val="1"/>
-      <w:numFmt w:val="decimal"/>
-      <w:lvlText w:val="%4."/>
+      <w:numFmt w:val="bullet"/>
+      <w:lvlText w:val="●"/>
       <w:lvlJc w:val="left"/>
       <w:pPr>
-        <w:ind w:left="3600" w:hanging="360"/>
+        <w:ind w:left="2880" w:hanging="360"/>
       </w:pPr>
       <w:rPr>
         <w:u w:val="none"/>
@@ -21248,11 +22866,11 @@
     </w:lvl>
     <w:lvl w:ilvl="4">
       <w:start w:val="1"/>
-      <w:numFmt w:val="lowerLetter"/>
-      <w:lvlText w:val="%5."/>
+      <w:numFmt w:val="bullet"/>
+      <w:lvlText w:val="○"/>
       <w:lvlJc w:val="left"/>
       <w:pPr>
-        <w:ind w:left="4320" w:hanging="360"/>
+        <w:ind w:left="3600" w:hanging="360"/>
       </w:pPr>
       <w:rPr>
         <w:u w:val="none"/>
@@ -21260,11 +22878,11 @@
     </w:lvl>
     <w:lvl w:ilvl="5">
       <w:start w:val="1"/>
-      <w:numFmt w:val="lowerRoman"/>
-      <w:lvlText w:val="%6."/>
-      <w:lvlJc w:val="right"/>
-      <w:pPr>
-        <w:ind w:left="5040" w:hanging="360"/>
+      <w:numFmt w:val="bullet"/>
+      <w:lvlText w:val="■"/>
+      <w:lvlJc w:val="left"/>
+      <w:pPr>
+        <w:ind w:left="4320" w:hanging="360"/>
       </w:pPr>
       <w:rPr>
         <w:u w:val="none"/>
@@ -21272,11 +22890,11 @@
     </w:lvl>
     <w:lvl w:ilvl="6">
       <w:start w:val="1"/>
-      <w:numFmt w:val="decimal"/>
-      <w:lvlText w:val="%7."/>
+      <w:numFmt w:val="bullet"/>
+      <w:lvlText w:val="●"/>
       <w:lvlJc w:val="left"/>
       <w:pPr>
-        <w:ind w:left="5760" w:hanging="360"/>
+        <w:ind w:left="5040" w:hanging="360"/>
       </w:pPr>
       <w:rPr>
         <w:u w:val="none"/>
@@ -21284,11 +22902,11 @@
     </w:lvl>
     <w:lvl w:ilvl="7">
       <w:start w:val="1"/>
-      <w:numFmt w:val="lowerLetter"/>
-      <w:lvlText w:val="%8."/>
+      <w:numFmt w:val="bullet"/>
+      <w:lvlText w:val="○"/>
       <w:lvlJc w:val="left"/>
       <w:pPr>
-        <w:ind w:left="6480" w:hanging="360"/>
+        <w:ind w:left="5760" w:hanging="360"/>
       </w:pPr>
       <w:rPr>
         <w:u w:val="none"/>
@@ -21296,11 +22914,11 @@
     </w:lvl>
     <w:lvl w:ilvl="8">
       <w:start w:val="1"/>
-      <w:numFmt w:val="lowerRoman"/>
-      <w:lvlText w:val="%9."/>
-      <w:lvlJc w:val="right"/>
-      <w:pPr>
-        <w:ind w:left="7200" w:hanging="360"/>
+      <w:numFmt w:val="bullet"/>
+      <w:lvlText w:val="■"/>
+      <w:lvlJc w:val="left"/>
+      <w:pPr>
+        <w:ind w:left="6480" w:hanging="360"/>
       </w:pPr>
       <w:rPr>
         <w:u w:val="none"/>
@@ -21420,8 +23038,8 @@
   <w:abstractNum w:abstractNumId="8">
     <w:lvl w:ilvl="0">
       <w:start w:val="1"/>
-      <w:numFmt w:val="bullet"/>
-      <w:lvlText w:val="●"/>
+      <w:numFmt w:val="lowerLetter"/>
+      <w:lvlText w:val="%1."/>
       <w:lvlJc w:val="left"/>
       <w:pPr>
         <w:ind w:left="1440" w:hanging="360"/>
@@ -21432,8 +23050,8 @@
     </w:lvl>
     <w:lvl w:ilvl="1">
       <w:start w:val="1"/>
-      <w:numFmt w:val="bullet"/>
-      <w:lvlText w:val="○"/>
+      <w:numFmt w:val="lowerLetter"/>
+      <w:lvlText w:val="%2."/>
       <w:lvlJc w:val="left"/>
       <w:pPr>
         <w:ind w:left="2160" w:hanging="360"/>
@@ -21444,9 +23062,9 @@
     </w:lvl>
     <w:lvl w:ilvl="2">
       <w:start w:val="1"/>
-      <w:numFmt w:val="bullet"/>
-      <w:lvlText w:val="■"/>
-      <w:lvlJc w:val="left"/>
+      <w:numFmt w:val="lowerRoman"/>
+      <w:lvlText w:val="%3."/>
+      <w:lvlJc w:val="right"/>
       <w:pPr>
         <w:ind w:left="2880" w:hanging="360"/>
       </w:pPr>
@@ -21456,8 +23074,8 @@
     </w:lvl>
     <w:lvl w:ilvl="3">
       <w:start w:val="1"/>
-      <w:numFmt w:val="bullet"/>
-      <w:lvlText w:val="●"/>
+      <w:numFmt w:val="decimal"/>
+      <w:lvlText w:val="%4."/>
       <w:lvlJc w:val="left"/>
       <w:pPr>
         <w:ind w:left="3600" w:hanging="360"/>
@@ -21468,8 +23086,8 @@
     </w:lvl>
     <w:lvl w:ilvl="4">
       <w:start w:val="1"/>
-      <w:numFmt w:val="bullet"/>
-      <w:lvlText w:val="○"/>
+      <w:numFmt w:val="lowerLetter"/>
+      <w:lvlText w:val="%5."/>
       <w:lvlJc w:val="left"/>
       <w:pPr>
         <w:ind w:left="4320" w:hanging="360"/>
@@ -21480,9 +23098,9 @@
     </w:lvl>
     <w:lvl w:ilvl="5">
       <w:start w:val="1"/>
-      <w:numFmt w:val="bullet"/>
-      <w:lvlText w:val="■"/>
-      <w:lvlJc w:val="left"/>
+      <w:numFmt w:val="lowerRoman"/>
+      <w:lvlText w:val="%6."/>
+      <w:lvlJc w:val="right"/>
       <w:pPr>
         <w:ind w:left="5040" w:hanging="360"/>
       </w:pPr>
@@ -21492,8 +23110,8 @@
     </w:lvl>
     <w:lvl w:ilvl="6">
       <w:start w:val="1"/>
-      <w:numFmt w:val="bullet"/>
-      <w:lvlText w:val="●"/>
+      <w:numFmt w:val="decimal"/>
+      <w:lvlText w:val="%7."/>
       <w:lvlJc w:val="left"/>
       <w:pPr>
         <w:ind w:left="5760" w:hanging="360"/>
@@ -21504,8 +23122,8 @@
     </w:lvl>
     <w:lvl w:ilvl="7">
       <w:start w:val="1"/>
-      <w:numFmt w:val="bullet"/>
-      <w:lvlText w:val="○"/>
+      <w:numFmt w:val="lowerLetter"/>
+      <w:lvlText w:val="%8."/>
       <w:lvlJc w:val="left"/>
       <w:pPr>
         <w:ind w:left="6480" w:hanging="360"/>
@@ -21516,9 +23134,9 @@
     </w:lvl>
     <w:lvl w:ilvl="8">
       <w:start w:val="1"/>
-      <w:numFmt w:val="bullet"/>
-      <w:lvlText w:val="■"/>
-      <w:lvlJc w:val="left"/>
+      <w:numFmt w:val="lowerRoman"/>
+      <w:lvlText w:val="%9."/>
+      <w:lvlJc w:val="right"/>
       <w:pPr>
         <w:ind w:left="7200" w:hanging="360"/>
       </w:pPr>
@@ -21534,7 +23152,7 @@
       <w:lvlText w:val="●"/>
       <w:lvlJc w:val="left"/>
       <w:pPr>
-        <w:ind w:left="720" w:hanging="360"/>
+        <w:ind w:left="708.6614173228347" w:hanging="360.00000000000006"/>
       </w:pPr>
       <w:rPr>
         <w:u w:val="none"/>
@@ -21546,7 +23164,7 @@
       <w:lvlText w:val="○"/>
       <w:lvlJc w:val="left"/>
       <w:pPr>
-        <w:ind w:left="1440" w:hanging="360"/>
+        <w:ind w:left="2160" w:hanging="360"/>
       </w:pPr>
       <w:rPr>
         <w:u w:val="none"/>
@@ -21558,7 +23176,7 @@
       <w:lvlText w:val="■"/>
       <w:lvlJc w:val="left"/>
       <w:pPr>
-        <w:ind w:left="2160" w:hanging="360"/>
+        <w:ind w:left="2880" w:hanging="360"/>
       </w:pPr>
       <w:rPr>
         <w:u w:val="none"/>
@@ -21570,7 +23188,7 @@
       <w:lvlText w:val="●"/>
       <w:lvlJc w:val="left"/>
       <w:pPr>
-        <w:ind w:left="2880" w:hanging="360"/>
+        <w:ind w:left="3600" w:hanging="360"/>
       </w:pPr>
       <w:rPr>
         <w:u w:val="none"/>
@@ -21582,7 +23200,7 @@
       <w:lvlText w:val="○"/>
       <w:lvlJc w:val="left"/>
       <w:pPr>
-        <w:ind w:left="3600" w:hanging="360"/>
+        <w:ind w:left="4320" w:hanging="360"/>
       </w:pPr>
       <w:rPr>
         <w:u w:val="none"/>
@@ -21594,7 +23212,7 @@
       <w:lvlText w:val="■"/>
       <w:lvlJc w:val="left"/>
       <w:pPr>
-        <w:ind w:left="4320" w:hanging="360"/>
+        <w:ind w:left="5040" w:hanging="360"/>
       </w:pPr>
       <w:rPr>
         <w:u w:val="none"/>
@@ -21606,7 +23224,7 @@
       <w:lvlText w:val="●"/>
       <w:lvlJc w:val="left"/>
       <w:pPr>
-        <w:ind w:left="5040" w:hanging="360"/>
+        <w:ind w:left="5760" w:hanging="360"/>
       </w:pPr>
       <w:rPr>
         <w:u w:val="none"/>
@@ -21618,7 +23236,7 @@
       <w:lvlText w:val="○"/>
       <w:lvlJc w:val="left"/>
       <w:pPr>
-        <w:ind w:left="5760" w:hanging="360"/>
+        <w:ind w:left="6480" w:hanging="360"/>
       </w:pPr>
       <w:rPr>
         <w:u w:val="none"/>
@@ -21630,7 +23248,7 @@
       <w:lvlText w:val="■"/>
       <w:lvlJc w:val="left"/>
       <w:pPr>
-        <w:ind w:left="6480" w:hanging="360"/>
+        <w:ind w:left="7200" w:hanging="360"/>
       </w:pPr>
       <w:rPr>
         <w:u w:val="none"/>
@@ -21754,10 +23372,9 @@
       <w:lvlText w:val="●"/>
       <w:lvlJc w:val="left"/>
       <w:pPr>
-        <w:ind w:left="720" w:hanging="360"/>
+        <w:ind w:left="1440" w:hanging="360"/>
       </w:pPr>
       <w:rPr>
-        <w:b w:val="0"/>
         <w:u w:val="none"/>
       </w:rPr>
     </w:lvl>
@@ -21767,7 +23384,7 @@
       <w:lvlText w:val="○"/>
       <w:lvlJc w:val="left"/>
       <w:pPr>
-        <w:ind w:left="1440" w:hanging="360"/>
+        <w:ind w:left="2160" w:hanging="360"/>
       </w:pPr>
       <w:rPr>
         <w:u w:val="none"/>
@@ -21779,7 +23396,7 @@
       <w:lvlText w:val="■"/>
       <w:lvlJc w:val="left"/>
       <w:pPr>
-        <w:ind w:left="2160" w:hanging="360"/>
+        <w:ind w:left="2880" w:hanging="360"/>
       </w:pPr>
       <w:rPr>
         <w:u w:val="none"/>
@@ -21791,7 +23408,7 @@
       <w:lvlText w:val="●"/>
       <w:lvlJc w:val="left"/>
       <w:pPr>
-        <w:ind w:left="2880" w:hanging="360"/>
+        <w:ind w:left="3600" w:hanging="360"/>
       </w:pPr>
       <w:rPr>
         <w:u w:val="none"/>
@@ -21803,7 +23420,7 @@
       <w:lvlText w:val="○"/>
       <w:lvlJc w:val="left"/>
       <w:pPr>
-        <w:ind w:left="3600" w:hanging="360"/>
+        <w:ind w:left="4320" w:hanging="360"/>
       </w:pPr>
       <w:rPr>
         <w:u w:val="none"/>
@@ -21815,7 +23432,7 @@
       <w:lvlText w:val="■"/>
       <w:lvlJc w:val="left"/>
       <w:pPr>
-        <w:ind w:left="4320" w:hanging="360"/>
+        <w:ind w:left="5040" w:hanging="360"/>
       </w:pPr>
       <w:rPr>
         <w:u w:val="none"/>
@@ -21827,7 +23444,7 @@
       <w:lvlText w:val="●"/>
       <w:lvlJc w:val="left"/>
       <w:pPr>
-        <w:ind w:left="5040" w:hanging="360"/>
+        <w:ind w:left="5760" w:hanging="360"/>
       </w:pPr>
       <w:rPr>
         <w:u w:val="none"/>
@@ -21839,7 +23456,7 @@
       <w:lvlText w:val="○"/>
       <w:lvlJc w:val="left"/>
       <w:pPr>
-        <w:ind w:left="5760" w:hanging="360"/>
+        <w:ind w:left="6480" w:hanging="360"/>
       </w:pPr>
       <w:rPr>
         <w:u w:val="none"/>
@@ -21851,7 +23468,7 @@
       <w:lvlText w:val="■"/>
       <w:lvlJc w:val="left"/>
       <w:pPr>
-        <w:ind w:left="6480" w:hanging="360"/>
+        <w:ind w:left="7200" w:hanging="360"/>
       </w:pPr>
       <w:rPr>
         <w:u w:val="none"/>
@@ -21975,7 +23592,7 @@
       <w:lvlText w:val="●"/>
       <w:lvlJc w:val="left"/>
       <w:pPr>
-        <w:ind w:left="720" w:hanging="360"/>
+        <w:ind w:left="708.6614173228347" w:hanging="360.00000000000006"/>
       </w:pPr>
       <w:rPr>
         <w:u w:val="none"/>
@@ -21987,7 +23604,7 @@
       <w:lvlText w:val="○"/>
       <w:lvlJc w:val="left"/>
       <w:pPr>
-        <w:ind w:left="1440" w:hanging="360"/>
+        <w:ind w:left="2160" w:hanging="360"/>
       </w:pPr>
       <w:rPr>
         <w:u w:val="none"/>
@@ -21999,7 +23616,7 @@
       <w:lvlText w:val="■"/>
       <w:lvlJc w:val="left"/>
       <w:pPr>
-        <w:ind w:left="2160" w:hanging="360"/>
+        <w:ind w:left="2880" w:hanging="360"/>
       </w:pPr>
       <w:rPr>
         <w:u w:val="none"/>
@@ -22011,7 +23628,7 @@
       <w:lvlText w:val="●"/>
       <w:lvlJc w:val="left"/>
       <w:pPr>
-        <w:ind w:left="2880" w:hanging="360"/>
+        <w:ind w:left="3600" w:hanging="360"/>
       </w:pPr>
       <w:rPr>
         <w:u w:val="none"/>
@@ -22023,7 +23640,7 @@
       <w:lvlText w:val="○"/>
       <w:lvlJc w:val="left"/>
       <w:pPr>
-        <w:ind w:left="3600" w:hanging="360"/>
+        <w:ind w:left="4320" w:hanging="360"/>
       </w:pPr>
       <w:rPr>
         <w:u w:val="none"/>
@@ -22035,7 +23652,7 @@
       <w:lvlText w:val="■"/>
       <w:lvlJc w:val="left"/>
       <w:pPr>
-        <w:ind w:left="4320" w:hanging="360"/>
+        <w:ind w:left="5040" w:hanging="360"/>
       </w:pPr>
       <w:rPr>
         <w:u w:val="none"/>
@@ -22047,7 +23664,7 @@
       <w:lvlText w:val="●"/>
       <w:lvlJc w:val="left"/>
       <w:pPr>
-        <w:ind w:left="5040" w:hanging="360"/>
+        <w:ind w:left="5760" w:hanging="360"/>
       </w:pPr>
       <w:rPr>
         <w:u w:val="none"/>
@@ -22059,7 +23676,7 @@
       <w:lvlText w:val="○"/>
       <w:lvlJc w:val="left"/>
       <w:pPr>
-        <w:ind w:left="5760" w:hanging="360"/>
+        <w:ind w:left="6480" w:hanging="360"/>
       </w:pPr>
       <w:rPr>
         <w:u w:val="none"/>
@@ -22071,7 +23688,7 @@
       <w:lvlText w:val="■"/>
       <w:lvlJc w:val="left"/>
       <w:pPr>
-        <w:ind w:left="6480" w:hanging="360"/>
+        <w:ind w:left="7200" w:hanging="360"/>
       </w:pPr>
       <w:rPr>
         <w:u w:val="none"/>
@@ -22085,7 +23702,7 @@
       <w:lvlText w:val="●"/>
       <w:lvlJc w:val="left"/>
       <w:pPr>
-        <w:ind w:left="720" w:hanging="360"/>
+        <w:ind w:left="1440" w:hanging="360"/>
       </w:pPr>
       <w:rPr>
         <w:u w:val="none"/>
@@ -22097,7 +23714,7 @@
       <w:lvlText w:val="○"/>
       <w:lvlJc w:val="left"/>
       <w:pPr>
-        <w:ind w:left="1440" w:hanging="360"/>
+        <w:ind w:left="2160" w:hanging="360"/>
       </w:pPr>
       <w:rPr>
         <w:u w:val="none"/>
@@ -22109,7 +23726,7 @@
       <w:lvlText w:val="■"/>
       <w:lvlJc w:val="left"/>
       <w:pPr>
-        <w:ind w:left="2160" w:hanging="360"/>
+        <w:ind w:left="2880" w:hanging="360"/>
       </w:pPr>
       <w:rPr>
         <w:u w:val="none"/>
@@ -22121,7 +23738,7 @@
       <w:lvlText w:val="●"/>
       <w:lvlJc w:val="left"/>
       <w:pPr>
-        <w:ind w:left="2880" w:hanging="360"/>
+        <w:ind w:left="3600" w:hanging="360"/>
       </w:pPr>
       <w:rPr>
         <w:u w:val="none"/>
@@ -22133,7 +23750,7 @@
       <w:lvlText w:val="○"/>
       <w:lvlJc w:val="left"/>
       <w:pPr>
-        <w:ind w:left="3600" w:hanging="360"/>
+        <w:ind w:left="4320" w:hanging="360"/>
       </w:pPr>
       <w:rPr>
         <w:u w:val="none"/>
@@ -22145,7 +23762,7 @@
       <w:lvlText w:val="■"/>
       <w:lvlJc w:val="left"/>
       <w:pPr>
-        <w:ind w:left="4320" w:hanging="360"/>
+        <w:ind w:left="5040" w:hanging="360"/>
       </w:pPr>
       <w:rPr>
         <w:u w:val="none"/>
@@ -22157,7 +23774,7 @@
       <w:lvlText w:val="●"/>
       <w:lvlJc w:val="left"/>
       <w:pPr>
-        <w:ind w:left="5040" w:hanging="360"/>
+        <w:ind w:left="5760" w:hanging="360"/>
       </w:pPr>
       <w:rPr>
         <w:u w:val="none"/>
@@ -22169,7 +23786,7 @@
       <w:lvlText w:val="○"/>
       <w:lvlJc w:val="left"/>
       <w:pPr>
-        <w:ind w:left="5760" w:hanging="360"/>
+        <w:ind w:left="6480" w:hanging="360"/>
       </w:pPr>
       <w:rPr>
         <w:u w:val="none"/>
@@ -22181,7 +23798,7 @@
       <w:lvlText w:val="■"/>
       <w:lvlJc w:val="left"/>
       <w:pPr>
-        <w:ind w:left="6480" w:hanging="360"/>
+        <w:ind w:left="7200" w:hanging="360"/>
       </w:pPr>
       <w:rPr>
         <w:u w:val="none"/>
@@ -22189,6 +23806,777 @@
     </w:lvl>
   </w:abstractNum>
   <w:abstractNum w:abstractNumId="15">
+    <w:lvl w:ilvl="0">
+      <w:start w:val="1"/>
+      <w:numFmt w:val="bullet"/>
+      <w:lvlText w:val="●"/>
+      <w:lvlJc w:val="left"/>
+      <w:pPr>
+        <w:ind w:left="708.6614173228347" w:hanging="360.00000000000006"/>
+      </w:pPr>
+      <w:rPr>
+        <w:u w:val="none"/>
+      </w:rPr>
+    </w:lvl>
+    <w:lvl w:ilvl="1">
+      <w:start w:val="1"/>
+      <w:numFmt w:val="bullet"/>
+      <w:lvlText w:val="○"/>
+      <w:lvlJc w:val="left"/>
+      <w:pPr>
+        <w:ind w:left="2160" w:hanging="360"/>
+      </w:pPr>
+      <w:rPr>
+        <w:u w:val="none"/>
+      </w:rPr>
+    </w:lvl>
+    <w:lvl w:ilvl="2">
+      <w:start w:val="1"/>
+      <w:numFmt w:val="bullet"/>
+      <w:lvlText w:val="■"/>
+      <w:lvlJc w:val="left"/>
+      <w:pPr>
+        <w:ind w:left="2880" w:hanging="360"/>
+      </w:pPr>
+      <w:rPr>
+        <w:u w:val="none"/>
+      </w:rPr>
+    </w:lvl>
+    <w:lvl w:ilvl="3">
+      <w:start w:val="1"/>
+      <w:numFmt w:val="bullet"/>
+      <w:lvlText w:val="●"/>
+      <w:lvlJc w:val="left"/>
+      <w:pPr>
+        <w:ind w:left="3600" w:hanging="360"/>
+      </w:pPr>
+      <w:rPr>
+        <w:u w:val="none"/>
+      </w:rPr>
+    </w:lvl>
+    <w:lvl w:ilvl="4">
+      <w:start w:val="1"/>
+      <w:numFmt w:val="bullet"/>
+      <w:lvlText w:val="○"/>
+      <w:lvlJc w:val="left"/>
+      <w:pPr>
+        <w:ind w:left="4320" w:hanging="360"/>
+      </w:pPr>
+      <w:rPr>
+        <w:u w:val="none"/>
+      </w:rPr>
+    </w:lvl>
+    <w:lvl w:ilvl="5">
+      <w:start w:val="1"/>
+      <w:numFmt w:val="bullet"/>
+      <w:lvlText w:val="■"/>
+      <w:lvlJc w:val="left"/>
+      <w:pPr>
+        <w:ind w:left="5040" w:hanging="360"/>
+      </w:pPr>
+      <w:rPr>
+        <w:u w:val="none"/>
+      </w:rPr>
+    </w:lvl>
+    <w:lvl w:ilvl="6">
+      <w:start w:val="1"/>
+      <w:numFmt w:val="bullet"/>
+      <w:lvlText w:val="●"/>
+      <w:lvlJc w:val="left"/>
+      <w:pPr>
+        <w:ind w:left="5760" w:hanging="360"/>
+      </w:pPr>
+      <w:rPr>
+        <w:u w:val="none"/>
+      </w:rPr>
+    </w:lvl>
+    <w:lvl w:ilvl="7">
+      <w:start w:val="1"/>
+      <w:numFmt w:val="bullet"/>
+      <w:lvlText w:val="○"/>
+      <w:lvlJc w:val="left"/>
+      <w:pPr>
+        <w:ind w:left="6480" w:hanging="360"/>
+      </w:pPr>
+      <w:rPr>
+        <w:u w:val="none"/>
+      </w:rPr>
+    </w:lvl>
+    <w:lvl w:ilvl="8">
+      <w:start w:val="1"/>
+      <w:numFmt w:val="bullet"/>
+      <w:lvlText w:val="■"/>
+      <w:lvlJc w:val="left"/>
+      <w:pPr>
+        <w:ind w:left="7200" w:hanging="360"/>
+      </w:pPr>
+      <w:rPr>
+        <w:u w:val="none"/>
+      </w:rPr>
+    </w:lvl>
+  </w:abstractNum>
+  <w:abstractNum w:abstractNumId="16">
+    <w:lvl w:ilvl="0">
+      <w:start w:val="1"/>
+      <w:numFmt w:val="bullet"/>
+      <w:lvlText w:val="●"/>
+      <w:lvlJc w:val="left"/>
+      <w:pPr>
+        <w:ind w:left="708.6614173228347" w:hanging="360.00000000000006"/>
+      </w:pPr>
+      <w:rPr>
+        <w:u w:val="none"/>
+      </w:rPr>
+    </w:lvl>
+    <w:lvl w:ilvl="1">
+      <w:start w:val="1"/>
+      <w:numFmt w:val="bullet"/>
+      <w:lvlText w:val="○"/>
+      <w:lvlJc w:val="left"/>
+      <w:pPr>
+        <w:ind w:left="1275.5905511811022" w:hanging="360"/>
+      </w:pPr>
+      <w:rPr>
+        <w:u w:val="none"/>
+      </w:rPr>
+    </w:lvl>
+    <w:lvl w:ilvl="2">
+      <w:start w:val="1"/>
+      <w:numFmt w:val="bullet"/>
+      <w:lvlText w:val="■"/>
+      <w:lvlJc w:val="left"/>
+      <w:pPr>
+        <w:ind w:left="2880" w:hanging="360"/>
+      </w:pPr>
+      <w:rPr>
+        <w:u w:val="none"/>
+      </w:rPr>
+    </w:lvl>
+    <w:lvl w:ilvl="3">
+      <w:start w:val="1"/>
+      <w:numFmt w:val="bullet"/>
+      <w:lvlText w:val="●"/>
+      <w:lvlJc w:val="left"/>
+      <w:pPr>
+        <w:ind w:left="3600" w:hanging="360"/>
+      </w:pPr>
+      <w:rPr>
+        <w:u w:val="none"/>
+      </w:rPr>
+    </w:lvl>
+    <w:lvl w:ilvl="4">
+      <w:start w:val="1"/>
+      <w:numFmt w:val="bullet"/>
+      <w:lvlText w:val="○"/>
+      <w:lvlJc w:val="left"/>
+      <w:pPr>
+        <w:ind w:left="4320" w:hanging="360"/>
+      </w:pPr>
+      <w:rPr>
+        <w:u w:val="none"/>
+      </w:rPr>
+    </w:lvl>
+    <w:lvl w:ilvl="5">
+      <w:start w:val="1"/>
+      <w:numFmt w:val="bullet"/>
+      <w:lvlText w:val="■"/>
+      <w:lvlJc w:val="left"/>
+      <w:pPr>
+        <w:ind w:left="5040" w:hanging="360"/>
+      </w:pPr>
+      <w:rPr>
+        <w:u w:val="none"/>
+      </w:rPr>
+    </w:lvl>
+    <w:lvl w:ilvl="6">
+      <w:start w:val="1"/>
+      <w:numFmt w:val="bullet"/>
+      <w:lvlText w:val="●"/>
+      <w:lvlJc w:val="left"/>
+      <w:pPr>
+        <w:ind w:left="5760" w:hanging="360"/>
+      </w:pPr>
+      <w:rPr>
+        <w:u w:val="none"/>
+      </w:rPr>
+    </w:lvl>
+    <w:lvl w:ilvl="7">
+      <w:start w:val="1"/>
+      <w:numFmt w:val="bullet"/>
+      <w:lvlText w:val="○"/>
+      <w:lvlJc w:val="left"/>
+      <w:pPr>
+        <w:ind w:left="6480" w:hanging="360"/>
+      </w:pPr>
+      <w:rPr>
+        <w:u w:val="none"/>
+      </w:rPr>
+    </w:lvl>
+    <w:lvl w:ilvl="8">
+      <w:start w:val="1"/>
+      <w:numFmt w:val="bullet"/>
+      <w:lvlText w:val="■"/>
+      <w:lvlJc w:val="left"/>
+      <w:pPr>
+        <w:ind w:left="7200" w:hanging="360"/>
+      </w:pPr>
+      <w:rPr>
+        <w:u w:val="none"/>
+      </w:rPr>
+    </w:lvl>
+  </w:abstractNum>
+  <w:abstractNum w:abstractNumId="17">
+    <w:lvl w:ilvl="0">
+      <w:start w:val="1"/>
+      <w:numFmt w:val="bullet"/>
+      <w:lvlText w:val="●"/>
+      <w:lvlJc w:val="left"/>
+      <w:pPr>
+        <w:ind w:left="720" w:hanging="360"/>
+      </w:pPr>
+      <w:rPr>
+        <w:u w:val="none"/>
+      </w:rPr>
+    </w:lvl>
+    <w:lvl w:ilvl="1">
+      <w:start w:val="1"/>
+      <w:numFmt w:val="bullet"/>
+      <w:lvlText w:val="○"/>
+      <w:lvlJc w:val="left"/>
+      <w:pPr>
+        <w:ind w:left="1440" w:hanging="360"/>
+      </w:pPr>
+      <w:rPr>
+        <w:u w:val="none"/>
+      </w:rPr>
+    </w:lvl>
+    <w:lvl w:ilvl="2">
+      <w:start w:val="1"/>
+      <w:numFmt w:val="bullet"/>
+      <w:lvlText w:val="■"/>
+      <w:lvlJc w:val="left"/>
+      <w:pPr>
+        <w:ind w:left="2160" w:hanging="360"/>
+      </w:pPr>
+      <w:rPr>
+        <w:u w:val="none"/>
+      </w:rPr>
+    </w:lvl>
+    <w:lvl w:ilvl="3">
+      <w:start w:val="1"/>
+      <w:numFmt w:val="bullet"/>
+      <w:lvlText w:val="●"/>
+      <w:lvlJc w:val="left"/>
+      <w:pPr>
+        <w:ind w:left="2880" w:hanging="360"/>
+      </w:pPr>
+      <w:rPr>
+        <w:u w:val="none"/>
+      </w:rPr>
+    </w:lvl>
+    <w:lvl w:ilvl="4">
+      <w:start w:val="1"/>
+      <w:numFmt w:val="bullet"/>
+      <w:lvlText w:val="○"/>
+      <w:lvlJc w:val="left"/>
+      <w:pPr>
+        <w:ind w:left="3600" w:hanging="360"/>
+      </w:pPr>
+      <w:rPr>
+        <w:u w:val="none"/>
+      </w:rPr>
+    </w:lvl>
+    <w:lvl w:ilvl="5">
+      <w:start w:val="1"/>
+      <w:numFmt w:val="bullet"/>
+      <w:lvlText w:val="■"/>
+      <w:lvlJc w:val="left"/>
+      <w:pPr>
+        <w:ind w:left="4320" w:hanging="360"/>
+      </w:pPr>
+      <w:rPr>
+        <w:u w:val="none"/>
+      </w:rPr>
+    </w:lvl>
+    <w:lvl w:ilvl="6">
+      <w:start w:val="1"/>
+      <w:numFmt w:val="bullet"/>
+      <w:lvlText w:val="●"/>
+      <w:lvlJc w:val="left"/>
+      <w:pPr>
+        <w:ind w:left="5040" w:hanging="360"/>
+      </w:pPr>
+      <w:rPr>
+        <w:u w:val="none"/>
+      </w:rPr>
+    </w:lvl>
+    <w:lvl w:ilvl="7">
+      <w:start w:val="1"/>
+      <w:numFmt w:val="bullet"/>
+      <w:lvlText w:val="○"/>
+      <w:lvlJc w:val="left"/>
+      <w:pPr>
+        <w:ind w:left="5760" w:hanging="360"/>
+      </w:pPr>
+      <w:rPr>
+        <w:u w:val="none"/>
+      </w:rPr>
+    </w:lvl>
+    <w:lvl w:ilvl="8">
+      <w:start w:val="1"/>
+      <w:numFmt w:val="bullet"/>
+      <w:lvlText w:val="■"/>
+      <w:lvlJc w:val="left"/>
+      <w:pPr>
+        <w:ind w:left="6480" w:hanging="360"/>
+      </w:pPr>
+      <w:rPr>
+        <w:u w:val="none"/>
+      </w:rPr>
+    </w:lvl>
+  </w:abstractNum>
+  <w:abstractNum w:abstractNumId="18">
+    <w:lvl w:ilvl="0">
+      <w:start w:val="1"/>
+      <w:numFmt w:val="bullet"/>
+      <w:lvlText w:val="●"/>
+      <w:lvlJc w:val="left"/>
+      <w:pPr>
+        <w:ind w:left="720" w:hanging="360"/>
+      </w:pPr>
+      <w:rPr>
+        <w:b w:val="0"/>
+        <w:u w:val="none"/>
+      </w:rPr>
+    </w:lvl>
+    <w:lvl w:ilvl="1">
+      <w:start w:val="1"/>
+      <w:numFmt w:val="bullet"/>
+      <w:lvlText w:val="○"/>
+      <w:lvlJc w:val="left"/>
+      <w:pPr>
+        <w:ind w:left="1440" w:hanging="360"/>
+      </w:pPr>
+      <w:rPr>
+        <w:u w:val="none"/>
+      </w:rPr>
+    </w:lvl>
+    <w:lvl w:ilvl="2">
+      <w:start w:val="1"/>
+      <w:numFmt w:val="bullet"/>
+      <w:lvlText w:val="■"/>
+      <w:lvlJc w:val="left"/>
+      <w:pPr>
+        <w:ind w:left="2160" w:hanging="360"/>
+      </w:pPr>
+      <w:rPr>
+        <w:u w:val="none"/>
+      </w:rPr>
+    </w:lvl>
+    <w:lvl w:ilvl="3">
+      <w:start w:val="1"/>
+      <w:numFmt w:val="bullet"/>
+      <w:lvlText w:val="●"/>
+      <w:lvlJc w:val="left"/>
+      <w:pPr>
+        <w:ind w:left="2880" w:hanging="360"/>
+      </w:pPr>
+      <w:rPr>
+        <w:u w:val="none"/>
+      </w:rPr>
+    </w:lvl>
+    <w:lvl w:ilvl="4">
+      <w:start w:val="1"/>
+      <w:numFmt w:val="bullet"/>
+      <w:lvlText w:val="○"/>
+      <w:lvlJc w:val="left"/>
+      <w:pPr>
+        <w:ind w:left="3600" w:hanging="360"/>
+      </w:pPr>
+      <w:rPr>
+        <w:u w:val="none"/>
+      </w:rPr>
+    </w:lvl>
+    <w:lvl w:ilvl="5">
+      <w:start w:val="1"/>
+      <w:numFmt w:val="bullet"/>
+      <w:lvlText w:val="■"/>
+      <w:lvlJc w:val="left"/>
+      <w:pPr>
+        <w:ind w:left="4320" w:hanging="360"/>
+      </w:pPr>
+      <w:rPr>
+        <w:u w:val="none"/>
+      </w:rPr>
+    </w:lvl>
+    <w:lvl w:ilvl="6">
+      <w:start w:val="1"/>
+      <w:numFmt w:val="bullet"/>
+      <w:lvlText w:val="●"/>
+      <w:lvlJc w:val="left"/>
+      <w:pPr>
+        <w:ind w:left="5040" w:hanging="360"/>
+      </w:pPr>
+      <w:rPr>
+        <w:u w:val="none"/>
+      </w:rPr>
+    </w:lvl>
+    <w:lvl w:ilvl="7">
+      <w:start w:val="1"/>
+      <w:numFmt w:val="bullet"/>
+      <w:lvlText w:val="○"/>
+      <w:lvlJc w:val="left"/>
+      <w:pPr>
+        <w:ind w:left="5760" w:hanging="360"/>
+      </w:pPr>
+      <w:rPr>
+        <w:u w:val="none"/>
+      </w:rPr>
+    </w:lvl>
+    <w:lvl w:ilvl="8">
+      <w:start w:val="1"/>
+      <w:numFmt w:val="bullet"/>
+      <w:lvlText w:val="■"/>
+      <w:lvlJc w:val="left"/>
+      <w:pPr>
+        <w:ind w:left="6480" w:hanging="360"/>
+      </w:pPr>
+      <w:rPr>
+        <w:u w:val="none"/>
+      </w:rPr>
+    </w:lvl>
+  </w:abstractNum>
+  <w:abstractNum w:abstractNumId="19">
+    <w:lvl w:ilvl="0">
+      <w:start w:val="1"/>
+      <w:numFmt w:val="bullet"/>
+      <w:lvlText w:val="●"/>
+      <w:lvlJc w:val="left"/>
+      <w:pPr>
+        <w:ind w:left="720" w:hanging="360"/>
+      </w:pPr>
+      <w:rPr>
+        <w:u w:val="none"/>
+      </w:rPr>
+    </w:lvl>
+    <w:lvl w:ilvl="1">
+      <w:start w:val="1"/>
+      <w:numFmt w:val="bullet"/>
+      <w:lvlText w:val="○"/>
+      <w:lvlJc w:val="left"/>
+      <w:pPr>
+        <w:ind w:left="1440" w:hanging="360"/>
+      </w:pPr>
+      <w:rPr>
+        <w:u w:val="none"/>
+      </w:rPr>
+    </w:lvl>
+    <w:lvl w:ilvl="2">
+      <w:start w:val="1"/>
+      <w:numFmt w:val="bullet"/>
+      <w:lvlText w:val="■"/>
+      <w:lvlJc w:val="left"/>
+      <w:pPr>
+        <w:ind w:left="2160" w:hanging="360"/>
+      </w:pPr>
+      <w:rPr>
+        <w:u w:val="none"/>
+      </w:rPr>
+    </w:lvl>
+    <w:lvl w:ilvl="3">
+      <w:start w:val="1"/>
+      <w:numFmt w:val="bullet"/>
+      <w:lvlText w:val="●"/>
+      <w:lvlJc w:val="left"/>
+      <w:pPr>
+        <w:ind w:left="2880" w:hanging="360"/>
+      </w:pPr>
+      <w:rPr>
+        <w:u w:val="none"/>
+      </w:rPr>
+    </w:lvl>
+    <w:lvl w:ilvl="4">
+      <w:start w:val="1"/>
+      <w:numFmt w:val="bullet"/>
+      <w:lvlText w:val="○"/>
+      <w:lvlJc w:val="left"/>
+      <w:pPr>
+        <w:ind w:left="3600" w:hanging="360"/>
+      </w:pPr>
+      <w:rPr>
+        <w:u w:val="none"/>
+      </w:rPr>
+    </w:lvl>
+    <w:lvl w:ilvl="5">
+      <w:start w:val="1"/>
+      <w:numFmt w:val="bullet"/>
+      <w:lvlText w:val="■"/>
+      <w:lvlJc w:val="left"/>
+      <w:pPr>
+        <w:ind w:left="4320" w:hanging="360"/>
+      </w:pPr>
+      <w:rPr>
+        <w:u w:val="none"/>
+      </w:rPr>
+    </w:lvl>
+    <w:lvl w:ilvl="6">
+      <w:start w:val="1"/>
+      <w:numFmt w:val="bullet"/>
+      <w:lvlText w:val="●"/>
+      <w:lvlJc w:val="left"/>
+      <w:pPr>
+        <w:ind w:left="5040" w:hanging="360"/>
+      </w:pPr>
+      <w:rPr>
+        <w:u w:val="none"/>
+      </w:rPr>
+    </w:lvl>
+    <w:lvl w:ilvl="7">
+      <w:start w:val="1"/>
+      <w:numFmt w:val="bullet"/>
+      <w:lvlText w:val="○"/>
+      <w:lvlJc w:val="left"/>
+      <w:pPr>
+        <w:ind w:left="5760" w:hanging="360"/>
+      </w:pPr>
+      <w:rPr>
+        <w:u w:val="none"/>
+      </w:rPr>
+    </w:lvl>
+    <w:lvl w:ilvl="8">
+      <w:start w:val="1"/>
+      <w:numFmt w:val="bullet"/>
+      <w:lvlText w:val="■"/>
+      <w:lvlJc w:val="left"/>
+      <w:pPr>
+        <w:ind w:left="6480" w:hanging="360"/>
+      </w:pPr>
+      <w:rPr>
+        <w:u w:val="none"/>
+      </w:rPr>
+    </w:lvl>
+  </w:abstractNum>
+  <w:abstractNum w:abstractNumId="20">
+    <w:lvl w:ilvl="0">
+      <w:start w:val="1"/>
+      <w:numFmt w:val="bullet"/>
+      <w:lvlText w:val="●"/>
+      <w:lvlJc w:val="left"/>
+      <w:pPr>
+        <w:ind w:left="720" w:hanging="360"/>
+      </w:pPr>
+      <w:rPr>
+        <w:u w:val="none"/>
+      </w:rPr>
+    </w:lvl>
+    <w:lvl w:ilvl="1">
+      <w:start w:val="1"/>
+      <w:numFmt w:val="bullet"/>
+      <w:lvlText w:val="○"/>
+      <w:lvlJc w:val="left"/>
+      <w:pPr>
+        <w:ind w:left="1440" w:hanging="360"/>
+      </w:pPr>
+      <w:rPr>
+        <w:u w:val="none"/>
+      </w:rPr>
+    </w:lvl>
+    <w:lvl w:ilvl="2">
+      <w:start w:val="1"/>
+      <w:numFmt w:val="bullet"/>
+      <w:lvlText w:val="■"/>
+      <w:lvlJc w:val="left"/>
+      <w:pPr>
+        <w:ind w:left="2160" w:hanging="360"/>
+      </w:pPr>
+      <w:rPr>
+        <w:u w:val="none"/>
+      </w:rPr>
+    </w:lvl>
+    <w:lvl w:ilvl="3">
+      <w:start w:val="1"/>
+      <w:numFmt w:val="bullet"/>
+      <w:lvlText w:val="●"/>
+      <w:lvlJc w:val="left"/>
+      <w:pPr>
+        <w:ind w:left="2880" w:hanging="360"/>
+      </w:pPr>
+      <w:rPr>
+        <w:u w:val="none"/>
+      </w:rPr>
+    </w:lvl>
+    <w:lvl w:ilvl="4">
+      <w:start w:val="1"/>
+      <w:numFmt w:val="bullet"/>
+      <w:lvlText w:val="○"/>
+      <w:lvlJc w:val="left"/>
+      <w:pPr>
+        <w:ind w:left="3600" w:hanging="360"/>
+      </w:pPr>
+      <w:rPr>
+        <w:u w:val="none"/>
+      </w:rPr>
+    </w:lvl>
+    <w:lvl w:ilvl="5">
+      <w:start w:val="1"/>
+      <w:numFmt w:val="bullet"/>
+      <w:lvlText w:val="■"/>
+      <w:lvlJc w:val="left"/>
+      <w:pPr>
+        <w:ind w:left="4320" w:hanging="360"/>
+      </w:pPr>
+      <w:rPr>
+        <w:u w:val="none"/>
+      </w:rPr>
+    </w:lvl>
+    <w:lvl w:ilvl="6">
+      <w:start w:val="1"/>
+      <w:numFmt w:val="bullet"/>
+      <w:lvlText w:val="●"/>
+      <w:lvlJc w:val="left"/>
+      <w:pPr>
+        <w:ind w:left="5040" w:hanging="360"/>
+      </w:pPr>
+      <w:rPr>
+        <w:u w:val="none"/>
+      </w:rPr>
+    </w:lvl>
+    <w:lvl w:ilvl="7">
+      <w:start w:val="1"/>
+      <w:numFmt w:val="bullet"/>
+      <w:lvlText w:val="○"/>
+      <w:lvlJc w:val="left"/>
+      <w:pPr>
+        <w:ind w:left="5760" w:hanging="360"/>
+      </w:pPr>
+      <w:rPr>
+        <w:u w:val="none"/>
+      </w:rPr>
+    </w:lvl>
+    <w:lvl w:ilvl="8">
+      <w:start w:val="1"/>
+      <w:numFmt w:val="bullet"/>
+      <w:lvlText w:val="■"/>
+      <w:lvlJc w:val="left"/>
+      <w:pPr>
+        <w:ind w:left="6480" w:hanging="360"/>
+      </w:pPr>
+      <w:rPr>
+        <w:u w:val="none"/>
+      </w:rPr>
+    </w:lvl>
+  </w:abstractNum>
+  <w:abstractNum w:abstractNumId="21">
+    <w:lvl w:ilvl="0">
+      <w:start w:val="1"/>
+      <w:numFmt w:val="bullet"/>
+      <w:lvlText w:val="●"/>
+      <w:lvlJc w:val="left"/>
+      <w:pPr>
+        <w:ind w:left="720" w:hanging="360"/>
+      </w:pPr>
+      <w:rPr>
+        <w:u w:val="none"/>
+      </w:rPr>
+    </w:lvl>
+    <w:lvl w:ilvl="1">
+      <w:start w:val="1"/>
+      <w:numFmt w:val="bullet"/>
+      <w:lvlText w:val="○"/>
+      <w:lvlJc w:val="left"/>
+      <w:pPr>
+        <w:ind w:left="1440" w:hanging="360"/>
+      </w:pPr>
+      <w:rPr>
+        <w:u w:val="none"/>
+      </w:rPr>
+    </w:lvl>
+    <w:lvl w:ilvl="2">
+      <w:start w:val="1"/>
+      <w:numFmt w:val="bullet"/>
+      <w:lvlText w:val="■"/>
+      <w:lvlJc w:val="left"/>
+      <w:pPr>
+        <w:ind w:left="2160" w:hanging="360"/>
+      </w:pPr>
+      <w:rPr>
+        <w:u w:val="none"/>
+      </w:rPr>
+    </w:lvl>
+    <w:lvl w:ilvl="3">
+      <w:start w:val="1"/>
+      <w:numFmt w:val="bullet"/>
+      <w:lvlText w:val="●"/>
+      <w:lvlJc w:val="left"/>
+      <w:pPr>
+        <w:ind w:left="2880" w:hanging="360"/>
+      </w:pPr>
+      <w:rPr>
+        <w:u w:val="none"/>
+      </w:rPr>
+    </w:lvl>
+    <w:lvl w:ilvl="4">
+      <w:start w:val="1"/>
+      <w:numFmt w:val="bullet"/>
+      <w:lvlText w:val="○"/>
+      <w:lvlJc w:val="left"/>
+      <w:pPr>
+        <w:ind w:left="3600" w:hanging="360"/>
+      </w:pPr>
+      <w:rPr>
+        <w:u w:val="none"/>
+      </w:rPr>
+    </w:lvl>
+    <w:lvl w:ilvl="5">
+      <w:start w:val="1"/>
+      <w:numFmt w:val="bullet"/>
+      <w:lvlText w:val="■"/>
+      <w:lvlJc w:val="left"/>
+      <w:pPr>
+        <w:ind w:left="4320" w:hanging="360"/>
+      </w:pPr>
+      <w:rPr>
+        <w:u w:val="none"/>
+      </w:rPr>
+    </w:lvl>
+    <w:lvl w:ilvl="6">
+      <w:start w:val="1"/>
+      <w:numFmt w:val="bullet"/>
+      <w:lvlText w:val="●"/>
+      <w:lvlJc w:val="left"/>
+      <w:pPr>
+        <w:ind w:left="5040" w:hanging="360"/>
+      </w:pPr>
+      <w:rPr>
+        <w:u w:val="none"/>
+      </w:rPr>
+    </w:lvl>
+    <w:lvl w:ilvl="7">
+      <w:start w:val="1"/>
+      <w:numFmt w:val="bullet"/>
+      <w:lvlText w:val="○"/>
+      <w:lvlJc w:val="left"/>
+      <w:pPr>
+        <w:ind w:left="5760" w:hanging="360"/>
+      </w:pPr>
+      <w:rPr>
+        <w:u w:val="none"/>
+      </w:rPr>
+    </w:lvl>
+    <w:lvl w:ilvl="8">
+      <w:start w:val="1"/>
+      <w:numFmt w:val="bullet"/>
+      <w:lvlText w:val="■"/>
+      <w:lvlJc w:val="left"/>
+      <w:pPr>
+        <w:ind w:left="6480" w:hanging="360"/>
+      </w:pPr>
+      <w:rPr>
+        <w:u w:val="none"/>
+      </w:rPr>
+    </w:lvl>
+  </w:abstractNum>
+  <w:abstractNum w:abstractNumId="22">
     <w:lvl w:ilvl="0">
       <w:start w:val="1"/>
       <w:numFmt w:val="bullet"/>
@@ -22342,6 +24730,27 @@
   </w:num>
   <w:num w:numId="15">
     <w:abstractNumId w:val="15"/>
+  </w:num>
+  <w:num w:numId="16">
+    <w:abstractNumId w:val="16"/>
+  </w:num>
+  <w:num w:numId="17">
+    <w:abstractNumId w:val="17"/>
+  </w:num>
+  <w:num w:numId="18">
+    <w:abstractNumId w:val="18"/>
+  </w:num>
+  <w:num w:numId="19">
+    <w:abstractNumId w:val="19"/>
+  </w:num>
+  <w:num w:numId="20">
+    <w:abstractNumId w:val="20"/>
+  </w:num>
+  <w:num w:numId="21">
+    <w:abstractNumId w:val="21"/>
+  </w:num>
+  <w:num w:numId="22">
+    <w:abstractNumId w:val="22"/>
   </w:num>
 </w:numbering>
 </file>
@@ -23472,6 +25881,153 @@
     </w:tblStylePr>
   </w:style>
   <w:style w:type="table" w:styleId="Table21">
+    <w:basedOn w:val="TableNormal"/>
+    <w:tblPr>
+      <w:tblStyleRowBandSize w:val="1"/>
+      <w:tblStyleColBandSize w:val="1"/>
+      <w:tblCellMar>
+        <w:top w:w="100.0" w:type="dxa"/>
+        <w:left w:w="100.0" w:type="dxa"/>
+        <w:bottom w:w="100.0" w:type="dxa"/>
+        <w:right w:w="100.0" w:type="dxa"/>
+      </w:tblCellMar>
+    </w:tblPr>
+    <w:tblStylePr w:type="band1Horz">
+      <w:tcPr/>
+    </w:tblStylePr>
+    <w:tblStylePr w:type="band1Vert">
+      <w:tcPr/>
+    </w:tblStylePr>
+    <w:tblStylePr w:type="band2Horz">
+      <w:tcPr/>
+    </w:tblStylePr>
+    <w:tblStylePr w:type="band2Vert">
+      <w:tcPr/>
+    </w:tblStylePr>
+    <w:tblStylePr w:type="firstCol">
+      <w:tcPr/>
+    </w:tblStylePr>
+    <w:tblStylePr w:type="firstRow">
+      <w:tcPr/>
+    </w:tblStylePr>
+    <w:tblStylePr w:type="lastCol">
+      <w:tcPr/>
+    </w:tblStylePr>
+    <w:tblStylePr w:type="lastRow">
+      <w:tcPr/>
+    </w:tblStylePr>
+    <w:tblStylePr w:type="neCell">
+      <w:tcPr/>
+    </w:tblStylePr>
+    <w:tblStylePr w:type="nwCell">
+      <w:tcPr/>
+    </w:tblStylePr>
+    <w:tblStylePr w:type="seCell">
+      <w:tcPr/>
+    </w:tblStylePr>
+    <w:tblStylePr w:type="swCell">
+      <w:tcPr/>
+    </w:tblStylePr>
+  </w:style>
+  <w:style w:type="table" w:styleId="Table22">
+    <w:basedOn w:val="TableNormal"/>
+    <w:tblPr>
+      <w:tblStyleRowBandSize w:val="1"/>
+      <w:tblStyleColBandSize w:val="1"/>
+      <w:tblCellMar>
+        <w:top w:w="100.0" w:type="dxa"/>
+        <w:left w:w="100.0" w:type="dxa"/>
+        <w:bottom w:w="100.0" w:type="dxa"/>
+        <w:right w:w="100.0" w:type="dxa"/>
+      </w:tblCellMar>
+    </w:tblPr>
+    <w:tblStylePr w:type="band1Horz">
+      <w:tcPr/>
+    </w:tblStylePr>
+    <w:tblStylePr w:type="band1Vert">
+      <w:tcPr/>
+    </w:tblStylePr>
+    <w:tblStylePr w:type="band2Horz">
+      <w:tcPr/>
+    </w:tblStylePr>
+    <w:tblStylePr w:type="band2Vert">
+      <w:tcPr/>
+    </w:tblStylePr>
+    <w:tblStylePr w:type="firstCol">
+      <w:tcPr/>
+    </w:tblStylePr>
+    <w:tblStylePr w:type="firstRow">
+      <w:tcPr/>
+    </w:tblStylePr>
+    <w:tblStylePr w:type="lastCol">
+      <w:tcPr/>
+    </w:tblStylePr>
+    <w:tblStylePr w:type="lastRow">
+      <w:tcPr/>
+    </w:tblStylePr>
+    <w:tblStylePr w:type="neCell">
+      <w:tcPr/>
+    </w:tblStylePr>
+    <w:tblStylePr w:type="nwCell">
+      <w:tcPr/>
+    </w:tblStylePr>
+    <w:tblStylePr w:type="seCell">
+      <w:tcPr/>
+    </w:tblStylePr>
+    <w:tblStylePr w:type="swCell">
+      <w:tcPr/>
+    </w:tblStylePr>
+  </w:style>
+  <w:style w:type="table" w:styleId="Table23">
+    <w:basedOn w:val="TableNormal"/>
+    <w:tblPr>
+      <w:tblStyleRowBandSize w:val="1"/>
+      <w:tblStyleColBandSize w:val="1"/>
+      <w:tblCellMar>
+        <w:top w:w="100.0" w:type="dxa"/>
+        <w:left w:w="100.0" w:type="dxa"/>
+        <w:bottom w:w="100.0" w:type="dxa"/>
+        <w:right w:w="100.0" w:type="dxa"/>
+      </w:tblCellMar>
+    </w:tblPr>
+    <w:tblStylePr w:type="band1Horz">
+      <w:tcPr/>
+    </w:tblStylePr>
+    <w:tblStylePr w:type="band1Vert">
+      <w:tcPr/>
+    </w:tblStylePr>
+    <w:tblStylePr w:type="band2Horz">
+      <w:tcPr/>
+    </w:tblStylePr>
+    <w:tblStylePr w:type="band2Vert">
+      <w:tcPr/>
+    </w:tblStylePr>
+    <w:tblStylePr w:type="firstCol">
+      <w:tcPr/>
+    </w:tblStylePr>
+    <w:tblStylePr w:type="firstRow">
+      <w:tcPr/>
+    </w:tblStylePr>
+    <w:tblStylePr w:type="lastCol">
+      <w:tcPr/>
+    </w:tblStylePr>
+    <w:tblStylePr w:type="lastRow">
+      <w:tcPr/>
+    </w:tblStylePr>
+    <w:tblStylePr w:type="neCell">
+      <w:tcPr/>
+    </w:tblStylePr>
+    <w:tblStylePr w:type="nwCell">
+      <w:tcPr/>
+    </w:tblStylePr>
+    <w:tblStylePr w:type="seCell">
+      <w:tcPr/>
+    </w:tblStylePr>
+    <w:tblStylePr w:type="swCell">
+      <w:tcPr/>
+    </w:tblStylePr>
+  </w:style>
+  <w:style w:type="table" w:styleId="Table24">
     <w:basedOn w:val="TableNormal"/>
     <w:tblPr>
       <w:tblStyleRowBandSize w:val="1"/>

--- a/Tesis Monitoreo de red.docx
+++ b/Tesis Monitoreo de red.docx
@@ -45,12 +45,12 @@
           <wp:inline distB="114300" distT="114300" distL="114300" distR="114300">
             <wp:extent cx="2509838" cy="2550648"/>
             <wp:effectExtent b="0" l="0" r="0" t="0"/>
-            <wp:docPr id="27" name="image22.png"/>
+            <wp:docPr id="30" name="image28.png"/>
             <a:graphic>
               <a:graphicData uri="http://schemas.openxmlformats.org/drawingml/2006/picture">
                 <pic:pic>
                   <pic:nvPicPr>
-                    <pic:cNvPr id="0" name="image22.png"/>
+                    <pic:cNvPr id="0" name="image28.png"/>
                     <pic:cNvPicPr preferRelativeResize="0"/>
                   </pic:nvPicPr>
                   <pic:blipFill>
@@ -568,7 +568,7 @@
               <w:vertAlign w:val="baseline"/>
             </w:rPr>
           </w:pPr>
-          <w:hyperlink w:anchor="_a6i1iewxp7k5">
+          <w:hyperlink w:anchor="_njo1fdcwgaxx">
             <w:r>
               <w:rPr>
                 <w:rFonts w:ascii="Arial" w:cs="Arial" w:eastAsia="Arial" w:hAnsi="Arial"/>
@@ -606,7 +606,7 @@
           </w:r>
           <w:r>
             <w:fldChar w:fldCharType="begin"/>
-            <w:instrText xml:space="preserve"> PAGEREF _a6i1iewxp7k5 \h </w:instrText>
+            <w:instrText xml:space="preserve"> PAGEREF _njo1fdcwgaxx \h </w:instrText>
             <w:fldChar w:fldCharType="separate"/>
           </w:r>
           <w:r>
@@ -3546,49 +3546,6 @@
             </w:tabs>
             <w:spacing w:before="60" w:line="240" w:lineRule="auto"/>
             <w:ind w:left="360" w:firstLine="0"/>
-            <w:rPr/>
-          </w:pPr>
-          <w:hyperlink w:anchor="_6xxk90feqwsh">
-            <w:r>
-              <w:rPr>
-                <w:rtl w:val="0"/>
-              </w:rPr>
-              <w:t xml:space="preserve">Security Onion como sistema de gestión de eventos</w:t>
-            </w:r>
-          </w:hyperlink>
-          <w:r>
-            <w:rPr>
-              <w:rtl w:val="0"/>
-            </w:rPr>
-            <w:tab/>
-          </w:r>
-          <w:r>
-            <w:fldChar w:fldCharType="begin"/>
-            <w:instrText xml:space="preserve"> PAGEREF _6xxk90feqwsh \h </w:instrText>
-            <w:fldChar w:fldCharType="separate"/>
-          </w:r>
-          <w:r>
-            <w:rPr>
-              <w:rtl w:val="0"/>
-            </w:rPr>
-            <w:t xml:space="preserve">59</w:t>
-          </w:r>
-          <w:r>
-            <w:fldChar w:fldCharType="end"/>
-          </w:r>
-          <w:r>
-            <w:rPr>
-              <w:rtl w:val="0"/>
-            </w:rPr>
-          </w:r>
-        </w:p>
-        <w:p>
-          <w:pPr>
-            <w:tabs>
-              <w:tab w:val="right" w:pos="9025.511811023624"/>
-            </w:tabs>
-            <w:spacing w:before="60" w:line="240" w:lineRule="auto"/>
-            <w:ind w:left="360" w:firstLine="0"/>
             <w:rPr>
               <w:rFonts w:ascii="Arial" w:cs="Arial" w:eastAsia="Arial" w:hAnsi="Arial"/>
               <w:b w:val="0"/>
@@ -3603,7 +3560,7 @@
               <w:vertAlign w:val="baseline"/>
             </w:rPr>
           </w:pPr>
-          <w:hyperlink w:anchor="_d68wg7y9u8vq">
+          <w:hyperlink w:anchor="_6xxk90feqwsh">
             <w:r>
               <w:rPr>
                 <w:rFonts w:ascii="Arial" w:cs="Arial" w:eastAsia="Arial" w:hAnsi="Arial"/>
@@ -3619,7 +3576,7 @@
                 <w:vertAlign w:val="baseline"/>
                 <w:rtl w:val="0"/>
               </w:rPr>
-              <w:t xml:space="preserve">Arquitectura del sistema de gestión de eventos</w:t>
+              <w:t xml:space="preserve">Security Onion como sistema de gestión de eventos</w:t>
             </w:r>
           </w:hyperlink>
           <w:r>
@@ -3641,7 +3598,7 @@
           </w:r>
           <w:r>
             <w:fldChar w:fldCharType="begin"/>
-            <w:instrText xml:space="preserve"> PAGEREF _d68wg7y9u8vq \h </w:instrText>
+            <w:instrText xml:space="preserve"> PAGEREF _6xxk90feqwsh \h </w:instrText>
             <w:fldChar w:fldCharType="separate"/>
           </w:r>
           <w:r>
@@ -3659,7 +3616,7 @@
               <w:vertAlign w:val="baseline"/>
               <w:rtl w:val="0"/>
             </w:rPr>
-            <w:t xml:space="preserve">60</w:t>
+            <w:t xml:space="preserve">59</w:t>
           </w:r>
           <w:r>
             <w:fldChar w:fldCharType="end"/>
@@ -3676,93 +3633,7 @@
               <w:tab w:val="right" w:pos="9025.511811023624"/>
             </w:tabs>
             <w:spacing w:before="60" w:line="240" w:lineRule="auto"/>
-            <w:ind w:left="720" w:firstLine="0"/>
-            <w:rPr/>
-          </w:pPr>
-          <w:hyperlink w:anchor="_5tjrs2d54xrk">
-            <w:r>
-              <w:rPr>
-                <w:rtl w:val="0"/>
-              </w:rPr>
-              <w:t xml:space="preserve">Arquitectura de alto nivel</w:t>
-            </w:r>
-          </w:hyperlink>
-          <w:r>
-            <w:rPr>
-              <w:rtl w:val="0"/>
-            </w:rPr>
-            <w:tab/>
-          </w:r>
-          <w:r>
-            <w:fldChar w:fldCharType="begin"/>
-            <w:instrText xml:space="preserve"> PAGEREF _5tjrs2d54xrk \h </w:instrText>
-            <w:fldChar w:fldCharType="separate"/>
-          </w:r>
-          <w:r>
-            <w:rPr>
-              <w:rtl w:val="0"/>
-            </w:rPr>
-            <w:t xml:space="preserve">60</w:t>
-          </w:r>
-          <w:r>
-            <w:fldChar w:fldCharType="end"/>
-          </w:r>
-          <w:r>
-            <w:rPr>
-              <w:rtl w:val="0"/>
-            </w:rPr>
-          </w:r>
-        </w:p>
-        <w:p>
-          <w:pPr>
-            <w:tabs>
-              <w:tab w:val="right" w:pos="9025.511811023624"/>
-            </w:tabs>
-            <w:spacing w:before="60" w:line="240" w:lineRule="auto"/>
-            <w:ind w:left="720" w:firstLine="0"/>
-            <w:rPr/>
-          </w:pPr>
-          <w:hyperlink w:anchor="_u3jf3sp8ta81">
-            <w:r>
-              <w:rPr>
-                <w:rtl w:val="0"/>
-              </w:rPr>
-              <w:t xml:space="preserve">Arquitectura de despliegue</w:t>
-            </w:r>
-          </w:hyperlink>
-          <w:r>
-            <w:rPr>
-              <w:rtl w:val="0"/>
-            </w:rPr>
-            <w:tab/>
-          </w:r>
-          <w:r>
-            <w:fldChar w:fldCharType="begin"/>
-            <w:instrText xml:space="preserve"> PAGEREF _u3jf3sp8ta81 \h </w:instrText>
-            <w:fldChar w:fldCharType="separate"/>
-          </w:r>
-          <w:r>
-            <w:rPr>
-              <w:rtl w:val="0"/>
-            </w:rPr>
-            <w:t xml:space="preserve">61</w:t>
-          </w:r>
-          <w:r>
-            <w:fldChar w:fldCharType="end"/>
-          </w:r>
-          <w:r>
-            <w:rPr>
-              <w:rtl w:val="0"/>
-            </w:rPr>
-          </w:r>
-        </w:p>
-        <w:p>
-          <w:pPr>
-            <w:tabs>
-              <w:tab w:val="right" w:pos="9025.511811023624"/>
-            </w:tabs>
-            <w:spacing w:before="60" w:line="240" w:lineRule="auto"/>
-            <w:ind w:left="720" w:firstLine="0"/>
+            <w:ind w:left="360" w:firstLine="0"/>
             <w:rPr>
               <w:rFonts w:ascii="Arial" w:cs="Arial" w:eastAsia="Arial" w:hAnsi="Arial"/>
               <w:b w:val="0"/>
@@ -3777,7 +3648,7 @@
               <w:vertAlign w:val="baseline"/>
             </w:rPr>
           </w:pPr>
-          <w:hyperlink w:anchor="_eg8ed8fgbvvq">
+          <w:hyperlink w:anchor="_d68wg7y9u8vq">
             <w:r>
               <w:rPr>
                 <w:rFonts w:ascii="Arial" w:cs="Arial" w:eastAsia="Arial" w:hAnsi="Arial"/>
@@ -3793,7 +3664,7 @@
                 <w:vertAlign w:val="baseline"/>
                 <w:rtl w:val="0"/>
               </w:rPr>
-              <w:t xml:space="preserve">Elastic, ElastAlert, Cortex y TheHive</w:t>
+              <w:t xml:space="preserve">Arquitectura del sistema de gestión de eventos</w:t>
             </w:r>
           </w:hyperlink>
           <w:r>
@@ -3815,7 +3686,7 @@
           </w:r>
           <w:r>
             <w:fldChar w:fldCharType="begin"/>
-            <w:instrText xml:space="preserve"> PAGEREF _eg8ed8fgbvvq \h </w:instrText>
+            <w:instrText xml:space="preserve"> PAGEREF _d68wg7y9u8vq \h </w:instrText>
             <w:fldChar w:fldCharType="separate"/>
           </w:r>
           <w:r>
@@ -3833,7 +3704,7 @@
               <w:vertAlign w:val="baseline"/>
               <w:rtl w:val="0"/>
             </w:rPr>
-            <w:t xml:space="preserve">61</w:t>
+            <w:t xml:space="preserve">60</w:t>
           </w:r>
           <w:r>
             <w:fldChar w:fldCharType="end"/>
@@ -3865,7 +3736,7 @@
               <w:vertAlign w:val="baseline"/>
             </w:rPr>
           </w:pPr>
-          <w:hyperlink w:anchor="_g14uofnzjar">
+          <w:hyperlink w:anchor="_5tjrs2d54xrk">
             <w:r>
               <w:rPr>
                 <w:rFonts w:ascii="Arial" w:cs="Arial" w:eastAsia="Arial" w:hAnsi="Arial"/>
@@ -3881,7 +3752,7 @@
                 <w:vertAlign w:val="baseline"/>
                 <w:rtl w:val="0"/>
               </w:rPr>
-              <w:t xml:space="preserve">Recibiendo, procesando y visualizando eventos: La pila Elastic</w:t>
+              <w:t xml:space="preserve">Arquitectura de alto nivel</w:t>
             </w:r>
           </w:hyperlink>
           <w:r>
@@ -3903,7 +3774,7 @@
           </w:r>
           <w:r>
             <w:fldChar w:fldCharType="begin"/>
-            <w:instrText xml:space="preserve"> PAGEREF _g14uofnzjar \h </w:instrText>
+            <w:instrText xml:space="preserve"> PAGEREF _5tjrs2d54xrk \h </w:instrText>
             <w:fldChar w:fldCharType="separate"/>
           </w:r>
           <w:r>
@@ -3921,7 +3792,7 @@
               <w:vertAlign w:val="baseline"/>
               <w:rtl w:val="0"/>
             </w:rPr>
-            <w:t xml:space="preserve">61</w:t>
+            <w:t xml:space="preserve">60</w:t>
           </w:r>
           <w:r>
             <w:fldChar w:fldCharType="end"/>
@@ -3953,7 +3824,7 @@
               <w:vertAlign w:val="baseline"/>
             </w:rPr>
           </w:pPr>
-          <w:hyperlink w:anchor="_pqzcyedw8mey">
+          <w:hyperlink w:anchor="_u3jf3sp8ta81">
             <w:r>
               <w:rPr>
                 <w:rFonts w:ascii="Arial" w:cs="Arial" w:eastAsia="Arial" w:hAnsi="Arial"/>
@@ -3969,7 +3840,7 @@
                 <w:vertAlign w:val="baseline"/>
                 <w:rtl w:val="0"/>
               </w:rPr>
-              <w:t xml:space="preserve">Analizando y clasificando eventos: ElastAlert</w:t>
+              <w:t xml:space="preserve">Arquitectura de despliegue</w:t>
             </w:r>
           </w:hyperlink>
           <w:r>
@@ -3991,7 +3862,7 @@
           </w:r>
           <w:r>
             <w:fldChar w:fldCharType="begin"/>
-            <w:instrText xml:space="preserve"> PAGEREF _pqzcyedw8mey \h </w:instrText>
+            <w:instrText xml:space="preserve"> PAGEREF _u3jf3sp8ta81 \h </w:instrText>
             <w:fldChar w:fldCharType="separate"/>
           </w:r>
           <w:r>
@@ -4026,6 +3897,92 @@
               <w:tab w:val="right" w:pos="9025.511811023624"/>
             </w:tabs>
             <w:spacing w:before="60" w:line="240" w:lineRule="auto"/>
+            <w:ind w:left="1080" w:firstLine="0"/>
+            <w:rPr/>
+          </w:pPr>
+          <w:hyperlink w:anchor="_kn9i2cd2rftp">
+            <w:r>
+              <w:rPr>
+                <w:rtl w:val="0"/>
+              </w:rPr>
+              <w:t xml:space="preserve">Tipo de Nodos</w:t>
+            </w:r>
+          </w:hyperlink>
+          <w:r>
+            <w:rPr>
+              <w:rtl w:val="0"/>
+            </w:rPr>
+            <w:tab/>
+          </w:r>
+          <w:r>
+            <w:fldChar w:fldCharType="begin"/>
+            <w:instrText xml:space="preserve"> PAGEREF _kn9i2cd2rftp \h </w:instrText>
+            <w:fldChar w:fldCharType="separate"/>
+          </w:r>
+          <w:r>
+            <w:rPr>
+              <w:rtl w:val="0"/>
+            </w:rPr>
+            <w:t xml:space="preserve">61</w:t>
+          </w:r>
+          <w:r>
+            <w:fldChar w:fldCharType="end"/>
+          </w:r>
+          <w:r>
+            <w:rPr>
+              <w:rtl w:val="0"/>
+            </w:rPr>
+          </w:r>
+        </w:p>
+        <w:p>
+          <w:pPr>
+            <w:tabs>
+              <w:tab w:val="right" w:pos="9025.511811023624"/>
+            </w:tabs>
+            <w:spacing w:before="60" w:line="240" w:lineRule="auto"/>
+            <w:ind w:left="1080" w:firstLine="0"/>
+            <w:rPr/>
+          </w:pPr>
+          <w:hyperlink w:anchor="_86kyhzv16i7a">
+            <w:r>
+              <w:rPr>
+                <w:rtl w:val="0"/>
+              </w:rPr>
+              <w:t xml:space="preserve">Tipos de Arquitectura</w:t>
+            </w:r>
+          </w:hyperlink>
+          <w:r>
+            <w:rPr>
+              <w:rtl w:val="0"/>
+            </w:rPr>
+            <w:tab/>
+          </w:r>
+          <w:r>
+            <w:fldChar w:fldCharType="begin"/>
+            <w:instrText xml:space="preserve"> PAGEREF _86kyhzv16i7a \h </w:instrText>
+            <w:fldChar w:fldCharType="separate"/>
+          </w:r>
+          <w:r>
+            <w:rPr>
+              <w:rtl w:val="0"/>
+            </w:rPr>
+            <w:t xml:space="preserve">64</w:t>
+          </w:r>
+          <w:r>
+            <w:fldChar w:fldCharType="end"/>
+          </w:r>
+          <w:r>
+            <w:rPr>
+              <w:rtl w:val="0"/>
+            </w:rPr>
+          </w:r>
+        </w:p>
+        <w:p>
+          <w:pPr>
+            <w:tabs>
+              <w:tab w:val="right" w:pos="9025.511811023624"/>
+            </w:tabs>
+            <w:spacing w:before="60" w:line="240" w:lineRule="auto"/>
             <w:ind w:left="720" w:firstLine="0"/>
             <w:rPr>
               <w:rFonts w:ascii="Arial" w:cs="Arial" w:eastAsia="Arial" w:hAnsi="Arial"/>
@@ -4041,7 +3998,7 @@
               <w:vertAlign w:val="baseline"/>
             </w:rPr>
           </w:pPr>
-          <w:hyperlink w:anchor="_lq03o39atr0w">
+          <w:hyperlink w:anchor="_eg8ed8fgbvvq">
             <w:r>
               <w:rPr>
                 <w:rFonts w:ascii="Arial" w:cs="Arial" w:eastAsia="Arial" w:hAnsi="Arial"/>
@@ -4057,7 +4014,7 @@
                 <w:vertAlign w:val="baseline"/>
                 <w:rtl w:val="0"/>
               </w:rPr>
-              <w:t xml:space="preserve">El panel de control general: TheHive y Cortex</w:t>
+              <w:t xml:space="preserve">Elastic, ElastAlert, TheHive y Cortex</w:t>
             </w:r>
           </w:hyperlink>
           <w:r>
@@ -4079,7 +4036,7 @@
           </w:r>
           <w:r>
             <w:fldChar w:fldCharType="begin"/>
-            <w:instrText xml:space="preserve"> PAGEREF _lq03o39atr0w \h </w:instrText>
+            <w:instrText xml:space="preserve"> PAGEREF _eg8ed8fgbvvq \h </w:instrText>
             <w:fldChar w:fldCharType="separate"/>
           </w:r>
           <w:r>
@@ -4097,7 +4054,7 @@
               <w:vertAlign w:val="baseline"/>
               <w:rtl w:val="0"/>
             </w:rPr>
-            <w:t xml:space="preserve">61</w:t>
+            <w:t xml:space="preserve">67</w:t>
           </w:r>
           <w:r>
             <w:fldChar w:fldCharType="end"/>
@@ -4129,7 +4086,7 @@
               <w:vertAlign w:val="baseline"/>
             </w:rPr>
           </w:pPr>
-          <w:hyperlink w:anchor="_jqua8tke77xb">
+          <w:hyperlink w:anchor="_g14uofnzjar">
             <w:r>
               <w:rPr>
                 <w:rFonts w:ascii="Arial" w:cs="Arial" w:eastAsia="Arial" w:hAnsi="Arial"/>
@@ -4145,7 +4102,7 @@
                 <w:vertAlign w:val="baseline"/>
                 <w:rtl w:val="0"/>
               </w:rPr>
-              <w:t xml:space="preserve">Tomando acciones: TheHiveHooks</w:t>
+              <w:t xml:space="preserve">Recibiendo, procesando y visualizando eventos: La pila Elastic</w:t>
             </w:r>
           </w:hyperlink>
           <w:r>
@@ -4167,7 +4124,7 @@
           </w:r>
           <w:r>
             <w:fldChar w:fldCharType="begin"/>
-            <w:instrText xml:space="preserve"> PAGEREF _jqua8tke77xb \h </w:instrText>
+            <w:instrText xml:space="preserve"> PAGEREF _g14uofnzjar \h </w:instrText>
             <w:fldChar w:fldCharType="separate"/>
           </w:r>
           <w:r>
@@ -4185,7 +4142,7 @@
               <w:vertAlign w:val="baseline"/>
               <w:rtl w:val="0"/>
             </w:rPr>
-            <w:t xml:space="preserve">61</w:t>
+            <w:t xml:space="preserve">67</w:t>
           </w:r>
           <w:r>
             <w:fldChar w:fldCharType="end"/>
@@ -4202,7 +4159,7 @@
               <w:tab w:val="right" w:pos="9025.511811023624"/>
             </w:tabs>
             <w:spacing w:before="60" w:line="240" w:lineRule="auto"/>
-            <w:ind w:left="360" w:firstLine="0"/>
+            <w:ind w:left="720" w:firstLine="0"/>
             <w:rPr>
               <w:rFonts w:ascii="Arial" w:cs="Arial" w:eastAsia="Arial" w:hAnsi="Arial"/>
               <w:b w:val="0"/>
@@ -4217,7 +4174,7 @@
               <w:vertAlign w:val="baseline"/>
             </w:rPr>
           </w:pPr>
-          <w:hyperlink w:anchor="_bto1am9p5t5z">
+          <w:hyperlink w:anchor="_pqzcyedw8mey">
             <w:r>
               <w:rPr>
                 <w:rFonts w:ascii="Arial" w:cs="Arial" w:eastAsia="Arial" w:hAnsi="Arial"/>
@@ -4233,7 +4190,7 @@
                 <w:vertAlign w:val="baseline"/>
                 <w:rtl w:val="0"/>
               </w:rPr>
-              <w:t xml:space="preserve">Integración con los sistemas de detección</w:t>
+              <w:t xml:space="preserve">Analizando y clasificando eventos: ElastAlert</w:t>
             </w:r>
           </w:hyperlink>
           <w:r>
@@ -4255,7 +4212,7 @@
           </w:r>
           <w:r>
             <w:fldChar w:fldCharType="begin"/>
-            <w:instrText xml:space="preserve"> PAGEREF _bto1am9p5t5z \h </w:instrText>
+            <w:instrText xml:space="preserve"> PAGEREF _pqzcyedw8mey \h </w:instrText>
             <w:fldChar w:fldCharType="separate"/>
           </w:r>
           <w:r>
@@ -4273,7 +4230,7 @@
               <w:vertAlign w:val="baseline"/>
               <w:rtl w:val="0"/>
             </w:rPr>
-            <w:t xml:space="preserve">61</w:t>
+            <w:t xml:space="preserve">71</w:t>
           </w:r>
           <w:r>
             <w:fldChar w:fldCharType="end"/>
@@ -4305,7 +4262,7 @@
               <w:vertAlign w:val="baseline"/>
             </w:rPr>
           </w:pPr>
-          <w:hyperlink w:anchor="_5el7xg6aq71u">
+          <w:hyperlink w:anchor="_lq03o39atr0w">
             <w:r>
               <w:rPr>
                 <w:rFonts w:ascii="Arial" w:cs="Arial" w:eastAsia="Arial" w:hAnsi="Arial"/>
@@ -4321,7 +4278,7 @@
                 <w:vertAlign w:val="baseline"/>
                 <w:rtl w:val="0"/>
               </w:rPr>
-              <w:t xml:space="preserve">Suricata, Snort y Ossec</w:t>
+              <w:t xml:space="preserve">El panel de control general: TheHive y Cortex</w:t>
             </w:r>
           </w:hyperlink>
           <w:r>
@@ -4343,7 +4300,7 @@
           </w:r>
           <w:r>
             <w:fldChar w:fldCharType="begin"/>
-            <w:instrText xml:space="preserve"> PAGEREF _5el7xg6aq71u \h </w:instrText>
+            <w:instrText xml:space="preserve"> PAGEREF _lq03o39atr0w \h </w:instrText>
             <w:fldChar w:fldCharType="separate"/>
           </w:r>
           <w:r>
@@ -4361,7 +4318,7 @@
               <w:vertAlign w:val="baseline"/>
               <w:rtl w:val="0"/>
             </w:rPr>
-            <w:t xml:space="preserve">61</w:t>
+            <w:t xml:space="preserve">72</w:t>
           </w:r>
           <w:r>
             <w:fldChar w:fldCharType="end"/>
@@ -4378,7 +4335,7 @@
               <w:tab w:val="right" w:pos="9025.511811023624"/>
             </w:tabs>
             <w:spacing w:before="60" w:line="240" w:lineRule="auto"/>
-            <w:ind w:left="360" w:firstLine="0"/>
+            <w:ind w:left="720" w:firstLine="0"/>
             <w:rPr>
               <w:rFonts w:ascii="Arial" w:cs="Arial" w:eastAsia="Arial" w:hAnsi="Arial"/>
               <w:b w:val="0"/>
@@ -4393,7 +4350,7 @@
               <w:vertAlign w:val="baseline"/>
             </w:rPr>
           </w:pPr>
-          <w:hyperlink w:anchor="_juvwd52ve8ho">
+          <w:hyperlink w:anchor="_jqua8tke77xb">
             <w:r>
               <w:rPr>
                 <w:rFonts w:ascii="Arial" w:cs="Arial" w:eastAsia="Arial" w:hAnsi="Arial"/>
@@ -4409,7 +4366,7 @@
                 <w:vertAlign w:val="baseline"/>
                 <w:rtl w:val="0"/>
               </w:rPr>
-              <w:t xml:space="preserve">Arquitectura del despliegue</w:t>
+              <w:t xml:space="preserve">Tomando acciones: TheHiveHooks</w:t>
             </w:r>
           </w:hyperlink>
           <w:r>
@@ -4431,7 +4388,7 @@
           </w:r>
           <w:r>
             <w:fldChar w:fldCharType="begin"/>
-            <w:instrText xml:space="preserve"> PAGEREF _juvwd52ve8ho \h </w:instrText>
+            <w:instrText xml:space="preserve"> PAGEREF _jqua8tke77xb \h </w:instrText>
             <w:fldChar w:fldCharType="separate"/>
           </w:r>
           <w:r>
@@ -4449,7 +4406,271 @@
               <w:vertAlign w:val="baseline"/>
               <w:rtl w:val="0"/>
             </w:rPr>
-            <w:t xml:space="preserve">62</w:t>
+            <w:t xml:space="preserve">72</w:t>
+          </w:r>
+          <w:r>
+            <w:fldChar w:fldCharType="end"/>
+          </w:r>
+          <w:r>
+            <w:rPr>
+              <w:rtl w:val="0"/>
+            </w:rPr>
+          </w:r>
+        </w:p>
+        <w:p>
+          <w:pPr>
+            <w:tabs>
+              <w:tab w:val="right" w:pos="9025.511811023624"/>
+            </w:tabs>
+            <w:spacing w:before="60" w:line="240" w:lineRule="auto"/>
+            <w:ind w:left="360" w:firstLine="0"/>
+            <w:rPr>
+              <w:rFonts w:ascii="Arial" w:cs="Arial" w:eastAsia="Arial" w:hAnsi="Arial"/>
+              <w:b w:val="0"/>
+              <w:i w:val="0"/>
+              <w:smallCaps w:val="0"/>
+              <w:strike w:val="0"/>
+              <w:color w:val="000000"/>
+              <w:sz w:val="22"/>
+              <w:szCs w:val="22"/>
+              <w:u w:val="none"/>
+              <w:shd w:fill="auto" w:val="clear"/>
+              <w:vertAlign w:val="baseline"/>
+            </w:rPr>
+          </w:pPr>
+          <w:hyperlink w:anchor="_bto1am9p5t5z">
+            <w:r>
+              <w:rPr>
+                <w:rFonts w:ascii="Arial" w:cs="Arial" w:eastAsia="Arial" w:hAnsi="Arial"/>
+                <w:b w:val="0"/>
+                <w:i w:val="0"/>
+                <w:smallCaps w:val="0"/>
+                <w:strike w:val="0"/>
+                <w:color w:val="000000"/>
+                <w:sz w:val="22"/>
+                <w:szCs w:val="22"/>
+                <w:u w:val="none"/>
+                <w:shd w:fill="auto" w:val="clear"/>
+                <w:vertAlign w:val="baseline"/>
+                <w:rtl w:val="0"/>
+              </w:rPr>
+              <w:t xml:space="preserve">Integración con los sistemas de detección</w:t>
+            </w:r>
+          </w:hyperlink>
+          <w:r>
+            <w:rPr>
+              <w:rFonts w:ascii="Arial" w:cs="Arial" w:eastAsia="Arial" w:hAnsi="Arial"/>
+              <w:b w:val="0"/>
+              <w:i w:val="0"/>
+              <w:smallCaps w:val="0"/>
+              <w:strike w:val="0"/>
+              <w:color w:val="000000"/>
+              <w:sz w:val="22"/>
+              <w:szCs w:val="22"/>
+              <w:u w:val="none"/>
+              <w:shd w:fill="auto" w:val="clear"/>
+              <w:vertAlign w:val="baseline"/>
+              <w:rtl w:val="0"/>
+            </w:rPr>
+            <w:tab/>
+          </w:r>
+          <w:r>
+            <w:fldChar w:fldCharType="begin"/>
+            <w:instrText xml:space="preserve"> PAGEREF _bto1am9p5t5z \h </w:instrText>
+            <w:fldChar w:fldCharType="separate"/>
+          </w:r>
+          <w:r>
+            <w:rPr>
+              <w:rFonts w:ascii="Arial" w:cs="Arial" w:eastAsia="Arial" w:hAnsi="Arial"/>
+              <w:b w:val="0"/>
+              <w:i w:val="0"/>
+              <w:smallCaps w:val="0"/>
+              <w:strike w:val="0"/>
+              <w:color w:val="000000"/>
+              <w:sz w:val="22"/>
+              <w:szCs w:val="22"/>
+              <w:u w:val="none"/>
+              <w:shd w:fill="auto" w:val="clear"/>
+              <w:vertAlign w:val="baseline"/>
+              <w:rtl w:val="0"/>
+            </w:rPr>
+            <w:t xml:space="preserve">72</w:t>
+          </w:r>
+          <w:r>
+            <w:fldChar w:fldCharType="end"/>
+          </w:r>
+          <w:r>
+            <w:rPr>
+              <w:rtl w:val="0"/>
+            </w:rPr>
+          </w:r>
+        </w:p>
+        <w:p>
+          <w:pPr>
+            <w:tabs>
+              <w:tab w:val="right" w:pos="9025.511811023624"/>
+            </w:tabs>
+            <w:spacing w:before="60" w:line="240" w:lineRule="auto"/>
+            <w:ind w:left="720" w:firstLine="0"/>
+            <w:rPr>
+              <w:rFonts w:ascii="Arial" w:cs="Arial" w:eastAsia="Arial" w:hAnsi="Arial"/>
+              <w:b w:val="0"/>
+              <w:i w:val="0"/>
+              <w:smallCaps w:val="0"/>
+              <w:strike w:val="0"/>
+              <w:color w:val="000000"/>
+              <w:sz w:val="22"/>
+              <w:szCs w:val="22"/>
+              <w:u w:val="none"/>
+              <w:shd w:fill="auto" w:val="clear"/>
+              <w:vertAlign w:val="baseline"/>
+            </w:rPr>
+          </w:pPr>
+          <w:hyperlink w:anchor="_5el7xg6aq71u">
+            <w:r>
+              <w:rPr>
+                <w:rFonts w:ascii="Arial" w:cs="Arial" w:eastAsia="Arial" w:hAnsi="Arial"/>
+                <w:b w:val="0"/>
+                <w:i w:val="0"/>
+                <w:smallCaps w:val="0"/>
+                <w:strike w:val="0"/>
+                <w:color w:val="000000"/>
+                <w:sz w:val="22"/>
+                <w:szCs w:val="22"/>
+                <w:u w:val="none"/>
+                <w:shd w:fill="auto" w:val="clear"/>
+                <w:vertAlign w:val="baseline"/>
+                <w:rtl w:val="0"/>
+              </w:rPr>
+              <w:t xml:space="preserve">Suricata, Snort y Ossec</w:t>
+            </w:r>
+          </w:hyperlink>
+          <w:r>
+            <w:rPr>
+              <w:rFonts w:ascii="Arial" w:cs="Arial" w:eastAsia="Arial" w:hAnsi="Arial"/>
+              <w:b w:val="0"/>
+              <w:i w:val="0"/>
+              <w:smallCaps w:val="0"/>
+              <w:strike w:val="0"/>
+              <w:color w:val="000000"/>
+              <w:sz w:val="22"/>
+              <w:szCs w:val="22"/>
+              <w:u w:val="none"/>
+              <w:shd w:fill="auto" w:val="clear"/>
+              <w:vertAlign w:val="baseline"/>
+              <w:rtl w:val="0"/>
+            </w:rPr>
+            <w:tab/>
+          </w:r>
+          <w:r>
+            <w:fldChar w:fldCharType="begin"/>
+            <w:instrText xml:space="preserve"> PAGEREF _5el7xg6aq71u \h </w:instrText>
+            <w:fldChar w:fldCharType="separate"/>
+          </w:r>
+          <w:r>
+            <w:rPr>
+              <w:rFonts w:ascii="Arial" w:cs="Arial" w:eastAsia="Arial" w:hAnsi="Arial"/>
+              <w:b w:val="0"/>
+              <w:i w:val="0"/>
+              <w:smallCaps w:val="0"/>
+              <w:strike w:val="0"/>
+              <w:color w:val="000000"/>
+              <w:sz w:val="22"/>
+              <w:szCs w:val="22"/>
+              <w:u w:val="none"/>
+              <w:shd w:fill="auto" w:val="clear"/>
+              <w:vertAlign w:val="baseline"/>
+              <w:rtl w:val="0"/>
+            </w:rPr>
+            <w:t xml:space="preserve">72</w:t>
+          </w:r>
+          <w:r>
+            <w:fldChar w:fldCharType="end"/>
+          </w:r>
+          <w:r>
+            <w:rPr>
+              <w:rtl w:val="0"/>
+            </w:rPr>
+          </w:r>
+        </w:p>
+        <w:p>
+          <w:pPr>
+            <w:tabs>
+              <w:tab w:val="right" w:pos="9025.511811023624"/>
+            </w:tabs>
+            <w:spacing w:before="60" w:line="240" w:lineRule="auto"/>
+            <w:ind w:left="360" w:firstLine="0"/>
+            <w:rPr>
+              <w:rFonts w:ascii="Arial" w:cs="Arial" w:eastAsia="Arial" w:hAnsi="Arial"/>
+              <w:b w:val="0"/>
+              <w:i w:val="0"/>
+              <w:smallCaps w:val="0"/>
+              <w:strike w:val="0"/>
+              <w:color w:val="000000"/>
+              <w:sz w:val="22"/>
+              <w:szCs w:val="22"/>
+              <w:u w:val="none"/>
+              <w:shd w:fill="auto" w:val="clear"/>
+              <w:vertAlign w:val="baseline"/>
+            </w:rPr>
+          </w:pPr>
+          <w:hyperlink w:anchor="_juvwd52ve8ho">
+            <w:r>
+              <w:rPr>
+                <w:rFonts w:ascii="Arial" w:cs="Arial" w:eastAsia="Arial" w:hAnsi="Arial"/>
+                <w:b w:val="0"/>
+                <w:i w:val="0"/>
+                <w:smallCaps w:val="0"/>
+                <w:strike w:val="0"/>
+                <w:color w:val="000000"/>
+                <w:sz w:val="22"/>
+                <w:szCs w:val="22"/>
+                <w:u w:val="none"/>
+                <w:shd w:fill="auto" w:val="clear"/>
+                <w:vertAlign w:val="baseline"/>
+                <w:rtl w:val="0"/>
+              </w:rPr>
+              <w:t xml:space="preserve">Arquitectura del despliegue</w:t>
+            </w:r>
+          </w:hyperlink>
+          <w:r>
+            <w:rPr>
+              <w:rFonts w:ascii="Arial" w:cs="Arial" w:eastAsia="Arial" w:hAnsi="Arial"/>
+              <w:b w:val="0"/>
+              <w:i w:val="0"/>
+              <w:smallCaps w:val="0"/>
+              <w:strike w:val="0"/>
+              <w:color w:val="000000"/>
+              <w:sz w:val="22"/>
+              <w:szCs w:val="22"/>
+              <w:u w:val="none"/>
+              <w:shd w:fill="auto" w:val="clear"/>
+              <w:vertAlign w:val="baseline"/>
+              <w:rtl w:val="0"/>
+            </w:rPr>
+            <w:tab/>
+          </w:r>
+          <w:r>
+            <w:fldChar w:fldCharType="begin"/>
+            <w:instrText xml:space="preserve"> PAGEREF _juvwd52ve8ho \h </w:instrText>
+            <w:fldChar w:fldCharType="separate"/>
+          </w:r>
+          <w:r>
+            <w:rPr>
+              <w:rFonts w:ascii="Arial" w:cs="Arial" w:eastAsia="Arial" w:hAnsi="Arial"/>
+              <w:b w:val="0"/>
+              <w:i w:val="0"/>
+              <w:smallCaps w:val="0"/>
+              <w:strike w:val="0"/>
+              <w:color w:val="000000"/>
+              <w:sz w:val="22"/>
+              <w:szCs w:val="22"/>
+              <w:u w:val="none"/>
+              <w:shd w:fill="auto" w:val="clear"/>
+              <w:vertAlign w:val="baseline"/>
+              <w:rtl w:val="0"/>
+            </w:rPr>
+            <w:t xml:space="preserve">73</w:t>
           </w:r>
           <w:r>
             <w:fldChar w:fldCharType="end"/>
@@ -4537,7 +4758,7 @@
               <w:vertAlign w:val="baseline"/>
               <w:rtl w:val="0"/>
             </w:rPr>
-            <w:t xml:space="preserve">62</w:t>
+            <w:t xml:space="preserve">73</w:t>
           </w:r>
           <w:r>
             <w:fldChar w:fldCharType="end"/>
@@ -4625,7 +4846,7 @@
               <w:vertAlign w:val="baseline"/>
               <w:rtl w:val="0"/>
             </w:rPr>
-            <w:t xml:space="preserve">62</w:t>
+            <w:t xml:space="preserve">73</w:t>
           </w:r>
           <w:r>
             <w:fldChar w:fldCharType="end"/>
@@ -4713,7 +4934,7 @@
               <w:vertAlign w:val="baseline"/>
               <w:rtl w:val="0"/>
             </w:rPr>
-            <w:t xml:space="preserve">62</w:t>
+            <w:t xml:space="preserve">73</w:t>
           </w:r>
           <w:r>
             <w:fldChar w:fldCharType="end"/>
@@ -4801,7 +5022,7 @@
               <w:vertAlign w:val="baseline"/>
               <w:rtl w:val="0"/>
             </w:rPr>
-            <w:t xml:space="preserve">62</w:t>
+            <w:t xml:space="preserve">73</w:t>
           </w:r>
           <w:r>
             <w:fldChar w:fldCharType="end"/>
@@ -4889,7 +5110,7 @@
               <w:vertAlign w:val="baseline"/>
               <w:rtl w:val="0"/>
             </w:rPr>
-            <w:t xml:space="preserve">62</w:t>
+            <w:t xml:space="preserve">73</w:t>
           </w:r>
           <w:r>
             <w:fldChar w:fldCharType="end"/>
@@ -4977,7 +5198,7 @@
               <w:vertAlign w:val="baseline"/>
               <w:rtl w:val="0"/>
             </w:rPr>
-            <w:t xml:space="preserve">62</w:t>
+            <w:t xml:space="preserve">73</w:t>
           </w:r>
           <w:r>
             <w:fldChar w:fldCharType="end"/>
@@ -5065,7 +5286,7 @@
               <w:vertAlign w:val="baseline"/>
               <w:rtl w:val="0"/>
             </w:rPr>
-            <w:t xml:space="preserve">62</w:t>
+            <w:t xml:space="preserve">73</w:t>
           </w:r>
           <w:r>
             <w:fldChar w:fldCharType="end"/>
@@ -5153,7 +5374,7 @@
               <w:vertAlign w:val="baseline"/>
               <w:rtl w:val="0"/>
             </w:rPr>
-            <w:t xml:space="preserve">62</w:t>
+            <w:t xml:space="preserve">73</w:t>
           </w:r>
           <w:r>
             <w:fldChar w:fldCharType="end"/>
@@ -5241,7 +5462,7 @@
               <w:vertAlign w:val="baseline"/>
               <w:rtl w:val="0"/>
             </w:rPr>
-            <w:t xml:space="preserve">62</w:t>
+            <w:t xml:space="preserve">73</w:t>
           </w:r>
           <w:r>
             <w:fldChar w:fldCharType="end"/>
@@ -5329,7 +5550,7 @@
               <w:vertAlign w:val="baseline"/>
               <w:rtl w:val="0"/>
             </w:rPr>
-            <w:t xml:space="preserve">62</w:t>
+            <w:t xml:space="preserve">73</w:t>
           </w:r>
           <w:r>
             <w:fldChar w:fldCharType="end"/>
@@ -5417,7 +5638,7 @@
               <w:vertAlign w:val="baseline"/>
               <w:rtl w:val="0"/>
             </w:rPr>
-            <w:t xml:space="preserve">62</w:t>
+            <w:t xml:space="preserve">73</w:t>
           </w:r>
           <w:r>
             <w:fldChar w:fldCharType="end"/>
@@ -5505,7 +5726,7 @@
               <w:vertAlign w:val="baseline"/>
               <w:rtl w:val="0"/>
             </w:rPr>
-            <w:t xml:space="preserve">62</w:t>
+            <w:t xml:space="preserve">73</w:t>
           </w:r>
           <w:r>
             <w:fldChar w:fldCharType="end"/>
@@ -5593,7 +5814,7 @@
               <w:vertAlign w:val="baseline"/>
               <w:rtl w:val="0"/>
             </w:rPr>
-            <w:t xml:space="preserve">63</w:t>
+            <w:t xml:space="preserve">74</w:t>
           </w:r>
           <w:r>
             <w:fldChar w:fldCharType="end"/>
@@ -5681,7 +5902,7 @@
               <w:vertAlign w:val="baseline"/>
               <w:rtl w:val="0"/>
             </w:rPr>
-            <w:t xml:space="preserve">63</w:t>
+            <w:t xml:space="preserve">74</w:t>
           </w:r>
           <w:r>
             <w:fldChar w:fldCharType="end"/>
@@ -5769,7 +5990,7 @@
               <w:vertAlign w:val="baseline"/>
               <w:rtl w:val="0"/>
             </w:rPr>
-            <w:t xml:space="preserve">63</w:t>
+            <w:t xml:space="preserve">74</w:t>
           </w:r>
           <w:r>
             <w:fldChar w:fldCharType="end"/>
@@ -5857,7 +6078,7 @@
               <w:vertAlign w:val="baseline"/>
               <w:rtl w:val="0"/>
             </w:rPr>
-            <w:t xml:space="preserve">63</w:t>
+            <w:t xml:space="preserve">74</w:t>
           </w:r>
           <w:r>
             <w:fldChar w:fldCharType="end"/>
@@ -5945,7 +6166,7 @@
               <w:vertAlign w:val="baseline"/>
               <w:rtl w:val="0"/>
             </w:rPr>
-            <w:t xml:space="preserve">63</w:t>
+            <w:t xml:space="preserve">74</w:t>
           </w:r>
           <w:r>
             <w:fldChar w:fldCharType="end"/>
@@ -6033,7 +6254,7 @@
               <w:vertAlign w:val="baseline"/>
               <w:rtl w:val="0"/>
             </w:rPr>
-            <w:t xml:space="preserve">63</w:t>
+            <w:t xml:space="preserve">74</w:t>
           </w:r>
           <w:r>
             <w:fldChar w:fldCharType="end"/>
@@ -6121,7 +6342,7 @@
               <w:vertAlign w:val="baseline"/>
               <w:rtl w:val="0"/>
             </w:rPr>
-            <w:t xml:space="preserve">63</w:t>
+            <w:t xml:space="preserve">74</w:t>
           </w:r>
           <w:r>
             <w:fldChar w:fldCharType="end"/>
@@ -6209,7 +6430,7 @@
               <w:vertAlign w:val="baseline"/>
               <w:rtl w:val="0"/>
             </w:rPr>
-            <w:t xml:space="preserve">63</w:t>
+            <w:t xml:space="preserve">74</w:t>
           </w:r>
           <w:r>
             <w:fldChar w:fldCharType="end"/>
@@ -6297,7 +6518,7 @@
               <w:vertAlign w:val="baseline"/>
               <w:rtl w:val="0"/>
             </w:rPr>
-            <w:t xml:space="preserve">64</w:t>
+            <w:t xml:space="preserve">75</w:t>
           </w:r>
           <w:r>
             <w:fldChar w:fldCharType="end"/>
@@ -6385,7 +6606,7 @@
               <w:vertAlign w:val="baseline"/>
               <w:rtl w:val="0"/>
             </w:rPr>
-            <w:t xml:space="preserve">64</w:t>
+            <w:t xml:space="preserve">75</w:t>
           </w:r>
           <w:r>
             <w:fldChar w:fldCharType="end"/>
@@ -6408,7 +6629,7 @@
         <w:jc w:val="both"/>
         <w:rPr/>
       </w:pPr>
-      <w:bookmarkStart w:colFirst="0" w:colLast="0" w:name="_a6i1iewxp7k5" w:id="4"/>
+      <w:bookmarkStart w:colFirst="0" w:colLast="0" w:name="_njo1fdcwgaxx" w:id="4"/>
       <w:bookmarkEnd w:id="4"/>
       <w:r>
         <w:rPr>
@@ -7108,7 +7329,7 @@
           <w:szCs w:val="24"/>
           <w:rtl w:val="0"/>
         </w:rPr>
-        <w:t xml:space="preserve">LACNIC: Registro de Direcciones de Internet de América Latina y el Caribe, organización no gubernamental establecida en Uruguay.</w:t>
+        <w:t xml:space="preserve">LACNIC: siglas del Registro de Direcciones de Internet de América Latina y el Caribe, organización no gubernamental establecida en Uruguay.</w:t>
       </w:r>
     </w:p>
     <w:p>
@@ -7273,7 +7494,7 @@
           <w:szCs w:val="24"/>
           <w:rtl w:val="0"/>
         </w:rPr>
-        <w:t xml:space="preserve">Linux: Núcleo de código (kernel) abierto de familias del mismo nombre de sistemas operativos de software libre.</w:t>
+        <w:t xml:space="preserve">Linux: núcleo de código (kernel) abierto de familias del mismo nombre de sistemas operativos de software libre.</w:t>
       </w:r>
     </w:p>
     <w:p>
@@ -7736,6 +7957,24 @@
           <w:rtl w:val="0"/>
         </w:rPr>
         <w:t xml:space="preserve">SIM:</w:t>
+      </w:r>
+    </w:p>
+    <w:p>
+      <w:pPr>
+        <w:spacing w:line="360" w:lineRule="auto"/>
+        <w:jc w:val="both"/>
+        <w:rPr>
+          <w:sz w:val="24"/>
+          <w:szCs w:val="24"/>
+        </w:rPr>
+      </w:pPr>
+      <w:r>
+        <w:rPr>
+          <w:sz w:val="24"/>
+          <w:szCs w:val="24"/>
+          <w:rtl w:val="0"/>
+        </w:rPr>
+        <w:t xml:space="preserve">SIEM:</w:t>
       </w:r>
     </w:p>
     <w:p>
@@ -8648,12 +8887,12 @@
           <wp:inline distB="114300" distT="114300" distL="114300" distR="114300">
             <wp:extent cx="5168900" cy="3035300"/>
             <wp:effectExtent b="0" l="0" r="0" t="0"/>
-            <wp:docPr id="13" name="image8.png"/>
+            <wp:docPr id="13" name="image19.png"/>
             <a:graphic>
               <a:graphicData uri="http://schemas.openxmlformats.org/drawingml/2006/picture">
                 <pic:pic>
                   <pic:nvPicPr>
-                    <pic:cNvPr id="0" name="image8.png"/>
+                    <pic:cNvPr id="0" name="image19.png"/>
                     <pic:cNvPicPr preferRelativeResize="0"/>
                   </pic:nvPicPr>
                   <pic:blipFill>
@@ -10002,12 +10241,12 @@
                 <wp:inline distB="114300" distT="114300" distL="114300" distR="114300">
                   <wp:extent cx="4281488" cy="5012473"/>
                   <wp:effectExtent b="0" l="0" r="0" t="0"/>
-                  <wp:docPr id="20" name="image15.jpg"/>
+                  <wp:docPr id="23" name="image18.jpg"/>
                   <a:graphic>
                     <a:graphicData uri="http://schemas.openxmlformats.org/drawingml/2006/picture">
                       <pic:pic>
                         <pic:nvPicPr>
-                          <pic:cNvPr id="0" name="image15.jpg"/>
+                          <pic:cNvPr id="0" name="image18.jpg"/>
                           <pic:cNvPicPr preferRelativeResize="0"/>
                         </pic:nvPicPr>
                         <pic:blipFill>
@@ -10746,12 +10985,12 @@
                 <wp:inline distB="114300" distT="114300" distL="114300" distR="114300">
                   <wp:extent cx="5591175" cy="3860800"/>
                   <wp:effectExtent b="0" l="0" r="0" t="0"/>
-                  <wp:docPr id="19" name="image3.png"/>
+                  <wp:docPr id="22" name="image23.png"/>
                   <a:graphic>
                     <a:graphicData uri="http://schemas.openxmlformats.org/drawingml/2006/picture">
                       <pic:pic>
                         <pic:nvPicPr>
-                          <pic:cNvPr id="0" name="image3.png"/>
+                          <pic:cNvPr id="0" name="image23.png"/>
                           <pic:cNvPicPr preferRelativeResize="0"/>
                         </pic:nvPicPr>
                         <pic:blipFill>
@@ -11380,12 +11619,12 @@
                 <wp:inline distB="114300" distT="114300" distL="114300" distR="114300">
                   <wp:extent cx="4605338" cy="3883116"/>
                   <wp:effectExtent b="0" l="0" r="0" t="0"/>
-                  <wp:docPr id="5" name="image9.png"/>
+                  <wp:docPr id="5" name="image17.png"/>
                   <a:graphic>
                     <a:graphicData uri="http://schemas.openxmlformats.org/drawingml/2006/picture">
                       <pic:pic>
                         <pic:nvPicPr>
-                          <pic:cNvPr id="0" name="image9.png"/>
+                          <pic:cNvPr id="0" name="image17.png"/>
                           <pic:cNvPicPr preferRelativeResize="0"/>
                         </pic:nvPicPr>
                         <pic:blipFill>
@@ -11875,12 +12114,12 @@
           <wp:inline distB="114300" distT="114300" distL="114300" distR="114300">
             <wp:extent cx="2694670" cy="652463"/>
             <wp:effectExtent b="0" l="0" r="0" t="0"/>
-            <wp:docPr id="8" name="image1.png"/>
+            <wp:docPr id="8" name="image12.png"/>
             <a:graphic>
               <a:graphicData uri="http://schemas.openxmlformats.org/drawingml/2006/picture">
                 <pic:pic>
                   <pic:nvPicPr>
-                    <pic:cNvPr id="0" name="image1.png"/>
+                    <pic:cNvPr id="0" name="image12.png"/>
                     <pic:cNvPicPr preferRelativeResize="0"/>
                   </pic:nvPicPr>
                   <pic:blipFill>
@@ -11922,12 +12161,12 @@
             <wp:extent cx="1919288" cy="1898797"/>
             <wp:effectExtent b="0" l="0" r="0" t="0"/>
             <wp:wrapSquare wrapText="bothSides" distB="114300" distT="114300" distL="114300" distR="114300"/>
-            <wp:docPr id="21" name="image12.png"/>
+            <wp:docPr id="24" name="image20.png"/>
             <a:graphic>
               <a:graphicData uri="http://schemas.openxmlformats.org/drawingml/2006/picture">
                 <pic:pic>
                   <pic:nvPicPr>
-                    <pic:cNvPr id="0" name="image12.png"/>
+                    <pic:cNvPr id="0" name="image20.png"/>
                     <pic:cNvPicPr preferRelativeResize="0"/>
                   </pic:nvPicPr>
                   <pic:blipFill>
@@ -12097,12 +12336,12 @@
                 <wp:inline distB="114300" distT="114300" distL="114300" distR="114300">
                   <wp:extent cx="5591175" cy="2794000"/>
                   <wp:effectExtent b="0" l="0" r="0" t="0"/>
-                  <wp:docPr id="25" name="image16.png"/>
+                  <wp:docPr id="28" name="image27.png"/>
                   <a:graphic>
                     <a:graphicData uri="http://schemas.openxmlformats.org/drawingml/2006/picture">
                       <pic:pic>
                         <pic:nvPicPr>
-                          <pic:cNvPr id="0" name="image16.png"/>
+                          <pic:cNvPr id="0" name="image27.png"/>
                           <pic:cNvPicPr preferRelativeResize="0"/>
                         </pic:nvPicPr>
                         <pic:blipFill>
@@ -12261,12 +12500,12 @@
                 <wp:inline distB="114300" distT="114300" distL="114300" distR="114300">
                   <wp:extent cx="5586413" cy="2769414"/>
                   <wp:effectExtent b="0" l="0" r="0" t="0"/>
-                  <wp:docPr id="4" name="image14.png"/>
+                  <wp:docPr id="4" name="image10.png"/>
                   <a:graphic>
                     <a:graphicData uri="http://schemas.openxmlformats.org/drawingml/2006/picture">
                       <pic:pic>
                         <pic:nvPicPr>
-                          <pic:cNvPr id="0" name="image14.png"/>
+                          <pic:cNvPr id="0" name="image10.png"/>
                           <pic:cNvPicPr preferRelativeResize="0"/>
                         </pic:nvPicPr>
                         <pic:blipFill>
@@ -12821,12 +13060,12 @@
                 <wp:inline distB="114300" distT="114300" distL="114300" distR="114300">
                   <wp:extent cx="5476875" cy="3771900"/>
                   <wp:effectExtent b="0" l="0" r="0" t="0"/>
-                  <wp:docPr id="14" name="image7.png"/>
+                  <wp:docPr id="14" name="image13.png"/>
                   <a:graphic>
                     <a:graphicData uri="http://schemas.openxmlformats.org/drawingml/2006/picture">
                       <pic:pic>
                         <pic:nvPicPr>
-                          <pic:cNvPr id="0" name="image7.png"/>
+                          <pic:cNvPr id="0" name="image13.png"/>
                           <pic:cNvPicPr preferRelativeResize="0"/>
                         </pic:nvPicPr>
                         <pic:blipFill>
@@ -13391,12 +13630,12 @@
                 <wp:inline distB="114300" distT="114300" distL="114300" distR="114300">
                   <wp:extent cx="4438650" cy="3209925"/>
                   <wp:effectExtent b="0" l="0" r="0" t="0"/>
-                  <wp:docPr id="23" name="image17.png"/>
+                  <wp:docPr id="26" name="image24.png"/>
                   <a:graphic>
                     <a:graphicData uri="http://schemas.openxmlformats.org/drawingml/2006/picture">
                       <pic:pic>
                         <pic:nvPicPr>
-                          <pic:cNvPr id="0" name="image17.png"/>
+                          <pic:cNvPr id="0" name="image24.png"/>
                           <pic:cNvPicPr preferRelativeResize="0"/>
                         </pic:nvPicPr>
                         <pic:blipFill>
@@ -14024,12 +14263,12 @@
                 <wp:inline distB="114300" distT="114300" distL="114300" distR="114300">
                   <wp:extent cx="2857500" cy="2619375"/>
                   <wp:effectExtent b="0" l="0" r="0" t="0"/>
-                  <wp:docPr id="6" name="image5.png"/>
+                  <wp:docPr id="6" name="image6.png"/>
                   <a:graphic>
                     <a:graphicData uri="http://schemas.openxmlformats.org/drawingml/2006/picture">
                       <pic:pic>
                         <pic:nvPicPr>
-                          <pic:cNvPr id="0" name="image5.png"/>
+                          <pic:cNvPr id="0" name="image6.png"/>
                           <pic:cNvPicPr preferRelativeResize="0"/>
                         </pic:nvPicPr>
                         <pic:blipFill>
@@ -14668,12 +14907,12 @@
                 <wp:inline distB="114300" distT="114300" distL="114300" distR="114300">
                   <wp:extent cx="4933950" cy="3648075"/>
                   <wp:effectExtent b="0" l="0" r="0" t="0"/>
-                  <wp:docPr id="3" name="image2.png"/>
+                  <wp:docPr id="3" name="image8.png"/>
                   <a:graphic>
                     <a:graphicData uri="http://schemas.openxmlformats.org/drawingml/2006/picture">
                       <pic:pic>
                         <pic:nvPicPr>
-                          <pic:cNvPr id="0" name="image2.png"/>
+                          <pic:cNvPr id="0" name="image8.png"/>
                           <pic:cNvPicPr preferRelativeResize="0"/>
                         </pic:nvPicPr>
                         <pic:blipFill>
@@ -14970,12 +15209,12 @@
                 <wp:inline distB="114300" distT="114300" distL="114300" distR="114300">
                   <wp:extent cx="5591175" cy="4165600"/>
                   <wp:effectExtent b="0" l="0" r="0" t="0"/>
-                  <wp:docPr id="15" name="image20.png"/>
+                  <wp:docPr id="15" name="image14.png"/>
                   <a:graphic>
                     <a:graphicData uri="http://schemas.openxmlformats.org/drawingml/2006/picture">
                       <pic:pic>
                         <pic:nvPicPr>
-                          <pic:cNvPr id="0" name="image20.png"/>
+                          <pic:cNvPr id="0" name="image14.png"/>
                           <pic:cNvPicPr preferRelativeResize="0"/>
                         </pic:nvPicPr>
                         <pic:blipFill>
@@ -15169,12 +15408,12 @@
             <wp:extent cx="5731200" cy="3200400"/>
             <wp:effectExtent b="0" l="0" r="0" t="0"/>
             <wp:wrapSquare wrapText="bothSides" distB="114300" distT="114300" distL="114300" distR="114300"/>
-            <wp:docPr id="7" name="image27.png"/>
+            <wp:docPr id="7" name="image29.png"/>
             <a:graphic>
               <a:graphicData uri="http://schemas.openxmlformats.org/drawingml/2006/picture">
                 <pic:pic>
                   <pic:nvPicPr>
-                    <pic:cNvPr id="0" name="image27.png"/>
+                    <pic:cNvPr id="0" name="image29.png"/>
                     <pic:cNvPicPr preferRelativeResize="0"/>
                   </pic:nvPicPr>
                   <pic:blipFill>
@@ -17621,12 +17860,12 @@
                 <wp:inline distB="114300" distT="114300" distL="114300" distR="114300">
                   <wp:extent cx="5591175" cy="6121400"/>
                   <wp:effectExtent b="0" l="0" r="0" t="0"/>
-                  <wp:docPr id="22" name="image18.png"/>
+                  <wp:docPr id="25" name="image25.png"/>
                   <a:graphic>
                     <a:graphicData uri="http://schemas.openxmlformats.org/drawingml/2006/picture">
                       <pic:pic>
                         <pic:nvPicPr>
-                          <pic:cNvPr id="0" name="image18.png"/>
+                          <pic:cNvPr id="0" name="image25.png"/>
                           <pic:cNvPicPr preferRelativeResize="0"/>
                         </pic:nvPicPr>
                         <pic:blipFill>
@@ -17801,12 +18040,12 @@
                 <wp:inline distB="114300" distT="114300" distL="114300" distR="114300">
                   <wp:extent cx="5591175" cy="3467100"/>
                   <wp:effectExtent b="0" l="0" r="0" t="0"/>
-                  <wp:docPr descr="Gráfico" id="9" name="image4.png"/>
+                  <wp:docPr descr="Gráfico" id="9" name="image15.png"/>
                   <a:graphic>
                     <a:graphicData uri="http://schemas.openxmlformats.org/drawingml/2006/picture">
                       <pic:pic>
                         <pic:nvPicPr>
-                          <pic:cNvPr descr="Gráfico" id="0" name="image4.png"/>
+                          <pic:cNvPr descr="Gráfico" id="0" name="image15.png"/>
                           <pic:cNvPicPr preferRelativeResize="0"/>
                         </pic:nvPicPr>
                         <pic:blipFill>
@@ -18091,12 +18330,12 @@
                 <wp:inline distB="114300" distT="114300" distL="114300" distR="114300">
                   <wp:extent cx="5591175" cy="3454400"/>
                   <wp:effectExtent b="0" l="0" r="0" t="0"/>
-                  <wp:docPr descr="Gráfico" id="11" name="image21.png"/>
+                  <wp:docPr descr="Gráfico" id="11" name="image5.png"/>
                   <a:graphic>
                     <a:graphicData uri="http://schemas.openxmlformats.org/drawingml/2006/picture">
                       <pic:pic>
                         <pic:nvPicPr>
-                          <pic:cNvPr descr="Gráfico" id="0" name="image21.png"/>
+                          <pic:cNvPr descr="Gráfico" id="0" name="image5.png"/>
                           <pic:cNvPicPr preferRelativeResize="0"/>
                         </pic:nvPicPr>
                         <pic:blipFill>
@@ -18234,12 +18473,12 @@
                 <wp:inline distB="114300" distT="114300" distL="114300" distR="114300">
                   <wp:extent cx="5591175" cy="3327400"/>
                   <wp:effectExtent b="0" l="0" r="0" t="0"/>
-                  <wp:docPr descr="Gráfico" id="10" name="image10.png"/>
+                  <wp:docPr descr="Gráfico" id="10" name="image16.png"/>
                   <a:graphic>
                     <a:graphicData uri="http://schemas.openxmlformats.org/drawingml/2006/picture">
                       <pic:pic>
                         <pic:nvPicPr>
-                          <pic:cNvPr descr="Gráfico" id="0" name="image10.png"/>
+                          <pic:cNvPr descr="Gráfico" id="0" name="image16.png"/>
                           <pic:cNvPicPr preferRelativeResize="0"/>
                         </pic:nvPicPr>
                         <pic:blipFill>
@@ -18442,12 +18681,12 @@
                 <wp:inline distB="114300" distT="114300" distL="114300" distR="114300">
                   <wp:extent cx="5591175" cy="3454400"/>
                   <wp:effectExtent b="0" l="0" r="0" t="0"/>
-                  <wp:docPr descr="Gráfico" id="26" name="image19.png"/>
+                  <wp:docPr descr="Gráfico" id="29" name="image26.png"/>
                   <a:graphic>
                     <a:graphicData uri="http://schemas.openxmlformats.org/drawingml/2006/picture">
                       <pic:pic>
                         <pic:nvPicPr>
-                          <pic:cNvPr descr="Gráfico" id="0" name="image19.png"/>
+                          <pic:cNvPr descr="Gráfico" id="0" name="image26.png"/>
                           <pic:cNvPicPr preferRelativeResize="0"/>
                         </pic:nvPicPr>
                         <pic:blipFill>
@@ -18635,12 +18874,12 @@
                 <wp:inline distB="114300" distT="114300" distL="114300" distR="114300">
                   <wp:extent cx="5591175" cy="3454400"/>
                   <wp:effectExtent b="0" l="0" r="0" t="0"/>
-                  <wp:docPr descr="Gráfico" id="17" name="image13.png"/>
+                  <wp:docPr descr="Gráfico" id="19" name="image7.png"/>
                   <a:graphic>
                     <a:graphicData uri="http://schemas.openxmlformats.org/drawingml/2006/picture">
                       <pic:pic>
                         <pic:nvPicPr>
-                          <pic:cNvPr descr="Gráfico" id="0" name="image13.png"/>
+                          <pic:cNvPr descr="Gráfico" id="0" name="image7.png"/>
                           <pic:cNvPicPr preferRelativeResize="0"/>
                         </pic:nvPicPr>
                         <pic:blipFill>
@@ -18919,12 +19158,12 @@
                 <wp:inline distB="114300" distT="114300" distL="114300" distR="114300">
                   <wp:extent cx="3402836" cy="1785938"/>
                   <wp:effectExtent b="0" l="0" r="0" t="0"/>
-                  <wp:docPr id="2" name="image26.png"/>
+                  <wp:docPr id="2" name="image30.png"/>
                   <a:graphic>
                     <a:graphicData uri="http://schemas.openxmlformats.org/drawingml/2006/picture">
                       <pic:pic>
                         <pic:nvPicPr>
-                          <pic:cNvPr id="0" name="image26.png"/>
+                          <pic:cNvPr id="0" name="image30.png"/>
                           <pic:cNvPicPr preferRelativeResize="0"/>
                         </pic:nvPicPr>
                         <pic:blipFill>
@@ -19120,12 +19359,12 @@
                 <wp:inline distB="114300" distT="114300" distL="114300" distR="114300">
                   <wp:extent cx="4482938" cy="5652399"/>
                   <wp:effectExtent b="0" l="0" r="0" t="0"/>
-                  <wp:docPr id="12" name="image6.png"/>
+                  <wp:docPr id="12" name="image3.png"/>
                   <a:graphic>
                     <a:graphicData uri="http://schemas.openxmlformats.org/drawingml/2006/picture">
                       <pic:pic>
                         <pic:nvPicPr>
-                          <pic:cNvPr id="0" name="image6.png"/>
+                          <pic:cNvPr id="0" name="image3.png"/>
                           <pic:cNvPicPr preferRelativeResize="0"/>
                         </pic:nvPicPr>
                         <pic:blipFill>
@@ -20355,12 +20594,12 @@
                 <wp:inline distB="114300" distT="114300" distL="114300" distR="114300">
                   <wp:extent cx="3452813" cy="3600489"/>
                   <wp:effectExtent b="0" l="0" r="0" t="0"/>
-                  <wp:docPr id="24" name="image25.png"/>
+                  <wp:docPr id="27" name="image22.png"/>
                   <a:graphic>
                     <a:graphicData uri="http://schemas.openxmlformats.org/drawingml/2006/picture">
                       <pic:pic>
                         <pic:nvPicPr>
-                          <pic:cNvPr id="0" name="image25.png"/>
+                          <pic:cNvPr id="0" name="image22.png"/>
                           <pic:cNvPicPr preferRelativeResize="0"/>
                         </pic:nvPicPr>
                         <pic:blipFill>
@@ -20547,12 +20786,12 @@
                 <wp:inline distB="114300" distT="114300" distL="114300" distR="114300">
                   <wp:extent cx="5110163" cy="4823075"/>
                   <wp:effectExtent b="0" l="0" r="0" t="0"/>
-                  <wp:docPr id="16" name="image23.png"/>
+                  <wp:docPr id="17" name="image1.png"/>
                   <a:graphic>
                     <a:graphicData uri="http://schemas.openxmlformats.org/drawingml/2006/picture">
                       <pic:pic>
                         <pic:nvPicPr>
-                          <pic:cNvPr id="0" name="image23.png"/>
+                          <pic:cNvPr id="0" name="image1.png"/>
                           <pic:cNvPicPr preferRelativeResize="0"/>
                         </pic:nvPicPr>
                         <pic:blipFill>
@@ -20786,12 +21025,12 @@
                 <wp:inline distB="114300" distT="114300" distL="114300" distR="114300">
                   <wp:extent cx="4862513" cy="6377715"/>
                   <wp:effectExtent b="0" l="0" r="0" t="0"/>
-                  <wp:docPr id="18" name="image24.png"/>
+                  <wp:docPr id="20" name="image4.png"/>
                   <a:graphic>
                     <a:graphicData uri="http://schemas.openxmlformats.org/drawingml/2006/picture">
                       <pic:pic>
                         <pic:nvPicPr>
-                          <pic:cNvPr id="0" name="image24.png"/>
+                          <pic:cNvPr id="0" name="image4.png"/>
                           <pic:cNvPicPr preferRelativeResize="0"/>
                         </pic:nvPicPr>
                         <pic:blipFill>
@@ -20888,6 +21127,81 @@
     </w:p>
     <w:p>
       <w:pPr>
+        <w:spacing w:line="360" w:lineRule="auto"/>
+        <w:ind w:firstLine="720"/>
+        <w:jc w:val="both"/>
+        <w:rPr>
+          <w:sz w:val="24"/>
+          <w:szCs w:val="24"/>
+        </w:rPr>
+      </w:pPr>
+      <w:r>
+        <w:rPr>
+          <w:sz w:val="24"/>
+          <w:szCs w:val="24"/>
+          <w:rtl w:val="0"/>
+        </w:rPr>
+        <w:t xml:space="preserve">Security Onion incluye la pila Elastic, cuyos componentes son la base de datos Elasticsearch, Logstash quien se encarga de recibir, procesar, normalizar y agregar los datos resultantes a la base de datos; estos datos son visibles mediante Kibana. El proceso comienza cuando Logstash recibe los datos sin procesar provenientes de múltiples fuentes, son normalizados por este componente y enviados a Elasticsearch para su almacenamiento. Kibana permite consultar la base de datos mediante una interfaz gráfica de usuario y utilizar esa información para propósitos de análisis de amenazas.</w:t>
+      </w:r>
+    </w:p>
+    <w:p>
+      <w:pPr>
+        <w:spacing w:line="360" w:lineRule="auto"/>
+        <w:ind w:firstLine="720"/>
+        <w:jc w:val="both"/>
+        <w:rPr>
+          <w:sz w:val="24"/>
+          <w:szCs w:val="24"/>
+        </w:rPr>
+      </w:pPr>
+      <w:r>
+        <w:rPr>
+          <w:sz w:val="24"/>
+          <w:szCs w:val="24"/>
+          <w:rtl w:val="0"/>
+        </w:rPr>
+        <w:t xml:space="preserve">ElastAlert es un framework que permite identificar y alertar sobre eventos anómalos o patrones de interés sobre los datos de Elasticsearch. También provee múltiples mecanismos para enviar alertas mediante distintas plataformas externas, tales como Slack, correo electrónico, JIRA, Telegram y muchos más. Tanto ElastAlert como los componentes de la pila Elastic están desplegados sobre contenedores Docker.</w:t>
+      </w:r>
+    </w:p>
+    <w:p>
+      <w:pPr>
+        <w:spacing w:line="360" w:lineRule="auto"/>
+        <w:ind w:firstLine="720"/>
+        <w:jc w:val="both"/>
+        <w:rPr/>
+      </w:pPr>
+      <w:r>
+        <w:rPr>
+          <w:sz w:val="24"/>
+          <w:szCs w:val="24"/>
+          <w:rtl w:val="0"/>
+        </w:rPr>
+        <w:t xml:space="preserve">Es destacable que, aunque Security Onion cubre gran parte de los requerimientos de un SIEM, no posee los elementos que permiten completar un sistema de manejo y respuesta a incidentes; por esta razón y luego de una investigación sobre las alternativas posibles, se incluyó a TheHive y </w:t>
+      </w:r>
+      <w:r>
+        <w:rPr>
+          <w:sz w:val="24"/>
+          <w:szCs w:val="24"/>
+          <w:rtl w:val="0"/>
+        </w:rPr>
+        <w:t xml:space="preserve">Cortex</w:t>
+      </w:r>
+      <w:r>
+        <w:rPr>
+          <w:sz w:val="24"/>
+          <w:szCs w:val="24"/>
+          <w:rtl w:val="0"/>
+        </w:rPr>
+        <w:t xml:space="preserve"> como complemento de Security Onion. TheHive permite la gestión de incidentes de manera detallada y la colaboración con otros CSIRT mediante el uso compartido de información sobre incidentes en tiempo real; mientras que Cortex hace posible la automatización de las respuestas y operaciones ante incidentes utilizando los datos enviados por TheHive. </w:t>
+      </w:r>
+      <w:r>
+        <w:rPr>
+          <w:rtl w:val="0"/>
+        </w:rPr>
+      </w:r>
+    </w:p>
+    <w:p>
+      <w:pPr>
         <w:pStyle w:val="Heading3"/>
         <w:spacing w:line="360" w:lineRule="auto"/>
         <w:jc w:val="both"/>
@@ -20904,6 +21218,592 @@
     </w:p>
     <w:p>
       <w:pPr>
+        <w:spacing w:line="360" w:lineRule="auto"/>
+        <w:ind w:firstLine="720"/>
+        <w:jc w:val="both"/>
+        <w:rPr>
+          <w:sz w:val="24"/>
+          <w:szCs w:val="24"/>
+        </w:rPr>
+      </w:pPr>
+      <w:r>
+        <w:rPr>
+          <w:sz w:val="24"/>
+          <w:szCs w:val="24"/>
+          <w:rtl w:val="0"/>
+        </w:rPr>
+        <w:t xml:space="preserve">Como se pudo observar en la </w:t>
+      </w:r>
+      <w:r>
+        <w:rPr>
+          <w:i w:val="1"/>
+          <w:sz w:val="24"/>
+          <w:szCs w:val="24"/>
+          <w:rtl w:val="0"/>
+        </w:rPr>
+        <w:t xml:space="preserve">Figura 2</w:t>
+      </w:r>
+      <w:r>
+        <w:rPr>
+          <w:sz w:val="24"/>
+          <w:szCs w:val="24"/>
+          <w:rtl w:val="0"/>
+        </w:rPr>
+        <w:t xml:space="preserve"> del marco teórico, luego de recolectar los datos provenientes de múltiples fuentes, es necesario normalizarlos y agregarlos a la base de datos; estas tareas son llevadas a cabo por los componentes de la pila Elastic, en este caso Logstash y Elasticsearch, respectivamente. </w:t>
+      </w:r>
+    </w:p>
+    <w:p>
+      <w:pPr>
+        <w:spacing w:line="360" w:lineRule="auto"/>
+        <w:ind w:firstLine="720"/>
+        <w:jc w:val="both"/>
+        <w:rPr>
+          <w:sz w:val="24"/>
+          <w:szCs w:val="24"/>
+        </w:rPr>
+      </w:pPr>
+      <w:r>
+        <w:rPr>
+          <w:rtl w:val="0"/>
+        </w:rPr>
+      </w:r>
+    </w:p>
+    <w:p>
+      <w:pPr>
+        <w:spacing w:line="360" w:lineRule="auto"/>
+        <w:ind w:firstLine="720"/>
+        <w:jc w:val="both"/>
+        <w:rPr>
+          <w:sz w:val="24"/>
+          <w:szCs w:val="24"/>
+        </w:rPr>
+      </w:pPr>
+      <w:r>
+        <w:rPr>
+          <w:rtl w:val="0"/>
+        </w:rPr>
+      </w:r>
+    </w:p>
+    <w:tbl>
+      <w:tblPr>
+        <w:tblStyle w:val="Table25"/>
+        <w:tblW w:w="9029.0" w:type="dxa"/>
+        <w:jc w:val="left"/>
+        <w:tblInd w:w="100.0" w:type="pct"/>
+        <w:tblLayout w:type="fixed"/>
+        <w:tblLook w:val="0600"/>
+      </w:tblPr>
+      <w:tblGrid>
+        <w:gridCol w:w="9029"/>
+        <w:tblGridChange w:id="0">
+          <w:tblGrid>
+            <w:gridCol w:w="9029"/>
+          </w:tblGrid>
+        </w:tblGridChange>
+      </w:tblGrid>
+      <w:tr>
+        <w:tc>
+          <w:tcPr>
+            <w:shd w:fill="auto" w:val="clear"/>
+            <w:tcMar>
+              <w:top w:w="100.0" w:type="dxa"/>
+              <w:left w:w="100.0" w:type="dxa"/>
+              <w:bottom w:w="100.0" w:type="dxa"/>
+              <w:right w:w="100.0" w:type="dxa"/>
+            </w:tcMar>
+            <w:vAlign w:val="top"/>
+          </w:tcPr>
+          <w:p>
+            <w:pPr>
+              <w:spacing w:line="360" w:lineRule="auto"/>
+              <w:ind w:left="-425.19685039370086" w:right="-124.1338582677156" w:firstLine="425.19685039370086"/>
+              <w:jc w:val="center"/>
+              <w:rPr>
+                <w:sz w:val="24"/>
+                <w:szCs w:val="24"/>
+              </w:rPr>
+            </w:pPr>
+            <w:r>
+              <w:rPr>
+                <w:sz w:val="24"/>
+                <w:szCs w:val="24"/>
+              </w:rPr>
+              <w:drawing>
+                <wp:inline distB="114300" distT="114300" distL="114300" distR="114300">
+                  <wp:extent cx="3105150" cy="3790950"/>
+                  <wp:effectExtent b="0" l="0" r="0" t="0"/>
+                  <wp:docPr id="21" name="image21.png"/>
+                  <a:graphic>
+                    <a:graphicData uri="http://schemas.openxmlformats.org/drawingml/2006/picture">
+                      <pic:pic>
+                        <pic:nvPicPr>
+                          <pic:cNvPr id="0" name="image21.png"/>
+                          <pic:cNvPicPr preferRelativeResize="0"/>
+                        </pic:nvPicPr>
+                        <pic:blipFill>
+                          <a:blip r:embed="rId34"/>
+                          <a:srcRect b="0" l="0" r="0" t="0"/>
+                          <a:stretch>
+                            <a:fillRect/>
+                          </a:stretch>
+                        </pic:blipFill>
+                        <pic:spPr>
+                          <a:xfrm>
+                            <a:off x="0" y="0"/>
+                            <a:ext cx="3105150" cy="3790950"/>
+                          </a:xfrm>
+                          <a:prstGeom prst="rect"/>
+                          <a:ln/>
+                        </pic:spPr>
+                      </pic:pic>
+                    </a:graphicData>
+                  </a:graphic>
+                </wp:inline>
+              </w:drawing>
+            </w:r>
+            <w:r>
+              <w:rPr>
+                <w:rtl w:val="0"/>
+              </w:rPr>
+            </w:r>
+          </w:p>
+        </w:tc>
+      </w:tr>
+      <w:tr>
+        <w:tc>
+          <w:tcPr>
+            <w:shd w:fill="auto" w:val="clear"/>
+            <w:tcMar>
+              <w:top w:w="100.0" w:type="dxa"/>
+              <w:left w:w="100.0" w:type="dxa"/>
+              <w:bottom w:w="100.0" w:type="dxa"/>
+              <w:right w:w="100.0" w:type="dxa"/>
+            </w:tcMar>
+            <w:vAlign w:val="top"/>
+          </w:tcPr>
+          <w:p>
+            <w:pPr>
+              <w:keepNext w:val="0"/>
+              <w:keepLines w:val="0"/>
+              <w:widowControl w:val="0"/>
+              <w:pBdr>
+                <w:top w:space="0" w:sz="0" w:val="nil"/>
+                <w:left w:space="0" w:sz="0" w:val="nil"/>
+                <w:bottom w:space="0" w:sz="0" w:val="nil"/>
+                <w:right w:space="0" w:sz="0" w:val="nil"/>
+                <w:between w:space="0" w:sz="0" w:val="nil"/>
+              </w:pBdr>
+              <w:shd w:fill="auto" w:val="clear"/>
+              <w:spacing w:after="0" w:before="0" w:line="240" w:lineRule="auto"/>
+              <w:ind w:left="-425.19685039370086" w:right="-124.1338582677156" w:firstLine="425.19685039370086"/>
+              <w:jc w:val="center"/>
+              <w:rPr>
+                <w:sz w:val="24"/>
+                <w:szCs w:val="24"/>
+              </w:rPr>
+            </w:pPr>
+            <w:r>
+              <w:rPr>
+                <w:sz w:val="24"/>
+                <w:szCs w:val="24"/>
+                <w:rtl w:val="0"/>
+              </w:rPr>
+              <w:t xml:space="preserve">Figura N+5: Conexión de componentes Elastic</w:t>
+            </w:r>
+          </w:p>
+        </w:tc>
+      </w:tr>
+    </w:tbl>
+    <w:p>
+      <w:pPr>
+        <w:spacing w:line="360" w:lineRule="auto"/>
+        <w:ind w:firstLine="720"/>
+        <w:jc w:val="both"/>
+        <w:rPr>
+          <w:sz w:val="24"/>
+          <w:szCs w:val="24"/>
+        </w:rPr>
+      </w:pPr>
+      <w:r>
+        <w:rPr>
+          <w:rtl w:val="0"/>
+        </w:rPr>
+      </w:r>
+    </w:p>
+    <w:p>
+      <w:pPr>
+        <w:spacing w:line="360" w:lineRule="auto"/>
+        <w:ind w:firstLine="720"/>
+        <w:jc w:val="both"/>
+        <w:rPr>
+          <w:sz w:val="24"/>
+          <w:szCs w:val="24"/>
+        </w:rPr>
+      </w:pPr>
+      <w:r>
+        <w:rPr>
+          <w:sz w:val="24"/>
+          <w:szCs w:val="24"/>
+          <w:rtl w:val="0"/>
+        </w:rPr>
+        <w:t xml:space="preserve">Logstash es una tubería (en adelante “pipeline”) de procesamiento de datos gratuito y abierto del lado del servidor que ingesta datos de una multitud de fuentes, los transforma y luego los envía a su destino. Las fuentes de entrada admitidas por logstash son extremadamente amplias, como por ejemplo: syslog, STDIN, TCP, UDP, SNMP, IMAP, entre otras. Posteriormente, Logstash toma los datos sin estructura y los normaliza para crear conjunto ordenado mediante la identificación y conversión de la información a un formato común. Para realizar la tarea anterior, dispone de una gran variedad de filtros que facilitan el procesamiento general, independientemente de la fuente de datos. En este proyecto se utilizó a grok como filtro de las fuentes de información. Con los datos ya normalizados, es posible darles un formato específico para un destino en particular, ya que Logstash admite múltiples destinos para la etapa final del pipeline; desde una base de datos, archivos finales o servicios web. Security Onion, por defecto, almacena estos datos normalizados en un formato JSON en la misma pila Elastic, es decir la base de datos Elasticsearch.</w:t>
+      </w:r>
+    </w:p>
+    <w:p>
+      <w:pPr>
+        <w:spacing w:line="360" w:lineRule="auto"/>
+        <w:ind w:firstLine="720"/>
+        <w:jc w:val="both"/>
+        <w:rPr>
+          <w:sz w:val="24"/>
+          <w:szCs w:val="24"/>
+        </w:rPr>
+      </w:pPr>
+      <w:r>
+        <w:rPr>
+          <w:sz w:val="24"/>
+          <w:szCs w:val="24"/>
+          <w:rtl w:val="0"/>
+        </w:rPr>
+        <w:t xml:space="preserve">Elasticsearch es una base de datos del tipo NoSQL distribuida y orientada al almacenamiento de documentos. Los datos normalizados provenientes de Logstash son documentos almacenados en índices en Elasticsearch. Cada índice está compuesto por uno o más shards (fragmento), por lo tanto un shard es un subconjunto de documentos, siendo el elemento básico de Elasticsearch y el que permite la escalabilidad del mismo. Un shard es también una instancia de un “índice de Lucene'', que indexa y almacena un documento en un segmento. Lucene es una librería desarrollada en Java para hacer búsquedas en una base de datos, constituyéndose en un motor de búsqueda que indexa y administra consultas en un conjunto de segmentos. La figura N+5 muestra la arquitectura de alto nivel del almacenamiento en Elasticsearch.</w:t>
+      </w:r>
+    </w:p>
+    <w:p>
+      <w:pPr>
+        <w:spacing w:line="360" w:lineRule="auto"/>
+        <w:jc w:val="both"/>
+        <w:rPr>
+          <w:sz w:val="24"/>
+          <w:szCs w:val="24"/>
+        </w:rPr>
+      </w:pPr>
+      <w:r>
+        <w:rPr>
+          <w:rtl w:val="0"/>
+        </w:rPr>
+      </w:r>
+    </w:p>
+    <w:tbl>
+      <w:tblPr>
+        <w:tblStyle w:val="Table26"/>
+        <w:tblW w:w="9029.0" w:type="dxa"/>
+        <w:jc w:val="left"/>
+        <w:tblInd w:w="100.0" w:type="pct"/>
+        <w:tblLayout w:type="fixed"/>
+        <w:tblLook w:val="0600"/>
+      </w:tblPr>
+      <w:tblGrid>
+        <w:gridCol w:w="9029"/>
+        <w:tblGridChange w:id="0">
+          <w:tblGrid>
+            <w:gridCol w:w="9029"/>
+          </w:tblGrid>
+        </w:tblGridChange>
+      </w:tblGrid>
+      <w:tr>
+        <w:tc>
+          <w:tcPr>
+            <w:shd w:fill="auto" w:val="clear"/>
+            <w:tcMar>
+              <w:top w:w="100.0" w:type="dxa"/>
+              <w:left w:w="100.0" w:type="dxa"/>
+              <w:bottom w:w="100.0" w:type="dxa"/>
+              <w:right w:w="100.0" w:type="dxa"/>
+            </w:tcMar>
+            <w:vAlign w:val="top"/>
+          </w:tcPr>
+          <w:p>
+            <w:pPr>
+              <w:widowControl w:val="0"/>
+              <w:spacing w:line="240" w:lineRule="auto"/>
+              <w:rPr>
+                <w:sz w:val="24"/>
+                <w:szCs w:val="24"/>
+              </w:rPr>
+            </w:pPr>
+            <w:r>
+              <w:rPr>
+                <w:sz w:val="24"/>
+                <w:szCs w:val="24"/>
+              </w:rPr>
+              <w:drawing>
+                <wp:inline distB="114300" distT="114300" distL="114300" distR="114300">
+                  <wp:extent cx="5591175" cy="3200400"/>
+                  <wp:effectExtent b="0" l="0" r="0" t="0"/>
+                  <wp:docPr id="16" name="image2.png"/>
+                  <a:graphic>
+                    <a:graphicData uri="http://schemas.openxmlformats.org/drawingml/2006/picture">
+                      <pic:pic>
+                        <pic:nvPicPr>
+                          <pic:cNvPr id="0" name="image2.png"/>
+                          <pic:cNvPicPr preferRelativeResize="0"/>
+                        </pic:nvPicPr>
+                        <pic:blipFill>
+                          <a:blip r:embed="rId35"/>
+                          <a:srcRect b="0" l="0" r="0" t="0"/>
+                          <a:stretch>
+                            <a:fillRect/>
+                          </a:stretch>
+                        </pic:blipFill>
+                        <pic:spPr>
+                          <a:xfrm>
+                            <a:off x="0" y="0"/>
+                            <a:ext cx="5591175" cy="3200400"/>
+                          </a:xfrm>
+                          <a:prstGeom prst="rect"/>
+                          <a:ln/>
+                        </pic:spPr>
+                      </pic:pic>
+                    </a:graphicData>
+                  </a:graphic>
+                </wp:inline>
+              </w:drawing>
+            </w:r>
+            <w:r>
+              <w:rPr>
+                <w:rtl w:val="0"/>
+              </w:rPr>
+            </w:r>
+          </w:p>
+        </w:tc>
+      </w:tr>
+      <w:tr>
+        <w:tc>
+          <w:tcPr>
+            <w:shd w:fill="auto" w:val="clear"/>
+            <w:tcMar>
+              <w:top w:w="100.0" w:type="dxa"/>
+              <w:left w:w="100.0" w:type="dxa"/>
+              <w:bottom w:w="100.0" w:type="dxa"/>
+              <w:right w:w="100.0" w:type="dxa"/>
+            </w:tcMar>
+            <w:vAlign w:val="top"/>
+          </w:tcPr>
+          <w:p>
+            <w:pPr>
+              <w:widowControl w:val="0"/>
+              <w:spacing w:line="240" w:lineRule="auto"/>
+              <w:jc w:val="center"/>
+              <w:rPr>
+                <w:sz w:val="24"/>
+                <w:szCs w:val="24"/>
+              </w:rPr>
+            </w:pPr>
+            <w:r>
+              <w:rPr>
+                <w:sz w:val="24"/>
+                <w:szCs w:val="24"/>
+                <w:rtl w:val="0"/>
+              </w:rPr>
+              <w:t xml:space="preserve">Figura N+6: Arquitectura de almacenamiento en Elasticsearch </w:t>
+            </w:r>
+          </w:p>
+        </w:tc>
+      </w:tr>
+    </w:tbl>
+    <w:p>
+      <w:pPr>
+        <w:spacing w:line="360" w:lineRule="auto"/>
+        <w:jc w:val="both"/>
+        <w:rPr>
+          <w:sz w:val="24"/>
+          <w:szCs w:val="24"/>
+        </w:rPr>
+      </w:pPr>
+      <w:r>
+        <w:rPr>
+          <w:rtl w:val="0"/>
+        </w:rPr>
+      </w:r>
+    </w:p>
+    <w:p>
+      <w:pPr>
+        <w:spacing w:line="360" w:lineRule="auto"/>
+        <w:ind w:firstLine="720"/>
+        <w:jc w:val="both"/>
+        <w:rPr>
+          <w:sz w:val="24"/>
+          <w:szCs w:val="24"/>
+        </w:rPr>
+      </w:pPr>
+      <w:r>
+        <w:rPr>
+          <w:sz w:val="24"/>
+          <w:szCs w:val="24"/>
+          <w:rtl w:val="0"/>
+        </w:rPr>
+        <w:t xml:space="preserve">El índice y segmento correspondiente a un documento al momento de ser almacenado, corresponde a un identificador basado en el hash del contenido del propio documento a guardar. Elasticsearch dispone de una REST API con los métodos para administrar los documentos utilizando el identificador de estos. Otro aspecto a considerar en términos de rendimiento de Elasticsearch sobre el hardware de su host, es el tamaño de los shards. Estos se pueden definir en las configuraciones de Elasticsearch y su importancia radica en que un tamaño demasiado pequeño de los shards provocará un uso ineficiente del hardware, ya que estos deberán ser sometidos a un “merge” con una frecuencia mucho mayor a la habitual. Por el contrario, un tamaño demasiado grande de los shards demandarán tiempos demasiado largos de recuperación del cluster de Elasticsearch en caso de algún inconveniente.</w:t>
+      </w:r>
+    </w:p>
+    <w:p>
+      <w:pPr>
+        <w:spacing w:line="360" w:lineRule="auto"/>
+        <w:ind w:firstLine="720"/>
+        <w:jc w:val="both"/>
+        <w:rPr>
+          <w:sz w:val="24"/>
+          <w:szCs w:val="24"/>
+        </w:rPr>
+      </w:pPr>
+      <w:r>
+        <w:rPr>
+          <w:sz w:val="24"/>
+          <w:szCs w:val="24"/>
+          <w:rtl w:val="0"/>
+        </w:rPr>
+        <w:t xml:space="preserve">Todos los datos almacenados en Elasticsearch pueden ser visualizados por Kibana, una interfaz gráfica perteneciente a la pila Elastic. Kibana permite visualizar los datos en gráficos circulares, de barras, histogramas, etc e interactuar con ellos; también es posible realizar análisis de ubicación cuando se disponen de los metadatos correspondientes mediante el complemento Elastic Maps, realizar análisis de series temporales de una manera rápida y sencilla, dispone de herramientas de inteligencia artificial, que mediante aprendizaje no supervisado permite detectar anomalías y patrones mediante las proyecciones sobre los datos. Otra de sus características es  la posibilidad de realizar gráficos de correlación y entrecruzamiento, seleccionando campos de interés y filtros lógicos creados por el usuario. Es de destacar que para algunas de estas características es necesario la instalación de plugins complementarios y aunque en su inmensa mayoría son gratuitos, algunos pueden ser pagos ya que utilizan servicios web de la nube de los desarrolladores. </w:t>
+      </w:r>
+    </w:p>
+    <w:p>
+      <w:pPr>
+        <w:spacing w:line="360" w:lineRule="auto"/>
+        <w:jc w:val="both"/>
+        <w:rPr>
+          <w:sz w:val="24"/>
+          <w:szCs w:val="24"/>
+        </w:rPr>
+      </w:pPr>
+      <w:r>
+        <w:rPr>
+          <w:rtl w:val="0"/>
+        </w:rPr>
+      </w:r>
+    </w:p>
+    <w:tbl>
+      <w:tblPr>
+        <w:tblStyle w:val="Table27"/>
+        <w:tblW w:w="9029.0" w:type="dxa"/>
+        <w:jc w:val="left"/>
+        <w:tblInd w:w="100.0" w:type="pct"/>
+        <w:tblLayout w:type="fixed"/>
+        <w:tblLook w:val="0600"/>
+      </w:tblPr>
+      <w:tblGrid>
+        <w:gridCol w:w="9029"/>
+        <w:tblGridChange w:id="0">
+          <w:tblGrid>
+            <w:gridCol w:w="9029"/>
+          </w:tblGrid>
+        </w:tblGridChange>
+      </w:tblGrid>
+      <w:tr>
+        <w:tc>
+          <w:tcPr>
+            <w:shd w:fill="auto" w:val="clear"/>
+            <w:tcMar>
+              <w:top w:w="100.0" w:type="dxa"/>
+              <w:left w:w="100.0" w:type="dxa"/>
+              <w:bottom w:w="100.0" w:type="dxa"/>
+              <w:right w:w="100.0" w:type="dxa"/>
+            </w:tcMar>
+            <w:vAlign w:val="top"/>
+          </w:tcPr>
+          <w:p>
+            <w:pPr>
+              <w:widowControl w:val="0"/>
+              <w:spacing w:line="240" w:lineRule="auto"/>
+              <w:rPr>
+                <w:sz w:val="24"/>
+                <w:szCs w:val="24"/>
+              </w:rPr>
+            </w:pPr>
+            <w:r>
+              <w:rPr>
+                <w:sz w:val="24"/>
+                <w:szCs w:val="24"/>
+              </w:rPr>
+              <w:drawing>
+                <wp:inline distB="114300" distT="114300" distL="114300" distR="114300">
+                  <wp:extent cx="5591175" cy="3594100"/>
+                  <wp:effectExtent b="0" l="0" r="0" t="0"/>
+                  <wp:docPr id="18" name="image9.png"/>
+                  <a:graphic>
+                    <a:graphicData uri="http://schemas.openxmlformats.org/drawingml/2006/picture">
+                      <pic:pic>
+                        <pic:nvPicPr>
+                          <pic:cNvPr id="0" name="image9.png"/>
+                          <pic:cNvPicPr preferRelativeResize="0"/>
+                        </pic:nvPicPr>
+                        <pic:blipFill>
+                          <a:blip r:embed="rId36"/>
+                          <a:srcRect b="0" l="0" r="0" t="0"/>
+                          <a:stretch>
+                            <a:fillRect/>
+                          </a:stretch>
+                        </pic:blipFill>
+                        <pic:spPr>
+                          <a:xfrm>
+                            <a:off x="0" y="0"/>
+                            <a:ext cx="5591175" cy="3594100"/>
+                          </a:xfrm>
+                          <a:prstGeom prst="rect"/>
+                          <a:ln/>
+                        </pic:spPr>
+                      </pic:pic>
+                    </a:graphicData>
+                  </a:graphic>
+                </wp:inline>
+              </w:drawing>
+            </w:r>
+            <w:r>
+              <w:rPr>
+                <w:rtl w:val="0"/>
+              </w:rPr>
+            </w:r>
+          </w:p>
+        </w:tc>
+      </w:tr>
+      <w:tr>
+        <w:tc>
+          <w:tcPr>
+            <w:shd w:fill="auto" w:val="clear"/>
+            <w:tcMar>
+              <w:top w:w="100.0" w:type="dxa"/>
+              <w:left w:w="100.0" w:type="dxa"/>
+              <w:bottom w:w="100.0" w:type="dxa"/>
+              <w:right w:w="100.0" w:type="dxa"/>
+            </w:tcMar>
+            <w:vAlign w:val="top"/>
+          </w:tcPr>
+          <w:p>
+            <w:pPr>
+              <w:widowControl w:val="0"/>
+              <w:spacing w:line="240" w:lineRule="auto"/>
+              <w:jc w:val="center"/>
+              <w:rPr>
+                <w:sz w:val="24"/>
+                <w:szCs w:val="24"/>
+              </w:rPr>
+            </w:pPr>
+            <w:r>
+              <w:rPr>
+                <w:sz w:val="24"/>
+                <w:szCs w:val="24"/>
+                <w:rtl w:val="0"/>
+              </w:rPr>
+              <w:t xml:space="preserve"> Figura N+7: Captura de pantalla de Kibana</w:t>
+            </w:r>
+          </w:p>
+        </w:tc>
+      </w:tr>
+    </w:tbl>
+    <w:p>
+      <w:pPr>
+        <w:spacing w:line="360" w:lineRule="auto"/>
+        <w:jc w:val="both"/>
+        <w:rPr>
+          <w:sz w:val="24"/>
+          <w:szCs w:val="24"/>
+        </w:rPr>
+      </w:pPr>
+      <w:r>
+        <w:rPr>
+          <w:rtl w:val="0"/>
+        </w:rPr>
+      </w:r>
+    </w:p>
+    <w:p>
+      <w:pPr>
         <w:pStyle w:val="Heading3"/>
         <w:spacing w:line="360" w:lineRule="auto"/>
         <w:jc w:val="both"/>
@@ -20920,6 +21820,65 @@
     </w:p>
     <w:p>
       <w:pPr>
+        <w:spacing w:line="360" w:lineRule="auto"/>
+        <w:ind w:firstLine="720"/>
+        <w:jc w:val="both"/>
+        <w:rPr>
+          <w:sz w:val="24"/>
+          <w:szCs w:val="24"/>
+        </w:rPr>
+      </w:pPr>
+      <w:r>
+        <w:rPr>
+          <w:sz w:val="24"/>
+          <w:szCs w:val="24"/>
+          <w:rtl w:val="0"/>
+        </w:rPr>
+        <w:t xml:space="preserve">A pesar de que Kibana permite consultar los datos almacenados en Elasticsearch y presentarlos de diversas maneras que resultan en una gran utilidad, carece de la capacidad de generar alertas cuando los datos coinciden con algun patron, especialmente cuando estos datos son escritos y consultados en tiempo real en la base de datos. Con este objetivo, la plataforma integra a ElastAlert, siendo un componente confiable, modular y simple de configurar. Su funcionamiento se basa en dos componentes principales: reglas y alertas; las primeras son utilizadas para comparar con los datos resultantes de las consultas que se hacen en forma constante a Elasticsearch, esta comparación consiste en hallar patrones o firmas definidas en las reglas dentro de los datos obtenidos de la consulta; si el resultado de la búsqueda es positivo, una alerta es disparada para notificar el evento. </w:t>
+      </w:r>
+    </w:p>
+    <w:p>
+      <w:pPr>
+        <w:spacing w:line="360" w:lineRule="auto"/>
+        <w:ind w:firstLine="720"/>
+        <w:jc w:val="both"/>
+        <w:rPr>
+          <w:sz w:val="24"/>
+          <w:szCs w:val="24"/>
+        </w:rPr>
+      </w:pPr>
+      <w:r>
+        <w:rPr>
+          <w:sz w:val="24"/>
+          <w:szCs w:val="24"/>
+          <w:rtl w:val="0"/>
+        </w:rPr>
+        <w:t xml:space="preserve">Las alertas consisten en mensajes que permiten notificar a otro sistema con el objetivo de que este último realice una acción sobre las causas del evento que detectó la regla o bien informar a los analistas y/o responsables definidos. En cualquiera de los dos casos, las alertas pueden incluir toda la información recabada en un formato definido, tales como plantillas o cualquier arreglo configurado a tal fin. </w:t>
+      </w:r>
+    </w:p>
+    <w:p>
+      <w:pPr>
+        <w:spacing w:line="360" w:lineRule="auto"/>
+        <w:ind w:firstLine="720"/>
+        <w:jc w:val="both"/>
+        <w:rPr/>
+      </w:pPr>
+      <w:r>
+        <w:rPr>
+          <w:sz w:val="24"/>
+          <w:szCs w:val="24"/>
+          <w:rtl w:val="0"/>
+        </w:rPr>
+        <w:t xml:space="preserve">Según la naturaleza de los eventos a clasificar, las reglas cuentan con un conjunto común de paradigmas de monitoreo, estos permiten identificar y generar alertas aprovechando las características de las anomalías al mismo tiempo que optimizan los recursos del resto del CSIRT en términos de hardware y atención de los analistas. Algunos de estos paradigmas se basan en el comportamiento, tales como la frecuencia que consiste en generar una alerta cuando se detectan N cantidad de eventos en un intervalo definido, el cambio de tasas de ocurrencia por arriba o abajo de un límite establecido como normal para un determinado tipo de eventos, cuando en los datos se encuentran presente campos que han sido previamente establecidos como parte de una lista blanca, negra u algún campo cuyo valor coincida con otros tipos de filtros, entre otros. Es posible definir y configurar tantas reglas como alertas sean necesarias.</w:t>
+      </w:r>
+      <w:r>
+        <w:rPr>
+          <w:rtl w:val="0"/>
+        </w:rPr>
+      </w:r>
+    </w:p>
+    <w:p>
+      <w:pPr>
         <w:pStyle w:val="Heading3"/>
         <w:spacing w:line="360" w:lineRule="auto"/>
         <w:jc w:val="both"/>
@@ -21452,7 +22411,7 @@
         </w:rPr>
         <w:t xml:space="preserve">[N] LACNIC: acerca de; </w:t>
       </w:r>
-      <w:hyperlink r:id="rId34">
+      <w:hyperlink r:id="rId37">
         <w:r>
           <w:rPr>
             <w:color w:val="1155cc"/>
@@ -21486,7 +22445,7 @@
       </w:r>
     </w:p>
     <w:sectPr>
-      <w:headerReference r:id="rId35" w:type="default"/>
+      <w:headerReference r:id="rId38" w:type="default"/>
       <w:pgSz w:h="16834" w:w="11909"/>
       <w:pgMar w:bottom="1440" w:top="1440" w:left="1440" w:right="1440" w:header="720" w:footer="720"/>
       <w:pgNumType w:start="1"/>
@@ -26028,6 +26987,153 @@
     </w:tblStylePr>
   </w:style>
   <w:style w:type="table" w:styleId="Table24">
+    <w:basedOn w:val="TableNormal"/>
+    <w:tblPr>
+      <w:tblStyleRowBandSize w:val="1"/>
+      <w:tblStyleColBandSize w:val="1"/>
+      <w:tblCellMar>
+        <w:top w:w="100.0" w:type="dxa"/>
+        <w:left w:w="100.0" w:type="dxa"/>
+        <w:bottom w:w="100.0" w:type="dxa"/>
+        <w:right w:w="100.0" w:type="dxa"/>
+      </w:tblCellMar>
+    </w:tblPr>
+    <w:tblStylePr w:type="band1Horz">
+      <w:tcPr/>
+    </w:tblStylePr>
+    <w:tblStylePr w:type="band1Vert">
+      <w:tcPr/>
+    </w:tblStylePr>
+    <w:tblStylePr w:type="band2Horz">
+      <w:tcPr/>
+    </w:tblStylePr>
+    <w:tblStylePr w:type="band2Vert">
+      <w:tcPr/>
+    </w:tblStylePr>
+    <w:tblStylePr w:type="firstCol">
+      <w:tcPr/>
+    </w:tblStylePr>
+    <w:tblStylePr w:type="firstRow">
+      <w:tcPr/>
+    </w:tblStylePr>
+    <w:tblStylePr w:type="lastCol">
+      <w:tcPr/>
+    </w:tblStylePr>
+    <w:tblStylePr w:type="lastRow">
+      <w:tcPr/>
+    </w:tblStylePr>
+    <w:tblStylePr w:type="neCell">
+      <w:tcPr/>
+    </w:tblStylePr>
+    <w:tblStylePr w:type="nwCell">
+      <w:tcPr/>
+    </w:tblStylePr>
+    <w:tblStylePr w:type="seCell">
+      <w:tcPr/>
+    </w:tblStylePr>
+    <w:tblStylePr w:type="swCell">
+      <w:tcPr/>
+    </w:tblStylePr>
+  </w:style>
+  <w:style w:type="table" w:styleId="Table25">
+    <w:basedOn w:val="TableNormal"/>
+    <w:tblPr>
+      <w:tblStyleRowBandSize w:val="1"/>
+      <w:tblStyleColBandSize w:val="1"/>
+      <w:tblCellMar>
+        <w:top w:w="100.0" w:type="dxa"/>
+        <w:left w:w="100.0" w:type="dxa"/>
+        <w:bottom w:w="100.0" w:type="dxa"/>
+        <w:right w:w="100.0" w:type="dxa"/>
+      </w:tblCellMar>
+    </w:tblPr>
+    <w:tblStylePr w:type="band1Horz">
+      <w:tcPr/>
+    </w:tblStylePr>
+    <w:tblStylePr w:type="band1Vert">
+      <w:tcPr/>
+    </w:tblStylePr>
+    <w:tblStylePr w:type="band2Horz">
+      <w:tcPr/>
+    </w:tblStylePr>
+    <w:tblStylePr w:type="band2Vert">
+      <w:tcPr/>
+    </w:tblStylePr>
+    <w:tblStylePr w:type="firstCol">
+      <w:tcPr/>
+    </w:tblStylePr>
+    <w:tblStylePr w:type="firstRow">
+      <w:tcPr/>
+    </w:tblStylePr>
+    <w:tblStylePr w:type="lastCol">
+      <w:tcPr/>
+    </w:tblStylePr>
+    <w:tblStylePr w:type="lastRow">
+      <w:tcPr/>
+    </w:tblStylePr>
+    <w:tblStylePr w:type="neCell">
+      <w:tcPr/>
+    </w:tblStylePr>
+    <w:tblStylePr w:type="nwCell">
+      <w:tcPr/>
+    </w:tblStylePr>
+    <w:tblStylePr w:type="seCell">
+      <w:tcPr/>
+    </w:tblStylePr>
+    <w:tblStylePr w:type="swCell">
+      <w:tcPr/>
+    </w:tblStylePr>
+  </w:style>
+  <w:style w:type="table" w:styleId="Table26">
+    <w:basedOn w:val="TableNormal"/>
+    <w:tblPr>
+      <w:tblStyleRowBandSize w:val="1"/>
+      <w:tblStyleColBandSize w:val="1"/>
+      <w:tblCellMar>
+        <w:top w:w="100.0" w:type="dxa"/>
+        <w:left w:w="100.0" w:type="dxa"/>
+        <w:bottom w:w="100.0" w:type="dxa"/>
+        <w:right w:w="100.0" w:type="dxa"/>
+      </w:tblCellMar>
+    </w:tblPr>
+    <w:tblStylePr w:type="band1Horz">
+      <w:tcPr/>
+    </w:tblStylePr>
+    <w:tblStylePr w:type="band1Vert">
+      <w:tcPr/>
+    </w:tblStylePr>
+    <w:tblStylePr w:type="band2Horz">
+      <w:tcPr/>
+    </w:tblStylePr>
+    <w:tblStylePr w:type="band2Vert">
+      <w:tcPr/>
+    </w:tblStylePr>
+    <w:tblStylePr w:type="firstCol">
+      <w:tcPr/>
+    </w:tblStylePr>
+    <w:tblStylePr w:type="firstRow">
+      <w:tcPr/>
+    </w:tblStylePr>
+    <w:tblStylePr w:type="lastCol">
+      <w:tcPr/>
+    </w:tblStylePr>
+    <w:tblStylePr w:type="lastRow">
+      <w:tcPr/>
+    </w:tblStylePr>
+    <w:tblStylePr w:type="neCell">
+      <w:tcPr/>
+    </w:tblStylePr>
+    <w:tblStylePr w:type="nwCell">
+      <w:tcPr/>
+    </w:tblStylePr>
+    <w:tblStylePr w:type="seCell">
+      <w:tcPr/>
+    </w:tblStylePr>
+    <w:tblStylePr w:type="swCell">
+      <w:tcPr/>
+    </w:tblStylePr>
+  </w:style>
+  <w:style w:type="table" w:styleId="Table27">
     <w:basedOn w:val="TableNormal"/>
     <w:tblPr>
       <w:tblStyleRowBandSize w:val="1"/>

--- a/Tesis Monitoreo de red.docx
+++ b/Tesis Monitoreo de red.docx
@@ -45,12 +45,12 @@
           <wp:inline distB="114300" distT="114300" distL="114300" distR="114300">
             <wp:extent cx="2509838" cy="2550648"/>
             <wp:effectExtent b="0" l="0" r="0" t="0"/>
-            <wp:docPr id="30" name="image28.png"/>
+            <wp:docPr id="41" name="image34.png"/>
             <a:graphic>
               <a:graphicData uri="http://schemas.openxmlformats.org/drawingml/2006/picture">
                 <pic:pic>
                   <pic:nvPicPr>
-                    <pic:cNvPr id="0" name="image28.png"/>
+                    <pic:cNvPr id="0" name="image34.png"/>
                     <pic:cNvPicPr preferRelativeResize="0"/>
                   </pic:nvPicPr>
                   <pic:blipFill>
@@ -568,7 +568,7 @@
               <w:vertAlign w:val="baseline"/>
             </w:rPr>
           </w:pPr>
-          <w:hyperlink w:anchor="_njo1fdcwgaxx">
+          <w:hyperlink w:anchor="_x4yxcklby2r0">
             <w:r>
               <w:rPr>
                 <w:rFonts w:ascii="Arial" w:cs="Arial" w:eastAsia="Arial" w:hAnsi="Arial"/>
@@ -606,7 +606,7 @@
           </w:r>
           <w:r>
             <w:fldChar w:fldCharType="begin"/>
-            <w:instrText xml:space="preserve"> PAGEREF _njo1fdcwgaxx \h </w:instrText>
+            <w:instrText xml:space="preserve"> PAGEREF _x4yxcklby2r0 \h </w:instrText>
             <w:fldChar w:fldCharType="separate"/>
           </w:r>
           <w:r>
@@ -3898,11 +3898,34 @@
             </w:tabs>
             <w:spacing w:before="60" w:line="240" w:lineRule="auto"/>
             <w:ind w:left="1080" w:firstLine="0"/>
-            <w:rPr/>
+            <w:rPr>
+              <w:rFonts w:ascii="Arial" w:cs="Arial" w:eastAsia="Arial" w:hAnsi="Arial"/>
+              <w:b w:val="0"/>
+              <w:i w:val="0"/>
+              <w:smallCaps w:val="0"/>
+              <w:strike w:val="0"/>
+              <w:color w:val="000000"/>
+              <w:sz w:val="22"/>
+              <w:szCs w:val="22"/>
+              <w:u w:val="none"/>
+              <w:shd w:fill="auto" w:val="clear"/>
+              <w:vertAlign w:val="baseline"/>
+            </w:rPr>
           </w:pPr>
           <w:hyperlink w:anchor="_kn9i2cd2rftp">
             <w:r>
               <w:rPr>
+                <w:rFonts w:ascii="Arial" w:cs="Arial" w:eastAsia="Arial" w:hAnsi="Arial"/>
+                <w:b w:val="0"/>
+                <w:i w:val="0"/>
+                <w:smallCaps w:val="0"/>
+                <w:strike w:val="0"/>
+                <w:color w:val="000000"/>
+                <w:sz w:val="22"/>
+                <w:szCs w:val="22"/>
+                <w:u w:val="none"/>
+                <w:shd w:fill="auto" w:val="clear"/>
+                <w:vertAlign w:val="baseline"/>
                 <w:rtl w:val="0"/>
               </w:rPr>
               <w:t xml:space="preserve">Tipo de Nodos</w:t>
@@ -3910,6 +3933,17 @@
           </w:hyperlink>
           <w:r>
             <w:rPr>
+              <w:rFonts w:ascii="Arial" w:cs="Arial" w:eastAsia="Arial" w:hAnsi="Arial"/>
+              <w:b w:val="0"/>
+              <w:i w:val="0"/>
+              <w:smallCaps w:val="0"/>
+              <w:strike w:val="0"/>
+              <w:color w:val="000000"/>
+              <w:sz w:val="22"/>
+              <w:szCs w:val="22"/>
+              <w:u w:val="none"/>
+              <w:shd w:fill="auto" w:val="clear"/>
+              <w:vertAlign w:val="baseline"/>
               <w:rtl w:val="0"/>
             </w:rPr>
             <w:tab/>
@@ -3921,6 +3955,17 @@
           </w:r>
           <w:r>
             <w:rPr>
+              <w:rFonts w:ascii="Arial" w:cs="Arial" w:eastAsia="Arial" w:hAnsi="Arial"/>
+              <w:b w:val="0"/>
+              <w:i w:val="0"/>
+              <w:smallCaps w:val="0"/>
+              <w:strike w:val="0"/>
+              <w:color w:val="000000"/>
+              <w:sz w:val="22"/>
+              <w:szCs w:val="22"/>
+              <w:u w:val="none"/>
+              <w:shd w:fill="auto" w:val="clear"/>
+              <w:vertAlign w:val="baseline"/>
               <w:rtl w:val="0"/>
             </w:rPr>
             <w:t xml:space="preserve">61</w:t>
@@ -3941,11 +3986,34 @@
             </w:tabs>
             <w:spacing w:before="60" w:line="240" w:lineRule="auto"/>
             <w:ind w:left="1080" w:firstLine="0"/>
-            <w:rPr/>
+            <w:rPr>
+              <w:rFonts w:ascii="Arial" w:cs="Arial" w:eastAsia="Arial" w:hAnsi="Arial"/>
+              <w:b w:val="0"/>
+              <w:i w:val="0"/>
+              <w:smallCaps w:val="0"/>
+              <w:strike w:val="0"/>
+              <w:color w:val="000000"/>
+              <w:sz w:val="22"/>
+              <w:szCs w:val="22"/>
+              <w:u w:val="none"/>
+              <w:shd w:fill="auto" w:val="clear"/>
+              <w:vertAlign w:val="baseline"/>
+            </w:rPr>
           </w:pPr>
           <w:hyperlink w:anchor="_86kyhzv16i7a">
             <w:r>
               <w:rPr>
+                <w:rFonts w:ascii="Arial" w:cs="Arial" w:eastAsia="Arial" w:hAnsi="Arial"/>
+                <w:b w:val="0"/>
+                <w:i w:val="0"/>
+                <w:smallCaps w:val="0"/>
+                <w:strike w:val="0"/>
+                <w:color w:val="000000"/>
+                <w:sz w:val="22"/>
+                <w:szCs w:val="22"/>
+                <w:u w:val="none"/>
+                <w:shd w:fill="auto" w:val="clear"/>
+                <w:vertAlign w:val="baseline"/>
                 <w:rtl w:val="0"/>
               </w:rPr>
               <w:t xml:space="preserve">Tipos de Arquitectura</w:t>
@@ -3953,6 +4021,17 @@
           </w:hyperlink>
           <w:r>
             <w:rPr>
+              <w:rFonts w:ascii="Arial" w:cs="Arial" w:eastAsia="Arial" w:hAnsi="Arial"/>
+              <w:b w:val="0"/>
+              <w:i w:val="0"/>
+              <w:smallCaps w:val="0"/>
+              <w:strike w:val="0"/>
+              <w:color w:val="000000"/>
+              <w:sz w:val="22"/>
+              <w:szCs w:val="22"/>
+              <w:u w:val="none"/>
+              <w:shd w:fill="auto" w:val="clear"/>
+              <w:vertAlign w:val="baseline"/>
               <w:rtl w:val="0"/>
             </w:rPr>
             <w:tab/>
@@ -3964,6 +4043,17 @@
           </w:r>
           <w:r>
             <w:rPr>
+              <w:rFonts w:ascii="Arial" w:cs="Arial" w:eastAsia="Arial" w:hAnsi="Arial"/>
+              <w:b w:val="0"/>
+              <w:i w:val="0"/>
+              <w:smallCaps w:val="0"/>
+              <w:strike w:val="0"/>
+              <w:color w:val="000000"/>
+              <w:sz w:val="22"/>
+              <w:szCs w:val="22"/>
+              <w:u w:val="none"/>
+              <w:shd w:fill="auto" w:val="clear"/>
+              <w:vertAlign w:val="baseline"/>
               <w:rtl w:val="0"/>
             </w:rPr>
             <w:t xml:space="preserve">64</w:t>
@@ -4366,7 +4456,7 @@
                 <w:vertAlign w:val="baseline"/>
                 <w:rtl w:val="0"/>
               </w:rPr>
-              <w:t xml:space="preserve">Tomando acciones: TheHiveHooks</w:t>
+              <w:t xml:space="preserve">Automatizando acciones: TheHiveHooks</w:t>
             </w:r>
           </w:hyperlink>
           <w:r>
@@ -4406,7 +4496,7 @@
               <w:vertAlign w:val="baseline"/>
               <w:rtl w:val="0"/>
             </w:rPr>
-            <w:t xml:space="preserve">72</w:t>
+            <w:t xml:space="preserve">81</w:t>
           </w:r>
           <w:r>
             <w:fldChar w:fldCharType="end"/>
@@ -4494,7 +4584,7 @@
               <w:vertAlign w:val="baseline"/>
               <w:rtl w:val="0"/>
             </w:rPr>
-            <w:t xml:space="preserve">72</w:t>
+            <w:t xml:space="preserve">83</w:t>
           </w:r>
           <w:r>
             <w:fldChar w:fldCharType="end"/>
@@ -4582,7 +4672,7 @@
               <w:vertAlign w:val="baseline"/>
               <w:rtl w:val="0"/>
             </w:rPr>
-            <w:t xml:space="preserve">72</w:t>
+            <w:t xml:space="preserve">84</w:t>
           </w:r>
           <w:r>
             <w:fldChar w:fldCharType="end"/>
@@ -4670,7 +4760,7 @@
               <w:vertAlign w:val="baseline"/>
               <w:rtl w:val="0"/>
             </w:rPr>
-            <w:t xml:space="preserve">73</w:t>
+            <w:t xml:space="preserve">85</w:t>
           </w:r>
           <w:r>
             <w:fldChar w:fldCharType="end"/>
@@ -4758,7 +4848,7 @@
               <w:vertAlign w:val="baseline"/>
               <w:rtl w:val="0"/>
             </w:rPr>
-            <w:t xml:space="preserve">73</w:t>
+            <w:t xml:space="preserve">86</w:t>
           </w:r>
           <w:r>
             <w:fldChar w:fldCharType="end"/>
@@ -4846,7 +4936,7 @@
               <w:vertAlign w:val="baseline"/>
               <w:rtl w:val="0"/>
             </w:rPr>
-            <w:t xml:space="preserve">73</w:t>
+            <w:t xml:space="preserve">86</w:t>
           </w:r>
           <w:r>
             <w:fldChar w:fldCharType="end"/>
@@ -4934,7 +5024,7 @@
               <w:vertAlign w:val="baseline"/>
               <w:rtl w:val="0"/>
             </w:rPr>
-            <w:t xml:space="preserve">73</w:t>
+            <w:t xml:space="preserve">86</w:t>
           </w:r>
           <w:r>
             <w:fldChar w:fldCharType="end"/>
@@ -5022,7 +5112,7 @@
               <w:vertAlign w:val="baseline"/>
               <w:rtl w:val="0"/>
             </w:rPr>
-            <w:t xml:space="preserve">73</w:t>
+            <w:t xml:space="preserve">87</w:t>
           </w:r>
           <w:r>
             <w:fldChar w:fldCharType="end"/>
@@ -5110,7 +5200,7 @@
               <w:vertAlign w:val="baseline"/>
               <w:rtl w:val="0"/>
             </w:rPr>
-            <w:t xml:space="preserve">73</w:t>
+            <w:t xml:space="preserve">87</w:t>
           </w:r>
           <w:r>
             <w:fldChar w:fldCharType="end"/>
@@ -5198,7 +5288,7 @@
               <w:vertAlign w:val="baseline"/>
               <w:rtl w:val="0"/>
             </w:rPr>
-            <w:t xml:space="preserve">73</w:t>
+            <w:t xml:space="preserve">87</w:t>
           </w:r>
           <w:r>
             <w:fldChar w:fldCharType="end"/>
@@ -5286,7 +5376,7 @@
               <w:vertAlign w:val="baseline"/>
               <w:rtl w:val="0"/>
             </w:rPr>
-            <w:t xml:space="preserve">73</w:t>
+            <w:t xml:space="preserve">87</w:t>
           </w:r>
           <w:r>
             <w:fldChar w:fldCharType="end"/>
@@ -5374,7 +5464,7 @@
               <w:vertAlign w:val="baseline"/>
               <w:rtl w:val="0"/>
             </w:rPr>
-            <w:t xml:space="preserve">73</w:t>
+            <w:t xml:space="preserve">87</w:t>
           </w:r>
           <w:r>
             <w:fldChar w:fldCharType="end"/>
@@ -5462,7 +5552,7 @@
               <w:vertAlign w:val="baseline"/>
               <w:rtl w:val="0"/>
             </w:rPr>
-            <w:t xml:space="preserve">73</w:t>
+            <w:t xml:space="preserve">87</w:t>
           </w:r>
           <w:r>
             <w:fldChar w:fldCharType="end"/>
@@ -5550,7 +5640,7 @@
               <w:vertAlign w:val="baseline"/>
               <w:rtl w:val="0"/>
             </w:rPr>
-            <w:t xml:space="preserve">73</w:t>
+            <w:t xml:space="preserve">87</w:t>
           </w:r>
           <w:r>
             <w:fldChar w:fldCharType="end"/>
@@ -5638,7 +5728,7 @@
               <w:vertAlign w:val="baseline"/>
               <w:rtl w:val="0"/>
             </w:rPr>
-            <w:t xml:space="preserve">73</w:t>
+            <w:t xml:space="preserve">87</w:t>
           </w:r>
           <w:r>
             <w:fldChar w:fldCharType="end"/>
@@ -5726,7 +5816,7 @@
               <w:vertAlign w:val="baseline"/>
               <w:rtl w:val="0"/>
             </w:rPr>
-            <w:t xml:space="preserve">73</w:t>
+            <w:t xml:space="preserve">87</w:t>
           </w:r>
           <w:r>
             <w:fldChar w:fldCharType="end"/>
@@ -5814,7 +5904,7 @@
               <w:vertAlign w:val="baseline"/>
               <w:rtl w:val="0"/>
             </w:rPr>
-            <w:t xml:space="preserve">74</w:t>
+            <w:t xml:space="preserve">87</w:t>
           </w:r>
           <w:r>
             <w:fldChar w:fldCharType="end"/>
@@ -5902,7 +5992,7 @@
               <w:vertAlign w:val="baseline"/>
               <w:rtl w:val="0"/>
             </w:rPr>
-            <w:t xml:space="preserve">74</w:t>
+            <w:t xml:space="preserve">87</w:t>
           </w:r>
           <w:r>
             <w:fldChar w:fldCharType="end"/>
@@ -5990,7 +6080,7 @@
               <w:vertAlign w:val="baseline"/>
               <w:rtl w:val="0"/>
             </w:rPr>
-            <w:t xml:space="preserve">74</w:t>
+            <w:t xml:space="preserve">87</w:t>
           </w:r>
           <w:r>
             <w:fldChar w:fldCharType="end"/>
@@ -6078,7 +6168,7 @@
               <w:vertAlign w:val="baseline"/>
               <w:rtl w:val="0"/>
             </w:rPr>
-            <w:t xml:space="preserve">74</w:t>
+            <w:t xml:space="preserve">87</w:t>
           </w:r>
           <w:r>
             <w:fldChar w:fldCharType="end"/>
@@ -6166,7 +6256,7 @@
               <w:vertAlign w:val="baseline"/>
               <w:rtl w:val="0"/>
             </w:rPr>
-            <w:t xml:space="preserve">74</w:t>
+            <w:t xml:space="preserve">88</w:t>
           </w:r>
           <w:r>
             <w:fldChar w:fldCharType="end"/>
@@ -6254,7 +6344,7 @@
               <w:vertAlign w:val="baseline"/>
               <w:rtl w:val="0"/>
             </w:rPr>
-            <w:t xml:space="preserve">74</w:t>
+            <w:t xml:space="preserve">88</w:t>
           </w:r>
           <w:r>
             <w:fldChar w:fldCharType="end"/>
@@ -6342,7 +6432,7 @@
               <w:vertAlign w:val="baseline"/>
               <w:rtl w:val="0"/>
             </w:rPr>
-            <w:t xml:space="preserve">74</w:t>
+            <w:t xml:space="preserve">88</w:t>
           </w:r>
           <w:r>
             <w:fldChar w:fldCharType="end"/>
@@ -6430,7 +6520,7 @@
               <w:vertAlign w:val="baseline"/>
               <w:rtl w:val="0"/>
             </w:rPr>
-            <w:t xml:space="preserve">74</w:t>
+            <w:t xml:space="preserve">88</w:t>
           </w:r>
           <w:r>
             <w:fldChar w:fldCharType="end"/>
@@ -6518,7 +6608,7 @@
               <w:vertAlign w:val="baseline"/>
               <w:rtl w:val="0"/>
             </w:rPr>
-            <w:t xml:space="preserve">75</w:t>
+            <w:t xml:space="preserve">88</w:t>
           </w:r>
           <w:r>
             <w:fldChar w:fldCharType="end"/>
@@ -6606,7 +6696,7 @@
               <w:vertAlign w:val="baseline"/>
               <w:rtl w:val="0"/>
             </w:rPr>
-            <w:t xml:space="preserve">75</w:t>
+            <w:t xml:space="preserve">88</w:t>
           </w:r>
           <w:r>
             <w:fldChar w:fldCharType="end"/>
@@ -6629,7 +6719,7 @@
         <w:jc w:val="both"/>
         <w:rPr/>
       </w:pPr>
-      <w:bookmarkStart w:colFirst="0" w:colLast="0" w:name="_njo1fdcwgaxx" w:id="4"/>
+      <w:bookmarkStart w:colFirst="0" w:colLast="0" w:name="_x4yxcklby2r0" w:id="4"/>
       <w:bookmarkEnd w:id="4"/>
       <w:r>
         <w:rPr>
@@ -8433,7 +8523,7 @@
           <w:szCs w:val="24"/>
           <w:rtl w:val="0"/>
         </w:rPr>
-        <w:t xml:space="preserve">Automatización de respuestas a incidentes de seguridad: una vez detectado un evento y confirmado su clasificación como hostil, es necesario responder de la manera más rápida y eficiente posible. Además, muchos ataques consisten en una multitud de eventos que si dependieran de una respuesta individual a cada uno de ellos y realizada por un operador humano, sería imposible defenderse del tipo de ataques que consisten en miles de eventos lanzados al mismo tiempo, por ejemplo un intento de DDOS. Por otro lado, existen incidentes que se repiten periódicamente, como los de reconocimiento, en los cuales se puede aprovechar su naturaleza altamente repetitiva para desarrollar una respuesta automatizada y no distraer la atención de los operadores del sistema, permitiendo que estos se centren en tareas de mayor valor.  </w:t>
+        <w:t xml:space="preserve">Automatización de respuestas a incidentes de seguridad: una vez detectado un evento y confirmado su clasificación como hostil, es necesario responder de la manera más rápida y eficiente posible. Además, muchos ataques consisten en una multitud de eventos que si dependieran de una respuesta individual a cada uno de ellos y realizada por un operador humano, sería imposible defenderse del tipo de ataques que consisten en miles de eventos lanzados al mismo tiempo, por ejemplo un intento de DDoS. Por otro lado, existen incidentes que se repiten periódicamente, como los de reconocimiento, en los cuales se puede aprovechar su naturaleza altamente repetitiva para desarrollar una respuesta automatizada y no distraer la atención de los operadores del sistema, permitiendo que estos se centren en tareas de mayor valor.  </w:t>
         <w:br w:type="textWrapping"/>
       </w:r>
     </w:p>
@@ -8641,7 +8731,7 @@
           <w:szCs w:val="24"/>
           <w:rtl w:val="0"/>
         </w:rPr>
-        <w:t xml:space="preserve">Escalabilidad de la solución: el desarrollo propuesto para el SIEM debe tener una arquitectura tal que permita escalar o redimensionar el sistema de acuerdo a la evolución de la infraestructura sobre la cual debe estar desplegado. Para ello, debe considerarse un diseño basado en componentes, modular y en contenedores, para desplegar inmediatamente en una nube propia de ser necesario.</w:t>
+        <w:t xml:space="preserve">Escalabilidad de la solución: el desarrollo propuesto para el SIEM debe tener una arquitectura tal que permita escalar o redimensionar el sistema de acuerdo a la evolución de la infraestructura sobre la cual debe estar desplegado. Para ello, debe considerarse un diseño basado en componentes, modular y en contenedores, para desplegar inmediatamente en una nube propia de ser necesario. Es necesario que la solución desarrollada admita en un primer momento, la capacidad de monitorear enlaces de 1 Gbps de ancho de banda.</w:t>
         <w:br w:type="textWrapping"/>
       </w:r>
     </w:p>
@@ -8887,12 +8977,12 @@
           <wp:inline distB="114300" distT="114300" distL="114300" distR="114300">
             <wp:extent cx="5168900" cy="3035300"/>
             <wp:effectExtent b="0" l="0" r="0" t="0"/>
-            <wp:docPr id="13" name="image19.png"/>
+            <wp:docPr id="15" name="image2.png"/>
             <a:graphic>
               <a:graphicData uri="http://schemas.openxmlformats.org/drawingml/2006/picture">
                 <pic:pic>
                   <pic:nvPicPr>
-                    <pic:cNvPr id="0" name="image19.png"/>
+                    <pic:cNvPr id="0" name="image2.png"/>
                     <pic:cNvPicPr preferRelativeResize="0"/>
                   </pic:nvPicPr>
                   <pic:blipFill>
@@ -10241,12 +10331,12 @@
                 <wp:inline distB="114300" distT="114300" distL="114300" distR="114300">
                   <wp:extent cx="4281488" cy="5012473"/>
                   <wp:effectExtent b="0" l="0" r="0" t="0"/>
-                  <wp:docPr id="23" name="image18.jpg"/>
+                  <wp:docPr id="30" name="image27.jpg"/>
                   <a:graphic>
                     <a:graphicData uri="http://schemas.openxmlformats.org/drawingml/2006/picture">
                       <pic:pic>
                         <pic:nvPicPr>
-                          <pic:cNvPr id="0" name="image18.jpg"/>
+                          <pic:cNvPr id="0" name="image27.jpg"/>
                           <pic:cNvPicPr preferRelativeResize="0"/>
                         </pic:nvPicPr>
                         <pic:blipFill>
@@ -10457,12 +10547,12 @@
                 <wp:inline distB="114300" distT="114300" distL="114300" distR="114300">
                   <wp:extent cx="5591175" cy="3543300"/>
                   <wp:effectExtent b="0" l="0" r="0" t="0"/>
-                  <wp:docPr id="1" name="image11.jpg"/>
+                  <wp:docPr id="1" name="image13.jpg"/>
                   <a:graphic>
                     <a:graphicData uri="http://schemas.openxmlformats.org/drawingml/2006/picture">
                       <pic:pic>
                         <pic:nvPicPr>
-                          <pic:cNvPr id="0" name="image11.jpg"/>
+                          <pic:cNvPr id="0" name="image13.jpg"/>
                           <pic:cNvPicPr preferRelativeResize="0"/>
                         </pic:nvPicPr>
                         <pic:blipFill>
@@ -10985,12 +11075,12 @@
                 <wp:inline distB="114300" distT="114300" distL="114300" distR="114300">
                   <wp:extent cx="5591175" cy="3860800"/>
                   <wp:effectExtent b="0" l="0" r="0" t="0"/>
-                  <wp:docPr id="22" name="image23.png"/>
+                  <wp:docPr id="26" name="image39.png"/>
                   <a:graphic>
                     <a:graphicData uri="http://schemas.openxmlformats.org/drawingml/2006/picture">
                       <pic:pic>
                         <pic:nvPicPr>
-                          <pic:cNvPr id="0" name="image23.png"/>
+                          <pic:cNvPr id="0" name="image39.png"/>
                           <pic:cNvPicPr preferRelativeResize="0"/>
                         </pic:nvPicPr>
                         <pic:blipFill>
@@ -11619,12 +11709,12 @@
                 <wp:inline distB="114300" distT="114300" distL="114300" distR="114300">
                   <wp:extent cx="4605338" cy="3883116"/>
                   <wp:effectExtent b="0" l="0" r="0" t="0"/>
-                  <wp:docPr id="5" name="image17.png"/>
+                  <wp:docPr id="6" name="image4.png"/>
                   <a:graphic>
                     <a:graphicData uri="http://schemas.openxmlformats.org/drawingml/2006/picture">
                       <pic:pic>
                         <pic:nvPicPr>
-                          <pic:cNvPr id="0" name="image17.png"/>
+                          <pic:cNvPr id="0" name="image4.png"/>
                           <pic:cNvPicPr preferRelativeResize="0"/>
                         </pic:nvPicPr>
                         <pic:blipFill>
@@ -12114,12 +12204,12 @@
           <wp:inline distB="114300" distT="114300" distL="114300" distR="114300">
             <wp:extent cx="2694670" cy="652463"/>
             <wp:effectExtent b="0" l="0" r="0" t="0"/>
-            <wp:docPr id="8" name="image12.png"/>
+            <wp:docPr id="9" name="image11.png"/>
             <a:graphic>
               <a:graphicData uri="http://schemas.openxmlformats.org/drawingml/2006/picture">
                 <pic:pic>
                   <pic:nvPicPr>
-                    <pic:cNvPr id="0" name="image12.png"/>
+                    <pic:cNvPr id="0" name="image11.png"/>
                     <pic:cNvPicPr preferRelativeResize="0"/>
                   </pic:nvPicPr>
                   <pic:blipFill>
@@ -12161,12 +12251,12 @@
             <wp:extent cx="1919288" cy="1898797"/>
             <wp:effectExtent b="0" l="0" r="0" t="0"/>
             <wp:wrapSquare wrapText="bothSides" distB="114300" distT="114300" distL="114300" distR="114300"/>
-            <wp:docPr id="24" name="image20.png"/>
+            <wp:docPr id="32" name="image31.png"/>
             <a:graphic>
               <a:graphicData uri="http://schemas.openxmlformats.org/drawingml/2006/picture">
                 <pic:pic>
                   <pic:nvPicPr>
-                    <pic:cNvPr id="0" name="image20.png"/>
+                    <pic:cNvPr id="0" name="image31.png"/>
                     <pic:cNvPicPr preferRelativeResize="0"/>
                   </pic:nvPicPr>
                   <pic:blipFill>
@@ -12336,12 +12426,12 @@
                 <wp:inline distB="114300" distT="114300" distL="114300" distR="114300">
                   <wp:extent cx="5591175" cy="2794000"/>
                   <wp:effectExtent b="0" l="0" r="0" t="0"/>
-                  <wp:docPr id="28" name="image27.png"/>
+                  <wp:docPr id="38" name="image40.png"/>
                   <a:graphic>
                     <a:graphicData uri="http://schemas.openxmlformats.org/drawingml/2006/picture">
                       <pic:pic>
                         <pic:nvPicPr>
-                          <pic:cNvPr id="0" name="image27.png"/>
+                          <pic:cNvPr id="0" name="image40.png"/>
                           <pic:cNvPicPr preferRelativeResize="0"/>
                         </pic:nvPicPr>
                         <pic:blipFill>
@@ -12500,12 +12590,12 @@
                 <wp:inline distB="114300" distT="114300" distL="114300" distR="114300">
                   <wp:extent cx="5586413" cy="2769414"/>
                   <wp:effectExtent b="0" l="0" r="0" t="0"/>
-                  <wp:docPr id="4" name="image10.png"/>
+                  <wp:docPr id="5" name="image3.png"/>
                   <a:graphic>
                     <a:graphicData uri="http://schemas.openxmlformats.org/drawingml/2006/picture">
                       <pic:pic>
                         <pic:nvPicPr>
-                          <pic:cNvPr id="0" name="image10.png"/>
+                          <pic:cNvPr id="0" name="image3.png"/>
                           <pic:cNvPicPr preferRelativeResize="0"/>
                         </pic:nvPicPr>
                         <pic:blipFill>
@@ -13060,12 +13150,12 @@
                 <wp:inline distB="114300" distT="114300" distL="114300" distR="114300">
                   <wp:extent cx="5476875" cy="3771900"/>
                   <wp:effectExtent b="0" l="0" r="0" t="0"/>
-                  <wp:docPr id="14" name="image13.png"/>
+                  <wp:docPr id="16" name="image5.png"/>
                   <a:graphic>
                     <a:graphicData uri="http://schemas.openxmlformats.org/drawingml/2006/picture">
                       <pic:pic>
                         <pic:nvPicPr>
-                          <pic:cNvPr id="0" name="image13.png"/>
+                          <pic:cNvPr id="0" name="image5.png"/>
                           <pic:cNvPicPr preferRelativeResize="0"/>
                         </pic:nvPicPr>
                         <pic:blipFill>
@@ -13630,12 +13720,12 @@
                 <wp:inline distB="114300" distT="114300" distL="114300" distR="114300">
                   <wp:extent cx="4438650" cy="3209925"/>
                   <wp:effectExtent b="0" l="0" r="0" t="0"/>
-                  <wp:docPr id="26" name="image24.png"/>
+                  <wp:docPr id="36" name="image30.png"/>
                   <a:graphic>
                     <a:graphicData uri="http://schemas.openxmlformats.org/drawingml/2006/picture">
                       <pic:pic>
                         <pic:nvPicPr>
-                          <pic:cNvPr id="0" name="image24.png"/>
+                          <pic:cNvPr id="0" name="image30.png"/>
                           <pic:cNvPicPr preferRelativeResize="0"/>
                         </pic:nvPicPr>
                         <pic:blipFill>
@@ -14263,12 +14353,12 @@
                 <wp:inline distB="114300" distT="114300" distL="114300" distR="114300">
                   <wp:extent cx="2857500" cy="2619375"/>
                   <wp:effectExtent b="0" l="0" r="0" t="0"/>
-                  <wp:docPr id="6" name="image6.png"/>
+                  <wp:docPr id="7" name="image8.png"/>
                   <a:graphic>
                     <a:graphicData uri="http://schemas.openxmlformats.org/drawingml/2006/picture">
                       <pic:pic>
                         <pic:nvPicPr>
-                          <pic:cNvPr id="0" name="image6.png"/>
+                          <pic:cNvPr id="0" name="image8.png"/>
                           <pic:cNvPicPr preferRelativeResize="0"/>
                         </pic:nvPicPr>
                         <pic:blipFill>
@@ -14907,12 +14997,12 @@
                 <wp:inline distB="114300" distT="114300" distL="114300" distR="114300">
                   <wp:extent cx="4933950" cy="3648075"/>
                   <wp:effectExtent b="0" l="0" r="0" t="0"/>
-                  <wp:docPr id="3" name="image8.png"/>
+                  <wp:docPr id="3" name="image10.png"/>
                   <a:graphic>
                     <a:graphicData uri="http://schemas.openxmlformats.org/drawingml/2006/picture">
                       <pic:pic>
                         <pic:nvPicPr>
-                          <pic:cNvPr id="0" name="image8.png"/>
+                          <pic:cNvPr id="0" name="image10.png"/>
                           <pic:cNvPicPr preferRelativeResize="0"/>
                         </pic:nvPicPr>
                         <pic:blipFill>
@@ -15209,12 +15299,12 @@
                 <wp:inline distB="114300" distT="114300" distL="114300" distR="114300">
                   <wp:extent cx="5591175" cy="4165600"/>
                   <wp:effectExtent b="0" l="0" r="0" t="0"/>
-                  <wp:docPr id="15" name="image14.png"/>
+                  <wp:docPr id="17" name="image16.png"/>
                   <a:graphic>
                     <a:graphicData uri="http://schemas.openxmlformats.org/drawingml/2006/picture">
                       <pic:pic>
                         <pic:nvPicPr>
-                          <pic:cNvPr id="0" name="image14.png"/>
+                          <pic:cNvPr id="0" name="image16.png"/>
                           <pic:cNvPicPr preferRelativeResize="0"/>
                         </pic:nvPicPr>
                         <pic:blipFill>
@@ -15408,7 +15498,7 @@
             <wp:extent cx="5731200" cy="3200400"/>
             <wp:effectExtent b="0" l="0" r="0" t="0"/>
             <wp:wrapSquare wrapText="bothSides" distB="114300" distT="114300" distL="114300" distR="114300"/>
-            <wp:docPr id="7" name="image29.png"/>
+            <wp:docPr id="8" name="image29.png"/>
             <a:graphic>
               <a:graphicData uri="http://schemas.openxmlformats.org/drawingml/2006/picture">
                 <pic:pic>
@@ -17016,7 +17106,7 @@
         </w:trPr>
         <w:tc>
           <w:tcPr>
-            <w:shd w:fill="3d85c6" w:val="clear"/>
+            <w:shd w:fill="6aa84f" w:val="clear"/>
             <w:tcMar>
               <w:top w:w="100.0" w:type="dxa"/>
               <w:left w:w="100.0" w:type="dxa"/>
@@ -17030,6 +17120,7 @@
               <w:spacing w:line="240" w:lineRule="auto"/>
               <w:jc w:val="center"/>
               <w:rPr>
+                <w:b w:val="1"/>
                 <w:color w:val="ffffff"/>
                 <w:sz w:val="24"/>
                 <w:szCs w:val="24"/>
@@ -17037,6 +17128,7 @@
             </w:pPr>
             <w:r>
               <w:rPr>
+                <w:b w:val="1"/>
                 <w:color w:val="ffffff"/>
                 <w:sz w:val="24"/>
                 <w:szCs w:val="24"/>
@@ -17046,6 +17138,40 @@
             </w:r>
           </w:p>
         </w:tc>
+        <w:tc>
+          <w:tcPr>
+            <w:shd w:fill="3d85c6" w:val="clear"/>
+            <w:tcMar>
+              <w:top w:w="100.0" w:type="dxa"/>
+              <w:left w:w="100.0" w:type="dxa"/>
+              <w:bottom w:w="100.0" w:type="dxa"/>
+              <w:right w:w="100.0" w:type="dxa"/>
+            </w:tcMar>
+            <w:vAlign w:val="top"/>
+          </w:tcPr>
+          <w:p>
+            <w:pPr>
+              <w:widowControl w:val="0"/>
+              <w:spacing w:line="240" w:lineRule="auto"/>
+              <w:jc w:val="center"/>
+              <w:rPr>
+                <w:color w:val="ffffff"/>
+                <w:sz w:val="24"/>
+                <w:szCs w:val="24"/>
+              </w:rPr>
+            </w:pPr>
+            <w:r>
+              <w:rPr>
+                <w:rtl w:val="0"/>
+              </w:rPr>
+            </w:r>
+          </w:p>
+        </w:tc>
+      </w:tr>
+      <w:tr>
+        <w:trPr>
+          <w:trHeight w:val="420" w:hRule="atLeast"/>
+        </w:trPr>
         <w:tc>
           <w:tcPr>
             <w:shd w:fill="6aa84f" w:val="clear"/>
@@ -17063,6 +17189,7 @@
               <w:spacing w:line="240" w:lineRule="auto"/>
               <w:jc w:val="center"/>
               <w:rPr>
+                <w:b w:val="1"/>
                 <w:color w:val="ffffff"/>
                 <w:sz w:val="24"/>
                 <w:szCs w:val="24"/>
@@ -17070,16 +17197,16 @@
             </w:pPr>
             <w:r>
               <w:rPr>
+                <w:b w:val="1"/>
+                <w:color w:val="ffffff"/>
+                <w:sz w:val="24"/>
+                <w:szCs w:val="24"/>
                 <w:rtl w:val="0"/>
               </w:rPr>
+              <w:t xml:space="preserve">McAfee Enterprise Security Manager</w:t>
             </w:r>
           </w:p>
         </w:tc>
-      </w:tr>
-      <w:tr>
-        <w:trPr>
-          <w:trHeight w:val="420" w:hRule="atLeast"/>
-        </w:trPr>
         <w:tc>
           <w:tcPr>
             <w:shd w:fill="3d85c6" w:val="clear"/>
@@ -17093,8 +17220,19 @@
           </w:tcPr>
           <w:p>
             <w:pPr>
+              <w:keepNext w:val="0"/>
+              <w:keepLines w:val="0"/>
               <w:widowControl w:val="0"/>
-              <w:spacing w:line="240" w:lineRule="auto"/>
+              <w:pBdr>
+                <w:top w:space="0" w:sz="0" w:val="nil"/>
+                <w:left w:space="0" w:sz="0" w:val="nil"/>
+                <w:bottom w:space="0" w:sz="0" w:val="nil"/>
+                <w:right w:space="0" w:sz="0" w:val="nil"/>
+                <w:between w:space="0" w:sz="0" w:val="nil"/>
+              </w:pBdr>
+              <w:shd w:fill="auto" w:val="clear"/>
+              <w:spacing w:after="0" w:before="0" w:line="240" w:lineRule="auto"/>
+              <w:ind w:left="0" w:right="0" w:firstLine="0"/>
               <w:jc w:val="center"/>
               <w:rPr>
                 <w:color w:val="ffffff"/>
@@ -17104,15 +17242,13 @@
             </w:pPr>
             <w:r>
               <w:rPr>
-                <w:color w:val="ffffff"/>
-                <w:sz w:val="24"/>
-                <w:szCs w:val="24"/>
                 <w:rtl w:val="0"/>
               </w:rPr>
-              <w:t xml:space="preserve">McAfee Enterprise Security Manager</w:t>
             </w:r>
           </w:p>
         </w:tc>
+      </w:tr>
+      <w:tr>
         <w:tc>
           <w:tcPr>
             <w:shd w:fill="6aa84f" w:val="clear"/>
@@ -17141,6 +17277,7 @@
               <w:ind w:left="0" w:right="0" w:firstLine="0"/>
               <w:jc w:val="center"/>
               <w:rPr>
+                <w:b w:val="1"/>
                 <w:color w:val="ffffff"/>
                 <w:sz w:val="24"/>
                 <w:szCs w:val="24"/>
@@ -17148,13 +17285,388 @@
             </w:pPr>
             <w:r>
               <w:rPr>
+                <w:b w:val="1"/>
+                <w:color w:val="ffffff"/>
+                <w:sz w:val="24"/>
+                <w:szCs w:val="24"/>
                 <w:rtl w:val="0"/>
               </w:rPr>
+              <w:t xml:space="preserve">AlienVault USM</w:t>
+            </w:r>
+          </w:p>
+        </w:tc>
+        <w:tc>
+          <w:tcPr>
+            <w:shd w:fill="3d85c6" w:val="clear"/>
+            <w:tcMar>
+              <w:top w:w="100.0" w:type="dxa"/>
+              <w:left w:w="100.0" w:type="dxa"/>
+              <w:bottom w:w="100.0" w:type="dxa"/>
+              <w:right w:w="100.0" w:type="dxa"/>
+            </w:tcMar>
+            <w:vAlign w:val="top"/>
+          </w:tcPr>
+          <w:p>
+            <w:pPr>
+              <w:widowControl w:val="0"/>
+              <w:spacing w:line="240" w:lineRule="auto"/>
+              <w:jc w:val="center"/>
+              <w:rPr>
+                <w:b w:val="1"/>
+                <w:color w:val="ffffff"/>
+                <w:sz w:val="24"/>
+                <w:szCs w:val="24"/>
+              </w:rPr>
+            </w:pPr>
+            <w:r>
+              <w:rPr>
+                <w:b w:val="1"/>
+                <w:color w:val="ffffff"/>
+                <w:sz w:val="24"/>
+                <w:szCs w:val="24"/>
+                <w:rtl w:val="0"/>
+              </w:rPr>
+              <w:t xml:space="preserve">Graylog</w:t>
             </w:r>
           </w:p>
         </w:tc>
       </w:tr>
       <w:tr>
+        <w:tc>
+          <w:tcPr>
+            <w:shd w:fill="6aa84f" w:val="clear"/>
+            <w:tcMar>
+              <w:top w:w="100.0" w:type="dxa"/>
+              <w:left w:w="100.0" w:type="dxa"/>
+              <w:bottom w:w="100.0" w:type="dxa"/>
+              <w:right w:w="100.0" w:type="dxa"/>
+            </w:tcMar>
+            <w:vAlign w:val="top"/>
+          </w:tcPr>
+          <w:p>
+            <w:pPr>
+              <w:widowControl w:val="0"/>
+              <w:spacing w:line="240" w:lineRule="auto"/>
+              <w:jc w:val="center"/>
+              <w:rPr>
+                <w:b w:val="1"/>
+                <w:color w:val="ffffff"/>
+                <w:sz w:val="24"/>
+                <w:szCs w:val="24"/>
+              </w:rPr>
+            </w:pPr>
+            <w:r>
+              <w:rPr>
+                <w:b w:val="1"/>
+                <w:color w:val="ffffff"/>
+                <w:sz w:val="24"/>
+                <w:szCs w:val="24"/>
+                <w:rtl w:val="0"/>
+              </w:rPr>
+              <w:t xml:space="preserve">QRadar SIEM </w:t>
+            </w:r>
+          </w:p>
+        </w:tc>
+        <w:tc>
+          <w:tcPr>
+            <w:shd w:fill="3d85c6" w:val="clear"/>
+            <w:tcMar>
+              <w:top w:w="100.0" w:type="dxa"/>
+              <w:left w:w="100.0" w:type="dxa"/>
+              <w:bottom w:w="100.0" w:type="dxa"/>
+              <w:right w:w="100.0" w:type="dxa"/>
+            </w:tcMar>
+            <w:vAlign w:val="top"/>
+          </w:tcPr>
+          <w:p>
+            <w:pPr>
+              <w:widowControl w:val="0"/>
+              <w:spacing w:line="240" w:lineRule="auto"/>
+              <w:jc w:val="center"/>
+              <w:rPr>
+                <w:b w:val="1"/>
+                <w:color w:val="ffffff"/>
+                <w:sz w:val="24"/>
+                <w:szCs w:val="24"/>
+              </w:rPr>
+            </w:pPr>
+            <w:r>
+              <w:rPr>
+                <w:b w:val="1"/>
+                <w:color w:val="ffffff"/>
+                <w:sz w:val="24"/>
+                <w:szCs w:val="24"/>
+                <w:rtl w:val="0"/>
+              </w:rPr>
+              <w:t xml:space="preserve">Elastic (ELK) Stack</w:t>
+            </w:r>
+          </w:p>
+        </w:tc>
+      </w:tr>
+      <w:tr>
+        <w:tc>
+          <w:tcPr>
+            <w:shd w:fill="6aa84f" w:val="clear"/>
+            <w:tcMar>
+              <w:top w:w="100.0" w:type="dxa"/>
+              <w:left w:w="100.0" w:type="dxa"/>
+              <w:bottom w:w="100.0" w:type="dxa"/>
+              <w:right w:w="100.0" w:type="dxa"/>
+            </w:tcMar>
+            <w:vAlign w:val="top"/>
+          </w:tcPr>
+          <w:p>
+            <w:pPr>
+              <w:widowControl w:val="0"/>
+              <w:spacing w:line="240" w:lineRule="auto"/>
+              <w:jc w:val="center"/>
+              <w:rPr>
+                <w:b w:val="1"/>
+                <w:color w:val="ffffff"/>
+                <w:sz w:val="24"/>
+                <w:szCs w:val="24"/>
+              </w:rPr>
+            </w:pPr>
+            <w:r>
+              <w:rPr>
+                <w:b w:val="1"/>
+                <w:color w:val="ffffff"/>
+                <w:sz w:val="24"/>
+                <w:szCs w:val="24"/>
+                <w:rtl w:val="0"/>
+              </w:rPr>
+              <w:t xml:space="preserve">ManageEngine ADAudit Plus</w:t>
+            </w:r>
+          </w:p>
+        </w:tc>
+        <w:tc>
+          <w:tcPr>
+            <w:shd w:fill="3d85c6" w:val="clear"/>
+            <w:tcMar>
+              <w:top w:w="100.0" w:type="dxa"/>
+              <w:left w:w="100.0" w:type="dxa"/>
+              <w:bottom w:w="100.0" w:type="dxa"/>
+              <w:right w:w="100.0" w:type="dxa"/>
+            </w:tcMar>
+            <w:vAlign w:val="top"/>
+          </w:tcPr>
+          <w:p>
+            <w:pPr>
+              <w:widowControl w:val="0"/>
+              <w:spacing w:line="240" w:lineRule="auto"/>
+              <w:jc w:val="center"/>
+              <w:rPr>
+                <w:b w:val="1"/>
+                <w:sz w:val="24"/>
+                <w:szCs w:val="24"/>
+              </w:rPr>
+            </w:pPr>
+            <w:r>
+              <w:rPr>
+                <w:b w:val="1"/>
+                <w:color w:val="ffffff"/>
+                <w:sz w:val="24"/>
+                <w:szCs w:val="24"/>
+                <w:rtl w:val="0"/>
+              </w:rPr>
+              <w:t xml:space="preserve">AlienVault OSSIM</w:t>
+            </w:r>
+            <w:r>
+              <w:rPr>
+                <w:rtl w:val="0"/>
+              </w:rPr>
+            </w:r>
+          </w:p>
+        </w:tc>
+      </w:tr>
+      <w:tr>
+        <w:tc>
+          <w:tcPr>
+            <w:shd w:fill="6aa84f" w:val="clear"/>
+            <w:tcMar>
+              <w:top w:w="100.0" w:type="dxa"/>
+              <w:left w:w="100.0" w:type="dxa"/>
+              <w:bottom w:w="100.0" w:type="dxa"/>
+              <w:right w:w="100.0" w:type="dxa"/>
+            </w:tcMar>
+            <w:vAlign w:val="top"/>
+          </w:tcPr>
+          <w:p>
+            <w:pPr>
+              <w:widowControl w:val="0"/>
+              <w:spacing w:line="240" w:lineRule="auto"/>
+              <w:jc w:val="center"/>
+              <w:rPr>
+                <w:b w:val="1"/>
+                <w:color w:val="ffffff"/>
+                <w:sz w:val="24"/>
+                <w:szCs w:val="24"/>
+              </w:rPr>
+            </w:pPr>
+            <w:r>
+              <w:rPr>
+                <w:b w:val="1"/>
+                <w:color w:val="ffffff"/>
+                <w:sz w:val="24"/>
+                <w:szCs w:val="24"/>
+                <w:rtl w:val="0"/>
+              </w:rPr>
+              <w:t xml:space="preserve">LogRhythm NextGen SIEM Platform</w:t>
+            </w:r>
+          </w:p>
+        </w:tc>
+        <w:tc>
+          <w:tcPr>
+            <w:shd w:fill="3d85c6" w:val="clear"/>
+            <w:tcMar>
+              <w:top w:w="100.0" w:type="dxa"/>
+              <w:left w:w="100.0" w:type="dxa"/>
+              <w:bottom w:w="100.0" w:type="dxa"/>
+              <w:right w:w="100.0" w:type="dxa"/>
+            </w:tcMar>
+            <w:vAlign w:val="top"/>
+          </w:tcPr>
+          <w:p>
+            <w:pPr>
+              <w:widowControl w:val="0"/>
+              <w:spacing w:line="240" w:lineRule="auto"/>
+              <w:jc w:val="center"/>
+              <w:rPr>
+                <w:b w:val="1"/>
+                <w:sz w:val="24"/>
+                <w:szCs w:val="24"/>
+              </w:rPr>
+            </w:pPr>
+            <w:r>
+              <w:rPr>
+                <w:b w:val="1"/>
+                <w:color w:val="ffffff"/>
+                <w:sz w:val="24"/>
+                <w:szCs w:val="24"/>
+                <w:rtl w:val="0"/>
+              </w:rPr>
+              <w:t xml:space="preserve">Security Onion</w:t>
+            </w:r>
+            <w:r>
+              <w:rPr>
+                <w:rtl w:val="0"/>
+              </w:rPr>
+            </w:r>
+          </w:p>
+        </w:tc>
+      </w:tr>
+      <w:tr>
+        <w:tc>
+          <w:tcPr>
+            <w:shd w:fill="6aa84f" w:val="clear"/>
+            <w:tcMar>
+              <w:top w:w="100.0" w:type="dxa"/>
+              <w:left w:w="100.0" w:type="dxa"/>
+              <w:bottom w:w="100.0" w:type="dxa"/>
+              <w:right w:w="100.0" w:type="dxa"/>
+            </w:tcMar>
+            <w:vAlign w:val="top"/>
+          </w:tcPr>
+          <w:p>
+            <w:pPr>
+              <w:widowControl w:val="0"/>
+              <w:spacing w:line="240" w:lineRule="auto"/>
+              <w:jc w:val="center"/>
+              <w:rPr>
+                <w:b w:val="1"/>
+                <w:color w:val="ffffff"/>
+                <w:sz w:val="24"/>
+                <w:szCs w:val="24"/>
+              </w:rPr>
+            </w:pPr>
+            <w:r>
+              <w:rPr>
+                <w:b w:val="1"/>
+                <w:color w:val="ffffff"/>
+                <w:sz w:val="24"/>
+                <w:szCs w:val="24"/>
+                <w:rtl w:val="0"/>
+              </w:rPr>
+              <w:t xml:space="preserve">LogPoint - SIEM</w:t>
+            </w:r>
+          </w:p>
+        </w:tc>
+        <w:tc>
+          <w:tcPr>
+            <w:shd w:fill="3d85c6" w:val="clear"/>
+            <w:tcMar>
+              <w:top w:w="100.0" w:type="dxa"/>
+              <w:left w:w="100.0" w:type="dxa"/>
+              <w:bottom w:w="100.0" w:type="dxa"/>
+              <w:right w:w="100.0" w:type="dxa"/>
+            </w:tcMar>
+            <w:vAlign w:val="top"/>
+          </w:tcPr>
+          <w:p>
+            <w:pPr>
+              <w:widowControl w:val="0"/>
+              <w:spacing w:line="240" w:lineRule="auto"/>
+              <w:jc w:val="center"/>
+              <w:rPr>
+                <w:b w:val="1"/>
+                <w:sz w:val="24"/>
+                <w:szCs w:val="24"/>
+              </w:rPr>
+            </w:pPr>
+            <w:r>
+              <w:rPr>
+                <w:b w:val="1"/>
+                <w:color w:val="ffffff"/>
+                <w:sz w:val="24"/>
+                <w:szCs w:val="24"/>
+                <w:rtl w:val="0"/>
+              </w:rPr>
+              <w:t xml:space="preserve">Sweet Security</w:t>
+            </w:r>
+            <w:r>
+              <w:rPr>
+                <w:rtl w:val="0"/>
+              </w:rPr>
+            </w:r>
+          </w:p>
+        </w:tc>
+      </w:tr>
+      <w:tr>
+        <w:tc>
+          <w:tcPr>
+            <w:shd w:fill="6aa84f" w:val="clear"/>
+            <w:tcMar>
+              <w:top w:w="100.0" w:type="dxa"/>
+              <w:left w:w="100.0" w:type="dxa"/>
+              <w:bottom w:w="100.0" w:type="dxa"/>
+              <w:right w:w="100.0" w:type="dxa"/>
+            </w:tcMar>
+            <w:vAlign w:val="top"/>
+          </w:tcPr>
+          <w:p>
+            <w:pPr>
+              <w:widowControl w:val="0"/>
+              <w:spacing w:line="240" w:lineRule="auto"/>
+              <w:jc w:val="center"/>
+              <w:rPr>
+                <w:b w:val="1"/>
+                <w:color w:val="ffffff"/>
+                <w:sz w:val="24"/>
+                <w:szCs w:val="24"/>
+              </w:rPr>
+            </w:pPr>
+            <w:r>
+              <w:rPr>
+                <w:b w:val="1"/>
+                <w:color w:val="ffffff"/>
+                <w:sz w:val="24"/>
+                <w:szCs w:val="24"/>
+                <w:rtl w:val="0"/>
+              </w:rPr>
+              <w:t xml:space="preserve">ArcSight Enterprise Security Manager (ESM)</w:t>
+            </w:r>
+          </w:p>
+        </w:tc>
         <w:tc>
           <w:tcPr>
             <w:shd w:fill="3d85c6" w:val="clear"/>
@@ -17183,22 +17695,19 @@
               <w:ind w:left="0" w:right="0" w:firstLine="0"/>
               <w:jc w:val="center"/>
               <w:rPr>
-                <w:color w:val="ffffff"/>
                 <w:sz w:val="24"/>
                 <w:szCs w:val="24"/>
               </w:rPr>
             </w:pPr>
             <w:r>
               <w:rPr>
-                <w:color w:val="ffffff"/>
-                <w:sz w:val="24"/>
-                <w:szCs w:val="24"/>
                 <w:rtl w:val="0"/>
               </w:rPr>
-              <w:t xml:space="preserve">AlienVault USM</w:t>
             </w:r>
           </w:p>
         </w:tc>
+      </w:tr>
+      <w:tr>
         <w:tc>
           <w:tcPr>
             <w:shd w:fill="6aa84f" w:val="clear"/>
@@ -17230,420 +17739,13 @@
                 <w:szCs w:val="24"/>
                 <w:rtl w:val="0"/>
               </w:rPr>
-              <w:t xml:space="preserve">Graylog</w:t>
-            </w:r>
-          </w:p>
-        </w:tc>
-      </w:tr>
-      <w:tr>
-        <w:tc>
-          <w:tcPr>
-            <w:shd w:fill="3d85c6" w:val="clear"/>
-            <w:tcMar>
-              <w:top w:w="100.0" w:type="dxa"/>
-              <w:left w:w="100.0" w:type="dxa"/>
-              <w:bottom w:w="100.0" w:type="dxa"/>
-              <w:right w:w="100.0" w:type="dxa"/>
-            </w:tcMar>
-            <w:vAlign w:val="top"/>
-          </w:tcPr>
-          <w:p>
-            <w:pPr>
-              <w:widowControl w:val="0"/>
-              <w:spacing w:line="240" w:lineRule="auto"/>
-              <w:jc w:val="center"/>
-              <w:rPr>
-                <w:color w:val="ffffff"/>
-                <w:sz w:val="24"/>
-                <w:szCs w:val="24"/>
-              </w:rPr>
-            </w:pPr>
-            <w:r>
-              <w:rPr>
-                <w:color w:val="ffffff"/>
-                <w:sz w:val="24"/>
-                <w:szCs w:val="24"/>
-                <w:rtl w:val="0"/>
-              </w:rPr>
-              <w:t xml:space="preserve">QRadar SIEM </w:t>
-            </w:r>
-          </w:p>
-        </w:tc>
-        <w:tc>
-          <w:tcPr>
-            <w:shd w:fill="6aa84f" w:val="clear"/>
-            <w:tcMar>
-              <w:top w:w="100.0" w:type="dxa"/>
-              <w:left w:w="100.0" w:type="dxa"/>
-              <w:bottom w:w="100.0" w:type="dxa"/>
-              <w:right w:w="100.0" w:type="dxa"/>
-            </w:tcMar>
-            <w:vAlign w:val="top"/>
-          </w:tcPr>
-          <w:p>
-            <w:pPr>
-              <w:widowControl w:val="0"/>
-              <w:spacing w:line="240" w:lineRule="auto"/>
-              <w:jc w:val="center"/>
-              <w:rPr>
-                <w:b w:val="1"/>
-                <w:color w:val="ffffff"/>
-                <w:sz w:val="24"/>
-                <w:szCs w:val="24"/>
-              </w:rPr>
-            </w:pPr>
-            <w:r>
-              <w:rPr>
-                <w:b w:val="1"/>
-                <w:color w:val="ffffff"/>
-                <w:sz w:val="24"/>
-                <w:szCs w:val="24"/>
-                <w:rtl w:val="0"/>
-              </w:rPr>
-              <w:t xml:space="preserve">Elastic (ELK) Stack</w:t>
-            </w:r>
-          </w:p>
-        </w:tc>
-      </w:tr>
-      <w:tr>
-        <w:tc>
-          <w:tcPr>
-            <w:shd w:fill="3d85c6" w:val="clear"/>
-            <w:tcMar>
-              <w:top w:w="100.0" w:type="dxa"/>
-              <w:left w:w="100.0" w:type="dxa"/>
-              <w:bottom w:w="100.0" w:type="dxa"/>
-              <w:right w:w="100.0" w:type="dxa"/>
-            </w:tcMar>
-            <w:vAlign w:val="top"/>
-          </w:tcPr>
-          <w:p>
-            <w:pPr>
-              <w:widowControl w:val="0"/>
-              <w:spacing w:line="240" w:lineRule="auto"/>
-              <w:jc w:val="center"/>
-              <w:rPr>
-                <w:color w:val="ffffff"/>
-                <w:sz w:val="24"/>
-                <w:szCs w:val="24"/>
-              </w:rPr>
-            </w:pPr>
-            <w:r>
-              <w:rPr>
-                <w:color w:val="ffffff"/>
-                <w:sz w:val="24"/>
-                <w:szCs w:val="24"/>
-                <w:rtl w:val="0"/>
-              </w:rPr>
-              <w:t xml:space="preserve">ManageEngine ADAudit Plus</w:t>
-            </w:r>
-          </w:p>
-        </w:tc>
-        <w:tc>
-          <w:tcPr>
-            <w:shd w:fill="6aa84f" w:val="clear"/>
-            <w:tcMar>
-              <w:top w:w="100.0" w:type="dxa"/>
-              <w:left w:w="100.0" w:type="dxa"/>
-              <w:bottom w:w="100.0" w:type="dxa"/>
-              <w:right w:w="100.0" w:type="dxa"/>
-            </w:tcMar>
-            <w:vAlign w:val="top"/>
-          </w:tcPr>
-          <w:p>
-            <w:pPr>
-              <w:widowControl w:val="0"/>
-              <w:spacing w:line="240" w:lineRule="auto"/>
-              <w:jc w:val="center"/>
-              <w:rPr>
-                <w:b w:val="1"/>
-                <w:sz w:val="24"/>
-                <w:szCs w:val="24"/>
-              </w:rPr>
-            </w:pPr>
-            <w:r>
-              <w:rPr>
-                <w:b w:val="1"/>
-                <w:color w:val="ffffff"/>
-                <w:sz w:val="24"/>
-                <w:szCs w:val="24"/>
-                <w:rtl w:val="0"/>
-              </w:rPr>
-              <w:t xml:space="preserve">AlienVault OSSIM</w:t>
-            </w:r>
-            <w:r>
-              <w:rPr>
-                <w:rtl w:val="0"/>
-              </w:rPr>
-            </w:r>
-          </w:p>
-        </w:tc>
-      </w:tr>
-      <w:tr>
-        <w:tc>
-          <w:tcPr>
-            <w:shd w:fill="3d85c6" w:val="clear"/>
-            <w:tcMar>
-              <w:top w:w="100.0" w:type="dxa"/>
-              <w:left w:w="100.0" w:type="dxa"/>
-              <w:bottom w:w="100.0" w:type="dxa"/>
-              <w:right w:w="100.0" w:type="dxa"/>
-            </w:tcMar>
-            <w:vAlign w:val="top"/>
-          </w:tcPr>
-          <w:p>
-            <w:pPr>
-              <w:widowControl w:val="0"/>
-              <w:spacing w:line="240" w:lineRule="auto"/>
-              <w:jc w:val="center"/>
-              <w:rPr>
-                <w:color w:val="ffffff"/>
-                <w:sz w:val="24"/>
-                <w:szCs w:val="24"/>
-              </w:rPr>
-            </w:pPr>
-            <w:r>
-              <w:rPr>
-                <w:color w:val="ffffff"/>
-                <w:sz w:val="24"/>
-                <w:szCs w:val="24"/>
-                <w:rtl w:val="0"/>
-              </w:rPr>
-              <w:t xml:space="preserve">LogRhythm NextGen SIEM Platform</w:t>
-            </w:r>
-          </w:p>
-        </w:tc>
-        <w:tc>
-          <w:tcPr>
-            <w:shd w:fill="6aa84f" w:val="clear"/>
-            <w:tcMar>
-              <w:top w:w="100.0" w:type="dxa"/>
-              <w:left w:w="100.0" w:type="dxa"/>
-              <w:bottom w:w="100.0" w:type="dxa"/>
-              <w:right w:w="100.0" w:type="dxa"/>
-            </w:tcMar>
-            <w:vAlign w:val="top"/>
-          </w:tcPr>
-          <w:p>
-            <w:pPr>
-              <w:widowControl w:val="0"/>
-              <w:spacing w:line="240" w:lineRule="auto"/>
-              <w:jc w:val="center"/>
-              <w:rPr>
-                <w:b w:val="1"/>
-                <w:sz w:val="24"/>
-                <w:szCs w:val="24"/>
-              </w:rPr>
-            </w:pPr>
-            <w:r>
-              <w:rPr>
-                <w:b w:val="1"/>
-                <w:color w:val="ffffff"/>
-                <w:sz w:val="24"/>
-                <w:szCs w:val="24"/>
-                <w:rtl w:val="0"/>
-              </w:rPr>
-              <w:t xml:space="preserve">Security Onion</w:t>
-            </w:r>
-            <w:r>
-              <w:rPr>
-                <w:rtl w:val="0"/>
-              </w:rPr>
-            </w:r>
-          </w:p>
-        </w:tc>
-      </w:tr>
-      <w:tr>
-        <w:tc>
-          <w:tcPr>
-            <w:shd w:fill="3d85c6" w:val="clear"/>
-            <w:tcMar>
-              <w:top w:w="100.0" w:type="dxa"/>
-              <w:left w:w="100.0" w:type="dxa"/>
-              <w:bottom w:w="100.0" w:type="dxa"/>
-              <w:right w:w="100.0" w:type="dxa"/>
-            </w:tcMar>
-            <w:vAlign w:val="top"/>
-          </w:tcPr>
-          <w:p>
-            <w:pPr>
-              <w:widowControl w:val="0"/>
-              <w:spacing w:line="240" w:lineRule="auto"/>
-              <w:jc w:val="center"/>
-              <w:rPr>
-                <w:b w:val="1"/>
-                <w:color w:val="ffffff"/>
-                <w:sz w:val="24"/>
-                <w:szCs w:val="24"/>
-              </w:rPr>
-            </w:pPr>
-            <w:r>
-              <w:rPr>
-                <w:color w:val="ffffff"/>
-                <w:sz w:val="24"/>
-                <w:szCs w:val="24"/>
-                <w:rtl w:val="0"/>
-              </w:rPr>
-              <w:t xml:space="preserve">LogPoint - SIEM</w:t>
-            </w:r>
-            <w:r>
-              <w:rPr>
-                <w:rtl w:val="0"/>
-              </w:rPr>
-            </w:r>
-          </w:p>
-        </w:tc>
-        <w:tc>
-          <w:tcPr>
-            <w:shd w:fill="6aa84f" w:val="clear"/>
-            <w:tcMar>
-              <w:top w:w="100.0" w:type="dxa"/>
-              <w:left w:w="100.0" w:type="dxa"/>
-              <w:bottom w:w="100.0" w:type="dxa"/>
-              <w:right w:w="100.0" w:type="dxa"/>
-            </w:tcMar>
-            <w:vAlign w:val="top"/>
-          </w:tcPr>
-          <w:p>
-            <w:pPr>
-              <w:widowControl w:val="0"/>
-              <w:spacing w:line="240" w:lineRule="auto"/>
-              <w:jc w:val="center"/>
-              <w:rPr>
-                <w:b w:val="1"/>
-                <w:sz w:val="24"/>
-                <w:szCs w:val="24"/>
-              </w:rPr>
-            </w:pPr>
-            <w:r>
-              <w:rPr>
-                <w:b w:val="1"/>
-                <w:color w:val="ffffff"/>
-                <w:sz w:val="24"/>
-                <w:szCs w:val="24"/>
-                <w:rtl w:val="0"/>
-              </w:rPr>
-              <w:t xml:space="preserve">Sweet Security</w:t>
-            </w:r>
-            <w:r>
-              <w:rPr>
-                <w:rtl w:val="0"/>
-              </w:rPr>
-            </w:r>
-          </w:p>
-        </w:tc>
-      </w:tr>
-      <w:tr>
-        <w:tc>
-          <w:tcPr>
-            <w:shd w:fill="3d85c6" w:val="clear"/>
-            <w:tcMar>
-              <w:top w:w="100.0" w:type="dxa"/>
-              <w:left w:w="100.0" w:type="dxa"/>
-              <w:bottom w:w="100.0" w:type="dxa"/>
-              <w:right w:w="100.0" w:type="dxa"/>
-            </w:tcMar>
-            <w:vAlign w:val="top"/>
-          </w:tcPr>
-          <w:p>
-            <w:pPr>
-              <w:widowControl w:val="0"/>
-              <w:spacing w:line="240" w:lineRule="auto"/>
-              <w:jc w:val="center"/>
-              <w:rPr>
-                <w:color w:val="ffffff"/>
-                <w:sz w:val="24"/>
-                <w:szCs w:val="24"/>
-              </w:rPr>
-            </w:pPr>
-            <w:r>
-              <w:rPr>
-                <w:color w:val="ffffff"/>
-                <w:sz w:val="24"/>
-                <w:szCs w:val="24"/>
-                <w:rtl w:val="0"/>
-              </w:rPr>
-              <w:t xml:space="preserve">ArcSight Enterprise Security Manager (ESM)</w:t>
-            </w:r>
-          </w:p>
-        </w:tc>
-        <w:tc>
-          <w:tcPr>
-            <w:shd w:fill="6aa84f" w:val="clear"/>
-            <w:tcMar>
-              <w:top w:w="100.0" w:type="dxa"/>
-              <w:left w:w="100.0" w:type="dxa"/>
-              <w:bottom w:w="100.0" w:type="dxa"/>
-              <w:right w:w="100.0" w:type="dxa"/>
-            </w:tcMar>
-            <w:vAlign w:val="top"/>
-          </w:tcPr>
-          <w:p>
-            <w:pPr>
-              <w:keepNext w:val="0"/>
-              <w:keepLines w:val="0"/>
-              <w:widowControl w:val="0"/>
-              <w:pBdr>
-                <w:top w:space="0" w:sz="0" w:val="nil"/>
-                <w:left w:space="0" w:sz="0" w:val="nil"/>
-                <w:bottom w:space="0" w:sz="0" w:val="nil"/>
-                <w:right w:space="0" w:sz="0" w:val="nil"/>
-                <w:between w:space="0" w:sz="0" w:val="nil"/>
-              </w:pBdr>
-              <w:shd w:fill="auto" w:val="clear"/>
-              <w:spacing w:after="0" w:before="0" w:line="240" w:lineRule="auto"/>
-              <w:ind w:left="0" w:right="0" w:firstLine="0"/>
-              <w:jc w:val="center"/>
-              <w:rPr>
-                <w:sz w:val="24"/>
-                <w:szCs w:val="24"/>
-              </w:rPr>
-            </w:pPr>
-            <w:r>
-              <w:rPr>
-                <w:rtl w:val="0"/>
-              </w:rPr>
-            </w:r>
-          </w:p>
-        </w:tc>
-      </w:tr>
-      <w:tr>
-        <w:tc>
-          <w:tcPr>
-            <w:shd w:fill="3d85c6" w:val="clear"/>
-            <w:tcMar>
-              <w:top w:w="100.0" w:type="dxa"/>
-              <w:left w:w="100.0" w:type="dxa"/>
-              <w:bottom w:w="100.0" w:type="dxa"/>
-              <w:right w:w="100.0" w:type="dxa"/>
-            </w:tcMar>
-            <w:vAlign w:val="top"/>
-          </w:tcPr>
-          <w:p>
-            <w:pPr>
-              <w:widowControl w:val="0"/>
-              <w:spacing w:line="240" w:lineRule="auto"/>
-              <w:jc w:val="center"/>
-              <w:rPr>
-                <w:color w:val="ffffff"/>
-                <w:sz w:val="24"/>
-                <w:szCs w:val="24"/>
-              </w:rPr>
-            </w:pPr>
-            <w:r>
-              <w:rPr>
-                <w:color w:val="ffffff"/>
-                <w:sz w:val="24"/>
-                <w:szCs w:val="24"/>
-                <w:rtl w:val="0"/>
-              </w:rPr>
               <w:t xml:space="preserve">InsightIDR</w:t>
             </w:r>
           </w:p>
         </w:tc>
         <w:tc>
           <w:tcPr>
-            <w:shd w:fill="6aa84f" w:val="clear"/>
+            <w:shd w:fill="3d85c6" w:val="clear"/>
             <w:tcMar>
               <w:top w:w="100.0" w:type="dxa"/>
               <w:left w:w="100.0" w:type="dxa"/>
@@ -17860,12 +17962,12 @@
                 <wp:inline distB="114300" distT="114300" distL="114300" distR="114300">
                   <wp:extent cx="5591175" cy="6121400"/>
                   <wp:effectExtent b="0" l="0" r="0" t="0"/>
-                  <wp:docPr id="25" name="image25.png"/>
+                  <wp:docPr id="35" name="image32.png"/>
                   <a:graphic>
                     <a:graphicData uri="http://schemas.openxmlformats.org/drawingml/2006/picture">
                       <pic:pic>
                         <pic:nvPicPr>
-                          <pic:cNvPr id="0" name="image25.png"/>
+                          <pic:cNvPr id="0" name="image32.png"/>
                           <pic:cNvPicPr preferRelativeResize="0"/>
                         </pic:nvPicPr>
                         <pic:blipFill>
@@ -18040,12 +18142,12 @@
                 <wp:inline distB="114300" distT="114300" distL="114300" distR="114300">
                   <wp:extent cx="5591175" cy="3467100"/>
                   <wp:effectExtent b="0" l="0" r="0" t="0"/>
-                  <wp:docPr descr="Gráfico" id="9" name="image15.png"/>
+                  <wp:docPr descr="Gráfico" id="10" name="image12.png"/>
                   <a:graphic>
                     <a:graphicData uri="http://schemas.openxmlformats.org/drawingml/2006/picture">
                       <pic:pic>
                         <pic:nvPicPr>
-                          <pic:cNvPr descr="Gráfico" id="0" name="image15.png"/>
+                          <pic:cNvPr descr="Gráfico" id="0" name="image12.png"/>
                           <pic:cNvPicPr preferRelativeResize="0"/>
                         </pic:nvPicPr>
                         <pic:blipFill>
@@ -18330,12 +18432,12 @@
                 <wp:inline distB="114300" distT="114300" distL="114300" distR="114300">
                   <wp:extent cx="5591175" cy="3454400"/>
                   <wp:effectExtent b="0" l="0" r="0" t="0"/>
-                  <wp:docPr descr="Gráfico" id="11" name="image5.png"/>
+                  <wp:docPr descr="Gráfico" id="13" name="image7.png"/>
                   <a:graphic>
                     <a:graphicData uri="http://schemas.openxmlformats.org/drawingml/2006/picture">
                       <pic:pic>
                         <pic:nvPicPr>
-                          <pic:cNvPr descr="Gráfico" id="0" name="image5.png"/>
+                          <pic:cNvPr descr="Gráfico" id="0" name="image7.png"/>
                           <pic:cNvPicPr preferRelativeResize="0"/>
                         </pic:nvPicPr>
                         <pic:blipFill>
@@ -18473,12 +18575,12 @@
                 <wp:inline distB="114300" distT="114300" distL="114300" distR="114300">
                   <wp:extent cx="5591175" cy="3327400"/>
                   <wp:effectExtent b="0" l="0" r="0" t="0"/>
-                  <wp:docPr descr="Gráfico" id="10" name="image16.png"/>
+                  <wp:docPr descr="Gráfico" id="11" name="image9.png"/>
                   <a:graphic>
                     <a:graphicData uri="http://schemas.openxmlformats.org/drawingml/2006/picture">
                       <pic:pic>
                         <pic:nvPicPr>
-                          <pic:cNvPr descr="Gráfico" id="0" name="image16.png"/>
+                          <pic:cNvPr descr="Gráfico" id="0" name="image9.png"/>
                           <pic:cNvPicPr preferRelativeResize="0"/>
                         </pic:nvPicPr>
                         <pic:blipFill>
@@ -18681,12 +18783,12 @@
                 <wp:inline distB="114300" distT="114300" distL="114300" distR="114300">
                   <wp:extent cx="5591175" cy="3454400"/>
                   <wp:effectExtent b="0" l="0" r="0" t="0"/>
-                  <wp:docPr descr="Gráfico" id="29" name="image26.png"/>
+                  <wp:docPr descr="Gráfico" id="39" name="image36.png"/>
                   <a:graphic>
                     <a:graphicData uri="http://schemas.openxmlformats.org/drawingml/2006/picture">
                       <pic:pic>
                         <pic:nvPicPr>
-                          <pic:cNvPr descr="Gráfico" id="0" name="image26.png"/>
+                          <pic:cNvPr descr="Gráfico" id="0" name="image36.png"/>
                           <pic:cNvPicPr preferRelativeResize="0"/>
                         </pic:nvPicPr>
                         <pic:blipFill>
@@ -18874,12 +18976,12 @@
                 <wp:inline distB="114300" distT="114300" distL="114300" distR="114300">
                   <wp:extent cx="5591175" cy="3454400"/>
                   <wp:effectExtent b="0" l="0" r="0" t="0"/>
-                  <wp:docPr descr="Gráfico" id="19" name="image7.png"/>
+                  <wp:docPr descr="Gráfico" id="23" name="image26.png"/>
                   <a:graphic>
                     <a:graphicData uri="http://schemas.openxmlformats.org/drawingml/2006/picture">
                       <pic:pic>
                         <pic:nvPicPr>
-                          <pic:cNvPr descr="Gráfico" id="0" name="image7.png"/>
+                          <pic:cNvPr descr="Gráfico" id="0" name="image26.png"/>
                           <pic:cNvPicPr preferRelativeResize="0"/>
                         </pic:nvPicPr>
                         <pic:blipFill>
@@ -19158,12 +19260,12 @@
                 <wp:inline distB="114300" distT="114300" distL="114300" distR="114300">
                   <wp:extent cx="3402836" cy="1785938"/>
                   <wp:effectExtent b="0" l="0" r="0" t="0"/>
-                  <wp:docPr id="2" name="image30.png"/>
+                  <wp:docPr id="2" name="image24.png"/>
                   <a:graphic>
                     <a:graphicData uri="http://schemas.openxmlformats.org/drawingml/2006/picture">
                       <pic:pic>
                         <pic:nvPicPr>
-                          <pic:cNvPr id="0" name="image30.png"/>
+                          <pic:cNvPr id="0" name="image24.png"/>
                           <pic:cNvPicPr preferRelativeResize="0"/>
                         </pic:nvPicPr>
                         <pic:blipFill>
@@ -19359,12 +19461,12 @@
                 <wp:inline distB="114300" distT="114300" distL="114300" distR="114300">
                   <wp:extent cx="4482938" cy="5652399"/>
                   <wp:effectExtent b="0" l="0" r="0" t="0"/>
-                  <wp:docPr id="12" name="image3.png"/>
+                  <wp:docPr id="14" name="image1.png"/>
                   <a:graphic>
                     <a:graphicData uri="http://schemas.openxmlformats.org/drawingml/2006/picture">
                       <pic:pic>
                         <pic:nvPicPr>
-                          <pic:cNvPr id="0" name="image3.png"/>
+                          <pic:cNvPr id="0" name="image1.png"/>
                           <pic:cNvPicPr preferRelativeResize="0"/>
                         </pic:nvPicPr>
                         <pic:blipFill>
@@ -20594,12 +20696,12 @@
                 <wp:inline distB="114300" distT="114300" distL="114300" distR="114300">
                   <wp:extent cx="3452813" cy="3600489"/>
                   <wp:effectExtent b="0" l="0" r="0" t="0"/>
-                  <wp:docPr id="27" name="image22.png"/>
+                  <wp:docPr id="37" name="image33.png"/>
                   <a:graphic>
                     <a:graphicData uri="http://schemas.openxmlformats.org/drawingml/2006/picture">
                       <pic:pic>
                         <pic:nvPicPr>
-                          <pic:cNvPr id="0" name="image22.png"/>
+                          <pic:cNvPr id="0" name="image33.png"/>
                           <pic:cNvPicPr preferRelativeResize="0"/>
                         </pic:nvPicPr>
                         <pic:blipFill>
@@ -20786,12 +20888,12 @@
                 <wp:inline distB="114300" distT="114300" distL="114300" distR="114300">
                   <wp:extent cx="5110163" cy="4823075"/>
                   <wp:effectExtent b="0" l="0" r="0" t="0"/>
-                  <wp:docPr id="17" name="image1.png"/>
+                  <wp:docPr id="19" name="image17.png"/>
                   <a:graphic>
                     <a:graphicData uri="http://schemas.openxmlformats.org/drawingml/2006/picture">
                       <pic:pic>
                         <pic:nvPicPr>
-                          <pic:cNvPr id="0" name="image1.png"/>
+                          <pic:cNvPr id="0" name="image17.png"/>
                           <pic:cNvPicPr preferRelativeResize="0"/>
                         </pic:nvPicPr>
                         <pic:blipFill>
@@ -21025,12 +21127,12 @@
                 <wp:inline distB="114300" distT="114300" distL="114300" distR="114300">
                   <wp:extent cx="4862513" cy="6377715"/>
                   <wp:effectExtent b="0" l="0" r="0" t="0"/>
-                  <wp:docPr id="20" name="image4.png"/>
+                  <wp:docPr id="24" name="image25.png"/>
                   <a:graphic>
                     <a:graphicData uri="http://schemas.openxmlformats.org/drawingml/2006/picture">
                       <pic:pic>
                         <pic:nvPicPr>
-                          <pic:cNvPr id="0" name="image4.png"/>
+                          <pic:cNvPr id="0" name="image25.png"/>
                           <pic:cNvPicPr preferRelativeResize="0"/>
                         </pic:nvPicPr>
                         <pic:blipFill>
@@ -21332,12 +21434,12 @@
                 <wp:inline distB="114300" distT="114300" distL="114300" distR="114300">
                   <wp:extent cx="3105150" cy="3790950"/>
                   <wp:effectExtent b="0" l="0" r="0" t="0"/>
-                  <wp:docPr id="21" name="image21.png"/>
+                  <wp:docPr id="25" name="image28.png"/>
                   <a:graphic>
                     <a:graphicData uri="http://schemas.openxmlformats.org/drawingml/2006/picture">
                       <pic:pic>
                         <pic:nvPicPr>
-                          <pic:cNvPr id="0" name="image21.png"/>
+                          <pic:cNvPr id="0" name="image28.png"/>
                           <pic:cNvPicPr preferRelativeResize="0"/>
                         </pic:nvPicPr>
                         <pic:blipFill>
@@ -21530,12 +21632,12 @@
                 <wp:inline distB="114300" distT="114300" distL="114300" distR="114300">
                   <wp:extent cx="5591175" cy="3200400"/>
                   <wp:effectExtent b="0" l="0" r="0" t="0"/>
-                  <wp:docPr id="16" name="image2.png"/>
+                  <wp:docPr id="18" name="image15.png"/>
                   <a:graphic>
                     <a:graphicData uri="http://schemas.openxmlformats.org/drawingml/2006/picture">
                       <pic:pic>
                         <pic:nvPicPr>
-                          <pic:cNvPr id="0" name="image2.png"/>
+                          <pic:cNvPr id="0" name="image15.png"/>
                           <pic:cNvPicPr preferRelativeResize="0"/>
                         </pic:nvPicPr>
                         <pic:blipFill>
@@ -21716,12 +21818,12 @@
                 <wp:inline distB="114300" distT="114300" distL="114300" distR="114300">
                   <wp:extent cx="5591175" cy="3594100"/>
                   <wp:effectExtent b="0" l="0" r="0" t="0"/>
-                  <wp:docPr id="18" name="image9.png"/>
+                  <wp:docPr id="21" name="image19.png"/>
                   <a:graphic>
                     <a:graphicData uri="http://schemas.openxmlformats.org/drawingml/2006/picture">
                       <pic:pic>
                         <pic:nvPicPr>
-                          <pic:cNvPr id="0" name="image9.png"/>
+                          <pic:cNvPr id="0" name="image19.png"/>
                           <pic:cNvPicPr preferRelativeResize="0"/>
                         </pic:nvPicPr>
                         <pic:blipFill>
@@ -21895,6 +21997,1528 @@
     </w:p>
     <w:p>
       <w:pPr>
+        <w:spacing w:line="360" w:lineRule="auto"/>
+        <w:ind w:firstLine="720"/>
+        <w:jc w:val="both"/>
+        <w:rPr>
+          <w:sz w:val="24"/>
+          <w:szCs w:val="24"/>
+        </w:rPr>
+      </w:pPr>
+      <w:r>
+        <w:rPr>
+          <w:sz w:val="24"/>
+          <w:szCs w:val="24"/>
+          <w:rtl w:val="0"/>
+        </w:rPr>
+        <w:t xml:space="preserve">Como se mencionó en las secciones anteriores, Security Onion requiere de otros elementos capaces de realizar la gestión integral de incidentes y sus respuestas, elementos que sean capaces de condensar y presentar información a los analistas del CSIRT encargados de monitorear y responder a las anomalías e incidentes detectados.  TheHive es la herramienta que se eligió para esta tarea ya que es una plataforma de respuesta a incidentes de seguridad gratuita y de código abierto, cumpliendo así con uno de los requerimientos no funcionales del proyecto, referido al tipo de licencia y accesibilidad al código. Otra de las razones para la elección de esta plataforma en particular ha sido su escalabilidad y su integración con MISP, lo que permite compartir información sobre las amenazas detectadas con otros CSIRT de organizaciones aliadas. Las tres capacidades centrales son la elaboración de casos, la respuesta a estos y la anteriormente mencionada colaboración con otros SOC / CSIRT.</w:t>
+      </w:r>
+    </w:p>
+    <w:p>
+      <w:pPr>
+        <w:spacing w:line="360" w:lineRule="auto"/>
+        <w:ind w:firstLine="720"/>
+        <w:jc w:val="both"/>
+        <w:rPr>
+          <w:sz w:val="24"/>
+          <w:szCs w:val="24"/>
+        </w:rPr>
+      </w:pPr>
+      <w:r>
+        <w:rPr>
+          <w:rtl w:val="0"/>
+        </w:rPr>
+      </w:r>
+    </w:p>
+    <w:tbl>
+      <w:tblPr>
+        <w:tblStyle w:val="Table28"/>
+        <w:tblW w:w="9029.0" w:type="dxa"/>
+        <w:jc w:val="left"/>
+        <w:tblInd w:w="100.0" w:type="pct"/>
+        <w:tblLayout w:type="fixed"/>
+        <w:tblLook w:val="0600"/>
+      </w:tblPr>
+      <w:tblGrid>
+        <w:gridCol w:w="9029"/>
+        <w:tblGridChange w:id="0">
+          <w:tblGrid>
+            <w:gridCol w:w="9029"/>
+          </w:tblGrid>
+        </w:tblGridChange>
+      </w:tblGrid>
+      <w:tr>
+        <w:tc>
+          <w:tcPr>
+            <w:shd w:fill="auto" w:val="clear"/>
+            <w:tcMar>
+              <w:top w:w="100.0" w:type="dxa"/>
+              <w:left w:w="100.0" w:type="dxa"/>
+              <w:bottom w:w="100.0" w:type="dxa"/>
+              <w:right w:w="100.0" w:type="dxa"/>
+            </w:tcMar>
+            <w:vAlign w:val="top"/>
+          </w:tcPr>
+          <w:p>
+            <w:pPr>
+              <w:widowControl w:val="0"/>
+              <w:spacing w:line="240" w:lineRule="auto"/>
+              <w:rPr>
+                <w:sz w:val="24"/>
+                <w:szCs w:val="24"/>
+              </w:rPr>
+            </w:pPr>
+            <w:r>
+              <w:rPr>
+                <w:sz w:val="24"/>
+                <w:szCs w:val="24"/>
+              </w:rPr>
+              <w:drawing>
+                <wp:inline distB="114300" distT="114300" distL="114300" distR="114300">
+                  <wp:extent cx="5591175" cy="2819400"/>
+                  <wp:effectExtent b="0" l="0" r="0" t="0"/>
+                  <wp:docPr id="12" name="image6.png"/>
+                  <a:graphic>
+                    <a:graphicData uri="http://schemas.openxmlformats.org/drawingml/2006/picture">
+                      <pic:pic>
+                        <pic:nvPicPr>
+                          <pic:cNvPr id="0" name="image6.png"/>
+                          <pic:cNvPicPr preferRelativeResize="0"/>
+                        </pic:nvPicPr>
+                        <pic:blipFill>
+                          <a:blip r:embed="rId37"/>
+                          <a:srcRect b="0" l="0" r="0" t="0"/>
+                          <a:stretch>
+                            <a:fillRect/>
+                          </a:stretch>
+                        </pic:blipFill>
+                        <pic:spPr>
+                          <a:xfrm>
+                            <a:off x="0" y="0"/>
+                            <a:ext cx="5591175" cy="2819400"/>
+                          </a:xfrm>
+                          <a:prstGeom prst="rect"/>
+                          <a:ln/>
+                        </pic:spPr>
+                      </pic:pic>
+                    </a:graphicData>
+                  </a:graphic>
+                </wp:inline>
+              </w:drawing>
+            </w:r>
+            <w:r>
+              <w:rPr>
+                <w:rtl w:val="0"/>
+              </w:rPr>
+            </w:r>
+          </w:p>
+        </w:tc>
+      </w:tr>
+      <w:tr>
+        <w:tc>
+          <w:tcPr>
+            <w:shd w:fill="auto" w:val="clear"/>
+            <w:tcMar>
+              <w:top w:w="100.0" w:type="dxa"/>
+              <w:left w:w="100.0" w:type="dxa"/>
+              <w:bottom w:w="100.0" w:type="dxa"/>
+              <w:right w:w="100.0" w:type="dxa"/>
+            </w:tcMar>
+            <w:vAlign w:val="top"/>
+          </w:tcPr>
+          <w:p>
+            <w:pPr>
+              <w:widowControl w:val="0"/>
+              <w:spacing w:line="240" w:lineRule="auto"/>
+              <w:jc w:val="center"/>
+              <w:rPr>
+                <w:sz w:val="24"/>
+                <w:szCs w:val="24"/>
+              </w:rPr>
+            </w:pPr>
+            <w:r>
+              <w:rPr>
+                <w:sz w:val="24"/>
+                <w:szCs w:val="24"/>
+                <w:rtl w:val="0"/>
+              </w:rPr>
+              <w:t xml:space="preserve">Figura N+8: Alertas recibidas en el panel de TheHive</w:t>
+            </w:r>
+          </w:p>
+        </w:tc>
+      </w:tr>
+    </w:tbl>
+    <w:p>
+      <w:pPr>
+        <w:spacing w:line="360" w:lineRule="auto"/>
+        <w:ind w:firstLine="720"/>
+        <w:jc w:val="both"/>
+        <w:rPr>
+          <w:sz w:val="24"/>
+          <w:szCs w:val="24"/>
+        </w:rPr>
+      </w:pPr>
+      <w:r>
+        <w:rPr>
+          <w:rtl w:val="0"/>
+        </w:rPr>
+      </w:r>
+    </w:p>
+    <w:p>
+      <w:pPr>
+        <w:spacing w:line="360" w:lineRule="auto"/>
+        <w:ind w:firstLine="720"/>
+        <w:jc w:val="both"/>
+        <w:rPr>
+          <w:sz w:val="24"/>
+          <w:szCs w:val="24"/>
+        </w:rPr>
+      </w:pPr>
+      <w:r>
+        <w:rPr>
+          <w:sz w:val="24"/>
+          <w:szCs w:val="24"/>
+          <w:rtl w:val="0"/>
+        </w:rPr>
+        <w:t xml:space="preserve">En cuanto a la elaboración de casos y tareas asociadas, estas se crean en base a las alertas recibidas (figura N+8), donde el primer paso consiste en la creación de un caso para luego asociar este a una o varias de las alertas presentes utilizando la plantilla disponible (figura N+9), posteriormente es posible agregar tareas asociadas al caso, las cuales se pueden asignar a distintos analistas; a continuación es posible sumar métricas y campos personalizados, reducir el tiempo de búsqueda y recopilación de datos así como automatizar algunas tareas de recopilación de antecedentes en el manejo de incidentes mediante el uso del tablero (dashboard) dinámico, tal como se observa en la figura N+10. En el proceso de creación del caso, thehive permite agregar cualquier otra información que se considere relevante, como etiquetas, archivos sospechosos de contener malware, etc a modo de evidencias.</w:t>
+      </w:r>
+    </w:p>
+    <w:p>
+      <w:pPr>
+        <w:spacing w:line="360" w:lineRule="auto"/>
+        <w:ind w:firstLine="720"/>
+        <w:jc w:val="both"/>
+        <w:rPr>
+          <w:sz w:val="24"/>
+          <w:szCs w:val="24"/>
+        </w:rPr>
+      </w:pPr>
+      <w:r>
+        <w:rPr>
+          <w:rtl w:val="0"/>
+        </w:rPr>
+      </w:r>
+    </w:p>
+    <w:tbl>
+      <w:tblPr>
+        <w:tblStyle w:val="Table29"/>
+        <w:tblW w:w="9029.0" w:type="dxa"/>
+        <w:jc w:val="left"/>
+        <w:tblInd w:w="100.0" w:type="pct"/>
+        <w:tblLayout w:type="fixed"/>
+        <w:tblLook w:val="0600"/>
+      </w:tblPr>
+      <w:tblGrid>
+        <w:gridCol w:w="9029"/>
+        <w:tblGridChange w:id="0">
+          <w:tblGrid>
+            <w:gridCol w:w="9029"/>
+          </w:tblGrid>
+        </w:tblGridChange>
+      </w:tblGrid>
+      <w:tr>
+        <w:tc>
+          <w:tcPr>
+            <w:shd w:fill="auto" w:val="clear"/>
+            <w:tcMar>
+              <w:top w:w="100.0" w:type="dxa"/>
+              <w:left w:w="100.0" w:type="dxa"/>
+              <w:bottom w:w="100.0" w:type="dxa"/>
+              <w:right w:w="100.0" w:type="dxa"/>
+            </w:tcMar>
+            <w:vAlign w:val="top"/>
+          </w:tcPr>
+          <w:p>
+            <w:pPr>
+              <w:widowControl w:val="0"/>
+              <w:spacing w:line="240" w:lineRule="auto"/>
+              <w:rPr>
+                <w:sz w:val="24"/>
+                <w:szCs w:val="24"/>
+              </w:rPr>
+            </w:pPr>
+            <w:r>
+              <w:rPr>
+                <w:sz w:val="24"/>
+                <w:szCs w:val="24"/>
+              </w:rPr>
+              <w:drawing>
+                <wp:inline distB="114300" distT="114300" distL="114300" distR="114300">
+                  <wp:extent cx="5591175" cy="3835400"/>
+                  <wp:effectExtent b="0" l="0" r="0" t="0"/>
+                  <wp:docPr id="28" name="image20.png"/>
+                  <a:graphic>
+                    <a:graphicData uri="http://schemas.openxmlformats.org/drawingml/2006/picture">
+                      <pic:pic>
+                        <pic:nvPicPr>
+                          <pic:cNvPr id="0" name="image20.png"/>
+                          <pic:cNvPicPr preferRelativeResize="0"/>
+                        </pic:nvPicPr>
+                        <pic:blipFill>
+                          <a:blip r:embed="rId38"/>
+                          <a:srcRect b="0" l="0" r="0" t="0"/>
+                          <a:stretch>
+                            <a:fillRect/>
+                          </a:stretch>
+                        </pic:blipFill>
+                        <pic:spPr>
+                          <a:xfrm>
+                            <a:off x="0" y="0"/>
+                            <a:ext cx="5591175" cy="3835400"/>
+                          </a:xfrm>
+                          <a:prstGeom prst="rect"/>
+                          <a:ln/>
+                        </pic:spPr>
+                      </pic:pic>
+                    </a:graphicData>
+                  </a:graphic>
+                </wp:inline>
+              </w:drawing>
+            </w:r>
+            <w:r>
+              <w:rPr>
+                <w:rtl w:val="0"/>
+              </w:rPr>
+            </w:r>
+          </w:p>
+        </w:tc>
+      </w:tr>
+      <w:tr>
+        <w:tc>
+          <w:tcPr>
+            <w:shd w:fill="auto" w:val="clear"/>
+            <w:tcMar>
+              <w:top w:w="100.0" w:type="dxa"/>
+              <w:left w:w="100.0" w:type="dxa"/>
+              <w:bottom w:w="100.0" w:type="dxa"/>
+              <w:right w:w="100.0" w:type="dxa"/>
+            </w:tcMar>
+            <w:vAlign w:val="top"/>
+          </w:tcPr>
+          <w:p>
+            <w:pPr>
+              <w:widowControl w:val="0"/>
+              <w:spacing w:line="240" w:lineRule="auto"/>
+              <w:jc w:val="center"/>
+              <w:rPr>
+                <w:sz w:val="24"/>
+                <w:szCs w:val="24"/>
+              </w:rPr>
+            </w:pPr>
+            <w:r>
+              <w:rPr>
+                <w:sz w:val="24"/>
+                <w:szCs w:val="24"/>
+                <w:rtl w:val="0"/>
+              </w:rPr>
+              <w:t xml:space="preserve">Figura N+9: Plantilla para la creación de nuevos casos</w:t>
+            </w:r>
+          </w:p>
+        </w:tc>
+      </w:tr>
+    </w:tbl>
+    <w:p>
+      <w:pPr>
+        <w:spacing w:line="360" w:lineRule="auto"/>
+        <w:ind w:firstLine="720"/>
+        <w:jc w:val="both"/>
+        <w:rPr>
+          <w:sz w:val="24"/>
+          <w:szCs w:val="24"/>
+        </w:rPr>
+      </w:pPr>
+      <w:r>
+        <w:rPr>
+          <w:rtl w:val="0"/>
+        </w:rPr>
+      </w:r>
+    </w:p>
+    <w:p>
+      <w:pPr>
+        <w:spacing w:line="360" w:lineRule="auto"/>
+        <w:ind w:firstLine="720"/>
+        <w:jc w:val="both"/>
+        <w:rPr>
+          <w:sz w:val="24"/>
+          <w:szCs w:val="24"/>
+        </w:rPr>
+      </w:pPr>
+      <w:r>
+        <w:rPr>
+          <w:rtl w:val="0"/>
+        </w:rPr>
+      </w:r>
+    </w:p>
+    <w:p>
+      <w:pPr>
+        <w:spacing w:line="360" w:lineRule="auto"/>
+        <w:ind w:firstLine="720"/>
+        <w:jc w:val="both"/>
+        <w:rPr>
+          <w:sz w:val="24"/>
+          <w:szCs w:val="24"/>
+        </w:rPr>
+      </w:pPr>
+      <w:r>
+        <w:rPr>
+          <w:rtl w:val="0"/>
+        </w:rPr>
+      </w:r>
+    </w:p>
+    <w:p>
+      <w:pPr>
+        <w:spacing w:line="360" w:lineRule="auto"/>
+        <w:ind w:firstLine="720"/>
+        <w:jc w:val="both"/>
+        <w:rPr>
+          <w:sz w:val="24"/>
+          <w:szCs w:val="24"/>
+        </w:rPr>
+      </w:pPr>
+      <w:r>
+        <w:rPr>
+          <w:rtl w:val="0"/>
+        </w:rPr>
+      </w:r>
+    </w:p>
+    <w:p>
+      <w:pPr>
+        <w:spacing w:line="360" w:lineRule="auto"/>
+        <w:ind w:firstLine="720"/>
+        <w:jc w:val="both"/>
+        <w:rPr>
+          <w:sz w:val="24"/>
+          <w:szCs w:val="24"/>
+        </w:rPr>
+      </w:pPr>
+      <w:r>
+        <w:rPr>
+          <w:rtl w:val="0"/>
+        </w:rPr>
+      </w:r>
+    </w:p>
+    <w:p>
+      <w:pPr>
+        <w:spacing w:line="360" w:lineRule="auto"/>
+        <w:ind w:left="0" w:firstLine="0"/>
+        <w:jc w:val="both"/>
+        <w:rPr>
+          <w:sz w:val="24"/>
+          <w:szCs w:val="24"/>
+        </w:rPr>
+      </w:pPr>
+      <w:r>
+        <w:rPr>
+          <w:rtl w:val="0"/>
+        </w:rPr>
+      </w:r>
+    </w:p>
+    <w:tbl>
+      <w:tblPr>
+        <w:tblStyle w:val="Table30"/>
+        <w:tblW w:w="9029.0" w:type="dxa"/>
+        <w:jc w:val="left"/>
+        <w:tblInd w:w="100.0" w:type="pct"/>
+        <w:tblLayout w:type="fixed"/>
+        <w:tblLook w:val="0600"/>
+      </w:tblPr>
+      <w:tblGrid>
+        <w:gridCol w:w="9029"/>
+        <w:tblGridChange w:id="0">
+          <w:tblGrid>
+            <w:gridCol w:w="9029"/>
+          </w:tblGrid>
+        </w:tblGridChange>
+      </w:tblGrid>
+      <w:tr>
+        <w:tc>
+          <w:tcPr>
+            <w:shd w:fill="auto" w:val="clear"/>
+            <w:tcMar>
+              <w:top w:w="100.0" w:type="dxa"/>
+              <w:left w:w="100.0" w:type="dxa"/>
+              <w:bottom w:w="100.0" w:type="dxa"/>
+              <w:right w:w="100.0" w:type="dxa"/>
+            </w:tcMar>
+            <w:vAlign w:val="top"/>
+          </w:tcPr>
+          <w:p>
+            <w:pPr>
+              <w:widowControl w:val="0"/>
+              <w:spacing w:line="240" w:lineRule="auto"/>
+              <w:rPr>
+                <w:sz w:val="24"/>
+                <w:szCs w:val="24"/>
+              </w:rPr>
+            </w:pPr>
+            <w:r>
+              <w:rPr>
+                <w:sz w:val="24"/>
+                <w:szCs w:val="24"/>
+              </w:rPr>
+              <w:drawing>
+                <wp:inline distB="114300" distT="114300" distL="114300" distR="114300">
+                  <wp:extent cx="5591175" cy="3848100"/>
+                  <wp:effectExtent b="0" l="0" r="0" t="0"/>
+                  <wp:docPr id="40" name="image35.png"/>
+                  <a:graphic>
+                    <a:graphicData uri="http://schemas.openxmlformats.org/drawingml/2006/picture">
+                      <pic:pic>
+                        <pic:nvPicPr>
+                          <pic:cNvPr id="0" name="image35.png"/>
+                          <pic:cNvPicPr preferRelativeResize="0"/>
+                        </pic:nvPicPr>
+                        <pic:blipFill>
+                          <a:blip r:embed="rId39"/>
+                          <a:srcRect b="0" l="0" r="0" t="0"/>
+                          <a:stretch>
+                            <a:fillRect/>
+                          </a:stretch>
+                        </pic:blipFill>
+                        <pic:spPr>
+                          <a:xfrm>
+                            <a:off x="0" y="0"/>
+                            <a:ext cx="5591175" cy="3848100"/>
+                          </a:xfrm>
+                          <a:prstGeom prst="rect"/>
+                          <a:ln/>
+                        </pic:spPr>
+                      </pic:pic>
+                    </a:graphicData>
+                  </a:graphic>
+                </wp:inline>
+              </w:drawing>
+            </w:r>
+            <w:r>
+              <w:rPr>
+                <w:rtl w:val="0"/>
+              </w:rPr>
+            </w:r>
+          </w:p>
+        </w:tc>
+      </w:tr>
+      <w:tr>
+        <w:tc>
+          <w:tcPr>
+            <w:shd w:fill="auto" w:val="clear"/>
+            <w:tcMar>
+              <w:top w:w="100.0" w:type="dxa"/>
+              <w:left w:w="100.0" w:type="dxa"/>
+              <w:bottom w:w="100.0" w:type="dxa"/>
+              <w:right w:w="100.0" w:type="dxa"/>
+            </w:tcMar>
+            <w:vAlign w:val="top"/>
+          </w:tcPr>
+          <w:p>
+            <w:pPr>
+              <w:widowControl w:val="0"/>
+              <w:spacing w:line="240" w:lineRule="auto"/>
+              <w:jc w:val="center"/>
+              <w:rPr>
+                <w:sz w:val="24"/>
+                <w:szCs w:val="24"/>
+              </w:rPr>
+            </w:pPr>
+            <w:r>
+              <w:rPr>
+                <w:sz w:val="24"/>
+                <w:szCs w:val="24"/>
+                <w:rtl w:val="0"/>
+              </w:rPr>
+              <w:t xml:space="preserve">Figura N+10: Dashboard dinámico de TheHive</w:t>
+            </w:r>
+          </w:p>
+        </w:tc>
+      </w:tr>
+    </w:tbl>
+    <w:p>
+      <w:pPr>
+        <w:spacing w:line="360" w:lineRule="auto"/>
+        <w:ind w:firstLine="720"/>
+        <w:jc w:val="both"/>
+        <w:rPr>
+          <w:sz w:val="24"/>
+          <w:szCs w:val="24"/>
+        </w:rPr>
+      </w:pPr>
+      <w:r>
+        <w:rPr>
+          <w:rtl w:val="0"/>
+        </w:rPr>
+      </w:r>
+    </w:p>
+    <w:p>
+      <w:pPr>
+        <w:spacing w:line="360" w:lineRule="auto"/>
+        <w:ind w:firstLine="720"/>
+        <w:jc w:val="both"/>
+        <w:rPr>
+          <w:sz w:val="24"/>
+          <w:szCs w:val="24"/>
+        </w:rPr>
+      </w:pPr>
+      <w:r>
+        <w:rPr>
+          <w:sz w:val="24"/>
+          <w:szCs w:val="24"/>
+          <w:rtl w:val="0"/>
+        </w:rPr>
+        <w:t xml:space="preserve">Luego de la creación de un caso, es posible sumarle todos los “observables” que sean necesarios, donde los observables son todos aquellos campos que se pueden agregar de forma manual y que constituyen fuentes de información para analizar cada caso. Una vez configurado un caso, estos son examinados por scripts llamados “analyzers” que correlacionan y filtran los datos del caso contra los provistos por otras instancias MIPS u otras fuentes de información como la propia base de datos local, servicios de resolución DNS, plataformas como Shodan, VirusTotal, Google Cloud Visión, entre muchas otras. Los observables también se pueden obtener por datos de las alertas recibidas, los cuales son previamente configurados en ElastAlert. Como se mencionó anteriormente </w:t>
+      </w:r>
+      <w:r>
+        <w:rPr>
+          <w:sz w:val="24"/>
+          <w:szCs w:val="24"/>
+          <w:rtl w:val="0"/>
+        </w:rPr>
+        <w:t xml:space="preserve">ElastAlert</w:t>
+      </w:r>
+      <w:r>
+        <w:rPr>
+          <w:sz w:val="24"/>
+          <w:szCs w:val="24"/>
+          <w:rtl w:val="0"/>
+        </w:rPr>
+        <w:t xml:space="preserve"> realiza consultas a Elasticsearch y con los resultados busca patrones de interés para realizar una notificación, obtenida esta última extrae datos que se consideran de interés para ser enviados a The Hive. Un ejemplo de esto puede ser un número de IP, tipo de protocolo, fecha que se generó el log, puerto de origen y/o destino. La alerta que llega a The Hive contiene todos estos datos, considerados observables.</w:t>
+      </w:r>
+    </w:p>
+    <w:p>
+      <w:pPr>
+        <w:spacing w:line="360" w:lineRule="auto"/>
+        <w:ind w:firstLine="720"/>
+        <w:jc w:val="both"/>
+        <w:rPr>
+          <w:sz w:val="24"/>
+          <w:szCs w:val="24"/>
+        </w:rPr>
+      </w:pPr>
+      <w:r>
+        <w:rPr>
+          <w:sz w:val="24"/>
+          <w:szCs w:val="24"/>
+          <w:rtl w:val="0"/>
+        </w:rPr>
+        <w:t xml:space="preserve">Luego de que el caso fue creado o sobre la misma alerta, el analista puede dar curso a una respuesta mediante “responders” que son scripts en los cuales se encuentra la respuesta del CSIRT a la amenaza. Tanto los responders como los analyzers se encuentran bajo la responsabilidad de Cortex, el subsistema encargado de procesar los casos de TheHive. Al final de esta sección, se presentan los diagramas de casos de uso correspondientes a TheHive y Cortex.</w:t>
+      </w:r>
+    </w:p>
+    <w:p>
+      <w:pPr>
+        <w:spacing w:line="360" w:lineRule="auto"/>
+        <w:jc w:val="both"/>
+        <w:rPr>
+          <w:sz w:val="24"/>
+          <w:szCs w:val="24"/>
+        </w:rPr>
+      </w:pPr>
+      <w:r>
+        <w:rPr>
+          <w:rtl w:val="0"/>
+        </w:rPr>
+      </w:r>
+    </w:p>
+    <w:tbl>
+      <w:tblPr>
+        <w:tblStyle w:val="Table31"/>
+        <w:tblW w:w="9029.0" w:type="dxa"/>
+        <w:jc w:val="left"/>
+        <w:tblInd w:w="100.0" w:type="pct"/>
+        <w:tblLayout w:type="fixed"/>
+        <w:tblLook w:val="0600"/>
+      </w:tblPr>
+      <w:tblGrid>
+        <w:gridCol w:w="9029"/>
+        <w:tblGridChange w:id="0">
+          <w:tblGrid>
+            <w:gridCol w:w="9029"/>
+          </w:tblGrid>
+        </w:tblGridChange>
+      </w:tblGrid>
+      <w:tr>
+        <w:tc>
+          <w:tcPr>
+            <w:shd w:fill="auto" w:val="clear"/>
+            <w:tcMar>
+              <w:top w:w="100.0" w:type="dxa"/>
+              <w:left w:w="100.0" w:type="dxa"/>
+              <w:bottom w:w="100.0" w:type="dxa"/>
+              <w:right w:w="100.0" w:type="dxa"/>
+            </w:tcMar>
+            <w:vAlign w:val="top"/>
+          </w:tcPr>
+          <w:p>
+            <w:pPr>
+              <w:widowControl w:val="0"/>
+              <w:spacing w:line="240" w:lineRule="auto"/>
+              <w:rPr>
+                <w:sz w:val="24"/>
+                <w:szCs w:val="24"/>
+              </w:rPr>
+            </w:pPr>
+            <w:r>
+              <w:rPr>
+                <w:sz w:val="24"/>
+                <w:szCs w:val="24"/>
+              </w:rPr>
+              <w:drawing>
+                <wp:inline distB="114300" distT="114300" distL="114300" distR="114300">
+                  <wp:extent cx="5591175" cy="3873500"/>
+                  <wp:effectExtent b="0" l="0" r="0" t="0"/>
+                  <wp:docPr id="31" name="image23.png"/>
+                  <a:graphic>
+                    <a:graphicData uri="http://schemas.openxmlformats.org/drawingml/2006/picture">
+                      <pic:pic>
+                        <pic:nvPicPr>
+                          <pic:cNvPr id="0" name="image23.png"/>
+                          <pic:cNvPicPr preferRelativeResize="0"/>
+                        </pic:nvPicPr>
+                        <pic:blipFill>
+                          <a:blip r:embed="rId40"/>
+                          <a:srcRect b="0" l="0" r="0" t="0"/>
+                          <a:stretch>
+                            <a:fillRect/>
+                          </a:stretch>
+                        </pic:blipFill>
+                        <pic:spPr>
+                          <a:xfrm>
+                            <a:off x="0" y="0"/>
+                            <a:ext cx="5591175" cy="3873500"/>
+                          </a:xfrm>
+                          <a:prstGeom prst="rect"/>
+                          <a:ln/>
+                        </pic:spPr>
+                      </pic:pic>
+                    </a:graphicData>
+                  </a:graphic>
+                </wp:inline>
+              </w:drawing>
+            </w:r>
+            <w:r>
+              <w:rPr>
+                <w:rtl w:val="0"/>
+              </w:rPr>
+            </w:r>
+          </w:p>
+        </w:tc>
+      </w:tr>
+      <w:tr>
+        <w:tc>
+          <w:tcPr>
+            <w:shd w:fill="auto" w:val="clear"/>
+            <w:tcMar>
+              <w:top w:w="100.0" w:type="dxa"/>
+              <w:left w:w="100.0" w:type="dxa"/>
+              <w:bottom w:w="100.0" w:type="dxa"/>
+              <w:right w:w="100.0" w:type="dxa"/>
+            </w:tcMar>
+            <w:vAlign w:val="top"/>
+          </w:tcPr>
+          <w:p>
+            <w:pPr>
+              <w:widowControl w:val="0"/>
+              <w:spacing w:line="240" w:lineRule="auto"/>
+              <w:jc w:val="center"/>
+              <w:rPr>
+                <w:sz w:val="24"/>
+                <w:szCs w:val="24"/>
+              </w:rPr>
+            </w:pPr>
+            <w:r>
+              <w:rPr>
+                <w:sz w:val="24"/>
+                <w:szCs w:val="24"/>
+                <w:rtl w:val="0"/>
+              </w:rPr>
+              <w:t xml:space="preserve">Figura N+11: Algunos de los analyzers disponibles en Cortex</w:t>
+            </w:r>
+          </w:p>
+        </w:tc>
+      </w:tr>
+    </w:tbl>
+    <w:p>
+      <w:pPr>
+        <w:spacing w:line="360" w:lineRule="auto"/>
+        <w:jc w:val="both"/>
+        <w:rPr>
+          <w:sz w:val="24"/>
+          <w:szCs w:val="24"/>
+        </w:rPr>
+      </w:pPr>
+      <w:r>
+        <w:rPr>
+          <w:rtl w:val="0"/>
+        </w:rPr>
+      </w:r>
+    </w:p>
+    <w:p>
+      <w:pPr>
+        <w:spacing w:line="360" w:lineRule="auto"/>
+        <w:jc w:val="both"/>
+        <w:rPr>
+          <w:sz w:val="24"/>
+          <w:szCs w:val="24"/>
+        </w:rPr>
+      </w:pPr>
+      <w:r>
+        <w:rPr>
+          <w:rtl w:val="0"/>
+        </w:rPr>
+      </w:r>
+    </w:p>
+    <w:tbl>
+      <w:tblPr>
+        <w:tblStyle w:val="Table32"/>
+        <w:tblW w:w="9029.0" w:type="dxa"/>
+        <w:jc w:val="left"/>
+        <w:tblInd w:w="100.0" w:type="pct"/>
+        <w:tblLayout w:type="fixed"/>
+        <w:tblLook w:val="0600"/>
+      </w:tblPr>
+      <w:tblGrid>
+        <w:gridCol w:w="9029"/>
+        <w:tblGridChange w:id="0">
+          <w:tblGrid>
+            <w:gridCol w:w="9029"/>
+          </w:tblGrid>
+        </w:tblGridChange>
+      </w:tblGrid>
+      <w:tr>
+        <w:tc>
+          <w:tcPr>
+            <w:shd w:fill="auto" w:val="clear"/>
+            <w:tcMar>
+              <w:top w:w="100.0" w:type="dxa"/>
+              <w:left w:w="100.0" w:type="dxa"/>
+              <w:bottom w:w="100.0" w:type="dxa"/>
+              <w:right w:w="100.0" w:type="dxa"/>
+            </w:tcMar>
+            <w:vAlign w:val="top"/>
+          </w:tcPr>
+          <w:p>
+            <w:pPr>
+              <w:widowControl w:val="0"/>
+              <w:spacing w:line="240" w:lineRule="auto"/>
+              <w:rPr>
+                <w:sz w:val="24"/>
+                <w:szCs w:val="24"/>
+              </w:rPr>
+            </w:pPr>
+            <w:r>
+              <w:rPr>
+                <w:sz w:val="24"/>
+                <w:szCs w:val="24"/>
+              </w:rPr>
+              <w:drawing>
+                <wp:inline distB="114300" distT="114300" distL="114300" distR="114300">
+                  <wp:extent cx="5591175" cy="3378200"/>
+                  <wp:effectExtent b="0" l="0" r="0" t="0"/>
+                  <wp:docPr id="22" name="image14.png"/>
+                  <a:graphic>
+                    <a:graphicData uri="http://schemas.openxmlformats.org/drawingml/2006/picture">
+                      <pic:pic>
+                        <pic:nvPicPr>
+                          <pic:cNvPr id="0" name="image14.png"/>
+                          <pic:cNvPicPr preferRelativeResize="0"/>
+                        </pic:nvPicPr>
+                        <pic:blipFill>
+                          <a:blip r:embed="rId41"/>
+                          <a:srcRect b="0" l="0" r="0" t="0"/>
+                          <a:stretch>
+                            <a:fillRect/>
+                          </a:stretch>
+                        </pic:blipFill>
+                        <pic:spPr>
+                          <a:xfrm>
+                            <a:off x="0" y="0"/>
+                            <a:ext cx="5591175" cy="3378200"/>
+                          </a:xfrm>
+                          <a:prstGeom prst="rect"/>
+                          <a:ln/>
+                        </pic:spPr>
+                      </pic:pic>
+                    </a:graphicData>
+                  </a:graphic>
+                </wp:inline>
+              </w:drawing>
+            </w:r>
+            <w:r>
+              <w:rPr>
+                <w:rtl w:val="0"/>
+              </w:rPr>
+            </w:r>
+          </w:p>
+        </w:tc>
+      </w:tr>
+      <w:tr>
+        <w:tc>
+          <w:tcPr>
+            <w:shd w:fill="auto" w:val="clear"/>
+            <w:tcMar>
+              <w:top w:w="100.0" w:type="dxa"/>
+              <w:left w:w="100.0" w:type="dxa"/>
+              <w:bottom w:w="100.0" w:type="dxa"/>
+              <w:right w:w="100.0" w:type="dxa"/>
+            </w:tcMar>
+            <w:vAlign w:val="top"/>
+          </w:tcPr>
+          <w:p>
+            <w:pPr>
+              <w:widowControl w:val="0"/>
+              <w:spacing w:line="240" w:lineRule="auto"/>
+              <w:jc w:val="center"/>
+              <w:rPr>
+                <w:sz w:val="24"/>
+                <w:szCs w:val="24"/>
+              </w:rPr>
+            </w:pPr>
+            <w:r>
+              <w:rPr>
+                <w:sz w:val="24"/>
+                <w:szCs w:val="24"/>
+                <w:rtl w:val="0"/>
+              </w:rPr>
+              <w:t xml:space="preserve">Figura N+12: Ejemplos de responders utilizables en Cortex</w:t>
+            </w:r>
+          </w:p>
+        </w:tc>
+      </w:tr>
+    </w:tbl>
+    <w:p>
+      <w:pPr>
+        <w:spacing w:line="360" w:lineRule="auto"/>
+        <w:jc w:val="both"/>
+        <w:rPr/>
+      </w:pPr>
+      <w:r>
+        <w:rPr>
+          <w:rtl w:val="0"/>
+        </w:rPr>
+      </w:r>
+    </w:p>
+    <w:p>
+      <w:pPr>
+        <w:spacing w:line="360" w:lineRule="auto"/>
+        <w:jc w:val="both"/>
+        <w:rPr>
+          <w:sz w:val="24"/>
+          <w:szCs w:val="24"/>
+        </w:rPr>
+      </w:pPr>
+      <w:r>
+        <w:rPr>
+          <w:rtl w:val="0"/>
+        </w:rPr>
+      </w:r>
+    </w:p>
+    <w:tbl>
+      <w:tblPr>
+        <w:tblStyle w:val="Table33"/>
+        <w:tblW w:w="9029.0" w:type="dxa"/>
+        <w:jc w:val="left"/>
+        <w:tblInd w:w="100.0" w:type="pct"/>
+        <w:tblLayout w:type="fixed"/>
+        <w:tblLook w:val="0600"/>
+      </w:tblPr>
+      <w:tblGrid>
+        <w:gridCol w:w="9029"/>
+        <w:tblGridChange w:id="0">
+          <w:tblGrid>
+            <w:gridCol w:w="9029"/>
+          </w:tblGrid>
+        </w:tblGridChange>
+      </w:tblGrid>
+      <w:tr>
+        <w:tc>
+          <w:tcPr>
+            <w:shd w:fill="auto" w:val="clear"/>
+            <w:tcMar>
+              <w:top w:w="100.0" w:type="dxa"/>
+              <w:left w:w="100.0" w:type="dxa"/>
+              <w:bottom w:w="100.0" w:type="dxa"/>
+              <w:right w:w="100.0" w:type="dxa"/>
+            </w:tcMar>
+            <w:vAlign w:val="top"/>
+          </w:tcPr>
+          <w:p>
+            <w:pPr>
+              <w:widowControl w:val="0"/>
+              <w:spacing w:line="240" w:lineRule="auto"/>
+              <w:rPr>
+                <w:sz w:val="24"/>
+                <w:szCs w:val="24"/>
+              </w:rPr>
+            </w:pPr>
+            <w:r>
+              <w:rPr>
+                <w:sz w:val="24"/>
+                <w:szCs w:val="24"/>
+              </w:rPr>
+              <w:drawing>
+                <wp:inline distB="114300" distT="114300" distL="114300" distR="114300">
+                  <wp:extent cx="5591175" cy="5880100"/>
+                  <wp:effectExtent b="0" l="0" r="0" t="0"/>
+                  <wp:docPr id="4" name="image18.png"/>
+                  <a:graphic>
+                    <a:graphicData uri="http://schemas.openxmlformats.org/drawingml/2006/picture">
+                      <pic:pic>
+                        <pic:nvPicPr>
+                          <pic:cNvPr id="0" name="image18.png"/>
+                          <pic:cNvPicPr preferRelativeResize="0"/>
+                        </pic:nvPicPr>
+                        <pic:blipFill>
+                          <a:blip r:embed="rId42"/>
+                          <a:srcRect b="0" l="0" r="0" t="0"/>
+                          <a:stretch>
+                            <a:fillRect/>
+                          </a:stretch>
+                        </pic:blipFill>
+                        <pic:spPr>
+                          <a:xfrm>
+                            <a:off x="0" y="0"/>
+                            <a:ext cx="5591175" cy="5880100"/>
+                          </a:xfrm>
+                          <a:prstGeom prst="rect"/>
+                          <a:ln/>
+                        </pic:spPr>
+                      </pic:pic>
+                    </a:graphicData>
+                  </a:graphic>
+                </wp:inline>
+              </w:drawing>
+            </w:r>
+            <w:r>
+              <w:rPr>
+                <w:rtl w:val="0"/>
+              </w:rPr>
+            </w:r>
+          </w:p>
+        </w:tc>
+      </w:tr>
+      <w:tr>
+        <w:tc>
+          <w:tcPr>
+            <w:shd w:fill="auto" w:val="clear"/>
+            <w:tcMar>
+              <w:top w:w="100.0" w:type="dxa"/>
+              <w:left w:w="100.0" w:type="dxa"/>
+              <w:bottom w:w="100.0" w:type="dxa"/>
+              <w:right w:w="100.0" w:type="dxa"/>
+            </w:tcMar>
+            <w:vAlign w:val="top"/>
+          </w:tcPr>
+          <w:p>
+            <w:pPr>
+              <w:widowControl w:val="0"/>
+              <w:spacing w:line="240" w:lineRule="auto"/>
+              <w:jc w:val="center"/>
+              <w:rPr>
+                <w:sz w:val="24"/>
+                <w:szCs w:val="24"/>
+              </w:rPr>
+            </w:pPr>
+            <w:r>
+              <w:rPr>
+                <w:sz w:val="24"/>
+                <w:szCs w:val="24"/>
+                <w:rtl w:val="0"/>
+              </w:rPr>
+              <w:t xml:space="preserve">Figura N+13: Casos de uso de gestión de usuario y configuraciones de TheHive</w:t>
+            </w:r>
+          </w:p>
+        </w:tc>
+      </w:tr>
+    </w:tbl>
+    <w:p>
+      <w:pPr>
+        <w:spacing w:line="360" w:lineRule="auto"/>
+        <w:jc w:val="both"/>
+        <w:rPr/>
+      </w:pPr>
+      <w:r>
+        <w:rPr>
+          <w:rtl w:val="0"/>
+        </w:rPr>
+      </w:r>
+    </w:p>
+    <w:p>
+      <w:pPr>
+        <w:spacing w:line="360" w:lineRule="auto"/>
+        <w:jc w:val="both"/>
+        <w:rPr/>
+      </w:pPr>
+      <w:r>
+        <w:rPr>
+          <w:rtl w:val="0"/>
+        </w:rPr>
+      </w:r>
+    </w:p>
+    <w:p>
+      <w:pPr>
+        <w:spacing w:line="360" w:lineRule="auto"/>
+        <w:jc w:val="both"/>
+        <w:rPr>
+          <w:sz w:val="24"/>
+          <w:szCs w:val="24"/>
+        </w:rPr>
+      </w:pPr>
+      <w:r>
+        <w:rPr>
+          <w:rtl w:val="0"/>
+        </w:rPr>
+      </w:r>
+    </w:p>
+    <w:tbl>
+      <w:tblPr>
+        <w:tblStyle w:val="Table34"/>
+        <w:tblW w:w="9029.0" w:type="dxa"/>
+        <w:jc w:val="left"/>
+        <w:tblInd w:w="100.0" w:type="pct"/>
+        <w:tblLayout w:type="fixed"/>
+        <w:tblLook w:val="0600"/>
+      </w:tblPr>
+      <w:tblGrid>
+        <w:gridCol w:w="9029"/>
+        <w:tblGridChange w:id="0">
+          <w:tblGrid>
+            <w:gridCol w:w="9029"/>
+          </w:tblGrid>
+        </w:tblGridChange>
+      </w:tblGrid>
+      <w:tr>
+        <w:tc>
+          <w:tcPr>
+            <w:shd w:fill="auto" w:val="clear"/>
+            <w:tcMar>
+              <w:top w:w="100.0" w:type="dxa"/>
+              <w:left w:w="100.0" w:type="dxa"/>
+              <w:bottom w:w="100.0" w:type="dxa"/>
+              <w:right w:w="100.0" w:type="dxa"/>
+            </w:tcMar>
+            <w:vAlign w:val="top"/>
+          </w:tcPr>
+          <w:p>
+            <w:pPr>
+              <w:widowControl w:val="0"/>
+              <w:spacing w:line="240" w:lineRule="auto"/>
+              <w:rPr>
+                <w:sz w:val="24"/>
+                <w:szCs w:val="24"/>
+              </w:rPr>
+            </w:pPr>
+            <w:r>
+              <w:rPr>
+                <w:sz w:val="24"/>
+                <w:szCs w:val="24"/>
+              </w:rPr>
+              <w:drawing>
+                <wp:inline distB="114300" distT="114300" distL="114300" distR="114300">
+                  <wp:extent cx="5591175" cy="7188200"/>
+                  <wp:effectExtent b="0" l="0" r="0" t="0"/>
+                  <wp:docPr id="29" name="image37.png"/>
+                  <a:graphic>
+                    <a:graphicData uri="http://schemas.openxmlformats.org/drawingml/2006/picture">
+                      <pic:pic>
+                        <pic:nvPicPr>
+                          <pic:cNvPr id="0" name="image37.png"/>
+                          <pic:cNvPicPr preferRelativeResize="0"/>
+                        </pic:nvPicPr>
+                        <pic:blipFill>
+                          <a:blip r:embed="rId43"/>
+                          <a:srcRect b="0" l="0" r="0" t="0"/>
+                          <a:stretch>
+                            <a:fillRect/>
+                          </a:stretch>
+                        </pic:blipFill>
+                        <pic:spPr>
+                          <a:xfrm>
+                            <a:off x="0" y="0"/>
+                            <a:ext cx="5591175" cy="7188200"/>
+                          </a:xfrm>
+                          <a:prstGeom prst="rect"/>
+                          <a:ln/>
+                        </pic:spPr>
+                      </pic:pic>
+                    </a:graphicData>
+                  </a:graphic>
+                </wp:inline>
+              </w:drawing>
+            </w:r>
+            <w:r>
+              <w:rPr>
+                <w:rtl w:val="0"/>
+              </w:rPr>
+            </w:r>
+          </w:p>
+        </w:tc>
+      </w:tr>
+      <w:tr>
+        <w:tc>
+          <w:tcPr>
+            <w:shd w:fill="auto" w:val="clear"/>
+            <w:tcMar>
+              <w:top w:w="100.0" w:type="dxa"/>
+              <w:left w:w="100.0" w:type="dxa"/>
+              <w:bottom w:w="100.0" w:type="dxa"/>
+              <w:right w:w="100.0" w:type="dxa"/>
+            </w:tcMar>
+            <w:vAlign w:val="top"/>
+          </w:tcPr>
+          <w:p>
+            <w:pPr>
+              <w:widowControl w:val="0"/>
+              <w:spacing w:line="240" w:lineRule="auto"/>
+              <w:jc w:val="center"/>
+              <w:rPr>
+                <w:sz w:val="24"/>
+                <w:szCs w:val="24"/>
+              </w:rPr>
+            </w:pPr>
+            <w:r>
+              <w:rPr>
+                <w:sz w:val="24"/>
+                <w:szCs w:val="24"/>
+                <w:rtl w:val="0"/>
+              </w:rPr>
+              <w:t xml:space="preserve">Figura N+14: Diagrama de casos de uso de alertas y casos </w:t>
+            </w:r>
+          </w:p>
+        </w:tc>
+      </w:tr>
+    </w:tbl>
+    <w:p>
+      <w:pPr>
+        <w:spacing w:line="360" w:lineRule="auto"/>
+        <w:jc w:val="both"/>
+        <w:rPr/>
+      </w:pPr>
+      <w:r>
+        <w:rPr>
+          <w:rtl w:val="0"/>
+        </w:rPr>
+      </w:r>
+    </w:p>
+    <w:p>
+      <w:pPr>
+        <w:spacing w:line="360" w:lineRule="auto"/>
+        <w:jc w:val="both"/>
+        <w:rPr/>
+      </w:pPr>
+      <w:r>
+        <w:rPr>
+          <w:rtl w:val="0"/>
+        </w:rPr>
+      </w:r>
+    </w:p>
+    <w:tbl>
+      <w:tblPr>
+        <w:tblStyle w:val="Table35"/>
+        <w:tblW w:w="9029.0" w:type="dxa"/>
+        <w:jc w:val="left"/>
+        <w:tblInd w:w="100.0" w:type="pct"/>
+        <w:tblLayout w:type="fixed"/>
+        <w:tblLook w:val="0600"/>
+      </w:tblPr>
+      <w:tblGrid>
+        <w:gridCol w:w="9029"/>
+        <w:tblGridChange w:id="0">
+          <w:tblGrid>
+            <w:gridCol w:w="9029"/>
+          </w:tblGrid>
+        </w:tblGridChange>
+      </w:tblGrid>
+      <w:tr>
+        <w:tc>
+          <w:tcPr>
+            <w:shd w:fill="auto" w:val="clear"/>
+            <w:tcMar>
+              <w:top w:w="100.0" w:type="dxa"/>
+              <w:left w:w="100.0" w:type="dxa"/>
+              <w:bottom w:w="100.0" w:type="dxa"/>
+              <w:right w:w="100.0" w:type="dxa"/>
+            </w:tcMar>
+            <w:vAlign w:val="top"/>
+          </w:tcPr>
+          <w:p>
+            <w:pPr>
+              <w:keepNext w:val="0"/>
+              <w:keepLines w:val="0"/>
+              <w:widowControl w:val="0"/>
+              <w:pBdr>
+                <w:top w:space="0" w:sz="0" w:val="nil"/>
+                <w:left w:space="0" w:sz="0" w:val="nil"/>
+                <w:bottom w:space="0" w:sz="0" w:val="nil"/>
+                <w:right w:space="0" w:sz="0" w:val="nil"/>
+                <w:between w:space="0" w:sz="0" w:val="nil"/>
+              </w:pBdr>
+              <w:shd w:fill="auto" w:val="clear"/>
+              <w:spacing w:after="0" w:before="0" w:line="240" w:lineRule="auto"/>
+              <w:ind w:left="0" w:right="0" w:firstLine="0"/>
+              <w:jc w:val="left"/>
+              <w:rPr/>
+            </w:pPr>
+            <w:r>
+              <w:rPr/>
+              <w:drawing>
+                <wp:inline distB="114300" distT="114300" distL="114300" distR="114300">
+                  <wp:extent cx="5591175" cy="5435600"/>
+                  <wp:effectExtent b="0" l="0" r="0" t="0"/>
+                  <wp:docPr id="20" name="image21.png"/>
+                  <a:graphic>
+                    <a:graphicData uri="http://schemas.openxmlformats.org/drawingml/2006/picture">
+                      <pic:pic>
+                        <pic:nvPicPr>
+                          <pic:cNvPr id="0" name="image21.png"/>
+                          <pic:cNvPicPr preferRelativeResize="0"/>
+                        </pic:nvPicPr>
+                        <pic:blipFill>
+                          <a:blip r:embed="rId44"/>
+                          <a:srcRect b="0" l="0" r="0" t="0"/>
+                          <a:stretch>
+                            <a:fillRect/>
+                          </a:stretch>
+                        </pic:blipFill>
+                        <pic:spPr>
+                          <a:xfrm>
+                            <a:off x="0" y="0"/>
+                            <a:ext cx="5591175" cy="5435600"/>
+                          </a:xfrm>
+                          <a:prstGeom prst="rect"/>
+                          <a:ln/>
+                        </pic:spPr>
+                      </pic:pic>
+                    </a:graphicData>
+                  </a:graphic>
+                </wp:inline>
+              </w:drawing>
+            </w:r>
+            <w:r>
+              <w:rPr>
+                <w:rtl w:val="0"/>
+              </w:rPr>
+            </w:r>
+          </w:p>
+        </w:tc>
+      </w:tr>
+      <w:tr>
+        <w:tc>
+          <w:tcPr>
+            <w:shd w:fill="auto" w:val="clear"/>
+            <w:tcMar>
+              <w:top w:w="100.0" w:type="dxa"/>
+              <w:left w:w="100.0" w:type="dxa"/>
+              <w:bottom w:w="100.0" w:type="dxa"/>
+              <w:right w:w="100.0" w:type="dxa"/>
+            </w:tcMar>
+            <w:vAlign w:val="top"/>
+          </w:tcPr>
+          <w:p>
+            <w:pPr>
+              <w:keepNext w:val="0"/>
+              <w:keepLines w:val="0"/>
+              <w:widowControl w:val="0"/>
+              <w:pBdr>
+                <w:top w:space="0" w:sz="0" w:val="nil"/>
+                <w:left w:space="0" w:sz="0" w:val="nil"/>
+                <w:bottom w:space="0" w:sz="0" w:val="nil"/>
+                <w:right w:space="0" w:sz="0" w:val="nil"/>
+                <w:between w:space="0" w:sz="0" w:val="nil"/>
+              </w:pBdr>
+              <w:shd w:fill="auto" w:val="clear"/>
+              <w:spacing w:after="0" w:before="0" w:line="240" w:lineRule="auto"/>
+              <w:ind w:left="0" w:right="0" w:firstLine="0"/>
+              <w:jc w:val="center"/>
+              <w:rPr/>
+            </w:pPr>
+            <w:r>
+              <w:rPr>
+                <w:rtl w:val="0"/>
+              </w:rPr>
+              <w:t xml:space="preserve">Figura N+15: </w:t>
+            </w:r>
+            <w:r>
+              <w:rPr>
+                <w:sz w:val="24"/>
+                <w:szCs w:val="24"/>
+                <w:rtl w:val="0"/>
+              </w:rPr>
+              <w:t xml:space="preserve">Casos de uso de gestión de usuario y configuraciones de Cortex</w:t>
+            </w:r>
+            <w:r>
+              <w:rPr>
+                <w:rtl w:val="0"/>
+              </w:rPr>
+            </w:r>
+          </w:p>
+        </w:tc>
+      </w:tr>
+    </w:tbl>
+    <w:p>
+      <w:pPr>
+        <w:spacing w:line="360" w:lineRule="auto"/>
+        <w:jc w:val="both"/>
+        <w:rPr/>
+      </w:pPr>
+      <w:r>
+        <w:rPr>
+          <w:rtl w:val="0"/>
+        </w:rPr>
+      </w:r>
+    </w:p>
+    <w:p>
+      <w:pPr>
+        <w:spacing w:line="360" w:lineRule="auto"/>
+        <w:jc w:val="both"/>
+        <w:rPr/>
+      </w:pPr>
+      <w:r>
+        <w:rPr>
+          <w:rtl w:val="0"/>
+        </w:rPr>
+      </w:r>
+    </w:p>
+    <w:tbl>
+      <w:tblPr>
+        <w:tblStyle w:val="Table36"/>
+        <w:tblW w:w="9029.0" w:type="dxa"/>
+        <w:jc w:val="left"/>
+        <w:tblInd w:w="100.0" w:type="pct"/>
+        <w:tblLayout w:type="fixed"/>
+        <w:tblLook w:val="0600"/>
+      </w:tblPr>
+      <w:tblGrid>
+        <w:gridCol w:w="9029"/>
+        <w:tblGridChange w:id="0">
+          <w:tblGrid>
+            <w:gridCol w:w="9029"/>
+          </w:tblGrid>
+        </w:tblGridChange>
+      </w:tblGrid>
+      <w:tr>
+        <w:tc>
+          <w:tcPr>
+            <w:shd w:fill="auto" w:val="clear"/>
+            <w:tcMar>
+              <w:top w:w="100.0" w:type="dxa"/>
+              <w:left w:w="100.0" w:type="dxa"/>
+              <w:bottom w:w="100.0" w:type="dxa"/>
+              <w:right w:w="100.0" w:type="dxa"/>
+            </w:tcMar>
+            <w:vAlign w:val="top"/>
+          </w:tcPr>
+          <w:p>
+            <w:pPr>
+              <w:keepNext w:val="0"/>
+              <w:keepLines w:val="0"/>
+              <w:widowControl w:val="0"/>
+              <w:pBdr>
+                <w:top w:space="0" w:sz="0" w:val="nil"/>
+                <w:left w:space="0" w:sz="0" w:val="nil"/>
+                <w:bottom w:space="0" w:sz="0" w:val="nil"/>
+                <w:right w:space="0" w:sz="0" w:val="nil"/>
+                <w:between w:space="0" w:sz="0" w:val="nil"/>
+              </w:pBdr>
+              <w:shd w:fill="auto" w:val="clear"/>
+              <w:spacing w:after="0" w:before="0" w:line="240" w:lineRule="auto"/>
+              <w:ind w:left="0" w:right="0" w:firstLine="0"/>
+              <w:jc w:val="left"/>
+              <w:rPr/>
+            </w:pPr>
+            <w:r>
+              <w:rPr/>
+              <w:drawing>
+                <wp:inline distB="114300" distT="114300" distL="114300" distR="114300">
+                  <wp:extent cx="5591175" cy="5854700"/>
+                  <wp:effectExtent b="0" l="0" r="0" t="0"/>
+                  <wp:docPr id="33" name="image38.png"/>
+                  <a:graphic>
+                    <a:graphicData uri="http://schemas.openxmlformats.org/drawingml/2006/picture">
+                      <pic:pic>
+                        <pic:nvPicPr>
+                          <pic:cNvPr id="0" name="image38.png"/>
+                          <pic:cNvPicPr preferRelativeResize="0"/>
+                        </pic:nvPicPr>
+                        <pic:blipFill>
+                          <a:blip r:embed="rId45"/>
+                          <a:srcRect b="0" l="0" r="0" t="0"/>
+                          <a:stretch>
+                            <a:fillRect/>
+                          </a:stretch>
+                        </pic:blipFill>
+                        <pic:spPr>
+                          <a:xfrm>
+                            <a:off x="0" y="0"/>
+                            <a:ext cx="5591175" cy="5854700"/>
+                          </a:xfrm>
+                          <a:prstGeom prst="rect"/>
+                          <a:ln/>
+                        </pic:spPr>
+                      </pic:pic>
+                    </a:graphicData>
+                  </a:graphic>
+                </wp:inline>
+              </w:drawing>
+            </w:r>
+            <w:r>
+              <w:rPr>
+                <w:rtl w:val="0"/>
+              </w:rPr>
+            </w:r>
+          </w:p>
+        </w:tc>
+      </w:tr>
+      <w:tr>
+        <w:tc>
+          <w:tcPr>
+            <w:shd w:fill="auto" w:val="clear"/>
+            <w:tcMar>
+              <w:top w:w="100.0" w:type="dxa"/>
+              <w:left w:w="100.0" w:type="dxa"/>
+              <w:bottom w:w="100.0" w:type="dxa"/>
+              <w:right w:w="100.0" w:type="dxa"/>
+            </w:tcMar>
+            <w:vAlign w:val="top"/>
+          </w:tcPr>
+          <w:p>
+            <w:pPr>
+              <w:keepNext w:val="0"/>
+              <w:keepLines w:val="0"/>
+              <w:widowControl w:val="0"/>
+              <w:pBdr>
+                <w:top w:space="0" w:sz="0" w:val="nil"/>
+                <w:left w:space="0" w:sz="0" w:val="nil"/>
+                <w:bottom w:space="0" w:sz="0" w:val="nil"/>
+                <w:right w:space="0" w:sz="0" w:val="nil"/>
+                <w:between w:space="0" w:sz="0" w:val="nil"/>
+              </w:pBdr>
+              <w:shd w:fill="auto" w:val="clear"/>
+              <w:spacing w:after="0" w:before="0" w:line="240" w:lineRule="auto"/>
+              <w:ind w:left="0" w:right="0" w:firstLine="0"/>
+              <w:jc w:val="center"/>
+              <w:rPr/>
+            </w:pPr>
+            <w:r>
+              <w:rPr>
+                <w:rtl w:val="0"/>
+              </w:rPr>
+              <w:t xml:space="preserve">Figura N+16: Casos de uso del tablero de Cortex</w:t>
+            </w:r>
+          </w:p>
+        </w:tc>
+      </w:tr>
+    </w:tbl>
+    <w:p>
+      <w:pPr>
+        <w:spacing w:line="360" w:lineRule="auto"/>
+        <w:jc w:val="both"/>
+        <w:rPr/>
+      </w:pPr>
+      <w:r>
+        <w:rPr>
+          <w:rtl w:val="0"/>
+        </w:rPr>
+      </w:r>
+    </w:p>
+    <w:p>
+      <w:pPr>
         <w:pStyle w:val="Heading3"/>
         <w:spacing w:line="360" w:lineRule="auto"/>
         <w:jc w:val="both"/>
@@ -21906,7 +23530,22 @@
         <w:rPr>
           <w:rtl w:val="0"/>
         </w:rPr>
-        <w:t xml:space="preserve">Tomando acciones: </w:t>
+      </w:r>
+    </w:p>
+    <w:p>
+      <w:pPr>
+        <w:pStyle w:val="Heading3"/>
+        <w:spacing w:line="360" w:lineRule="auto"/>
+        <w:jc w:val="both"/>
+        <w:rPr/>
+      </w:pPr>
+      <w:bookmarkStart w:colFirst="0" w:colLast="0" w:name="_y03qr0todr02" w:id="49"/>
+      <w:bookmarkEnd w:id="49"/>
+      <w:r>
+        <w:rPr>
+          <w:rtl w:val="0"/>
+        </w:rPr>
+        <w:t xml:space="preserve">Automatizando acciones: </w:t>
       </w:r>
       <w:r>
         <w:rPr>
@@ -21922,13 +23561,294 @@
     </w:p>
     <w:p>
       <w:pPr>
+        <w:spacing w:line="360" w:lineRule="auto"/>
+        <w:ind w:firstLine="720"/>
+        <w:jc w:val="both"/>
+        <w:rPr>
+          <w:sz w:val="24"/>
+          <w:szCs w:val="24"/>
+        </w:rPr>
+      </w:pPr>
+      <w:r>
+        <w:rPr>
+          <w:sz w:val="24"/>
+          <w:szCs w:val="24"/>
+          <w:rtl w:val="0"/>
+        </w:rPr>
+        <w:t xml:space="preserve">Debido a que ciertos eventos tienen una elevada frecuencia de repetición y además su respuesta está perfectamente definida, sería de gran utilidad en estos tipos de ocasiones relevar a los analistas de la tarea que comprende tomar una alerta, elaborar un caso, ejecutar los analyzers y luego activar la respuesta correspondiente mediante los responders. Con este objetivo se implementó una automatización del proceso utilizando webhooks, que en el caso de TheHive se trata de una aplicación web (</w:t>
+      </w:r>
+      <w:r>
+        <w:rPr>
+          <w:sz w:val="24"/>
+          <w:szCs w:val="24"/>
+          <w:rtl w:val="0"/>
+        </w:rPr>
+        <w:t xml:space="preserve">TheHiveHooks</w:t>
+      </w:r>
+      <w:r>
+        <w:rPr>
+          <w:sz w:val="24"/>
+          <w:szCs w:val="24"/>
+          <w:rtl w:val="0"/>
+        </w:rPr>
+        <w:t xml:space="preserve">) que expone una REST API receptora de todos los cambios en TheHive y los envía hacia un punto final HTTP, donde un programa (en este caso Cortex) consume los datos recibidos. De esta manera, TheHive envía cada acción realizada en el (crear caso, actualizar caso, agregar tarea) vía los webhooks hacia el punto donde Cortex estará escuchando para actuar en consecuencia. Para esto fue necesario declarar la API mencionada anteriormente en el archivo de configuración </w:t>
+      </w:r>
+      <w:r>
+        <w:rPr>
+          <w:i w:val="1"/>
+          <w:sz w:val="24"/>
+          <w:szCs w:val="24"/>
+          <w:rtl w:val="0"/>
+        </w:rPr>
+        <w:t xml:space="preserve">application.conf</w:t>
+      </w:r>
+      <w:r>
+        <w:rPr>
+          <w:sz w:val="24"/>
+          <w:szCs w:val="24"/>
+          <w:rtl w:val="0"/>
+        </w:rPr>
+        <w:t xml:space="preserve"> de TheHive y luego desarrollar los </w:t>
+      </w:r>
+      <w:r>
+        <w:rPr>
+          <w:i w:val="1"/>
+          <w:sz w:val="24"/>
+          <w:szCs w:val="24"/>
+          <w:rtl w:val="0"/>
+        </w:rPr>
+        <w:t xml:space="preserve">handlers</w:t>
+      </w:r>
+      <w:r>
+        <w:rPr>
+          <w:sz w:val="24"/>
+          <w:szCs w:val="24"/>
+          <w:rtl w:val="0"/>
+        </w:rPr>
+        <w:t xml:space="preserve"> de los eventos para activar los responders apropiados. </w:t>
+      </w:r>
+    </w:p>
+    <w:p>
+      <w:pPr>
+        <w:spacing w:line="360" w:lineRule="auto"/>
+        <w:ind w:firstLine="720"/>
+        <w:jc w:val="both"/>
+        <w:rPr>
+          <w:sz w:val="24"/>
+          <w:szCs w:val="24"/>
+        </w:rPr>
+      </w:pPr>
+      <w:r>
+        <w:rPr>
+          <w:sz w:val="24"/>
+          <w:szCs w:val="24"/>
+          <w:rtl w:val="0"/>
+        </w:rPr>
+        <w:t xml:space="preserve">La importancia de automatizar respuestas a ciertos tipos de incidentes no radica solo en optimizar el tiempo y la capacidad de atención de los analistas humanos en tanto en cuanto un recurso escaso y valioso, sino fundamentalmente en la capacidad de responder con eficacia y eficiencia a determinados arquetipos de ataques potencialmente devastadores como (por ejemplo) un DDoS, donde miles de eventos (incidentes) se producen en simultáneo y la capacidad humana de responder eficazmente a esta avalancha utilizando el protocolo descrito con anterioridad, es prácticamente nula.  A continuación se presenta un diagrama simplificado de secuencia que involucra </w:t>
+      </w:r>
+      <w:r>
+        <w:rPr>
+          <w:sz w:val="24"/>
+          <w:szCs w:val="24"/>
+          <w:rtl w:val="0"/>
+        </w:rPr>
+        <w:t xml:space="preserve">TheHiveHooks</w:t>
+      </w:r>
+      <w:r>
+        <w:rPr>
+          <w:sz w:val="24"/>
+          <w:szCs w:val="24"/>
+          <w:rtl w:val="0"/>
+        </w:rPr>
+        <w:t xml:space="preserve"> con TheHive y </w:t>
+      </w:r>
+      <w:r>
+        <w:rPr>
+          <w:sz w:val="24"/>
+          <w:szCs w:val="24"/>
+          <w:rtl w:val="0"/>
+        </w:rPr>
+        <w:t xml:space="preserve">Cortex</w:t>
+      </w:r>
+      <w:r>
+        <w:rPr>
+          <w:sz w:val="24"/>
+          <w:szCs w:val="24"/>
+          <w:rtl w:val="0"/>
+        </w:rPr>
+        <w:t xml:space="preserve"> en la respuesta a un evento particular y la creación de un caso:</w:t>
+      </w:r>
+    </w:p>
+    <w:p>
+      <w:pPr>
+        <w:spacing w:line="360" w:lineRule="auto"/>
+        <w:jc w:val="both"/>
+        <w:rPr>
+          <w:sz w:val="24"/>
+          <w:szCs w:val="24"/>
+        </w:rPr>
+      </w:pPr>
+      <w:r>
+        <w:rPr>
+          <w:rtl w:val="0"/>
+        </w:rPr>
+      </w:r>
+    </w:p>
+    <w:tbl>
+      <w:tblPr>
+        <w:tblStyle w:val="Table37"/>
+        <w:tblW w:w="9029.0" w:type="dxa"/>
+        <w:jc w:val="left"/>
+        <w:tblInd w:w="100.0" w:type="pct"/>
+        <w:tblLayout w:type="fixed"/>
+        <w:tblLook w:val="0600"/>
+      </w:tblPr>
+      <w:tblGrid>
+        <w:gridCol w:w="9029"/>
+        <w:tblGridChange w:id="0">
+          <w:tblGrid>
+            <w:gridCol w:w="9029"/>
+          </w:tblGrid>
+        </w:tblGridChange>
+      </w:tblGrid>
+      <w:tr>
+        <w:tc>
+          <w:tcPr>
+            <w:shd w:fill="auto" w:val="clear"/>
+            <w:tcMar>
+              <w:top w:w="100.0" w:type="dxa"/>
+              <w:left w:w="100.0" w:type="dxa"/>
+              <w:bottom w:w="100.0" w:type="dxa"/>
+              <w:right w:w="100.0" w:type="dxa"/>
+            </w:tcMar>
+            <w:vAlign w:val="top"/>
+          </w:tcPr>
+          <w:p>
+            <w:pPr>
+              <w:widowControl w:val="0"/>
+              <w:spacing w:line="240" w:lineRule="auto"/>
+              <w:rPr>
+                <w:sz w:val="24"/>
+                <w:szCs w:val="24"/>
+              </w:rPr>
+            </w:pPr>
+            <w:r>
+              <w:rPr>
+                <w:sz w:val="24"/>
+                <w:szCs w:val="24"/>
+              </w:rPr>
+              <w:drawing>
+                <wp:inline distB="114300" distT="114300" distL="114300" distR="114300">
+                  <wp:extent cx="5591175" cy="5054600"/>
+                  <wp:effectExtent b="0" l="0" r="0" t="0"/>
+                  <wp:docPr id="27" name="image22.png"/>
+                  <a:graphic>
+                    <a:graphicData uri="http://schemas.openxmlformats.org/drawingml/2006/picture">
+                      <pic:pic>
+                        <pic:nvPicPr>
+                          <pic:cNvPr id="0" name="image22.png"/>
+                          <pic:cNvPicPr preferRelativeResize="0"/>
+                        </pic:nvPicPr>
+                        <pic:blipFill>
+                          <a:blip r:embed="rId46"/>
+                          <a:srcRect b="0" l="0" r="0" t="0"/>
+                          <a:stretch>
+                            <a:fillRect/>
+                          </a:stretch>
+                        </pic:blipFill>
+                        <pic:spPr>
+                          <a:xfrm>
+                            <a:off x="0" y="0"/>
+                            <a:ext cx="5591175" cy="5054600"/>
+                          </a:xfrm>
+                          <a:prstGeom prst="rect"/>
+                          <a:ln/>
+                        </pic:spPr>
+                      </pic:pic>
+                    </a:graphicData>
+                  </a:graphic>
+                </wp:inline>
+              </w:drawing>
+            </w:r>
+            <w:r>
+              <w:rPr>
+                <w:rtl w:val="0"/>
+              </w:rPr>
+            </w:r>
+          </w:p>
+        </w:tc>
+      </w:tr>
+      <w:tr>
+        <w:tc>
+          <w:tcPr>
+            <w:shd w:fill="auto" w:val="clear"/>
+            <w:tcMar>
+              <w:top w:w="100.0" w:type="dxa"/>
+              <w:left w:w="100.0" w:type="dxa"/>
+              <w:bottom w:w="100.0" w:type="dxa"/>
+              <w:right w:w="100.0" w:type="dxa"/>
+            </w:tcMar>
+            <w:vAlign w:val="top"/>
+          </w:tcPr>
+          <w:p>
+            <w:pPr>
+              <w:widowControl w:val="0"/>
+              <w:spacing w:line="240" w:lineRule="auto"/>
+              <w:jc w:val="center"/>
+              <w:rPr>
+                <w:sz w:val="24"/>
+                <w:szCs w:val="24"/>
+              </w:rPr>
+            </w:pPr>
+            <w:r>
+              <w:rPr>
+                <w:sz w:val="24"/>
+                <w:szCs w:val="24"/>
+                <w:rtl w:val="0"/>
+              </w:rPr>
+              <w:t xml:space="preserve">Figura N+17: Diagrama simplificado de secuencia del proceso de respuesta con </w:t>
+            </w:r>
+            <w:r>
+              <w:rPr>
+                <w:sz w:val="24"/>
+                <w:szCs w:val="24"/>
+                <w:rtl w:val="0"/>
+              </w:rPr>
+              <w:t xml:space="preserve">TheHiveHooks</w:t>
+            </w:r>
+            <w:r>
+              <w:rPr>
+                <w:sz w:val="24"/>
+                <w:szCs w:val="24"/>
+                <w:rtl w:val="0"/>
+              </w:rPr>
+              <w:t xml:space="preserve"> y promover alertas a casos</w:t>
+            </w:r>
+          </w:p>
+        </w:tc>
+      </w:tr>
+    </w:tbl>
+    <w:p>
+      <w:pPr>
+        <w:spacing w:line="360" w:lineRule="auto"/>
+        <w:jc w:val="both"/>
+        <w:rPr/>
+      </w:pPr>
+      <w:r>
+        <w:rPr>
+          <w:rtl w:val="0"/>
+        </w:rPr>
+      </w:r>
+    </w:p>
+    <w:p>
+      <w:pPr>
         <w:pStyle w:val="Heading2"/>
         <w:spacing w:line="360" w:lineRule="auto"/>
         <w:jc w:val="both"/>
         <w:rPr/>
       </w:pPr>
-      <w:bookmarkStart w:colFirst="0" w:colLast="0" w:name="_bto1am9p5t5z" w:id="49"/>
-      <w:bookmarkEnd w:id="49"/>
+      <w:bookmarkStart w:colFirst="0" w:colLast="0" w:name="_bto1am9p5t5z" w:id="50"/>
+      <w:bookmarkEnd w:id="50"/>
       <w:r>
         <w:rPr>
           <w:rtl w:val="0"/>
@@ -21938,13 +23858,32 @@
     </w:p>
     <w:p>
       <w:pPr>
+        <w:spacing w:line="360" w:lineRule="auto"/>
+        <w:ind w:firstLine="720"/>
+        <w:jc w:val="both"/>
+        <w:rPr>
+          <w:sz w:val="24"/>
+          <w:szCs w:val="24"/>
+        </w:rPr>
+      </w:pPr>
+      <w:r>
+        <w:rPr>
+          <w:sz w:val="24"/>
+          <w:szCs w:val="24"/>
+          <w:rtl w:val="0"/>
+        </w:rPr>
+        <w:t xml:space="preserve">En secciones anteriores se mencionó que Security Onion cuenta con componentes para realizar tanto monitoreo de red (NIDS) como monitoreo de puntos finales (HIDS). Durante la configuración inicial del sistema se pueden especificar los NIDS a utilizar, para una configuración rápida de los sensores. Esto permite realizar una primera integración con el hardware disponible</w:t>
+      </w:r>
+    </w:p>
+    <w:p>
+      <w:pPr>
         <w:pStyle w:val="Heading3"/>
         <w:spacing w:line="360" w:lineRule="auto"/>
         <w:jc w:val="both"/>
         <w:rPr/>
       </w:pPr>
-      <w:bookmarkStart w:colFirst="0" w:colLast="0" w:name="_5el7xg6aq71u" w:id="50"/>
-      <w:bookmarkEnd w:id="50"/>
+      <w:bookmarkStart w:colFirst="0" w:colLast="0" w:name="_5el7xg6aq71u" w:id="51"/>
+      <w:bookmarkEnd w:id="51"/>
       <w:r>
         <w:rPr>
           <w:rtl w:val="0"/>
@@ -21955,6 +23894,1134 @@
     <w:p>
       <w:pPr>
         <w:spacing w:line="360" w:lineRule="auto"/>
+        <w:ind w:firstLine="720"/>
+        <w:jc w:val="both"/>
+        <w:rPr>
+          <w:sz w:val="24"/>
+          <w:szCs w:val="24"/>
+        </w:rPr>
+      </w:pPr>
+      <w:r>
+        <w:rPr>
+          <w:sz w:val="24"/>
+          <w:szCs w:val="24"/>
+          <w:rtl w:val="0"/>
+        </w:rPr>
+        <w:t xml:space="preserve">Suricata y Snort son motores de detección de amenazas en el tráfico de red. Ambos NIDS se basan en firmas o reglas para realizar la detección de amenazas, estas firmas son actualizadas constantemente conforme a la aparición de nuevos tipos de ataques, exploits y malware. Si bien estos NIDS son gratuitos y de código abierto Snort ofrece la versión paga, la cual cuenta con soporte para descargar las firmas actualizadas a la fecha. Por defecto Snort cuenta con las reglas básicas para la detección de amenazas bien conocidas. </w:t>
+        <w:br w:type="textWrapping"/>
+        <w:tab/>
+        <w:t xml:space="preserve">Suricata, por otro lado, es desarrollado y mantenido por los colaboradores de la OISF, los cuales también dan soporte a las firmas ya que se actualizan las existentes y se agregan nuevas en forma permanente. Estas actualizaciones en las reglas son descargadas periódicamente mediante PulledPork, una utilidad que también es usada por Snort cuyo fin es descargar reglas y firmas desde distintos centros de investigación reconocidos en todo el mundo, como el SANS institute, Emerging Threats, entre otros.</w:t>
+      </w:r>
+    </w:p>
+    <w:p>
+      <w:pPr>
+        <w:spacing w:line="360" w:lineRule="auto"/>
+        <w:ind w:firstLine="720"/>
+        <w:jc w:val="both"/>
+        <w:rPr>
+          <w:sz w:val="24"/>
+          <w:szCs w:val="24"/>
+        </w:rPr>
+      </w:pPr>
+      <w:r>
+        <w:rPr>
+          <w:sz w:val="24"/>
+          <w:szCs w:val="24"/>
+          <w:rtl w:val="0"/>
+        </w:rPr>
+        <w:t xml:space="preserve">A continuación se muestran las diferencias entre Snort y Suricata en una tabla comparativa: </w:t>
+      </w:r>
+    </w:p>
+    <w:tbl>
+      <w:tblPr>
+        <w:tblStyle w:val="Table38"/>
+        <w:tblW w:w="9015.0" w:type="dxa"/>
+        <w:jc w:val="left"/>
+        <w:tblInd w:w="100.0" w:type="pct"/>
+        <w:tblLayout w:type="fixed"/>
+        <w:tblLook w:val="0600"/>
+      </w:tblPr>
+      <w:tblGrid>
+        <w:gridCol w:w="2475"/>
+        <w:gridCol w:w="3240"/>
+        <w:gridCol w:w="3300"/>
+        <w:tblGridChange w:id="0">
+          <w:tblGrid>
+            <w:gridCol w:w="2475"/>
+            <w:gridCol w:w="3240"/>
+            <w:gridCol w:w="3300"/>
+          </w:tblGrid>
+        </w:tblGridChange>
+      </w:tblGrid>
+      <w:tr>
+        <w:tc>
+          <w:tcPr>
+            <w:shd w:fill="auto" w:val="clear"/>
+            <w:tcMar>
+              <w:top w:w="100.0" w:type="dxa"/>
+              <w:left w:w="100.0" w:type="dxa"/>
+              <w:bottom w:w="100.0" w:type="dxa"/>
+              <w:right w:w="100.0" w:type="dxa"/>
+            </w:tcMar>
+            <w:vAlign w:val="top"/>
+          </w:tcPr>
+          <w:p>
+            <w:pPr>
+              <w:widowControl w:val="0"/>
+              <w:spacing w:line="240" w:lineRule="auto"/>
+              <w:rPr>
+                <w:sz w:val="24"/>
+                <w:szCs w:val="24"/>
+              </w:rPr>
+            </w:pPr>
+            <w:r>
+              <w:rPr>
+                <w:rtl w:val="0"/>
+              </w:rPr>
+            </w:r>
+          </w:p>
+        </w:tc>
+        <w:tc>
+          <w:tcPr>
+            <w:shd w:fill="auto" w:val="clear"/>
+            <w:tcMar>
+              <w:top w:w="100.0" w:type="dxa"/>
+              <w:left w:w="100.0" w:type="dxa"/>
+              <w:bottom w:w="100.0" w:type="dxa"/>
+              <w:right w:w="100.0" w:type="dxa"/>
+            </w:tcMar>
+            <w:vAlign w:val="top"/>
+          </w:tcPr>
+          <w:p>
+            <w:pPr>
+              <w:widowControl w:val="0"/>
+              <w:spacing w:line="240" w:lineRule="auto"/>
+              <w:jc w:val="center"/>
+              <w:rPr>
+                <w:sz w:val="24"/>
+                <w:szCs w:val="24"/>
+              </w:rPr>
+            </w:pPr>
+            <w:r>
+              <w:rPr>
+                <w:sz w:val="24"/>
+                <w:szCs w:val="24"/>
+                <w:rtl w:val="0"/>
+              </w:rPr>
+              <w:t xml:space="preserve">Snort</w:t>
+            </w:r>
+          </w:p>
+        </w:tc>
+        <w:tc>
+          <w:tcPr>
+            <w:shd w:fill="auto" w:val="clear"/>
+            <w:tcMar>
+              <w:top w:w="100.0" w:type="dxa"/>
+              <w:left w:w="100.0" w:type="dxa"/>
+              <w:bottom w:w="100.0" w:type="dxa"/>
+              <w:right w:w="100.0" w:type="dxa"/>
+            </w:tcMar>
+            <w:vAlign w:val="top"/>
+          </w:tcPr>
+          <w:p>
+            <w:pPr>
+              <w:widowControl w:val="0"/>
+              <w:spacing w:line="240" w:lineRule="auto"/>
+              <w:jc w:val="center"/>
+              <w:rPr>
+                <w:sz w:val="24"/>
+                <w:szCs w:val="24"/>
+              </w:rPr>
+            </w:pPr>
+            <w:r>
+              <w:rPr>
+                <w:sz w:val="24"/>
+                <w:szCs w:val="24"/>
+                <w:rtl w:val="0"/>
+              </w:rPr>
+              <w:t xml:space="preserve">Suricata</w:t>
+            </w:r>
+          </w:p>
+        </w:tc>
+      </w:tr>
+      <w:tr>
+        <w:tc>
+          <w:tcPr>
+            <w:shd w:fill="auto" w:val="clear"/>
+            <w:tcMar>
+              <w:top w:w="100.0" w:type="dxa"/>
+              <w:left w:w="100.0" w:type="dxa"/>
+              <w:bottom w:w="100.0" w:type="dxa"/>
+              <w:right w:w="100.0" w:type="dxa"/>
+            </w:tcMar>
+            <w:vAlign w:val="top"/>
+          </w:tcPr>
+          <w:p>
+            <w:pPr>
+              <w:widowControl w:val="0"/>
+              <w:spacing w:line="240" w:lineRule="auto"/>
+              <w:rPr>
+                <w:sz w:val="24"/>
+                <w:szCs w:val="24"/>
+              </w:rPr>
+            </w:pPr>
+            <w:r>
+              <w:rPr>
+                <w:sz w:val="24"/>
+                <w:szCs w:val="24"/>
+                <w:rtl w:val="0"/>
+              </w:rPr>
+              <w:t xml:space="preserve">Desarrollador</w:t>
+            </w:r>
+          </w:p>
+        </w:tc>
+        <w:tc>
+          <w:tcPr>
+            <w:shd w:fill="auto" w:val="clear"/>
+            <w:tcMar>
+              <w:top w:w="100.0" w:type="dxa"/>
+              <w:left w:w="100.0" w:type="dxa"/>
+              <w:bottom w:w="100.0" w:type="dxa"/>
+              <w:right w:w="100.0" w:type="dxa"/>
+            </w:tcMar>
+            <w:vAlign w:val="top"/>
+          </w:tcPr>
+          <w:p>
+            <w:pPr>
+              <w:widowControl w:val="0"/>
+              <w:spacing w:line="240" w:lineRule="auto"/>
+              <w:jc w:val="center"/>
+              <w:rPr>
+                <w:sz w:val="24"/>
+                <w:szCs w:val="24"/>
+              </w:rPr>
+            </w:pPr>
+            <w:r>
+              <w:rPr>
+                <w:sz w:val="24"/>
+                <w:szCs w:val="24"/>
+                <w:rtl w:val="0"/>
+              </w:rPr>
+              <w:t xml:space="preserve">CISCO</w:t>
+            </w:r>
+          </w:p>
+        </w:tc>
+        <w:tc>
+          <w:tcPr>
+            <w:shd w:fill="auto" w:val="clear"/>
+            <w:tcMar>
+              <w:top w:w="100.0" w:type="dxa"/>
+              <w:left w:w="100.0" w:type="dxa"/>
+              <w:bottom w:w="100.0" w:type="dxa"/>
+              <w:right w:w="100.0" w:type="dxa"/>
+            </w:tcMar>
+            <w:vAlign w:val="top"/>
+          </w:tcPr>
+          <w:p>
+            <w:pPr>
+              <w:widowControl w:val="0"/>
+              <w:spacing w:line="240" w:lineRule="auto"/>
+              <w:jc w:val="center"/>
+              <w:rPr>
+                <w:sz w:val="24"/>
+                <w:szCs w:val="24"/>
+              </w:rPr>
+            </w:pPr>
+            <w:r>
+              <w:rPr>
+                <w:sz w:val="24"/>
+                <w:szCs w:val="24"/>
+                <w:rtl w:val="0"/>
+              </w:rPr>
+              <w:t xml:space="preserve">Open Information Security Foundation (OISF)</w:t>
+            </w:r>
+          </w:p>
+        </w:tc>
+      </w:tr>
+      <w:tr>
+        <w:tc>
+          <w:tcPr>
+            <w:shd w:fill="auto" w:val="clear"/>
+            <w:tcMar>
+              <w:top w:w="100.0" w:type="dxa"/>
+              <w:left w:w="100.0" w:type="dxa"/>
+              <w:bottom w:w="100.0" w:type="dxa"/>
+              <w:right w:w="100.0" w:type="dxa"/>
+            </w:tcMar>
+            <w:vAlign w:val="top"/>
+          </w:tcPr>
+          <w:p>
+            <w:pPr>
+              <w:widowControl w:val="0"/>
+              <w:spacing w:line="240" w:lineRule="auto"/>
+              <w:rPr>
+                <w:sz w:val="24"/>
+                <w:szCs w:val="24"/>
+              </w:rPr>
+            </w:pPr>
+            <w:r>
+              <w:rPr>
+                <w:sz w:val="24"/>
+                <w:szCs w:val="24"/>
+                <w:rtl w:val="0"/>
+              </w:rPr>
+              <w:t xml:space="preserve">Lanzamiento</w:t>
+            </w:r>
+          </w:p>
+        </w:tc>
+        <w:tc>
+          <w:tcPr>
+            <w:shd w:fill="auto" w:val="clear"/>
+            <w:tcMar>
+              <w:top w:w="100.0" w:type="dxa"/>
+              <w:left w:w="100.0" w:type="dxa"/>
+              <w:bottom w:w="100.0" w:type="dxa"/>
+              <w:right w:w="100.0" w:type="dxa"/>
+            </w:tcMar>
+            <w:vAlign w:val="top"/>
+          </w:tcPr>
+          <w:p>
+            <w:pPr>
+              <w:widowControl w:val="0"/>
+              <w:spacing w:line="240" w:lineRule="auto"/>
+              <w:jc w:val="center"/>
+              <w:rPr>
+                <w:sz w:val="24"/>
+                <w:szCs w:val="24"/>
+              </w:rPr>
+            </w:pPr>
+            <w:r>
+              <w:rPr>
+                <w:sz w:val="24"/>
+                <w:szCs w:val="24"/>
+                <w:rtl w:val="0"/>
+              </w:rPr>
+              <w:t xml:space="preserve">1998</w:t>
+            </w:r>
+          </w:p>
+        </w:tc>
+        <w:tc>
+          <w:tcPr>
+            <w:shd w:fill="auto" w:val="clear"/>
+            <w:tcMar>
+              <w:top w:w="100.0" w:type="dxa"/>
+              <w:left w:w="100.0" w:type="dxa"/>
+              <w:bottom w:w="100.0" w:type="dxa"/>
+              <w:right w:w="100.0" w:type="dxa"/>
+            </w:tcMar>
+            <w:vAlign w:val="top"/>
+          </w:tcPr>
+          <w:p>
+            <w:pPr>
+              <w:widowControl w:val="0"/>
+              <w:spacing w:line="240" w:lineRule="auto"/>
+              <w:jc w:val="center"/>
+              <w:rPr>
+                <w:sz w:val="24"/>
+                <w:szCs w:val="24"/>
+              </w:rPr>
+            </w:pPr>
+            <w:r>
+              <w:rPr>
+                <w:sz w:val="24"/>
+                <w:szCs w:val="24"/>
+                <w:rtl w:val="0"/>
+              </w:rPr>
+              <w:t xml:space="preserve">2009</w:t>
+            </w:r>
+          </w:p>
+        </w:tc>
+      </w:tr>
+      <w:tr>
+        <w:tc>
+          <w:tcPr>
+            <w:shd w:fill="auto" w:val="clear"/>
+            <w:tcMar>
+              <w:top w:w="100.0" w:type="dxa"/>
+              <w:left w:w="100.0" w:type="dxa"/>
+              <w:bottom w:w="100.0" w:type="dxa"/>
+              <w:right w:w="100.0" w:type="dxa"/>
+            </w:tcMar>
+            <w:vAlign w:val="top"/>
+          </w:tcPr>
+          <w:p>
+            <w:pPr>
+              <w:widowControl w:val="0"/>
+              <w:spacing w:line="240" w:lineRule="auto"/>
+              <w:rPr>
+                <w:sz w:val="24"/>
+                <w:szCs w:val="24"/>
+              </w:rPr>
+            </w:pPr>
+            <w:r>
+              <w:rPr>
+                <w:sz w:val="24"/>
+                <w:szCs w:val="24"/>
+                <w:rtl w:val="0"/>
+              </w:rPr>
+              <w:t xml:space="preserve">Lenguaje del código</w:t>
+            </w:r>
+          </w:p>
+        </w:tc>
+        <w:tc>
+          <w:tcPr>
+            <w:shd w:fill="auto" w:val="clear"/>
+            <w:tcMar>
+              <w:top w:w="100.0" w:type="dxa"/>
+              <w:left w:w="100.0" w:type="dxa"/>
+              <w:bottom w:w="100.0" w:type="dxa"/>
+              <w:right w:w="100.0" w:type="dxa"/>
+            </w:tcMar>
+            <w:vAlign w:val="top"/>
+          </w:tcPr>
+          <w:p>
+            <w:pPr>
+              <w:widowControl w:val="0"/>
+              <w:spacing w:line="240" w:lineRule="auto"/>
+              <w:jc w:val="center"/>
+              <w:rPr>
+                <w:sz w:val="24"/>
+                <w:szCs w:val="24"/>
+              </w:rPr>
+            </w:pPr>
+            <w:r>
+              <w:rPr>
+                <w:sz w:val="24"/>
+                <w:szCs w:val="24"/>
+                <w:rtl w:val="0"/>
+              </w:rPr>
+              <w:t xml:space="preserve">C</w:t>
+            </w:r>
+          </w:p>
+        </w:tc>
+        <w:tc>
+          <w:tcPr>
+            <w:shd w:fill="auto" w:val="clear"/>
+            <w:tcMar>
+              <w:top w:w="100.0" w:type="dxa"/>
+              <w:left w:w="100.0" w:type="dxa"/>
+              <w:bottom w:w="100.0" w:type="dxa"/>
+              <w:right w:w="100.0" w:type="dxa"/>
+            </w:tcMar>
+            <w:vAlign w:val="top"/>
+          </w:tcPr>
+          <w:p>
+            <w:pPr>
+              <w:widowControl w:val="0"/>
+              <w:spacing w:line="240" w:lineRule="auto"/>
+              <w:jc w:val="center"/>
+              <w:rPr>
+                <w:sz w:val="24"/>
+                <w:szCs w:val="24"/>
+              </w:rPr>
+            </w:pPr>
+            <w:r>
+              <w:rPr>
+                <w:sz w:val="24"/>
+                <w:szCs w:val="24"/>
+                <w:rtl w:val="0"/>
+              </w:rPr>
+              <w:t xml:space="preserve">C</w:t>
+            </w:r>
+          </w:p>
+        </w:tc>
+      </w:tr>
+      <w:tr>
+        <w:tc>
+          <w:tcPr>
+            <w:shd w:fill="auto" w:val="clear"/>
+            <w:tcMar>
+              <w:top w:w="100.0" w:type="dxa"/>
+              <w:left w:w="100.0" w:type="dxa"/>
+              <w:bottom w:w="100.0" w:type="dxa"/>
+              <w:right w:w="100.0" w:type="dxa"/>
+            </w:tcMar>
+            <w:vAlign w:val="top"/>
+          </w:tcPr>
+          <w:p>
+            <w:pPr>
+              <w:widowControl w:val="0"/>
+              <w:spacing w:line="240" w:lineRule="auto"/>
+              <w:rPr>
+                <w:sz w:val="24"/>
+                <w:szCs w:val="24"/>
+              </w:rPr>
+            </w:pPr>
+            <w:r>
+              <w:rPr>
+                <w:sz w:val="24"/>
+                <w:szCs w:val="24"/>
+                <w:rtl w:val="0"/>
+              </w:rPr>
+              <w:t xml:space="preserve">Sistema operativo</w:t>
+            </w:r>
+          </w:p>
+        </w:tc>
+        <w:tc>
+          <w:tcPr>
+            <w:shd w:fill="auto" w:val="clear"/>
+            <w:tcMar>
+              <w:top w:w="100.0" w:type="dxa"/>
+              <w:left w:w="100.0" w:type="dxa"/>
+              <w:bottom w:w="100.0" w:type="dxa"/>
+              <w:right w:w="100.0" w:type="dxa"/>
+            </w:tcMar>
+            <w:vAlign w:val="top"/>
+          </w:tcPr>
+          <w:p>
+            <w:pPr>
+              <w:widowControl w:val="0"/>
+              <w:spacing w:line="240" w:lineRule="auto"/>
+              <w:jc w:val="center"/>
+              <w:rPr>
+                <w:sz w:val="24"/>
+                <w:szCs w:val="24"/>
+              </w:rPr>
+            </w:pPr>
+            <w:r>
+              <w:rPr>
+                <w:sz w:val="24"/>
+                <w:szCs w:val="24"/>
+                <w:rtl w:val="0"/>
+              </w:rPr>
+              <w:t xml:space="preserve">Linux, Windows y Mac OS X</w:t>
+            </w:r>
+          </w:p>
+        </w:tc>
+        <w:tc>
+          <w:tcPr>
+            <w:shd w:fill="auto" w:val="clear"/>
+            <w:tcMar>
+              <w:top w:w="100.0" w:type="dxa"/>
+              <w:left w:w="100.0" w:type="dxa"/>
+              <w:bottom w:w="100.0" w:type="dxa"/>
+              <w:right w:w="100.0" w:type="dxa"/>
+            </w:tcMar>
+            <w:vAlign w:val="top"/>
+          </w:tcPr>
+          <w:p>
+            <w:pPr>
+              <w:widowControl w:val="0"/>
+              <w:spacing w:line="240" w:lineRule="auto"/>
+              <w:jc w:val="center"/>
+              <w:rPr>
+                <w:sz w:val="24"/>
+                <w:szCs w:val="24"/>
+              </w:rPr>
+            </w:pPr>
+            <w:r>
+              <w:rPr>
+                <w:sz w:val="24"/>
+                <w:szCs w:val="24"/>
+                <w:rtl w:val="0"/>
+              </w:rPr>
+              <w:t xml:space="preserve">Linux, Windows y Mac OS X</w:t>
+            </w:r>
+          </w:p>
+        </w:tc>
+      </w:tr>
+      <w:tr>
+        <w:tc>
+          <w:tcPr>
+            <w:shd w:fill="auto" w:val="clear"/>
+            <w:tcMar>
+              <w:top w:w="100.0" w:type="dxa"/>
+              <w:left w:w="100.0" w:type="dxa"/>
+              <w:bottom w:w="100.0" w:type="dxa"/>
+              <w:right w:w="100.0" w:type="dxa"/>
+            </w:tcMar>
+            <w:vAlign w:val="top"/>
+          </w:tcPr>
+          <w:p>
+            <w:pPr>
+              <w:widowControl w:val="0"/>
+              <w:spacing w:line="240" w:lineRule="auto"/>
+              <w:rPr>
+                <w:sz w:val="24"/>
+                <w:szCs w:val="24"/>
+              </w:rPr>
+            </w:pPr>
+            <w:r>
+              <w:rPr>
+                <w:sz w:val="24"/>
+                <w:szCs w:val="24"/>
+                <w:rtl w:val="0"/>
+              </w:rPr>
+              <w:t xml:space="preserve">Hilos</w:t>
+            </w:r>
+          </w:p>
+        </w:tc>
+        <w:tc>
+          <w:tcPr>
+            <w:shd w:fill="auto" w:val="clear"/>
+            <w:tcMar>
+              <w:top w:w="100.0" w:type="dxa"/>
+              <w:left w:w="100.0" w:type="dxa"/>
+              <w:bottom w:w="100.0" w:type="dxa"/>
+              <w:right w:w="100.0" w:type="dxa"/>
+            </w:tcMar>
+            <w:vAlign w:val="top"/>
+          </w:tcPr>
+          <w:p>
+            <w:pPr>
+              <w:widowControl w:val="0"/>
+              <w:spacing w:line="240" w:lineRule="auto"/>
+              <w:jc w:val="center"/>
+              <w:rPr>
+                <w:sz w:val="24"/>
+                <w:szCs w:val="24"/>
+              </w:rPr>
+            </w:pPr>
+            <w:r>
+              <w:rPr>
+                <w:sz w:val="24"/>
+                <w:szCs w:val="24"/>
+                <w:rtl w:val="0"/>
+              </w:rPr>
+              <w:t xml:space="preserve">Monohilo</w:t>
+            </w:r>
+          </w:p>
+        </w:tc>
+        <w:tc>
+          <w:tcPr>
+            <w:shd w:fill="auto" w:val="clear"/>
+            <w:tcMar>
+              <w:top w:w="100.0" w:type="dxa"/>
+              <w:left w:w="100.0" w:type="dxa"/>
+              <w:bottom w:w="100.0" w:type="dxa"/>
+              <w:right w:w="100.0" w:type="dxa"/>
+            </w:tcMar>
+            <w:vAlign w:val="top"/>
+          </w:tcPr>
+          <w:p>
+            <w:pPr>
+              <w:widowControl w:val="0"/>
+              <w:spacing w:line="240" w:lineRule="auto"/>
+              <w:jc w:val="center"/>
+              <w:rPr>
+                <w:sz w:val="24"/>
+                <w:szCs w:val="24"/>
+              </w:rPr>
+            </w:pPr>
+            <w:r>
+              <w:rPr>
+                <w:sz w:val="24"/>
+                <w:szCs w:val="24"/>
+                <w:rtl w:val="0"/>
+              </w:rPr>
+              <w:t xml:space="preserve">Soporte múltiples hilos</w:t>
+            </w:r>
+          </w:p>
+        </w:tc>
+      </w:tr>
+      <w:tr>
+        <w:tc>
+          <w:tcPr>
+            <w:shd w:fill="auto" w:val="clear"/>
+            <w:tcMar>
+              <w:top w:w="100.0" w:type="dxa"/>
+              <w:left w:w="100.0" w:type="dxa"/>
+              <w:bottom w:w="100.0" w:type="dxa"/>
+              <w:right w:w="100.0" w:type="dxa"/>
+            </w:tcMar>
+            <w:vAlign w:val="top"/>
+          </w:tcPr>
+          <w:p>
+            <w:pPr>
+              <w:widowControl w:val="0"/>
+              <w:spacing w:line="240" w:lineRule="auto"/>
+              <w:rPr>
+                <w:sz w:val="24"/>
+                <w:szCs w:val="24"/>
+              </w:rPr>
+            </w:pPr>
+            <w:r>
+              <w:rPr>
+                <w:sz w:val="24"/>
+                <w:szCs w:val="24"/>
+                <w:rtl w:val="0"/>
+              </w:rPr>
+              <w:t xml:space="preserve">Soporte IPv6</w:t>
+            </w:r>
+          </w:p>
+        </w:tc>
+        <w:tc>
+          <w:tcPr>
+            <w:shd w:fill="auto" w:val="clear"/>
+            <w:tcMar>
+              <w:top w:w="100.0" w:type="dxa"/>
+              <w:left w:w="100.0" w:type="dxa"/>
+              <w:bottom w:w="100.0" w:type="dxa"/>
+              <w:right w:w="100.0" w:type="dxa"/>
+            </w:tcMar>
+            <w:vAlign w:val="top"/>
+          </w:tcPr>
+          <w:p>
+            <w:pPr>
+              <w:widowControl w:val="0"/>
+              <w:spacing w:line="240" w:lineRule="auto"/>
+              <w:jc w:val="center"/>
+              <w:rPr>
+                <w:sz w:val="24"/>
+                <w:szCs w:val="24"/>
+              </w:rPr>
+            </w:pPr>
+            <w:r>
+              <w:rPr>
+                <w:sz w:val="24"/>
+                <w:szCs w:val="24"/>
+                <w:rtl w:val="0"/>
+              </w:rPr>
+              <w:t xml:space="preserve">Si</w:t>
+            </w:r>
+          </w:p>
+        </w:tc>
+        <w:tc>
+          <w:tcPr>
+            <w:shd w:fill="auto" w:val="clear"/>
+            <w:tcMar>
+              <w:top w:w="100.0" w:type="dxa"/>
+              <w:left w:w="100.0" w:type="dxa"/>
+              <w:bottom w:w="100.0" w:type="dxa"/>
+              <w:right w:w="100.0" w:type="dxa"/>
+            </w:tcMar>
+            <w:vAlign w:val="top"/>
+          </w:tcPr>
+          <w:p>
+            <w:pPr>
+              <w:widowControl w:val="0"/>
+              <w:spacing w:line="240" w:lineRule="auto"/>
+              <w:jc w:val="center"/>
+              <w:rPr>
+                <w:sz w:val="24"/>
+                <w:szCs w:val="24"/>
+              </w:rPr>
+            </w:pPr>
+            <w:r>
+              <w:rPr>
+                <w:sz w:val="24"/>
+                <w:szCs w:val="24"/>
+                <w:rtl w:val="0"/>
+              </w:rPr>
+              <w:t xml:space="preserve">Si</w:t>
+            </w:r>
+          </w:p>
+        </w:tc>
+      </w:tr>
+      <w:tr>
+        <w:tc>
+          <w:tcPr>
+            <w:shd w:fill="auto" w:val="clear"/>
+            <w:tcMar>
+              <w:top w:w="100.0" w:type="dxa"/>
+              <w:left w:w="100.0" w:type="dxa"/>
+              <w:bottom w:w="100.0" w:type="dxa"/>
+              <w:right w:w="100.0" w:type="dxa"/>
+            </w:tcMar>
+            <w:vAlign w:val="top"/>
+          </w:tcPr>
+          <w:p>
+            <w:pPr>
+              <w:widowControl w:val="0"/>
+              <w:spacing w:line="240" w:lineRule="auto"/>
+              <w:rPr>
+                <w:sz w:val="24"/>
+                <w:szCs w:val="24"/>
+              </w:rPr>
+            </w:pPr>
+            <w:r>
+              <w:rPr>
+                <w:sz w:val="24"/>
+                <w:szCs w:val="24"/>
+                <w:rtl w:val="0"/>
+              </w:rPr>
+              <w:t xml:space="preserve">Reglas de Snort</w:t>
+            </w:r>
+          </w:p>
+        </w:tc>
+        <w:tc>
+          <w:tcPr>
+            <w:shd w:fill="auto" w:val="clear"/>
+            <w:tcMar>
+              <w:top w:w="100.0" w:type="dxa"/>
+              <w:left w:w="100.0" w:type="dxa"/>
+              <w:bottom w:w="100.0" w:type="dxa"/>
+              <w:right w:w="100.0" w:type="dxa"/>
+            </w:tcMar>
+            <w:vAlign w:val="top"/>
+          </w:tcPr>
+          <w:p>
+            <w:pPr>
+              <w:widowControl w:val="0"/>
+              <w:spacing w:line="240" w:lineRule="auto"/>
+              <w:jc w:val="center"/>
+              <w:rPr>
+                <w:sz w:val="24"/>
+                <w:szCs w:val="24"/>
+              </w:rPr>
+            </w:pPr>
+            <w:r>
+              <w:rPr>
+                <w:sz w:val="24"/>
+                <w:szCs w:val="24"/>
+                <w:rtl w:val="0"/>
+              </w:rPr>
+              <w:t xml:space="preserve">Si</w:t>
+            </w:r>
+          </w:p>
+        </w:tc>
+        <w:tc>
+          <w:tcPr>
+            <w:shd w:fill="auto" w:val="clear"/>
+            <w:tcMar>
+              <w:top w:w="100.0" w:type="dxa"/>
+              <w:left w:w="100.0" w:type="dxa"/>
+              <w:bottom w:w="100.0" w:type="dxa"/>
+              <w:right w:w="100.0" w:type="dxa"/>
+            </w:tcMar>
+            <w:vAlign w:val="top"/>
+          </w:tcPr>
+          <w:p>
+            <w:pPr>
+              <w:widowControl w:val="0"/>
+              <w:spacing w:line="240" w:lineRule="auto"/>
+              <w:jc w:val="center"/>
+              <w:rPr>
+                <w:sz w:val="24"/>
+                <w:szCs w:val="24"/>
+              </w:rPr>
+            </w:pPr>
+            <w:r>
+              <w:rPr>
+                <w:sz w:val="24"/>
+                <w:szCs w:val="24"/>
+                <w:rtl w:val="0"/>
+              </w:rPr>
+              <w:t xml:space="preserve">Si</w:t>
+            </w:r>
+          </w:p>
+        </w:tc>
+      </w:tr>
+      <w:tr>
+        <w:tc>
+          <w:tcPr>
+            <w:shd w:fill="auto" w:val="clear"/>
+            <w:tcMar>
+              <w:top w:w="100.0" w:type="dxa"/>
+              <w:left w:w="100.0" w:type="dxa"/>
+              <w:bottom w:w="100.0" w:type="dxa"/>
+              <w:right w:w="100.0" w:type="dxa"/>
+            </w:tcMar>
+            <w:vAlign w:val="top"/>
+          </w:tcPr>
+          <w:p>
+            <w:pPr>
+              <w:widowControl w:val="0"/>
+              <w:spacing w:line="240" w:lineRule="auto"/>
+              <w:rPr>
+                <w:sz w:val="24"/>
+                <w:szCs w:val="24"/>
+              </w:rPr>
+            </w:pPr>
+            <w:r>
+              <w:rPr>
+                <w:sz w:val="24"/>
+                <w:szCs w:val="24"/>
+                <w:rtl w:val="0"/>
+              </w:rPr>
+              <w:t xml:space="preserve">Reglas de Emerging Threats</w:t>
+            </w:r>
+          </w:p>
+        </w:tc>
+        <w:tc>
+          <w:tcPr>
+            <w:shd w:fill="auto" w:val="clear"/>
+            <w:tcMar>
+              <w:top w:w="100.0" w:type="dxa"/>
+              <w:left w:w="100.0" w:type="dxa"/>
+              <w:bottom w:w="100.0" w:type="dxa"/>
+              <w:right w:w="100.0" w:type="dxa"/>
+            </w:tcMar>
+            <w:vAlign w:val="top"/>
+          </w:tcPr>
+          <w:p>
+            <w:pPr>
+              <w:widowControl w:val="0"/>
+              <w:spacing w:line="240" w:lineRule="auto"/>
+              <w:jc w:val="center"/>
+              <w:rPr>
+                <w:sz w:val="24"/>
+                <w:szCs w:val="24"/>
+              </w:rPr>
+            </w:pPr>
+            <w:r>
+              <w:rPr>
+                <w:sz w:val="24"/>
+                <w:szCs w:val="24"/>
+                <w:rtl w:val="0"/>
+              </w:rPr>
+              <w:t xml:space="preserve">Si</w:t>
+            </w:r>
+          </w:p>
+        </w:tc>
+        <w:tc>
+          <w:tcPr>
+            <w:shd w:fill="auto" w:val="clear"/>
+            <w:tcMar>
+              <w:top w:w="100.0" w:type="dxa"/>
+              <w:left w:w="100.0" w:type="dxa"/>
+              <w:bottom w:w="100.0" w:type="dxa"/>
+              <w:right w:w="100.0" w:type="dxa"/>
+            </w:tcMar>
+            <w:vAlign w:val="top"/>
+          </w:tcPr>
+          <w:p>
+            <w:pPr>
+              <w:widowControl w:val="0"/>
+              <w:spacing w:line="240" w:lineRule="auto"/>
+              <w:jc w:val="center"/>
+              <w:rPr>
+                <w:sz w:val="24"/>
+                <w:szCs w:val="24"/>
+              </w:rPr>
+            </w:pPr>
+            <w:r>
+              <w:rPr>
+                <w:sz w:val="24"/>
+                <w:szCs w:val="24"/>
+                <w:rtl w:val="0"/>
+              </w:rPr>
+              <w:t xml:space="preserve">Si</w:t>
+            </w:r>
+          </w:p>
+        </w:tc>
+      </w:tr>
+      <w:tr>
+        <w:tc>
+          <w:tcPr>
+            <w:shd w:fill="auto" w:val="clear"/>
+            <w:tcMar>
+              <w:top w:w="100.0" w:type="dxa"/>
+              <w:left w:w="100.0" w:type="dxa"/>
+              <w:bottom w:w="100.0" w:type="dxa"/>
+              <w:right w:w="100.0" w:type="dxa"/>
+            </w:tcMar>
+            <w:vAlign w:val="top"/>
+          </w:tcPr>
+          <w:p>
+            <w:pPr>
+              <w:widowControl w:val="0"/>
+              <w:spacing w:line="240" w:lineRule="auto"/>
+              <w:rPr>
+                <w:sz w:val="24"/>
+                <w:szCs w:val="24"/>
+              </w:rPr>
+            </w:pPr>
+            <w:r>
+              <w:rPr>
+                <w:sz w:val="24"/>
+                <w:szCs w:val="24"/>
+                <w:rtl w:val="0"/>
+              </w:rPr>
+              <w:t xml:space="preserve">Formato de logs</w:t>
+            </w:r>
+          </w:p>
+        </w:tc>
+        <w:tc>
+          <w:tcPr>
+            <w:shd w:fill="auto" w:val="clear"/>
+            <w:tcMar>
+              <w:top w:w="100.0" w:type="dxa"/>
+              <w:left w:w="100.0" w:type="dxa"/>
+              <w:bottom w:w="100.0" w:type="dxa"/>
+              <w:right w:w="100.0" w:type="dxa"/>
+            </w:tcMar>
+            <w:vAlign w:val="top"/>
+          </w:tcPr>
+          <w:p>
+            <w:pPr>
+              <w:widowControl w:val="0"/>
+              <w:spacing w:line="240" w:lineRule="auto"/>
+              <w:jc w:val="center"/>
+              <w:rPr>
+                <w:sz w:val="24"/>
+                <w:szCs w:val="24"/>
+              </w:rPr>
+            </w:pPr>
+            <w:r>
+              <w:rPr>
+                <w:sz w:val="24"/>
+                <w:szCs w:val="24"/>
+                <w:rtl w:val="0"/>
+              </w:rPr>
+              <w:t xml:space="preserve">unified2</w:t>
+            </w:r>
+          </w:p>
+        </w:tc>
+        <w:tc>
+          <w:tcPr>
+            <w:shd w:fill="auto" w:val="clear"/>
+            <w:tcMar>
+              <w:top w:w="100.0" w:type="dxa"/>
+              <w:left w:w="100.0" w:type="dxa"/>
+              <w:bottom w:w="100.0" w:type="dxa"/>
+              <w:right w:w="100.0" w:type="dxa"/>
+            </w:tcMar>
+            <w:vAlign w:val="top"/>
+          </w:tcPr>
+          <w:p>
+            <w:pPr>
+              <w:widowControl w:val="0"/>
+              <w:spacing w:line="240" w:lineRule="auto"/>
+              <w:jc w:val="center"/>
+              <w:rPr>
+                <w:sz w:val="24"/>
+                <w:szCs w:val="24"/>
+              </w:rPr>
+            </w:pPr>
+            <w:r>
+              <w:rPr>
+                <w:sz w:val="24"/>
+                <w:szCs w:val="24"/>
+                <w:rtl w:val="0"/>
+              </w:rPr>
+              <w:t xml:space="preserve">unified2</w:t>
+            </w:r>
+          </w:p>
+        </w:tc>
+      </w:tr>
+      <w:tr>
+        <w:tc>
+          <w:tcPr>
+            <w:shd w:fill="auto" w:val="clear"/>
+            <w:tcMar>
+              <w:top w:w="100.0" w:type="dxa"/>
+              <w:left w:w="100.0" w:type="dxa"/>
+              <w:bottom w:w="100.0" w:type="dxa"/>
+              <w:right w:w="100.0" w:type="dxa"/>
+            </w:tcMar>
+            <w:vAlign w:val="top"/>
+          </w:tcPr>
+          <w:p>
+            <w:pPr>
+              <w:widowControl w:val="0"/>
+              <w:spacing w:line="240" w:lineRule="auto"/>
+              <w:rPr>
+                <w:sz w:val="24"/>
+                <w:szCs w:val="24"/>
+              </w:rPr>
+            </w:pPr>
+            <w:r>
+              <w:rPr>
+                <w:sz w:val="24"/>
+                <w:szCs w:val="24"/>
+                <w:rtl w:val="0"/>
+              </w:rPr>
+              <w:t xml:space="preserve">Compatible con Aanval</w:t>
+            </w:r>
+          </w:p>
+        </w:tc>
+        <w:tc>
+          <w:tcPr>
+            <w:shd w:fill="auto" w:val="clear"/>
+            <w:tcMar>
+              <w:top w:w="100.0" w:type="dxa"/>
+              <w:left w:w="100.0" w:type="dxa"/>
+              <w:bottom w:w="100.0" w:type="dxa"/>
+              <w:right w:w="100.0" w:type="dxa"/>
+            </w:tcMar>
+            <w:vAlign w:val="top"/>
+          </w:tcPr>
+          <w:p>
+            <w:pPr>
+              <w:widowControl w:val="0"/>
+              <w:spacing w:line="240" w:lineRule="auto"/>
+              <w:jc w:val="center"/>
+              <w:rPr>
+                <w:sz w:val="24"/>
+                <w:szCs w:val="24"/>
+              </w:rPr>
+            </w:pPr>
+            <w:r>
+              <w:rPr>
+                <w:sz w:val="24"/>
+                <w:szCs w:val="24"/>
+                <w:rtl w:val="0"/>
+              </w:rPr>
+              <w:t xml:space="preserve">Si</w:t>
+            </w:r>
+          </w:p>
+        </w:tc>
+        <w:tc>
+          <w:tcPr>
+            <w:shd w:fill="auto" w:val="clear"/>
+            <w:tcMar>
+              <w:top w:w="100.0" w:type="dxa"/>
+              <w:left w:w="100.0" w:type="dxa"/>
+              <w:bottom w:w="100.0" w:type="dxa"/>
+              <w:right w:w="100.0" w:type="dxa"/>
+            </w:tcMar>
+            <w:vAlign w:val="top"/>
+          </w:tcPr>
+          <w:p>
+            <w:pPr>
+              <w:widowControl w:val="0"/>
+              <w:spacing w:line="240" w:lineRule="auto"/>
+              <w:jc w:val="center"/>
+              <w:rPr>
+                <w:sz w:val="24"/>
+                <w:szCs w:val="24"/>
+              </w:rPr>
+            </w:pPr>
+            <w:r>
+              <w:rPr>
+                <w:sz w:val="24"/>
+                <w:szCs w:val="24"/>
+                <w:rtl w:val="0"/>
+              </w:rPr>
+              <w:t xml:space="preserve">Si</w:t>
+            </w:r>
+          </w:p>
+        </w:tc>
+      </w:tr>
+    </w:tbl>
+    <w:p>
+      <w:pPr>
+        <w:spacing w:line="360" w:lineRule="auto"/>
+        <w:jc w:val="both"/>
+        <w:rPr>
+          <w:sz w:val="24"/>
+          <w:szCs w:val="24"/>
+        </w:rPr>
+      </w:pPr>
+      <w:r>
+        <w:rPr>
+          <w:rtl w:val="0"/>
+        </w:rPr>
+      </w:r>
+    </w:p>
+    <w:p>
+      <w:pPr>
+        <w:spacing w:line="360" w:lineRule="auto"/>
+        <w:ind w:firstLine="720"/>
+        <w:jc w:val="both"/>
+        <w:rPr>
+          <w:sz w:val="24"/>
+          <w:szCs w:val="24"/>
+        </w:rPr>
+      </w:pPr>
+      <w:r>
+        <w:rPr>
+          <w:sz w:val="24"/>
+          <w:szCs w:val="24"/>
+          <w:rtl w:val="0"/>
+        </w:rPr>
+        <w:t xml:space="preserve">Por otro lado está Ossec (actualmente llamado Wazuh), que es un IDS orientado a hosts (HIDS). Al igual que los NIDS anteriores está basado en firmas para la detección de amenazas, además también es gratuito y de código abierto. Las reglas pueden descargarse del repositorio disponible en github.</w:t>
+      </w:r>
+    </w:p>
+    <w:p>
+      <w:pPr>
+        <w:spacing w:line="360" w:lineRule="auto"/>
         <w:jc w:val="both"/>
         <w:rPr/>
       </w:pPr>
@@ -21971,8 +25038,8 @@
         <w:jc w:val="both"/>
         <w:rPr/>
       </w:pPr>
-      <w:bookmarkStart w:colFirst="0" w:colLast="0" w:name="_juvwd52ve8ho" w:id="51"/>
-      <w:bookmarkEnd w:id="51"/>
+      <w:bookmarkStart w:colFirst="0" w:colLast="0" w:name="_juvwd52ve8ho" w:id="52"/>
+      <w:bookmarkEnd w:id="52"/>
       <w:r>
         <w:rPr>
           <w:rtl w:val="0"/>
@@ -21982,13 +25049,178 @@
     </w:p>
     <w:p>
       <w:pPr>
+        <w:rPr/>
+      </w:pPr>
+      <w:r>
+        <w:rPr>
+          <w:rtl w:val="0"/>
+        </w:rPr>
+      </w:r>
+    </w:p>
+    <w:tbl>
+      <w:tblPr>
+        <w:tblStyle w:val="Table39"/>
+        <w:tblW w:w="9029.0" w:type="dxa"/>
+        <w:jc w:val="left"/>
+        <w:tblInd w:w="100.0" w:type="pct"/>
+        <w:tblLayout w:type="fixed"/>
+        <w:tblLook w:val="0600"/>
+      </w:tblPr>
+      <w:tblGrid>
+        <w:gridCol w:w="9029"/>
+        <w:tblGridChange w:id="0">
+          <w:tblGrid>
+            <w:gridCol w:w="9029"/>
+          </w:tblGrid>
+        </w:tblGridChange>
+      </w:tblGrid>
+      <w:tr>
+        <w:tc>
+          <w:tcPr>
+            <w:shd w:fill="auto" w:val="clear"/>
+            <w:tcMar>
+              <w:top w:w="100.0" w:type="dxa"/>
+              <w:left w:w="100.0" w:type="dxa"/>
+              <w:bottom w:w="100.0" w:type="dxa"/>
+              <w:right w:w="100.0" w:type="dxa"/>
+            </w:tcMar>
+            <w:vAlign w:val="top"/>
+          </w:tcPr>
+          <w:p>
+            <w:pPr>
+              <w:rPr/>
+            </w:pPr>
+            <w:r>
+              <w:rPr/>
+              <w:drawing>
+                <wp:inline distB="114300" distT="114300" distL="114300" distR="114300">
+                  <wp:extent cx="5591175" cy="2044700"/>
+                  <wp:effectExtent b="0" l="0" r="0" t="0"/>
+                  <wp:docPr id="34" name="image41.png"/>
+                  <a:graphic>
+                    <a:graphicData uri="http://schemas.openxmlformats.org/drawingml/2006/picture">
+                      <pic:pic>
+                        <pic:nvPicPr>
+                          <pic:cNvPr id="0" name="image41.png"/>
+                          <pic:cNvPicPr preferRelativeResize="0"/>
+                        </pic:nvPicPr>
+                        <pic:blipFill>
+                          <a:blip r:embed="rId47"/>
+                          <a:srcRect b="0" l="0" r="0" t="0"/>
+                          <a:stretch>
+                            <a:fillRect/>
+                          </a:stretch>
+                        </pic:blipFill>
+                        <pic:spPr>
+                          <a:xfrm>
+                            <a:off x="0" y="0"/>
+                            <a:ext cx="5591175" cy="2044700"/>
+                          </a:xfrm>
+                          <a:prstGeom prst="rect"/>
+                          <a:ln/>
+                        </pic:spPr>
+                      </pic:pic>
+                    </a:graphicData>
+                  </a:graphic>
+                </wp:inline>
+              </w:drawing>
+            </w:r>
+            <w:r>
+              <w:rPr>
+                <w:rtl w:val="0"/>
+              </w:rPr>
+            </w:r>
+          </w:p>
+        </w:tc>
+      </w:tr>
+      <w:tr>
+        <w:tc>
+          <w:tcPr>
+            <w:shd w:fill="auto" w:val="clear"/>
+            <w:tcMar>
+              <w:top w:w="100.0" w:type="dxa"/>
+              <w:left w:w="100.0" w:type="dxa"/>
+              <w:bottom w:w="100.0" w:type="dxa"/>
+              <w:right w:w="100.0" w:type="dxa"/>
+            </w:tcMar>
+            <w:vAlign w:val="top"/>
+          </w:tcPr>
+          <w:p>
+            <w:pPr>
+              <w:widowControl w:val="0"/>
+              <w:spacing w:line="240" w:lineRule="auto"/>
+              <w:jc w:val="center"/>
+              <w:rPr/>
+            </w:pPr>
+            <w:r>
+              <w:rPr>
+                <w:rtl w:val="0"/>
+              </w:rPr>
+              <w:t xml:space="preserve">Figura N+18: Arquitectura de Despliegue</w:t>
+            </w:r>
+          </w:p>
+        </w:tc>
+      </w:tr>
+    </w:tbl>
+    <w:p>
+      <w:pPr>
+        <w:rPr/>
+      </w:pPr>
+      <w:r>
+        <w:rPr>
+          <w:rtl w:val="0"/>
+        </w:rPr>
+      </w:r>
+    </w:p>
+    <w:p>
+      <w:pPr>
+        <w:spacing w:line="360" w:lineRule="auto"/>
+        <w:jc w:val="both"/>
+        <w:rPr>
+          <w:sz w:val="24"/>
+          <w:szCs w:val="24"/>
+        </w:rPr>
+      </w:pPr>
+      <w:r>
+        <w:rPr>
+          <w:sz w:val="24"/>
+          <w:szCs w:val="24"/>
+          <w:rtl w:val="0"/>
+        </w:rPr>
+        <w:tab/>
+        <w:t xml:space="preserve">En la imagen superior (Figura N+18) se muestra la arquitectura de despliegue del proyecto. La descripción, de izquierda a derecha, es: el proveedor ISP de conexión a internet y por consiguiente al exterior de la organización, el switch de capa 3 al que están conectadas las dependencias cuyos enlaces fueron seleccionados para ser monitoreados para este proyecto, los nodos Forward de Security Onion y un switch de la red interna del CSIRT. Se observa que los enlaces “Dependencia 1 - switch capa 3” y el de “switch capa 3 - nodo Forward de Security Onion Dependencia 1” tienen el mismo color; esto se debe a motivos de representar el hecho de que el switch capa 3 fue configurado para reenviar el tráfico entre el enlace de este y la dependencia 1 hacia el nodo Forward mencionado. Una situación análoga ocurre entre la Dependencia 2 y el nodo Security Onion Forward Dependencia 2.</w:t>
+      </w:r>
+    </w:p>
+    <w:p>
+      <w:pPr>
+        <w:spacing w:line="360" w:lineRule="auto"/>
+        <w:ind w:firstLine="720"/>
+        <w:jc w:val="both"/>
+        <w:rPr/>
+      </w:pPr>
+      <w:r>
+        <w:rPr>
+          <w:sz w:val="24"/>
+          <w:szCs w:val="24"/>
+          <w:rtl w:val="0"/>
+        </w:rPr>
+        <w:t xml:space="preserve">El último eslabón de la conexión, el switch de capa 2, es el encargado de la red interna del CSIRT. A él se encuentran conectados las computadoras de los analistas y el nodo Master de Security Onion, los nodos Forward anteriormente mencionados y el servidor que aloja a TheHive y Cortex. Finalmente, los analistas pueden consultar y administrar los servidores correspondientes a los nodos Master y Forward de Security Onion así como al servidor que contiene a TheHive y Cortex.</w:t>
+      </w:r>
+      <w:r>
+        <w:rPr>
+          <w:rtl w:val="0"/>
+        </w:rPr>
+      </w:r>
+    </w:p>
+    <w:p>
+      <w:pPr>
         <w:pStyle w:val="Heading1"/>
         <w:spacing w:line="360" w:lineRule="auto"/>
         <w:jc w:val="both"/>
         <w:rPr/>
       </w:pPr>
-      <w:bookmarkStart w:colFirst="0" w:colLast="0" w:name="_xdnrscy4e329" w:id="52"/>
-      <w:bookmarkEnd w:id="52"/>
+      <w:bookmarkStart w:colFirst="0" w:colLast="0" w:name="_xdnrscy4e329" w:id="53"/>
+      <w:bookmarkEnd w:id="53"/>
       <w:r>
         <w:rPr>
           <w:rtl w:val="0"/>
@@ -21998,13 +25230,34 @@
     </w:p>
     <w:p>
       <w:pPr>
+        <w:spacing w:line="360" w:lineRule="auto"/>
+        <w:ind w:firstLine="720"/>
+        <w:jc w:val="both"/>
+        <w:rPr/>
+      </w:pPr>
+      <w:r>
+        <w:rPr>
+          <w:sz w:val="24"/>
+          <w:szCs w:val="24"/>
+          <w:rtl w:val="0"/>
+        </w:rPr>
+        <w:t xml:space="preserve">En este proyecto se desarrolló sobre un ambiente de prueba primero y de producción después, sobre un servidor central y un sistema operativo de virtualización sobre el que se crearon un conjunto de máquinas virtuales, cada una alojando un servidor con nodos Forward, Master y el correspondiente a TheHive - Cortex. Se utilizó de guia los componentes, software y arquitectura de conexión entre ellos, mencionados en las iteraciones precedentes.</w:t>
+      </w:r>
+      <w:r>
+        <w:rPr>
+          <w:rtl w:val="0"/>
+        </w:rPr>
+      </w:r>
+    </w:p>
+    <w:p>
+      <w:pPr>
         <w:pStyle w:val="Heading2"/>
         <w:spacing w:line="360" w:lineRule="auto"/>
         <w:jc w:val="both"/>
         <w:rPr/>
       </w:pPr>
-      <w:bookmarkStart w:colFirst="0" w:colLast="0" w:name="_5b96qatzvv33" w:id="53"/>
-      <w:bookmarkEnd w:id="53"/>
+      <w:bookmarkStart w:colFirst="0" w:colLast="0" w:name="_5b96qatzvv33" w:id="54"/>
+      <w:bookmarkEnd w:id="54"/>
       <w:r>
         <w:rPr>
           <w:rtl w:val="0"/>
@@ -22014,13 +25267,26 @@
     </w:p>
     <w:p>
       <w:pPr>
+        <w:spacing w:line="360" w:lineRule="auto"/>
+        <w:ind w:firstLine="720"/>
+        <w:jc w:val="both"/>
+        <w:rPr/>
+      </w:pPr>
+      <w:r>
+        <w:rPr>
+          <w:rtl w:val="0"/>
+        </w:rPr>
+      </w:r>
+    </w:p>
+    <w:p>
+      <w:pPr>
         <w:pStyle w:val="Heading3"/>
         <w:spacing w:line="360" w:lineRule="auto"/>
         <w:jc w:val="both"/>
         <w:rPr/>
       </w:pPr>
-      <w:bookmarkStart w:colFirst="0" w:colLast="0" w:name="_vbv9ozuusue0" w:id="54"/>
-      <w:bookmarkEnd w:id="54"/>
+      <w:bookmarkStart w:colFirst="0" w:colLast="0" w:name="_vbv9ozuusue0" w:id="55"/>
+      <w:bookmarkEnd w:id="55"/>
       <w:r>
         <w:rPr>
           <w:rtl w:val="0"/>
@@ -22030,13 +25296,23 @@
     </w:p>
     <w:p>
       <w:pPr>
+        <w:rPr/>
+      </w:pPr>
+      <w:r>
+        <w:rPr>
+          <w:rtl w:val="0"/>
+        </w:rPr>
+      </w:r>
+    </w:p>
+    <w:p>
+      <w:pPr>
         <w:pStyle w:val="Heading3"/>
         <w:spacing w:line="360" w:lineRule="auto"/>
         <w:jc w:val="both"/>
         <w:rPr/>
       </w:pPr>
-      <w:bookmarkStart w:colFirst="0" w:colLast="0" w:name="_4gy5pwndbx0t" w:id="55"/>
-      <w:bookmarkEnd w:id="55"/>
+      <w:bookmarkStart w:colFirst="0" w:colLast="0" w:name="_4gy5pwndbx0t" w:id="56"/>
+      <w:bookmarkEnd w:id="56"/>
       <w:r>
         <w:rPr>
           <w:rtl w:val="0"/>
@@ -22051,8 +25327,8 @@
         <w:jc w:val="both"/>
         <w:rPr/>
       </w:pPr>
-      <w:bookmarkStart w:colFirst="0" w:colLast="0" w:name="_j2wfx2bf6xjd" w:id="56"/>
-      <w:bookmarkEnd w:id="56"/>
+      <w:bookmarkStart w:colFirst="0" w:colLast="0" w:name="_j2wfx2bf6xjd" w:id="57"/>
+      <w:bookmarkEnd w:id="57"/>
       <w:r>
         <w:rPr>
           <w:rtl w:val="0"/>
@@ -22067,8 +25343,8 @@
         <w:jc w:val="both"/>
         <w:rPr/>
       </w:pPr>
-      <w:bookmarkStart w:colFirst="0" w:colLast="0" w:name="_pr1m3xgke3pt" w:id="57"/>
-      <w:bookmarkEnd w:id="57"/>
+      <w:bookmarkStart w:colFirst="0" w:colLast="0" w:name="_pr1m3xgke3pt" w:id="58"/>
+      <w:bookmarkEnd w:id="58"/>
       <w:r>
         <w:rPr>
           <w:rtl w:val="0"/>
@@ -22083,8 +25359,8 @@
         <w:jc w:val="both"/>
         <w:rPr/>
       </w:pPr>
-      <w:bookmarkStart w:colFirst="0" w:colLast="0" w:name="_dhdn30qeke8m" w:id="58"/>
-      <w:bookmarkEnd w:id="58"/>
+      <w:bookmarkStart w:colFirst="0" w:colLast="0" w:name="_dhdn30qeke8m" w:id="59"/>
+      <w:bookmarkEnd w:id="59"/>
       <w:r>
         <w:rPr>
           <w:rtl w:val="0"/>
@@ -22099,8 +25375,8 @@
         <w:jc w:val="both"/>
         <w:rPr/>
       </w:pPr>
-      <w:bookmarkStart w:colFirst="0" w:colLast="0" w:name="_5m89g5riahoi" w:id="59"/>
-      <w:bookmarkEnd w:id="59"/>
+      <w:bookmarkStart w:colFirst="0" w:colLast="0" w:name="_5m89g5riahoi" w:id="60"/>
+      <w:bookmarkEnd w:id="60"/>
       <w:r>
         <w:rPr>
           <w:rtl w:val="0"/>
@@ -22115,8 +25391,8 @@
         <w:jc w:val="both"/>
         <w:rPr/>
       </w:pPr>
-      <w:bookmarkStart w:colFirst="0" w:colLast="0" w:name="_3p0estdaov1m" w:id="60"/>
-      <w:bookmarkEnd w:id="60"/>
+      <w:bookmarkStart w:colFirst="0" w:colLast="0" w:name="_3p0estdaov1m" w:id="61"/>
+      <w:bookmarkEnd w:id="61"/>
       <w:r>
         <w:rPr>
           <w:rtl w:val="0"/>
@@ -22131,8 +25407,8 @@
         <w:jc w:val="both"/>
         <w:rPr/>
       </w:pPr>
-      <w:bookmarkStart w:colFirst="0" w:colLast="0" w:name="_a0fkq9pxl854" w:id="61"/>
-      <w:bookmarkEnd w:id="61"/>
+      <w:bookmarkStart w:colFirst="0" w:colLast="0" w:name="_a0fkq9pxl854" w:id="62"/>
+      <w:bookmarkEnd w:id="62"/>
       <w:r>
         <w:rPr>
           <w:rtl w:val="0"/>
@@ -22147,8 +25423,8 @@
         <w:jc w:val="both"/>
         <w:rPr/>
       </w:pPr>
-      <w:bookmarkStart w:colFirst="0" w:colLast="0" w:name="_csgr7xq0owzd" w:id="62"/>
-      <w:bookmarkEnd w:id="62"/>
+      <w:bookmarkStart w:colFirst="0" w:colLast="0" w:name="_csgr7xq0owzd" w:id="63"/>
+      <w:bookmarkEnd w:id="63"/>
       <w:r>
         <w:rPr>
           <w:rtl w:val="0"/>
@@ -22163,8 +25439,8 @@
         <w:jc w:val="both"/>
         <w:rPr/>
       </w:pPr>
-      <w:bookmarkStart w:colFirst="0" w:colLast="0" w:name="_v45ukhbana3d" w:id="63"/>
-      <w:bookmarkEnd w:id="63"/>
+      <w:bookmarkStart w:colFirst="0" w:colLast="0" w:name="_v45ukhbana3d" w:id="64"/>
+      <w:bookmarkEnd w:id="64"/>
       <w:r>
         <w:rPr>
           <w:rtl w:val="0"/>
@@ -22179,8 +25455,8 @@
         <w:jc w:val="both"/>
         <w:rPr/>
       </w:pPr>
-      <w:bookmarkStart w:colFirst="0" w:colLast="0" w:name="_5rfrqu6s959c" w:id="64"/>
-      <w:bookmarkEnd w:id="64"/>
+      <w:bookmarkStart w:colFirst="0" w:colLast="0" w:name="_5rfrqu6s959c" w:id="65"/>
+      <w:bookmarkEnd w:id="65"/>
       <w:r>
         <w:rPr>
           <w:rtl w:val="0"/>
@@ -22195,8 +25471,8 @@
         <w:jc w:val="both"/>
         <w:rPr/>
       </w:pPr>
-      <w:bookmarkStart w:colFirst="0" w:colLast="0" w:name="_d4bzhip9yjkb" w:id="65"/>
-      <w:bookmarkEnd w:id="65"/>
+      <w:bookmarkStart w:colFirst="0" w:colLast="0" w:name="_d4bzhip9yjkb" w:id="66"/>
+      <w:bookmarkEnd w:id="66"/>
       <w:r>
         <w:rPr>
           <w:rtl w:val="0"/>
@@ -22211,8 +25487,8 @@
         <w:jc w:val="both"/>
         <w:rPr/>
       </w:pPr>
-      <w:bookmarkStart w:colFirst="0" w:colLast="0" w:name="_eojcxztr0qz5" w:id="66"/>
-      <w:bookmarkEnd w:id="66"/>
+      <w:bookmarkStart w:colFirst="0" w:colLast="0" w:name="_eojcxztr0qz5" w:id="67"/>
+      <w:bookmarkEnd w:id="67"/>
       <w:r>
         <w:rPr>
           <w:rtl w:val="0"/>
@@ -22227,8 +25503,8 @@
         <w:jc w:val="both"/>
         <w:rPr/>
       </w:pPr>
-      <w:bookmarkStart w:colFirst="0" w:colLast="0" w:name="_sozhocrqz06a" w:id="67"/>
-      <w:bookmarkEnd w:id="67"/>
+      <w:bookmarkStart w:colFirst="0" w:colLast="0" w:name="_sozhocrqz06a" w:id="68"/>
+      <w:bookmarkEnd w:id="68"/>
       <w:r>
         <w:rPr>
           <w:rtl w:val="0"/>
@@ -22243,8 +25519,8 @@
         <w:jc w:val="both"/>
         <w:rPr/>
       </w:pPr>
-      <w:bookmarkStart w:colFirst="0" w:colLast="0" w:name="_143fjw3fk3os" w:id="68"/>
-      <w:bookmarkEnd w:id="68"/>
+      <w:bookmarkStart w:colFirst="0" w:colLast="0" w:name="_143fjw3fk3os" w:id="69"/>
+      <w:bookmarkEnd w:id="69"/>
       <w:r>
         <w:rPr>
           <w:rtl w:val="0"/>
@@ -22259,8 +25535,8 @@
         <w:jc w:val="both"/>
         <w:rPr/>
       </w:pPr>
-      <w:bookmarkStart w:colFirst="0" w:colLast="0" w:name="_qu0xa8uwm63h" w:id="69"/>
-      <w:bookmarkEnd w:id="69"/>
+      <w:bookmarkStart w:colFirst="0" w:colLast="0" w:name="_qu0xa8uwm63h" w:id="70"/>
+      <w:bookmarkEnd w:id="70"/>
       <w:r>
         <w:rPr>
           <w:rtl w:val="0"/>
@@ -22275,8 +25551,8 @@
         <w:jc w:val="both"/>
         <w:rPr/>
       </w:pPr>
-      <w:bookmarkStart w:colFirst="0" w:colLast="0" w:name="_e2lxx5wud3th" w:id="70"/>
-      <w:bookmarkEnd w:id="70"/>
+      <w:bookmarkStart w:colFirst="0" w:colLast="0" w:name="_e2lxx5wud3th" w:id="71"/>
+      <w:bookmarkEnd w:id="71"/>
       <w:r>
         <w:rPr>
           <w:rtl w:val="0"/>
@@ -22291,8 +25567,8 @@
         <w:jc w:val="both"/>
         <w:rPr/>
       </w:pPr>
-      <w:bookmarkStart w:colFirst="0" w:colLast="0" w:name="_eomtxgzcuip2" w:id="71"/>
-      <w:bookmarkEnd w:id="71"/>
+      <w:bookmarkStart w:colFirst="0" w:colLast="0" w:name="_eomtxgzcuip2" w:id="72"/>
+      <w:bookmarkEnd w:id="72"/>
       <w:r>
         <w:rPr>
           <w:rtl w:val="0"/>
@@ -22307,8 +25583,8 @@
         <w:jc w:val="both"/>
         <w:rPr/>
       </w:pPr>
-      <w:bookmarkStart w:colFirst="0" w:colLast="0" w:name="_syzfp61rf6z5" w:id="72"/>
-      <w:bookmarkEnd w:id="72"/>
+      <w:bookmarkStart w:colFirst="0" w:colLast="0" w:name="_syzfp61rf6z5" w:id="73"/>
+      <w:bookmarkEnd w:id="73"/>
       <w:r>
         <w:rPr>
           <w:rtl w:val="0"/>
@@ -22322,8 +25598,8 @@
         <w:jc w:val="both"/>
         <w:rPr/>
       </w:pPr>
-      <w:bookmarkStart w:colFirst="0" w:colLast="0" w:name="_9t3ueq569hwh" w:id="73"/>
-      <w:bookmarkEnd w:id="73"/>
+      <w:bookmarkStart w:colFirst="0" w:colLast="0" w:name="_9t3ueq569hwh" w:id="74"/>
+      <w:bookmarkEnd w:id="74"/>
       <w:r>
         <w:rPr>
           <w:rtl w:val="0"/>
@@ -22337,8 +25613,8 @@
         <w:jc w:val="both"/>
         <w:rPr/>
       </w:pPr>
-      <w:bookmarkStart w:colFirst="0" w:colLast="0" w:name="_eyaviocgmi6c" w:id="74"/>
-      <w:bookmarkEnd w:id="74"/>
+      <w:bookmarkStart w:colFirst="0" w:colLast="0" w:name="_eyaviocgmi6c" w:id="75"/>
+      <w:bookmarkEnd w:id="75"/>
       <w:r>
         <w:rPr>
           <w:rtl w:val="0"/>
@@ -22352,8 +25628,8 @@
         <w:jc w:val="both"/>
         <w:rPr/>
       </w:pPr>
-      <w:bookmarkStart w:colFirst="0" w:colLast="0" w:name="_i9n25tps2bma" w:id="75"/>
-      <w:bookmarkEnd w:id="75"/>
+      <w:bookmarkStart w:colFirst="0" w:colLast="0" w:name="_i9n25tps2bma" w:id="76"/>
+      <w:bookmarkEnd w:id="76"/>
       <w:r>
         <w:rPr>
           <w:rtl w:val="0"/>
@@ -22367,8 +25643,8 @@
         <w:jc w:val="both"/>
         <w:rPr/>
       </w:pPr>
-      <w:bookmarkStart w:colFirst="0" w:colLast="0" w:name="_jok3ar6e8r1a" w:id="76"/>
-      <w:bookmarkEnd w:id="76"/>
+      <w:bookmarkStart w:colFirst="0" w:colLast="0" w:name="_jok3ar6e8r1a" w:id="77"/>
+      <w:bookmarkEnd w:id="77"/>
       <w:r>
         <w:rPr>
           <w:rtl w:val="0"/>
@@ -22411,7 +25687,7 @@
         </w:rPr>
         <w:t xml:space="preserve">[N] LACNIC: acerca de; </w:t>
       </w:r>
-      <w:hyperlink r:id="rId37">
+      <w:hyperlink r:id="rId48">
         <w:r>
           <w:rPr>
             <w:color w:val="1155cc"/>
@@ -22435,8 +25711,8 @@
         <w:jc w:val="both"/>
         <w:rPr/>
       </w:pPr>
-      <w:bookmarkStart w:colFirst="0" w:colLast="0" w:name="_mm3s3xi5bc29" w:id="77"/>
-      <w:bookmarkEnd w:id="77"/>
+      <w:bookmarkStart w:colFirst="0" w:colLast="0" w:name="_mm3s3xi5bc29" w:id="78"/>
+      <w:bookmarkEnd w:id="78"/>
       <w:r>
         <w:rPr>
           <w:rtl w:val="0"/>
@@ -22445,8 +25721,8 @@
       </w:r>
     </w:p>
     <w:sectPr>
-      <w:headerReference r:id="rId38" w:type="default"/>
-      <w:pgSz w:h="16834" w:w="11909"/>
+      <w:headerReference r:id="rId49" w:type="default"/>
+      <w:pgSz w:h="16834" w:w="11909" w:orient="portrait"/>
       <w:pgMar w:bottom="1440" w:top="1440" w:left="1440" w:right="1440" w:header="720" w:footer="720"/>
       <w:pgNumType w:start="1"/>
     </w:sectPr>
@@ -27134,6 +30410,594 @@
     </w:tblStylePr>
   </w:style>
   <w:style w:type="table" w:styleId="Table27">
+    <w:basedOn w:val="TableNormal"/>
+    <w:tblPr>
+      <w:tblStyleRowBandSize w:val="1"/>
+      <w:tblStyleColBandSize w:val="1"/>
+      <w:tblCellMar>
+        <w:top w:w="100.0" w:type="dxa"/>
+        <w:left w:w="100.0" w:type="dxa"/>
+        <w:bottom w:w="100.0" w:type="dxa"/>
+        <w:right w:w="100.0" w:type="dxa"/>
+      </w:tblCellMar>
+    </w:tblPr>
+    <w:tblStylePr w:type="band1Horz">
+      <w:tcPr/>
+    </w:tblStylePr>
+    <w:tblStylePr w:type="band1Vert">
+      <w:tcPr/>
+    </w:tblStylePr>
+    <w:tblStylePr w:type="band2Horz">
+      <w:tcPr/>
+    </w:tblStylePr>
+    <w:tblStylePr w:type="band2Vert">
+      <w:tcPr/>
+    </w:tblStylePr>
+    <w:tblStylePr w:type="firstCol">
+      <w:tcPr/>
+    </w:tblStylePr>
+    <w:tblStylePr w:type="firstRow">
+      <w:tcPr/>
+    </w:tblStylePr>
+    <w:tblStylePr w:type="lastCol">
+      <w:tcPr/>
+    </w:tblStylePr>
+    <w:tblStylePr w:type="lastRow">
+      <w:tcPr/>
+    </w:tblStylePr>
+    <w:tblStylePr w:type="neCell">
+      <w:tcPr/>
+    </w:tblStylePr>
+    <w:tblStylePr w:type="nwCell">
+      <w:tcPr/>
+    </w:tblStylePr>
+    <w:tblStylePr w:type="seCell">
+      <w:tcPr/>
+    </w:tblStylePr>
+    <w:tblStylePr w:type="swCell">
+      <w:tcPr/>
+    </w:tblStylePr>
+  </w:style>
+  <w:style w:type="table" w:styleId="Table28">
+    <w:basedOn w:val="TableNormal"/>
+    <w:tblPr>
+      <w:tblStyleRowBandSize w:val="1"/>
+      <w:tblStyleColBandSize w:val="1"/>
+      <w:tblCellMar>
+        <w:top w:w="100.0" w:type="dxa"/>
+        <w:left w:w="100.0" w:type="dxa"/>
+        <w:bottom w:w="100.0" w:type="dxa"/>
+        <w:right w:w="100.0" w:type="dxa"/>
+      </w:tblCellMar>
+    </w:tblPr>
+    <w:tblStylePr w:type="band1Horz">
+      <w:tcPr/>
+    </w:tblStylePr>
+    <w:tblStylePr w:type="band1Vert">
+      <w:tcPr/>
+    </w:tblStylePr>
+    <w:tblStylePr w:type="band2Horz">
+      <w:tcPr/>
+    </w:tblStylePr>
+    <w:tblStylePr w:type="band2Vert">
+      <w:tcPr/>
+    </w:tblStylePr>
+    <w:tblStylePr w:type="firstCol">
+      <w:tcPr/>
+    </w:tblStylePr>
+    <w:tblStylePr w:type="firstRow">
+      <w:tcPr/>
+    </w:tblStylePr>
+    <w:tblStylePr w:type="lastCol">
+      <w:tcPr/>
+    </w:tblStylePr>
+    <w:tblStylePr w:type="lastRow">
+      <w:tcPr/>
+    </w:tblStylePr>
+    <w:tblStylePr w:type="neCell">
+      <w:tcPr/>
+    </w:tblStylePr>
+    <w:tblStylePr w:type="nwCell">
+      <w:tcPr/>
+    </w:tblStylePr>
+    <w:tblStylePr w:type="seCell">
+      <w:tcPr/>
+    </w:tblStylePr>
+    <w:tblStylePr w:type="swCell">
+      <w:tcPr/>
+    </w:tblStylePr>
+  </w:style>
+  <w:style w:type="table" w:styleId="Table29">
+    <w:basedOn w:val="TableNormal"/>
+    <w:tblPr>
+      <w:tblStyleRowBandSize w:val="1"/>
+      <w:tblStyleColBandSize w:val="1"/>
+      <w:tblCellMar>
+        <w:top w:w="100.0" w:type="dxa"/>
+        <w:left w:w="100.0" w:type="dxa"/>
+        <w:bottom w:w="100.0" w:type="dxa"/>
+        <w:right w:w="100.0" w:type="dxa"/>
+      </w:tblCellMar>
+    </w:tblPr>
+    <w:tblStylePr w:type="band1Horz">
+      <w:tcPr/>
+    </w:tblStylePr>
+    <w:tblStylePr w:type="band1Vert">
+      <w:tcPr/>
+    </w:tblStylePr>
+    <w:tblStylePr w:type="band2Horz">
+      <w:tcPr/>
+    </w:tblStylePr>
+    <w:tblStylePr w:type="band2Vert">
+      <w:tcPr/>
+    </w:tblStylePr>
+    <w:tblStylePr w:type="firstCol">
+      <w:tcPr/>
+    </w:tblStylePr>
+    <w:tblStylePr w:type="firstRow">
+      <w:tcPr/>
+    </w:tblStylePr>
+    <w:tblStylePr w:type="lastCol">
+      <w:tcPr/>
+    </w:tblStylePr>
+    <w:tblStylePr w:type="lastRow">
+      <w:tcPr/>
+    </w:tblStylePr>
+    <w:tblStylePr w:type="neCell">
+      <w:tcPr/>
+    </w:tblStylePr>
+    <w:tblStylePr w:type="nwCell">
+      <w:tcPr/>
+    </w:tblStylePr>
+    <w:tblStylePr w:type="seCell">
+      <w:tcPr/>
+    </w:tblStylePr>
+    <w:tblStylePr w:type="swCell">
+      <w:tcPr/>
+    </w:tblStylePr>
+  </w:style>
+  <w:style w:type="table" w:styleId="Table30">
+    <w:basedOn w:val="TableNormal"/>
+    <w:tblPr>
+      <w:tblStyleRowBandSize w:val="1"/>
+      <w:tblStyleColBandSize w:val="1"/>
+      <w:tblCellMar>
+        <w:top w:w="100.0" w:type="dxa"/>
+        <w:left w:w="100.0" w:type="dxa"/>
+        <w:bottom w:w="100.0" w:type="dxa"/>
+        <w:right w:w="100.0" w:type="dxa"/>
+      </w:tblCellMar>
+    </w:tblPr>
+    <w:tblStylePr w:type="band1Horz">
+      <w:tcPr/>
+    </w:tblStylePr>
+    <w:tblStylePr w:type="band1Vert">
+      <w:tcPr/>
+    </w:tblStylePr>
+    <w:tblStylePr w:type="band2Horz">
+      <w:tcPr/>
+    </w:tblStylePr>
+    <w:tblStylePr w:type="band2Vert">
+      <w:tcPr/>
+    </w:tblStylePr>
+    <w:tblStylePr w:type="firstCol">
+      <w:tcPr/>
+    </w:tblStylePr>
+    <w:tblStylePr w:type="firstRow">
+      <w:tcPr/>
+    </w:tblStylePr>
+    <w:tblStylePr w:type="lastCol">
+      <w:tcPr/>
+    </w:tblStylePr>
+    <w:tblStylePr w:type="lastRow">
+      <w:tcPr/>
+    </w:tblStylePr>
+    <w:tblStylePr w:type="neCell">
+      <w:tcPr/>
+    </w:tblStylePr>
+    <w:tblStylePr w:type="nwCell">
+      <w:tcPr/>
+    </w:tblStylePr>
+    <w:tblStylePr w:type="seCell">
+      <w:tcPr/>
+    </w:tblStylePr>
+    <w:tblStylePr w:type="swCell">
+      <w:tcPr/>
+    </w:tblStylePr>
+  </w:style>
+  <w:style w:type="table" w:styleId="Table31">
+    <w:basedOn w:val="TableNormal"/>
+    <w:tblPr>
+      <w:tblStyleRowBandSize w:val="1"/>
+      <w:tblStyleColBandSize w:val="1"/>
+      <w:tblCellMar>
+        <w:top w:w="100.0" w:type="dxa"/>
+        <w:left w:w="100.0" w:type="dxa"/>
+        <w:bottom w:w="100.0" w:type="dxa"/>
+        <w:right w:w="100.0" w:type="dxa"/>
+      </w:tblCellMar>
+    </w:tblPr>
+    <w:tblStylePr w:type="band1Horz">
+      <w:tcPr/>
+    </w:tblStylePr>
+    <w:tblStylePr w:type="band1Vert">
+      <w:tcPr/>
+    </w:tblStylePr>
+    <w:tblStylePr w:type="band2Horz">
+      <w:tcPr/>
+    </w:tblStylePr>
+    <w:tblStylePr w:type="band2Vert">
+      <w:tcPr/>
+    </w:tblStylePr>
+    <w:tblStylePr w:type="firstCol">
+      <w:tcPr/>
+    </w:tblStylePr>
+    <w:tblStylePr w:type="firstRow">
+      <w:tcPr/>
+    </w:tblStylePr>
+    <w:tblStylePr w:type="lastCol">
+      <w:tcPr/>
+    </w:tblStylePr>
+    <w:tblStylePr w:type="lastRow">
+      <w:tcPr/>
+    </w:tblStylePr>
+    <w:tblStylePr w:type="neCell">
+      <w:tcPr/>
+    </w:tblStylePr>
+    <w:tblStylePr w:type="nwCell">
+      <w:tcPr/>
+    </w:tblStylePr>
+    <w:tblStylePr w:type="seCell">
+      <w:tcPr/>
+    </w:tblStylePr>
+    <w:tblStylePr w:type="swCell">
+      <w:tcPr/>
+    </w:tblStylePr>
+  </w:style>
+  <w:style w:type="table" w:styleId="Table32">
+    <w:basedOn w:val="TableNormal"/>
+    <w:tblPr>
+      <w:tblStyleRowBandSize w:val="1"/>
+      <w:tblStyleColBandSize w:val="1"/>
+      <w:tblCellMar>
+        <w:top w:w="100.0" w:type="dxa"/>
+        <w:left w:w="100.0" w:type="dxa"/>
+        <w:bottom w:w="100.0" w:type="dxa"/>
+        <w:right w:w="100.0" w:type="dxa"/>
+      </w:tblCellMar>
+    </w:tblPr>
+    <w:tblStylePr w:type="band1Horz">
+      <w:tcPr/>
+    </w:tblStylePr>
+    <w:tblStylePr w:type="band1Vert">
+      <w:tcPr/>
+    </w:tblStylePr>
+    <w:tblStylePr w:type="band2Horz">
+      <w:tcPr/>
+    </w:tblStylePr>
+    <w:tblStylePr w:type="band2Vert">
+      <w:tcPr/>
+    </w:tblStylePr>
+    <w:tblStylePr w:type="firstCol">
+      <w:tcPr/>
+    </w:tblStylePr>
+    <w:tblStylePr w:type="firstRow">
+      <w:tcPr/>
+    </w:tblStylePr>
+    <w:tblStylePr w:type="lastCol">
+      <w:tcPr/>
+    </w:tblStylePr>
+    <w:tblStylePr w:type="lastRow">
+      <w:tcPr/>
+    </w:tblStylePr>
+    <w:tblStylePr w:type="neCell">
+      <w:tcPr/>
+    </w:tblStylePr>
+    <w:tblStylePr w:type="nwCell">
+      <w:tcPr/>
+    </w:tblStylePr>
+    <w:tblStylePr w:type="seCell">
+      <w:tcPr/>
+    </w:tblStylePr>
+    <w:tblStylePr w:type="swCell">
+      <w:tcPr/>
+    </w:tblStylePr>
+  </w:style>
+  <w:style w:type="table" w:styleId="Table33">
+    <w:basedOn w:val="TableNormal"/>
+    <w:tblPr>
+      <w:tblStyleRowBandSize w:val="1"/>
+      <w:tblStyleColBandSize w:val="1"/>
+      <w:tblCellMar>
+        <w:top w:w="100.0" w:type="dxa"/>
+        <w:left w:w="100.0" w:type="dxa"/>
+        <w:bottom w:w="100.0" w:type="dxa"/>
+        <w:right w:w="100.0" w:type="dxa"/>
+      </w:tblCellMar>
+    </w:tblPr>
+    <w:tblStylePr w:type="band1Horz">
+      <w:tcPr/>
+    </w:tblStylePr>
+    <w:tblStylePr w:type="band1Vert">
+      <w:tcPr/>
+    </w:tblStylePr>
+    <w:tblStylePr w:type="band2Horz">
+      <w:tcPr/>
+    </w:tblStylePr>
+    <w:tblStylePr w:type="band2Vert">
+      <w:tcPr/>
+    </w:tblStylePr>
+    <w:tblStylePr w:type="firstCol">
+      <w:tcPr/>
+    </w:tblStylePr>
+    <w:tblStylePr w:type="firstRow">
+      <w:tcPr/>
+    </w:tblStylePr>
+    <w:tblStylePr w:type="lastCol">
+      <w:tcPr/>
+    </w:tblStylePr>
+    <w:tblStylePr w:type="lastRow">
+      <w:tcPr/>
+    </w:tblStylePr>
+    <w:tblStylePr w:type="neCell">
+      <w:tcPr/>
+    </w:tblStylePr>
+    <w:tblStylePr w:type="nwCell">
+      <w:tcPr/>
+    </w:tblStylePr>
+    <w:tblStylePr w:type="seCell">
+      <w:tcPr/>
+    </w:tblStylePr>
+    <w:tblStylePr w:type="swCell">
+      <w:tcPr/>
+    </w:tblStylePr>
+  </w:style>
+  <w:style w:type="table" w:styleId="Table34">
+    <w:basedOn w:val="TableNormal"/>
+    <w:tblPr>
+      <w:tblStyleRowBandSize w:val="1"/>
+      <w:tblStyleColBandSize w:val="1"/>
+      <w:tblCellMar>
+        <w:top w:w="100.0" w:type="dxa"/>
+        <w:left w:w="100.0" w:type="dxa"/>
+        <w:bottom w:w="100.0" w:type="dxa"/>
+        <w:right w:w="100.0" w:type="dxa"/>
+      </w:tblCellMar>
+    </w:tblPr>
+    <w:tblStylePr w:type="band1Horz">
+      <w:tcPr/>
+    </w:tblStylePr>
+    <w:tblStylePr w:type="band1Vert">
+      <w:tcPr/>
+    </w:tblStylePr>
+    <w:tblStylePr w:type="band2Horz">
+      <w:tcPr/>
+    </w:tblStylePr>
+    <w:tblStylePr w:type="band2Vert">
+      <w:tcPr/>
+    </w:tblStylePr>
+    <w:tblStylePr w:type="firstCol">
+      <w:tcPr/>
+    </w:tblStylePr>
+    <w:tblStylePr w:type="firstRow">
+      <w:tcPr/>
+    </w:tblStylePr>
+    <w:tblStylePr w:type="lastCol">
+      <w:tcPr/>
+    </w:tblStylePr>
+    <w:tblStylePr w:type="lastRow">
+      <w:tcPr/>
+    </w:tblStylePr>
+    <w:tblStylePr w:type="neCell">
+      <w:tcPr/>
+    </w:tblStylePr>
+    <w:tblStylePr w:type="nwCell">
+      <w:tcPr/>
+    </w:tblStylePr>
+    <w:tblStylePr w:type="seCell">
+      <w:tcPr/>
+    </w:tblStylePr>
+    <w:tblStylePr w:type="swCell">
+      <w:tcPr/>
+    </w:tblStylePr>
+  </w:style>
+  <w:style w:type="table" w:styleId="Table35">
+    <w:basedOn w:val="TableNormal"/>
+    <w:tblPr>
+      <w:tblStyleRowBandSize w:val="1"/>
+      <w:tblStyleColBandSize w:val="1"/>
+      <w:tblCellMar>
+        <w:top w:w="100.0" w:type="dxa"/>
+        <w:left w:w="100.0" w:type="dxa"/>
+        <w:bottom w:w="100.0" w:type="dxa"/>
+        <w:right w:w="100.0" w:type="dxa"/>
+      </w:tblCellMar>
+    </w:tblPr>
+    <w:tblStylePr w:type="band1Horz">
+      <w:tcPr/>
+    </w:tblStylePr>
+    <w:tblStylePr w:type="band1Vert">
+      <w:tcPr/>
+    </w:tblStylePr>
+    <w:tblStylePr w:type="band2Horz">
+      <w:tcPr/>
+    </w:tblStylePr>
+    <w:tblStylePr w:type="band2Vert">
+      <w:tcPr/>
+    </w:tblStylePr>
+    <w:tblStylePr w:type="firstCol">
+      <w:tcPr/>
+    </w:tblStylePr>
+    <w:tblStylePr w:type="firstRow">
+      <w:tcPr/>
+    </w:tblStylePr>
+    <w:tblStylePr w:type="lastCol">
+      <w:tcPr/>
+    </w:tblStylePr>
+    <w:tblStylePr w:type="lastRow">
+      <w:tcPr/>
+    </w:tblStylePr>
+    <w:tblStylePr w:type="neCell">
+      <w:tcPr/>
+    </w:tblStylePr>
+    <w:tblStylePr w:type="nwCell">
+      <w:tcPr/>
+    </w:tblStylePr>
+    <w:tblStylePr w:type="seCell">
+      <w:tcPr/>
+    </w:tblStylePr>
+    <w:tblStylePr w:type="swCell">
+      <w:tcPr/>
+    </w:tblStylePr>
+  </w:style>
+  <w:style w:type="table" w:styleId="Table36">
+    <w:basedOn w:val="TableNormal"/>
+    <w:tblPr>
+      <w:tblStyleRowBandSize w:val="1"/>
+      <w:tblStyleColBandSize w:val="1"/>
+      <w:tblCellMar>
+        <w:top w:w="100.0" w:type="dxa"/>
+        <w:left w:w="100.0" w:type="dxa"/>
+        <w:bottom w:w="100.0" w:type="dxa"/>
+        <w:right w:w="100.0" w:type="dxa"/>
+      </w:tblCellMar>
+    </w:tblPr>
+    <w:tblStylePr w:type="band1Horz">
+      <w:tcPr/>
+    </w:tblStylePr>
+    <w:tblStylePr w:type="band1Vert">
+      <w:tcPr/>
+    </w:tblStylePr>
+    <w:tblStylePr w:type="band2Horz">
+      <w:tcPr/>
+    </w:tblStylePr>
+    <w:tblStylePr w:type="band2Vert">
+      <w:tcPr/>
+    </w:tblStylePr>
+    <w:tblStylePr w:type="firstCol">
+      <w:tcPr/>
+    </w:tblStylePr>
+    <w:tblStylePr w:type="firstRow">
+      <w:tcPr/>
+    </w:tblStylePr>
+    <w:tblStylePr w:type="lastCol">
+      <w:tcPr/>
+    </w:tblStylePr>
+    <w:tblStylePr w:type="lastRow">
+      <w:tcPr/>
+    </w:tblStylePr>
+    <w:tblStylePr w:type="neCell">
+      <w:tcPr/>
+    </w:tblStylePr>
+    <w:tblStylePr w:type="nwCell">
+      <w:tcPr/>
+    </w:tblStylePr>
+    <w:tblStylePr w:type="seCell">
+      <w:tcPr/>
+    </w:tblStylePr>
+    <w:tblStylePr w:type="swCell">
+      <w:tcPr/>
+    </w:tblStylePr>
+  </w:style>
+  <w:style w:type="table" w:styleId="Table37">
+    <w:basedOn w:val="TableNormal"/>
+    <w:tblPr>
+      <w:tblStyleRowBandSize w:val="1"/>
+      <w:tblStyleColBandSize w:val="1"/>
+      <w:tblCellMar>
+        <w:top w:w="100.0" w:type="dxa"/>
+        <w:left w:w="100.0" w:type="dxa"/>
+        <w:bottom w:w="100.0" w:type="dxa"/>
+        <w:right w:w="100.0" w:type="dxa"/>
+      </w:tblCellMar>
+    </w:tblPr>
+    <w:tblStylePr w:type="band1Horz">
+      <w:tcPr/>
+    </w:tblStylePr>
+    <w:tblStylePr w:type="band1Vert">
+      <w:tcPr/>
+    </w:tblStylePr>
+    <w:tblStylePr w:type="band2Horz">
+      <w:tcPr/>
+    </w:tblStylePr>
+    <w:tblStylePr w:type="band2Vert">
+      <w:tcPr/>
+    </w:tblStylePr>
+    <w:tblStylePr w:type="firstCol">
+      <w:tcPr/>
+    </w:tblStylePr>
+    <w:tblStylePr w:type="firstRow">
+      <w:tcPr/>
+    </w:tblStylePr>
+    <w:tblStylePr w:type="lastCol">
+      <w:tcPr/>
+    </w:tblStylePr>
+    <w:tblStylePr w:type="lastRow">
+      <w:tcPr/>
+    </w:tblStylePr>
+    <w:tblStylePr w:type="neCell">
+      <w:tcPr/>
+    </w:tblStylePr>
+    <w:tblStylePr w:type="nwCell">
+      <w:tcPr/>
+    </w:tblStylePr>
+    <w:tblStylePr w:type="seCell">
+      <w:tcPr/>
+    </w:tblStylePr>
+    <w:tblStylePr w:type="swCell">
+      <w:tcPr/>
+    </w:tblStylePr>
+  </w:style>
+  <w:style w:type="table" w:styleId="Table38">
+    <w:basedOn w:val="TableNormal"/>
+    <w:tblPr>
+      <w:tblStyleRowBandSize w:val="1"/>
+      <w:tblStyleColBandSize w:val="1"/>
+      <w:tblCellMar>
+        <w:top w:w="100.0" w:type="dxa"/>
+        <w:left w:w="100.0" w:type="dxa"/>
+        <w:bottom w:w="100.0" w:type="dxa"/>
+        <w:right w:w="100.0" w:type="dxa"/>
+      </w:tblCellMar>
+    </w:tblPr>
+    <w:tblStylePr w:type="band1Horz">
+      <w:tcPr/>
+    </w:tblStylePr>
+    <w:tblStylePr w:type="band1Vert">
+      <w:tcPr/>
+    </w:tblStylePr>
+    <w:tblStylePr w:type="band2Horz">
+      <w:tcPr/>
+    </w:tblStylePr>
+    <w:tblStylePr w:type="band2Vert">
+      <w:tcPr/>
+    </w:tblStylePr>
+    <w:tblStylePr w:type="firstCol">
+      <w:tcPr/>
+    </w:tblStylePr>
+    <w:tblStylePr w:type="firstRow">
+      <w:tcPr/>
+    </w:tblStylePr>
+    <w:tblStylePr w:type="lastCol">
+      <w:tcPr/>
+    </w:tblStylePr>
+    <w:tblStylePr w:type="lastRow">
+      <w:tcPr/>
+    </w:tblStylePr>
+    <w:tblStylePr w:type="neCell">
+      <w:tcPr/>
+    </w:tblStylePr>
+    <w:tblStylePr w:type="nwCell">
+      <w:tcPr/>
+    </w:tblStylePr>
+    <w:tblStylePr w:type="seCell">
+      <w:tcPr/>
+    </w:tblStylePr>
+    <w:tblStylePr w:type="swCell">
+      <w:tcPr/>
+    </w:tblStylePr>
+  </w:style>
+  <w:style w:type="table" w:styleId="Table39">
     <w:basedOn w:val="TableNormal"/>
     <w:tblPr>
       <w:tblStyleRowBandSize w:val="1"/>

--- a/Tesis Monitoreo de red.docx
+++ b/Tesis Monitoreo de red.docx
@@ -45,12 +45,12 @@
           <wp:inline distB="114300" distT="114300" distL="114300" distR="114300">
             <wp:extent cx="2509838" cy="2550648"/>
             <wp:effectExtent b="0" l="0" r="0" t="0"/>
-            <wp:docPr id="41" name="image34.png"/>
+            <wp:docPr id="44" name="image43.png"/>
             <a:graphic>
               <a:graphicData uri="http://schemas.openxmlformats.org/drawingml/2006/picture">
                 <pic:pic>
                   <pic:nvPicPr>
-                    <pic:cNvPr id="0" name="image34.png"/>
+                    <pic:cNvPr id="0" name="image43.png"/>
                     <pic:cNvPicPr preferRelativeResize="0"/>
                   </pic:nvPicPr>
                   <pic:blipFill>
@@ -568,7 +568,7 @@
               <w:vertAlign w:val="baseline"/>
             </w:rPr>
           </w:pPr>
-          <w:hyperlink w:anchor="_x4yxcklby2r0">
+          <w:hyperlink w:anchor="_jjuczkn03kdl">
             <w:r>
               <w:rPr>
                 <w:rFonts w:ascii="Arial" w:cs="Arial" w:eastAsia="Arial" w:hAnsi="Arial"/>
@@ -606,7 +606,7 @@
           </w:r>
           <w:r>
             <w:fldChar w:fldCharType="begin"/>
-            <w:instrText xml:space="preserve"> PAGEREF _x4yxcklby2r0 \h </w:instrText>
+            <w:instrText xml:space="preserve"> PAGEREF _jjuczkn03kdl \h </w:instrText>
             <w:fldChar w:fldCharType="separate"/>
           </w:r>
           <w:r>
@@ -4426,34 +4426,11 @@
             </w:tabs>
             <w:spacing w:before="60" w:line="240" w:lineRule="auto"/>
             <w:ind w:left="720" w:firstLine="0"/>
-            <w:rPr>
-              <w:rFonts w:ascii="Arial" w:cs="Arial" w:eastAsia="Arial" w:hAnsi="Arial"/>
-              <w:b w:val="0"/>
-              <w:i w:val="0"/>
-              <w:smallCaps w:val="0"/>
-              <w:strike w:val="0"/>
-              <w:color w:val="000000"/>
-              <w:sz w:val="22"/>
-              <w:szCs w:val="22"/>
-              <w:u w:val="none"/>
-              <w:shd w:fill="auto" w:val="clear"/>
-              <w:vertAlign w:val="baseline"/>
-            </w:rPr>
+            <w:rPr/>
           </w:pPr>
-          <w:hyperlink w:anchor="_jqua8tke77xb">
+          <w:hyperlink w:anchor="_y03qr0todr02">
             <w:r>
               <w:rPr>
-                <w:rFonts w:ascii="Arial" w:cs="Arial" w:eastAsia="Arial" w:hAnsi="Arial"/>
-                <w:b w:val="0"/>
-                <w:i w:val="0"/>
-                <w:smallCaps w:val="0"/>
-                <w:strike w:val="0"/>
-                <w:color w:val="000000"/>
-                <w:sz w:val="22"/>
-                <w:szCs w:val="22"/>
-                <w:u w:val="none"/>
-                <w:shd w:fill="auto" w:val="clear"/>
-                <w:vertAlign w:val="baseline"/>
                 <w:rtl w:val="0"/>
               </w:rPr>
               <w:t xml:space="preserve">Automatizando acciones: TheHiveHooks</w:t>
@@ -4461,39 +4438,17 @@
           </w:hyperlink>
           <w:r>
             <w:rPr>
-              <w:rFonts w:ascii="Arial" w:cs="Arial" w:eastAsia="Arial" w:hAnsi="Arial"/>
-              <w:b w:val="0"/>
-              <w:i w:val="0"/>
-              <w:smallCaps w:val="0"/>
-              <w:strike w:val="0"/>
-              <w:color w:val="000000"/>
-              <w:sz w:val="22"/>
-              <w:szCs w:val="22"/>
-              <w:u w:val="none"/>
-              <w:shd w:fill="auto" w:val="clear"/>
-              <w:vertAlign w:val="baseline"/>
               <w:rtl w:val="0"/>
             </w:rPr>
             <w:tab/>
           </w:r>
           <w:r>
             <w:fldChar w:fldCharType="begin"/>
-            <w:instrText xml:space="preserve"> PAGEREF _jqua8tke77xb \h </w:instrText>
+            <w:instrText xml:space="preserve"> PAGEREF _y03qr0todr02 \h </w:instrText>
             <w:fldChar w:fldCharType="separate"/>
           </w:r>
           <w:r>
             <w:rPr>
-              <w:rFonts w:ascii="Arial" w:cs="Arial" w:eastAsia="Arial" w:hAnsi="Arial"/>
-              <w:b w:val="0"/>
-              <w:i w:val="0"/>
-              <w:smallCaps w:val="0"/>
-              <w:strike w:val="0"/>
-              <w:color w:val="000000"/>
-              <w:sz w:val="22"/>
-              <w:szCs w:val="22"/>
-              <w:u w:val="none"/>
-              <w:shd w:fill="auto" w:val="clear"/>
-              <w:vertAlign w:val="baseline"/>
               <w:rtl w:val="0"/>
             </w:rPr>
             <w:t xml:space="preserve">81</w:t>
@@ -5024,7 +4979,7 @@
               <w:vertAlign w:val="baseline"/>
               <w:rtl w:val="0"/>
             </w:rPr>
-            <w:t xml:space="preserve">86</w:t>
+            <w:t xml:space="preserve">87</w:t>
           </w:r>
           <w:r>
             <w:fldChar w:fldCharType="end"/>
@@ -5112,95 +5067,7 @@
               <w:vertAlign w:val="baseline"/>
               <w:rtl w:val="0"/>
             </w:rPr>
-            <w:t xml:space="preserve">87</w:t>
-          </w:r>
-          <w:r>
-            <w:fldChar w:fldCharType="end"/>
-          </w:r>
-          <w:r>
-            <w:rPr>
-              <w:rtl w:val="0"/>
-            </w:rPr>
-          </w:r>
-        </w:p>
-        <w:p>
-          <w:pPr>
-            <w:tabs>
-              <w:tab w:val="right" w:pos="9025.511811023624"/>
-            </w:tabs>
-            <w:spacing w:before="60" w:line="240" w:lineRule="auto"/>
-            <w:ind w:left="720" w:firstLine="0"/>
-            <w:rPr>
-              <w:rFonts w:ascii="Arial" w:cs="Arial" w:eastAsia="Arial" w:hAnsi="Arial"/>
-              <w:b w:val="0"/>
-              <w:i w:val="0"/>
-              <w:smallCaps w:val="0"/>
-              <w:strike w:val="0"/>
-              <w:color w:val="000000"/>
-              <w:sz w:val="22"/>
-              <w:szCs w:val="22"/>
-              <w:u w:val="none"/>
-              <w:shd w:fill="auto" w:val="clear"/>
-              <w:vertAlign w:val="baseline"/>
-            </w:rPr>
-          </w:pPr>
-          <w:hyperlink w:anchor="_j2wfx2bf6xjd">
-            <w:r>
-              <w:rPr>
-                <w:rFonts w:ascii="Arial" w:cs="Arial" w:eastAsia="Arial" w:hAnsi="Arial"/>
-                <w:b w:val="0"/>
-                <w:i w:val="0"/>
-                <w:smallCaps w:val="0"/>
-                <w:strike w:val="0"/>
-                <w:color w:val="000000"/>
-                <w:sz w:val="22"/>
-                <w:szCs w:val="22"/>
-                <w:u w:val="none"/>
-                <w:shd w:fill="auto" w:val="clear"/>
-                <w:vertAlign w:val="baseline"/>
-                <w:rtl w:val="0"/>
-              </w:rPr>
-              <w:t xml:space="preserve">Instalación de las máquinas virtuales</w:t>
-            </w:r>
-          </w:hyperlink>
-          <w:r>
-            <w:rPr>
-              <w:rFonts w:ascii="Arial" w:cs="Arial" w:eastAsia="Arial" w:hAnsi="Arial"/>
-              <w:b w:val="0"/>
-              <w:i w:val="0"/>
-              <w:smallCaps w:val="0"/>
-              <w:strike w:val="0"/>
-              <w:color w:val="000000"/>
-              <w:sz w:val="22"/>
-              <w:szCs w:val="22"/>
-              <w:u w:val="none"/>
-              <w:shd w:fill="auto" w:val="clear"/>
-              <w:vertAlign w:val="baseline"/>
-              <w:rtl w:val="0"/>
-            </w:rPr>
-            <w:tab/>
-          </w:r>
-          <w:r>
-            <w:fldChar w:fldCharType="begin"/>
-            <w:instrText xml:space="preserve"> PAGEREF _j2wfx2bf6xjd \h </w:instrText>
-            <w:fldChar w:fldCharType="separate"/>
-          </w:r>
-          <w:r>
-            <w:rPr>
-              <w:rFonts w:ascii="Arial" w:cs="Arial" w:eastAsia="Arial" w:hAnsi="Arial"/>
-              <w:b w:val="0"/>
-              <w:i w:val="0"/>
-              <w:smallCaps w:val="0"/>
-              <w:strike w:val="0"/>
-              <w:color w:val="000000"/>
-              <w:sz w:val="22"/>
-              <w:szCs w:val="22"/>
-              <w:u w:val="none"/>
-              <w:shd w:fill="auto" w:val="clear"/>
-              <w:vertAlign w:val="baseline"/>
-              <w:rtl w:val="0"/>
-            </w:rPr>
-            <w:t xml:space="preserve">87</w:t>
+            <w:t xml:space="preserve">88</w:t>
           </w:r>
           <w:r>
             <w:fldChar w:fldCharType="end"/>
@@ -5288,7 +5155,7 @@
               <w:vertAlign w:val="baseline"/>
               <w:rtl w:val="0"/>
             </w:rPr>
-            <w:t xml:space="preserve">87</w:t>
+            <w:t xml:space="preserve">90</w:t>
           </w:r>
           <w:r>
             <w:fldChar w:fldCharType="end"/>
@@ -5376,7 +5243,7 @@
               <w:vertAlign w:val="baseline"/>
               <w:rtl w:val="0"/>
             </w:rPr>
-            <w:t xml:space="preserve">87</w:t>
+            <w:t xml:space="preserve">91</w:t>
           </w:r>
           <w:r>
             <w:fldChar w:fldCharType="end"/>
@@ -5464,7 +5331,7 @@
               <w:vertAlign w:val="baseline"/>
               <w:rtl w:val="0"/>
             </w:rPr>
-            <w:t xml:space="preserve">87</w:t>
+            <w:t xml:space="preserve">91</w:t>
           </w:r>
           <w:r>
             <w:fldChar w:fldCharType="end"/>
@@ -5552,7 +5419,7 @@
               <w:vertAlign w:val="baseline"/>
               <w:rtl w:val="0"/>
             </w:rPr>
-            <w:t xml:space="preserve">87</w:t>
+            <w:t xml:space="preserve">91</w:t>
           </w:r>
           <w:r>
             <w:fldChar w:fldCharType="end"/>
@@ -5640,7 +5507,7 @@
               <w:vertAlign w:val="baseline"/>
               <w:rtl w:val="0"/>
             </w:rPr>
-            <w:t xml:space="preserve">87</w:t>
+            <w:t xml:space="preserve">91</w:t>
           </w:r>
           <w:r>
             <w:fldChar w:fldCharType="end"/>
@@ -5728,7 +5595,7 @@
               <w:vertAlign w:val="baseline"/>
               <w:rtl w:val="0"/>
             </w:rPr>
-            <w:t xml:space="preserve">87</w:t>
+            <w:t xml:space="preserve">91</w:t>
           </w:r>
           <w:r>
             <w:fldChar w:fldCharType="end"/>
@@ -5816,7 +5683,7 @@
               <w:vertAlign w:val="baseline"/>
               <w:rtl w:val="0"/>
             </w:rPr>
-            <w:t xml:space="preserve">87</w:t>
+            <w:t xml:space="preserve">91</w:t>
           </w:r>
           <w:r>
             <w:fldChar w:fldCharType="end"/>
@@ -5904,7 +5771,7 @@
               <w:vertAlign w:val="baseline"/>
               <w:rtl w:val="0"/>
             </w:rPr>
-            <w:t xml:space="preserve">87</w:t>
+            <w:t xml:space="preserve">91</w:t>
           </w:r>
           <w:r>
             <w:fldChar w:fldCharType="end"/>
@@ -5992,7 +5859,7 @@
               <w:vertAlign w:val="baseline"/>
               <w:rtl w:val="0"/>
             </w:rPr>
-            <w:t xml:space="preserve">87</w:t>
+            <w:t xml:space="preserve">91</w:t>
           </w:r>
           <w:r>
             <w:fldChar w:fldCharType="end"/>
@@ -6080,7 +5947,7 @@
               <w:vertAlign w:val="baseline"/>
               <w:rtl w:val="0"/>
             </w:rPr>
-            <w:t xml:space="preserve">87</w:t>
+            <w:t xml:space="preserve">91</w:t>
           </w:r>
           <w:r>
             <w:fldChar w:fldCharType="end"/>
@@ -6168,7 +6035,7 @@
               <w:vertAlign w:val="baseline"/>
               <w:rtl w:val="0"/>
             </w:rPr>
-            <w:t xml:space="preserve">87</w:t>
+            <w:t xml:space="preserve">91</w:t>
           </w:r>
           <w:r>
             <w:fldChar w:fldCharType="end"/>
@@ -6256,7 +6123,7 @@
               <w:vertAlign w:val="baseline"/>
               <w:rtl w:val="0"/>
             </w:rPr>
-            <w:t xml:space="preserve">88</w:t>
+            <w:t xml:space="preserve">91</w:t>
           </w:r>
           <w:r>
             <w:fldChar w:fldCharType="end"/>
@@ -6344,7 +6211,7 @@
               <w:vertAlign w:val="baseline"/>
               <w:rtl w:val="0"/>
             </w:rPr>
-            <w:t xml:space="preserve">88</w:t>
+            <w:t xml:space="preserve">91</w:t>
           </w:r>
           <w:r>
             <w:fldChar w:fldCharType="end"/>
@@ -6432,7 +6299,7 @@
               <w:vertAlign w:val="baseline"/>
               <w:rtl w:val="0"/>
             </w:rPr>
-            <w:t xml:space="preserve">88</w:t>
+            <w:t xml:space="preserve">91</w:t>
           </w:r>
           <w:r>
             <w:fldChar w:fldCharType="end"/>
@@ -6520,7 +6387,7 @@
               <w:vertAlign w:val="baseline"/>
               <w:rtl w:val="0"/>
             </w:rPr>
-            <w:t xml:space="preserve">88</w:t>
+            <w:t xml:space="preserve">92</w:t>
           </w:r>
           <w:r>
             <w:fldChar w:fldCharType="end"/>
@@ -6608,7 +6475,7 @@
               <w:vertAlign w:val="baseline"/>
               <w:rtl w:val="0"/>
             </w:rPr>
-            <w:t xml:space="preserve">88</w:t>
+            <w:t xml:space="preserve">92</w:t>
           </w:r>
           <w:r>
             <w:fldChar w:fldCharType="end"/>
@@ -6696,7 +6563,7 @@
               <w:vertAlign w:val="baseline"/>
               <w:rtl w:val="0"/>
             </w:rPr>
-            <w:t xml:space="preserve">88</w:t>
+            <w:t xml:space="preserve">92</w:t>
           </w:r>
           <w:r>
             <w:fldChar w:fldCharType="end"/>
@@ -6719,7 +6586,7 @@
         <w:jc w:val="both"/>
         <w:rPr/>
       </w:pPr>
-      <w:bookmarkStart w:colFirst="0" w:colLast="0" w:name="_x4yxcklby2r0" w:id="4"/>
+      <w:bookmarkStart w:colFirst="0" w:colLast="0" w:name="_jjuczkn03kdl" w:id="4"/>
       <w:bookmarkEnd w:id="4"/>
       <w:r>
         <w:rPr>
@@ -8409,7 +8276,7 @@
       <w:pPr>
         <w:numPr>
           <w:ilvl w:val="0"/>
-          <w:numId w:val="20"/>
+          <w:numId w:val="22"/>
         </w:numPr>
         <w:spacing w:line="360" w:lineRule="auto"/>
         <w:ind w:left="720" w:hanging="360"/>
@@ -8447,7 +8314,7 @@
       <w:pPr>
         <w:numPr>
           <w:ilvl w:val="0"/>
-          <w:numId w:val="20"/>
+          <w:numId w:val="22"/>
         </w:numPr>
         <w:spacing w:line="360" w:lineRule="auto"/>
         <w:ind w:left="720" w:hanging="360"/>
@@ -8483,7 +8350,7 @@
       <w:pPr>
         <w:numPr>
           <w:ilvl w:val="0"/>
-          <w:numId w:val="20"/>
+          <w:numId w:val="22"/>
         </w:numPr>
         <w:spacing w:line="360" w:lineRule="auto"/>
         <w:ind w:left="720" w:hanging="360"/>
@@ -8507,7 +8374,7 @@
       <w:pPr>
         <w:numPr>
           <w:ilvl w:val="0"/>
-          <w:numId w:val="20"/>
+          <w:numId w:val="22"/>
         </w:numPr>
         <w:spacing w:line="360" w:lineRule="auto"/>
         <w:ind w:left="720" w:hanging="360"/>
@@ -8531,7 +8398,7 @@
       <w:pPr>
         <w:numPr>
           <w:ilvl w:val="0"/>
-          <w:numId w:val="20"/>
+          <w:numId w:val="22"/>
         </w:numPr>
         <w:spacing w:line="360" w:lineRule="auto"/>
         <w:ind w:left="720" w:hanging="360"/>
@@ -8555,7 +8422,7 @@
       <w:pPr>
         <w:numPr>
           <w:ilvl w:val="0"/>
-          <w:numId w:val="20"/>
+          <w:numId w:val="22"/>
         </w:numPr>
         <w:spacing w:line="360" w:lineRule="auto"/>
         <w:ind w:left="720" w:hanging="360"/>
@@ -8579,7 +8446,7 @@
       <w:pPr>
         <w:numPr>
           <w:ilvl w:val="0"/>
-          <w:numId w:val="20"/>
+          <w:numId w:val="22"/>
         </w:numPr>
         <w:spacing w:line="360" w:lineRule="auto"/>
         <w:ind w:left="720" w:hanging="360"/>
@@ -8603,7 +8470,7 @@
       <w:pPr>
         <w:numPr>
           <w:ilvl w:val="0"/>
-          <w:numId w:val="20"/>
+          <w:numId w:val="22"/>
         </w:numPr>
         <w:spacing w:line="360" w:lineRule="auto"/>
         <w:ind w:left="720" w:hanging="360"/>
@@ -8648,7 +8515,7 @@
       <w:pPr>
         <w:numPr>
           <w:ilvl w:val="0"/>
-          <w:numId w:val="20"/>
+          <w:numId w:val="22"/>
         </w:numPr>
         <w:spacing w:line="360" w:lineRule="auto"/>
         <w:ind w:left="720" w:hanging="360"/>
@@ -8672,7 +8539,7 @@
       <w:pPr>
         <w:numPr>
           <w:ilvl w:val="0"/>
-          <w:numId w:val="20"/>
+          <w:numId w:val="22"/>
         </w:numPr>
         <w:spacing w:line="360" w:lineRule="auto"/>
         <w:ind w:left="720" w:hanging="360"/>
@@ -8715,7 +8582,7 @@
       <w:pPr>
         <w:numPr>
           <w:ilvl w:val="0"/>
-          <w:numId w:val="20"/>
+          <w:numId w:val="22"/>
         </w:numPr>
         <w:ind w:left="720" w:hanging="360"/>
         <w:jc w:val="both"/>
@@ -8739,7 +8606,7 @@
       <w:pPr>
         <w:numPr>
           <w:ilvl w:val="0"/>
-          <w:numId w:val="20"/>
+          <w:numId w:val="22"/>
         </w:numPr>
         <w:ind w:left="720" w:hanging="360"/>
         <w:jc w:val="both"/>
@@ -8762,7 +8629,7 @@
       <w:pPr>
         <w:numPr>
           <w:ilvl w:val="0"/>
-          <w:numId w:val="20"/>
+          <w:numId w:val="22"/>
         </w:numPr>
         <w:ind w:left="720" w:hanging="360"/>
         <w:jc w:val="both"/>
@@ -8786,7 +8653,7 @@
       <w:pPr>
         <w:numPr>
           <w:ilvl w:val="0"/>
-          <w:numId w:val="20"/>
+          <w:numId w:val="22"/>
         </w:numPr>
         <w:ind w:left="720" w:hanging="360"/>
         <w:jc w:val="both"/>
@@ -8818,7 +8685,7 @@
       <w:pPr>
         <w:numPr>
           <w:ilvl w:val="0"/>
-          <w:numId w:val="20"/>
+          <w:numId w:val="22"/>
         </w:numPr>
         <w:ind w:left="720" w:hanging="360"/>
         <w:jc w:val="both"/>
@@ -8842,7 +8709,7 @@
       <w:pPr>
         <w:numPr>
           <w:ilvl w:val="0"/>
-          <w:numId w:val="20"/>
+          <w:numId w:val="22"/>
         </w:numPr>
         <w:ind w:left="720" w:hanging="360"/>
         <w:jc w:val="both"/>
@@ -8866,7 +8733,7 @@
       <w:pPr>
         <w:numPr>
           <w:ilvl w:val="0"/>
-          <w:numId w:val="20"/>
+          <w:numId w:val="22"/>
         </w:numPr>
         <w:ind w:left="720" w:hanging="360"/>
         <w:jc w:val="both"/>
@@ -8977,12 +8844,12 @@
           <wp:inline distB="114300" distT="114300" distL="114300" distR="114300">
             <wp:extent cx="5168900" cy="3035300"/>
             <wp:effectExtent b="0" l="0" r="0" t="0"/>
-            <wp:docPr id="15" name="image2.png"/>
+            <wp:docPr id="17" name="image5.png"/>
             <a:graphic>
               <a:graphicData uri="http://schemas.openxmlformats.org/drawingml/2006/picture">
                 <pic:pic>
                   <pic:nvPicPr>
-                    <pic:cNvPr id="0" name="image2.png"/>
+                    <pic:cNvPr id="0" name="image5.png"/>
                     <pic:cNvPicPr preferRelativeResize="0"/>
                   </pic:nvPicPr>
                   <pic:blipFill>
@@ -9098,7 +8965,7 @@
       <w:pPr>
         <w:numPr>
           <w:ilvl w:val="0"/>
-          <w:numId w:val="18"/>
+          <w:numId w:val="20"/>
         </w:numPr>
         <w:spacing w:line="360" w:lineRule="auto"/>
         <w:ind w:left="860" w:hanging="360"/>
@@ -9122,7 +8989,7 @@
       <w:pPr>
         <w:numPr>
           <w:ilvl w:val="0"/>
-          <w:numId w:val="18"/>
+          <w:numId w:val="20"/>
         </w:numPr>
         <w:spacing w:line="360" w:lineRule="auto"/>
         <w:ind w:left="860" w:hanging="360"/>
@@ -9146,7 +9013,7 @@
       <w:pPr>
         <w:numPr>
           <w:ilvl w:val="0"/>
-          <w:numId w:val="18"/>
+          <w:numId w:val="20"/>
         </w:numPr>
         <w:spacing w:line="360" w:lineRule="auto"/>
         <w:ind w:left="860" w:hanging="360"/>
@@ -9172,7 +9039,7 @@
       <w:pPr>
         <w:numPr>
           <w:ilvl w:val="0"/>
-          <w:numId w:val="18"/>
+          <w:numId w:val="20"/>
         </w:numPr>
         <w:spacing w:line="360" w:lineRule="auto"/>
         <w:ind w:left="860" w:hanging="360"/>
@@ -9196,7 +9063,7 @@
       <w:pPr>
         <w:numPr>
           <w:ilvl w:val="0"/>
-          <w:numId w:val="18"/>
+          <w:numId w:val="20"/>
         </w:numPr>
         <w:spacing w:line="360" w:lineRule="auto"/>
         <w:ind w:left="860" w:hanging="360"/>
@@ -9222,7 +9089,7 @@
       <w:pPr>
         <w:numPr>
           <w:ilvl w:val="0"/>
-          <w:numId w:val="18"/>
+          <w:numId w:val="20"/>
         </w:numPr>
         <w:spacing w:line="360" w:lineRule="auto"/>
         <w:ind w:left="860" w:hanging="360"/>
@@ -9294,7 +9161,7 @@
       <w:pPr>
         <w:numPr>
           <w:ilvl w:val="0"/>
-          <w:numId w:val="7"/>
+          <w:numId w:val="8"/>
         </w:numPr>
         <w:spacing w:line="360" w:lineRule="auto"/>
         <w:ind w:left="720" w:hanging="360"/>
@@ -9318,7 +9185,7 @@
       <w:pPr>
         <w:numPr>
           <w:ilvl w:val="0"/>
-          <w:numId w:val="7"/>
+          <w:numId w:val="8"/>
         </w:numPr>
         <w:spacing w:line="360" w:lineRule="auto"/>
         <w:ind w:left="720" w:hanging="360"/>
@@ -9342,7 +9209,7 @@
       <w:pPr>
         <w:numPr>
           <w:ilvl w:val="0"/>
-          <w:numId w:val="7"/>
+          <w:numId w:val="8"/>
         </w:numPr>
         <w:spacing w:line="360" w:lineRule="auto"/>
         <w:ind w:left="720" w:hanging="360"/>
@@ -9400,7 +9267,7 @@
       <w:pPr>
         <w:numPr>
           <w:ilvl w:val="0"/>
-          <w:numId w:val="12"/>
+          <w:numId w:val="13"/>
         </w:numPr>
         <w:spacing w:line="360" w:lineRule="auto"/>
         <w:ind w:left="720" w:hanging="360"/>
@@ -9423,7 +9290,7 @@
       <w:pPr>
         <w:numPr>
           <w:ilvl w:val="0"/>
-          <w:numId w:val="12"/>
+          <w:numId w:val="13"/>
         </w:numPr>
         <w:spacing w:line="360" w:lineRule="auto"/>
         <w:ind w:left="720" w:hanging="360"/>
@@ -9446,7 +9313,7 @@
       <w:pPr>
         <w:numPr>
           <w:ilvl w:val="0"/>
-          <w:numId w:val="12"/>
+          <w:numId w:val="13"/>
         </w:numPr>
         <w:spacing w:line="360" w:lineRule="auto"/>
         <w:ind w:left="720" w:hanging="360"/>
@@ -9469,7 +9336,7 @@
       <w:pPr>
         <w:numPr>
           <w:ilvl w:val="0"/>
-          <w:numId w:val="12"/>
+          <w:numId w:val="13"/>
         </w:numPr>
         <w:spacing w:line="360" w:lineRule="auto"/>
         <w:ind w:left="720" w:hanging="360"/>
@@ -9492,7 +9359,7 @@
       <w:pPr>
         <w:numPr>
           <w:ilvl w:val="0"/>
-          <w:numId w:val="12"/>
+          <w:numId w:val="13"/>
         </w:numPr>
         <w:spacing w:line="360" w:lineRule="auto"/>
         <w:ind w:left="720" w:hanging="360"/>
@@ -9515,7 +9382,7 @@
       <w:pPr>
         <w:numPr>
           <w:ilvl w:val="0"/>
-          <w:numId w:val="12"/>
+          <w:numId w:val="13"/>
         </w:numPr>
         <w:spacing w:line="360" w:lineRule="auto"/>
         <w:ind w:left="720" w:hanging="360"/>
@@ -9614,7 +9481,7 @@
       <w:pPr>
         <w:numPr>
           <w:ilvl w:val="0"/>
-          <w:numId w:val="19"/>
+          <w:numId w:val="21"/>
         </w:numPr>
         <w:spacing w:line="360" w:lineRule="auto"/>
         <w:ind w:left="720" w:hanging="360"/>
@@ -9636,7 +9503,7 @@
       <w:pPr>
         <w:numPr>
           <w:ilvl w:val="0"/>
-          <w:numId w:val="19"/>
+          <w:numId w:val="21"/>
         </w:numPr>
         <w:spacing w:line="360" w:lineRule="auto"/>
         <w:ind w:left="720" w:hanging="360"/>
@@ -9658,7 +9525,7 @@
       <w:pPr>
         <w:numPr>
           <w:ilvl w:val="0"/>
-          <w:numId w:val="19"/>
+          <w:numId w:val="21"/>
         </w:numPr>
         <w:spacing w:line="360" w:lineRule="auto"/>
         <w:ind w:left="720" w:hanging="360"/>
@@ -9680,7 +9547,7 @@
       <w:pPr>
         <w:numPr>
           <w:ilvl w:val="0"/>
-          <w:numId w:val="19"/>
+          <w:numId w:val="21"/>
         </w:numPr>
         <w:spacing w:line="360" w:lineRule="auto"/>
         <w:ind w:left="720" w:hanging="360"/>
@@ -9702,7 +9569,7 @@
       <w:pPr>
         <w:numPr>
           <w:ilvl w:val="0"/>
-          <w:numId w:val="19"/>
+          <w:numId w:val="21"/>
         </w:numPr>
         <w:spacing w:line="360" w:lineRule="auto"/>
         <w:ind w:left="720" w:hanging="360"/>
@@ -9724,7 +9591,7 @@
       <w:pPr>
         <w:numPr>
           <w:ilvl w:val="0"/>
-          <w:numId w:val="19"/>
+          <w:numId w:val="21"/>
         </w:numPr>
         <w:spacing w:line="360" w:lineRule="auto"/>
         <w:ind w:left="720" w:hanging="360"/>
@@ -9746,7 +9613,7 @@
       <w:pPr>
         <w:numPr>
           <w:ilvl w:val="0"/>
-          <w:numId w:val="19"/>
+          <w:numId w:val="21"/>
         </w:numPr>
         <w:spacing w:line="360" w:lineRule="auto"/>
         <w:ind w:left="720" w:hanging="360"/>
@@ -9904,7 +9771,7 @@
       <w:pPr>
         <w:numPr>
           <w:ilvl w:val="0"/>
-          <w:numId w:val="21"/>
+          <w:numId w:val="23"/>
         </w:numPr>
         <w:spacing w:line="360" w:lineRule="auto"/>
         <w:ind w:left="720" w:hanging="360"/>
@@ -9928,7 +9795,7 @@
       <w:pPr>
         <w:numPr>
           <w:ilvl w:val="0"/>
-          <w:numId w:val="21"/>
+          <w:numId w:val="23"/>
         </w:numPr>
         <w:spacing w:line="360" w:lineRule="auto"/>
         <w:ind w:left="720" w:hanging="360"/>
@@ -9972,7 +9839,7 @@
       <w:pPr>
         <w:numPr>
           <w:ilvl w:val="0"/>
-          <w:numId w:val="21"/>
+          <w:numId w:val="23"/>
         </w:numPr>
         <w:spacing w:line="360" w:lineRule="auto"/>
         <w:ind w:left="720" w:hanging="360"/>
@@ -9996,7 +9863,7 @@
       <w:pPr>
         <w:numPr>
           <w:ilvl w:val="0"/>
-          <w:numId w:val="21"/>
+          <w:numId w:val="23"/>
         </w:numPr>
         <w:spacing w:line="360" w:lineRule="auto"/>
         <w:ind w:left="720" w:hanging="360"/>
@@ -10040,7 +9907,7 @@
       <w:pPr>
         <w:numPr>
           <w:ilvl w:val="0"/>
-          <w:numId w:val="21"/>
+          <w:numId w:val="23"/>
         </w:numPr>
         <w:spacing w:line="360" w:lineRule="auto"/>
         <w:ind w:left="720" w:hanging="360"/>
@@ -10146,7 +10013,7 @@
       <w:pPr>
         <w:numPr>
           <w:ilvl w:val="0"/>
-          <w:numId w:val="10"/>
+          <w:numId w:val="11"/>
         </w:numPr>
         <w:spacing w:line="360" w:lineRule="auto"/>
         <w:ind w:left="720" w:hanging="360"/>
@@ -10169,7 +10036,7 @@
       <w:pPr>
         <w:numPr>
           <w:ilvl w:val="0"/>
-          <w:numId w:val="10"/>
+          <w:numId w:val="11"/>
         </w:numPr>
         <w:spacing w:line="360" w:lineRule="auto"/>
         <w:ind w:left="720" w:hanging="360"/>
@@ -10192,7 +10059,7 @@
       <w:pPr>
         <w:numPr>
           <w:ilvl w:val="0"/>
-          <w:numId w:val="10"/>
+          <w:numId w:val="11"/>
         </w:numPr>
         <w:spacing w:line="360" w:lineRule="auto"/>
         <w:ind w:left="720" w:hanging="360"/>
@@ -10215,7 +10082,7 @@
       <w:pPr>
         <w:numPr>
           <w:ilvl w:val="0"/>
-          <w:numId w:val="10"/>
+          <w:numId w:val="11"/>
         </w:numPr>
         <w:spacing w:line="360" w:lineRule="auto"/>
         <w:ind w:left="720" w:hanging="360"/>
@@ -10238,7 +10105,7 @@
       <w:pPr>
         <w:numPr>
           <w:ilvl w:val="0"/>
-          <w:numId w:val="10"/>
+          <w:numId w:val="11"/>
         </w:numPr>
         <w:spacing w:line="360" w:lineRule="auto"/>
         <w:ind w:left="720" w:hanging="360"/>
@@ -10261,7 +10128,7 @@
       <w:pPr>
         <w:numPr>
           <w:ilvl w:val="0"/>
-          <w:numId w:val="10"/>
+          <w:numId w:val="11"/>
         </w:numPr>
         <w:spacing w:line="360" w:lineRule="auto"/>
         <w:ind w:left="720" w:hanging="360"/>
@@ -10331,12 +10198,12 @@
                 <wp:inline distB="114300" distT="114300" distL="114300" distR="114300">
                   <wp:extent cx="4281488" cy="5012473"/>
                   <wp:effectExtent b="0" l="0" r="0" t="0"/>
-                  <wp:docPr id="30" name="image27.jpg"/>
+                  <wp:docPr id="33" name="image28.jpg"/>
                   <a:graphic>
                     <a:graphicData uri="http://schemas.openxmlformats.org/drawingml/2006/picture">
                       <pic:pic>
                         <pic:nvPicPr>
-                          <pic:cNvPr id="0" name="image27.jpg"/>
+                          <pic:cNvPr id="0" name="image28.jpg"/>
                           <pic:cNvPicPr preferRelativeResize="0"/>
                         </pic:nvPicPr>
                         <pic:blipFill>
@@ -10547,12 +10414,12 @@
                 <wp:inline distB="114300" distT="114300" distL="114300" distR="114300">
                   <wp:extent cx="5591175" cy="3543300"/>
                   <wp:effectExtent b="0" l="0" r="0" t="0"/>
-                  <wp:docPr id="1" name="image13.jpg"/>
+                  <wp:docPr id="1" name="image3.jpg"/>
                   <a:graphic>
                     <a:graphicData uri="http://schemas.openxmlformats.org/drawingml/2006/picture">
                       <pic:pic>
                         <pic:nvPicPr>
-                          <pic:cNvPr id="0" name="image13.jpg"/>
+                          <pic:cNvPr id="0" name="image3.jpg"/>
                           <pic:cNvPicPr preferRelativeResize="0"/>
                         </pic:nvPicPr>
                         <pic:blipFill>
@@ -11075,12 +10942,12 @@
                 <wp:inline distB="114300" distT="114300" distL="114300" distR="114300">
                   <wp:extent cx="5591175" cy="3860800"/>
                   <wp:effectExtent b="0" l="0" r="0" t="0"/>
-                  <wp:docPr id="26" name="image39.png"/>
+                  <wp:docPr id="29" name="image26.png"/>
                   <a:graphic>
                     <a:graphicData uri="http://schemas.openxmlformats.org/drawingml/2006/picture">
                       <pic:pic>
                         <pic:nvPicPr>
-                          <pic:cNvPr id="0" name="image39.png"/>
+                          <pic:cNvPr id="0" name="image26.png"/>
                           <pic:cNvPicPr preferRelativeResize="0"/>
                         </pic:nvPicPr>
                         <pic:blipFill>
@@ -11419,7 +11286,7 @@
       <w:pPr>
         <w:numPr>
           <w:ilvl w:val="0"/>
-          <w:numId w:val="11"/>
+          <w:numId w:val="12"/>
         </w:numPr>
         <w:spacing w:line="360" w:lineRule="auto"/>
         <w:ind w:left="1440" w:hanging="360"/>
@@ -11442,7 +11309,7 @@
       <w:pPr>
         <w:numPr>
           <w:ilvl w:val="0"/>
-          <w:numId w:val="11"/>
+          <w:numId w:val="12"/>
         </w:numPr>
         <w:spacing w:line="360" w:lineRule="auto"/>
         <w:ind w:left="1440" w:hanging="360"/>
@@ -11465,7 +11332,7 @@
       <w:pPr>
         <w:numPr>
           <w:ilvl w:val="0"/>
-          <w:numId w:val="11"/>
+          <w:numId w:val="12"/>
         </w:numPr>
         <w:spacing w:line="360" w:lineRule="auto"/>
         <w:ind w:left="1440" w:hanging="360"/>
@@ -11488,7 +11355,7 @@
       <w:pPr>
         <w:numPr>
           <w:ilvl w:val="0"/>
-          <w:numId w:val="11"/>
+          <w:numId w:val="12"/>
         </w:numPr>
         <w:spacing w:line="360" w:lineRule="auto"/>
         <w:ind w:left="1440" w:hanging="360"/>
@@ -11511,7 +11378,7 @@
       <w:pPr>
         <w:numPr>
           <w:ilvl w:val="0"/>
-          <w:numId w:val="11"/>
+          <w:numId w:val="12"/>
         </w:numPr>
         <w:spacing w:line="360" w:lineRule="auto"/>
         <w:ind w:left="1440" w:hanging="360"/>
@@ -11709,12 +11576,12 @@
                 <wp:inline distB="114300" distT="114300" distL="114300" distR="114300">
                   <wp:extent cx="4605338" cy="3883116"/>
                   <wp:effectExtent b="0" l="0" r="0" t="0"/>
-                  <wp:docPr id="6" name="image4.png"/>
+                  <wp:docPr id="7" name="image8.png"/>
                   <a:graphic>
                     <a:graphicData uri="http://schemas.openxmlformats.org/drawingml/2006/picture">
                       <pic:pic>
                         <pic:nvPicPr>
-                          <pic:cNvPr id="0" name="image4.png"/>
+                          <pic:cNvPr id="0" name="image8.png"/>
                           <pic:cNvPicPr preferRelativeResize="0"/>
                         </pic:nvPicPr>
                         <pic:blipFill>
@@ -11954,7 +11821,7 @@
       <w:pPr>
         <w:numPr>
           <w:ilvl w:val="0"/>
-          <w:numId w:val="8"/>
+          <w:numId w:val="9"/>
         </w:numPr>
         <w:spacing w:line="360" w:lineRule="auto"/>
         <w:ind w:left="1440" w:hanging="360"/>
@@ -11977,7 +11844,7 @@
       <w:pPr>
         <w:numPr>
           <w:ilvl w:val="0"/>
-          <w:numId w:val="8"/>
+          <w:numId w:val="9"/>
         </w:numPr>
         <w:spacing w:line="360" w:lineRule="auto"/>
         <w:ind w:left="1440" w:hanging="360"/>
@@ -12000,7 +11867,7 @@
       <w:pPr>
         <w:numPr>
           <w:ilvl w:val="0"/>
-          <w:numId w:val="8"/>
+          <w:numId w:val="9"/>
         </w:numPr>
         <w:spacing w:line="360" w:lineRule="auto"/>
         <w:ind w:left="1440" w:hanging="360"/>
@@ -12023,7 +11890,7 @@
       <w:pPr>
         <w:numPr>
           <w:ilvl w:val="0"/>
-          <w:numId w:val="8"/>
+          <w:numId w:val="9"/>
         </w:numPr>
         <w:spacing w:line="360" w:lineRule="auto"/>
         <w:ind w:left="1440" w:hanging="360"/>
@@ -12204,12 +12071,12 @@
           <wp:inline distB="114300" distT="114300" distL="114300" distR="114300">
             <wp:extent cx="2694670" cy="652463"/>
             <wp:effectExtent b="0" l="0" r="0" t="0"/>
-            <wp:docPr id="9" name="image11.png"/>
+            <wp:docPr id="10" name="image15.png"/>
             <a:graphic>
               <a:graphicData uri="http://schemas.openxmlformats.org/drawingml/2006/picture">
                 <pic:pic>
                   <pic:nvPicPr>
-                    <pic:cNvPr id="0" name="image11.png"/>
+                    <pic:cNvPr id="0" name="image15.png"/>
                     <pic:cNvPicPr preferRelativeResize="0"/>
                   </pic:nvPicPr>
                   <pic:blipFill>
@@ -12251,12 +12118,12 @@
             <wp:extent cx="1919288" cy="1898797"/>
             <wp:effectExtent b="0" l="0" r="0" t="0"/>
             <wp:wrapSquare wrapText="bothSides" distB="114300" distT="114300" distL="114300" distR="114300"/>
-            <wp:docPr id="32" name="image31.png"/>
+            <wp:docPr id="35" name="image38.png"/>
             <a:graphic>
               <a:graphicData uri="http://schemas.openxmlformats.org/drawingml/2006/picture">
                 <pic:pic>
                   <pic:nvPicPr>
-                    <pic:cNvPr id="0" name="image31.png"/>
+                    <pic:cNvPr id="0" name="image38.png"/>
                     <pic:cNvPicPr preferRelativeResize="0"/>
                   </pic:nvPicPr>
                   <pic:blipFill>
@@ -12426,12 +12293,12 @@
                 <wp:inline distB="114300" distT="114300" distL="114300" distR="114300">
                   <wp:extent cx="5591175" cy="2794000"/>
                   <wp:effectExtent b="0" l="0" r="0" t="0"/>
-                  <wp:docPr id="38" name="image40.png"/>
+                  <wp:docPr id="41" name="image41.png"/>
                   <a:graphic>
                     <a:graphicData uri="http://schemas.openxmlformats.org/drawingml/2006/picture">
                       <pic:pic>
                         <pic:nvPicPr>
-                          <pic:cNvPr id="0" name="image40.png"/>
+                          <pic:cNvPr id="0" name="image41.png"/>
                           <pic:cNvPicPr preferRelativeResize="0"/>
                         </pic:nvPicPr>
                         <pic:blipFill>
@@ -12590,12 +12457,12 @@
                 <wp:inline distB="114300" distT="114300" distL="114300" distR="114300">
                   <wp:extent cx="5586413" cy="2769414"/>
                   <wp:effectExtent b="0" l="0" r="0" t="0"/>
-                  <wp:docPr id="5" name="image3.png"/>
+                  <wp:docPr id="6" name="image16.png"/>
                   <a:graphic>
                     <a:graphicData uri="http://schemas.openxmlformats.org/drawingml/2006/picture">
                       <pic:pic>
                         <pic:nvPicPr>
-                          <pic:cNvPr id="0" name="image3.png"/>
+                          <pic:cNvPr id="0" name="image16.png"/>
                           <pic:cNvPicPr preferRelativeResize="0"/>
                         </pic:nvPicPr>
                         <pic:blipFill>
@@ -12871,7 +12738,7 @@
       <w:pPr>
         <w:numPr>
           <w:ilvl w:val="0"/>
-          <w:numId w:val="17"/>
+          <w:numId w:val="19"/>
         </w:numPr>
         <w:spacing w:line="360" w:lineRule="auto"/>
         <w:ind w:left="720" w:hanging="360"/>
@@ -12894,7 +12761,7 @@
       <w:pPr>
         <w:numPr>
           <w:ilvl w:val="0"/>
-          <w:numId w:val="17"/>
+          <w:numId w:val="19"/>
         </w:numPr>
         <w:spacing w:line="360" w:lineRule="auto"/>
         <w:ind w:left="720" w:hanging="360"/>
@@ -12917,7 +12784,7 @@
       <w:pPr>
         <w:numPr>
           <w:ilvl w:val="0"/>
-          <w:numId w:val="17"/>
+          <w:numId w:val="19"/>
         </w:numPr>
         <w:spacing w:line="360" w:lineRule="auto"/>
         <w:ind w:left="720" w:hanging="360"/>
@@ -13150,12 +13017,12 @@
                 <wp:inline distB="114300" distT="114300" distL="114300" distR="114300">
                   <wp:extent cx="5476875" cy="3771900"/>
                   <wp:effectExtent b="0" l="0" r="0" t="0"/>
-                  <wp:docPr id="16" name="image5.png"/>
+                  <wp:docPr id="18" name="image13.png"/>
                   <a:graphic>
                     <a:graphicData uri="http://schemas.openxmlformats.org/drawingml/2006/picture">
                       <pic:pic>
                         <pic:nvPicPr>
-                          <pic:cNvPr id="0" name="image5.png"/>
+                          <pic:cNvPr id="0" name="image13.png"/>
                           <pic:cNvPicPr preferRelativeResize="0"/>
                         </pic:nvPicPr>
                         <pic:blipFill>
@@ -13720,12 +13587,12 @@
                 <wp:inline distB="114300" distT="114300" distL="114300" distR="114300">
                   <wp:extent cx="4438650" cy="3209925"/>
                   <wp:effectExtent b="0" l="0" r="0" t="0"/>
-                  <wp:docPr id="36" name="image30.png"/>
+                  <wp:docPr id="39" name="image32.png"/>
                   <a:graphic>
                     <a:graphicData uri="http://schemas.openxmlformats.org/drawingml/2006/picture">
                       <pic:pic>
                         <pic:nvPicPr>
-                          <pic:cNvPr id="0" name="image30.png"/>
+                          <pic:cNvPr id="0" name="image32.png"/>
                           <pic:cNvPicPr preferRelativeResize="0"/>
                         </pic:nvPicPr>
                         <pic:blipFill>
@@ -14353,12 +14220,12 @@
                 <wp:inline distB="114300" distT="114300" distL="114300" distR="114300">
                   <wp:extent cx="2857500" cy="2619375"/>
                   <wp:effectExtent b="0" l="0" r="0" t="0"/>
-                  <wp:docPr id="7" name="image8.png"/>
+                  <wp:docPr id="8" name="image11.png"/>
                   <a:graphic>
                     <a:graphicData uri="http://schemas.openxmlformats.org/drawingml/2006/picture">
                       <pic:pic>
                         <pic:nvPicPr>
-                          <pic:cNvPr id="0" name="image8.png"/>
+                          <pic:cNvPr id="0" name="image11.png"/>
                           <pic:cNvPicPr preferRelativeResize="0"/>
                         </pic:nvPicPr>
                         <pic:blipFill>
@@ -14600,7 +14467,7 @@
       <w:pPr>
         <w:numPr>
           <w:ilvl w:val="0"/>
-          <w:numId w:val="22"/>
+          <w:numId w:val="24"/>
         </w:numPr>
         <w:spacing w:line="360" w:lineRule="auto"/>
         <w:ind w:left="720" w:hanging="360"/>
@@ -14623,7 +14490,7 @@
       <w:pPr>
         <w:numPr>
           <w:ilvl w:val="0"/>
-          <w:numId w:val="22"/>
+          <w:numId w:val="24"/>
         </w:numPr>
         <w:spacing w:line="360" w:lineRule="auto"/>
         <w:ind w:left="720" w:hanging="360"/>
@@ -14646,7 +14513,7 @@
       <w:pPr>
         <w:numPr>
           <w:ilvl w:val="0"/>
-          <w:numId w:val="22"/>
+          <w:numId w:val="24"/>
         </w:numPr>
         <w:spacing w:line="360" w:lineRule="auto"/>
         <w:ind w:left="720" w:hanging="360"/>
@@ -14669,7 +14536,7 @@
       <w:pPr>
         <w:numPr>
           <w:ilvl w:val="0"/>
-          <w:numId w:val="22"/>
+          <w:numId w:val="24"/>
         </w:numPr>
         <w:spacing w:line="360" w:lineRule="auto"/>
         <w:ind w:left="720" w:hanging="360"/>
@@ -14693,7 +14560,7 @@
       <w:pPr>
         <w:numPr>
           <w:ilvl w:val="0"/>
-          <w:numId w:val="22"/>
+          <w:numId w:val="24"/>
         </w:numPr>
         <w:spacing w:line="360" w:lineRule="auto"/>
         <w:ind w:left="720" w:hanging="360"/>
@@ -14716,7 +14583,7 @@
       <w:pPr>
         <w:numPr>
           <w:ilvl w:val="0"/>
-          <w:numId w:val="22"/>
+          <w:numId w:val="24"/>
         </w:numPr>
         <w:spacing w:line="360" w:lineRule="auto"/>
         <w:ind w:left="720" w:hanging="360"/>
@@ -14739,7 +14606,7 @@
       <w:pPr>
         <w:numPr>
           <w:ilvl w:val="0"/>
-          <w:numId w:val="22"/>
+          <w:numId w:val="24"/>
         </w:numPr>
         <w:spacing w:line="360" w:lineRule="auto"/>
         <w:ind w:left="720" w:hanging="360"/>
@@ -14762,7 +14629,7 @@
       <w:pPr>
         <w:numPr>
           <w:ilvl w:val="0"/>
-          <w:numId w:val="22"/>
+          <w:numId w:val="24"/>
         </w:numPr>
         <w:spacing w:line="360" w:lineRule="auto"/>
         <w:ind w:left="720" w:hanging="360"/>
@@ -14785,7 +14652,7 @@
       <w:pPr>
         <w:numPr>
           <w:ilvl w:val="1"/>
-          <w:numId w:val="22"/>
+          <w:numId w:val="24"/>
         </w:numPr>
         <w:spacing w:line="360" w:lineRule="auto"/>
         <w:ind w:left="1440" w:hanging="360"/>
@@ -14808,7 +14675,7 @@
       <w:pPr>
         <w:numPr>
           <w:ilvl w:val="1"/>
-          <w:numId w:val="22"/>
+          <w:numId w:val="24"/>
         </w:numPr>
         <w:spacing w:line="360" w:lineRule="auto"/>
         <w:ind w:left="1440" w:hanging="360"/>
@@ -14831,7 +14698,7 @@
       <w:pPr>
         <w:numPr>
           <w:ilvl w:val="1"/>
-          <w:numId w:val="22"/>
+          <w:numId w:val="24"/>
         </w:numPr>
         <w:spacing w:line="360" w:lineRule="auto"/>
         <w:ind w:left="1440" w:hanging="360"/>
@@ -14854,7 +14721,7 @@
       <w:pPr>
         <w:numPr>
           <w:ilvl w:val="1"/>
-          <w:numId w:val="22"/>
+          <w:numId w:val="24"/>
         </w:numPr>
         <w:spacing w:line="360" w:lineRule="auto"/>
         <w:ind w:left="1440" w:hanging="360"/>
@@ -14997,7 +14864,7 @@
                 <wp:inline distB="114300" distT="114300" distL="114300" distR="114300">
                   <wp:extent cx="4933950" cy="3648075"/>
                   <wp:effectExtent b="0" l="0" r="0" t="0"/>
-                  <wp:docPr id="3" name="image10.png"/>
+                  <wp:docPr id="4" name="image10.png"/>
                   <a:graphic>
                     <a:graphicData uri="http://schemas.openxmlformats.org/drawingml/2006/picture">
                       <pic:pic>
@@ -15299,12 +15166,12 @@
                 <wp:inline distB="114300" distT="114300" distL="114300" distR="114300">
                   <wp:extent cx="5591175" cy="4165600"/>
                   <wp:effectExtent b="0" l="0" r="0" t="0"/>
-                  <wp:docPr id="17" name="image16.png"/>
+                  <wp:docPr id="19" name="image14.png"/>
                   <a:graphic>
                     <a:graphicData uri="http://schemas.openxmlformats.org/drawingml/2006/picture">
                       <pic:pic>
                         <pic:nvPicPr>
-                          <pic:cNvPr id="0" name="image16.png"/>
+                          <pic:cNvPr id="0" name="image14.png"/>
                           <pic:cNvPicPr preferRelativeResize="0"/>
                         </pic:nvPicPr>
                         <pic:blipFill>
@@ -15498,7 +15365,7 @@
             <wp:extent cx="5731200" cy="3200400"/>
             <wp:effectExtent b="0" l="0" r="0" t="0"/>
             <wp:wrapSquare wrapText="bothSides" distB="114300" distT="114300" distL="114300" distR="114300"/>
-            <wp:docPr id="8" name="image29.png"/>
+            <wp:docPr id="9" name="image29.png"/>
             <a:graphic>
               <a:graphicData uri="http://schemas.openxmlformats.org/drawingml/2006/picture">
                 <pic:pic>
@@ -17962,12 +17829,12 @@
                 <wp:inline distB="114300" distT="114300" distL="114300" distR="114300">
                   <wp:extent cx="5591175" cy="6121400"/>
                   <wp:effectExtent b="0" l="0" r="0" t="0"/>
-                  <wp:docPr id="35" name="image32.png"/>
+                  <wp:docPr id="38" name="image36.png"/>
                   <a:graphic>
                     <a:graphicData uri="http://schemas.openxmlformats.org/drawingml/2006/picture">
                       <pic:pic>
                         <pic:nvPicPr>
-                          <pic:cNvPr id="0" name="image32.png"/>
+                          <pic:cNvPr id="0" name="image36.png"/>
                           <pic:cNvPicPr preferRelativeResize="0"/>
                         </pic:nvPicPr>
                         <pic:blipFill>
@@ -18142,12 +18009,12 @@
                 <wp:inline distB="114300" distT="114300" distL="114300" distR="114300">
                   <wp:extent cx="5591175" cy="3467100"/>
                   <wp:effectExtent b="0" l="0" r="0" t="0"/>
-                  <wp:docPr descr="Gráfico" id="10" name="image12.png"/>
+                  <wp:docPr descr="Gráfico" id="11" name="image9.png"/>
                   <a:graphic>
                     <a:graphicData uri="http://schemas.openxmlformats.org/drawingml/2006/picture">
                       <pic:pic>
                         <pic:nvPicPr>
-                          <pic:cNvPr descr="Gráfico" id="0" name="image12.png"/>
+                          <pic:cNvPr descr="Gráfico" id="0" name="image9.png"/>
                           <pic:cNvPicPr preferRelativeResize="0"/>
                         </pic:nvPicPr>
                         <pic:blipFill>
@@ -18432,7 +18299,7 @@
                 <wp:inline distB="114300" distT="114300" distL="114300" distR="114300">
                   <wp:extent cx="5591175" cy="3454400"/>
                   <wp:effectExtent b="0" l="0" r="0" t="0"/>
-                  <wp:docPr descr="Gráfico" id="13" name="image7.png"/>
+                  <wp:docPr descr="Gráfico" id="15" name="image7.png"/>
                   <a:graphic>
                     <a:graphicData uri="http://schemas.openxmlformats.org/drawingml/2006/picture">
                       <pic:pic>
@@ -18575,12 +18442,12 @@
                 <wp:inline distB="114300" distT="114300" distL="114300" distR="114300">
                   <wp:extent cx="5591175" cy="3327400"/>
                   <wp:effectExtent b="0" l="0" r="0" t="0"/>
-                  <wp:docPr descr="Gráfico" id="11" name="image9.png"/>
+                  <wp:docPr descr="Gráfico" id="12" name="image2.png"/>
                   <a:graphic>
                     <a:graphicData uri="http://schemas.openxmlformats.org/drawingml/2006/picture">
                       <pic:pic>
                         <pic:nvPicPr>
-                          <pic:cNvPr descr="Gráfico" id="0" name="image9.png"/>
+                          <pic:cNvPr descr="Gráfico" id="0" name="image2.png"/>
                           <pic:cNvPicPr preferRelativeResize="0"/>
                         </pic:nvPicPr>
                         <pic:blipFill>
@@ -18783,12 +18650,12 @@
                 <wp:inline distB="114300" distT="114300" distL="114300" distR="114300">
                   <wp:extent cx="5591175" cy="3454400"/>
                   <wp:effectExtent b="0" l="0" r="0" t="0"/>
-                  <wp:docPr descr="Gráfico" id="39" name="image36.png"/>
+                  <wp:docPr descr="Gráfico" id="42" name="image35.png"/>
                   <a:graphic>
                     <a:graphicData uri="http://schemas.openxmlformats.org/drawingml/2006/picture">
                       <pic:pic>
                         <pic:nvPicPr>
-                          <pic:cNvPr descr="Gráfico" id="0" name="image36.png"/>
+                          <pic:cNvPr descr="Gráfico" id="0" name="image35.png"/>
                           <pic:cNvPicPr preferRelativeResize="0"/>
                         </pic:nvPicPr>
                         <pic:blipFill>
@@ -18976,12 +18843,12 @@
                 <wp:inline distB="114300" distT="114300" distL="114300" distR="114300">
                   <wp:extent cx="5591175" cy="3454400"/>
                   <wp:effectExtent b="0" l="0" r="0" t="0"/>
-                  <wp:docPr descr="Gráfico" id="23" name="image26.png"/>
+                  <wp:docPr descr="Gráfico" id="26" name="image18.png"/>
                   <a:graphic>
                     <a:graphicData uri="http://schemas.openxmlformats.org/drawingml/2006/picture">
                       <pic:pic>
                         <pic:nvPicPr>
-                          <pic:cNvPr descr="Gráfico" id="0" name="image26.png"/>
+                          <pic:cNvPr descr="Gráfico" id="0" name="image18.png"/>
                           <pic:cNvPicPr preferRelativeResize="0"/>
                         </pic:nvPicPr>
                         <pic:blipFill>
@@ -19260,12 +19127,12 @@
                 <wp:inline distB="114300" distT="114300" distL="114300" distR="114300">
                   <wp:extent cx="3402836" cy="1785938"/>
                   <wp:effectExtent b="0" l="0" r="0" t="0"/>
-                  <wp:docPr id="2" name="image24.png"/>
+                  <wp:docPr id="3" name="image21.png"/>
                   <a:graphic>
                     <a:graphicData uri="http://schemas.openxmlformats.org/drawingml/2006/picture">
                       <pic:pic>
                         <pic:nvPicPr>
-                          <pic:cNvPr id="0" name="image24.png"/>
+                          <pic:cNvPr id="0" name="image21.png"/>
                           <pic:cNvPicPr preferRelativeResize="0"/>
                         </pic:nvPicPr>
                         <pic:blipFill>
@@ -19461,12 +19328,12 @@
                 <wp:inline distB="114300" distT="114300" distL="114300" distR="114300">
                   <wp:extent cx="4482938" cy="5652399"/>
                   <wp:effectExtent b="0" l="0" r="0" t="0"/>
-                  <wp:docPr id="14" name="image1.png"/>
+                  <wp:docPr id="16" name="image12.png"/>
                   <a:graphic>
                     <a:graphicData uri="http://schemas.openxmlformats.org/drawingml/2006/picture">
                       <pic:pic>
                         <pic:nvPicPr>
-                          <pic:cNvPr id="0" name="image1.png"/>
+                          <pic:cNvPr id="0" name="image12.png"/>
                           <pic:cNvPicPr preferRelativeResize="0"/>
                         </pic:nvPicPr>
                         <pic:blipFill>
@@ -20123,7 +19990,7 @@
       <w:pPr>
         <w:numPr>
           <w:ilvl w:val="0"/>
-          <w:numId w:val="16"/>
+          <w:numId w:val="18"/>
         </w:numPr>
         <w:spacing w:line="360" w:lineRule="auto"/>
         <w:ind w:left="708.6614173228347" w:hanging="360"/>
@@ -20146,7 +20013,7 @@
       <w:pPr>
         <w:numPr>
           <w:ilvl w:val="1"/>
-          <w:numId w:val="16"/>
+          <w:numId w:val="18"/>
         </w:numPr>
         <w:spacing w:line="360" w:lineRule="auto"/>
         <w:ind w:left="1275.5905511811022" w:hanging="360"/>
@@ -20169,7 +20036,7 @@
       <w:pPr>
         <w:numPr>
           <w:ilvl w:val="2"/>
-          <w:numId w:val="16"/>
+          <w:numId w:val="18"/>
         </w:numPr>
         <w:spacing w:line="360" w:lineRule="auto"/>
         <w:ind w:left="1842.5196850393697" w:hanging="360"/>
@@ -20192,7 +20059,7 @@
       <w:pPr>
         <w:numPr>
           <w:ilvl w:val="2"/>
-          <w:numId w:val="16"/>
+          <w:numId w:val="18"/>
         </w:numPr>
         <w:spacing w:line="360" w:lineRule="auto"/>
         <w:ind w:left="1842.5196850393697" w:hanging="360"/>
@@ -20215,7 +20082,7 @@
       <w:pPr>
         <w:numPr>
           <w:ilvl w:val="2"/>
-          <w:numId w:val="16"/>
+          <w:numId w:val="18"/>
         </w:numPr>
         <w:spacing w:line="360" w:lineRule="auto"/>
         <w:ind w:left="1842.5196850393697" w:hanging="360"/>
@@ -20238,7 +20105,7 @@
       <w:pPr>
         <w:numPr>
           <w:ilvl w:val="2"/>
-          <w:numId w:val="16"/>
+          <w:numId w:val="18"/>
         </w:numPr>
         <w:spacing w:line="360" w:lineRule="auto"/>
         <w:ind w:left="1842.5196850393697" w:hanging="360"/>
@@ -20261,7 +20128,7 @@
       <w:pPr>
         <w:numPr>
           <w:ilvl w:val="2"/>
-          <w:numId w:val="16"/>
+          <w:numId w:val="18"/>
         </w:numPr>
         <w:spacing w:line="360" w:lineRule="auto"/>
         <w:ind w:left="1842.5196850393697" w:hanging="360"/>
@@ -20284,7 +20151,7 @@
       <w:pPr>
         <w:numPr>
           <w:ilvl w:val="2"/>
-          <w:numId w:val="16"/>
+          <w:numId w:val="18"/>
         </w:numPr>
         <w:spacing w:line="360" w:lineRule="auto"/>
         <w:ind w:left="1842.5196850393697" w:hanging="360"/>
@@ -20307,7 +20174,7 @@
       <w:pPr>
         <w:numPr>
           <w:ilvl w:val="2"/>
-          <w:numId w:val="16"/>
+          <w:numId w:val="18"/>
         </w:numPr>
         <w:spacing w:line="360" w:lineRule="auto"/>
         <w:ind w:left="1842.5196850393697" w:hanging="360"/>
@@ -20330,7 +20197,7 @@
       <w:pPr>
         <w:numPr>
           <w:ilvl w:val="2"/>
-          <w:numId w:val="16"/>
+          <w:numId w:val="18"/>
         </w:numPr>
         <w:spacing w:line="360" w:lineRule="auto"/>
         <w:ind w:left="1842.5196850393697" w:hanging="360"/>
@@ -20371,7 +20238,7 @@
       <w:pPr>
         <w:numPr>
           <w:ilvl w:val="0"/>
-          <w:numId w:val="14"/>
+          <w:numId w:val="15"/>
         </w:numPr>
         <w:spacing w:line="360" w:lineRule="auto"/>
         <w:ind w:left="708.6614173228347" w:hanging="360"/>
@@ -20394,7 +20261,7 @@
       <w:pPr>
         <w:numPr>
           <w:ilvl w:val="1"/>
-          <w:numId w:val="14"/>
+          <w:numId w:val="15"/>
         </w:numPr>
         <w:spacing w:line="360" w:lineRule="auto"/>
         <w:ind w:left="1275.5905511811022" w:hanging="360"/>
@@ -20417,7 +20284,7 @@
       <w:pPr>
         <w:numPr>
           <w:ilvl w:val="2"/>
-          <w:numId w:val="14"/>
+          <w:numId w:val="15"/>
         </w:numPr>
         <w:spacing w:line="360" w:lineRule="auto"/>
         <w:ind w:left="1842.5196850393697" w:hanging="360"/>
@@ -20440,7 +20307,7 @@
       <w:pPr>
         <w:numPr>
           <w:ilvl w:val="2"/>
-          <w:numId w:val="14"/>
+          <w:numId w:val="15"/>
         </w:numPr>
         <w:spacing w:line="360" w:lineRule="auto"/>
         <w:ind w:left="1842.5196850393697" w:hanging="360"/>
@@ -20463,7 +20330,7 @@
       <w:pPr>
         <w:numPr>
           <w:ilvl w:val="2"/>
-          <w:numId w:val="14"/>
+          <w:numId w:val="15"/>
         </w:numPr>
         <w:spacing w:line="360" w:lineRule="auto"/>
         <w:ind w:left="1842.5196850393697" w:hanging="360"/>
@@ -20486,7 +20353,7 @@
       <w:pPr>
         <w:numPr>
           <w:ilvl w:val="2"/>
-          <w:numId w:val="14"/>
+          <w:numId w:val="15"/>
         </w:numPr>
         <w:spacing w:line="360" w:lineRule="auto"/>
         <w:ind w:left="1842.5196850393697" w:hanging="360"/>
@@ -20608,7 +20475,7 @@
       <w:pPr>
         <w:numPr>
           <w:ilvl w:val="0"/>
-          <w:numId w:val="9"/>
+          <w:numId w:val="10"/>
         </w:numPr>
         <w:spacing w:line="360" w:lineRule="auto"/>
         <w:ind w:left="708.6614173228347" w:hanging="360"/>
@@ -20696,7 +20563,7 @@
                 <wp:inline distB="114300" distT="114300" distL="114300" distR="114300">
                   <wp:extent cx="3452813" cy="3600489"/>
                   <wp:effectExtent b="0" l="0" r="0" t="0"/>
-                  <wp:docPr id="37" name="image33.png"/>
+                  <wp:docPr id="40" name="image33.png"/>
                   <a:graphic>
                     <a:graphicData uri="http://schemas.openxmlformats.org/drawingml/2006/picture">
                       <pic:pic>
@@ -20805,7 +20672,7 @@
       <w:pPr>
         <w:numPr>
           <w:ilvl w:val="0"/>
-          <w:numId w:val="13"/>
+          <w:numId w:val="14"/>
         </w:numPr>
         <w:spacing w:line="360" w:lineRule="auto"/>
         <w:ind w:left="708.6614173228347" w:hanging="360"/>
@@ -20888,7 +20755,7 @@
                 <wp:inline distB="114300" distT="114300" distL="114300" distR="114300">
                   <wp:extent cx="5110163" cy="4823075"/>
                   <wp:effectExtent b="0" l="0" r="0" t="0"/>
-                  <wp:docPr id="19" name="image17.png"/>
+                  <wp:docPr id="21" name="image17.png"/>
                   <a:graphic>
                     <a:graphicData uri="http://schemas.openxmlformats.org/drawingml/2006/picture">
                       <pic:pic>
@@ -21044,7 +20911,7 @@
       <w:pPr>
         <w:numPr>
           <w:ilvl w:val="0"/>
-          <w:numId w:val="15"/>
+          <w:numId w:val="16"/>
         </w:numPr>
         <w:spacing w:line="360" w:lineRule="auto"/>
         <w:ind w:left="708.6614173228347" w:hanging="360"/>
@@ -21127,12 +20994,12 @@
                 <wp:inline distB="114300" distT="114300" distL="114300" distR="114300">
                   <wp:extent cx="4862513" cy="6377715"/>
                   <wp:effectExtent b="0" l="0" r="0" t="0"/>
-                  <wp:docPr id="24" name="image25.png"/>
+                  <wp:docPr id="27" name="image24.png"/>
                   <a:graphic>
                     <a:graphicData uri="http://schemas.openxmlformats.org/drawingml/2006/picture">
                       <pic:pic>
                         <pic:nvPicPr>
-                          <pic:cNvPr id="0" name="image25.png"/>
+                          <pic:cNvPr id="0" name="image24.png"/>
                           <pic:cNvPicPr preferRelativeResize="0"/>
                         </pic:nvPicPr>
                         <pic:blipFill>
@@ -21434,12 +21301,12 @@
                 <wp:inline distB="114300" distT="114300" distL="114300" distR="114300">
                   <wp:extent cx="3105150" cy="3790950"/>
                   <wp:effectExtent b="0" l="0" r="0" t="0"/>
-                  <wp:docPr id="25" name="image28.png"/>
+                  <wp:docPr id="28" name="image30.png"/>
                   <a:graphic>
                     <a:graphicData uri="http://schemas.openxmlformats.org/drawingml/2006/picture">
                       <pic:pic>
                         <pic:nvPicPr>
-                          <pic:cNvPr id="0" name="image28.png"/>
+                          <pic:cNvPr id="0" name="image30.png"/>
                           <pic:cNvPicPr preferRelativeResize="0"/>
                         </pic:nvPicPr>
                         <pic:blipFill>
@@ -21632,12 +21499,12 @@
                 <wp:inline distB="114300" distT="114300" distL="114300" distR="114300">
                   <wp:extent cx="5591175" cy="3200400"/>
                   <wp:effectExtent b="0" l="0" r="0" t="0"/>
-                  <wp:docPr id="18" name="image15.png"/>
+                  <wp:docPr id="20" name="image6.png"/>
                   <a:graphic>
                     <a:graphicData uri="http://schemas.openxmlformats.org/drawingml/2006/picture">
                       <pic:pic>
                         <pic:nvPicPr>
-                          <pic:cNvPr id="0" name="image15.png"/>
+                          <pic:cNvPr id="0" name="image6.png"/>
                           <pic:cNvPicPr preferRelativeResize="0"/>
                         </pic:nvPicPr>
                         <pic:blipFill>
@@ -21818,12 +21685,12 @@
                 <wp:inline distB="114300" distT="114300" distL="114300" distR="114300">
                   <wp:extent cx="5591175" cy="3594100"/>
                   <wp:effectExtent b="0" l="0" r="0" t="0"/>
-                  <wp:docPr id="21" name="image19.png"/>
+                  <wp:docPr id="24" name="image22.png"/>
                   <a:graphic>
                     <a:graphicData uri="http://schemas.openxmlformats.org/drawingml/2006/picture">
                       <pic:pic>
                         <pic:nvPicPr>
-                          <pic:cNvPr id="0" name="image19.png"/>
+                          <pic:cNvPr id="0" name="image22.png"/>
                           <pic:cNvPicPr preferRelativeResize="0"/>
                         </pic:nvPicPr>
                         <pic:blipFill>
@@ -22077,12 +21944,12 @@
                 <wp:inline distB="114300" distT="114300" distL="114300" distR="114300">
                   <wp:extent cx="5591175" cy="2819400"/>
                   <wp:effectExtent b="0" l="0" r="0" t="0"/>
-                  <wp:docPr id="12" name="image6.png"/>
+                  <wp:docPr id="14" name="image1.png"/>
                   <a:graphic>
                     <a:graphicData uri="http://schemas.openxmlformats.org/drawingml/2006/picture">
                       <pic:pic>
                         <pic:nvPicPr>
-                          <pic:cNvPr id="0" name="image6.png"/>
+                          <pic:cNvPr id="0" name="image1.png"/>
                           <pic:cNvPicPr preferRelativeResize="0"/>
                         </pic:nvPicPr>
                         <pic:blipFill>
@@ -22246,12 +22113,12 @@
                 <wp:inline distB="114300" distT="114300" distL="114300" distR="114300">
                   <wp:extent cx="5591175" cy="3835400"/>
                   <wp:effectExtent b="0" l="0" r="0" t="0"/>
-                  <wp:docPr id="28" name="image20.png"/>
+                  <wp:docPr id="31" name="image25.png"/>
                   <a:graphic>
                     <a:graphicData uri="http://schemas.openxmlformats.org/drawingml/2006/picture">
                       <pic:pic>
                         <pic:nvPicPr>
-                          <pic:cNvPr id="0" name="image20.png"/>
+                          <pic:cNvPr id="0" name="image25.png"/>
                           <pic:cNvPicPr preferRelativeResize="0"/>
                         </pic:nvPicPr>
                         <pic:blipFill>
@@ -22460,12 +22327,12 @@
                 <wp:inline distB="114300" distT="114300" distL="114300" distR="114300">
                   <wp:extent cx="5591175" cy="3848100"/>
                   <wp:effectExtent b="0" l="0" r="0" t="0"/>
-                  <wp:docPr id="40" name="image35.png"/>
+                  <wp:docPr id="43" name="image39.png"/>
                   <a:graphic>
                     <a:graphicData uri="http://schemas.openxmlformats.org/drawingml/2006/picture">
                       <pic:pic>
                         <pic:nvPicPr>
-                          <pic:cNvPr id="0" name="image35.png"/>
+                          <pic:cNvPr id="0" name="image39.png"/>
                           <pic:cNvPicPr preferRelativeResize="0"/>
                         </pic:nvPicPr>
                         <pic:blipFill>
@@ -22663,12 +22530,12 @@
                 <wp:inline distB="114300" distT="114300" distL="114300" distR="114300">
                   <wp:extent cx="5591175" cy="3873500"/>
                   <wp:effectExtent b="0" l="0" r="0" t="0"/>
-                  <wp:docPr id="31" name="image23.png"/>
+                  <wp:docPr id="34" name="image27.png"/>
                   <a:graphic>
                     <a:graphicData uri="http://schemas.openxmlformats.org/drawingml/2006/picture">
                       <pic:pic>
                         <pic:nvPicPr>
-                          <pic:cNvPr id="0" name="image23.png"/>
+                          <pic:cNvPr id="0" name="image27.png"/>
                           <pic:cNvPicPr preferRelativeResize="0"/>
                         </pic:nvPicPr>
                         <pic:blipFill>
@@ -22811,12 +22678,12 @@
                 <wp:inline distB="114300" distT="114300" distL="114300" distR="114300">
                   <wp:extent cx="5591175" cy="3378200"/>
                   <wp:effectExtent b="0" l="0" r="0" t="0"/>
-                  <wp:docPr id="22" name="image14.png"/>
+                  <wp:docPr id="25" name="image34.png"/>
                   <a:graphic>
                     <a:graphicData uri="http://schemas.openxmlformats.org/drawingml/2006/picture">
                       <pic:pic>
                         <pic:nvPicPr>
-                          <pic:cNvPr id="0" name="image14.png"/>
+                          <pic:cNvPr id="0" name="image34.png"/>
                           <pic:cNvPicPr preferRelativeResize="0"/>
                         </pic:nvPicPr>
                         <pic:blipFill>
@@ -22956,12 +22823,12 @@
                 <wp:inline distB="114300" distT="114300" distL="114300" distR="114300">
                   <wp:extent cx="5591175" cy="5880100"/>
                   <wp:effectExtent b="0" l="0" r="0" t="0"/>
-                  <wp:docPr id="4" name="image18.png"/>
+                  <wp:docPr id="5" name="image20.png"/>
                   <a:graphic>
                     <a:graphicData uri="http://schemas.openxmlformats.org/drawingml/2006/picture">
                       <pic:pic>
                         <pic:nvPicPr>
-                          <pic:cNvPr id="0" name="image18.png"/>
+                          <pic:cNvPr id="0" name="image20.png"/>
                           <pic:cNvPicPr preferRelativeResize="0"/>
                         </pic:nvPicPr>
                         <pic:blipFill>
@@ -23113,12 +22980,12 @@
                 <wp:inline distB="114300" distT="114300" distL="114300" distR="114300">
                   <wp:extent cx="5591175" cy="7188200"/>
                   <wp:effectExtent b="0" l="0" r="0" t="0"/>
-                  <wp:docPr id="29" name="image37.png"/>
+                  <wp:docPr id="32" name="image42.png"/>
                   <a:graphic>
                     <a:graphicData uri="http://schemas.openxmlformats.org/drawingml/2006/picture">
                       <pic:pic>
                         <pic:nvPicPr>
-                          <pic:cNvPr id="0" name="image37.png"/>
+                          <pic:cNvPr id="0" name="image42.png"/>
                           <pic:cNvPicPr preferRelativeResize="0"/>
                         </pic:nvPicPr>
                         <pic:blipFill>
@@ -23261,12 +23128,12 @@
                 <wp:inline distB="114300" distT="114300" distL="114300" distR="114300">
                   <wp:extent cx="5591175" cy="5435600"/>
                   <wp:effectExtent b="0" l="0" r="0" t="0"/>
-                  <wp:docPr id="20" name="image21.png"/>
+                  <wp:docPr id="23" name="image31.png"/>
                   <a:graphic>
                     <a:graphicData uri="http://schemas.openxmlformats.org/drawingml/2006/picture">
                       <pic:pic>
                         <pic:nvPicPr>
-                          <pic:cNvPr id="0" name="image21.png"/>
+                          <pic:cNvPr id="0" name="image31.png"/>
                           <pic:cNvPicPr preferRelativeResize="0"/>
                         </pic:nvPicPr>
                         <pic:blipFill>
@@ -23428,12 +23295,12 @@
                 <wp:inline distB="114300" distT="114300" distL="114300" distR="114300">
                   <wp:extent cx="5591175" cy="5854700"/>
                   <wp:effectExtent b="0" l="0" r="0" t="0"/>
-                  <wp:docPr id="33" name="image38.png"/>
+                  <wp:docPr id="36" name="image40.png"/>
                   <a:graphic>
                     <a:graphicData uri="http://schemas.openxmlformats.org/drawingml/2006/picture">
                       <pic:pic>
                         <pic:nvPicPr>
-                          <pic:cNvPr id="0" name="image38.png"/>
+                          <pic:cNvPr id="0" name="image40.png"/>
                           <pic:cNvPicPr preferRelativeResize="0"/>
                         </pic:nvPicPr>
                         <pic:blipFill>
@@ -23741,12 +23608,12 @@
                 <wp:inline distB="114300" distT="114300" distL="114300" distR="114300">
                   <wp:extent cx="5591175" cy="5054600"/>
                   <wp:effectExtent b="0" l="0" r="0" t="0"/>
-                  <wp:docPr id="27" name="image22.png"/>
+                  <wp:docPr id="30" name="image19.png"/>
                   <a:graphic>
                     <a:graphicData uri="http://schemas.openxmlformats.org/drawingml/2006/picture">
                       <pic:pic>
                         <pic:nvPicPr>
-                          <pic:cNvPr id="0" name="image22.png"/>
+                          <pic:cNvPr id="0" name="image19.png"/>
                           <pic:cNvPicPr preferRelativeResize="0"/>
                         </pic:nvPicPr>
                         <pic:blipFill>
@@ -25096,12 +24963,12 @@
                 <wp:inline distB="114300" distT="114300" distL="114300" distR="114300">
                   <wp:extent cx="5591175" cy="2044700"/>
                   <wp:effectExtent b="0" l="0" r="0" t="0"/>
-                  <wp:docPr id="34" name="image41.png"/>
+                  <wp:docPr id="37" name="image44.png"/>
                   <a:graphic>
                     <a:graphicData uri="http://schemas.openxmlformats.org/drawingml/2006/picture">
                       <pic:pic>
                         <pic:nvPicPr>
-                          <pic:cNvPr id="0" name="image41.png"/>
+                          <pic:cNvPr id="0" name="image44.png"/>
                           <pic:cNvPicPr preferRelativeResize="0"/>
                         </pic:nvPicPr>
                         <pic:blipFill>
@@ -25270,8 +25137,364 @@
         <w:spacing w:line="360" w:lineRule="auto"/>
         <w:ind w:firstLine="720"/>
         <w:jc w:val="both"/>
+        <w:rPr>
+          <w:sz w:val="24"/>
+          <w:szCs w:val="24"/>
+        </w:rPr>
+      </w:pPr>
+      <w:r>
+        <w:rPr>
+          <w:sz w:val="24"/>
+          <w:szCs w:val="24"/>
+          <w:rtl w:val="0"/>
+        </w:rPr>
+        <w:t xml:space="preserve">El primer paso consistió en examinar los requisitos de hardware mínimos y recomendados por cada uno de los fabricantes de los sistemas y subsistemas elegidos, al mismo tiempo que se analizaron, por un lado, las demandas de tráfico de red en el ambiente de prueba y por el otro los requerimientos sobre los datos y capacidades que se esperan obtener del proyecto. Se procedió a realizar un diagrama topológico en la infraestructura objetivo, con esta información y los datos anteriormente mencionados, se procedió a realizar una estimación del hardware necesario para el servidor central que albergó las correspondientes máquinas virtuales de este proyecto.</w:t>
+      </w:r>
+    </w:p>
+    <w:p>
+      <w:pPr>
+        <w:spacing w:line="360" w:lineRule="auto"/>
+        <w:jc w:val="both"/>
+        <w:rPr>
+          <w:sz w:val="24"/>
+          <w:szCs w:val="24"/>
+        </w:rPr>
+      </w:pPr>
+      <w:r>
+        <w:rPr>
+          <w:sz w:val="24"/>
+          <w:szCs w:val="24"/>
+          <w:rtl w:val="0"/>
+        </w:rPr>
+        <w:tab/>
+        <w:t xml:space="preserve">Los requerimientos de hardware necesarios se incluyen a continuación discriminados según el tipo de nodo desplegado:</w:t>
+      </w:r>
+    </w:p>
+    <w:p>
+      <w:pPr>
+        <w:spacing w:line="360" w:lineRule="auto"/>
+        <w:jc w:val="both"/>
+        <w:rPr>
+          <w:sz w:val="24"/>
+          <w:szCs w:val="24"/>
+        </w:rPr>
+      </w:pPr>
+      <w:r>
+        <w:rPr>
+          <w:sz w:val="24"/>
+          <w:szCs w:val="24"/>
+          <w:rtl w:val="0"/>
+        </w:rPr>
+        <w:tab/>
+        <w:t xml:space="preserve">Nodo Master:</w:t>
+      </w:r>
+    </w:p>
+    <w:p>
+      <w:pPr>
+        <w:numPr>
+          <w:ilvl w:val="0"/>
+          <w:numId w:val="17"/>
+        </w:numPr>
+        <w:spacing w:line="360" w:lineRule="auto"/>
+        <w:ind w:left="1440" w:hanging="360"/>
+        <w:jc w:val="both"/>
+        <w:rPr>
+          <w:sz w:val="24"/>
+          <w:szCs w:val="24"/>
+        </w:rPr>
+      </w:pPr>
+      <w:r>
+        <w:rPr>
+          <w:sz w:val="24"/>
+          <w:szCs w:val="24"/>
+          <w:rtl w:val="0"/>
+        </w:rPr>
+        <w:t xml:space="preserve">Cantidad de CPU: 8 núcleos (vCPU), arquitectura X86-64 exclusivamente.</w:t>
+      </w:r>
+    </w:p>
+    <w:p>
+      <w:pPr>
+        <w:numPr>
+          <w:ilvl w:val="0"/>
+          <w:numId w:val="17"/>
+        </w:numPr>
+        <w:spacing w:line="360" w:lineRule="auto"/>
+        <w:ind w:left="1440" w:hanging="360"/>
+        <w:jc w:val="both"/>
+        <w:rPr>
+          <w:sz w:val="24"/>
+          <w:szCs w:val="24"/>
+        </w:rPr>
+      </w:pPr>
+      <w:r>
+        <w:rPr>
+          <w:sz w:val="24"/>
+          <w:szCs w:val="24"/>
+          <w:rtl w:val="0"/>
+        </w:rPr>
+        <w:t xml:space="preserve">RAM necesaria: a partir de 16 GB</w:t>
+      </w:r>
+    </w:p>
+    <w:p>
+      <w:pPr>
+        <w:numPr>
+          <w:ilvl w:val="0"/>
+          <w:numId w:val="17"/>
+        </w:numPr>
+        <w:spacing w:line="360" w:lineRule="auto"/>
+        <w:ind w:left="1440" w:hanging="360"/>
+        <w:jc w:val="both"/>
+        <w:rPr>
+          <w:sz w:val="24"/>
+          <w:szCs w:val="24"/>
+        </w:rPr>
+      </w:pPr>
+      <w:r>
+        <w:rPr>
+          <w:sz w:val="24"/>
+          <w:szCs w:val="24"/>
+          <w:rtl w:val="0"/>
+        </w:rPr>
+        <w:t xml:space="preserve">Almacenamiento: 1 Tb o lo necesario para cumplir la demanda de retención de logs.</w:t>
+      </w:r>
+    </w:p>
+    <w:p>
+      <w:pPr>
+        <w:spacing w:line="360" w:lineRule="auto"/>
+        <w:jc w:val="both"/>
+        <w:rPr>
+          <w:sz w:val="24"/>
+          <w:szCs w:val="24"/>
+        </w:rPr>
+      </w:pPr>
+      <w:r>
+        <w:rPr>
+          <w:rtl w:val="0"/>
+        </w:rPr>
+      </w:r>
+    </w:p>
+    <w:p>
+      <w:pPr>
+        <w:spacing w:line="360" w:lineRule="auto"/>
+        <w:jc w:val="both"/>
+        <w:rPr>
+          <w:sz w:val="24"/>
+          <w:szCs w:val="24"/>
+        </w:rPr>
+      </w:pPr>
+      <w:r>
+        <w:rPr>
+          <w:sz w:val="24"/>
+          <w:szCs w:val="24"/>
+          <w:rtl w:val="0"/>
+        </w:rPr>
+        <w:tab/>
+        <w:t xml:space="preserve">Nodo Forward:</w:t>
+      </w:r>
+    </w:p>
+    <w:p>
+      <w:pPr>
+        <w:numPr>
+          <w:ilvl w:val="0"/>
+          <w:numId w:val="7"/>
+        </w:numPr>
+        <w:spacing w:line="360" w:lineRule="auto"/>
+        <w:ind w:left="1440" w:hanging="360"/>
+        <w:jc w:val="both"/>
+        <w:rPr>
+          <w:sz w:val="24"/>
+          <w:szCs w:val="24"/>
+        </w:rPr>
+      </w:pPr>
+      <w:r>
+        <w:rPr>
+          <w:sz w:val="24"/>
+          <w:szCs w:val="24"/>
+          <w:rtl w:val="0"/>
+        </w:rPr>
+        <w:t xml:space="preserve">Cantidad de CPU: 2 núcleos (vCPU) Para enlaces de 200 Mbps, por lo tanto para este proyecto fueron necesarios 10 vCPU (enlace de 1 Gbps). Arquitectura X86-64.</w:t>
+      </w:r>
+    </w:p>
+    <w:p>
+      <w:pPr>
+        <w:numPr>
+          <w:ilvl w:val="0"/>
+          <w:numId w:val="7"/>
+        </w:numPr>
+        <w:spacing w:line="360" w:lineRule="auto"/>
+        <w:ind w:left="1440" w:hanging="360"/>
+        <w:jc w:val="both"/>
+        <w:rPr>
+          <w:sz w:val="24"/>
+          <w:szCs w:val="24"/>
+        </w:rPr>
+      </w:pPr>
+      <w:r>
+        <w:rPr>
+          <w:sz w:val="24"/>
+          <w:szCs w:val="24"/>
+          <w:rtl w:val="0"/>
+        </w:rPr>
+        <w:t xml:space="preserve">RAM: desde 16 a 128 GB. En este proyecto utilizamos 32 GB.</w:t>
+      </w:r>
+    </w:p>
+    <w:p>
+      <w:pPr>
+        <w:numPr>
+          <w:ilvl w:val="0"/>
+          <w:numId w:val="7"/>
+        </w:numPr>
+        <w:spacing w:line="360" w:lineRule="auto"/>
+        <w:ind w:left="1440" w:hanging="360"/>
+        <w:jc w:val="both"/>
+        <w:rPr>
+          <w:sz w:val="24"/>
+          <w:szCs w:val="24"/>
+        </w:rPr>
+      </w:pPr>
+      <w:r>
+        <w:rPr>
+          <w:sz w:val="24"/>
+          <w:szCs w:val="24"/>
+          <w:rtl w:val="0"/>
+        </w:rPr>
+        <w:t xml:space="preserve">Disco: a partir de un tráfico de 50 Mbps se necesitan 540 GB debido principalmente a la acumulacion de pcaps. En este proyecto se utilizaron 200 GB ya que se contaba con restricciones de hardware disponible.</w:t>
+      </w:r>
+    </w:p>
+    <w:p>
+      <w:pPr>
+        <w:spacing w:line="360" w:lineRule="auto"/>
+        <w:jc w:val="both"/>
+        <w:rPr>
+          <w:sz w:val="24"/>
+          <w:szCs w:val="24"/>
+        </w:rPr>
+      </w:pPr>
+      <w:r>
+        <w:rPr>
+          <w:rtl w:val="0"/>
+        </w:rPr>
+      </w:r>
+    </w:p>
+    <w:p>
+      <w:pPr>
+        <w:spacing w:line="360" w:lineRule="auto"/>
+        <w:jc w:val="both"/>
+        <w:rPr>
+          <w:sz w:val="24"/>
+          <w:szCs w:val="24"/>
+        </w:rPr>
+      </w:pPr>
+      <w:r>
+        <w:rPr>
+          <w:sz w:val="24"/>
+          <w:szCs w:val="24"/>
+          <w:rtl w:val="0"/>
+        </w:rPr>
+        <w:tab/>
+        <w:t xml:space="preserve">The Hive y Cortex:</w:t>
+      </w:r>
+    </w:p>
+    <w:p>
+      <w:pPr>
+        <w:numPr>
+          <w:ilvl w:val="0"/>
+          <w:numId w:val="7"/>
+        </w:numPr>
+        <w:spacing w:line="360" w:lineRule="auto"/>
+        <w:ind w:left="1440" w:hanging="360"/>
+        <w:jc w:val="both"/>
+        <w:rPr>
+          <w:sz w:val="24"/>
+          <w:szCs w:val="24"/>
+        </w:rPr>
+      </w:pPr>
+      <w:r>
+        <w:rPr>
+          <w:sz w:val="24"/>
+          <w:szCs w:val="24"/>
+          <w:rtl w:val="0"/>
+        </w:rPr>
+        <w:t xml:space="preserve">Cantidad de CPU: 8 núcleos (vCPU), arquitectura X86-64 exclusivamente.</w:t>
+      </w:r>
+    </w:p>
+    <w:p>
+      <w:pPr>
+        <w:numPr>
+          <w:ilvl w:val="0"/>
+          <w:numId w:val="7"/>
+        </w:numPr>
+        <w:spacing w:line="360" w:lineRule="auto"/>
+        <w:ind w:left="1440" w:hanging="360"/>
+        <w:jc w:val="both"/>
+        <w:rPr>
+          <w:sz w:val="24"/>
+          <w:szCs w:val="24"/>
+        </w:rPr>
+      </w:pPr>
+      <w:r>
+        <w:rPr>
+          <w:sz w:val="24"/>
+          <w:szCs w:val="24"/>
+          <w:rtl w:val="0"/>
+        </w:rPr>
+        <w:t xml:space="preserve">RAM: a partir de 8 GB</w:t>
+      </w:r>
+    </w:p>
+    <w:p>
+      <w:pPr>
+        <w:numPr>
+          <w:ilvl w:val="0"/>
+          <w:numId w:val="7"/>
+        </w:numPr>
+        <w:spacing w:line="360" w:lineRule="auto"/>
+        <w:ind w:left="1440" w:hanging="360"/>
+        <w:jc w:val="both"/>
+        <w:rPr>
+          <w:sz w:val="24"/>
+          <w:szCs w:val="24"/>
+        </w:rPr>
+      </w:pPr>
+      <w:r>
+        <w:rPr>
+          <w:sz w:val="24"/>
+          <w:szCs w:val="24"/>
+          <w:rtl w:val="0"/>
+        </w:rPr>
+        <w:t xml:space="preserve">Disco: a partir de 60 GB</w:t>
+        <w:tab/>
+      </w:r>
+    </w:p>
+    <w:p>
+      <w:pPr>
+        <w:spacing w:line="360" w:lineRule="auto"/>
+        <w:jc w:val="both"/>
+        <w:rPr>
+          <w:sz w:val="24"/>
+          <w:szCs w:val="24"/>
+        </w:rPr>
+      </w:pPr>
+      <w:r>
+        <w:rPr>
+          <w:rtl w:val="0"/>
+        </w:rPr>
+      </w:r>
+    </w:p>
+    <w:p>
+      <w:pPr>
+        <w:spacing w:line="360" w:lineRule="auto"/>
+        <w:jc w:val="both"/>
         <w:rPr/>
       </w:pPr>
+      <w:r>
+        <w:rPr>
+          <w:sz w:val="24"/>
+          <w:szCs w:val="24"/>
+          <w:rtl w:val="0"/>
+        </w:rPr>
+        <w:tab/>
+        <w:t xml:space="preserve">Siguiendo el diagrama de la arquitectura de despliegue de la sección anterior, se optimizó al máximo el uso de los recursos del servidor disponible para permitir el despliegue de cuatro nodos: dos Forward y un Master de Security Onion, así como un cuarto conteniendo a TheHive y Cortex.</w:t>
+      </w:r>
       <w:r>
         <w:rPr>
           <w:rtl w:val="0"/>
@@ -25296,6 +25519,160 @@
     </w:p>
     <w:p>
       <w:pPr>
+        <w:spacing w:line="360" w:lineRule="auto"/>
+        <w:ind w:firstLine="720"/>
+        <w:jc w:val="both"/>
+        <w:rPr>
+          <w:sz w:val="24"/>
+          <w:szCs w:val="24"/>
+        </w:rPr>
+      </w:pPr>
+      <w:r>
+        <w:rPr>
+          <w:sz w:val="24"/>
+          <w:szCs w:val="24"/>
+          <w:rtl w:val="0"/>
+        </w:rPr>
+        <w:t xml:space="preserve">Para el entorno de virtualización se utilizó VMWare, concretamente la suite vSphere HyperVisor v6.7.0 u3. Este sistema operativo basado en Unix permite gestionar los recursos de hardware disponibles, almacenar imágenes de distintos sistemas operativos y crear máquinas virtuales con estos últimos. Durante el proceso de creación de una máquina virtual, se selecciona el sistema operativo deseado y es posible asignar distintas cantidades de memoria principal, secundaria, cantidad de vCPU, número y tipo de enlaces de red, entre otros parámetros.</w:t>
+      </w:r>
+    </w:p>
+    <w:p>
+      <w:pPr>
+        <w:spacing w:line="360" w:lineRule="auto"/>
+        <w:jc w:val="both"/>
+        <w:rPr>
+          <w:sz w:val="24"/>
+          <w:szCs w:val="24"/>
+        </w:rPr>
+      </w:pPr>
+      <w:r>
+        <w:rPr>
+          <w:rtl w:val="0"/>
+        </w:rPr>
+      </w:r>
+    </w:p>
+    <w:tbl>
+      <w:tblPr>
+        <w:tblStyle w:val="Table40"/>
+        <w:tblW w:w="9029.0" w:type="dxa"/>
+        <w:jc w:val="left"/>
+        <w:tblInd w:w="100.0" w:type="pct"/>
+        <w:tblLayout w:type="fixed"/>
+        <w:tblLook w:val="0600"/>
+      </w:tblPr>
+      <w:tblGrid>
+        <w:gridCol w:w="9029"/>
+        <w:tblGridChange w:id="0">
+          <w:tblGrid>
+            <w:gridCol w:w="9029"/>
+          </w:tblGrid>
+        </w:tblGridChange>
+      </w:tblGrid>
+      <w:tr>
+        <w:tc>
+          <w:tcPr>
+            <w:shd w:fill="auto" w:val="clear"/>
+            <w:tcMar>
+              <w:top w:w="100.0" w:type="dxa"/>
+              <w:left w:w="100.0" w:type="dxa"/>
+              <w:bottom w:w="100.0" w:type="dxa"/>
+              <w:right w:w="100.0" w:type="dxa"/>
+            </w:tcMar>
+            <w:vAlign w:val="top"/>
+          </w:tcPr>
+          <w:p>
+            <w:pPr>
+              <w:spacing w:line="360" w:lineRule="auto"/>
+              <w:jc w:val="both"/>
+              <w:rPr>
+                <w:sz w:val="24"/>
+                <w:szCs w:val="24"/>
+              </w:rPr>
+            </w:pPr>
+            <w:r>
+              <w:rPr>
+                <w:sz w:val="24"/>
+                <w:szCs w:val="24"/>
+              </w:rPr>
+              <w:drawing>
+                <wp:inline distB="114300" distT="114300" distL="114300" distR="114300">
+                  <wp:extent cx="5591175" cy="3530600"/>
+                  <wp:effectExtent b="0" l="0" r="0" t="0"/>
+                  <wp:docPr id="2" name="image4.png"/>
+                  <a:graphic>
+                    <a:graphicData uri="http://schemas.openxmlformats.org/drawingml/2006/picture">
+                      <pic:pic>
+                        <pic:nvPicPr>
+                          <pic:cNvPr id="0" name="image4.png"/>
+                          <pic:cNvPicPr preferRelativeResize="0"/>
+                        </pic:nvPicPr>
+                        <pic:blipFill>
+                          <a:blip r:embed="rId48"/>
+                          <a:srcRect b="0" l="0" r="0" t="0"/>
+                          <a:stretch>
+                            <a:fillRect/>
+                          </a:stretch>
+                        </pic:blipFill>
+                        <pic:spPr>
+                          <a:xfrm>
+                            <a:off x="0" y="0"/>
+                            <a:ext cx="5591175" cy="3530600"/>
+                          </a:xfrm>
+                          <a:prstGeom prst="rect"/>
+                          <a:ln/>
+                        </pic:spPr>
+                      </pic:pic>
+                    </a:graphicData>
+                  </a:graphic>
+                </wp:inline>
+              </w:drawing>
+            </w:r>
+            <w:r>
+              <w:rPr>
+                <w:rtl w:val="0"/>
+              </w:rPr>
+            </w:r>
+          </w:p>
+        </w:tc>
+      </w:tr>
+      <w:tr>
+        <w:tc>
+          <w:tcPr>
+            <w:shd w:fill="auto" w:val="clear"/>
+            <w:tcMar>
+              <w:top w:w="100.0" w:type="dxa"/>
+              <w:left w:w="100.0" w:type="dxa"/>
+              <w:bottom w:w="100.0" w:type="dxa"/>
+              <w:right w:w="100.0" w:type="dxa"/>
+            </w:tcMar>
+            <w:vAlign w:val="top"/>
+          </w:tcPr>
+          <w:p>
+            <w:pPr>
+              <w:widowControl w:val="0"/>
+              <w:spacing w:line="240" w:lineRule="auto"/>
+              <w:jc w:val="center"/>
+              <w:rPr>
+                <w:sz w:val="24"/>
+                <w:szCs w:val="24"/>
+              </w:rPr>
+            </w:pPr>
+            <w:r>
+              <w:rPr>
+                <w:sz w:val="24"/>
+                <w:szCs w:val="24"/>
+                <w:rtl w:val="0"/>
+              </w:rPr>
+              <w:t xml:space="preserve">Figura N: Diagrama de una máquina virtual desde el punto de vista de un HyperVisor</w:t>
+            </w:r>
+          </w:p>
+        </w:tc>
+      </w:tr>
+    </w:tbl>
+    <w:p>
+      <w:pPr>
+        <w:spacing w:line="360" w:lineRule="auto"/>
+        <w:jc w:val="both"/>
         <w:rPr/>
       </w:pPr>
       <w:r>
@@ -25322,18 +25699,369 @@
     </w:p>
     <w:p>
       <w:pPr>
+        <w:spacing w:line="360" w:lineRule="auto"/>
+        <w:jc w:val="both"/>
+        <w:rPr>
+          <w:sz w:val="24"/>
+          <w:szCs w:val="24"/>
+        </w:rPr>
+      </w:pPr>
+      <w:r>
+        <w:rPr>
+          <w:rtl w:val="0"/>
+        </w:rPr>
+        <w:tab/>
+      </w:r>
+      <w:r>
+        <w:rPr>
+          <w:sz w:val="24"/>
+          <w:szCs w:val="24"/>
+          <w:rtl w:val="0"/>
+        </w:rPr>
+        <w:t xml:space="preserve">Se decidió monitorear dos dependencias en base a un análisis del ancho de banda de las dependencias existentes, por lo tanto se seleccionaron las que mayor volumen de tráfico registraban en función de un registro histórico y mediciones propias realizadas a lo largo de una semana. Las dependencias seleccionadas tenían un enlace con ancho de banda de 1 Gbps cada una, con  velocidades promedio consideradas como la suma entre entrada y salida, entre 11,95 y 47,24 Mbps respectivamente; con picos poco frecuentes de 300 Mbps de tráfico, que no se contemplaron en los requisitos de hardware, por lo tanto habrá una posible pérdida de paquetes en estos casos. Se realizó un “port mirroring” de los puertos del switch capa 3 a los que están conectados estas dependencias y se los conecto con los respectivos enlaces de monitoreo de sendos nodos Forward de Security Onion.</w:t>
+      </w:r>
+    </w:p>
+    <w:p>
+      <w:pPr>
+        <w:spacing w:line="360" w:lineRule="auto"/>
+        <w:jc w:val="both"/>
+        <w:rPr>
+          <w:sz w:val="24"/>
+          <w:szCs w:val="24"/>
+        </w:rPr>
+      </w:pPr>
+      <w:r>
+        <w:rPr>
+          <w:sz w:val="24"/>
+          <w:szCs w:val="24"/>
+          <w:rtl w:val="0"/>
+        </w:rPr>
+        <w:t xml:space="preserve">Los gráficos a continuación muestran el volumen del tráfico medido en dos periodos de tiempo distintos: Durante un día (exceptuando las horas en las que la actividad era mínima) y a lo largo de una semana. Si bien estos registros que se presentan a continuación corresponden a una sola de las dependencias, la restante tenía un comportamiento análogo.</w:t>
+      </w:r>
+    </w:p>
+    <w:p>
+      <w:pPr>
+        <w:spacing w:line="360" w:lineRule="auto"/>
+        <w:jc w:val="both"/>
+        <w:rPr>
+          <w:sz w:val="24"/>
+          <w:szCs w:val="24"/>
+        </w:rPr>
+      </w:pPr>
+      <w:r>
+        <w:rPr>
+          <w:rtl w:val="0"/>
+        </w:rPr>
+      </w:r>
+    </w:p>
+    <w:tbl>
+      <w:tblPr>
+        <w:tblStyle w:val="Table41"/>
+        <w:tblW w:w="9840.0" w:type="dxa"/>
+        <w:jc w:val="left"/>
+        <w:tblInd w:w="100.0" w:type="pct"/>
+        <w:tblLayout w:type="fixed"/>
+        <w:tblLook w:val="0600"/>
+      </w:tblPr>
+      <w:tblGrid>
+        <w:gridCol w:w="9840"/>
+        <w:tblGridChange w:id="0">
+          <w:tblGrid>
+            <w:gridCol w:w="9840"/>
+          </w:tblGrid>
+        </w:tblGridChange>
+      </w:tblGrid>
+      <w:tr>
+        <w:trPr>
+          <w:trHeight w:val="4590" w:hRule="atLeast"/>
+        </w:trPr>
+        <w:tc>
+          <w:tcPr>
+            <w:shd w:fill="auto" w:val="clear"/>
+            <w:tcMar>
+              <w:top w:w="100.0" w:type="dxa"/>
+              <w:left w:w="100.0" w:type="dxa"/>
+              <w:bottom w:w="100.0" w:type="dxa"/>
+              <w:right w:w="100.0" w:type="dxa"/>
+            </w:tcMar>
+            <w:vAlign w:val="top"/>
+          </w:tcPr>
+          <w:p>
+            <w:pPr>
+              <w:spacing w:after="80" w:line="273.6" w:lineRule="auto"/>
+              <w:rPr>
+                <w:sz w:val="24"/>
+                <w:szCs w:val="24"/>
+              </w:rPr>
+            </w:pPr>
+            <w:r>
+              <w:rPr/>
+              <w:drawing>
+                <wp:inline distB="114300" distT="114300" distL="114300" distR="114300">
+                  <wp:extent cx="5731200" cy="2514600"/>
+                  <wp:effectExtent b="0" l="0" r="0" t="0"/>
+                  <wp:docPr id="22" name="image37.png"/>
+                  <a:graphic>
+                    <a:graphicData uri="http://schemas.openxmlformats.org/drawingml/2006/picture">
+                      <pic:pic>
+                        <pic:nvPicPr>
+                          <pic:cNvPr id="0" name="image37.png"/>
+                          <pic:cNvPicPr preferRelativeResize="0"/>
+                        </pic:nvPicPr>
+                        <pic:blipFill>
+                          <a:blip r:embed="rId49"/>
+                          <a:srcRect b="0" l="0" r="0" t="0"/>
+                          <a:stretch>
+                            <a:fillRect/>
+                          </a:stretch>
+                        </pic:blipFill>
+                        <pic:spPr>
+                          <a:xfrm>
+                            <a:off x="0" y="0"/>
+                            <a:ext cx="5731200" cy="2514600"/>
+                          </a:xfrm>
+                          <a:prstGeom prst="rect"/>
+                          <a:ln/>
+                        </pic:spPr>
+                      </pic:pic>
+                    </a:graphicData>
+                  </a:graphic>
+                </wp:inline>
+              </w:drawing>
+            </w:r>
+            <w:r>
+              <w:rPr>
+                <w:rtl w:val="0"/>
+              </w:rPr>
+            </w:r>
+          </w:p>
+        </w:tc>
+      </w:tr>
+      <w:tr>
+        <w:tc>
+          <w:tcPr>
+            <w:shd w:fill="auto" w:val="clear"/>
+            <w:tcMar>
+              <w:top w:w="100.0" w:type="dxa"/>
+              <w:left w:w="100.0" w:type="dxa"/>
+              <w:bottom w:w="100.0" w:type="dxa"/>
+              <w:right w:w="100.0" w:type="dxa"/>
+            </w:tcMar>
+            <w:vAlign w:val="top"/>
+          </w:tcPr>
+          <w:p>
+            <w:pPr>
+              <w:widowControl w:val="0"/>
+              <w:spacing w:line="240" w:lineRule="auto"/>
+              <w:jc w:val="center"/>
+              <w:rPr>
+                <w:sz w:val="24"/>
+                <w:szCs w:val="24"/>
+              </w:rPr>
+            </w:pPr>
+            <w:r>
+              <w:rPr>
+                <w:sz w:val="24"/>
+                <w:szCs w:val="24"/>
+                <w:rtl w:val="0"/>
+              </w:rPr>
+              <w:t xml:space="preserve">Figura N+1: Tráfico correspondiente a una dependencia, medido durante un día, obviando las horas donde este es casi nulo</w:t>
+            </w:r>
+          </w:p>
+        </w:tc>
+      </w:tr>
+    </w:tbl>
+    <w:p>
+      <w:pPr>
+        <w:spacing w:after="80" w:line="273.6" w:lineRule="auto"/>
+        <w:rPr/>
+      </w:pPr>
+      <w:r>
+        <w:rPr>
+          <w:rtl w:val="0"/>
+        </w:rPr>
+      </w:r>
+    </w:p>
+    <w:tbl>
+      <w:tblPr>
+        <w:tblStyle w:val="Table42"/>
+        <w:tblW w:w="9855.0" w:type="dxa"/>
+        <w:jc w:val="left"/>
+        <w:tblInd w:w="100.0" w:type="pct"/>
+        <w:tblLayout w:type="fixed"/>
+        <w:tblLook w:val="0600"/>
+      </w:tblPr>
+      <w:tblGrid>
+        <w:gridCol w:w="9855"/>
+        <w:tblGridChange w:id="0">
+          <w:tblGrid>
+            <w:gridCol w:w="9855"/>
+          </w:tblGrid>
+        </w:tblGridChange>
+      </w:tblGrid>
+      <w:tr>
+        <w:trPr>
+          <w:trHeight w:val="4935" w:hRule="atLeast"/>
+        </w:trPr>
+        <w:tc>
+          <w:tcPr>
+            <w:shd w:fill="auto" w:val="clear"/>
+            <w:tcMar>
+              <w:top w:w="100.0" w:type="dxa"/>
+              <w:left w:w="100.0" w:type="dxa"/>
+              <w:bottom w:w="100.0" w:type="dxa"/>
+              <w:right w:w="100.0" w:type="dxa"/>
+            </w:tcMar>
+            <w:vAlign w:val="top"/>
+          </w:tcPr>
+          <w:p>
+            <w:pPr>
+              <w:spacing w:after="80" w:line="273.6" w:lineRule="auto"/>
+              <w:rPr/>
+            </w:pPr>
+            <w:r>
+              <w:rPr/>
+              <w:drawing>
+                <wp:inline distB="114300" distT="114300" distL="114300" distR="114300">
+                  <wp:extent cx="5731200" cy="2730500"/>
+                  <wp:effectExtent b="0" l="0" r="0" t="0"/>
+                  <wp:docPr id="13" name="image23.png"/>
+                  <a:graphic>
+                    <a:graphicData uri="http://schemas.openxmlformats.org/drawingml/2006/picture">
+                      <pic:pic>
+                        <pic:nvPicPr>
+                          <pic:cNvPr id="0" name="image23.png"/>
+                          <pic:cNvPicPr preferRelativeResize="0"/>
+                        </pic:nvPicPr>
+                        <pic:blipFill>
+                          <a:blip r:embed="rId50"/>
+                          <a:srcRect b="0" l="0" r="0" t="0"/>
+                          <a:stretch>
+                            <a:fillRect/>
+                          </a:stretch>
+                        </pic:blipFill>
+                        <pic:spPr>
+                          <a:xfrm>
+                            <a:off x="0" y="0"/>
+                            <a:ext cx="5731200" cy="2730500"/>
+                          </a:xfrm>
+                          <a:prstGeom prst="rect"/>
+                          <a:ln/>
+                        </pic:spPr>
+                      </pic:pic>
+                    </a:graphicData>
+                  </a:graphic>
+                </wp:inline>
+              </w:drawing>
+            </w:r>
+            <w:r>
+              <w:rPr>
+                <w:rtl w:val="0"/>
+              </w:rPr>
+            </w:r>
+          </w:p>
+        </w:tc>
+      </w:tr>
+      <w:tr>
+        <w:tc>
+          <w:tcPr>
+            <w:shd w:fill="auto" w:val="clear"/>
+            <w:tcMar>
+              <w:top w:w="100.0" w:type="dxa"/>
+              <w:left w:w="100.0" w:type="dxa"/>
+              <w:bottom w:w="100.0" w:type="dxa"/>
+              <w:right w:w="100.0" w:type="dxa"/>
+            </w:tcMar>
+            <w:vAlign w:val="top"/>
+          </w:tcPr>
+          <w:p>
+            <w:pPr>
+              <w:widowControl w:val="0"/>
+              <w:spacing w:line="240" w:lineRule="auto"/>
+              <w:jc w:val="center"/>
+              <w:rPr>
+                <w:sz w:val="24"/>
+                <w:szCs w:val="24"/>
+              </w:rPr>
+            </w:pPr>
+            <w:r>
+              <w:rPr>
+                <w:sz w:val="24"/>
+                <w:szCs w:val="24"/>
+                <w:rtl w:val="0"/>
+              </w:rPr>
+              <w:t xml:space="preserve">Figura N+2: Tráfico medido durante el periodo correspondiente a una semana</w:t>
+            </w:r>
+          </w:p>
+        </w:tc>
+      </w:tr>
+    </w:tbl>
+    <w:p>
+      <w:pPr>
+        <w:rPr/>
+      </w:pPr>
+      <w:r>
+        <w:rPr>
+          <w:rtl w:val="0"/>
+        </w:rPr>
+      </w:r>
+    </w:p>
+    <w:p>
+      <w:pPr>
+        <w:pStyle w:val="Heading2"/>
+        <w:spacing w:line="360" w:lineRule="auto"/>
+        <w:jc w:val="both"/>
+        <w:rPr/>
+      </w:pPr>
+      <w:bookmarkStart w:colFirst="0" w:colLast="0" w:name="_pr1m3xgke3pt" w:id="57"/>
+      <w:bookmarkEnd w:id="57"/>
+      <w:r>
+        <w:rPr>
+          <w:rtl w:val="0"/>
+        </w:rPr>
+        <w:t xml:space="preserve">Configuración inicial del sistema base</w:t>
+      </w:r>
+    </w:p>
+    <w:p>
+      <w:pPr>
+        <w:rPr/>
+      </w:pPr>
+      <w:r>
+        <w:rPr>
+          <w:rtl w:val="0"/>
+        </w:rPr>
+      </w:r>
+    </w:p>
+    <w:p>
+      <w:pPr>
         <w:pStyle w:val="Heading3"/>
         <w:spacing w:line="360" w:lineRule="auto"/>
         <w:jc w:val="both"/>
         <w:rPr/>
       </w:pPr>
-      <w:bookmarkStart w:colFirst="0" w:colLast="0" w:name="_j2wfx2bf6xjd" w:id="57"/>
-      <w:bookmarkEnd w:id="57"/>
-      <w:r>
-        <w:rPr>
-          <w:rtl w:val="0"/>
-        </w:rPr>
-        <w:t xml:space="preserve">Instalación de las máquinas virtuales</w:t>
+      <w:bookmarkStart w:colFirst="0" w:colLast="0" w:name="_dhdn30qeke8m" w:id="58"/>
+      <w:bookmarkEnd w:id="58"/>
+      <w:r>
+        <w:rPr>
+          <w:rtl w:val="0"/>
+        </w:rPr>
+        <w:t xml:space="preserve">Instalación y configuración de Security Onion</w:t>
+      </w:r>
+    </w:p>
+    <w:p>
+      <w:pPr>
+        <w:pStyle w:val="Heading3"/>
+        <w:spacing w:line="360" w:lineRule="auto"/>
+        <w:jc w:val="both"/>
+        <w:rPr/>
+      </w:pPr>
+      <w:bookmarkStart w:colFirst="0" w:colLast="0" w:name="_5m89g5riahoi" w:id="59"/>
+      <w:bookmarkEnd w:id="59"/>
+      <w:r>
+        <w:rPr>
+          <w:rtl w:val="0"/>
+        </w:rPr>
+        <w:t xml:space="preserve">Pruebas de configuración iniciales</w:t>
       </w:r>
     </w:p>
     <w:p>
@@ -25343,13 +26071,61 @@
         <w:jc w:val="both"/>
         <w:rPr/>
       </w:pPr>
-      <w:bookmarkStart w:colFirst="0" w:colLast="0" w:name="_pr1m3xgke3pt" w:id="58"/>
-      <w:bookmarkEnd w:id="58"/>
-      <w:r>
-        <w:rPr>
-          <w:rtl w:val="0"/>
-        </w:rPr>
-        <w:t xml:space="preserve">Configuración inicial del sistema base</w:t>
+      <w:bookmarkStart w:colFirst="0" w:colLast="0" w:name="_3p0estdaov1m" w:id="60"/>
+      <w:bookmarkEnd w:id="60"/>
+      <w:r>
+        <w:rPr>
+          <w:rtl w:val="0"/>
+        </w:rPr>
+        <w:t xml:space="preserve">Automatización de acciones</w:t>
+      </w:r>
+    </w:p>
+    <w:p>
+      <w:pPr>
+        <w:pStyle w:val="Heading1"/>
+        <w:spacing w:line="360" w:lineRule="auto"/>
+        <w:jc w:val="both"/>
+        <w:rPr/>
+      </w:pPr>
+      <w:bookmarkStart w:colFirst="0" w:colLast="0" w:name="_a0fkq9pxl854" w:id="61"/>
+      <w:bookmarkEnd w:id="61"/>
+      <w:r>
+        <w:rPr>
+          <w:rtl w:val="0"/>
+        </w:rPr>
+        <w:t xml:space="preserve">Iteración 4: “Reportes de incidentes y acciones automáticas”</w:t>
+      </w:r>
+    </w:p>
+    <w:p>
+      <w:pPr>
+        <w:pStyle w:val="Heading2"/>
+        <w:spacing w:line="360" w:lineRule="auto"/>
+        <w:jc w:val="both"/>
+        <w:rPr/>
+      </w:pPr>
+      <w:bookmarkStart w:colFirst="0" w:colLast="0" w:name="_csgr7xq0owzd" w:id="62"/>
+      <w:bookmarkEnd w:id="62"/>
+      <w:r>
+        <w:rPr>
+          <w:rtl w:val="0"/>
+        </w:rPr>
+        <w:t xml:space="preserve">Análisis de prioridades de los incidentes</w:t>
+      </w:r>
+    </w:p>
+    <w:p>
+      <w:pPr>
+        <w:pStyle w:val="Heading2"/>
+        <w:spacing w:line="360" w:lineRule="auto"/>
+        <w:jc w:val="both"/>
+        <w:rPr/>
+      </w:pPr>
+      <w:bookmarkStart w:colFirst="0" w:colLast="0" w:name="_v45ukhbana3d" w:id="63"/>
+      <w:bookmarkEnd w:id="63"/>
+      <w:r>
+        <w:rPr>
+          <w:rtl w:val="0"/>
+        </w:rPr>
+        <w:t xml:space="preserve">Incidentes a reportar</w:t>
       </w:r>
     </w:p>
     <w:p>
@@ -25359,29 +26135,45 @@
         <w:jc w:val="both"/>
         <w:rPr/>
       </w:pPr>
-      <w:bookmarkStart w:colFirst="0" w:colLast="0" w:name="_dhdn30qeke8m" w:id="59"/>
-      <w:bookmarkEnd w:id="59"/>
-      <w:r>
-        <w:rPr>
-          <w:rtl w:val="0"/>
-        </w:rPr>
-        <w:t xml:space="preserve">Instalación y configuración de Security Onion</w:t>
-      </w:r>
-    </w:p>
-    <w:p>
-      <w:pPr>
-        <w:pStyle w:val="Heading3"/>
+      <w:bookmarkStart w:colFirst="0" w:colLast="0" w:name="_5rfrqu6s959c" w:id="64"/>
+      <w:bookmarkEnd w:id="64"/>
+      <w:r>
+        <w:rPr>
+          <w:rtl w:val="0"/>
+        </w:rPr>
+        <w:t xml:space="preserve">Dependencias, activos y administradores de redes</w:t>
+      </w:r>
+    </w:p>
+    <w:p>
+      <w:pPr>
+        <w:pStyle w:val="Heading2"/>
         <w:spacing w:line="360" w:lineRule="auto"/>
         <w:jc w:val="both"/>
         <w:rPr/>
       </w:pPr>
-      <w:bookmarkStart w:colFirst="0" w:colLast="0" w:name="_5m89g5riahoi" w:id="60"/>
-      <w:bookmarkEnd w:id="60"/>
-      <w:r>
-        <w:rPr>
-          <w:rtl w:val="0"/>
-        </w:rPr>
-        <w:t xml:space="preserve">Pruebas de configuración iniciales</w:t>
+      <w:bookmarkStart w:colFirst="0" w:colLast="0" w:name="_d4bzhip9yjkb" w:id="65"/>
+      <w:bookmarkEnd w:id="65"/>
+      <w:r>
+        <w:rPr>
+          <w:rtl w:val="0"/>
+        </w:rPr>
+        <w:t xml:space="preserve">Automatización de acciones de acuerdo al incidente</w:t>
+      </w:r>
+    </w:p>
+    <w:p>
+      <w:pPr>
+        <w:pStyle w:val="Heading1"/>
+        <w:spacing w:line="360" w:lineRule="auto"/>
+        <w:jc w:val="both"/>
+        <w:rPr/>
+      </w:pPr>
+      <w:bookmarkStart w:colFirst="0" w:colLast="0" w:name="_eojcxztr0qz5" w:id="66"/>
+      <w:bookmarkEnd w:id="66"/>
+      <w:r>
+        <w:rPr>
+          <w:rtl w:val="0"/>
+        </w:rPr>
+        <w:t xml:space="preserve">Iteración 5: “Testing y corrección para puesta a prueba”</w:t>
       </w:r>
     </w:p>
     <w:p>
@@ -25391,13 +26183,45 @@
         <w:jc w:val="both"/>
         <w:rPr/>
       </w:pPr>
-      <w:bookmarkStart w:colFirst="0" w:colLast="0" w:name="_3p0estdaov1m" w:id="61"/>
-      <w:bookmarkEnd w:id="61"/>
-      <w:r>
-        <w:rPr>
-          <w:rtl w:val="0"/>
-        </w:rPr>
-        <w:t xml:space="preserve">Automatización de acciones</w:t>
+      <w:bookmarkStart w:colFirst="0" w:colLast="0" w:name="_sozhocrqz06a" w:id="67"/>
+      <w:bookmarkEnd w:id="67"/>
+      <w:r>
+        <w:rPr>
+          <w:rtl w:val="0"/>
+        </w:rPr>
+        <w:t xml:space="preserve">Test de detección de ataques varios</w:t>
+      </w:r>
+    </w:p>
+    <w:p>
+      <w:pPr>
+        <w:pStyle w:val="Heading2"/>
+        <w:spacing w:line="360" w:lineRule="auto"/>
+        <w:jc w:val="both"/>
+        <w:rPr/>
+      </w:pPr>
+      <w:bookmarkStart w:colFirst="0" w:colLast="0" w:name="_143fjw3fk3os" w:id="68"/>
+      <w:bookmarkEnd w:id="68"/>
+      <w:r>
+        <w:rPr>
+          <w:rtl w:val="0"/>
+        </w:rPr>
+        <w:t xml:space="preserve">Test de reportes de incidentes</w:t>
+      </w:r>
+    </w:p>
+    <w:p>
+      <w:pPr>
+        <w:pStyle w:val="Heading2"/>
+        <w:spacing w:line="360" w:lineRule="auto"/>
+        <w:jc w:val="both"/>
+        <w:rPr/>
+      </w:pPr>
+      <w:bookmarkStart w:colFirst="0" w:colLast="0" w:name="_qu0xa8uwm63h" w:id="69"/>
+      <w:bookmarkEnd w:id="69"/>
+      <w:r>
+        <w:rPr>
+          <w:rtl w:val="0"/>
+        </w:rPr>
+        <w:t xml:space="preserve">Test de acciones automáticas</w:t>
       </w:r>
     </w:p>
     <w:p>
@@ -25407,77 +26231,74 @@
         <w:jc w:val="both"/>
         <w:rPr/>
       </w:pPr>
-      <w:bookmarkStart w:colFirst="0" w:colLast="0" w:name="_a0fkq9pxl854" w:id="62"/>
-      <w:bookmarkEnd w:id="62"/>
-      <w:r>
-        <w:rPr>
-          <w:rtl w:val="0"/>
-        </w:rPr>
-        <w:t xml:space="preserve">Iteración 4: “Reportes de incidentes y acciones automáticas”</w:t>
-      </w:r>
-    </w:p>
-    <w:p>
-      <w:pPr>
-        <w:pStyle w:val="Heading2"/>
+      <w:bookmarkStart w:colFirst="0" w:colLast="0" w:name="_e2lxx5wud3th" w:id="70"/>
+      <w:bookmarkEnd w:id="70"/>
+      <w:r>
+        <w:rPr>
+          <w:rtl w:val="0"/>
+        </w:rPr>
+        <w:t xml:space="preserve">Conclusión</w:t>
+      </w:r>
+    </w:p>
+    <w:p>
+      <w:pPr>
+        <w:pStyle w:val="Heading1"/>
         <w:spacing w:line="360" w:lineRule="auto"/>
         <w:jc w:val="both"/>
         <w:rPr/>
       </w:pPr>
-      <w:bookmarkStart w:colFirst="0" w:colLast="0" w:name="_csgr7xq0owzd" w:id="63"/>
-      <w:bookmarkEnd w:id="63"/>
-      <w:r>
-        <w:rPr>
-          <w:rtl w:val="0"/>
-        </w:rPr>
-        <w:t xml:space="preserve">Análisis de prioridades de los incidentes</w:t>
-      </w:r>
-    </w:p>
-    <w:p>
-      <w:pPr>
-        <w:pStyle w:val="Heading2"/>
+      <w:bookmarkStart w:colFirst="0" w:colLast="0" w:name="_eomtxgzcuip2" w:id="71"/>
+      <w:bookmarkEnd w:id="71"/>
+      <w:r>
+        <w:rPr>
+          <w:rtl w:val="0"/>
+        </w:rPr>
+        <w:t xml:space="preserve">Futuros trabajos</w:t>
+      </w:r>
+    </w:p>
+    <w:p>
+      <w:pPr>
+        <w:pStyle w:val="Heading1"/>
         <w:spacing w:line="360" w:lineRule="auto"/>
         <w:jc w:val="both"/>
         <w:rPr/>
       </w:pPr>
-      <w:bookmarkStart w:colFirst="0" w:colLast="0" w:name="_v45ukhbana3d" w:id="64"/>
-      <w:bookmarkEnd w:id="64"/>
-      <w:r>
-        <w:rPr>
-          <w:rtl w:val="0"/>
-        </w:rPr>
-        <w:t xml:space="preserve">Incidentes a reportar</w:t>
-      </w:r>
-    </w:p>
-    <w:p>
-      <w:pPr>
-        <w:pStyle w:val="Heading3"/>
+      <w:bookmarkStart w:colFirst="0" w:colLast="0" w:name="_syzfp61rf6z5" w:id="72"/>
+      <w:bookmarkEnd w:id="72"/>
+      <w:r>
+        <w:rPr>
+          <w:rtl w:val="0"/>
+        </w:rPr>
+      </w:r>
+    </w:p>
+    <w:p>
+      <w:pPr>
+        <w:pStyle w:val="Heading1"/>
         <w:spacing w:line="360" w:lineRule="auto"/>
         <w:jc w:val="both"/>
         <w:rPr/>
       </w:pPr>
-      <w:bookmarkStart w:colFirst="0" w:colLast="0" w:name="_5rfrqu6s959c" w:id="65"/>
-      <w:bookmarkEnd w:id="65"/>
-      <w:r>
-        <w:rPr>
-          <w:rtl w:val="0"/>
-        </w:rPr>
-        <w:t xml:space="preserve">Dependencias, activos y administradores de redes</w:t>
-      </w:r>
-    </w:p>
-    <w:p>
-      <w:pPr>
-        <w:pStyle w:val="Heading2"/>
+      <w:bookmarkStart w:colFirst="0" w:colLast="0" w:name="_9t3ueq569hwh" w:id="73"/>
+      <w:bookmarkEnd w:id="73"/>
+      <w:r>
+        <w:rPr>
+          <w:rtl w:val="0"/>
+        </w:rPr>
+      </w:r>
+    </w:p>
+    <w:p>
+      <w:pPr>
+        <w:pStyle w:val="Heading1"/>
         <w:spacing w:line="360" w:lineRule="auto"/>
         <w:jc w:val="both"/>
         <w:rPr/>
       </w:pPr>
-      <w:bookmarkStart w:colFirst="0" w:colLast="0" w:name="_d4bzhip9yjkb" w:id="66"/>
-      <w:bookmarkEnd w:id="66"/>
-      <w:r>
-        <w:rPr>
-          <w:rtl w:val="0"/>
-        </w:rPr>
-        <w:t xml:space="preserve">Automatización de acciones de acuerdo al incidente</w:t>
+      <w:bookmarkStart w:colFirst="0" w:colLast="0" w:name="_eyaviocgmi6c" w:id="74"/>
+      <w:bookmarkEnd w:id="74"/>
+      <w:r>
+        <w:rPr>
+          <w:rtl w:val="0"/>
+        </w:rPr>
       </w:r>
     </w:p>
     <w:p>
@@ -25487,207 +26308,66 @@
         <w:jc w:val="both"/>
         <w:rPr/>
       </w:pPr>
-      <w:bookmarkStart w:colFirst="0" w:colLast="0" w:name="_eojcxztr0qz5" w:id="67"/>
-      <w:bookmarkEnd w:id="67"/>
-      <w:r>
-        <w:rPr>
-          <w:rtl w:val="0"/>
-        </w:rPr>
-        <w:t xml:space="preserve">Iteración 5: “Testing y corrección para puesta a prueba”</w:t>
-      </w:r>
-    </w:p>
-    <w:p>
-      <w:pPr>
-        <w:pStyle w:val="Heading2"/>
+      <w:bookmarkStart w:colFirst="0" w:colLast="0" w:name="_i9n25tps2bma" w:id="75"/>
+      <w:bookmarkEnd w:id="75"/>
+      <w:r>
+        <w:rPr>
+          <w:rtl w:val="0"/>
+        </w:rPr>
+      </w:r>
+    </w:p>
+    <w:p>
+      <w:pPr>
+        <w:pStyle w:val="Heading1"/>
         <w:spacing w:line="360" w:lineRule="auto"/>
         <w:jc w:val="both"/>
         <w:rPr/>
       </w:pPr>
-      <w:bookmarkStart w:colFirst="0" w:colLast="0" w:name="_sozhocrqz06a" w:id="68"/>
-      <w:bookmarkEnd w:id="68"/>
-      <w:r>
-        <w:rPr>
-          <w:rtl w:val="0"/>
-        </w:rPr>
-        <w:t xml:space="preserve">Test de detección de ataques varios</w:t>
-      </w:r>
-    </w:p>
-    <w:p>
-      <w:pPr>
-        <w:pStyle w:val="Heading2"/>
-        <w:spacing w:line="360" w:lineRule="auto"/>
-        <w:jc w:val="both"/>
+      <w:bookmarkStart w:colFirst="0" w:colLast="0" w:name="_jok3ar6e8r1a" w:id="76"/>
+      <w:bookmarkEnd w:id="76"/>
+      <w:r>
+        <w:rPr>
+          <w:rtl w:val="0"/>
+        </w:rPr>
+        <w:t xml:space="preserve">Bibliografía</w:t>
+      </w:r>
+    </w:p>
+    <w:p>
+      <w:pPr>
+        <w:spacing w:line="360" w:lineRule="auto"/>
         <w:rPr/>
       </w:pPr>
-      <w:bookmarkStart w:colFirst="0" w:colLast="0" w:name="_143fjw3fk3os" w:id="69"/>
-      <w:bookmarkEnd w:id="69"/>
-      <w:r>
-        <w:rPr>
-          <w:rtl w:val="0"/>
-        </w:rPr>
-        <w:t xml:space="preserve">Test de reportes de incidentes</w:t>
-      </w:r>
-    </w:p>
-    <w:p>
-      <w:pPr>
-        <w:pStyle w:val="Heading2"/>
-        <w:spacing w:line="360" w:lineRule="auto"/>
-        <w:jc w:val="both"/>
+      <w:r>
+        <w:rPr>
+          <w:rtl w:val="0"/>
+        </w:rPr>
+        <w:t xml:space="preserve">[1]CCNA Cybersecurity Operations. CSIRT Overview ,</w:t>
+      </w:r>
+      <w:r>
+        <w:rPr>
+          <w:rtl w:val="0"/>
+        </w:rPr>
+        <w:t xml:space="preserve">Chapter 13 Incident Response and Handling</w:t>
+      </w:r>
+      <w:r>
+        <w:rPr>
+          <w:rtl w:val="0"/>
+        </w:rPr>
+        <w:t xml:space="preserve">, 2018. [Consultado 6-12-2019].</w:t>
+      </w:r>
+    </w:p>
+    <w:p>
+      <w:pPr>
+        <w:spacing w:line="360" w:lineRule="auto"/>
         <w:rPr/>
       </w:pPr>
-      <w:bookmarkStart w:colFirst="0" w:colLast="0" w:name="_qu0xa8uwm63h" w:id="70"/>
-      <w:bookmarkEnd w:id="70"/>
-      <w:r>
-        <w:rPr>
-          <w:rtl w:val="0"/>
-        </w:rPr>
-        <w:t xml:space="preserve">Test de acciones automáticas</w:t>
-      </w:r>
-    </w:p>
-    <w:p>
-      <w:pPr>
-        <w:pStyle w:val="Heading1"/>
-        <w:spacing w:line="360" w:lineRule="auto"/>
-        <w:jc w:val="both"/>
-        <w:rPr/>
-      </w:pPr>
-      <w:bookmarkStart w:colFirst="0" w:colLast="0" w:name="_e2lxx5wud3th" w:id="71"/>
-      <w:bookmarkEnd w:id="71"/>
-      <w:r>
-        <w:rPr>
-          <w:rtl w:val="0"/>
-        </w:rPr>
-        <w:t xml:space="preserve">Conclusión</w:t>
-      </w:r>
-    </w:p>
-    <w:p>
-      <w:pPr>
-        <w:pStyle w:val="Heading1"/>
-        <w:spacing w:line="360" w:lineRule="auto"/>
-        <w:jc w:val="both"/>
-        <w:rPr/>
-      </w:pPr>
-      <w:bookmarkStart w:colFirst="0" w:colLast="0" w:name="_eomtxgzcuip2" w:id="72"/>
-      <w:bookmarkEnd w:id="72"/>
-      <w:r>
-        <w:rPr>
-          <w:rtl w:val="0"/>
-        </w:rPr>
-        <w:t xml:space="preserve">Futuros trabajos</w:t>
-      </w:r>
-    </w:p>
-    <w:p>
-      <w:pPr>
-        <w:pStyle w:val="Heading1"/>
-        <w:spacing w:line="360" w:lineRule="auto"/>
-        <w:jc w:val="both"/>
-        <w:rPr/>
-      </w:pPr>
-      <w:bookmarkStart w:colFirst="0" w:colLast="0" w:name="_syzfp61rf6z5" w:id="73"/>
-      <w:bookmarkEnd w:id="73"/>
-      <w:r>
-        <w:rPr>
-          <w:rtl w:val="0"/>
-        </w:rPr>
-      </w:r>
-    </w:p>
-    <w:p>
-      <w:pPr>
-        <w:pStyle w:val="Heading1"/>
-        <w:spacing w:line="360" w:lineRule="auto"/>
-        <w:jc w:val="both"/>
-        <w:rPr/>
-      </w:pPr>
-      <w:bookmarkStart w:colFirst="0" w:colLast="0" w:name="_9t3ueq569hwh" w:id="74"/>
-      <w:bookmarkEnd w:id="74"/>
-      <w:r>
-        <w:rPr>
-          <w:rtl w:val="0"/>
-        </w:rPr>
-      </w:r>
-    </w:p>
-    <w:p>
-      <w:pPr>
-        <w:pStyle w:val="Heading1"/>
-        <w:spacing w:line="360" w:lineRule="auto"/>
-        <w:jc w:val="both"/>
-        <w:rPr/>
-      </w:pPr>
-      <w:bookmarkStart w:colFirst="0" w:colLast="0" w:name="_eyaviocgmi6c" w:id="75"/>
-      <w:bookmarkEnd w:id="75"/>
-      <w:r>
-        <w:rPr>
-          <w:rtl w:val="0"/>
-        </w:rPr>
-      </w:r>
-    </w:p>
-    <w:p>
-      <w:pPr>
-        <w:pStyle w:val="Heading1"/>
-        <w:spacing w:line="360" w:lineRule="auto"/>
-        <w:jc w:val="both"/>
-        <w:rPr/>
-      </w:pPr>
-      <w:bookmarkStart w:colFirst="0" w:colLast="0" w:name="_i9n25tps2bma" w:id="76"/>
-      <w:bookmarkEnd w:id="76"/>
-      <w:r>
-        <w:rPr>
-          <w:rtl w:val="0"/>
-        </w:rPr>
-      </w:r>
-    </w:p>
-    <w:p>
-      <w:pPr>
-        <w:pStyle w:val="Heading1"/>
-        <w:spacing w:line="360" w:lineRule="auto"/>
-        <w:jc w:val="both"/>
-        <w:rPr/>
-      </w:pPr>
-      <w:bookmarkStart w:colFirst="0" w:colLast="0" w:name="_jok3ar6e8r1a" w:id="77"/>
-      <w:bookmarkEnd w:id="77"/>
-      <w:r>
-        <w:rPr>
-          <w:rtl w:val="0"/>
-        </w:rPr>
-        <w:t xml:space="preserve">Bibliografía</w:t>
-      </w:r>
-    </w:p>
-    <w:p>
-      <w:pPr>
-        <w:spacing w:line="360" w:lineRule="auto"/>
-        <w:rPr/>
-      </w:pPr>
-      <w:r>
-        <w:rPr>
-          <w:rtl w:val="0"/>
-        </w:rPr>
-        <w:t xml:space="preserve">[1]CCNA Cybersecurity Operations. CSIRT Overview ,</w:t>
-      </w:r>
-      <w:r>
-        <w:rPr>
-          <w:rtl w:val="0"/>
-        </w:rPr>
-        <w:t xml:space="preserve">Chapter 13 Incident Response and Handling</w:t>
-      </w:r>
-      <w:r>
-        <w:rPr>
-          <w:rtl w:val="0"/>
-        </w:rPr>
-        <w:t xml:space="preserve">, 2018. [Consultado 6-12-2019].</w:t>
-      </w:r>
-    </w:p>
-    <w:p>
-      <w:pPr>
-        <w:spacing w:line="360" w:lineRule="auto"/>
-        <w:rPr/>
-      </w:pPr>
       <w:r>
         <w:rPr>
           <w:rtl w:val="0"/>
         </w:rPr>
         <w:t xml:space="preserve">[N] LACNIC: acerca de; </w:t>
       </w:r>
-      <w:hyperlink r:id="rId48">
+      <w:hyperlink r:id="rId51">
         <w:r>
           <w:rPr>
             <w:color w:val="1155cc"/>
@@ -25711,8 +26391,8 @@
         <w:jc w:val="both"/>
         <w:rPr/>
       </w:pPr>
-      <w:bookmarkStart w:colFirst="0" w:colLast="0" w:name="_mm3s3xi5bc29" w:id="78"/>
-      <w:bookmarkEnd w:id="78"/>
+      <w:bookmarkStart w:colFirst="0" w:colLast="0" w:name="_mm3s3xi5bc29" w:id="77"/>
+      <w:bookmarkEnd w:id="77"/>
       <w:r>
         <w:rPr>
           <w:rtl w:val="0"/>
@@ -25721,7 +26401,7 @@
       </w:r>
     </w:p>
     <w:sectPr>
-      <w:headerReference r:id="rId49" w:type="default"/>
+      <w:headerReference r:id="rId52" w:type="default"/>
       <w:pgSz w:h="16834" w:w="11909" w:orient="portrait"/>
       <w:pgMar w:bottom="1440" w:top="1440" w:left="1440" w:right="1440" w:header="720" w:footer="720"/>
       <w:pgNumType w:start="1"/>
@@ -27167,7 +27847,7 @@
       <w:lvlText w:val="●"/>
       <w:lvlJc w:val="left"/>
       <w:pPr>
-        <w:ind w:left="720" w:hanging="360"/>
+        <w:ind w:left="1440" w:hanging="360"/>
       </w:pPr>
       <w:rPr>
         <w:u w:val="none"/>
@@ -27179,7 +27859,7 @@
       <w:lvlText w:val="○"/>
       <w:lvlJc w:val="left"/>
       <w:pPr>
-        <w:ind w:left="1440" w:hanging="360"/>
+        <w:ind w:left="2160" w:hanging="360"/>
       </w:pPr>
       <w:rPr>
         <w:u w:val="none"/>
@@ -27191,7 +27871,7 @@
       <w:lvlText w:val="■"/>
       <w:lvlJc w:val="left"/>
       <w:pPr>
-        <w:ind w:left="2160" w:hanging="360"/>
+        <w:ind w:left="2880" w:hanging="360"/>
       </w:pPr>
       <w:rPr>
         <w:u w:val="none"/>
@@ -27203,7 +27883,7 @@
       <w:lvlText w:val="●"/>
       <w:lvlJc w:val="left"/>
       <w:pPr>
-        <w:ind w:left="2880" w:hanging="360"/>
+        <w:ind w:left="3600" w:hanging="360"/>
       </w:pPr>
       <w:rPr>
         <w:u w:val="none"/>
@@ -27215,7 +27895,7 @@
       <w:lvlText w:val="○"/>
       <w:lvlJc w:val="left"/>
       <w:pPr>
-        <w:ind w:left="3600" w:hanging="360"/>
+        <w:ind w:left="4320" w:hanging="360"/>
       </w:pPr>
       <w:rPr>
         <w:u w:val="none"/>
@@ -27227,7 +27907,7 @@
       <w:lvlText w:val="■"/>
       <w:lvlJc w:val="left"/>
       <w:pPr>
-        <w:ind w:left="4320" w:hanging="360"/>
+        <w:ind w:left="5040" w:hanging="360"/>
       </w:pPr>
       <w:rPr>
         <w:u w:val="none"/>
@@ -27239,7 +27919,7 @@
       <w:lvlText w:val="●"/>
       <w:lvlJc w:val="left"/>
       <w:pPr>
-        <w:ind w:left="5040" w:hanging="360"/>
+        <w:ind w:left="5760" w:hanging="360"/>
       </w:pPr>
       <w:rPr>
         <w:u w:val="none"/>
@@ -27251,7 +27931,7 @@
       <w:lvlText w:val="○"/>
       <w:lvlJc w:val="left"/>
       <w:pPr>
-        <w:ind w:left="5760" w:hanging="360"/>
+        <w:ind w:left="6480" w:hanging="360"/>
       </w:pPr>
       <w:rPr>
         <w:u w:val="none"/>
@@ -27263,7 +27943,7 @@
       <w:lvlText w:val="■"/>
       <w:lvlJc w:val="left"/>
       <w:pPr>
-        <w:ind w:left="6480" w:hanging="360"/>
+        <w:ind w:left="7200" w:hanging="360"/>
       </w:pPr>
       <w:rPr>
         <w:u w:val="none"/>
@@ -27271,6 +27951,116 @@
     </w:lvl>
   </w:abstractNum>
   <w:abstractNum w:abstractNumId="8">
+    <w:lvl w:ilvl="0">
+      <w:start w:val="1"/>
+      <w:numFmt w:val="bullet"/>
+      <w:lvlText w:val="●"/>
+      <w:lvlJc w:val="left"/>
+      <w:pPr>
+        <w:ind w:left="720" w:hanging="360"/>
+      </w:pPr>
+      <w:rPr>
+        <w:u w:val="none"/>
+      </w:rPr>
+    </w:lvl>
+    <w:lvl w:ilvl="1">
+      <w:start w:val="1"/>
+      <w:numFmt w:val="bullet"/>
+      <w:lvlText w:val="○"/>
+      <w:lvlJc w:val="left"/>
+      <w:pPr>
+        <w:ind w:left="1440" w:hanging="360"/>
+      </w:pPr>
+      <w:rPr>
+        <w:u w:val="none"/>
+      </w:rPr>
+    </w:lvl>
+    <w:lvl w:ilvl="2">
+      <w:start w:val="1"/>
+      <w:numFmt w:val="bullet"/>
+      <w:lvlText w:val="■"/>
+      <w:lvlJc w:val="left"/>
+      <w:pPr>
+        <w:ind w:left="2160" w:hanging="360"/>
+      </w:pPr>
+      <w:rPr>
+        <w:u w:val="none"/>
+      </w:rPr>
+    </w:lvl>
+    <w:lvl w:ilvl="3">
+      <w:start w:val="1"/>
+      <w:numFmt w:val="bullet"/>
+      <w:lvlText w:val="●"/>
+      <w:lvlJc w:val="left"/>
+      <w:pPr>
+        <w:ind w:left="2880" w:hanging="360"/>
+      </w:pPr>
+      <w:rPr>
+        <w:u w:val="none"/>
+      </w:rPr>
+    </w:lvl>
+    <w:lvl w:ilvl="4">
+      <w:start w:val="1"/>
+      <w:numFmt w:val="bullet"/>
+      <w:lvlText w:val="○"/>
+      <w:lvlJc w:val="left"/>
+      <w:pPr>
+        <w:ind w:left="3600" w:hanging="360"/>
+      </w:pPr>
+      <w:rPr>
+        <w:u w:val="none"/>
+      </w:rPr>
+    </w:lvl>
+    <w:lvl w:ilvl="5">
+      <w:start w:val="1"/>
+      <w:numFmt w:val="bullet"/>
+      <w:lvlText w:val="■"/>
+      <w:lvlJc w:val="left"/>
+      <w:pPr>
+        <w:ind w:left="4320" w:hanging="360"/>
+      </w:pPr>
+      <w:rPr>
+        <w:u w:val="none"/>
+      </w:rPr>
+    </w:lvl>
+    <w:lvl w:ilvl="6">
+      <w:start w:val="1"/>
+      <w:numFmt w:val="bullet"/>
+      <w:lvlText w:val="●"/>
+      <w:lvlJc w:val="left"/>
+      <w:pPr>
+        <w:ind w:left="5040" w:hanging="360"/>
+      </w:pPr>
+      <w:rPr>
+        <w:u w:val="none"/>
+      </w:rPr>
+    </w:lvl>
+    <w:lvl w:ilvl="7">
+      <w:start w:val="1"/>
+      <w:numFmt w:val="bullet"/>
+      <w:lvlText w:val="○"/>
+      <w:lvlJc w:val="left"/>
+      <w:pPr>
+        <w:ind w:left="5760" w:hanging="360"/>
+      </w:pPr>
+      <w:rPr>
+        <w:u w:val="none"/>
+      </w:rPr>
+    </w:lvl>
+    <w:lvl w:ilvl="8">
+      <w:start w:val="1"/>
+      <w:numFmt w:val="bullet"/>
+      <w:lvlText w:val="■"/>
+      <w:lvlJc w:val="left"/>
+      <w:pPr>
+        <w:ind w:left="6480" w:hanging="360"/>
+      </w:pPr>
+      <w:rPr>
+        <w:u w:val="none"/>
+      </w:rPr>
+    </w:lvl>
+  </w:abstractNum>
+  <w:abstractNum w:abstractNumId="9">
     <w:lvl w:ilvl="0">
       <w:start w:val="1"/>
       <w:numFmt w:val="lowerLetter"/>
@@ -27372,116 +28162,6 @@
       <w:numFmt w:val="lowerRoman"/>
       <w:lvlText w:val="%9."/>
       <w:lvlJc w:val="right"/>
-      <w:pPr>
-        <w:ind w:left="7200" w:hanging="360"/>
-      </w:pPr>
-      <w:rPr>
-        <w:u w:val="none"/>
-      </w:rPr>
-    </w:lvl>
-  </w:abstractNum>
-  <w:abstractNum w:abstractNumId="9">
-    <w:lvl w:ilvl="0">
-      <w:start w:val="1"/>
-      <w:numFmt w:val="bullet"/>
-      <w:lvlText w:val="●"/>
-      <w:lvlJc w:val="left"/>
-      <w:pPr>
-        <w:ind w:left="708.6614173228347" w:hanging="360.00000000000006"/>
-      </w:pPr>
-      <w:rPr>
-        <w:u w:val="none"/>
-      </w:rPr>
-    </w:lvl>
-    <w:lvl w:ilvl="1">
-      <w:start w:val="1"/>
-      <w:numFmt w:val="bullet"/>
-      <w:lvlText w:val="○"/>
-      <w:lvlJc w:val="left"/>
-      <w:pPr>
-        <w:ind w:left="2160" w:hanging="360"/>
-      </w:pPr>
-      <w:rPr>
-        <w:u w:val="none"/>
-      </w:rPr>
-    </w:lvl>
-    <w:lvl w:ilvl="2">
-      <w:start w:val="1"/>
-      <w:numFmt w:val="bullet"/>
-      <w:lvlText w:val="■"/>
-      <w:lvlJc w:val="left"/>
-      <w:pPr>
-        <w:ind w:left="2880" w:hanging="360"/>
-      </w:pPr>
-      <w:rPr>
-        <w:u w:val="none"/>
-      </w:rPr>
-    </w:lvl>
-    <w:lvl w:ilvl="3">
-      <w:start w:val="1"/>
-      <w:numFmt w:val="bullet"/>
-      <w:lvlText w:val="●"/>
-      <w:lvlJc w:val="left"/>
-      <w:pPr>
-        <w:ind w:left="3600" w:hanging="360"/>
-      </w:pPr>
-      <w:rPr>
-        <w:u w:val="none"/>
-      </w:rPr>
-    </w:lvl>
-    <w:lvl w:ilvl="4">
-      <w:start w:val="1"/>
-      <w:numFmt w:val="bullet"/>
-      <w:lvlText w:val="○"/>
-      <w:lvlJc w:val="left"/>
-      <w:pPr>
-        <w:ind w:left="4320" w:hanging="360"/>
-      </w:pPr>
-      <w:rPr>
-        <w:u w:val="none"/>
-      </w:rPr>
-    </w:lvl>
-    <w:lvl w:ilvl="5">
-      <w:start w:val="1"/>
-      <w:numFmt w:val="bullet"/>
-      <w:lvlText w:val="■"/>
-      <w:lvlJc w:val="left"/>
-      <w:pPr>
-        <w:ind w:left="5040" w:hanging="360"/>
-      </w:pPr>
-      <w:rPr>
-        <w:u w:val="none"/>
-      </w:rPr>
-    </w:lvl>
-    <w:lvl w:ilvl="6">
-      <w:start w:val="1"/>
-      <w:numFmt w:val="bullet"/>
-      <w:lvlText w:val="●"/>
-      <w:lvlJc w:val="left"/>
-      <w:pPr>
-        <w:ind w:left="5760" w:hanging="360"/>
-      </w:pPr>
-      <w:rPr>
-        <w:u w:val="none"/>
-      </w:rPr>
-    </w:lvl>
-    <w:lvl w:ilvl="7">
-      <w:start w:val="1"/>
-      <w:numFmt w:val="bullet"/>
-      <w:lvlText w:val="○"/>
-      <w:lvlJc w:val="left"/>
-      <w:pPr>
-        <w:ind w:left="6480" w:hanging="360"/>
-      </w:pPr>
-      <w:rPr>
-        <w:u w:val="none"/>
-      </w:rPr>
-    </w:lvl>
-    <w:lvl w:ilvl="8">
-      <w:start w:val="1"/>
-      <w:numFmt w:val="bullet"/>
-      <w:lvlText w:val="■"/>
-      <w:lvlJc w:val="left"/>
       <w:pPr>
         <w:ind w:left="7200" w:hanging="360"/>
       </w:pPr>
@@ -27497,7 +28177,7 @@
       <w:lvlText w:val="●"/>
       <w:lvlJc w:val="left"/>
       <w:pPr>
-        <w:ind w:left="720" w:hanging="360"/>
+        <w:ind w:left="708.6614173228347" w:hanging="360.00000000000006"/>
       </w:pPr>
       <w:rPr>
         <w:u w:val="none"/>
@@ -27509,7 +28189,7 @@
       <w:lvlText w:val="○"/>
       <w:lvlJc w:val="left"/>
       <w:pPr>
-        <w:ind w:left="1440" w:hanging="360"/>
+        <w:ind w:left="2160" w:hanging="360"/>
       </w:pPr>
       <w:rPr>
         <w:u w:val="none"/>
@@ -27521,7 +28201,7 @@
       <w:lvlText w:val="■"/>
       <w:lvlJc w:val="left"/>
       <w:pPr>
-        <w:ind w:left="2160" w:hanging="360"/>
+        <w:ind w:left="2880" w:hanging="360"/>
       </w:pPr>
       <w:rPr>
         <w:u w:val="none"/>
@@ -27533,7 +28213,7 @@
       <w:lvlText w:val="●"/>
       <w:lvlJc w:val="left"/>
       <w:pPr>
-        <w:ind w:left="2880" w:hanging="360"/>
+        <w:ind w:left="3600" w:hanging="360"/>
       </w:pPr>
       <w:rPr>
         <w:u w:val="none"/>
@@ -27545,7 +28225,7 @@
       <w:lvlText w:val="○"/>
       <w:lvlJc w:val="left"/>
       <w:pPr>
-        <w:ind w:left="3600" w:hanging="360"/>
+        <w:ind w:left="4320" w:hanging="360"/>
       </w:pPr>
       <w:rPr>
         <w:u w:val="none"/>
@@ -27557,7 +28237,7 @@
       <w:lvlText w:val="■"/>
       <w:lvlJc w:val="left"/>
       <w:pPr>
-        <w:ind w:left="4320" w:hanging="360"/>
+        <w:ind w:left="5040" w:hanging="360"/>
       </w:pPr>
       <w:rPr>
         <w:u w:val="none"/>
@@ -27569,7 +28249,7 @@
       <w:lvlText w:val="●"/>
       <w:lvlJc w:val="left"/>
       <w:pPr>
-        <w:ind w:left="5040" w:hanging="360"/>
+        <w:ind w:left="5760" w:hanging="360"/>
       </w:pPr>
       <w:rPr>
         <w:u w:val="none"/>
@@ -27581,7 +28261,7 @@
       <w:lvlText w:val="○"/>
       <w:lvlJc w:val="left"/>
       <w:pPr>
-        <w:ind w:left="5760" w:hanging="360"/>
+        <w:ind w:left="6480" w:hanging="360"/>
       </w:pPr>
       <w:rPr>
         <w:u w:val="none"/>
@@ -27593,7 +28273,7 @@
       <w:lvlText w:val="■"/>
       <w:lvlJc w:val="left"/>
       <w:pPr>
-        <w:ind w:left="6480" w:hanging="360"/>
+        <w:ind w:left="7200" w:hanging="360"/>
       </w:pPr>
       <w:rPr>
         <w:u w:val="none"/>
@@ -27607,7 +28287,7 @@
       <w:lvlText w:val="●"/>
       <w:lvlJc w:val="left"/>
       <w:pPr>
-        <w:ind w:left="1440" w:hanging="360"/>
+        <w:ind w:left="720" w:hanging="360"/>
       </w:pPr>
       <w:rPr>
         <w:u w:val="none"/>
@@ -27619,7 +28299,7 @@
       <w:lvlText w:val="○"/>
       <w:lvlJc w:val="left"/>
       <w:pPr>
-        <w:ind w:left="2160" w:hanging="360"/>
+        <w:ind w:left="1440" w:hanging="360"/>
       </w:pPr>
       <w:rPr>
         <w:u w:val="none"/>
@@ -27631,7 +28311,7 @@
       <w:lvlText w:val="■"/>
       <w:lvlJc w:val="left"/>
       <w:pPr>
-        <w:ind w:left="2880" w:hanging="360"/>
+        <w:ind w:left="2160" w:hanging="360"/>
       </w:pPr>
       <w:rPr>
         <w:u w:val="none"/>
@@ -27643,7 +28323,7 @@
       <w:lvlText w:val="●"/>
       <w:lvlJc w:val="left"/>
       <w:pPr>
-        <w:ind w:left="3600" w:hanging="360"/>
+        <w:ind w:left="2880" w:hanging="360"/>
       </w:pPr>
       <w:rPr>
         <w:u w:val="none"/>
@@ -27655,7 +28335,7 @@
       <w:lvlText w:val="○"/>
       <w:lvlJc w:val="left"/>
       <w:pPr>
-        <w:ind w:left="4320" w:hanging="360"/>
+        <w:ind w:left="3600" w:hanging="360"/>
       </w:pPr>
       <w:rPr>
         <w:u w:val="none"/>
@@ -27667,7 +28347,7 @@
       <w:lvlText w:val="■"/>
       <w:lvlJc w:val="left"/>
       <w:pPr>
-        <w:ind w:left="5040" w:hanging="360"/>
+        <w:ind w:left="4320" w:hanging="360"/>
       </w:pPr>
       <w:rPr>
         <w:u w:val="none"/>
@@ -27679,7 +28359,7 @@
       <w:lvlText w:val="●"/>
       <w:lvlJc w:val="left"/>
       <w:pPr>
-        <w:ind w:left="5760" w:hanging="360"/>
+        <w:ind w:left="5040" w:hanging="360"/>
       </w:pPr>
       <w:rPr>
         <w:u w:val="none"/>
@@ -27691,7 +28371,7 @@
       <w:lvlText w:val="○"/>
       <w:lvlJc w:val="left"/>
       <w:pPr>
-        <w:ind w:left="6480" w:hanging="360"/>
+        <w:ind w:left="5760" w:hanging="360"/>
       </w:pPr>
       <w:rPr>
         <w:u w:val="none"/>
@@ -27703,7 +28383,7 @@
       <w:lvlText w:val="■"/>
       <w:lvlJc w:val="left"/>
       <w:pPr>
-        <w:ind w:left="7200" w:hanging="360"/>
+        <w:ind w:left="6480" w:hanging="360"/>
       </w:pPr>
       <w:rPr>
         <w:u w:val="none"/>
@@ -27717,7 +28397,7 @@
       <w:lvlText w:val="●"/>
       <w:lvlJc w:val="left"/>
       <w:pPr>
-        <w:ind w:left="720" w:hanging="360"/>
+        <w:ind w:left="1440" w:hanging="360"/>
       </w:pPr>
       <w:rPr>
         <w:u w:val="none"/>
@@ -27729,7 +28409,7 @@
       <w:lvlText w:val="○"/>
       <w:lvlJc w:val="left"/>
       <w:pPr>
-        <w:ind w:left="1440" w:hanging="360"/>
+        <w:ind w:left="2160" w:hanging="360"/>
       </w:pPr>
       <w:rPr>
         <w:u w:val="none"/>
@@ -27741,7 +28421,7 @@
       <w:lvlText w:val="■"/>
       <w:lvlJc w:val="left"/>
       <w:pPr>
-        <w:ind w:left="2160" w:hanging="360"/>
+        <w:ind w:left="2880" w:hanging="360"/>
       </w:pPr>
       <w:rPr>
         <w:u w:val="none"/>
@@ -27753,7 +28433,7 @@
       <w:lvlText w:val="●"/>
       <w:lvlJc w:val="left"/>
       <w:pPr>
-        <w:ind w:left="2880" w:hanging="360"/>
+        <w:ind w:left="3600" w:hanging="360"/>
       </w:pPr>
       <w:rPr>
         <w:u w:val="none"/>
@@ -27765,7 +28445,7 @@
       <w:lvlText w:val="○"/>
       <w:lvlJc w:val="left"/>
       <w:pPr>
-        <w:ind w:left="3600" w:hanging="360"/>
+        <w:ind w:left="4320" w:hanging="360"/>
       </w:pPr>
       <w:rPr>
         <w:u w:val="none"/>
@@ -27777,7 +28457,7 @@
       <w:lvlText w:val="■"/>
       <w:lvlJc w:val="left"/>
       <w:pPr>
-        <w:ind w:left="4320" w:hanging="360"/>
+        <w:ind w:left="5040" w:hanging="360"/>
       </w:pPr>
       <w:rPr>
         <w:u w:val="none"/>
@@ -27789,7 +28469,7 @@
       <w:lvlText w:val="●"/>
       <w:lvlJc w:val="left"/>
       <w:pPr>
-        <w:ind w:left="5040" w:hanging="360"/>
+        <w:ind w:left="5760" w:hanging="360"/>
       </w:pPr>
       <w:rPr>
         <w:u w:val="none"/>
@@ -27801,7 +28481,7 @@
       <w:lvlText w:val="○"/>
       <w:lvlJc w:val="left"/>
       <w:pPr>
-        <w:ind w:left="5760" w:hanging="360"/>
+        <w:ind w:left="6480" w:hanging="360"/>
       </w:pPr>
       <w:rPr>
         <w:u w:val="none"/>
@@ -27813,7 +28493,7 @@
       <w:lvlText w:val="■"/>
       <w:lvlJc w:val="left"/>
       <w:pPr>
-        <w:ind w:left="6480" w:hanging="360"/>
+        <w:ind w:left="7200" w:hanging="360"/>
       </w:pPr>
       <w:rPr>
         <w:u w:val="none"/>
@@ -27827,7 +28507,7 @@
       <w:lvlText w:val="●"/>
       <w:lvlJc w:val="left"/>
       <w:pPr>
-        <w:ind w:left="708.6614173228347" w:hanging="360.00000000000006"/>
+        <w:ind w:left="720" w:hanging="360"/>
       </w:pPr>
       <w:rPr>
         <w:u w:val="none"/>
@@ -27839,7 +28519,7 @@
       <w:lvlText w:val="○"/>
       <w:lvlJc w:val="left"/>
       <w:pPr>
-        <w:ind w:left="2160" w:hanging="360"/>
+        <w:ind w:left="1440" w:hanging="360"/>
       </w:pPr>
       <w:rPr>
         <w:u w:val="none"/>
@@ -27851,7 +28531,7 @@
       <w:lvlText w:val="■"/>
       <w:lvlJc w:val="left"/>
       <w:pPr>
-        <w:ind w:left="2880" w:hanging="360"/>
+        <w:ind w:left="2160" w:hanging="360"/>
       </w:pPr>
       <w:rPr>
         <w:u w:val="none"/>
@@ -27863,7 +28543,7 @@
       <w:lvlText w:val="●"/>
       <w:lvlJc w:val="left"/>
       <w:pPr>
-        <w:ind w:left="3600" w:hanging="360"/>
+        <w:ind w:left="2880" w:hanging="360"/>
       </w:pPr>
       <w:rPr>
         <w:u w:val="none"/>
@@ -27875,7 +28555,7 @@
       <w:lvlText w:val="○"/>
       <w:lvlJc w:val="left"/>
       <w:pPr>
-        <w:ind w:left="4320" w:hanging="360"/>
+        <w:ind w:left="3600" w:hanging="360"/>
       </w:pPr>
       <w:rPr>
         <w:u w:val="none"/>
@@ -27887,7 +28567,7 @@
       <w:lvlText w:val="■"/>
       <w:lvlJc w:val="left"/>
       <w:pPr>
-        <w:ind w:left="5040" w:hanging="360"/>
+        <w:ind w:left="4320" w:hanging="360"/>
       </w:pPr>
       <w:rPr>
         <w:u w:val="none"/>
@@ -27899,7 +28579,7 @@
       <w:lvlText w:val="●"/>
       <w:lvlJc w:val="left"/>
       <w:pPr>
-        <w:ind w:left="5760" w:hanging="360"/>
+        <w:ind w:left="5040" w:hanging="360"/>
       </w:pPr>
       <w:rPr>
         <w:u w:val="none"/>
@@ -27911,7 +28591,7 @@
       <w:lvlText w:val="○"/>
       <w:lvlJc w:val="left"/>
       <w:pPr>
-        <w:ind w:left="6480" w:hanging="360"/>
+        <w:ind w:left="5760" w:hanging="360"/>
       </w:pPr>
       <w:rPr>
         <w:u w:val="none"/>
@@ -27923,7 +28603,7 @@
       <w:lvlText w:val="■"/>
       <w:lvlJc w:val="left"/>
       <w:pPr>
-        <w:ind w:left="7200" w:hanging="360"/>
+        <w:ind w:left="6480" w:hanging="360"/>
       </w:pPr>
       <w:rPr>
         <w:u w:val="none"/>
@@ -27937,7 +28617,7 @@
       <w:lvlText w:val="●"/>
       <w:lvlJc w:val="left"/>
       <w:pPr>
-        <w:ind w:left="1440" w:hanging="360"/>
+        <w:ind w:left="708.6614173228347" w:hanging="360.00000000000006"/>
       </w:pPr>
       <w:rPr>
         <w:u w:val="none"/>
@@ -28047,7 +28727,7 @@
       <w:lvlText w:val="●"/>
       <w:lvlJc w:val="left"/>
       <w:pPr>
-        <w:ind w:left="708.6614173228347" w:hanging="360.00000000000006"/>
+        <w:ind w:left="1440" w:hanging="360"/>
       </w:pPr>
       <w:rPr>
         <w:u w:val="none"/>
@@ -28169,7 +28849,7 @@
       <w:lvlText w:val="○"/>
       <w:lvlJc w:val="left"/>
       <w:pPr>
-        <w:ind w:left="1275.5905511811022" w:hanging="360"/>
+        <w:ind w:left="2160" w:hanging="360"/>
       </w:pPr>
       <w:rPr>
         <w:u w:val="none"/>
@@ -28267,7 +28947,7 @@
       <w:lvlText w:val="●"/>
       <w:lvlJc w:val="left"/>
       <w:pPr>
-        <w:ind w:left="720" w:hanging="360"/>
+        <w:ind w:left="1440" w:hanging="360"/>
       </w:pPr>
       <w:rPr>
         <w:u w:val="none"/>
@@ -28279,7 +28959,7 @@
       <w:lvlText w:val="○"/>
       <w:lvlJc w:val="left"/>
       <w:pPr>
-        <w:ind w:left="1440" w:hanging="360"/>
+        <w:ind w:left="2160" w:hanging="360"/>
       </w:pPr>
       <w:rPr>
         <w:u w:val="none"/>
@@ -28291,7 +28971,7 @@
       <w:lvlText w:val="■"/>
       <w:lvlJc w:val="left"/>
       <w:pPr>
-        <w:ind w:left="2160" w:hanging="360"/>
+        <w:ind w:left="2880" w:hanging="360"/>
       </w:pPr>
       <w:rPr>
         <w:u w:val="none"/>
@@ -28303,7 +28983,7 @@
       <w:lvlText w:val="●"/>
       <w:lvlJc w:val="left"/>
       <w:pPr>
-        <w:ind w:left="2880" w:hanging="360"/>
+        <w:ind w:left="3600" w:hanging="360"/>
       </w:pPr>
       <w:rPr>
         <w:u w:val="none"/>
@@ -28315,7 +28995,7 @@
       <w:lvlText w:val="○"/>
       <w:lvlJc w:val="left"/>
       <w:pPr>
-        <w:ind w:left="3600" w:hanging="360"/>
+        <w:ind w:left="4320" w:hanging="360"/>
       </w:pPr>
       <w:rPr>
         <w:u w:val="none"/>
@@ -28327,7 +29007,7 @@
       <w:lvlText w:val="■"/>
       <w:lvlJc w:val="left"/>
       <w:pPr>
-        <w:ind w:left="4320" w:hanging="360"/>
+        <w:ind w:left="5040" w:hanging="360"/>
       </w:pPr>
       <w:rPr>
         <w:u w:val="none"/>
@@ -28339,7 +29019,7 @@
       <w:lvlText w:val="●"/>
       <w:lvlJc w:val="left"/>
       <w:pPr>
-        <w:ind w:left="5040" w:hanging="360"/>
+        <w:ind w:left="5760" w:hanging="360"/>
       </w:pPr>
       <w:rPr>
         <w:u w:val="none"/>
@@ -28351,7 +29031,7 @@
       <w:lvlText w:val="○"/>
       <w:lvlJc w:val="left"/>
       <w:pPr>
-        <w:ind w:left="5760" w:hanging="360"/>
+        <w:ind w:left="6480" w:hanging="360"/>
       </w:pPr>
       <w:rPr>
         <w:u w:val="none"/>
@@ -28363,7 +29043,7 @@
       <w:lvlText w:val="■"/>
       <w:lvlJc w:val="left"/>
       <w:pPr>
-        <w:ind w:left="6480" w:hanging="360"/>
+        <w:ind w:left="7200" w:hanging="360"/>
       </w:pPr>
       <w:rPr>
         <w:u w:val="none"/>
@@ -28377,10 +29057,9 @@
       <w:lvlText w:val="●"/>
       <w:lvlJc w:val="left"/>
       <w:pPr>
-        <w:ind w:left="720" w:hanging="360"/>
+        <w:ind w:left="708.6614173228347" w:hanging="360.00000000000006"/>
       </w:pPr>
       <w:rPr>
-        <w:b w:val="0"/>
         <w:u w:val="none"/>
       </w:rPr>
     </w:lvl>
@@ -28390,7 +29069,7 @@
       <w:lvlText w:val="○"/>
       <w:lvlJc w:val="left"/>
       <w:pPr>
-        <w:ind w:left="1440" w:hanging="360"/>
+        <w:ind w:left="1275.5905511811022" w:hanging="360"/>
       </w:pPr>
       <w:rPr>
         <w:u w:val="none"/>
@@ -28402,7 +29081,7 @@
       <w:lvlText w:val="■"/>
       <w:lvlJc w:val="left"/>
       <w:pPr>
-        <w:ind w:left="2160" w:hanging="360"/>
+        <w:ind w:left="2880" w:hanging="360"/>
       </w:pPr>
       <w:rPr>
         <w:u w:val="none"/>
@@ -28414,7 +29093,7 @@
       <w:lvlText w:val="●"/>
       <w:lvlJc w:val="left"/>
       <w:pPr>
-        <w:ind w:left="2880" w:hanging="360"/>
+        <w:ind w:left="3600" w:hanging="360"/>
       </w:pPr>
       <w:rPr>
         <w:u w:val="none"/>
@@ -28426,7 +29105,7 @@
       <w:lvlText w:val="○"/>
       <w:lvlJc w:val="left"/>
       <w:pPr>
-        <w:ind w:left="3600" w:hanging="360"/>
+        <w:ind w:left="4320" w:hanging="360"/>
       </w:pPr>
       <w:rPr>
         <w:u w:val="none"/>
@@ -28438,7 +29117,7 @@
       <w:lvlText w:val="■"/>
       <w:lvlJc w:val="left"/>
       <w:pPr>
-        <w:ind w:left="4320" w:hanging="360"/>
+        <w:ind w:left="5040" w:hanging="360"/>
       </w:pPr>
       <w:rPr>
         <w:u w:val="none"/>
@@ -28450,7 +29129,7 @@
       <w:lvlText w:val="●"/>
       <w:lvlJc w:val="left"/>
       <w:pPr>
-        <w:ind w:left="5040" w:hanging="360"/>
+        <w:ind w:left="5760" w:hanging="360"/>
       </w:pPr>
       <w:rPr>
         <w:u w:val="none"/>
@@ -28462,7 +29141,7 @@
       <w:lvlText w:val="○"/>
       <w:lvlJc w:val="left"/>
       <w:pPr>
-        <w:ind w:left="5760" w:hanging="360"/>
+        <w:ind w:left="6480" w:hanging="360"/>
       </w:pPr>
       <w:rPr>
         <w:u w:val="none"/>
@@ -28474,7 +29153,7 @@
       <w:lvlText w:val="■"/>
       <w:lvlJc w:val="left"/>
       <w:pPr>
-        <w:ind w:left="6480" w:hanging="360"/>
+        <w:ind w:left="7200" w:hanging="360"/>
       </w:pPr>
       <w:rPr>
         <w:u w:val="none"/>
@@ -28601,6 +29280,7 @@
         <w:ind w:left="720" w:hanging="360"/>
       </w:pPr>
       <w:rPr>
+        <w:b w:val="0"/>
         <w:u w:val="none"/>
       </w:rPr>
     </w:lvl>
@@ -28812,6 +29492,226 @@
     </w:lvl>
   </w:abstractNum>
   <w:abstractNum w:abstractNumId="22">
+    <w:lvl w:ilvl="0">
+      <w:start w:val="1"/>
+      <w:numFmt w:val="bullet"/>
+      <w:lvlText w:val="●"/>
+      <w:lvlJc w:val="left"/>
+      <w:pPr>
+        <w:ind w:left="720" w:hanging="360"/>
+      </w:pPr>
+      <w:rPr>
+        <w:u w:val="none"/>
+      </w:rPr>
+    </w:lvl>
+    <w:lvl w:ilvl="1">
+      <w:start w:val="1"/>
+      <w:numFmt w:val="bullet"/>
+      <w:lvlText w:val="○"/>
+      <w:lvlJc w:val="left"/>
+      <w:pPr>
+        <w:ind w:left="1440" w:hanging="360"/>
+      </w:pPr>
+      <w:rPr>
+        <w:u w:val="none"/>
+      </w:rPr>
+    </w:lvl>
+    <w:lvl w:ilvl="2">
+      <w:start w:val="1"/>
+      <w:numFmt w:val="bullet"/>
+      <w:lvlText w:val="■"/>
+      <w:lvlJc w:val="left"/>
+      <w:pPr>
+        <w:ind w:left="2160" w:hanging="360"/>
+      </w:pPr>
+      <w:rPr>
+        <w:u w:val="none"/>
+      </w:rPr>
+    </w:lvl>
+    <w:lvl w:ilvl="3">
+      <w:start w:val="1"/>
+      <w:numFmt w:val="bullet"/>
+      <w:lvlText w:val="●"/>
+      <w:lvlJc w:val="left"/>
+      <w:pPr>
+        <w:ind w:left="2880" w:hanging="360"/>
+      </w:pPr>
+      <w:rPr>
+        <w:u w:val="none"/>
+      </w:rPr>
+    </w:lvl>
+    <w:lvl w:ilvl="4">
+      <w:start w:val="1"/>
+      <w:numFmt w:val="bullet"/>
+      <w:lvlText w:val="○"/>
+      <w:lvlJc w:val="left"/>
+      <w:pPr>
+        <w:ind w:left="3600" w:hanging="360"/>
+      </w:pPr>
+      <w:rPr>
+        <w:u w:val="none"/>
+      </w:rPr>
+    </w:lvl>
+    <w:lvl w:ilvl="5">
+      <w:start w:val="1"/>
+      <w:numFmt w:val="bullet"/>
+      <w:lvlText w:val="■"/>
+      <w:lvlJc w:val="left"/>
+      <w:pPr>
+        <w:ind w:left="4320" w:hanging="360"/>
+      </w:pPr>
+      <w:rPr>
+        <w:u w:val="none"/>
+      </w:rPr>
+    </w:lvl>
+    <w:lvl w:ilvl="6">
+      <w:start w:val="1"/>
+      <w:numFmt w:val="bullet"/>
+      <w:lvlText w:val="●"/>
+      <w:lvlJc w:val="left"/>
+      <w:pPr>
+        <w:ind w:left="5040" w:hanging="360"/>
+      </w:pPr>
+      <w:rPr>
+        <w:u w:val="none"/>
+      </w:rPr>
+    </w:lvl>
+    <w:lvl w:ilvl="7">
+      <w:start w:val="1"/>
+      <w:numFmt w:val="bullet"/>
+      <w:lvlText w:val="○"/>
+      <w:lvlJc w:val="left"/>
+      <w:pPr>
+        <w:ind w:left="5760" w:hanging="360"/>
+      </w:pPr>
+      <w:rPr>
+        <w:u w:val="none"/>
+      </w:rPr>
+    </w:lvl>
+    <w:lvl w:ilvl="8">
+      <w:start w:val="1"/>
+      <w:numFmt w:val="bullet"/>
+      <w:lvlText w:val="■"/>
+      <w:lvlJc w:val="left"/>
+      <w:pPr>
+        <w:ind w:left="6480" w:hanging="360"/>
+      </w:pPr>
+      <w:rPr>
+        <w:u w:val="none"/>
+      </w:rPr>
+    </w:lvl>
+  </w:abstractNum>
+  <w:abstractNum w:abstractNumId="23">
+    <w:lvl w:ilvl="0">
+      <w:start w:val="1"/>
+      <w:numFmt w:val="bullet"/>
+      <w:lvlText w:val="●"/>
+      <w:lvlJc w:val="left"/>
+      <w:pPr>
+        <w:ind w:left="720" w:hanging="360"/>
+      </w:pPr>
+      <w:rPr>
+        <w:u w:val="none"/>
+      </w:rPr>
+    </w:lvl>
+    <w:lvl w:ilvl="1">
+      <w:start w:val="1"/>
+      <w:numFmt w:val="bullet"/>
+      <w:lvlText w:val="○"/>
+      <w:lvlJc w:val="left"/>
+      <w:pPr>
+        <w:ind w:left="1440" w:hanging="360"/>
+      </w:pPr>
+      <w:rPr>
+        <w:u w:val="none"/>
+      </w:rPr>
+    </w:lvl>
+    <w:lvl w:ilvl="2">
+      <w:start w:val="1"/>
+      <w:numFmt w:val="bullet"/>
+      <w:lvlText w:val="■"/>
+      <w:lvlJc w:val="left"/>
+      <w:pPr>
+        <w:ind w:left="2160" w:hanging="360"/>
+      </w:pPr>
+      <w:rPr>
+        <w:u w:val="none"/>
+      </w:rPr>
+    </w:lvl>
+    <w:lvl w:ilvl="3">
+      <w:start w:val="1"/>
+      <w:numFmt w:val="bullet"/>
+      <w:lvlText w:val="●"/>
+      <w:lvlJc w:val="left"/>
+      <w:pPr>
+        <w:ind w:left="2880" w:hanging="360"/>
+      </w:pPr>
+      <w:rPr>
+        <w:u w:val="none"/>
+      </w:rPr>
+    </w:lvl>
+    <w:lvl w:ilvl="4">
+      <w:start w:val="1"/>
+      <w:numFmt w:val="bullet"/>
+      <w:lvlText w:val="○"/>
+      <w:lvlJc w:val="left"/>
+      <w:pPr>
+        <w:ind w:left="3600" w:hanging="360"/>
+      </w:pPr>
+      <w:rPr>
+        <w:u w:val="none"/>
+      </w:rPr>
+    </w:lvl>
+    <w:lvl w:ilvl="5">
+      <w:start w:val="1"/>
+      <w:numFmt w:val="bullet"/>
+      <w:lvlText w:val="■"/>
+      <w:lvlJc w:val="left"/>
+      <w:pPr>
+        <w:ind w:left="4320" w:hanging="360"/>
+      </w:pPr>
+      <w:rPr>
+        <w:u w:val="none"/>
+      </w:rPr>
+    </w:lvl>
+    <w:lvl w:ilvl="6">
+      <w:start w:val="1"/>
+      <w:numFmt w:val="bullet"/>
+      <w:lvlText w:val="●"/>
+      <w:lvlJc w:val="left"/>
+      <w:pPr>
+        <w:ind w:left="5040" w:hanging="360"/>
+      </w:pPr>
+      <w:rPr>
+        <w:u w:val="none"/>
+      </w:rPr>
+    </w:lvl>
+    <w:lvl w:ilvl="7">
+      <w:start w:val="1"/>
+      <w:numFmt w:val="bullet"/>
+      <w:lvlText w:val="○"/>
+      <w:lvlJc w:val="left"/>
+      <w:pPr>
+        <w:ind w:left="5760" w:hanging="360"/>
+      </w:pPr>
+      <w:rPr>
+        <w:u w:val="none"/>
+      </w:rPr>
+    </w:lvl>
+    <w:lvl w:ilvl="8">
+      <w:start w:val="1"/>
+      <w:numFmt w:val="bullet"/>
+      <w:lvlText w:val="■"/>
+      <w:lvlJc w:val="left"/>
+      <w:pPr>
+        <w:ind w:left="6480" w:hanging="360"/>
+      </w:pPr>
+      <w:rPr>
+        <w:u w:val="none"/>
+      </w:rPr>
+    </w:lvl>
+  </w:abstractNum>
+  <w:abstractNum w:abstractNumId="24">
     <w:lvl w:ilvl="0">
       <w:start w:val="1"/>
       <w:numFmt w:val="bullet"/>
@@ -28986,6 +29886,12 @@
   </w:num>
   <w:num w:numId="22">
     <w:abstractNumId w:val="22"/>
+  </w:num>
+  <w:num w:numId="23">
+    <w:abstractNumId w:val="23"/>
+  </w:num>
+  <w:num w:numId="24">
+    <w:abstractNumId w:val="24"/>
   </w:num>
 </w:numbering>
 </file>
@@ -30998,6 +31904,153 @@
     </w:tblStylePr>
   </w:style>
   <w:style w:type="table" w:styleId="Table39">
+    <w:basedOn w:val="TableNormal"/>
+    <w:tblPr>
+      <w:tblStyleRowBandSize w:val="1"/>
+      <w:tblStyleColBandSize w:val="1"/>
+      <w:tblCellMar>
+        <w:top w:w="100.0" w:type="dxa"/>
+        <w:left w:w="100.0" w:type="dxa"/>
+        <w:bottom w:w="100.0" w:type="dxa"/>
+        <w:right w:w="100.0" w:type="dxa"/>
+      </w:tblCellMar>
+    </w:tblPr>
+    <w:tblStylePr w:type="band1Horz">
+      <w:tcPr/>
+    </w:tblStylePr>
+    <w:tblStylePr w:type="band1Vert">
+      <w:tcPr/>
+    </w:tblStylePr>
+    <w:tblStylePr w:type="band2Horz">
+      <w:tcPr/>
+    </w:tblStylePr>
+    <w:tblStylePr w:type="band2Vert">
+      <w:tcPr/>
+    </w:tblStylePr>
+    <w:tblStylePr w:type="firstCol">
+      <w:tcPr/>
+    </w:tblStylePr>
+    <w:tblStylePr w:type="firstRow">
+      <w:tcPr/>
+    </w:tblStylePr>
+    <w:tblStylePr w:type="lastCol">
+      <w:tcPr/>
+    </w:tblStylePr>
+    <w:tblStylePr w:type="lastRow">
+      <w:tcPr/>
+    </w:tblStylePr>
+    <w:tblStylePr w:type="neCell">
+      <w:tcPr/>
+    </w:tblStylePr>
+    <w:tblStylePr w:type="nwCell">
+      <w:tcPr/>
+    </w:tblStylePr>
+    <w:tblStylePr w:type="seCell">
+      <w:tcPr/>
+    </w:tblStylePr>
+    <w:tblStylePr w:type="swCell">
+      <w:tcPr/>
+    </w:tblStylePr>
+  </w:style>
+  <w:style w:type="table" w:styleId="Table40">
+    <w:basedOn w:val="TableNormal"/>
+    <w:tblPr>
+      <w:tblStyleRowBandSize w:val="1"/>
+      <w:tblStyleColBandSize w:val="1"/>
+      <w:tblCellMar>
+        <w:top w:w="100.0" w:type="dxa"/>
+        <w:left w:w="100.0" w:type="dxa"/>
+        <w:bottom w:w="100.0" w:type="dxa"/>
+        <w:right w:w="100.0" w:type="dxa"/>
+      </w:tblCellMar>
+    </w:tblPr>
+    <w:tblStylePr w:type="band1Horz">
+      <w:tcPr/>
+    </w:tblStylePr>
+    <w:tblStylePr w:type="band1Vert">
+      <w:tcPr/>
+    </w:tblStylePr>
+    <w:tblStylePr w:type="band2Horz">
+      <w:tcPr/>
+    </w:tblStylePr>
+    <w:tblStylePr w:type="band2Vert">
+      <w:tcPr/>
+    </w:tblStylePr>
+    <w:tblStylePr w:type="firstCol">
+      <w:tcPr/>
+    </w:tblStylePr>
+    <w:tblStylePr w:type="firstRow">
+      <w:tcPr/>
+    </w:tblStylePr>
+    <w:tblStylePr w:type="lastCol">
+      <w:tcPr/>
+    </w:tblStylePr>
+    <w:tblStylePr w:type="lastRow">
+      <w:tcPr/>
+    </w:tblStylePr>
+    <w:tblStylePr w:type="neCell">
+      <w:tcPr/>
+    </w:tblStylePr>
+    <w:tblStylePr w:type="nwCell">
+      <w:tcPr/>
+    </w:tblStylePr>
+    <w:tblStylePr w:type="seCell">
+      <w:tcPr/>
+    </w:tblStylePr>
+    <w:tblStylePr w:type="swCell">
+      <w:tcPr/>
+    </w:tblStylePr>
+  </w:style>
+  <w:style w:type="table" w:styleId="Table41">
+    <w:basedOn w:val="TableNormal"/>
+    <w:tblPr>
+      <w:tblStyleRowBandSize w:val="1"/>
+      <w:tblStyleColBandSize w:val="1"/>
+      <w:tblCellMar>
+        <w:top w:w="100.0" w:type="dxa"/>
+        <w:left w:w="100.0" w:type="dxa"/>
+        <w:bottom w:w="100.0" w:type="dxa"/>
+        <w:right w:w="100.0" w:type="dxa"/>
+      </w:tblCellMar>
+    </w:tblPr>
+    <w:tblStylePr w:type="band1Horz">
+      <w:tcPr/>
+    </w:tblStylePr>
+    <w:tblStylePr w:type="band1Vert">
+      <w:tcPr/>
+    </w:tblStylePr>
+    <w:tblStylePr w:type="band2Horz">
+      <w:tcPr/>
+    </w:tblStylePr>
+    <w:tblStylePr w:type="band2Vert">
+      <w:tcPr/>
+    </w:tblStylePr>
+    <w:tblStylePr w:type="firstCol">
+      <w:tcPr/>
+    </w:tblStylePr>
+    <w:tblStylePr w:type="firstRow">
+      <w:tcPr/>
+    </w:tblStylePr>
+    <w:tblStylePr w:type="lastCol">
+      <w:tcPr/>
+    </w:tblStylePr>
+    <w:tblStylePr w:type="lastRow">
+      <w:tcPr/>
+    </w:tblStylePr>
+    <w:tblStylePr w:type="neCell">
+      <w:tcPr/>
+    </w:tblStylePr>
+    <w:tblStylePr w:type="nwCell">
+      <w:tcPr/>
+    </w:tblStylePr>
+    <w:tblStylePr w:type="seCell">
+      <w:tcPr/>
+    </w:tblStylePr>
+    <w:tblStylePr w:type="swCell">
+      <w:tcPr/>
+    </w:tblStylePr>
+  </w:style>
+  <w:style w:type="table" w:styleId="Table42">
     <w:basedOn w:val="TableNormal"/>
     <w:tblPr>
       <w:tblStyleRowBandSize w:val="1"/>

--- a/Tesis Monitoreo de red.docx
+++ b/Tesis Monitoreo de red.docx
@@ -45,12 +45,12 @@
           <wp:inline distB="114300" distT="114300" distL="114300" distR="114300">
             <wp:extent cx="2509838" cy="2550648"/>
             <wp:effectExtent b="0" l="0" r="0" t="0"/>
-            <wp:docPr id="44" name="image43.png"/>
+            <wp:docPr id="48" name="image45.png"/>
             <a:graphic>
               <a:graphicData uri="http://schemas.openxmlformats.org/drawingml/2006/picture">
                 <pic:pic>
                   <pic:nvPicPr>
-                    <pic:cNvPr id="0" name="image43.png"/>
+                    <pic:cNvPr id="0" name="image45.png"/>
                     <pic:cNvPicPr preferRelativeResize="0"/>
                   </pic:nvPicPr>
                   <pic:blipFill>
@@ -7094,6 +7094,41 @@
     <w:p>
       <w:pPr>
         <w:spacing w:line="360" w:lineRule="auto"/>
+        <w:ind w:left="0" w:firstLine="0"/>
+        <w:jc w:val="both"/>
+        <w:rPr>
+          <w:sz w:val="24"/>
+          <w:szCs w:val="24"/>
+        </w:rPr>
+      </w:pPr>
+      <w:r>
+        <w:rPr>
+          <w:rtl w:val="0"/>
+        </w:rPr>
+      </w:r>
+    </w:p>
+    <w:p>
+      <w:pPr>
+        <w:spacing w:line="360" w:lineRule="auto"/>
+        <w:ind w:left="0" w:firstLine="0"/>
+        <w:jc w:val="both"/>
+        <w:rPr>
+          <w:sz w:val="24"/>
+          <w:szCs w:val="24"/>
+        </w:rPr>
+      </w:pPr>
+      <w:r>
+        <w:rPr>
+          <w:sz w:val="24"/>
+          <w:szCs w:val="24"/>
+          <w:rtl w:val="0"/>
+        </w:rPr>
+        <w:t xml:space="preserve">GUI: siglas en inglés de Graphical User Interface, en español Interfaz gráfica de Usuario.</w:t>
+      </w:r>
+    </w:p>
+    <w:p>
+      <w:pPr>
+        <w:spacing w:line="360" w:lineRule="auto"/>
         <w:jc w:val="both"/>
         <w:rPr>
           <w:sz w:val="24"/>
@@ -7914,6 +7949,21 @@
           <w:rtl w:val="0"/>
         </w:rPr>
         <w:t xml:space="preserve">SIM:</w:t>
+      </w:r>
+    </w:p>
+    <w:p>
+      <w:pPr>
+        <w:spacing w:line="360" w:lineRule="auto"/>
+        <w:jc w:val="both"/>
+        <w:rPr>
+          <w:sz w:val="24"/>
+          <w:szCs w:val="24"/>
+        </w:rPr>
+      </w:pPr>
+      <w:r>
+        <w:rPr>
+          <w:rtl w:val="0"/>
+        </w:rPr>
       </w:r>
     </w:p>
     <w:p>
@@ -8276,7 +8326,7 @@
       <w:pPr>
         <w:numPr>
           <w:ilvl w:val="0"/>
-          <w:numId w:val="22"/>
+          <w:numId w:val="12"/>
         </w:numPr>
         <w:spacing w:line="360" w:lineRule="auto"/>
         <w:ind w:left="720" w:hanging="360"/>
@@ -8314,7 +8364,7 @@
       <w:pPr>
         <w:numPr>
           <w:ilvl w:val="0"/>
-          <w:numId w:val="22"/>
+          <w:numId w:val="12"/>
         </w:numPr>
         <w:spacing w:line="360" w:lineRule="auto"/>
         <w:ind w:left="720" w:hanging="360"/>
@@ -8350,7 +8400,7 @@
       <w:pPr>
         <w:numPr>
           <w:ilvl w:val="0"/>
-          <w:numId w:val="22"/>
+          <w:numId w:val="12"/>
         </w:numPr>
         <w:spacing w:line="360" w:lineRule="auto"/>
         <w:ind w:left="720" w:hanging="360"/>
@@ -8374,7 +8424,7 @@
       <w:pPr>
         <w:numPr>
           <w:ilvl w:val="0"/>
-          <w:numId w:val="22"/>
+          <w:numId w:val="12"/>
         </w:numPr>
         <w:spacing w:line="360" w:lineRule="auto"/>
         <w:ind w:left="720" w:hanging="360"/>
@@ -8398,7 +8448,7 @@
       <w:pPr>
         <w:numPr>
           <w:ilvl w:val="0"/>
-          <w:numId w:val="22"/>
+          <w:numId w:val="12"/>
         </w:numPr>
         <w:spacing w:line="360" w:lineRule="auto"/>
         <w:ind w:left="720" w:hanging="360"/>
@@ -8422,7 +8472,7 @@
       <w:pPr>
         <w:numPr>
           <w:ilvl w:val="0"/>
-          <w:numId w:val="22"/>
+          <w:numId w:val="12"/>
         </w:numPr>
         <w:spacing w:line="360" w:lineRule="auto"/>
         <w:ind w:left="720" w:hanging="360"/>
@@ -8446,7 +8496,7 @@
       <w:pPr>
         <w:numPr>
           <w:ilvl w:val="0"/>
-          <w:numId w:val="22"/>
+          <w:numId w:val="12"/>
         </w:numPr>
         <w:spacing w:line="360" w:lineRule="auto"/>
         <w:ind w:left="720" w:hanging="360"/>
@@ -8470,7 +8520,7 @@
       <w:pPr>
         <w:numPr>
           <w:ilvl w:val="0"/>
-          <w:numId w:val="22"/>
+          <w:numId w:val="12"/>
         </w:numPr>
         <w:spacing w:line="360" w:lineRule="auto"/>
         <w:ind w:left="720" w:hanging="360"/>
@@ -8515,7 +8565,7 @@
       <w:pPr>
         <w:numPr>
           <w:ilvl w:val="0"/>
-          <w:numId w:val="22"/>
+          <w:numId w:val="12"/>
         </w:numPr>
         <w:spacing w:line="360" w:lineRule="auto"/>
         <w:ind w:left="720" w:hanging="360"/>
@@ -8539,7 +8589,7 @@
       <w:pPr>
         <w:numPr>
           <w:ilvl w:val="0"/>
-          <w:numId w:val="22"/>
+          <w:numId w:val="12"/>
         </w:numPr>
         <w:spacing w:line="360" w:lineRule="auto"/>
         <w:ind w:left="720" w:hanging="360"/>
@@ -8582,7 +8632,7 @@
       <w:pPr>
         <w:numPr>
           <w:ilvl w:val="0"/>
-          <w:numId w:val="22"/>
+          <w:numId w:val="12"/>
         </w:numPr>
         <w:ind w:left="720" w:hanging="360"/>
         <w:jc w:val="both"/>
@@ -8606,7 +8656,7 @@
       <w:pPr>
         <w:numPr>
           <w:ilvl w:val="0"/>
-          <w:numId w:val="22"/>
+          <w:numId w:val="12"/>
         </w:numPr>
         <w:ind w:left="720" w:hanging="360"/>
         <w:jc w:val="both"/>
@@ -8629,7 +8679,7 @@
       <w:pPr>
         <w:numPr>
           <w:ilvl w:val="0"/>
-          <w:numId w:val="22"/>
+          <w:numId w:val="12"/>
         </w:numPr>
         <w:ind w:left="720" w:hanging="360"/>
         <w:jc w:val="both"/>
@@ -8653,7 +8703,7 @@
       <w:pPr>
         <w:numPr>
           <w:ilvl w:val="0"/>
-          <w:numId w:val="22"/>
+          <w:numId w:val="12"/>
         </w:numPr>
         <w:ind w:left="720" w:hanging="360"/>
         <w:jc w:val="both"/>
@@ -8685,7 +8735,7 @@
       <w:pPr>
         <w:numPr>
           <w:ilvl w:val="0"/>
-          <w:numId w:val="22"/>
+          <w:numId w:val="12"/>
         </w:numPr>
         <w:ind w:left="720" w:hanging="360"/>
         <w:jc w:val="both"/>
@@ -8709,7 +8759,7 @@
       <w:pPr>
         <w:numPr>
           <w:ilvl w:val="0"/>
-          <w:numId w:val="22"/>
+          <w:numId w:val="12"/>
         </w:numPr>
         <w:ind w:left="720" w:hanging="360"/>
         <w:jc w:val="both"/>
@@ -8733,7 +8783,7 @@
       <w:pPr>
         <w:numPr>
           <w:ilvl w:val="0"/>
-          <w:numId w:val="22"/>
+          <w:numId w:val="12"/>
         </w:numPr>
         <w:ind w:left="720" w:hanging="360"/>
         <w:jc w:val="both"/>
@@ -8844,12 +8894,12 @@
           <wp:inline distB="114300" distT="114300" distL="114300" distR="114300">
             <wp:extent cx="5168900" cy="3035300"/>
             <wp:effectExtent b="0" l="0" r="0" t="0"/>
-            <wp:docPr id="17" name="image5.png"/>
+            <wp:docPr id="17" name="image8.png"/>
             <a:graphic>
               <a:graphicData uri="http://schemas.openxmlformats.org/drawingml/2006/picture">
                 <pic:pic>
                   <pic:nvPicPr>
-                    <pic:cNvPr id="0" name="image5.png"/>
+                    <pic:cNvPr id="0" name="image8.png"/>
                     <pic:cNvPicPr preferRelativeResize="0"/>
                   </pic:nvPicPr>
                   <pic:blipFill>
@@ -8965,7 +9015,7 @@
       <w:pPr>
         <w:numPr>
           <w:ilvl w:val="0"/>
-          <w:numId w:val="20"/>
+          <w:numId w:val="24"/>
         </w:numPr>
         <w:spacing w:line="360" w:lineRule="auto"/>
         <w:ind w:left="860" w:hanging="360"/>
@@ -8989,7 +9039,7 @@
       <w:pPr>
         <w:numPr>
           <w:ilvl w:val="0"/>
-          <w:numId w:val="20"/>
+          <w:numId w:val="24"/>
         </w:numPr>
         <w:spacing w:line="360" w:lineRule="auto"/>
         <w:ind w:left="860" w:hanging="360"/>
@@ -9013,7 +9063,7 @@
       <w:pPr>
         <w:numPr>
           <w:ilvl w:val="0"/>
-          <w:numId w:val="20"/>
+          <w:numId w:val="24"/>
         </w:numPr>
         <w:spacing w:line="360" w:lineRule="auto"/>
         <w:ind w:left="860" w:hanging="360"/>
@@ -9039,7 +9089,7 @@
       <w:pPr>
         <w:numPr>
           <w:ilvl w:val="0"/>
-          <w:numId w:val="20"/>
+          <w:numId w:val="24"/>
         </w:numPr>
         <w:spacing w:line="360" w:lineRule="auto"/>
         <w:ind w:left="860" w:hanging="360"/>
@@ -9063,7 +9113,7 @@
       <w:pPr>
         <w:numPr>
           <w:ilvl w:val="0"/>
-          <w:numId w:val="20"/>
+          <w:numId w:val="24"/>
         </w:numPr>
         <w:spacing w:line="360" w:lineRule="auto"/>
         <w:ind w:left="860" w:hanging="360"/>
@@ -9089,7 +9139,7 @@
       <w:pPr>
         <w:numPr>
           <w:ilvl w:val="0"/>
-          <w:numId w:val="20"/>
+          <w:numId w:val="24"/>
         </w:numPr>
         <w:spacing w:line="360" w:lineRule="auto"/>
         <w:ind w:left="860" w:hanging="360"/>
@@ -9161,7 +9211,7 @@
       <w:pPr>
         <w:numPr>
           <w:ilvl w:val="0"/>
-          <w:numId w:val="8"/>
+          <w:numId w:val="5"/>
         </w:numPr>
         <w:spacing w:line="360" w:lineRule="auto"/>
         <w:ind w:left="720" w:hanging="360"/>
@@ -9185,7 +9235,7 @@
       <w:pPr>
         <w:numPr>
           <w:ilvl w:val="0"/>
-          <w:numId w:val="8"/>
+          <w:numId w:val="5"/>
         </w:numPr>
         <w:spacing w:line="360" w:lineRule="auto"/>
         <w:ind w:left="720" w:hanging="360"/>
@@ -9209,7 +9259,7 @@
       <w:pPr>
         <w:numPr>
           <w:ilvl w:val="0"/>
-          <w:numId w:val="8"/>
+          <w:numId w:val="5"/>
         </w:numPr>
         <w:spacing w:line="360" w:lineRule="auto"/>
         <w:ind w:left="720" w:hanging="360"/>
@@ -9260,6 +9310,510 @@
           <w:rtl w:val="0"/>
         </w:rPr>
         <w:t xml:space="preserve">Con esta información, los analistas de seguridad de red pueden evaluar de forma rápida y precisa la importancia de cualquier evento de seguridad y responder a las siguientes preguntas críticas:</w:t>
+        <w:br w:type="textWrapping"/>
+      </w:r>
+    </w:p>
+    <w:p>
+      <w:pPr>
+        <w:numPr>
+          <w:ilvl w:val="0"/>
+          <w:numId w:val="19"/>
+        </w:numPr>
+        <w:spacing w:line="360" w:lineRule="auto"/>
+        <w:ind w:left="720" w:hanging="360"/>
+        <w:jc w:val="both"/>
+        <w:rPr>
+          <w:sz w:val="24"/>
+          <w:szCs w:val="24"/>
+        </w:rPr>
+      </w:pPr>
+      <w:r>
+        <w:rPr>
+          <w:sz w:val="24"/>
+          <w:szCs w:val="24"/>
+          <w:rtl w:val="0"/>
+        </w:rPr>
+        <w:t xml:space="preserve">¿ Quién está asociado con este evento ?</w:t>
+      </w:r>
+    </w:p>
+    <w:p>
+      <w:pPr>
+        <w:numPr>
+          <w:ilvl w:val="0"/>
+          <w:numId w:val="19"/>
+        </w:numPr>
+        <w:spacing w:line="360" w:lineRule="auto"/>
+        <w:ind w:left="720" w:hanging="360"/>
+        <w:jc w:val="both"/>
+        <w:rPr>
+          <w:sz w:val="24"/>
+          <w:szCs w:val="24"/>
+        </w:rPr>
+      </w:pPr>
+      <w:r>
+        <w:rPr>
+          <w:sz w:val="24"/>
+          <w:szCs w:val="24"/>
+          <w:rtl w:val="0"/>
+        </w:rPr>
+        <w:t xml:space="preserve">¿ Tiene el usuario acceso a otros recursos sensibles ?</w:t>
+      </w:r>
+    </w:p>
+    <w:p>
+      <w:pPr>
+        <w:numPr>
+          <w:ilvl w:val="0"/>
+          <w:numId w:val="19"/>
+        </w:numPr>
+        <w:spacing w:line="360" w:lineRule="auto"/>
+        <w:ind w:left="720" w:hanging="360"/>
+        <w:jc w:val="both"/>
+        <w:rPr>
+          <w:sz w:val="24"/>
+          <w:szCs w:val="24"/>
+        </w:rPr>
+      </w:pPr>
+      <w:r>
+        <w:rPr>
+          <w:sz w:val="24"/>
+          <w:szCs w:val="24"/>
+          <w:rtl w:val="0"/>
+        </w:rPr>
+        <w:t xml:space="preserve">¿ Representa este evento un potencial no cumplimiento de algún aspecto de seguridad ?</w:t>
+      </w:r>
+    </w:p>
+    <w:p>
+      <w:pPr>
+        <w:numPr>
+          <w:ilvl w:val="0"/>
+          <w:numId w:val="19"/>
+        </w:numPr>
+        <w:spacing w:line="360" w:lineRule="auto"/>
+        <w:ind w:left="720" w:hanging="360"/>
+        <w:jc w:val="both"/>
+        <w:rPr>
+          <w:sz w:val="24"/>
+          <w:szCs w:val="24"/>
+        </w:rPr>
+      </w:pPr>
+      <w:r>
+        <w:rPr>
+          <w:sz w:val="24"/>
+          <w:szCs w:val="24"/>
+          <w:rtl w:val="0"/>
+        </w:rPr>
+        <w:t xml:space="preserve">¿ Se trata de un usuario importante con acceso a propiedad intelectual o información sensible?</w:t>
+      </w:r>
+    </w:p>
+    <w:p>
+      <w:pPr>
+        <w:numPr>
+          <w:ilvl w:val="0"/>
+          <w:numId w:val="19"/>
+        </w:numPr>
+        <w:spacing w:line="360" w:lineRule="auto"/>
+        <w:ind w:left="720" w:hanging="360"/>
+        <w:jc w:val="both"/>
+        <w:rPr>
+          <w:sz w:val="24"/>
+          <w:szCs w:val="24"/>
+        </w:rPr>
+      </w:pPr>
+      <w:r>
+        <w:rPr>
+          <w:sz w:val="24"/>
+          <w:szCs w:val="24"/>
+          <w:rtl w:val="0"/>
+        </w:rPr>
+        <w:t xml:space="preserve">¿ Está el usuario autorizado para acceder a aquel recurso ?</w:t>
+      </w:r>
+    </w:p>
+    <w:p>
+      <w:pPr>
+        <w:numPr>
+          <w:ilvl w:val="0"/>
+          <w:numId w:val="19"/>
+        </w:numPr>
+        <w:spacing w:line="360" w:lineRule="auto"/>
+        <w:ind w:left="720" w:hanging="360"/>
+        <w:jc w:val="both"/>
+        <w:rPr>
+          <w:sz w:val="24"/>
+          <w:szCs w:val="24"/>
+        </w:rPr>
+      </w:pPr>
+      <w:r>
+        <w:rPr>
+          <w:sz w:val="24"/>
+          <w:szCs w:val="24"/>
+          <w:rtl w:val="0"/>
+        </w:rPr>
+        <w:t xml:space="preserve">¿ Qué tipo de dispositivo está siendo usado ?</w:t>
+      </w:r>
+    </w:p>
+    <w:p>
+      <w:pPr>
+        <w:spacing w:line="360" w:lineRule="auto"/>
+        <w:rPr/>
+      </w:pPr>
+      <w:r>
+        <w:rPr>
+          <w:rtl w:val="0"/>
+        </w:rPr>
+      </w:r>
+    </w:p>
+    <w:p>
+      <w:pPr>
+        <w:pStyle w:val="Heading2"/>
+        <w:spacing w:line="360" w:lineRule="auto"/>
+        <w:jc w:val="both"/>
+        <w:rPr/>
+      </w:pPr>
+      <w:bookmarkStart w:colFirst="0" w:colLast="0" w:name="_wfyoyiexujrx" w:id="16"/>
+      <w:bookmarkEnd w:id="16"/>
+      <w:r>
+        <w:rPr>
+          <w:rtl w:val="0"/>
+        </w:rPr>
+        <w:t xml:space="preserve">Descripción del CSIRT y el rol del SIEM</w:t>
+      </w:r>
+    </w:p>
+    <w:p>
+      <w:pPr>
+        <w:pStyle w:val="Heading3"/>
+        <w:spacing w:line="360" w:lineRule="auto"/>
+        <w:jc w:val="both"/>
+        <w:rPr/>
+      </w:pPr>
+      <w:bookmarkStart w:colFirst="0" w:colLast="0" w:name="_ybfg79jchlu1" w:id="17"/>
+      <w:bookmarkEnd w:id="17"/>
+      <w:r>
+        <w:rPr>
+          <w:rtl w:val="0"/>
+        </w:rPr>
+        <w:t xml:space="preserve">Incidentes de seguridad informática y el CSIRT </w:t>
+      </w:r>
+    </w:p>
+    <w:p>
+      <w:pPr>
+        <w:spacing w:line="360" w:lineRule="auto"/>
+        <w:ind w:firstLine="720"/>
+        <w:jc w:val="both"/>
+        <w:rPr>
+          <w:sz w:val="24"/>
+          <w:szCs w:val="24"/>
+        </w:rPr>
+      </w:pPr>
+      <w:r>
+        <w:rPr>
+          <w:sz w:val="24"/>
+          <w:szCs w:val="24"/>
+          <w:rtl w:val="0"/>
+        </w:rPr>
+        <w:t xml:space="preserve">Un incidente de seguridad informática se puede definir de manera diferente en todas las organizaciones. En general, un incidente de seguridad informática es cualquier acto malicioso o sospechoso que viole una política de seguridad o cualquier evento que amenace la seguridad, confidencialidad, integridad o disponibilidad de los activos, sistemas de información o red de datos de una organización. Aunque esta definición puede considerarse vaga, estos son algunos incidentes comunes de seguridad informática:</w:t>
+      </w:r>
+    </w:p>
+    <w:p>
+      <w:pPr>
+        <w:spacing w:line="360" w:lineRule="auto"/>
+        <w:rPr>
+          <w:sz w:val="24"/>
+          <w:szCs w:val="24"/>
+        </w:rPr>
+      </w:pPr>
+      <w:r>
+        <w:rPr>
+          <w:rtl w:val="0"/>
+        </w:rPr>
+      </w:r>
+    </w:p>
+    <w:p>
+      <w:pPr>
+        <w:numPr>
+          <w:ilvl w:val="0"/>
+          <w:numId w:val="11"/>
+        </w:numPr>
+        <w:spacing w:line="360" w:lineRule="auto"/>
+        <w:ind w:left="720" w:hanging="360"/>
+        <w:rPr>
+          <w:sz w:val="24"/>
+          <w:szCs w:val="24"/>
+        </w:rPr>
+      </w:pPr>
+      <w:r>
+        <w:rPr>
+          <w:sz w:val="24"/>
+          <w:szCs w:val="24"/>
+          <w:rtl w:val="0"/>
+        </w:rPr>
+        <w:t xml:space="preserve">Código malicioso</w:t>
+      </w:r>
+    </w:p>
+    <w:p>
+      <w:pPr>
+        <w:numPr>
+          <w:ilvl w:val="0"/>
+          <w:numId w:val="11"/>
+        </w:numPr>
+        <w:spacing w:line="360" w:lineRule="auto"/>
+        <w:ind w:left="720" w:hanging="360"/>
+        <w:rPr>
+          <w:sz w:val="24"/>
+          <w:szCs w:val="24"/>
+        </w:rPr>
+      </w:pPr>
+      <w:r>
+        <w:rPr>
+          <w:sz w:val="24"/>
+          <w:szCs w:val="24"/>
+          <w:rtl w:val="0"/>
+        </w:rPr>
+        <w:t xml:space="preserve">Negación de servicio</w:t>
+      </w:r>
+    </w:p>
+    <w:p>
+      <w:pPr>
+        <w:numPr>
+          <w:ilvl w:val="0"/>
+          <w:numId w:val="11"/>
+        </w:numPr>
+        <w:spacing w:line="360" w:lineRule="auto"/>
+        <w:ind w:left="720" w:hanging="360"/>
+        <w:rPr>
+          <w:sz w:val="24"/>
+          <w:szCs w:val="24"/>
+        </w:rPr>
+      </w:pPr>
+      <w:r>
+        <w:rPr>
+          <w:sz w:val="24"/>
+          <w:szCs w:val="24"/>
+          <w:rtl w:val="0"/>
+        </w:rPr>
+        <w:t xml:space="preserve">Entrada no autorizada</w:t>
+      </w:r>
+    </w:p>
+    <w:p>
+      <w:pPr>
+        <w:numPr>
+          <w:ilvl w:val="0"/>
+          <w:numId w:val="11"/>
+        </w:numPr>
+        <w:spacing w:line="360" w:lineRule="auto"/>
+        <w:ind w:left="720" w:hanging="360"/>
+        <w:rPr>
+          <w:sz w:val="24"/>
+          <w:szCs w:val="24"/>
+        </w:rPr>
+      </w:pPr>
+      <w:r>
+        <w:rPr>
+          <w:sz w:val="24"/>
+          <w:szCs w:val="24"/>
+          <w:rtl w:val="0"/>
+        </w:rPr>
+        <w:t xml:space="preserve">Robo de dispositivos</w:t>
+      </w:r>
+    </w:p>
+    <w:p>
+      <w:pPr>
+        <w:numPr>
+          <w:ilvl w:val="0"/>
+          <w:numId w:val="11"/>
+        </w:numPr>
+        <w:spacing w:line="360" w:lineRule="auto"/>
+        <w:ind w:left="720" w:hanging="360"/>
+        <w:rPr>
+          <w:sz w:val="24"/>
+          <w:szCs w:val="24"/>
+        </w:rPr>
+      </w:pPr>
+      <w:r>
+        <w:rPr>
+          <w:sz w:val="24"/>
+          <w:szCs w:val="24"/>
+          <w:rtl w:val="0"/>
+        </w:rPr>
+        <w:t xml:space="preserve">Escaneos o sondas maliciosas</w:t>
+      </w:r>
+    </w:p>
+    <w:p>
+      <w:pPr>
+        <w:numPr>
+          <w:ilvl w:val="0"/>
+          <w:numId w:val="11"/>
+        </w:numPr>
+        <w:spacing w:line="360" w:lineRule="auto"/>
+        <w:ind w:left="720" w:hanging="360"/>
+        <w:rPr>
+          <w:sz w:val="24"/>
+          <w:szCs w:val="24"/>
+        </w:rPr>
+      </w:pPr>
+      <w:r>
+        <w:rPr>
+          <w:sz w:val="24"/>
+          <w:szCs w:val="24"/>
+          <w:rtl w:val="0"/>
+        </w:rPr>
+        <w:t xml:space="preserve">Violación de la seguridad</w:t>
+      </w:r>
+    </w:p>
+    <w:p>
+      <w:pPr>
+        <w:numPr>
+          <w:ilvl w:val="0"/>
+          <w:numId w:val="11"/>
+        </w:numPr>
+        <w:spacing w:line="360" w:lineRule="auto"/>
+        <w:ind w:left="720" w:hanging="360"/>
+        <w:jc w:val="both"/>
+        <w:rPr>
+          <w:sz w:val="24"/>
+          <w:szCs w:val="24"/>
+        </w:rPr>
+      </w:pPr>
+      <w:r>
+        <w:rPr>
+          <w:sz w:val="24"/>
+          <w:szCs w:val="24"/>
+          <w:rtl w:val="0"/>
+        </w:rPr>
+        <w:t xml:space="preserve">Infracción de cualquier elemento de la política de seguridad.</w:t>
+      </w:r>
+    </w:p>
+    <w:p>
+      <w:pPr>
+        <w:spacing w:line="360" w:lineRule="auto"/>
+        <w:jc w:val="both"/>
+        <w:rPr>
+          <w:sz w:val="24"/>
+          <w:szCs w:val="24"/>
+        </w:rPr>
+      </w:pPr>
+      <w:r>
+        <w:rPr>
+          <w:rtl w:val="0"/>
+        </w:rPr>
+      </w:r>
+    </w:p>
+    <w:p>
+      <w:pPr>
+        <w:spacing w:line="360" w:lineRule="auto"/>
+        <w:ind w:firstLine="720"/>
+        <w:jc w:val="both"/>
+        <w:rPr>
+          <w:sz w:val="24"/>
+          <w:szCs w:val="24"/>
+        </w:rPr>
+      </w:pPr>
+      <w:r>
+        <w:rPr>
+          <w:sz w:val="24"/>
+          <w:szCs w:val="24"/>
+          <w:rtl w:val="0"/>
+        </w:rPr>
+        <w:t xml:space="preserve">Cuando ocurre un incidente de seguridad, una organización necesita una forma de responder. Un CSIRT es un grupo interno que se encuentra comúnmente dentro de una organización que proporciona servicios y funciones para proteger los activos de esa organización. Este no solo responde necesariamente a incidentes que ya han sucedido. Un CSIRT también puede proporcionar servicios y funciones proactivos, como pruebas de penetración, detección de intrusiones o incluso capacitación en conciencia de seguridad. Estos tipos de servicios pueden ayudar a prevenir incidentes, pero también aumentan el tiempo de respuesta y mitigan los daños. En el caso de que un incidente de seguridad deba ser contenido y mitigado, el CSIRT coordina y supervisa estos esfuerzos.</w:t>
+      </w:r>
+      <w:commentRangeStart w:id="2"/>
+      <w:r>
+        <w:rPr>
+          <w:sz w:val="24"/>
+          <w:szCs w:val="24"/>
+          <w:rtl w:val="0"/>
+        </w:rPr>
+        <w:t xml:space="preserve">[1]</w:t>
+      </w:r>
+      <w:commentRangeEnd w:id="2"/>
+      <w:r>
+        <w:commentReference w:id="2"/>
+      </w:r>
+      <w:r>
+        <w:rPr>
+          <w:rtl w:val="0"/>
+        </w:rPr>
+      </w:r>
+    </w:p>
+    <w:p>
+      <w:pPr>
+        <w:spacing w:line="360" w:lineRule="auto"/>
+        <w:jc w:val="both"/>
+        <w:rPr/>
+      </w:pPr>
+      <w:r>
+        <w:rPr>
+          <w:rtl w:val="0"/>
+        </w:rPr>
+      </w:r>
+    </w:p>
+    <w:p>
+      <w:pPr>
+        <w:pStyle w:val="Heading3"/>
+        <w:spacing w:line="360" w:lineRule="auto"/>
+        <w:jc w:val="both"/>
+        <w:rPr/>
+      </w:pPr>
+      <w:bookmarkStart w:colFirst="0" w:colLast="0" w:name="_d18oh0f5jpik" w:id="18"/>
+      <w:bookmarkEnd w:id="18"/>
+      <w:r>
+        <w:rPr>
+          <w:rtl w:val="0"/>
+        </w:rPr>
+        <w:t xml:space="preserve">Tipos de CSIRT</w:t>
+      </w:r>
+    </w:p>
+    <w:p>
+      <w:pPr>
+        <w:spacing w:line="360" w:lineRule="auto"/>
+        <w:ind w:firstLine="720"/>
+        <w:rPr>
+          <w:sz w:val="24"/>
+          <w:szCs w:val="24"/>
+        </w:rPr>
+      </w:pPr>
+      <w:r>
+        <w:rPr>
+          <w:sz w:val="24"/>
+          <w:szCs w:val="24"/>
+          <w:rtl w:val="0"/>
+        </w:rPr>
+        <w:t xml:space="preserve">Es posible implementar un CSIRT en un conjunto muy diverso de organizaciones, lo que implica que el concepto puede extenderse y adaptarse según las demandas de las organizaciones. Por ejemplo, en grandes instituciones o corporaciones, un CSIRT típicamente estará centrado en investigar incidentes de seguridad, dejando la tarea de implementación de políticas de seguridad y monitoreo de incidentes (InfoSec) a un equipo dedicado a tal efecto. Por otro lado, en el caso de pequeñas empresas u entidades con pocos recursos, los CSIRT también son responsables de las funciones de Infosec, sus procesos, herramientas y políticas. </w:t>
+        <w:br w:type="textWrapping"/>
+        <w:tab/>
+        <w:t xml:space="preserve">De esta manera, una posible clasificación de tipos de CSIRT según la organización que lo aloja, sería la siguiente:</w:t>
+      </w:r>
+    </w:p>
+    <w:p>
+      <w:pPr>
+        <w:spacing w:line="360" w:lineRule="auto"/>
+        <w:jc w:val="both"/>
+        <w:rPr>
+          <w:sz w:val="24"/>
+          <w:szCs w:val="24"/>
+        </w:rPr>
+      </w:pPr>
+      <w:r>
+        <w:rPr>
+          <w:rtl w:val="0"/>
+        </w:rPr>
+      </w:r>
+    </w:p>
+    <w:p>
+      <w:pPr>
+        <w:spacing w:line="360" w:lineRule="auto"/>
+        <w:jc w:val="both"/>
+        <w:rPr>
+          <w:sz w:val="24"/>
+          <w:szCs w:val="24"/>
+        </w:rPr>
+      </w:pPr>
+      <w:r>
+        <w:rPr>
+          <w:sz w:val="24"/>
+          <w:szCs w:val="24"/>
+          <w:rtl w:val="0"/>
+        </w:rPr>
+        <w:t xml:space="preserve">Según su área de cobertura:</w:t>
         <w:br w:type="textWrapping"/>
       </w:r>
     </w:p>
@@ -9283,7 +9837,8 @@
           <w:szCs w:val="24"/>
           <w:rtl w:val="0"/>
         </w:rPr>
-        <w:t xml:space="preserve">¿ Quién está asociado con este evento ?</w:t>
+        <w:t xml:space="preserve">CSIRT interno: proporciona manejo de incidentes para la organización en la que residen, por ejemplo estas pueden ser hospitales, bancos, universidades o diversas empresas. Este tipo de organizaciones son capaces de  tener un CSIRT interno para el monitoreo de su propia infraestructura y servicios.</w:t>
+        <w:br w:type="textWrapping"/>
       </w:r>
     </w:p>
     <w:p>
@@ -9306,7 +9861,28 @@
           <w:szCs w:val="24"/>
           <w:rtl w:val="0"/>
         </w:rPr>
-        <w:t xml:space="preserve">¿ Tiene el usuario acceso a otros recursos sensibles ?</w:t>
+        <w:t xml:space="preserve">CSIRT nacional: proporciona manejo de incidentes para redes nacionales y aquellos que afecten los intereses o activos vitales de un determinado país. Actúan al más alto nivel, tienen acceso a la infraestructura crítica tanto pública como privada y pueden estar compuestos por personal de las fuerzas de seguridad y / o fuerzas armadas. </w:t>
+        <w:br w:type="textWrapping"/>
+      </w:r>
+    </w:p>
+    <w:p>
+      <w:pPr>
+        <w:spacing w:line="360" w:lineRule="auto"/>
+        <w:ind w:left="0" w:firstLine="0"/>
+        <w:jc w:val="both"/>
+        <w:rPr>
+          <w:sz w:val="24"/>
+          <w:szCs w:val="24"/>
+        </w:rPr>
+      </w:pPr>
+      <w:r>
+        <w:rPr>
+          <w:sz w:val="24"/>
+          <w:szCs w:val="24"/>
+          <w:rtl w:val="0"/>
+        </w:rPr>
+        <w:t xml:space="preserve">Según su responsabilidad:</w:t>
+        <w:br w:type="textWrapping"/>
       </w:r>
     </w:p>
     <w:p>
@@ -9329,7 +9905,8 @@
           <w:szCs w:val="24"/>
           <w:rtl w:val="0"/>
         </w:rPr>
-        <w:t xml:space="preserve">¿ Representa este evento un potencial no cumplimiento de algún aspecto de seguridad ?</w:t>
+        <w:t xml:space="preserve">Centros de coordinación : coordina el manejo de incidentes en múltiples CSIRT. Un ejemplo es el US-CERT. Según su definición, el  US-CERT depende del gobierno de Estados Unidos y responde a incidentes importantes, analiza amenazas e intercambia información con otros expertos en seguridad cibernética y aliados de todo el mundo.</w:t>
+        <w:br w:type="textWrapping"/>
       </w:r>
     </w:p>
     <w:p>
@@ -9352,7 +9929,28 @@
           <w:szCs w:val="24"/>
           <w:rtl w:val="0"/>
         </w:rPr>
-        <w:t xml:space="preserve">¿ Se trata de un usuario importante con acceso a propiedad intelectual o información sensible?</w:t>
+        <w:t xml:space="preserve">Centros de análisis: utiliza datos de muchas fuentes para determinar las tendencias de actividad de incidentes. Las tendencias ayudan a predecir futuros incidentes y brindan alertas tempranas para prevenir y mitigar los daños lo más rápido posible. La comunidad VERIS es un ejemplo de un centro de análisis, que se encarga de estandarizar y normalizar un lenguaje para describir incidentes de ciberseguridad de manera que se pueda interpretar fácilmente al momento de compartir la información sobre un incidente.</w:t>
+        <w:br w:type="textWrapping"/>
+      </w:r>
+    </w:p>
+    <w:p>
+      <w:pPr>
+        <w:spacing w:line="360" w:lineRule="auto"/>
+        <w:ind w:left="0" w:firstLine="0"/>
+        <w:jc w:val="both"/>
+        <w:rPr>
+          <w:sz w:val="24"/>
+          <w:szCs w:val="24"/>
+        </w:rPr>
+      </w:pPr>
+      <w:r>
+        <w:rPr>
+          <w:sz w:val="24"/>
+          <w:szCs w:val="24"/>
+          <w:rtl w:val="0"/>
+        </w:rPr>
+        <w:t xml:space="preserve">Según su especialidad:</w:t>
+        <w:br w:type="textWrapping"/>
       </w:r>
     </w:p>
     <w:p>
@@ -9360,554 +9958,6 @@
         <w:numPr>
           <w:ilvl w:val="0"/>
           <w:numId w:val="13"/>
-        </w:numPr>
-        <w:spacing w:line="360" w:lineRule="auto"/>
-        <w:ind w:left="720" w:hanging="360"/>
-        <w:jc w:val="both"/>
-        <w:rPr>
-          <w:sz w:val="24"/>
-          <w:szCs w:val="24"/>
-        </w:rPr>
-      </w:pPr>
-      <w:r>
-        <w:rPr>
-          <w:sz w:val="24"/>
-          <w:szCs w:val="24"/>
-          <w:rtl w:val="0"/>
-        </w:rPr>
-        <w:t xml:space="preserve">¿ Está el usuario autorizado para acceder a aquel recurso ?</w:t>
-      </w:r>
-    </w:p>
-    <w:p>
-      <w:pPr>
-        <w:numPr>
-          <w:ilvl w:val="0"/>
-          <w:numId w:val="13"/>
-        </w:numPr>
-        <w:spacing w:line="360" w:lineRule="auto"/>
-        <w:ind w:left="720" w:hanging="360"/>
-        <w:jc w:val="both"/>
-        <w:rPr>
-          <w:sz w:val="24"/>
-          <w:szCs w:val="24"/>
-        </w:rPr>
-      </w:pPr>
-      <w:r>
-        <w:rPr>
-          <w:sz w:val="24"/>
-          <w:szCs w:val="24"/>
-          <w:rtl w:val="0"/>
-        </w:rPr>
-        <w:t xml:space="preserve">¿ Qué tipo de dispositivo está siendo usado ?</w:t>
-      </w:r>
-    </w:p>
-    <w:p>
-      <w:pPr>
-        <w:spacing w:line="360" w:lineRule="auto"/>
-        <w:rPr/>
-      </w:pPr>
-      <w:r>
-        <w:rPr>
-          <w:rtl w:val="0"/>
-        </w:rPr>
-      </w:r>
-    </w:p>
-    <w:p>
-      <w:pPr>
-        <w:pStyle w:val="Heading2"/>
-        <w:spacing w:line="360" w:lineRule="auto"/>
-        <w:jc w:val="both"/>
-        <w:rPr/>
-      </w:pPr>
-      <w:bookmarkStart w:colFirst="0" w:colLast="0" w:name="_wfyoyiexujrx" w:id="16"/>
-      <w:bookmarkEnd w:id="16"/>
-      <w:r>
-        <w:rPr>
-          <w:rtl w:val="0"/>
-        </w:rPr>
-        <w:t xml:space="preserve">Descripción del CSIRT y el rol del SIEM</w:t>
-      </w:r>
-    </w:p>
-    <w:p>
-      <w:pPr>
-        <w:pStyle w:val="Heading3"/>
-        <w:spacing w:line="360" w:lineRule="auto"/>
-        <w:jc w:val="both"/>
-        <w:rPr/>
-      </w:pPr>
-      <w:bookmarkStart w:colFirst="0" w:colLast="0" w:name="_ybfg79jchlu1" w:id="17"/>
-      <w:bookmarkEnd w:id="17"/>
-      <w:r>
-        <w:rPr>
-          <w:rtl w:val="0"/>
-        </w:rPr>
-        <w:t xml:space="preserve">Incidentes de seguridad informática y el CSIRT </w:t>
-      </w:r>
-    </w:p>
-    <w:p>
-      <w:pPr>
-        <w:spacing w:line="360" w:lineRule="auto"/>
-        <w:ind w:firstLine="720"/>
-        <w:jc w:val="both"/>
-        <w:rPr>
-          <w:sz w:val="24"/>
-          <w:szCs w:val="24"/>
-        </w:rPr>
-      </w:pPr>
-      <w:r>
-        <w:rPr>
-          <w:sz w:val="24"/>
-          <w:szCs w:val="24"/>
-          <w:rtl w:val="0"/>
-        </w:rPr>
-        <w:t xml:space="preserve">Un incidente de seguridad informática se puede definir de manera diferente en todas las organizaciones. En general, un incidente de seguridad informática es cualquier acto malicioso o sospechoso que viole una política de seguridad o cualquier evento que amenace la seguridad, confidencialidad, integridad o disponibilidad de los activos, sistemas de información o red de datos de una organización. Aunque esta definición puede considerarse vaga, estos son algunos incidentes comunes de seguridad informática:</w:t>
-      </w:r>
-    </w:p>
-    <w:p>
-      <w:pPr>
-        <w:spacing w:line="360" w:lineRule="auto"/>
-        <w:rPr>
-          <w:sz w:val="24"/>
-          <w:szCs w:val="24"/>
-        </w:rPr>
-      </w:pPr>
-      <w:r>
-        <w:rPr>
-          <w:rtl w:val="0"/>
-        </w:rPr>
-      </w:r>
-    </w:p>
-    <w:p>
-      <w:pPr>
-        <w:numPr>
-          <w:ilvl w:val="0"/>
-          <w:numId w:val="21"/>
-        </w:numPr>
-        <w:spacing w:line="360" w:lineRule="auto"/>
-        <w:ind w:left="720" w:hanging="360"/>
-        <w:rPr>
-          <w:sz w:val="24"/>
-          <w:szCs w:val="24"/>
-        </w:rPr>
-      </w:pPr>
-      <w:r>
-        <w:rPr>
-          <w:sz w:val="24"/>
-          <w:szCs w:val="24"/>
-          <w:rtl w:val="0"/>
-        </w:rPr>
-        <w:t xml:space="preserve">Código malicioso</w:t>
-      </w:r>
-    </w:p>
-    <w:p>
-      <w:pPr>
-        <w:numPr>
-          <w:ilvl w:val="0"/>
-          <w:numId w:val="21"/>
-        </w:numPr>
-        <w:spacing w:line="360" w:lineRule="auto"/>
-        <w:ind w:left="720" w:hanging="360"/>
-        <w:rPr>
-          <w:sz w:val="24"/>
-          <w:szCs w:val="24"/>
-        </w:rPr>
-      </w:pPr>
-      <w:r>
-        <w:rPr>
-          <w:sz w:val="24"/>
-          <w:szCs w:val="24"/>
-          <w:rtl w:val="0"/>
-        </w:rPr>
-        <w:t xml:space="preserve">Negación de servicio</w:t>
-      </w:r>
-    </w:p>
-    <w:p>
-      <w:pPr>
-        <w:numPr>
-          <w:ilvl w:val="0"/>
-          <w:numId w:val="21"/>
-        </w:numPr>
-        <w:spacing w:line="360" w:lineRule="auto"/>
-        <w:ind w:left="720" w:hanging="360"/>
-        <w:rPr>
-          <w:sz w:val="24"/>
-          <w:szCs w:val="24"/>
-        </w:rPr>
-      </w:pPr>
-      <w:r>
-        <w:rPr>
-          <w:sz w:val="24"/>
-          <w:szCs w:val="24"/>
-          <w:rtl w:val="0"/>
-        </w:rPr>
-        <w:t xml:space="preserve">Entrada no autorizada</w:t>
-      </w:r>
-    </w:p>
-    <w:p>
-      <w:pPr>
-        <w:numPr>
-          <w:ilvl w:val="0"/>
-          <w:numId w:val="21"/>
-        </w:numPr>
-        <w:spacing w:line="360" w:lineRule="auto"/>
-        <w:ind w:left="720" w:hanging="360"/>
-        <w:rPr>
-          <w:sz w:val="24"/>
-          <w:szCs w:val="24"/>
-        </w:rPr>
-      </w:pPr>
-      <w:r>
-        <w:rPr>
-          <w:sz w:val="24"/>
-          <w:szCs w:val="24"/>
-          <w:rtl w:val="0"/>
-        </w:rPr>
-        <w:t xml:space="preserve">Robo de dispositivos</w:t>
-      </w:r>
-    </w:p>
-    <w:p>
-      <w:pPr>
-        <w:numPr>
-          <w:ilvl w:val="0"/>
-          <w:numId w:val="21"/>
-        </w:numPr>
-        <w:spacing w:line="360" w:lineRule="auto"/>
-        <w:ind w:left="720" w:hanging="360"/>
-        <w:rPr>
-          <w:sz w:val="24"/>
-          <w:szCs w:val="24"/>
-        </w:rPr>
-      </w:pPr>
-      <w:r>
-        <w:rPr>
-          <w:sz w:val="24"/>
-          <w:szCs w:val="24"/>
-          <w:rtl w:val="0"/>
-        </w:rPr>
-        <w:t xml:space="preserve">Escaneos o sondas maliciosas</w:t>
-      </w:r>
-    </w:p>
-    <w:p>
-      <w:pPr>
-        <w:numPr>
-          <w:ilvl w:val="0"/>
-          <w:numId w:val="21"/>
-        </w:numPr>
-        <w:spacing w:line="360" w:lineRule="auto"/>
-        <w:ind w:left="720" w:hanging="360"/>
-        <w:rPr>
-          <w:sz w:val="24"/>
-          <w:szCs w:val="24"/>
-        </w:rPr>
-      </w:pPr>
-      <w:r>
-        <w:rPr>
-          <w:sz w:val="24"/>
-          <w:szCs w:val="24"/>
-          <w:rtl w:val="0"/>
-        </w:rPr>
-        <w:t xml:space="preserve">Violación de la seguridad</w:t>
-      </w:r>
-    </w:p>
-    <w:p>
-      <w:pPr>
-        <w:numPr>
-          <w:ilvl w:val="0"/>
-          <w:numId w:val="21"/>
-        </w:numPr>
-        <w:spacing w:line="360" w:lineRule="auto"/>
-        <w:ind w:left="720" w:hanging="360"/>
-        <w:jc w:val="both"/>
-        <w:rPr>
-          <w:sz w:val="24"/>
-          <w:szCs w:val="24"/>
-        </w:rPr>
-      </w:pPr>
-      <w:r>
-        <w:rPr>
-          <w:sz w:val="24"/>
-          <w:szCs w:val="24"/>
-          <w:rtl w:val="0"/>
-        </w:rPr>
-        <w:t xml:space="preserve">Infracción de cualquier elemento de la política de seguridad.</w:t>
-      </w:r>
-    </w:p>
-    <w:p>
-      <w:pPr>
-        <w:spacing w:line="360" w:lineRule="auto"/>
-        <w:jc w:val="both"/>
-        <w:rPr>
-          <w:sz w:val="24"/>
-          <w:szCs w:val="24"/>
-        </w:rPr>
-      </w:pPr>
-      <w:r>
-        <w:rPr>
-          <w:rtl w:val="0"/>
-        </w:rPr>
-      </w:r>
-    </w:p>
-    <w:p>
-      <w:pPr>
-        <w:spacing w:line="360" w:lineRule="auto"/>
-        <w:ind w:firstLine="720"/>
-        <w:jc w:val="both"/>
-        <w:rPr>
-          <w:sz w:val="24"/>
-          <w:szCs w:val="24"/>
-        </w:rPr>
-      </w:pPr>
-      <w:r>
-        <w:rPr>
-          <w:sz w:val="24"/>
-          <w:szCs w:val="24"/>
-          <w:rtl w:val="0"/>
-        </w:rPr>
-        <w:t xml:space="preserve">Cuando ocurre un incidente de seguridad, una organización necesita una forma de responder. Un CSIRT es un grupo interno que se encuentra comúnmente dentro de una organización que proporciona servicios y funciones para proteger los activos de esa organización. Este no solo responde necesariamente a incidentes que ya han sucedido. Un CSIRT también puede proporcionar servicios y funciones proactivos, como pruebas de penetración, detección de intrusiones o incluso capacitación en conciencia de seguridad. Estos tipos de servicios pueden ayudar a prevenir incidentes, pero también aumentan el tiempo de respuesta y mitigan los daños. En el caso de que un incidente de seguridad deba ser contenido y mitigado, el CSIRT coordina y supervisa estos esfuerzos.</w:t>
-      </w:r>
-      <w:commentRangeStart w:id="2"/>
-      <w:r>
-        <w:rPr>
-          <w:sz w:val="24"/>
-          <w:szCs w:val="24"/>
-          <w:rtl w:val="0"/>
-        </w:rPr>
-        <w:t xml:space="preserve">[1]</w:t>
-      </w:r>
-      <w:commentRangeEnd w:id="2"/>
-      <w:r>
-        <w:commentReference w:id="2"/>
-      </w:r>
-      <w:r>
-        <w:rPr>
-          <w:rtl w:val="0"/>
-        </w:rPr>
-      </w:r>
-    </w:p>
-    <w:p>
-      <w:pPr>
-        <w:spacing w:line="360" w:lineRule="auto"/>
-        <w:jc w:val="both"/>
-        <w:rPr/>
-      </w:pPr>
-      <w:r>
-        <w:rPr>
-          <w:rtl w:val="0"/>
-        </w:rPr>
-      </w:r>
-    </w:p>
-    <w:p>
-      <w:pPr>
-        <w:pStyle w:val="Heading3"/>
-        <w:spacing w:line="360" w:lineRule="auto"/>
-        <w:jc w:val="both"/>
-        <w:rPr/>
-      </w:pPr>
-      <w:bookmarkStart w:colFirst="0" w:colLast="0" w:name="_d18oh0f5jpik" w:id="18"/>
-      <w:bookmarkEnd w:id="18"/>
-      <w:r>
-        <w:rPr>
-          <w:rtl w:val="0"/>
-        </w:rPr>
-        <w:t xml:space="preserve">Tipos de CSIRT</w:t>
-      </w:r>
-    </w:p>
-    <w:p>
-      <w:pPr>
-        <w:spacing w:line="360" w:lineRule="auto"/>
-        <w:ind w:firstLine="720"/>
-        <w:rPr>
-          <w:sz w:val="24"/>
-          <w:szCs w:val="24"/>
-        </w:rPr>
-      </w:pPr>
-      <w:r>
-        <w:rPr>
-          <w:sz w:val="24"/>
-          <w:szCs w:val="24"/>
-          <w:rtl w:val="0"/>
-        </w:rPr>
-        <w:t xml:space="preserve">Es posible implementar un CSIRT en un conjunto muy diverso de organizaciones, lo que implica que el concepto puede extenderse y adaptarse según las demandas de las organizaciones. Por ejemplo, en grandes instituciones o corporaciones, un CSIRT típicamente estará centrado en investigar incidentes de seguridad, dejando la tarea de implementación de políticas de seguridad y monitoreo de incidentes (InfoSec) a un equipo dedicado a tal efecto. Por otro lado, en el caso de pequeñas empresas u entidades con pocos recursos, los CSIRT también son responsables de las funciones de Infosec, sus procesos, herramientas y políticas. </w:t>
-        <w:br w:type="textWrapping"/>
-        <w:tab/>
-        <w:t xml:space="preserve">De esta manera, una posible clasificación de tipos de CSIRT según la organización que lo aloja, sería la siguiente:</w:t>
-      </w:r>
-    </w:p>
-    <w:p>
-      <w:pPr>
-        <w:spacing w:line="360" w:lineRule="auto"/>
-        <w:jc w:val="both"/>
-        <w:rPr>
-          <w:sz w:val="24"/>
-          <w:szCs w:val="24"/>
-        </w:rPr>
-      </w:pPr>
-      <w:r>
-        <w:rPr>
-          <w:rtl w:val="0"/>
-        </w:rPr>
-      </w:r>
-    </w:p>
-    <w:p>
-      <w:pPr>
-        <w:spacing w:line="360" w:lineRule="auto"/>
-        <w:jc w:val="both"/>
-        <w:rPr>
-          <w:sz w:val="24"/>
-          <w:szCs w:val="24"/>
-        </w:rPr>
-      </w:pPr>
-      <w:r>
-        <w:rPr>
-          <w:sz w:val="24"/>
-          <w:szCs w:val="24"/>
-          <w:rtl w:val="0"/>
-        </w:rPr>
-        <w:t xml:space="preserve">Según su área de cobertura:</w:t>
-        <w:br w:type="textWrapping"/>
-      </w:r>
-    </w:p>
-    <w:p>
-      <w:pPr>
-        <w:numPr>
-          <w:ilvl w:val="0"/>
-          <w:numId w:val="23"/>
-        </w:numPr>
-        <w:spacing w:line="360" w:lineRule="auto"/>
-        <w:ind w:left="720" w:hanging="360"/>
-        <w:jc w:val="both"/>
-        <w:rPr>
-          <w:sz w:val="24"/>
-          <w:szCs w:val="24"/>
-        </w:rPr>
-      </w:pPr>
-      <w:r>
-        <w:rPr>
-          <w:sz w:val="24"/>
-          <w:szCs w:val="24"/>
-          <w:rtl w:val="0"/>
-        </w:rPr>
-        <w:t xml:space="preserve">CSIRT interno: proporciona manejo de incidentes para la organización en la que residen, por ejemplo estas pueden ser hospitales, bancos, universidades o diversas empresas. Este tipo de organizaciones son capaces de  tener un CSIRT interno para el monitoreo de su propia infraestructura y servicios.</w:t>
-        <w:br w:type="textWrapping"/>
-      </w:r>
-    </w:p>
-    <w:p>
-      <w:pPr>
-        <w:numPr>
-          <w:ilvl w:val="0"/>
-          <w:numId w:val="23"/>
-        </w:numPr>
-        <w:spacing w:line="360" w:lineRule="auto"/>
-        <w:ind w:left="720" w:hanging="360"/>
-        <w:jc w:val="both"/>
-        <w:rPr>
-          <w:sz w:val="24"/>
-          <w:szCs w:val="24"/>
-        </w:rPr>
-      </w:pPr>
-      <w:r>
-        <w:rPr>
-          <w:sz w:val="24"/>
-          <w:szCs w:val="24"/>
-          <w:rtl w:val="0"/>
-        </w:rPr>
-        <w:t xml:space="preserve">CSIRT nacional: proporciona manejo de incidentes para redes nacionales y aquellos que afecten los intereses o activos vitales de un determinado país. Actúan al más alto nivel, tienen acceso a la infraestructura crítica tanto pública como privada y pueden estar compuestos por personal de las fuerzas de seguridad y / o fuerzas armadas. </w:t>
-        <w:br w:type="textWrapping"/>
-      </w:r>
-    </w:p>
-    <w:p>
-      <w:pPr>
-        <w:spacing w:line="360" w:lineRule="auto"/>
-        <w:ind w:left="0" w:firstLine="0"/>
-        <w:jc w:val="both"/>
-        <w:rPr>
-          <w:sz w:val="24"/>
-          <w:szCs w:val="24"/>
-        </w:rPr>
-      </w:pPr>
-      <w:r>
-        <w:rPr>
-          <w:sz w:val="24"/>
-          <w:szCs w:val="24"/>
-          <w:rtl w:val="0"/>
-        </w:rPr>
-        <w:t xml:space="preserve">Según su responsabilidad:</w:t>
-        <w:br w:type="textWrapping"/>
-      </w:r>
-    </w:p>
-    <w:p>
-      <w:pPr>
-        <w:numPr>
-          <w:ilvl w:val="0"/>
-          <w:numId w:val="23"/>
-        </w:numPr>
-        <w:spacing w:line="360" w:lineRule="auto"/>
-        <w:ind w:left="720" w:hanging="360"/>
-        <w:jc w:val="both"/>
-        <w:rPr>
-          <w:sz w:val="24"/>
-          <w:szCs w:val="24"/>
-        </w:rPr>
-      </w:pPr>
-      <w:r>
-        <w:rPr>
-          <w:sz w:val="24"/>
-          <w:szCs w:val="24"/>
-          <w:rtl w:val="0"/>
-        </w:rPr>
-        <w:t xml:space="preserve">Centros de coordinación : coordina el manejo de incidentes en múltiples CSIRT. Un ejemplo es el US-CERT. Según su definición, el  US-CERT depende del gobierno de Estados Unidos y responde a incidentes importantes, analiza amenazas e intercambia información con otros expertos en seguridad cibernética y aliados de todo el mundo.</w:t>
-        <w:br w:type="textWrapping"/>
-      </w:r>
-    </w:p>
-    <w:p>
-      <w:pPr>
-        <w:numPr>
-          <w:ilvl w:val="0"/>
-          <w:numId w:val="23"/>
-        </w:numPr>
-        <w:spacing w:line="360" w:lineRule="auto"/>
-        <w:ind w:left="720" w:hanging="360"/>
-        <w:jc w:val="both"/>
-        <w:rPr>
-          <w:sz w:val="24"/>
-          <w:szCs w:val="24"/>
-        </w:rPr>
-      </w:pPr>
-      <w:r>
-        <w:rPr>
-          <w:sz w:val="24"/>
-          <w:szCs w:val="24"/>
-          <w:rtl w:val="0"/>
-        </w:rPr>
-        <w:t xml:space="preserve">Centros de análisis: utiliza datos de muchas fuentes para determinar las tendencias de actividad de incidentes. Las tendencias ayudan a predecir futuros incidentes y brindan alertas tempranas para prevenir y mitigar los daños lo más rápido posible. La comunidad VERIS es un ejemplo de un centro de análisis, que se encarga de estandarizar y normalizar un lenguaje para describir incidentes de ciberseguridad de manera que se pueda interpretar fácilmente al momento de compartir la información sobre un incidente.</w:t>
-        <w:br w:type="textWrapping"/>
-      </w:r>
-    </w:p>
-    <w:p>
-      <w:pPr>
-        <w:spacing w:line="360" w:lineRule="auto"/>
-        <w:ind w:left="0" w:firstLine="0"/>
-        <w:jc w:val="both"/>
-        <w:rPr>
-          <w:sz w:val="24"/>
-          <w:szCs w:val="24"/>
-        </w:rPr>
-      </w:pPr>
-      <w:r>
-        <w:rPr>
-          <w:sz w:val="24"/>
-          <w:szCs w:val="24"/>
-          <w:rtl w:val="0"/>
-        </w:rPr>
-        <w:t xml:space="preserve">Según su especialidad:</w:t>
-        <w:br w:type="textWrapping"/>
-      </w:r>
-    </w:p>
-    <w:p>
-      <w:pPr>
-        <w:numPr>
-          <w:ilvl w:val="0"/>
-          <w:numId w:val="23"/>
         </w:numPr>
         <w:spacing w:line="360" w:lineRule="auto"/>
         <w:ind w:left="720" w:hanging="360"/>
@@ -10013,7 +10063,7 @@
       <w:pPr>
         <w:numPr>
           <w:ilvl w:val="0"/>
-          <w:numId w:val="11"/>
+          <w:numId w:val="7"/>
         </w:numPr>
         <w:spacing w:line="360" w:lineRule="auto"/>
         <w:ind w:left="720" w:hanging="360"/>
@@ -10036,7 +10086,7 @@
       <w:pPr>
         <w:numPr>
           <w:ilvl w:val="0"/>
-          <w:numId w:val="11"/>
+          <w:numId w:val="7"/>
         </w:numPr>
         <w:spacing w:line="360" w:lineRule="auto"/>
         <w:ind w:left="720" w:hanging="360"/>
@@ -10059,7 +10109,7 @@
       <w:pPr>
         <w:numPr>
           <w:ilvl w:val="0"/>
-          <w:numId w:val="11"/>
+          <w:numId w:val="7"/>
         </w:numPr>
         <w:spacing w:line="360" w:lineRule="auto"/>
         <w:ind w:left="720" w:hanging="360"/>
@@ -10082,7 +10132,7 @@
       <w:pPr>
         <w:numPr>
           <w:ilvl w:val="0"/>
-          <w:numId w:val="11"/>
+          <w:numId w:val="7"/>
         </w:numPr>
         <w:spacing w:line="360" w:lineRule="auto"/>
         <w:ind w:left="720" w:hanging="360"/>
@@ -10105,7 +10155,7 @@
       <w:pPr>
         <w:numPr>
           <w:ilvl w:val="0"/>
-          <w:numId w:val="11"/>
+          <w:numId w:val="7"/>
         </w:numPr>
         <w:spacing w:line="360" w:lineRule="auto"/>
         <w:ind w:left="720" w:hanging="360"/>
@@ -10128,7 +10178,7 @@
       <w:pPr>
         <w:numPr>
           <w:ilvl w:val="0"/>
-          <w:numId w:val="11"/>
+          <w:numId w:val="7"/>
         </w:numPr>
         <w:spacing w:line="360" w:lineRule="auto"/>
         <w:ind w:left="720" w:hanging="360"/>
@@ -10198,12 +10248,12 @@
                 <wp:inline distB="114300" distT="114300" distL="114300" distR="114300">
                   <wp:extent cx="4281488" cy="5012473"/>
                   <wp:effectExtent b="0" l="0" r="0" t="0"/>
-                  <wp:docPr id="33" name="image28.jpg"/>
+                  <wp:docPr id="35" name="image34.jpg"/>
                   <a:graphic>
                     <a:graphicData uri="http://schemas.openxmlformats.org/drawingml/2006/picture">
                       <pic:pic>
                         <pic:nvPicPr>
-                          <pic:cNvPr id="0" name="image28.jpg"/>
+                          <pic:cNvPr id="0" name="image34.jpg"/>
                           <pic:cNvPicPr preferRelativeResize="0"/>
                         </pic:nvPicPr>
                         <pic:blipFill>
@@ -10414,12 +10464,12 @@
                 <wp:inline distB="114300" distT="114300" distL="114300" distR="114300">
                   <wp:extent cx="5591175" cy="3543300"/>
                   <wp:effectExtent b="0" l="0" r="0" t="0"/>
-                  <wp:docPr id="1" name="image3.jpg"/>
+                  <wp:docPr id="1" name="image16.jpg"/>
                   <a:graphic>
                     <a:graphicData uri="http://schemas.openxmlformats.org/drawingml/2006/picture">
                       <pic:pic>
                         <pic:nvPicPr>
-                          <pic:cNvPr id="0" name="image3.jpg"/>
+                          <pic:cNvPr id="0" name="image16.jpg"/>
                           <pic:cNvPicPr preferRelativeResize="0"/>
                         </pic:nvPicPr>
                         <pic:blipFill>
@@ -10942,12 +10992,12 @@
                 <wp:inline distB="114300" distT="114300" distL="114300" distR="114300">
                   <wp:extent cx="5591175" cy="3860800"/>
                   <wp:effectExtent b="0" l="0" r="0" t="0"/>
-                  <wp:docPr id="29" name="image26.png"/>
+                  <wp:docPr id="31" name="image22.png"/>
                   <a:graphic>
                     <a:graphicData uri="http://schemas.openxmlformats.org/drawingml/2006/picture">
                       <pic:pic>
                         <pic:nvPicPr>
-                          <pic:cNvPr id="0" name="image26.png"/>
+                          <pic:cNvPr id="0" name="image22.png"/>
                           <pic:cNvPicPr preferRelativeResize="0"/>
                         </pic:nvPicPr>
                         <pic:blipFill>
@@ -11097,7 +11147,7 @@
       <w:pPr>
         <w:numPr>
           <w:ilvl w:val="0"/>
-          <w:numId w:val="4"/>
+          <w:numId w:val="2"/>
         </w:numPr>
         <w:spacing w:line="360" w:lineRule="auto"/>
         <w:ind w:left="1440" w:hanging="360"/>
@@ -11120,7 +11170,7 @@
       <w:pPr>
         <w:numPr>
           <w:ilvl w:val="0"/>
-          <w:numId w:val="4"/>
+          <w:numId w:val="2"/>
         </w:numPr>
         <w:spacing w:line="360" w:lineRule="auto"/>
         <w:ind w:left="1440" w:hanging="360"/>
@@ -11143,7 +11193,7 @@
       <w:pPr>
         <w:numPr>
           <w:ilvl w:val="0"/>
-          <w:numId w:val="4"/>
+          <w:numId w:val="2"/>
         </w:numPr>
         <w:spacing w:line="360" w:lineRule="auto"/>
         <w:ind w:left="1440" w:hanging="360"/>
@@ -11166,7 +11216,7 @@
       <w:pPr>
         <w:numPr>
           <w:ilvl w:val="0"/>
-          <w:numId w:val="4"/>
+          <w:numId w:val="2"/>
         </w:numPr>
         <w:spacing w:line="360" w:lineRule="auto"/>
         <w:ind w:left="1440" w:hanging="360"/>
@@ -11189,7 +11239,7 @@
       <w:pPr>
         <w:numPr>
           <w:ilvl w:val="0"/>
-          <w:numId w:val="4"/>
+          <w:numId w:val="2"/>
         </w:numPr>
         <w:spacing w:line="360" w:lineRule="auto"/>
         <w:ind w:left="1440" w:hanging="360"/>
@@ -11212,7 +11262,7 @@
       <w:pPr>
         <w:numPr>
           <w:ilvl w:val="0"/>
-          <w:numId w:val="4"/>
+          <w:numId w:val="2"/>
         </w:numPr>
         <w:spacing w:line="360" w:lineRule="auto"/>
         <w:ind w:left="1440" w:hanging="360"/>
@@ -11286,7 +11336,7 @@
       <w:pPr>
         <w:numPr>
           <w:ilvl w:val="0"/>
-          <w:numId w:val="12"/>
+          <w:numId w:val="18"/>
         </w:numPr>
         <w:spacing w:line="360" w:lineRule="auto"/>
         <w:ind w:left="1440" w:hanging="360"/>
@@ -11309,7 +11359,7 @@
       <w:pPr>
         <w:numPr>
           <w:ilvl w:val="0"/>
-          <w:numId w:val="12"/>
+          <w:numId w:val="18"/>
         </w:numPr>
         <w:spacing w:line="360" w:lineRule="auto"/>
         <w:ind w:left="1440" w:hanging="360"/>
@@ -11332,7 +11382,7 @@
       <w:pPr>
         <w:numPr>
           <w:ilvl w:val="0"/>
-          <w:numId w:val="12"/>
+          <w:numId w:val="18"/>
         </w:numPr>
         <w:spacing w:line="360" w:lineRule="auto"/>
         <w:ind w:left="1440" w:hanging="360"/>
@@ -11355,7 +11405,7 @@
       <w:pPr>
         <w:numPr>
           <w:ilvl w:val="0"/>
-          <w:numId w:val="12"/>
+          <w:numId w:val="18"/>
         </w:numPr>
         <w:spacing w:line="360" w:lineRule="auto"/>
         <w:ind w:left="1440" w:hanging="360"/>
@@ -11378,7 +11428,7 @@
       <w:pPr>
         <w:numPr>
           <w:ilvl w:val="0"/>
-          <w:numId w:val="12"/>
+          <w:numId w:val="18"/>
         </w:numPr>
         <w:spacing w:line="360" w:lineRule="auto"/>
         <w:ind w:left="1440" w:hanging="360"/>
@@ -11576,12 +11626,12 @@
                 <wp:inline distB="114300" distT="114300" distL="114300" distR="114300">
                   <wp:extent cx="4605338" cy="3883116"/>
                   <wp:effectExtent b="0" l="0" r="0" t="0"/>
-                  <wp:docPr id="7" name="image8.png"/>
+                  <wp:docPr id="7" name="image10.png"/>
                   <a:graphic>
                     <a:graphicData uri="http://schemas.openxmlformats.org/drawingml/2006/picture">
                       <pic:pic>
                         <pic:nvPicPr>
-                          <pic:cNvPr id="0" name="image8.png"/>
+                          <pic:cNvPr id="0" name="image10.png"/>
                           <pic:cNvPicPr preferRelativeResize="0"/>
                         </pic:nvPicPr>
                         <pic:blipFill>
@@ -11821,7 +11871,7 @@
       <w:pPr>
         <w:numPr>
           <w:ilvl w:val="0"/>
-          <w:numId w:val="9"/>
+          <w:numId w:val="17"/>
         </w:numPr>
         <w:spacing w:line="360" w:lineRule="auto"/>
         <w:ind w:left="1440" w:hanging="360"/>
@@ -11844,7 +11894,7 @@
       <w:pPr>
         <w:numPr>
           <w:ilvl w:val="0"/>
-          <w:numId w:val="9"/>
+          <w:numId w:val="17"/>
         </w:numPr>
         <w:spacing w:line="360" w:lineRule="auto"/>
         <w:ind w:left="1440" w:hanging="360"/>
@@ -11867,7 +11917,7 @@
       <w:pPr>
         <w:numPr>
           <w:ilvl w:val="0"/>
-          <w:numId w:val="9"/>
+          <w:numId w:val="17"/>
         </w:numPr>
         <w:spacing w:line="360" w:lineRule="auto"/>
         <w:ind w:left="1440" w:hanging="360"/>
@@ -11890,7 +11940,7 @@
       <w:pPr>
         <w:numPr>
           <w:ilvl w:val="0"/>
-          <w:numId w:val="9"/>
+          <w:numId w:val="17"/>
         </w:numPr>
         <w:spacing w:line="360" w:lineRule="auto"/>
         <w:ind w:left="1440" w:hanging="360"/>
@@ -12118,12 +12168,12 @@
             <wp:extent cx="1919288" cy="1898797"/>
             <wp:effectExtent b="0" l="0" r="0" t="0"/>
             <wp:wrapSquare wrapText="bothSides" distB="114300" distT="114300" distL="114300" distR="114300"/>
-            <wp:docPr id="35" name="image38.png"/>
+            <wp:docPr id="37" name="image30.png"/>
             <a:graphic>
               <a:graphicData uri="http://schemas.openxmlformats.org/drawingml/2006/picture">
                 <pic:pic>
                   <pic:nvPicPr>
-                    <pic:cNvPr id="0" name="image38.png"/>
+                    <pic:cNvPr id="0" name="image30.png"/>
                     <pic:cNvPicPr preferRelativeResize="0"/>
                   </pic:nvPicPr>
                   <pic:blipFill>
@@ -12293,12 +12343,12 @@
                 <wp:inline distB="114300" distT="114300" distL="114300" distR="114300">
                   <wp:extent cx="5591175" cy="2794000"/>
                   <wp:effectExtent b="0" l="0" r="0" t="0"/>
-                  <wp:docPr id="41" name="image41.png"/>
+                  <wp:docPr id="45" name="image39.png"/>
                   <a:graphic>
                     <a:graphicData uri="http://schemas.openxmlformats.org/drawingml/2006/picture">
                       <pic:pic>
                         <pic:nvPicPr>
-                          <pic:cNvPr id="0" name="image41.png"/>
+                          <pic:cNvPr id="0" name="image39.png"/>
                           <pic:cNvPicPr preferRelativeResize="0"/>
                         </pic:nvPicPr>
                         <pic:blipFill>
@@ -12457,12 +12507,12 @@
                 <wp:inline distB="114300" distT="114300" distL="114300" distR="114300">
                   <wp:extent cx="5586413" cy="2769414"/>
                   <wp:effectExtent b="0" l="0" r="0" t="0"/>
-                  <wp:docPr id="6" name="image16.png"/>
+                  <wp:docPr id="6" name="image11.png"/>
                   <a:graphic>
                     <a:graphicData uri="http://schemas.openxmlformats.org/drawingml/2006/picture">
                       <pic:pic>
                         <pic:nvPicPr>
-                          <pic:cNvPr id="0" name="image16.png"/>
+                          <pic:cNvPr id="0" name="image11.png"/>
                           <pic:cNvPicPr preferRelativeResize="0"/>
                         </pic:nvPicPr>
                         <pic:blipFill>
@@ -12738,7 +12788,7 @@
       <w:pPr>
         <w:numPr>
           <w:ilvl w:val="0"/>
-          <w:numId w:val="19"/>
+          <w:numId w:val="10"/>
         </w:numPr>
         <w:spacing w:line="360" w:lineRule="auto"/>
         <w:ind w:left="720" w:hanging="360"/>
@@ -12761,7 +12811,7 @@
       <w:pPr>
         <w:numPr>
           <w:ilvl w:val="0"/>
-          <w:numId w:val="19"/>
+          <w:numId w:val="10"/>
         </w:numPr>
         <w:spacing w:line="360" w:lineRule="auto"/>
         <w:ind w:left="720" w:hanging="360"/>
@@ -12784,7 +12834,7 @@
       <w:pPr>
         <w:numPr>
           <w:ilvl w:val="0"/>
-          <w:numId w:val="19"/>
+          <w:numId w:val="10"/>
         </w:numPr>
         <w:spacing w:line="360" w:lineRule="auto"/>
         <w:ind w:left="720" w:hanging="360"/>
@@ -13017,12 +13067,12 @@
                 <wp:inline distB="114300" distT="114300" distL="114300" distR="114300">
                   <wp:extent cx="5476875" cy="3771900"/>
                   <wp:effectExtent b="0" l="0" r="0" t="0"/>
-                  <wp:docPr id="18" name="image13.png"/>
+                  <wp:docPr id="18" name="image4.png"/>
                   <a:graphic>
                     <a:graphicData uri="http://schemas.openxmlformats.org/drawingml/2006/picture">
                       <pic:pic>
                         <pic:nvPicPr>
-                          <pic:cNvPr id="0" name="image13.png"/>
+                          <pic:cNvPr id="0" name="image4.png"/>
                           <pic:cNvPicPr preferRelativeResize="0"/>
                         </pic:nvPicPr>
                         <pic:blipFill>
@@ -13587,12 +13637,12 @@
                 <wp:inline distB="114300" distT="114300" distL="114300" distR="114300">
                   <wp:extent cx="4438650" cy="3209925"/>
                   <wp:effectExtent b="0" l="0" r="0" t="0"/>
-                  <wp:docPr id="39" name="image32.png"/>
+                  <wp:docPr id="42" name="image36.png"/>
                   <a:graphic>
                     <a:graphicData uri="http://schemas.openxmlformats.org/drawingml/2006/picture">
                       <pic:pic>
                         <pic:nvPicPr>
-                          <pic:cNvPr id="0" name="image32.png"/>
+                          <pic:cNvPr id="0" name="image36.png"/>
                           <pic:cNvPicPr preferRelativeResize="0"/>
                         </pic:nvPicPr>
                         <pic:blipFill>
@@ -13708,7 +13758,7 @@
       <w:pPr>
         <w:numPr>
           <w:ilvl w:val="0"/>
-          <w:numId w:val="6"/>
+          <w:numId w:val="3"/>
         </w:numPr>
         <w:spacing w:line="360" w:lineRule="auto"/>
         <w:ind w:left="720" w:hanging="360"/>
@@ -13741,7 +13791,7 @@
       <w:pPr>
         <w:numPr>
           <w:ilvl w:val="0"/>
-          <w:numId w:val="6"/>
+          <w:numId w:val="3"/>
         </w:numPr>
         <w:spacing w:line="360" w:lineRule="auto"/>
         <w:ind w:left="720" w:hanging="360"/>
@@ -13774,7 +13824,7 @@
       <w:pPr>
         <w:numPr>
           <w:ilvl w:val="0"/>
-          <w:numId w:val="6"/>
+          <w:numId w:val="3"/>
         </w:numPr>
         <w:spacing w:line="360" w:lineRule="auto"/>
         <w:ind w:left="720" w:hanging="360"/>
@@ -13807,7 +13857,7 @@
       <w:pPr>
         <w:numPr>
           <w:ilvl w:val="0"/>
-          <w:numId w:val="6"/>
+          <w:numId w:val="3"/>
         </w:numPr>
         <w:spacing w:line="360" w:lineRule="auto"/>
         <w:ind w:left="720" w:hanging="360"/>
@@ -13894,7 +13944,7 @@
       <w:pPr>
         <w:numPr>
           <w:ilvl w:val="0"/>
-          <w:numId w:val="2"/>
+          <w:numId w:val="14"/>
         </w:numPr>
         <w:spacing w:line="360" w:lineRule="auto"/>
         <w:ind w:left="1440" w:hanging="360"/>
@@ -13926,7 +13976,7 @@
       <w:pPr>
         <w:numPr>
           <w:ilvl w:val="0"/>
-          <w:numId w:val="2"/>
+          <w:numId w:val="14"/>
         </w:numPr>
         <w:spacing w:line="360" w:lineRule="auto"/>
         <w:ind w:left="1440" w:hanging="360"/>
@@ -13958,7 +14008,7 @@
       <w:pPr>
         <w:numPr>
           <w:ilvl w:val="0"/>
-          <w:numId w:val="2"/>
+          <w:numId w:val="14"/>
         </w:numPr>
         <w:spacing w:line="360" w:lineRule="auto"/>
         <w:ind w:left="1440" w:hanging="360"/>
@@ -13990,7 +14040,7 @@
       <w:pPr>
         <w:numPr>
           <w:ilvl w:val="0"/>
-          <w:numId w:val="2"/>
+          <w:numId w:val="14"/>
         </w:numPr>
         <w:spacing w:line="360" w:lineRule="auto"/>
         <w:ind w:left="1440" w:hanging="360"/>
@@ -14022,7 +14072,7 @@
       <w:pPr>
         <w:numPr>
           <w:ilvl w:val="0"/>
-          <w:numId w:val="2"/>
+          <w:numId w:val="14"/>
         </w:numPr>
         <w:spacing w:line="360" w:lineRule="auto"/>
         <w:ind w:left="1440" w:hanging="360"/>
@@ -14054,7 +14104,7 @@
       <w:pPr>
         <w:numPr>
           <w:ilvl w:val="0"/>
-          <w:numId w:val="2"/>
+          <w:numId w:val="14"/>
         </w:numPr>
         <w:spacing w:line="360" w:lineRule="auto"/>
         <w:ind w:left="1440" w:hanging="360"/>
@@ -14220,12 +14270,12 @@
                 <wp:inline distB="114300" distT="114300" distL="114300" distR="114300">
                   <wp:extent cx="2857500" cy="2619375"/>
                   <wp:effectExtent b="0" l="0" r="0" t="0"/>
-                  <wp:docPr id="8" name="image11.png"/>
+                  <wp:docPr id="8" name="image9.png"/>
                   <a:graphic>
                     <a:graphicData uri="http://schemas.openxmlformats.org/drawingml/2006/picture">
                       <pic:pic>
                         <pic:nvPicPr>
-                          <pic:cNvPr id="0" name="image11.png"/>
+                          <pic:cNvPr id="0" name="image9.png"/>
                           <pic:cNvPicPr preferRelativeResize="0"/>
                         </pic:nvPicPr>
                         <pic:blipFill>
@@ -14467,7 +14517,7 @@
       <w:pPr>
         <w:numPr>
           <w:ilvl w:val="0"/>
-          <w:numId w:val="24"/>
+          <w:numId w:val="25"/>
         </w:numPr>
         <w:spacing w:line="360" w:lineRule="auto"/>
         <w:ind w:left="720" w:hanging="360"/>
@@ -14490,7 +14540,7 @@
       <w:pPr>
         <w:numPr>
           <w:ilvl w:val="0"/>
-          <w:numId w:val="24"/>
+          <w:numId w:val="25"/>
         </w:numPr>
         <w:spacing w:line="360" w:lineRule="auto"/>
         <w:ind w:left="720" w:hanging="360"/>
@@ -14513,7 +14563,7 @@
       <w:pPr>
         <w:numPr>
           <w:ilvl w:val="0"/>
-          <w:numId w:val="24"/>
+          <w:numId w:val="25"/>
         </w:numPr>
         <w:spacing w:line="360" w:lineRule="auto"/>
         <w:ind w:left="720" w:hanging="360"/>
@@ -14536,7 +14586,7 @@
       <w:pPr>
         <w:numPr>
           <w:ilvl w:val="0"/>
-          <w:numId w:val="24"/>
+          <w:numId w:val="25"/>
         </w:numPr>
         <w:spacing w:line="360" w:lineRule="auto"/>
         <w:ind w:left="720" w:hanging="360"/>
@@ -14560,7 +14610,7 @@
       <w:pPr>
         <w:numPr>
           <w:ilvl w:val="0"/>
-          <w:numId w:val="24"/>
+          <w:numId w:val="25"/>
         </w:numPr>
         <w:spacing w:line="360" w:lineRule="auto"/>
         <w:ind w:left="720" w:hanging="360"/>
@@ -14583,7 +14633,7 @@
       <w:pPr>
         <w:numPr>
           <w:ilvl w:val="0"/>
-          <w:numId w:val="24"/>
+          <w:numId w:val="25"/>
         </w:numPr>
         <w:spacing w:line="360" w:lineRule="auto"/>
         <w:ind w:left="720" w:hanging="360"/>
@@ -14606,7 +14656,7 @@
       <w:pPr>
         <w:numPr>
           <w:ilvl w:val="0"/>
-          <w:numId w:val="24"/>
+          <w:numId w:val="25"/>
         </w:numPr>
         <w:spacing w:line="360" w:lineRule="auto"/>
         <w:ind w:left="720" w:hanging="360"/>
@@ -14629,7 +14679,7 @@
       <w:pPr>
         <w:numPr>
           <w:ilvl w:val="0"/>
-          <w:numId w:val="24"/>
+          <w:numId w:val="25"/>
         </w:numPr>
         <w:spacing w:line="360" w:lineRule="auto"/>
         <w:ind w:left="720" w:hanging="360"/>
@@ -14652,7 +14702,7 @@
       <w:pPr>
         <w:numPr>
           <w:ilvl w:val="1"/>
-          <w:numId w:val="24"/>
+          <w:numId w:val="25"/>
         </w:numPr>
         <w:spacing w:line="360" w:lineRule="auto"/>
         <w:ind w:left="1440" w:hanging="360"/>
@@ -14675,7 +14725,7 @@
       <w:pPr>
         <w:numPr>
           <w:ilvl w:val="1"/>
-          <w:numId w:val="24"/>
+          <w:numId w:val="25"/>
         </w:numPr>
         <w:spacing w:line="360" w:lineRule="auto"/>
         <w:ind w:left="1440" w:hanging="360"/>
@@ -14698,7 +14748,7 @@
       <w:pPr>
         <w:numPr>
           <w:ilvl w:val="1"/>
-          <w:numId w:val="24"/>
+          <w:numId w:val="25"/>
         </w:numPr>
         <w:spacing w:line="360" w:lineRule="auto"/>
         <w:ind w:left="1440" w:hanging="360"/>
@@ -14721,7 +14771,7 @@
       <w:pPr>
         <w:numPr>
           <w:ilvl w:val="1"/>
-          <w:numId w:val="24"/>
+          <w:numId w:val="25"/>
         </w:numPr>
         <w:spacing w:line="360" w:lineRule="auto"/>
         <w:ind w:left="1440" w:hanging="360"/>
@@ -14864,12 +14914,12 @@
                 <wp:inline distB="114300" distT="114300" distL="114300" distR="114300">
                   <wp:extent cx="4933950" cy="3648075"/>
                   <wp:effectExtent b="0" l="0" r="0" t="0"/>
-                  <wp:docPr id="4" name="image10.png"/>
+                  <wp:docPr id="4" name="image7.png"/>
                   <a:graphic>
                     <a:graphicData uri="http://schemas.openxmlformats.org/drawingml/2006/picture">
                       <pic:pic>
                         <pic:nvPicPr>
-                          <pic:cNvPr id="0" name="image10.png"/>
+                          <pic:cNvPr id="0" name="image7.png"/>
                           <pic:cNvPicPr preferRelativeResize="0"/>
                         </pic:nvPicPr>
                         <pic:blipFill>
@@ -15166,12 +15216,12 @@
                 <wp:inline distB="114300" distT="114300" distL="114300" distR="114300">
                   <wp:extent cx="5591175" cy="4165600"/>
                   <wp:effectExtent b="0" l="0" r="0" t="0"/>
-                  <wp:docPr id="19" name="image14.png"/>
+                  <wp:docPr id="19" name="image1.png"/>
                   <a:graphic>
                     <a:graphicData uri="http://schemas.openxmlformats.org/drawingml/2006/picture">
                       <pic:pic>
                         <pic:nvPicPr>
-                          <pic:cNvPr id="0" name="image14.png"/>
+                          <pic:cNvPr id="0" name="image1.png"/>
                           <pic:cNvPicPr preferRelativeResize="0"/>
                         </pic:nvPicPr>
                         <pic:blipFill>
@@ -15365,12 +15415,12 @@
             <wp:extent cx="5731200" cy="3200400"/>
             <wp:effectExtent b="0" l="0" r="0" t="0"/>
             <wp:wrapSquare wrapText="bothSides" distB="114300" distT="114300" distL="114300" distR="114300"/>
-            <wp:docPr id="9" name="image29.png"/>
+            <wp:docPr id="9" name="image25.png"/>
             <a:graphic>
               <a:graphicData uri="http://schemas.openxmlformats.org/drawingml/2006/picture">
                 <pic:pic>
                   <pic:nvPicPr>
-                    <pic:cNvPr id="0" name="image29.png"/>
+                    <pic:cNvPr id="0" name="image25.png"/>
                     <pic:cNvPicPr preferRelativeResize="0"/>
                   </pic:nvPicPr>
                   <pic:blipFill>
@@ -17829,12 +17879,12 @@
                 <wp:inline distB="114300" distT="114300" distL="114300" distR="114300">
                   <wp:extent cx="5591175" cy="6121400"/>
                   <wp:effectExtent b="0" l="0" r="0" t="0"/>
-                  <wp:docPr id="38" name="image36.png"/>
+                  <wp:docPr id="41" name="image42.png"/>
                   <a:graphic>
                     <a:graphicData uri="http://schemas.openxmlformats.org/drawingml/2006/picture">
                       <pic:pic>
                         <pic:nvPicPr>
-                          <pic:cNvPr id="0" name="image36.png"/>
+                          <pic:cNvPr id="0" name="image42.png"/>
                           <pic:cNvPicPr preferRelativeResize="0"/>
                         </pic:nvPicPr>
                         <pic:blipFill>
@@ -18009,12 +18059,12 @@
                 <wp:inline distB="114300" distT="114300" distL="114300" distR="114300">
                   <wp:extent cx="5591175" cy="3467100"/>
                   <wp:effectExtent b="0" l="0" r="0" t="0"/>
-                  <wp:docPr descr="Gráfico" id="11" name="image9.png"/>
+                  <wp:docPr descr="Gráfico" id="11" name="image5.png"/>
                   <a:graphic>
                     <a:graphicData uri="http://schemas.openxmlformats.org/drawingml/2006/picture">
                       <pic:pic>
                         <pic:nvPicPr>
-                          <pic:cNvPr descr="Gráfico" id="0" name="image9.png"/>
+                          <pic:cNvPr descr="Gráfico" id="0" name="image5.png"/>
                           <pic:cNvPicPr preferRelativeResize="0"/>
                         </pic:nvPicPr>
                         <pic:blipFill>
@@ -18299,12 +18349,12 @@
                 <wp:inline distB="114300" distT="114300" distL="114300" distR="114300">
                   <wp:extent cx="5591175" cy="3454400"/>
                   <wp:effectExtent b="0" l="0" r="0" t="0"/>
-                  <wp:docPr descr="Gráfico" id="15" name="image7.png"/>
+                  <wp:docPr descr="Gráfico" id="15" name="image2.png"/>
                   <a:graphic>
                     <a:graphicData uri="http://schemas.openxmlformats.org/drawingml/2006/picture">
                       <pic:pic>
                         <pic:nvPicPr>
-                          <pic:cNvPr descr="Gráfico" id="0" name="image7.png"/>
+                          <pic:cNvPr descr="Gráfico" id="0" name="image2.png"/>
                           <pic:cNvPicPr preferRelativeResize="0"/>
                         </pic:nvPicPr>
                         <pic:blipFill>
@@ -18442,12 +18492,12 @@
                 <wp:inline distB="114300" distT="114300" distL="114300" distR="114300">
                   <wp:extent cx="5591175" cy="3327400"/>
                   <wp:effectExtent b="0" l="0" r="0" t="0"/>
-                  <wp:docPr descr="Gráfico" id="12" name="image2.png"/>
+                  <wp:docPr descr="Gráfico" id="12" name="image3.png"/>
                   <a:graphic>
                     <a:graphicData uri="http://schemas.openxmlformats.org/drawingml/2006/picture">
                       <pic:pic>
                         <pic:nvPicPr>
-                          <pic:cNvPr descr="Gráfico" id="0" name="image2.png"/>
+                          <pic:cNvPr descr="Gráfico" id="0" name="image3.png"/>
                           <pic:cNvPicPr preferRelativeResize="0"/>
                         </pic:nvPicPr>
                         <pic:blipFill>
@@ -18650,12 +18700,12 @@
                 <wp:inline distB="114300" distT="114300" distL="114300" distR="114300">
                   <wp:extent cx="5591175" cy="3454400"/>
                   <wp:effectExtent b="0" l="0" r="0" t="0"/>
-                  <wp:docPr descr="Gráfico" id="42" name="image35.png"/>
+                  <wp:docPr descr="Gráfico" id="46" name="image43.png"/>
                   <a:graphic>
                     <a:graphicData uri="http://schemas.openxmlformats.org/drawingml/2006/picture">
                       <pic:pic>
                         <pic:nvPicPr>
-                          <pic:cNvPr descr="Gráfico" id="0" name="image35.png"/>
+                          <pic:cNvPr descr="Gráfico" id="0" name="image43.png"/>
                           <pic:cNvPicPr preferRelativeResize="0"/>
                         </pic:nvPicPr>
                         <pic:blipFill>
@@ -18843,12 +18893,12 @@
                 <wp:inline distB="114300" distT="114300" distL="114300" distR="114300">
                   <wp:extent cx="5591175" cy="3454400"/>
                   <wp:effectExtent b="0" l="0" r="0" t="0"/>
-                  <wp:docPr descr="Gráfico" id="26" name="image18.png"/>
+                  <wp:docPr descr="Gráfico" id="28" name="image27.png"/>
                   <a:graphic>
                     <a:graphicData uri="http://schemas.openxmlformats.org/drawingml/2006/picture">
                       <pic:pic>
                         <pic:nvPicPr>
-                          <pic:cNvPr descr="Gráfico" id="0" name="image18.png"/>
+                          <pic:cNvPr descr="Gráfico" id="0" name="image27.png"/>
                           <pic:cNvPicPr preferRelativeResize="0"/>
                         </pic:nvPicPr>
                         <pic:blipFill>
@@ -19127,12 +19177,12 @@
                 <wp:inline distB="114300" distT="114300" distL="114300" distR="114300">
                   <wp:extent cx="3402836" cy="1785938"/>
                   <wp:effectExtent b="0" l="0" r="0" t="0"/>
-                  <wp:docPr id="3" name="image21.png"/>
+                  <wp:docPr id="3" name="image32.png"/>
                   <a:graphic>
                     <a:graphicData uri="http://schemas.openxmlformats.org/drawingml/2006/picture">
                       <pic:pic>
                         <pic:nvPicPr>
-                          <pic:cNvPr id="0" name="image21.png"/>
+                          <pic:cNvPr id="0" name="image32.png"/>
                           <pic:cNvPicPr preferRelativeResize="0"/>
                         </pic:nvPicPr>
                         <pic:blipFill>
@@ -19420,7 +19470,23 @@
           <w:szCs w:val="24"/>
           <w:rtl w:val="0"/>
         </w:rPr>
-        <w:t xml:space="preserve">En la Figura N + 1 se observa la distribución y flujo de datos entre los componentes principales (la pila Elastic) y secundarios (Curator, ElastAlert, freqServer y </w:t>
+        <w:t xml:space="preserve">En la Figura N + 1 se observa la distribución y flujo de datos entre los componentes principales (la pila Elastic) y secundarios (Curator, </w:t>
+      </w:r>
+      <w:r>
+        <w:rPr>
+          <w:sz w:val="24"/>
+          <w:szCs w:val="24"/>
+          <w:rtl w:val="0"/>
+        </w:rPr>
+        <w:t xml:space="preserve">ElastAlert</w:t>
+      </w:r>
+      <w:r>
+        <w:rPr>
+          <w:sz w:val="24"/>
+          <w:szCs w:val="24"/>
+          <w:rtl w:val="0"/>
+        </w:rPr>
+        <w:t xml:space="preserve">, freqServer y </w:t>
       </w:r>
       <w:r>
         <w:rPr>
@@ -19507,731 +19573,6 @@
           <w:rtl w:val="0"/>
         </w:rPr>
         <w:t xml:space="preserve">Los tipos de nodos que componen las posibles arquitecturas son:</w:t>
-      </w:r>
-    </w:p>
-    <w:p>
-      <w:pPr>
-        <w:numPr>
-          <w:ilvl w:val="0"/>
-          <w:numId w:val="3"/>
-        </w:numPr>
-        <w:spacing w:line="360" w:lineRule="auto"/>
-        <w:ind w:left="708.6614173228347" w:hanging="360"/>
-        <w:jc w:val="both"/>
-        <w:rPr>
-          <w:sz w:val="24"/>
-          <w:szCs w:val="24"/>
-        </w:rPr>
-      </w:pPr>
-      <w:r>
-        <w:rPr>
-          <w:sz w:val="24"/>
-          <w:szCs w:val="24"/>
-          <w:rtl w:val="0"/>
-        </w:rPr>
-        <w:t xml:space="preserve">Nodo Master: Este nodo ejecuta su propia copia de la base de datos Elasticsearch, con la que gestiona las búsquedas a través del cluster y estructurar los otros nodos en el momento de su despliegue. Lo anterior implica que puede realizar las configuraciones necesarias para los nodos de los tipos “densos” y los de almacenamiento, pero no los de sensores o Forward, por carecer estos últimos de elementos de una pila Elastic. Este nodo permite a un analista conectarse mediante un enlace de supervisión para realizar consultas de los datos.</w:t>
-      </w:r>
-    </w:p>
-    <w:p>
-      <w:pPr>
-        <w:numPr>
-          <w:ilvl w:val="1"/>
-          <w:numId w:val="3"/>
-        </w:numPr>
-        <w:spacing w:line="360" w:lineRule="auto"/>
-        <w:ind w:left="1275.5905511811022" w:hanging="360"/>
-        <w:jc w:val="both"/>
-        <w:rPr>
-          <w:sz w:val="24"/>
-          <w:szCs w:val="24"/>
-        </w:rPr>
-      </w:pPr>
-      <w:r>
-        <w:rPr>
-          <w:sz w:val="24"/>
-          <w:szCs w:val="24"/>
-          <w:rtl w:val="0"/>
-        </w:rPr>
-        <w:t xml:space="preserve"> Este nodo contiene los siguientes componentes:</w:t>
-      </w:r>
-    </w:p>
-    <w:p>
-      <w:pPr>
-        <w:numPr>
-          <w:ilvl w:val="2"/>
-          <w:numId w:val="3"/>
-        </w:numPr>
-        <w:spacing w:line="360" w:lineRule="auto"/>
-        <w:ind w:left="1842.5196850393697" w:hanging="360"/>
-        <w:jc w:val="both"/>
-        <w:rPr>
-          <w:sz w:val="24"/>
-          <w:szCs w:val="24"/>
-        </w:rPr>
-      </w:pPr>
-      <w:r>
-        <w:rPr>
-          <w:sz w:val="24"/>
-          <w:szCs w:val="24"/>
-          <w:rtl w:val="0"/>
-        </w:rPr>
-        <w:t xml:space="preserve">Elasticsearch</w:t>
-      </w:r>
-    </w:p>
-    <w:p>
-      <w:pPr>
-        <w:numPr>
-          <w:ilvl w:val="2"/>
-          <w:numId w:val="3"/>
-        </w:numPr>
-        <w:spacing w:line="360" w:lineRule="auto"/>
-        <w:ind w:left="1842.5196850393697" w:hanging="360"/>
-        <w:jc w:val="both"/>
-        <w:rPr>
-          <w:sz w:val="24"/>
-          <w:szCs w:val="24"/>
-        </w:rPr>
-      </w:pPr>
-      <w:r>
-        <w:rPr>
-          <w:sz w:val="24"/>
-          <w:szCs w:val="24"/>
-          <w:rtl w:val="0"/>
-        </w:rPr>
-        <w:t xml:space="preserve">Logstash</w:t>
-      </w:r>
-    </w:p>
-    <w:p>
-      <w:pPr>
-        <w:numPr>
-          <w:ilvl w:val="2"/>
-          <w:numId w:val="3"/>
-        </w:numPr>
-        <w:spacing w:line="360" w:lineRule="auto"/>
-        <w:ind w:left="1842.5196850393697" w:hanging="360"/>
-        <w:jc w:val="both"/>
-        <w:rPr>
-          <w:sz w:val="24"/>
-          <w:szCs w:val="24"/>
-        </w:rPr>
-      </w:pPr>
-      <w:r>
-        <w:rPr>
-          <w:sz w:val="24"/>
-          <w:szCs w:val="24"/>
-          <w:rtl w:val="0"/>
-        </w:rPr>
-        <w:t xml:space="preserve">Kibana</w:t>
-      </w:r>
-    </w:p>
-    <w:p>
-      <w:pPr>
-        <w:numPr>
-          <w:ilvl w:val="2"/>
-          <w:numId w:val="3"/>
-        </w:numPr>
-        <w:spacing w:line="360" w:lineRule="auto"/>
-        <w:ind w:left="1842.5196850393697" w:hanging="360"/>
-        <w:jc w:val="both"/>
-        <w:rPr>
-          <w:sz w:val="24"/>
-          <w:szCs w:val="24"/>
-        </w:rPr>
-      </w:pPr>
-      <w:r>
-        <w:rPr>
-          <w:sz w:val="24"/>
-          <w:szCs w:val="24"/>
-          <w:rtl w:val="0"/>
-        </w:rPr>
-        <w:t xml:space="preserve">Curator</w:t>
-      </w:r>
-    </w:p>
-    <w:p>
-      <w:pPr>
-        <w:numPr>
-          <w:ilvl w:val="2"/>
-          <w:numId w:val="3"/>
-        </w:numPr>
-        <w:spacing w:line="360" w:lineRule="auto"/>
-        <w:ind w:left="1842.5196850393697" w:hanging="360"/>
-        <w:jc w:val="both"/>
-        <w:rPr>
-          <w:sz w:val="24"/>
-          <w:szCs w:val="24"/>
-        </w:rPr>
-      </w:pPr>
-      <w:r>
-        <w:rPr>
-          <w:sz w:val="24"/>
-          <w:szCs w:val="24"/>
-          <w:rtl w:val="0"/>
-        </w:rPr>
-        <w:t xml:space="preserve">ElastAlert</w:t>
-      </w:r>
-    </w:p>
-    <w:p>
-      <w:pPr>
-        <w:numPr>
-          <w:ilvl w:val="2"/>
-          <w:numId w:val="3"/>
-        </w:numPr>
-        <w:spacing w:line="360" w:lineRule="auto"/>
-        <w:ind w:left="1842.5196850393697" w:hanging="360"/>
-        <w:jc w:val="both"/>
-        <w:rPr>
-          <w:sz w:val="24"/>
-          <w:szCs w:val="24"/>
-        </w:rPr>
-      </w:pPr>
-      <w:r>
-        <w:rPr>
-          <w:sz w:val="24"/>
-          <w:szCs w:val="24"/>
-          <w:rtl w:val="0"/>
-        </w:rPr>
-        <w:t xml:space="preserve">Redis</w:t>
-      </w:r>
-    </w:p>
-    <w:p>
-      <w:pPr>
-        <w:numPr>
-          <w:ilvl w:val="2"/>
-          <w:numId w:val="3"/>
-        </w:numPr>
-        <w:spacing w:line="360" w:lineRule="auto"/>
-        <w:ind w:left="1842.5196850393697" w:hanging="360"/>
-        <w:jc w:val="both"/>
-        <w:rPr>
-          <w:sz w:val="24"/>
-          <w:szCs w:val="24"/>
-        </w:rPr>
-      </w:pPr>
-      <w:r>
-        <w:rPr>
-          <w:sz w:val="24"/>
-          <w:szCs w:val="24"/>
-          <w:rtl w:val="0"/>
-        </w:rPr>
-        <w:t xml:space="preserve">Wazuh / OSSEC</w:t>
-      </w:r>
-    </w:p>
-    <w:p>
-      <w:pPr>
-        <w:numPr>
-          <w:ilvl w:val="2"/>
-          <w:numId w:val="3"/>
-        </w:numPr>
-        <w:spacing w:line="360" w:lineRule="auto"/>
-        <w:ind w:left="1842.5196850393697" w:hanging="360"/>
-        <w:jc w:val="both"/>
-        <w:rPr>
-          <w:sz w:val="24"/>
-          <w:szCs w:val="24"/>
-        </w:rPr>
-      </w:pPr>
-      <w:r>
-        <w:rPr>
-          <w:sz w:val="24"/>
-          <w:szCs w:val="24"/>
-          <w:rtl w:val="0"/>
-        </w:rPr>
-        <w:t xml:space="preserve">Sguild</w:t>
-      </w:r>
-    </w:p>
-    <w:p>
-      <w:pPr>
-        <w:spacing w:line="360" w:lineRule="auto"/>
-        <w:jc w:val="both"/>
-        <w:rPr>
-          <w:sz w:val="24"/>
-          <w:szCs w:val="24"/>
-        </w:rPr>
-      </w:pPr>
-      <w:r>
-        <w:rPr>
-          <w:sz w:val="24"/>
-          <w:szCs w:val="24"/>
-          <w:rtl w:val="0"/>
-        </w:rPr>
-        <w:tab/>
-        <w:t xml:space="preserve">Elasticsearch, Kibana y Logstash son componentes de la pila Elastic, que trataremos en la siguiente sección junto a ElastAlert. El objetivo de Curator y Redis es administrar y optimizar las bases de datos de los nodos de almacenamiento; </w:t>
-      </w:r>
-      <w:r>
-        <w:rPr>
-          <w:sz w:val="24"/>
-          <w:szCs w:val="24"/>
-          <w:rtl w:val="0"/>
-        </w:rPr>
-        <w:t xml:space="preserve">Wazuh</w:t>
-      </w:r>
-      <w:r>
-        <w:rPr>
-          <w:sz w:val="24"/>
-          <w:szCs w:val="24"/>
-          <w:rtl w:val="0"/>
-        </w:rPr>
-        <w:t xml:space="preserve"> es un IDS y Security Onion lo utiliza para el monitoreo de sí mismo, configurando un sistema HIDS ad hoc propio, aunque es posible desplegarlo en otros nodos o puntos de interés. </w:t>
-      </w:r>
-      <w:r>
-        <w:rPr>
-          <w:sz w:val="24"/>
-          <w:szCs w:val="24"/>
-          <w:rtl w:val="0"/>
-        </w:rPr>
-        <w:t xml:space="preserve">Sguild</w:t>
-      </w:r>
-      <w:r>
-        <w:rPr>
-          <w:sz w:val="24"/>
-          <w:szCs w:val="24"/>
-          <w:rtl w:val="0"/>
-        </w:rPr>
-        <w:t xml:space="preserve"> permite consultar eventos de una base de datos MySQL desde dentro de Security Onion y muestra los resultados en una GUI. Además, actúa como intermediario de otros componentes secundarios como Squert, del que detallaremos sus funciones y comportamiento en una sección posterior. </w:t>
-      </w:r>
-    </w:p>
-    <w:p>
-      <w:pPr>
-        <w:numPr>
-          <w:ilvl w:val="0"/>
-          <w:numId w:val="5"/>
-        </w:numPr>
-        <w:spacing w:line="360" w:lineRule="auto"/>
-        <w:ind w:left="708.6614173228347" w:hanging="360"/>
-        <w:jc w:val="both"/>
-        <w:rPr>
-          <w:sz w:val="24"/>
-          <w:szCs w:val="24"/>
-        </w:rPr>
-      </w:pPr>
-      <w:r>
-        <w:rPr>
-          <w:sz w:val="24"/>
-          <w:szCs w:val="24"/>
-          <w:rtl w:val="0"/>
-        </w:rPr>
-        <w:t xml:space="preserve">Nodos Forward: este nodo cumple la función de procesar el tráfico y reenviar los resultados al nodo master. Los logs generados por Snort / Suricata y Bro son enviados mediante syslog al Logstash del nodo master utilizando un túnel ssh, donde finalmente son guardados en la base de datos Elasticsearch del nodo master, pudiendo éste optar a su vez por volver a </w:t>
-      </w:r>
-      <w:r>
-        <w:rPr>
-          <w:sz w:val="24"/>
-          <w:szCs w:val="24"/>
-          <w:rtl w:val="0"/>
-        </w:rPr>
-        <w:t xml:space="preserve">enviar</w:t>
-      </w:r>
-      <w:r>
-        <w:rPr>
-          <w:sz w:val="24"/>
-          <w:szCs w:val="24"/>
-          <w:rtl w:val="0"/>
-        </w:rPr>
-        <w:t xml:space="preserve"> los logs hacia los nodos de almacenamiento. Los logs pueden ser consultados a través de una búsqueda en el cluster.</w:t>
-      </w:r>
-    </w:p>
-    <w:p>
-      <w:pPr>
-        <w:numPr>
-          <w:ilvl w:val="1"/>
-          <w:numId w:val="5"/>
-        </w:numPr>
-        <w:spacing w:line="360" w:lineRule="auto"/>
-        <w:ind w:left="1275.5905511811022" w:hanging="360"/>
-        <w:jc w:val="both"/>
-        <w:rPr>
-          <w:sz w:val="24"/>
-          <w:szCs w:val="24"/>
-        </w:rPr>
-      </w:pPr>
-      <w:r>
-        <w:rPr>
-          <w:sz w:val="24"/>
-          <w:szCs w:val="24"/>
-          <w:rtl w:val="0"/>
-        </w:rPr>
-        <w:t xml:space="preserve">Los componentes de un nodo Forward son:</w:t>
-      </w:r>
-    </w:p>
-    <w:p>
-      <w:pPr>
-        <w:numPr>
-          <w:ilvl w:val="2"/>
-          <w:numId w:val="5"/>
-        </w:numPr>
-        <w:spacing w:line="360" w:lineRule="auto"/>
-        <w:ind w:left="1842.5196850393697" w:hanging="360"/>
-        <w:jc w:val="both"/>
-        <w:rPr>
-          <w:sz w:val="24"/>
-          <w:szCs w:val="24"/>
-        </w:rPr>
-      </w:pPr>
-      <w:r>
-        <w:rPr>
-          <w:sz w:val="24"/>
-          <w:szCs w:val="24"/>
-          <w:rtl w:val="0"/>
-        </w:rPr>
-        <w:t xml:space="preserve">Zeek (sucesor de Bro)</w:t>
-      </w:r>
-    </w:p>
-    <w:p>
-      <w:pPr>
-        <w:numPr>
-          <w:ilvl w:val="2"/>
-          <w:numId w:val="5"/>
-        </w:numPr>
-        <w:spacing w:line="360" w:lineRule="auto"/>
-        <w:ind w:left="1842.5196850393697" w:hanging="360"/>
-        <w:jc w:val="both"/>
-        <w:rPr>
-          <w:sz w:val="24"/>
-          <w:szCs w:val="24"/>
-        </w:rPr>
-      </w:pPr>
-      <w:r>
-        <w:rPr>
-          <w:sz w:val="24"/>
-          <w:szCs w:val="24"/>
-          <w:rtl w:val="0"/>
-        </w:rPr>
-        <w:t xml:space="preserve">Snort / Suricata</w:t>
-      </w:r>
-    </w:p>
-    <w:p>
-      <w:pPr>
-        <w:numPr>
-          <w:ilvl w:val="2"/>
-          <w:numId w:val="5"/>
-        </w:numPr>
-        <w:spacing w:line="360" w:lineRule="auto"/>
-        <w:ind w:left="1842.5196850393697" w:hanging="360"/>
-        <w:jc w:val="both"/>
-        <w:rPr>
-          <w:sz w:val="24"/>
-          <w:szCs w:val="24"/>
-        </w:rPr>
-      </w:pPr>
-      <w:r>
-        <w:rPr>
-          <w:sz w:val="24"/>
-          <w:szCs w:val="24"/>
-          <w:rtl w:val="0"/>
-        </w:rPr>
-        <w:t xml:space="preserve">Netsniff-ng</w:t>
-      </w:r>
-    </w:p>
-    <w:p>
-      <w:pPr>
-        <w:numPr>
-          <w:ilvl w:val="2"/>
-          <w:numId w:val="5"/>
-        </w:numPr>
-        <w:spacing w:line="360" w:lineRule="auto"/>
-        <w:ind w:left="1842.5196850393697" w:hanging="360"/>
-        <w:jc w:val="both"/>
-        <w:rPr>
-          <w:sz w:val="24"/>
-          <w:szCs w:val="24"/>
-        </w:rPr>
-      </w:pPr>
-      <w:r>
-        <w:rPr>
-          <w:sz w:val="24"/>
-          <w:szCs w:val="24"/>
-          <w:rtl w:val="0"/>
-        </w:rPr>
-        <w:t xml:space="preserve">Wazuh / OSSEC</w:t>
-      </w:r>
-    </w:p>
-    <w:p>
-      <w:pPr>
-        <w:numPr>
-          <w:ilvl w:val="2"/>
-          <w:numId w:val="5"/>
-        </w:numPr>
-        <w:spacing w:line="360" w:lineRule="auto"/>
-        <w:ind w:left="1842.5196850393697" w:hanging="360"/>
-        <w:jc w:val="both"/>
-        <w:rPr>
-          <w:sz w:val="24"/>
-          <w:szCs w:val="24"/>
-        </w:rPr>
-      </w:pPr>
-      <w:r>
-        <w:rPr>
-          <w:sz w:val="24"/>
-          <w:szCs w:val="24"/>
-          <w:rtl w:val="0"/>
-        </w:rPr>
-        <w:t xml:space="preserve">Syslog-ng</w:t>
-      </w:r>
-    </w:p>
-    <w:p>
-      <w:pPr>
-        <w:spacing w:line="360" w:lineRule="auto"/>
-        <w:jc w:val="both"/>
-        <w:rPr>
-          <w:sz w:val="24"/>
-          <w:szCs w:val="24"/>
-        </w:rPr>
-      </w:pPr>
-      <w:r>
-        <w:rPr>
-          <w:sz w:val="24"/>
-          <w:szCs w:val="24"/>
-          <w:rtl w:val="0"/>
-        </w:rPr>
-        <w:tab/>
-        <w:t xml:space="preserve">Zeek, Snort / Suricata y Netsniff-ng son procesadores de tráfico (IDS), donde Snort y Suricata serán tratados en una sección posterior. Syslog-ng es utilizado para recolectar logs de los IDS y enviarlos al Logstash del master, donde serán procesados y tratados antes de ser escritos en Elasticsearch. </w:t>
-      </w:r>
-    </w:p>
-    <w:p>
-      <w:pPr>
-        <w:numPr>
-          <w:ilvl w:val="0"/>
-          <w:numId w:val="18"/>
-        </w:numPr>
-        <w:spacing w:line="360" w:lineRule="auto"/>
-        <w:ind w:left="708.6614173228347" w:hanging="360"/>
-        <w:jc w:val="both"/>
-        <w:rPr>
-          <w:sz w:val="24"/>
-          <w:szCs w:val="24"/>
-        </w:rPr>
-      </w:pPr>
-      <w:r>
-        <w:rPr>
-          <w:sz w:val="24"/>
-          <w:szCs w:val="24"/>
-          <w:rtl w:val="0"/>
-        </w:rPr>
-        <w:t xml:space="preserve">Nodos Pesados: Es un nodo híbrido entre el nodo Forward y el nodo Master, que incluye todos los componentes del nodo Forward, además de una instancia completa de la pila Elastic. Los nodos pesados envían los resultados de las consultas de su instancia local de Elasticsearch a las solicitudes realizadas por el Elasticsearch del nodo master mediante un túnel de autossh.</w:t>
-      </w:r>
-    </w:p>
-    <w:p>
-      <w:pPr>
-        <w:numPr>
-          <w:ilvl w:val="1"/>
-          <w:numId w:val="18"/>
-        </w:numPr>
-        <w:spacing w:line="360" w:lineRule="auto"/>
-        <w:ind w:left="1275.5905511811022" w:hanging="360"/>
-        <w:jc w:val="both"/>
-        <w:rPr>
-          <w:sz w:val="24"/>
-          <w:szCs w:val="24"/>
-        </w:rPr>
-      </w:pPr>
-      <w:r>
-        <w:rPr>
-          <w:sz w:val="24"/>
-          <w:szCs w:val="24"/>
-          <w:rtl w:val="0"/>
-        </w:rPr>
-        <w:t xml:space="preserve">Los componentes del nodo master son:</w:t>
-      </w:r>
-    </w:p>
-    <w:p>
-      <w:pPr>
-        <w:numPr>
-          <w:ilvl w:val="2"/>
-          <w:numId w:val="18"/>
-        </w:numPr>
-        <w:spacing w:line="360" w:lineRule="auto"/>
-        <w:ind w:left="1842.5196850393697" w:hanging="360"/>
-        <w:jc w:val="both"/>
-        <w:rPr>
-          <w:sz w:val="24"/>
-          <w:szCs w:val="24"/>
-        </w:rPr>
-      </w:pPr>
-      <w:r>
-        <w:rPr>
-          <w:sz w:val="24"/>
-          <w:szCs w:val="24"/>
-          <w:rtl w:val="0"/>
-        </w:rPr>
-        <w:t xml:space="preserve">Elasticsearch</w:t>
-      </w:r>
-    </w:p>
-    <w:p>
-      <w:pPr>
-        <w:numPr>
-          <w:ilvl w:val="2"/>
-          <w:numId w:val="18"/>
-        </w:numPr>
-        <w:spacing w:line="360" w:lineRule="auto"/>
-        <w:ind w:left="1842.5196850393697" w:hanging="360"/>
-        <w:jc w:val="both"/>
-        <w:rPr>
-          <w:sz w:val="24"/>
-          <w:szCs w:val="24"/>
-        </w:rPr>
-      </w:pPr>
-      <w:r>
-        <w:rPr>
-          <w:sz w:val="24"/>
-          <w:szCs w:val="24"/>
-          <w:rtl w:val="0"/>
-        </w:rPr>
-        <w:t xml:space="preserve">Logstash</w:t>
-      </w:r>
-    </w:p>
-    <w:p>
-      <w:pPr>
-        <w:numPr>
-          <w:ilvl w:val="2"/>
-          <w:numId w:val="18"/>
-        </w:numPr>
-        <w:spacing w:line="360" w:lineRule="auto"/>
-        <w:ind w:left="1842.5196850393697" w:hanging="360"/>
-        <w:jc w:val="both"/>
-        <w:rPr>
-          <w:sz w:val="24"/>
-          <w:szCs w:val="24"/>
-        </w:rPr>
-      </w:pPr>
-      <w:r>
-        <w:rPr>
-          <w:sz w:val="24"/>
-          <w:szCs w:val="24"/>
-          <w:rtl w:val="0"/>
-        </w:rPr>
-        <w:t xml:space="preserve">Curator</w:t>
-      </w:r>
-    </w:p>
-    <w:p>
-      <w:pPr>
-        <w:numPr>
-          <w:ilvl w:val="2"/>
-          <w:numId w:val="18"/>
-        </w:numPr>
-        <w:spacing w:line="360" w:lineRule="auto"/>
-        <w:ind w:left="1842.5196850393697" w:hanging="360"/>
-        <w:jc w:val="both"/>
-        <w:rPr>
-          <w:sz w:val="24"/>
-          <w:szCs w:val="24"/>
-        </w:rPr>
-      </w:pPr>
-      <w:r>
-        <w:rPr>
-          <w:sz w:val="24"/>
-          <w:szCs w:val="24"/>
-          <w:rtl w:val="0"/>
-        </w:rPr>
-        <w:t xml:space="preserve">Zeek</w:t>
-      </w:r>
-    </w:p>
-    <w:p>
-      <w:pPr>
-        <w:numPr>
-          <w:ilvl w:val="2"/>
-          <w:numId w:val="18"/>
-        </w:numPr>
-        <w:spacing w:line="360" w:lineRule="auto"/>
-        <w:ind w:left="1842.5196850393697" w:hanging="360"/>
-        <w:jc w:val="both"/>
-        <w:rPr>
-          <w:sz w:val="24"/>
-          <w:szCs w:val="24"/>
-        </w:rPr>
-      </w:pPr>
-      <w:r>
-        <w:rPr>
-          <w:sz w:val="24"/>
-          <w:szCs w:val="24"/>
-          <w:rtl w:val="0"/>
-        </w:rPr>
-        <w:t xml:space="preserve">Snort / Suricata</w:t>
-      </w:r>
-    </w:p>
-    <w:p>
-      <w:pPr>
-        <w:numPr>
-          <w:ilvl w:val="2"/>
-          <w:numId w:val="18"/>
-        </w:numPr>
-        <w:spacing w:line="360" w:lineRule="auto"/>
-        <w:ind w:left="1842.5196850393697" w:hanging="360"/>
-        <w:jc w:val="both"/>
-        <w:rPr>
-          <w:sz w:val="24"/>
-          <w:szCs w:val="24"/>
-        </w:rPr>
-      </w:pPr>
-      <w:r>
-        <w:rPr>
-          <w:sz w:val="24"/>
-          <w:szCs w:val="24"/>
-          <w:rtl w:val="0"/>
-        </w:rPr>
-        <w:t xml:space="preserve">Netsniff-ng</w:t>
-      </w:r>
-    </w:p>
-    <w:p>
-      <w:pPr>
-        <w:numPr>
-          <w:ilvl w:val="2"/>
-          <w:numId w:val="18"/>
-        </w:numPr>
-        <w:spacing w:line="360" w:lineRule="auto"/>
-        <w:ind w:left="1842.5196850393697" w:hanging="360"/>
-        <w:jc w:val="both"/>
-        <w:rPr>
-          <w:sz w:val="24"/>
-          <w:szCs w:val="24"/>
-        </w:rPr>
-      </w:pPr>
-      <w:r>
-        <w:rPr>
-          <w:sz w:val="24"/>
-          <w:szCs w:val="24"/>
-          <w:rtl w:val="0"/>
-        </w:rPr>
-        <w:t xml:space="preserve">Wazuh / OSSEC</w:t>
-      </w:r>
-    </w:p>
-    <w:p>
-      <w:pPr>
-        <w:numPr>
-          <w:ilvl w:val="2"/>
-          <w:numId w:val="18"/>
-        </w:numPr>
-        <w:spacing w:line="360" w:lineRule="auto"/>
-        <w:ind w:left="1842.5196850393697" w:hanging="360"/>
-        <w:jc w:val="both"/>
-        <w:rPr>
-          <w:sz w:val="24"/>
-          <w:szCs w:val="24"/>
-        </w:rPr>
-      </w:pPr>
-      <w:r>
-        <w:rPr>
-          <w:sz w:val="24"/>
-          <w:szCs w:val="24"/>
-          <w:rtl w:val="0"/>
-        </w:rPr>
-        <w:t xml:space="preserve">Syslog-ng (envía los logs a la instancia local de Logstash)</w:t>
-      </w:r>
-    </w:p>
-    <w:p>
-      <w:pPr>
-        <w:spacing w:line="360" w:lineRule="auto"/>
-        <w:jc w:val="both"/>
-        <w:rPr>
-          <w:sz w:val="24"/>
-          <w:szCs w:val="24"/>
-        </w:rPr>
-      </w:pPr>
-      <w:r>
-        <w:rPr>
-          <w:sz w:val="24"/>
-          <w:szCs w:val="24"/>
-          <w:rtl w:val="0"/>
-        </w:rPr>
-        <w:tab/>
       </w:r>
     </w:p>
     <w:p>
@@ -20254,7 +19595,7 @@
           <w:szCs w:val="24"/>
           <w:rtl w:val="0"/>
         </w:rPr>
-        <w:t xml:space="preserve">Nodos de almacenamiento: su objetivo es extender las capacidades de almacenamiento y procesamiento del nodo master. Estos nodos despliegan una instancia local de la pila Elastic; de manera análoga a los nodos pesados, cuando se realiza una consulta por parte de la instancia Elasticsearch del nodo master, esta es procesada por la instancia local de la pila Elastic del nodo de almacenamiento y devuelta por un túnel autossh.</w:t>
+        <w:t xml:space="preserve">Nodo Master: Este nodo ejecuta su propia copia de la base de datos Elasticsearch, con la que gestiona las búsquedas a través del cluster y estructurar los otros nodos en el momento de su despliegue. Lo anterior implica que puede realizar las configuraciones necesarias para los nodos de los tipos “densos” y los de almacenamiento, pero no los de sensores o Forward, por carecer estos últimos de elementos de una pila Elastic. Este nodo permite a un analista conectarse mediante un enlace de supervisión para realizar consultas de los datos.</w:t>
       </w:r>
     </w:p>
     <w:p>
@@ -20277,7 +19618,7 @@
           <w:szCs w:val="24"/>
           <w:rtl w:val="0"/>
         </w:rPr>
-        <w:t xml:space="preserve">Los componentes del nodo de almacenamiento son:</w:t>
+        <w:t xml:space="preserve"> Este nodo contiene los siguientes componentes:</w:t>
       </w:r>
     </w:p>
     <w:p>
@@ -20346,7 +19687,7 @@
           <w:szCs w:val="24"/>
           <w:rtl w:val="0"/>
         </w:rPr>
-        <w:t xml:space="preserve">Curator</w:t>
+        <w:t xml:space="preserve">Kibana</w:t>
       </w:r>
     </w:p>
     <w:p>
@@ -20369,6 +19710,731 @@
           <w:szCs w:val="24"/>
           <w:rtl w:val="0"/>
         </w:rPr>
+        <w:t xml:space="preserve">Curator</w:t>
+      </w:r>
+    </w:p>
+    <w:p>
+      <w:pPr>
+        <w:numPr>
+          <w:ilvl w:val="2"/>
+          <w:numId w:val="15"/>
+        </w:numPr>
+        <w:spacing w:line="360" w:lineRule="auto"/>
+        <w:ind w:left="1842.5196850393697" w:hanging="360"/>
+        <w:jc w:val="both"/>
+        <w:rPr>
+          <w:sz w:val="24"/>
+          <w:szCs w:val="24"/>
+        </w:rPr>
+      </w:pPr>
+      <w:r>
+        <w:rPr>
+          <w:sz w:val="24"/>
+          <w:szCs w:val="24"/>
+          <w:rtl w:val="0"/>
+        </w:rPr>
+        <w:t xml:space="preserve">ElastAlert</w:t>
+      </w:r>
+    </w:p>
+    <w:p>
+      <w:pPr>
+        <w:numPr>
+          <w:ilvl w:val="2"/>
+          <w:numId w:val="15"/>
+        </w:numPr>
+        <w:spacing w:line="360" w:lineRule="auto"/>
+        <w:ind w:left="1842.5196850393697" w:hanging="360"/>
+        <w:jc w:val="both"/>
+        <w:rPr>
+          <w:sz w:val="24"/>
+          <w:szCs w:val="24"/>
+        </w:rPr>
+      </w:pPr>
+      <w:r>
+        <w:rPr>
+          <w:sz w:val="24"/>
+          <w:szCs w:val="24"/>
+          <w:rtl w:val="0"/>
+        </w:rPr>
+        <w:t xml:space="preserve">Redis</w:t>
+      </w:r>
+    </w:p>
+    <w:p>
+      <w:pPr>
+        <w:numPr>
+          <w:ilvl w:val="2"/>
+          <w:numId w:val="15"/>
+        </w:numPr>
+        <w:spacing w:line="360" w:lineRule="auto"/>
+        <w:ind w:left="1842.5196850393697" w:hanging="360"/>
+        <w:jc w:val="both"/>
+        <w:rPr>
+          <w:sz w:val="24"/>
+          <w:szCs w:val="24"/>
+        </w:rPr>
+      </w:pPr>
+      <w:r>
+        <w:rPr>
+          <w:sz w:val="24"/>
+          <w:szCs w:val="24"/>
+          <w:rtl w:val="0"/>
+        </w:rPr>
+        <w:t xml:space="preserve">Wazuh / OSSEC</w:t>
+      </w:r>
+    </w:p>
+    <w:p>
+      <w:pPr>
+        <w:numPr>
+          <w:ilvl w:val="2"/>
+          <w:numId w:val="15"/>
+        </w:numPr>
+        <w:spacing w:line="360" w:lineRule="auto"/>
+        <w:ind w:left="1842.5196850393697" w:hanging="360"/>
+        <w:jc w:val="both"/>
+        <w:rPr>
+          <w:sz w:val="24"/>
+          <w:szCs w:val="24"/>
+        </w:rPr>
+      </w:pPr>
+      <w:r>
+        <w:rPr>
+          <w:sz w:val="24"/>
+          <w:szCs w:val="24"/>
+          <w:rtl w:val="0"/>
+        </w:rPr>
+        <w:t xml:space="preserve">Sguild</w:t>
+      </w:r>
+    </w:p>
+    <w:p>
+      <w:pPr>
+        <w:spacing w:line="360" w:lineRule="auto"/>
+        <w:jc w:val="both"/>
+        <w:rPr>
+          <w:sz w:val="24"/>
+          <w:szCs w:val="24"/>
+        </w:rPr>
+      </w:pPr>
+      <w:r>
+        <w:rPr>
+          <w:sz w:val="24"/>
+          <w:szCs w:val="24"/>
+          <w:rtl w:val="0"/>
+        </w:rPr>
+        <w:tab/>
+        <w:t xml:space="preserve">Elasticsearch, Kibana y Logstash son componentes de la pila Elastic, que trataremos en la siguiente sección junto a ElastAlert. El objetivo de Curator y Redis es administrar y optimizar las bases de datos de los nodos de almacenamiento; </w:t>
+      </w:r>
+      <w:r>
+        <w:rPr>
+          <w:sz w:val="24"/>
+          <w:szCs w:val="24"/>
+          <w:rtl w:val="0"/>
+        </w:rPr>
+        <w:t xml:space="preserve">Wazuh</w:t>
+      </w:r>
+      <w:r>
+        <w:rPr>
+          <w:sz w:val="24"/>
+          <w:szCs w:val="24"/>
+          <w:rtl w:val="0"/>
+        </w:rPr>
+        <w:t xml:space="preserve"> es un IDS y Security Onion lo utiliza para el monitoreo de sí mismo, configurando un sistema HIDS ad hoc propio, aunque es posible desplegarlo en otros nodos o puntos de interés. </w:t>
+      </w:r>
+      <w:r>
+        <w:rPr>
+          <w:sz w:val="24"/>
+          <w:szCs w:val="24"/>
+          <w:rtl w:val="0"/>
+        </w:rPr>
+        <w:t xml:space="preserve">Sguild</w:t>
+      </w:r>
+      <w:r>
+        <w:rPr>
+          <w:sz w:val="24"/>
+          <w:szCs w:val="24"/>
+          <w:rtl w:val="0"/>
+        </w:rPr>
+        <w:t xml:space="preserve"> permite consultar eventos de una base de datos MySQL desde dentro de Security Onion y muestra los resultados en una GUI. Además, actúa como intermediario de otros componentes secundarios como Squert, del que detallaremos sus funciones y comportamiento en una sección posterior. </w:t>
+      </w:r>
+    </w:p>
+    <w:p>
+      <w:pPr>
+        <w:numPr>
+          <w:ilvl w:val="0"/>
+          <w:numId w:val="16"/>
+        </w:numPr>
+        <w:spacing w:line="360" w:lineRule="auto"/>
+        <w:ind w:left="708.6614173228347" w:hanging="360"/>
+        <w:jc w:val="both"/>
+        <w:rPr>
+          <w:sz w:val="24"/>
+          <w:szCs w:val="24"/>
+        </w:rPr>
+      </w:pPr>
+      <w:r>
+        <w:rPr>
+          <w:sz w:val="24"/>
+          <w:szCs w:val="24"/>
+          <w:rtl w:val="0"/>
+        </w:rPr>
+        <w:t xml:space="preserve">Nodos Forward: este nodo cumple la función de procesar el tráfico y reenviar los resultados al nodo master. Los logs generados por Snort / Suricata y Bro son enviados mediante syslog al Logstash del nodo master utilizando un túnel ssh, donde finalmente son guardados en la base de datos Elasticsearch del nodo master, pudiendo éste optar a su vez por volver a </w:t>
+      </w:r>
+      <w:r>
+        <w:rPr>
+          <w:sz w:val="24"/>
+          <w:szCs w:val="24"/>
+          <w:rtl w:val="0"/>
+        </w:rPr>
+        <w:t xml:space="preserve">enviar</w:t>
+      </w:r>
+      <w:r>
+        <w:rPr>
+          <w:sz w:val="24"/>
+          <w:szCs w:val="24"/>
+          <w:rtl w:val="0"/>
+        </w:rPr>
+        <w:t xml:space="preserve"> los logs hacia los nodos de almacenamiento. Los logs pueden ser consultados a través de una búsqueda en el cluster.</w:t>
+      </w:r>
+    </w:p>
+    <w:p>
+      <w:pPr>
+        <w:numPr>
+          <w:ilvl w:val="1"/>
+          <w:numId w:val="16"/>
+        </w:numPr>
+        <w:spacing w:line="360" w:lineRule="auto"/>
+        <w:ind w:left="1275.5905511811022" w:hanging="360"/>
+        <w:jc w:val="both"/>
+        <w:rPr>
+          <w:sz w:val="24"/>
+          <w:szCs w:val="24"/>
+        </w:rPr>
+      </w:pPr>
+      <w:r>
+        <w:rPr>
+          <w:sz w:val="24"/>
+          <w:szCs w:val="24"/>
+          <w:rtl w:val="0"/>
+        </w:rPr>
+        <w:t xml:space="preserve">Los componentes de un nodo Forward son:</w:t>
+      </w:r>
+    </w:p>
+    <w:p>
+      <w:pPr>
+        <w:numPr>
+          <w:ilvl w:val="2"/>
+          <w:numId w:val="16"/>
+        </w:numPr>
+        <w:spacing w:line="360" w:lineRule="auto"/>
+        <w:ind w:left="1842.5196850393697" w:hanging="360"/>
+        <w:jc w:val="both"/>
+        <w:rPr>
+          <w:sz w:val="24"/>
+          <w:szCs w:val="24"/>
+        </w:rPr>
+      </w:pPr>
+      <w:r>
+        <w:rPr>
+          <w:sz w:val="24"/>
+          <w:szCs w:val="24"/>
+          <w:rtl w:val="0"/>
+        </w:rPr>
+        <w:t xml:space="preserve">Zeek (sucesor de Bro)</w:t>
+      </w:r>
+    </w:p>
+    <w:p>
+      <w:pPr>
+        <w:numPr>
+          <w:ilvl w:val="2"/>
+          <w:numId w:val="16"/>
+        </w:numPr>
+        <w:spacing w:line="360" w:lineRule="auto"/>
+        <w:ind w:left="1842.5196850393697" w:hanging="360"/>
+        <w:jc w:val="both"/>
+        <w:rPr>
+          <w:sz w:val="24"/>
+          <w:szCs w:val="24"/>
+        </w:rPr>
+      </w:pPr>
+      <w:r>
+        <w:rPr>
+          <w:sz w:val="24"/>
+          <w:szCs w:val="24"/>
+          <w:rtl w:val="0"/>
+        </w:rPr>
+        <w:t xml:space="preserve">Snort / Suricata</w:t>
+      </w:r>
+    </w:p>
+    <w:p>
+      <w:pPr>
+        <w:numPr>
+          <w:ilvl w:val="2"/>
+          <w:numId w:val="16"/>
+        </w:numPr>
+        <w:spacing w:line="360" w:lineRule="auto"/>
+        <w:ind w:left="1842.5196850393697" w:hanging="360"/>
+        <w:jc w:val="both"/>
+        <w:rPr>
+          <w:sz w:val="24"/>
+          <w:szCs w:val="24"/>
+        </w:rPr>
+      </w:pPr>
+      <w:r>
+        <w:rPr>
+          <w:sz w:val="24"/>
+          <w:szCs w:val="24"/>
+          <w:rtl w:val="0"/>
+        </w:rPr>
+        <w:t xml:space="preserve">Netsniff-ng</w:t>
+      </w:r>
+    </w:p>
+    <w:p>
+      <w:pPr>
+        <w:numPr>
+          <w:ilvl w:val="2"/>
+          <w:numId w:val="16"/>
+        </w:numPr>
+        <w:spacing w:line="360" w:lineRule="auto"/>
+        <w:ind w:left="1842.5196850393697" w:hanging="360"/>
+        <w:jc w:val="both"/>
+        <w:rPr>
+          <w:sz w:val="24"/>
+          <w:szCs w:val="24"/>
+        </w:rPr>
+      </w:pPr>
+      <w:r>
+        <w:rPr>
+          <w:sz w:val="24"/>
+          <w:szCs w:val="24"/>
+          <w:rtl w:val="0"/>
+        </w:rPr>
+        <w:t xml:space="preserve">Wazuh / OSSEC</w:t>
+      </w:r>
+    </w:p>
+    <w:p>
+      <w:pPr>
+        <w:numPr>
+          <w:ilvl w:val="2"/>
+          <w:numId w:val="16"/>
+        </w:numPr>
+        <w:spacing w:line="360" w:lineRule="auto"/>
+        <w:ind w:left="1842.5196850393697" w:hanging="360"/>
+        <w:jc w:val="both"/>
+        <w:rPr>
+          <w:sz w:val="24"/>
+          <w:szCs w:val="24"/>
+        </w:rPr>
+      </w:pPr>
+      <w:r>
+        <w:rPr>
+          <w:sz w:val="24"/>
+          <w:szCs w:val="24"/>
+          <w:rtl w:val="0"/>
+        </w:rPr>
+        <w:t xml:space="preserve">Syslog-ng</w:t>
+      </w:r>
+    </w:p>
+    <w:p>
+      <w:pPr>
+        <w:spacing w:line="360" w:lineRule="auto"/>
+        <w:jc w:val="both"/>
+        <w:rPr>
+          <w:sz w:val="24"/>
+          <w:szCs w:val="24"/>
+        </w:rPr>
+      </w:pPr>
+      <w:r>
+        <w:rPr>
+          <w:sz w:val="24"/>
+          <w:szCs w:val="24"/>
+          <w:rtl w:val="0"/>
+        </w:rPr>
+        <w:tab/>
+        <w:t xml:space="preserve">Zeek, Snort / Suricata y Netsniff-ng son procesadores de tráfico (IDS), donde Snort y Suricata serán tratados en una sección posterior. Syslog-ng es utilizado para recolectar logs de los IDS y enviarlos al Logstash del master, donde serán procesados y tratados antes de ser escritos en Elasticsearch. </w:t>
+      </w:r>
+    </w:p>
+    <w:p>
+      <w:pPr>
+        <w:numPr>
+          <w:ilvl w:val="0"/>
+          <w:numId w:val="9"/>
+        </w:numPr>
+        <w:spacing w:line="360" w:lineRule="auto"/>
+        <w:ind w:left="708.6614173228347" w:hanging="360"/>
+        <w:jc w:val="both"/>
+        <w:rPr>
+          <w:sz w:val="24"/>
+          <w:szCs w:val="24"/>
+        </w:rPr>
+      </w:pPr>
+      <w:r>
+        <w:rPr>
+          <w:sz w:val="24"/>
+          <w:szCs w:val="24"/>
+          <w:rtl w:val="0"/>
+        </w:rPr>
+        <w:t xml:space="preserve">Nodos Pesados: Es un nodo híbrido entre el nodo Forward y el nodo Master, que incluye todos los componentes del nodo Forward, además de una instancia completa de la pila Elastic. Los nodos pesados envían los resultados de las consultas de su instancia local de Elasticsearch a las solicitudes realizadas por el Elasticsearch del nodo master mediante un túnel de autossh.</w:t>
+      </w:r>
+    </w:p>
+    <w:p>
+      <w:pPr>
+        <w:numPr>
+          <w:ilvl w:val="1"/>
+          <w:numId w:val="9"/>
+        </w:numPr>
+        <w:spacing w:line="360" w:lineRule="auto"/>
+        <w:ind w:left="1275.5905511811022" w:hanging="360"/>
+        <w:jc w:val="both"/>
+        <w:rPr>
+          <w:sz w:val="24"/>
+          <w:szCs w:val="24"/>
+        </w:rPr>
+      </w:pPr>
+      <w:r>
+        <w:rPr>
+          <w:sz w:val="24"/>
+          <w:szCs w:val="24"/>
+          <w:rtl w:val="0"/>
+        </w:rPr>
+        <w:t xml:space="preserve">Los componentes del nodo master son:</w:t>
+      </w:r>
+    </w:p>
+    <w:p>
+      <w:pPr>
+        <w:numPr>
+          <w:ilvl w:val="2"/>
+          <w:numId w:val="9"/>
+        </w:numPr>
+        <w:spacing w:line="360" w:lineRule="auto"/>
+        <w:ind w:left="1842.5196850393697" w:hanging="360"/>
+        <w:jc w:val="both"/>
+        <w:rPr>
+          <w:sz w:val="24"/>
+          <w:szCs w:val="24"/>
+        </w:rPr>
+      </w:pPr>
+      <w:r>
+        <w:rPr>
+          <w:sz w:val="24"/>
+          <w:szCs w:val="24"/>
+          <w:rtl w:val="0"/>
+        </w:rPr>
+        <w:t xml:space="preserve">Elasticsearch</w:t>
+      </w:r>
+    </w:p>
+    <w:p>
+      <w:pPr>
+        <w:numPr>
+          <w:ilvl w:val="2"/>
+          <w:numId w:val="9"/>
+        </w:numPr>
+        <w:spacing w:line="360" w:lineRule="auto"/>
+        <w:ind w:left="1842.5196850393697" w:hanging="360"/>
+        <w:jc w:val="both"/>
+        <w:rPr>
+          <w:sz w:val="24"/>
+          <w:szCs w:val="24"/>
+        </w:rPr>
+      </w:pPr>
+      <w:r>
+        <w:rPr>
+          <w:sz w:val="24"/>
+          <w:szCs w:val="24"/>
+          <w:rtl w:val="0"/>
+        </w:rPr>
+        <w:t xml:space="preserve">Logstash</w:t>
+      </w:r>
+    </w:p>
+    <w:p>
+      <w:pPr>
+        <w:numPr>
+          <w:ilvl w:val="2"/>
+          <w:numId w:val="9"/>
+        </w:numPr>
+        <w:spacing w:line="360" w:lineRule="auto"/>
+        <w:ind w:left="1842.5196850393697" w:hanging="360"/>
+        <w:jc w:val="both"/>
+        <w:rPr>
+          <w:sz w:val="24"/>
+          <w:szCs w:val="24"/>
+        </w:rPr>
+      </w:pPr>
+      <w:r>
+        <w:rPr>
+          <w:sz w:val="24"/>
+          <w:szCs w:val="24"/>
+          <w:rtl w:val="0"/>
+        </w:rPr>
+        <w:t xml:space="preserve">Curator</w:t>
+      </w:r>
+    </w:p>
+    <w:p>
+      <w:pPr>
+        <w:numPr>
+          <w:ilvl w:val="2"/>
+          <w:numId w:val="9"/>
+        </w:numPr>
+        <w:spacing w:line="360" w:lineRule="auto"/>
+        <w:ind w:left="1842.5196850393697" w:hanging="360"/>
+        <w:jc w:val="both"/>
+        <w:rPr>
+          <w:sz w:val="24"/>
+          <w:szCs w:val="24"/>
+        </w:rPr>
+      </w:pPr>
+      <w:r>
+        <w:rPr>
+          <w:sz w:val="24"/>
+          <w:szCs w:val="24"/>
+          <w:rtl w:val="0"/>
+        </w:rPr>
+        <w:t xml:space="preserve">Zeek</w:t>
+      </w:r>
+    </w:p>
+    <w:p>
+      <w:pPr>
+        <w:numPr>
+          <w:ilvl w:val="2"/>
+          <w:numId w:val="9"/>
+        </w:numPr>
+        <w:spacing w:line="360" w:lineRule="auto"/>
+        <w:ind w:left="1842.5196850393697" w:hanging="360"/>
+        <w:jc w:val="both"/>
+        <w:rPr>
+          <w:sz w:val="24"/>
+          <w:szCs w:val="24"/>
+        </w:rPr>
+      </w:pPr>
+      <w:r>
+        <w:rPr>
+          <w:sz w:val="24"/>
+          <w:szCs w:val="24"/>
+          <w:rtl w:val="0"/>
+        </w:rPr>
+        <w:t xml:space="preserve">Snort / Suricata</w:t>
+      </w:r>
+    </w:p>
+    <w:p>
+      <w:pPr>
+        <w:numPr>
+          <w:ilvl w:val="2"/>
+          <w:numId w:val="9"/>
+        </w:numPr>
+        <w:spacing w:line="360" w:lineRule="auto"/>
+        <w:ind w:left="1842.5196850393697" w:hanging="360"/>
+        <w:jc w:val="both"/>
+        <w:rPr>
+          <w:sz w:val="24"/>
+          <w:szCs w:val="24"/>
+        </w:rPr>
+      </w:pPr>
+      <w:r>
+        <w:rPr>
+          <w:sz w:val="24"/>
+          <w:szCs w:val="24"/>
+          <w:rtl w:val="0"/>
+        </w:rPr>
+        <w:t xml:space="preserve">Netsniff-ng</w:t>
+      </w:r>
+    </w:p>
+    <w:p>
+      <w:pPr>
+        <w:numPr>
+          <w:ilvl w:val="2"/>
+          <w:numId w:val="9"/>
+        </w:numPr>
+        <w:spacing w:line="360" w:lineRule="auto"/>
+        <w:ind w:left="1842.5196850393697" w:hanging="360"/>
+        <w:jc w:val="both"/>
+        <w:rPr>
+          <w:sz w:val="24"/>
+          <w:szCs w:val="24"/>
+        </w:rPr>
+      </w:pPr>
+      <w:r>
+        <w:rPr>
+          <w:sz w:val="24"/>
+          <w:szCs w:val="24"/>
+          <w:rtl w:val="0"/>
+        </w:rPr>
+        <w:t xml:space="preserve">Wazuh / OSSEC</w:t>
+      </w:r>
+    </w:p>
+    <w:p>
+      <w:pPr>
+        <w:numPr>
+          <w:ilvl w:val="2"/>
+          <w:numId w:val="9"/>
+        </w:numPr>
+        <w:spacing w:line="360" w:lineRule="auto"/>
+        <w:ind w:left="1842.5196850393697" w:hanging="360"/>
+        <w:jc w:val="both"/>
+        <w:rPr>
+          <w:sz w:val="24"/>
+          <w:szCs w:val="24"/>
+        </w:rPr>
+      </w:pPr>
+      <w:r>
+        <w:rPr>
+          <w:sz w:val="24"/>
+          <w:szCs w:val="24"/>
+          <w:rtl w:val="0"/>
+        </w:rPr>
+        <w:t xml:space="preserve">Syslog-ng (envía los logs a la instancia local de Logstash)</w:t>
+      </w:r>
+    </w:p>
+    <w:p>
+      <w:pPr>
+        <w:spacing w:line="360" w:lineRule="auto"/>
+        <w:jc w:val="both"/>
+        <w:rPr>
+          <w:sz w:val="24"/>
+          <w:szCs w:val="24"/>
+        </w:rPr>
+      </w:pPr>
+      <w:r>
+        <w:rPr>
+          <w:sz w:val="24"/>
+          <w:szCs w:val="24"/>
+          <w:rtl w:val="0"/>
+        </w:rPr>
+        <w:tab/>
+      </w:r>
+    </w:p>
+    <w:p>
+      <w:pPr>
+        <w:numPr>
+          <w:ilvl w:val="0"/>
+          <w:numId w:val="21"/>
+        </w:numPr>
+        <w:spacing w:line="360" w:lineRule="auto"/>
+        <w:ind w:left="708.6614173228347" w:hanging="360"/>
+        <w:jc w:val="both"/>
+        <w:rPr>
+          <w:sz w:val="24"/>
+          <w:szCs w:val="24"/>
+        </w:rPr>
+      </w:pPr>
+      <w:r>
+        <w:rPr>
+          <w:sz w:val="24"/>
+          <w:szCs w:val="24"/>
+          <w:rtl w:val="0"/>
+        </w:rPr>
+        <w:t xml:space="preserve">Nodos de almacenamiento: su objetivo es extender las capacidades de almacenamiento y procesamiento del nodo master. Estos nodos despliegan una instancia local de la pila Elastic; de manera análoga a los nodos pesados, cuando se realiza una consulta por parte de la instancia Elasticsearch del nodo master, esta es procesada por la instancia local de la pila Elastic del nodo de almacenamiento y devuelta por un túnel autossh.</w:t>
+      </w:r>
+    </w:p>
+    <w:p>
+      <w:pPr>
+        <w:numPr>
+          <w:ilvl w:val="1"/>
+          <w:numId w:val="21"/>
+        </w:numPr>
+        <w:spacing w:line="360" w:lineRule="auto"/>
+        <w:ind w:left="1275.5905511811022" w:hanging="360"/>
+        <w:jc w:val="both"/>
+        <w:rPr>
+          <w:sz w:val="24"/>
+          <w:szCs w:val="24"/>
+        </w:rPr>
+      </w:pPr>
+      <w:r>
+        <w:rPr>
+          <w:sz w:val="24"/>
+          <w:szCs w:val="24"/>
+          <w:rtl w:val="0"/>
+        </w:rPr>
+        <w:t xml:space="preserve">Los componentes del nodo de almacenamiento son:</w:t>
+      </w:r>
+    </w:p>
+    <w:p>
+      <w:pPr>
+        <w:numPr>
+          <w:ilvl w:val="2"/>
+          <w:numId w:val="21"/>
+        </w:numPr>
+        <w:spacing w:line="360" w:lineRule="auto"/>
+        <w:ind w:left="1842.5196850393697" w:hanging="360"/>
+        <w:jc w:val="both"/>
+        <w:rPr>
+          <w:sz w:val="24"/>
+          <w:szCs w:val="24"/>
+        </w:rPr>
+      </w:pPr>
+      <w:r>
+        <w:rPr>
+          <w:sz w:val="24"/>
+          <w:szCs w:val="24"/>
+          <w:rtl w:val="0"/>
+        </w:rPr>
+        <w:t xml:space="preserve">Elasticsearch</w:t>
+      </w:r>
+    </w:p>
+    <w:p>
+      <w:pPr>
+        <w:numPr>
+          <w:ilvl w:val="2"/>
+          <w:numId w:val="21"/>
+        </w:numPr>
+        <w:spacing w:line="360" w:lineRule="auto"/>
+        <w:ind w:left="1842.5196850393697" w:hanging="360"/>
+        <w:jc w:val="both"/>
+        <w:rPr>
+          <w:sz w:val="24"/>
+          <w:szCs w:val="24"/>
+        </w:rPr>
+      </w:pPr>
+      <w:r>
+        <w:rPr>
+          <w:sz w:val="24"/>
+          <w:szCs w:val="24"/>
+          <w:rtl w:val="0"/>
+        </w:rPr>
+        <w:t xml:space="preserve">Logstash</w:t>
+      </w:r>
+    </w:p>
+    <w:p>
+      <w:pPr>
+        <w:numPr>
+          <w:ilvl w:val="2"/>
+          <w:numId w:val="21"/>
+        </w:numPr>
+        <w:spacing w:line="360" w:lineRule="auto"/>
+        <w:ind w:left="1842.5196850393697" w:hanging="360"/>
+        <w:jc w:val="both"/>
+        <w:rPr>
+          <w:sz w:val="24"/>
+          <w:szCs w:val="24"/>
+        </w:rPr>
+      </w:pPr>
+      <w:r>
+        <w:rPr>
+          <w:sz w:val="24"/>
+          <w:szCs w:val="24"/>
+          <w:rtl w:val="0"/>
+        </w:rPr>
+        <w:t xml:space="preserve">Curator</w:t>
+      </w:r>
+    </w:p>
+    <w:p>
+      <w:pPr>
+        <w:numPr>
+          <w:ilvl w:val="2"/>
+          <w:numId w:val="21"/>
+        </w:numPr>
+        <w:spacing w:line="360" w:lineRule="auto"/>
+        <w:ind w:left="1842.5196850393697" w:hanging="360"/>
+        <w:jc w:val="both"/>
+        <w:rPr>
+          <w:sz w:val="24"/>
+          <w:szCs w:val="24"/>
+        </w:rPr>
+      </w:pPr>
+      <w:r>
+        <w:rPr>
+          <w:sz w:val="24"/>
+          <w:szCs w:val="24"/>
+          <w:rtl w:val="0"/>
+        </w:rPr>
         <w:t xml:space="preserve">Wazuh / OSSEC</w:t>
       </w:r>
     </w:p>
@@ -20475,7 +20541,7 @@
       <w:pPr>
         <w:numPr>
           <w:ilvl w:val="0"/>
-          <w:numId w:val="10"/>
+          <w:numId w:val="6"/>
         </w:numPr>
         <w:spacing w:line="360" w:lineRule="auto"/>
         <w:ind w:left="708.6614173228347" w:hanging="360"/>
@@ -20563,12 +20629,12 @@
                 <wp:inline distB="114300" distT="114300" distL="114300" distR="114300">
                   <wp:extent cx="3452813" cy="3600489"/>
                   <wp:effectExtent b="0" l="0" r="0" t="0"/>
-                  <wp:docPr id="40" name="image33.png"/>
+                  <wp:docPr id="44" name="image41.png"/>
                   <a:graphic>
                     <a:graphicData uri="http://schemas.openxmlformats.org/drawingml/2006/picture">
                       <pic:pic>
                         <pic:nvPicPr>
-                          <pic:cNvPr id="0" name="image33.png"/>
+                          <pic:cNvPr id="0" name="image41.png"/>
                           <pic:cNvPicPr preferRelativeResize="0"/>
                         </pic:nvPicPr>
                         <pic:blipFill>
@@ -20672,7 +20738,7 @@
       <w:pPr>
         <w:numPr>
           <w:ilvl w:val="0"/>
-          <w:numId w:val="14"/>
+          <w:numId w:val="20"/>
         </w:numPr>
         <w:spacing w:line="360" w:lineRule="auto"/>
         <w:ind w:left="708.6614173228347" w:hanging="360"/>
@@ -20755,12 +20821,12 @@
                 <wp:inline distB="114300" distT="114300" distL="114300" distR="114300">
                   <wp:extent cx="5110163" cy="4823075"/>
                   <wp:effectExtent b="0" l="0" r="0" t="0"/>
-                  <wp:docPr id="21" name="image17.png"/>
+                  <wp:docPr id="21" name="image23.png"/>
                   <a:graphic>
                     <a:graphicData uri="http://schemas.openxmlformats.org/drawingml/2006/picture">
                       <pic:pic>
                         <pic:nvPicPr>
-                          <pic:cNvPr id="0" name="image17.png"/>
+                          <pic:cNvPr id="0" name="image23.png"/>
                           <pic:cNvPicPr preferRelativeResize="0"/>
                         </pic:nvPicPr>
                         <pic:blipFill>
@@ -20911,7 +20977,7 @@
       <w:pPr>
         <w:numPr>
           <w:ilvl w:val="0"/>
-          <w:numId w:val="16"/>
+          <w:numId w:val="22"/>
         </w:numPr>
         <w:spacing w:line="360" w:lineRule="auto"/>
         <w:ind w:left="708.6614173228347" w:hanging="360"/>
@@ -20994,12 +21060,12 @@
                 <wp:inline distB="114300" distT="114300" distL="114300" distR="114300">
                   <wp:extent cx="4862513" cy="6377715"/>
                   <wp:effectExtent b="0" l="0" r="0" t="0"/>
-                  <wp:docPr id="27" name="image24.png"/>
+                  <wp:docPr id="29" name="image28.png"/>
                   <a:graphic>
                     <a:graphicData uri="http://schemas.openxmlformats.org/drawingml/2006/picture">
                       <pic:pic>
                         <pic:nvPicPr>
-                          <pic:cNvPr id="0" name="image24.png"/>
+                          <pic:cNvPr id="0" name="image28.png"/>
                           <pic:cNvPicPr preferRelativeResize="0"/>
                         </pic:nvPicPr>
                         <pic:blipFill>
@@ -21301,12 +21367,12 @@
                 <wp:inline distB="114300" distT="114300" distL="114300" distR="114300">
                   <wp:extent cx="3105150" cy="3790950"/>
                   <wp:effectExtent b="0" l="0" r="0" t="0"/>
-                  <wp:docPr id="28" name="image30.png"/>
+                  <wp:docPr id="30" name="image33.png"/>
                   <a:graphic>
                     <a:graphicData uri="http://schemas.openxmlformats.org/drawingml/2006/picture">
                       <pic:pic>
                         <pic:nvPicPr>
-                          <pic:cNvPr id="0" name="image30.png"/>
+                          <pic:cNvPr id="0" name="image33.png"/>
                           <pic:cNvPicPr preferRelativeResize="0"/>
                         </pic:nvPicPr>
                         <pic:blipFill>
@@ -21499,12 +21565,12 @@
                 <wp:inline distB="114300" distT="114300" distL="114300" distR="114300">
                   <wp:extent cx="5591175" cy="3200400"/>
                   <wp:effectExtent b="0" l="0" r="0" t="0"/>
-                  <wp:docPr id="20" name="image6.png"/>
+                  <wp:docPr id="20" name="image13.png"/>
                   <a:graphic>
                     <a:graphicData uri="http://schemas.openxmlformats.org/drawingml/2006/picture">
                       <pic:pic>
                         <pic:nvPicPr>
-                          <pic:cNvPr id="0" name="image6.png"/>
+                          <pic:cNvPr id="0" name="image13.png"/>
                           <pic:cNvPicPr preferRelativeResize="0"/>
                         </pic:nvPicPr>
                         <pic:blipFill>
@@ -21685,12 +21751,12 @@
                 <wp:inline distB="114300" distT="114300" distL="114300" distR="114300">
                   <wp:extent cx="5591175" cy="3594100"/>
                   <wp:effectExtent b="0" l="0" r="0" t="0"/>
-                  <wp:docPr id="24" name="image22.png"/>
+                  <wp:docPr id="25" name="image19.png"/>
                   <a:graphic>
                     <a:graphicData uri="http://schemas.openxmlformats.org/drawingml/2006/picture">
                       <pic:pic>
                         <pic:nvPicPr>
-                          <pic:cNvPr id="0" name="image22.png"/>
+                          <pic:cNvPr id="0" name="image19.png"/>
                           <pic:cNvPicPr preferRelativeResize="0"/>
                         </pic:nvPicPr>
                         <pic:blipFill>
@@ -21944,12 +22010,12 @@
                 <wp:inline distB="114300" distT="114300" distL="114300" distR="114300">
                   <wp:extent cx="5591175" cy="2819400"/>
                   <wp:effectExtent b="0" l="0" r="0" t="0"/>
-                  <wp:docPr id="14" name="image1.png"/>
+                  <wp:docPr id="14" name="image14.png"/>
                   <a:graphic>
                     <a:graphicData uri="http://schemas.openxmlformats.org/drawingml/2006/picture">
                       <pic:pic>
                         <pic:nvPicPr>
-                          <pic:cNvPr id="0" name="image1.png"/>
+                          <pic:cNvPr id="0" name="image14.png"/>
                           <pic:cNvPicPr preferRelativeResize="0"/>
                         </pic:nvPicPr>
                         <pic:blipFill>
@@ -22113,12 +22179,12 @@
                 <wp:inline distB="114300" distT="114300" distL="114300" distR="114300">
                   <wp:extent cx="5591175" cy="3835400"/>
                   <wp:effectExtent b="0" l="0" r="0" t="0"/>
-                  <wp:docPr id="31" name="image25.png"/>
+                  <wp:docPr id="33" name="image21.png"/>
                   <a:graphic>
                     <a:graphicData uri="http://schemas.openxmlformats.org/drawingml/2006/picture">
                       <pic:pic>
                         <pic:nvPicPr>
-                          <pic:cNvPr id="0" name="image25.png"/>
+                          <pic:cNvPr id="0" name="image21.png"/>
                           <pic:cNvPicPr preferRelativeResize="0"/>
                         </pic:nvPicPr>
                         <pic:blipFill>
@@ -22327,12 +22393,12 @@
                 <wp:inline distB="114300" distT="114300" distL="114300" distR="114300">
                   <wp:extent cx="5591175" cy="3848100"/>
                   <wp:effectExtent b="0" l="0" r="0" t="0"/>
-                  <wp:docPr id="43" name="image39.png"/>
+                  <wp:docPr id="47" name="image40.png"/>
                   <a:graphic>
                     <a:graphicData uri="http://schemas.openxmlformats.org/drawingml/2006/picture">
                       <pic:pic>
                         <pic:nvPicPr>
-                          <pic:cNvPr id="0" name="image39.png"/>
+                          <pic:cNvPr id="0" name="image40.png"/>
                           <pic:cNvPicPr preferRelativeResize="0"/>
                         </pic:nvPicPr>
                         <pic:blipFill>
@@ -22530,12 +22596,12 @@
                 <wp:inline distB="114300" distT="114300" distL="114300" distR="114300">
                   <wp:extent cx="5591175" cy="3873500"/>
                   <wp:effectExtent b="0" l="0" r="0" t="0"/>
-                  <wp:docPr id="34" name="image27.png"/>
+                  <wp:docPr id="36" name="image26.png"/>
                   <a:graphic>
                     <a:graphicData uri="http://schemas.openxmlformats.org/drawingml/2006/picture">
                       <pic:pic>
                         <pic:nvPicPr>
-                          <pic:cNvPr id="0" name="image27.png"/>
+                          <pic:cNvPr id="0" name="image26.png"/>
                           <pic:cNvPicPr preferRelativeResize="0"/>
                         </pic:nvPicPr>
                         <pic:blipFill>
@@ -22678,12 +22744,12 @@
                 <wp:inline distB="114300" distT="114300" distL="114300" distR="114300">
                   <wp:extent cx="5591175" cy="3378200"/>
                   <wp:effectExtent b="0" l="0" r="0" t="0"/>
-                  <wp:docPr id="25" name="image34.png"/>
+                  <wp:docPr id="26" name="image20.png"/>
                   <a:graphic>
                     <a:graphicData uri="http://schemas.openxmlformats.org/drawingml/2006/picture">
                       <pic:pic>
                         <pic:nvPicPr>
-                          <pic:cNvPr id="0" name="image34.png"/>
+                          <pic:cNvPr id="0" name="image20.png"/>
                           <pic:cNvPicPr preferRelativeResize="0"/>
                         </pic:nvPicPr>
                         <pic:blipFill>
@@ -22823,12 +22889,12 @@
                 <wp:inline distB="114300" distT="114300" distL="114300" distR="114300">
                   <wp:extent cx="5591175" cy="5880100"/>
                   <wp:effectExtent b="0" l="0" r="0" t="0"/>
-                  <wp:docPr id="5" name="image20.png"/>
+                  <wp:docPr id="5" name="image17.png"/>
                   <a:graphic>
                     <a:graphicData uri="http://schemas.openxmlformats.org/drawingml/2006/picture">
                       <pic:pic>
                         <pic:nvPicPr>
-                          <pic:cNvPr id="0" name="image20.png"/>
+                          <pic:cNvPr id="0" name="image17.png"/>
                           <pic:cNvPicPr preferRelativeResize="0"/>
                         </pic:nvPicPr>
                         <pic:blipFill>
@@ -22980,12 +23046,12 @@
                 <wp:inline distB="114300" distT="114300" distL="114300" distR="114300">
                   <wp:extent cx="5591175" cy="7188200"/>
                   <wp:effectExtent b="0" l="0" r="0" t="0"/>
-                  <wp:docPr id="32" name="image42.png"/>
+                  <wp:docPr id="34" name="image44.png"/>
                   <a:graphic>
                     <a:graphicData uri="http://schemas.openxmlformats.org/drawingml/2006/picture">
                       <pic:pic>
                         <pic:nvPicPr>
-                          <pic:cNvPr id="0" name="image42.png"/>
+                          <pic:cNvPr id="0" name="image44.png"/>
                           <pic:cNvPicPr preferRelativeResize="0"/>
                         </pic:nvPicPr>
                         <pic:blipFill>
@@ -23128,7 +23194,7 @@
                 <wp:inline distB="114300" distT="114300" distL="114300" distR="114300">
                   <wp:extent cx="5591175" cy="5435600"/>
                   <wp:effectExtent b="0" l="0" r="0" t="0"/>
-                  <wp:docPr id="23" name="image31.png"/>
+                  <wp:docPr id="24" name="image31.png"/>
                   <a:graphic>
                     <a:graphicData uri="http://schemas.openxmlformats.org/drawingml/2006/picture">
                       <pic:pic>
@@ -23295,12 +23361,12 @@
                 <wp:inline distB="114300" distT="114300" distL="114300" distR="114300">
                   <wp:extent cx="5591175" cy="5854700"/>
                   <wp:effectExtent b="0" l="0" r="0" t="0"/>
-                  <wp:docPr id="36" name="image40.png"/>
+                  <wp:docPr id="39" name="image48.png"/>
                   <a:graphic>
                     <a:graphicData uri="http://schemas.openxmlformats.org/drawingml/2006/picture">
                       <pic:pic>
                         <pic:nvPicPr>
-                          <pic:cNvPr id="0" name="image40.png"/>
+                          <pic:cNvPr id="0" name="image48.png"/>
                           <pic:cNvPicPr preferRelativeResize="0"/>
                         </pic:nvPicPr>
                         <pic:blipFill>
@@ -23608,12 +23674,12 @@
                 <wp:inline distB="114300" distT="114300" distL="114300" distR="114300">
                   <wp:extent cx="5591175" cy="5054600"/>
                   <wp:effectExtent b="0" l="0" r="0" t="0"/>
-                  <wp:docPr id="30" name="image19.png"/>
+                  <wp:docPr id="32" name="image24.png"/>
                   <a:graphic>
                     <a:graphicData uri="http://schemas.openxmlformats.org/drawingml/2006/picture">
                       <pic:pic>
                         <pic:nvPicPr>
-                          <pic:cNvPr id="0" name="image19.png"/>
+                          <pic:cNvPr id="0" name="image24.png"/>
                           <pic:cNvPicPr preferRelativeResize="0"/>
                         </pic:nvPicPr>
                         <pic:blipFill>
@@ -24963,12 +25029,12 @@
                 <wp:inline distB="114300" distT="114300" distL="114300" distR="114300">
                   <wp:extent cx="5591175" cy="2044700"/>
                   <wp:effectExtent b="0" l="0" r="0" t="0"/>
-                  <wp:docPr id="37" name="image44.png"/>
+                  <wp:docPr id="40" name="image47.png"/>
                   <a:graphic>
                     <a:graphicData uri="http://schemas.openxmlformats.org/drawingml/2006/picture">
                       <pic:pic>
                         <pic:nvPicPr>
-                          <pic:cNvPr id="0" name="image44.png"/>
+                          <pic:cNvPr id="0" name="image47.png"/>
                           <pic:cNvPicPr preferRelativeResize="0"/>
                         </pic:nvPicPr>
                         <pic:blipFill>
@@ -25193,7 +25259,7 @@
       <w:pPr>
         <w:numPr>
           <w:ilvl w:val="0"/>
-          <w:numId w:val="17"/>
+          <w:numId w:val="23"/>
         </w:numPr>
         <w:spacing w:line="360" w:lineRule="auto"/>
         <w:ind w:left="1440" w:hanging="360"/>
@@ -25216,7 +25282,7 @@
       <w:pPr>
         <w:numPr>
           <w:ilvl w:val="0"/>
-          <w:numId w:val="17"/>
+          <w:numId w:val="23"/>
         </w:numPr>
         <w:spacing w:line="360" w:lineRule="auto"/>
         <w:ind w:left="1440" w:hanging="360"/>
@@ -25239,7 +25305,7 @@
       <w:pPr>
         <w:numPr>
           <w:ilvl w:val="0"/>
-          <w:numId w:val="17"/>
+          <w:numId w:val="23"/>
         </w:numPr>
         <w:spacing w:line="360" w:lineRule="auto"/>
         <w:ind w:left="1440" w:hanging="360"/>
@@ -25296,7 +25362,7 @@
       <w:pPr>
         <w:numPr>
           <w:ilvl w:val="0"/>
-          <w:numId w:val="7"/>
+          <w:numId w:val="4"/>
         </w:numPr>
         <w:spacing w:line="360" w:lineRule="auto"/>
         <w:ind w:left="1440" w:hanging="360"/>
@@ -25319,7 +25385,7 @@
       <w:pPr>
         <w:numPr>
           <w:ilvl w:val="0"/>
-          <w:numId w:val="7"/>
+          <w:numId w:val="4"/>
         </w:numPr>
         <w:spacing w:line="360" w:lineRule="auto"/>
         <w:ind w:left="1440" w:hanging="360"/>
@@ -25342,7 +25408,7 @@
       <w:pPr>
         <w:numPr>
           <w:ilvl w:val="0"/>
-          <w:numId w:val="7"/>
+          <w:numId w:val="4"/>
         </w:numPr>
         <w:spacing w:line="360" w:lineRule="auto"/>
         <w:ind w:left="1440" w:hanging="360"/>
@@ -25399,7 +25465,7 @@
       <w:pPr>
         <w:numPr>
           <w:ilvl w:val="0"/>
-          <w:numId w:val="7"/>
+          <w:numId w:val="4"/>
         </w:numPr>
         <w:spacing w:line="360" w:lineRule="auto"/>
         <w:ind w:left="1440" w:hanging="360"/>
@@ -25422,7 +25488,7 @@
       <w:pPr>
         <w:numPr>
           <w:ilvl w:val="0"/>
-          <w:numId w:val="7"/>
+          <w:numId w:val="4"/>
         </w:numPr>
         <w:spacing w:line="360" w:lineRule="auto"/>
         <w:ind w:left="1440" w:hanging="360"/>
@@ -25445,7 +25511,7 @@
       <w:pPr>
         <w:numPr>
           <w:ilvl w:val="0"/>
-          <w:numId w:val="7"/>
+          <w:numId w:val="4"/>
         </w:numPr>
         <w:spacing w:line="360" w:lineRule="auto"/>
         <w:ind w:left="1440" w:hanging="360"/>
@@ -25598,12 +25664,12 @@
                 <wp:inline distB="114300" distT="114300" distL="114300" distR="114300">
                   <wp:extent cx="5591175" cy="3530600"/>
                   <wp:effectExtent b="0" l="0" r="0" t="0"/>
-                  <wp:docPr id="2" name="image4.png"/>
+                  <wp:docPr id="2" name="image6.png"/>
                   <a:graphic>
                     <a:graphicData uri="http://schemas.openxmlformats.org/drawingml/2006/picture">
                       <pic:pic>
                         <pic:nvPicPr>
-                          <pic:cNvPr id="0" name="image4.png"/>
+                          <pic:cNvPr id="0" name="image6.png"/>
                           <pic:cNvPicPr preferRelativeResize="0"/>
                         </pic:nvPicPr>
                         <pic:blipFill>
@@ -25800,12 +25866,12 @@
                 <wp:inline distB="114300" distT="114300" distL="114300" distR="114300">
                   <wp:extent cx="5731200" cy="2514600"/>
                   <wp:effectExtent b="0" l="0" r="0" t="0"/>
-                  <wp:docPr id="22" name="image37.png"/>
+                  <wp:docPr id="22" name="image38.png"/>
                   <a:graphic>
                     <a:graphicData uri="http://schemas.openxmlformats.org/drawingml/2006/picture">
                       <pic:pic>
                         <pic:nvPicPr>
-                          <pic:cNvPr id="0" name="image37.png"/>
+                          <pic:cNvPr id="0" name="image38.png"/>
                           <pic:cNvPicPr preferRelativeResize="0"/>
                         </pic:nvPicPr>
                         <pic:blipFill>
@@ -25925,12 +25991,12 @@
                 <wp:inline distB="114300" distT="114300" distL="114300" distR="114300">
                   <wp:extent cx="5731200" cy="2730500"/>
                   <wp:effectExtent b="0" l="0" r="0" t="0"/>
-                  <wp:docPr id="13" name="image23.png"/>
+                  <wp:docPr id="13" name="image18.png"/>
                   <a:graphic>
                     <a:graphicData uri="http://schemas.openxmlformats.org/drawingml/2006/picture">
                       <pic:pic>
                         <pic:nvPicPr>
-                          <pic:cNvPr id="0" name="image23.png"/>
+                          <pic:cNvPr id="0" name="image18.png"/>
                           <pic:cNvPicPr preferRelativeResize="0"/>
                         </pic:nvPicPr>
                         <pic:blipFill>
@@ -26024,6 +26090,27 @@
     </w:p>
     <w:p>
       <w:pPr>
+        <w:spacing w:line="360" w:lineRule="auto"/>
+        <w:ind w:firstLine="720"/>
+        <w:jc w:val="both"/>
+        <w:rPr/>
+      </w:pPr>
+      <w:r>
+        <w:rPr>
+          <w:sz w:val="24"/>
+          <w:szCs w:val="24"/>
+          <w:rtl w:val="0"/>
+        </w:rPr>
+        <w:t xml:space="preserve">Es posible instalar Security Onion en su versión 16.04 de dos maneras, sea mediante una ISO provista por los desarrolladores o bien mediante una serie de paquetes en una distribución Ubuntu. En este último caso será necesario contar con la distribución Ubuntu en su versión 16.04, ya que las distribuciones de Security Onion siguen a las distribuciones respectivas de Ubuntu; esto fue cierto hasta el año 2020 cuando se lanzaron nuevas versiones de Security Onion con soporte a otras distribuciones Linux: CentOS 7 y Ubuntu 18.04 y 20.04 aunque en el futuro se podrá desplegar en otros tipos de sistema Linux ya que desde la versión 2.x en adelante, el sistema se despliega en contenedores.</w:t>
+      </w:r>
+      <w:r>
+        <w:rPr>
+          <w:rtl w:val="0"/>
+        </w:rPr>
+      </w:r>
+    </w:p>
+    <w:p>
+      <w:pPr>
         <w:rPr/>
       </w:pPr>
       <w:r>
@@ -26050,6 +26137,327 @@
     </w:p>
     <w:p>
       <w:pPr>
+        <w:spacing w:line="360" w:lineRule="auto"/>
+        <w:ind w:firstLine="720"/>
+        <w:jc w:val="both"/>
+        <w:rPr>
+          <w:sz w:val="24"/>
+          <w:szCs w:val="24"/>
+        </w:rPr>
+      </w:pPr>
+      <w:r>
+        <w:rPr>
+          <w:sz w:val="24"/>
+          <w:szCs w:val="24"/>
+          <w:rtl w:val="0"/>
+        </w:rPr>
+        <w:t xml:space="preserve">Como se mencionó en la sección anterior, existen dos maneras de instalar Security Onion: a partir de una imagen ISO o mediante paquetes / contenedores. Se eligió para este proyecto la segunda opción, el despliegue mediante paquetes de la distribución 16.04 de Security Onion ya que al momento del desarrollo de este trabajo integrador era la versión estable del sistema. Por consiguiente, se dispuso de un sistema operativo Ubuntu Server 16.04 con la particularidad de tener dos discos montados: el principal para el sistema operativo y el secundario para los datos recolectados en un directorio /nsm: índices en el caso de un servidor Master y capturas de paquetes o logs en el caso de un nodo Forward. Luego de finalizada la instalación de Security Onion, es necesario elegir el rol (Master o Forward) del nodo mediante el asistente y posteriormente realizar la configuración del mismo. Para esto último, se cuenta con la guia del asistente integrado que permite elegir y configurar las interfaces disponibles (observación o administración); en el caso de un nodo Forward, elegir el motor IDS (Snort o Suricata). El último paso consiste en elegir entre dos tipos de modo de funcionamiento: Producción o Evaluación.</w:t>
+      </w:r>
+    </w:p>
+    <w:p>
+      <w:pPr>
+        <w:spacing w:line="360" w:lineRule="auto"/>
+        <w:jc w:val="both"/>
+        <w:rPr>
+          <w:sz w:val="24"/>
+          <w:szCs w:val="24"/>
+        </w:rPr>
+      </w:pPr>
+      <w:r>
+        <w:rPr>
+          <w:rtl w:val="0"/>
+        </w:rPr>
+      </w:r>
+    </w:p>
+    <w:tbl>
+      <w:tblPr>
+        <w:tblStyle w:val="Table43"/>
+        <w:tblW w:w="9029.0" w:type="dxa"/>
+        <w:jc w:val="left"/>
+        <w:tblInd w:w="100.0" w:type="pct"/>
+        <w:tblLayout w:type="fixed"/>
+        <w:tblLook w:val="0600"/>
+      </w:tblPr>
+      <w:tblGrid>
+        <w:gridCol w:w="9029"/>
+        <w:tblGridChange w:id="0">
+          <w:tblGrid>
+            <w:gridCol w:w="9029"/>
+          </w:tblGrid>
+        </w:tblGridChange>
+      </w:tblGrid>
+      <w:tr>
+        <w:tc>
+          <w:tcPr>
+            <w:shd w:fill="auto" w:val="clear"/>
+            <w:tcMar>
+              <w:top w:w="100.0" w:type="dxa"/>
+              <w:left w:w="100.0" w:type="dxa"/>
+              <w:bottom w:w="100.0" w:type="dxa"/>
+              <w:right w:w="100.0" w:type="dxa"/>
+            </w:tcMar>
+            <w:vAlign w:val="top"/>
+          </w:tcPr>
+          <w:p>
+            <w:pPr>
+              <w:widowControl w:val="0"/>
+              <w:spacing w:line="240" w:lineRule="auto"/>
+              <w:rPr>
+                <w:sz w:val="24"/>
+                <w:szCs w:val="24"/>
+              </w:rPr>
+            </w:pPr>
+            <w:r>
+              <w:rPr>
+                <w:sz w:val="24"/>
+                <w:szCs w:val="24"/>
+              </w:rPr>
+              <w:drawing>
+                <wp:inline distB="114300" distT="114300" distL="114300" distR="114300">
+                  <wp:extent cx="5591175" cy="3162300"/>
+                  <wp:effectExtent b="0" l="0" r="0" t="0"/>
+                  <wp:docPr id="23" name="image35.png"/>
+                  <a:graphic>
+                    <a:graphicData uri="http://schemas.openxmlformats.org/drawingml/2006/picture">
+                      <pic:pic>
+                        <pic:nvPicPr>
+                          <pic:cNvPr id="0" name="image35.png"/>
+                          <pic:cNvPicPr preferRelativeResize="0"/>
+                        </pic:nvPicPr>
+                        <pic:blipFill>
+                          <a:blip r:embed="rId51"/>
+                          <a:srcRect b="0" l="0" r="0" t="0"/>
+                          <a:stretch>
+                            <a:fillRect/>
+                          </a:stretch>
+                        </pic:blipFill>
+                        <pic:spPr>
+                          <a:xfrm>
+                            <a:off x="0" y="0"/>
+                            <a:ext cx="5591175" cy="3162300"/>
+                          </a:xfrm>
+                          <a:prstGeom prst="rect"/>
+                          <a:ln/>
+                        </pic:spPr>
+                      </pic:pic>
+                    </a:graphicData>
+                  </a:graphic>
+                </wp:inline>
+              </w:drawing>
+            </w:r>
+            <w:r>
+              <w:rPr>
+                <w:rtl w:val="0"/>
+              </w:rPr>
+            </w:r>
+          </w:p>
+        </w:tc>
+      </w:tr>
+      <w:tr>
+        <w:tc>
+          <w:tcPr>
+            <w:shd w:fill="auto" w:val="clear"/>
+            <w:tcMar>
+              <w:top w:w="100.0" w:type="dxa"/>
+              <w:left w:w="100.0" w:type="dxa"/>
+              <w:bottom w:w="100.0" w:type="dxa"/>
+              <w:right w:w="100.0" w:type="dxa"/>
+            </w:tcMar>
+            <w:vAlign w:val="top"/>
+          </w:tcPr>
+          <w:p>
+            <w:pPr>
+              <w:widowControl w:val="0"/>
+              <w:spacing w:line="240" w:lineRule="auto"/>
+              <w:jc w:val="center"/>
+              <w:rPr>
+                <w:sz w:val="24"/>
+                <w:szCs w:val="24"/>
+              </w:rPr>
+            </w:pPr>
+            <w:r>
+              <w:rPr>
+                <w:sz w:val="24"/>
+                <w:szCs w:val="24"/>
+                <w:rtl w:val="0"/>
+              </w:rPr>
+              <w:t xml:space="preserve">Figura N+3: Asistente de instalación de Security Onion 16.04</w:t>
+            </w:r>
+          </w:p>
+        </w:tc>
+      </w:tr>
+    </w:tbl>
+    <w:p>
+      <w:pPr>
+        <w:spacing w:line="360" w:lineRule="auto"/>
+        <w:jc w:val="both"/>
+        <w:rPr>
+          <w:sz w:val="24"/>
+          <w:szCs w:val="24"/>
+        </w:rPr>
+      </w:pPr>
+      <w:r>
+        <w:rPr>
+          <w:rtl w:val="0"/>
+        </w:rPr>
+      </w:r>
+    </w:p>
+    <w:tbl>
+      <w:tblPr>
+        <w:tblStyle w:val="Table44"/>
+        <w:tblW w:w="9029.0" w:type="dxa"/>
+        <w:jc w:val="left"/>
+        <w:tblInd w:w="100.0" w:type="pct"/>
+        <w:tblLayout w:type="fixed"/>
+        <w:tblLook w:val="0600"/>
+      </w:tblPr>
+      <w:tblGrid>
+        <w:gridCol w:w="9029"/>
+        <w:tblGridChange w:id="0">
+          <w:tblGrid>
+            <w:gridCol w:w="9029"/>
+          </w:tblGrid>
+        </w:tblGridChange>
+      </w:tblGrid>
+      <w:tr>
+        <w:tc>
+          <w:tcPr>
+            <w:shd w:fill="auto" w:val="clear"/>
+            <w:tcMar>
+              <w:top w:w="100.0" w:type="dxa"/>
+              <w:left w:w="100.0" w:type="dxa"/>
+              <w:bottom w:w="100.0" w:type="dxa"/>
+              <w:right w:w="100.0" w:type="dxa"/>
+            </w:tcMar>
+            <w:vAlign w:val="top"/>
+          </w:tcPr>
+          <w:p>
+            <w:pPr>
+              <w:widowControl w:val="0"/>
+              <w:spacing w:line="240" w:lineRule="auto"/>
+              <w:rPr>
+                <w:sz w:val="24"/>
+                <w:szCs w:val="24"/>
+              </w:rPr>
+            </w:pPr>
+            <w:r>
+              <w:rPr>
+                <w:sz w:val="24"/>
+                <w:szCs w:val="24"/>
+              </w:rPr>
+              <w:drawing>
+                <wp:inline distB="114300" distT="114300" distL="114300" distR="114300">
+                  <wp:extent cx="5591175" cy="3530600"/>
+                  <wp:effectExtent b="0" l="0" r="0" t="0"/>
+                  <wp:docPr id="38" name="image37.png"/>
+                  <a:graphic>
+                    <a:graphicData uri="http://schemas.openxmlformats.org/drawingml/2006/picture">
+                      <pic:pic>
+                        <pic:nvPicPr>
+                          <pic:cNvPr id="0" name="image37.png"/>
+                          <pic:cNvPicPr preferRelativeResize="0"/>
+                        </pic:nvPicPr>
+                        <pic:blipFill>
+                          <a:blip r:embed="rId52"/>
+                          <a:srcRect b="0" l="0" r="0" t="0"/>
+                          <a:stretch>
+                            <a:fillRect/>
+                          </a:stretch>
+                        </pic:blipFill>
+                        <pic:spPr>
+                          <a:xfrm>
+                            <a:off x="0" y="0"/>
+                            <a:ext cx="5591175" cy="3530600"/>
+                          </a:xfrm>
+                          <a:prstGeom prst="rect"/>
+                          <a:ln/>
+                        </pic:spPr>
+                      </pic:pic>
+                    </a:graphicData>
+                  </a:graphic>
+                </wp:inline>
+              </w:drawing>
+            </w:r>
+            <w:r>
+              <w:rPr>
+                <w:rtl w:val="0"/>
+              </w:rPr>
+            </w:r>
+          </w:p>
+        </w:tc>
+      </w:tr>
+      <w:tr>
+        <w:tc>
+          <w:tcPr>
+            <w:shd w:fill="auto" w:val="clear"/>
+            <w:tcMar>
+              <w:top w:w="100.0" w:type="dxa"/>
+              <w:left w:w="100.0" w:type="dxa"/>
+              <w:bottom w:w="100.0" w:type="dxa"/>
+              <w:right w:w="100.0" w:type="dxa"/>
+            </w:tcMar>
+            <w:vAlign w:val="top"/>
+          </w:tcPr>
+          <w:p>
+            <w:pPr>
+              <w:widowControl w:val="0"/>
+              <w:spacing w:line="240" w:lineRule="auto"/>
+              <w:jc w:val="center"/>
+              <w:rPr>
+                <w:sz w:val="24"/>
+                <w:szCs w:val="24"/>
+              </w:rPr>
+            </w:pPr>
+            <w:r>
+              <w:rPr>
+                <w:sz w:val="24"/>
+                <w:szCs w:val="24"/>
+                <w:rtl w:val="0"/>
+              </w:rPr>
+              <w:t xml:space="preserve">Figura N+4: El asistente de instalación permite elegir el modo de despliegue</w:t>
+            </w:r>
+          </w:p>
+        </w:tc>
+      </w:tr>
+    </w:tbl>
+    <w:p>
+      <w:pPr>
+        <w:spacing w:line="360" w:lineRule="auto"/>
+        <w:jc w:val="both"/>
+        <w:rPr>
+          <w:sz w:val="24"/>
+          <w:szCs w:val="24"/>
+        </w:rPr>
+      </w:pPr>
+      <w:r>
+        <w:rPr>
+          <w:rtl w:val="0"/>
+        </w:rPr>
+      </w:r>
+    </w:p>
+    <w:p>
+      <w:pPr>
+        <w:spacing w:line="360" w:lineRule="auto"/>
+        <w:jc w:val="both"/>
+        <w:rPr/>
+      </w:pPr>
+      <w:r>
+        <w:rPr>
+          <w:sz w:val="24"/>
+          <w:szCs w:val="24"/>
+          <w:rtl w:val="0"/>
+        </w:rPr>
+        <w:tab/>
+        <w:t xml:space="preserve">Con el objetivo de cumplir uno de los requerimientos no funcionales del proyecto, que implica la automatización del despliegue (instalación y configuración) del sistema, se utilizó una herramienta de administración automatizada de servidores llamada Ansible en su versión 2.8.4 para la cual se desarrollaron scripts YAML conteniendo la secuencia de instalación de los paquetes, configuraciones, rol del nodo (Forward o Master) y librerías requeridas para el apropiado funcionamiento del sistema.</w:t>
+      </w:r>
+      <w:r>
+        <w:rPr>
+          <w:rtl w:val="0"/>
+        </w:rPr>
+      </w:r>
+    </w:p>
+    <w:p>
+      <w:pPr>
         <w:pStyle w:val="Heading3"/>
         <w:spacing w:line="360" w:lineRule="auto"/>
         <w:jc w:val="both"/>
@@ -26061,7 +26469,447 @@
         <w:rPr>
           <w:rtl w:val="0"/>
         </w:rPr>
-        <w:t xml:space="preserve">Pruebas de configuración iniciales</w:t>
+        <w:t xml:space="preserve">Instalación y configuración de TheHive - Cortex</w:t>
+      </w:r>
+    </w:p>
+    <w:p>
+      <w:pPr>
+        <w:spacing w:line="360" w:lineRule="auto"/>
+        <w:ind w:firstLine="720"/>
+        <w:jc w:val="both"/>
+        <w:rPr>
+          <w:sz w:val="24"/>
+          <w:szCs w:val="24"/>
+        </w:rPr>
+      </w:pPr>
+      <w:r>
+        <w:rPr>
+          <w:sz w:val="24"/>
+          <w:szCs w:val="24"/>
+          <w:rtl w:val="0"/>
+        </w:rPr>
+        <w:t xml:space="preserve">Para la instalación del gestor de incidentes, que tiene como componentes a  TheHive y Cortex, se utilizó  el sistema operativo Debian 10. En primer lugar se instaló TheHive, para ello fue necesario realizar la instalación previa de los componentes necesarios como las librerías de Java, Python y Elasticsearch; este último requirió una configuración en su archivo elasticsearch.yaml:</w:t>
+      </w:r>
+    </w:p>
+    <w:p>
+      <w:pPr>
+        <w:spacing w:line="360" w:lineRule="auto"/>
+        <w:jc w:val="both"/>
+        <w:rPr>
+          <w:sz w:val="24"/>
+          <w:szCs w:val="24"/>
+        </w:rPr>
+      </w:pPr>
+      <w:r>
+        <w:rPr>
+          <w:rtl w:val="0"/>
+        </w:rPr>
+      </w:r>
+    </w:p>
+    <w:tbl>
+      <w:tblPr>
+        <w:tblStyle w:val="Table45"/>
+        <w:tblW w:w="9029.0" w:type="dxa"/>
+        <w:jc w:val="left"/>
+        <w:tblInd w:w="100.0" w:type="pct"/>
+        <w:tblLayout w:type="fixed"/>
+        <w:tblLook w:val="0600"/>
+      </w:tblPr>
+      <w:tblGrid>
+        <w:gridCol w:w="9029"/>
+        <w:tblGridChange w:id="0">
+          <w:tblGrid>
+            <w:gridCol w:w="9029"/>
+          </w:tblGrid>
+        </w:tblGridChange>
+      </w:tblGrid>
+      <w:tr>
+        <w:tc>
+          <w:tcPr>
+            <w:shd w:fill="auto" w:val="clear"/>
+            <w:tcMar>
+              <w:top w:w="100.0" w:type="dxa"/>
+              <w:left w:w="100.0" w:type="dxa"/>
+              <w:bottom w:w="100.0" w:type="dxa"/>
+              <w:right w:w="100.0" w:type="dxa"/>
+            </w:tcMar>
+            <w:vAlign w:val="top"/>
+          </w:tcPr>
+          <w:p>
+            <w:pPr>
+              <w:widowControl w:val="0"/>
+              <w:spacing w:line="240" w:lineRule="auto"/>
+              <w:jc w:val="center"/>
+              <w:rPr>
+                <w:sz w:val="24"/>
+                <w:szCs w:val="24"/>
+              </w:rPr>
+            </w:pPr>
+            <w:r>
+              <w:rPr>
+                <w:sz w:val="24"/>
+                <w:szCs w:val="24"/>
+              </w:rPr>
+              <w:drawing>
+                <wp:inline distB="114300" distT="114300" distL="114300" distR="114300">
+                  <wp:extent cx="5086350" cy="1495425"/>
+                  <wp:effectExtent b="0" l="0" r="0" t="0"/>
+                  <wp:docPr id="27" name="image29.png"/>
+                  <a:graphic>
+                    <a:graphicData uri="http://schemas.openxmlformats.org/drawingml/2006/picture">
+                      <pic:pic>
+                        <pic:nvPicPr>
+                          <pic:cNvPr id="0" name="image29.png"/>
+                          <pic:cNvPicPr preferRelativeResize="0"/>
+                        </pic:nvPicPr>
+                        <pic:blipFill>
+                          <a:blip r:embed="rId53"/>
+                          <a:srcRect b="0" l="0" r="0" t="0"/>
+                          <a:stretch>
+                            <a:fillRect/>
+                          </a:stretch>
+                        </pic:blipFill>
+                        <pic:spPr>
+                          <a:xfrm>
+                            <a:off x="0" y="0"/>
+                            <a:ext cx="5086350" cy="1495425"/>
+                          </a:xfrm>
+                          <a:prstGeom prst="rect"/>
+                          <a:ln/>
+                        </pic:spPr>
+                      </pic:pic>
+                    </a:graphicData>
+                  </a:graphic>
+                </wp:inline>
+              </w:drawing>
+            </w:r>
+            <w:r>
+              <w:rPr>
+                <w:rtl w:val="0"/>
+              </w:rPr>
+            </w:r>
+          </w:p>
+        </w:tc>
+      </w:tr>
+      <w:tr>
+        <w:tc>
+          <w:tcPr>
+            <w:shd w:fill="auto" w:val="clear"/>
+            <w:tcMar>
+              <w:top w:w="100.0" w:type="dxa"/>
+              <w:left w:w="100.0" w:type="dxa"/>
+              <w:bottom w:w="100.0" w:type="dxa"/>
+              <w:right w:w="100.0" w:type="dxa"/>
+            </w:tcMar>
+            <w:vAlign w:val="top"/>
+          </w:tcPr>
+          <w:p>
+            <w:pPr>
+              <w:widowControl w:val="0"/>
+              <w:spacing w:line="240" w:lineRule="auto"/>
+              <w:jc w:val="center"/>
+              <w:rPr>
+                <w:sz w:val="24"/>
+                <w:szCs w:val="24"/>
+              </w:rPr>
+            </w:pPr>
+            <w:r>
+              <w:rPr>
+                <w:sz w:val="24"/>
+                <w:szCs w:val="24"/>
+                <w:rtl w:val="0"/>
+              </w:rPr>
+              <w:t xml:space="preserve">Figura N+5: Configuración añadida a elasticsearch.yaml para la instalación de TheHive</w:t>
+            </w:r>
+          </w:p>
+        </w:tc>
+      </w:tr>
+    </w:tbl>
+    <w:p>
+      <w:pPr>
+        <w:spacing w:line="360" w:lineRule="auto"/>
+        <w:jc w:val="both"/>
+        <w:rPr>
+          <w:sz w:val="24"/>
+          <w:szCs w:val="24"/>
+        </w:rPr>
+      </w:pPr>
+      <w:r>
+        <w:rPr>
+          <w:sz w:val="24"/>
+          <w:szCs w:val="24"/>
+          <w:rtl w:val="0"/>
+        </w:rPr>
+        <w:t xml:space="preserve"> </w:t>
+      </w:r>
+    </w:p>
+    <w:p>
+      <w:pPr>
+        <w:spacing w:line="360" w:lineRule="auto"/>
+        <w:jc w:val="both"/>
+        <w:rPr>
+          <w:sz w:val="24"/>
+          <w:szCs w:val="24"/>
+        </w:rPr>
+      </w:pPr>
+      <w:r>
+        <w:rPr>
+          <w:sz w:val="24"/>
+          <w:szCs w:val="24"/>
+          <w:rtl w:val="0"/>
+        </w:rPr>
+        <w:tab/>
+        <w:t xml:space="preserve">Finalmente, los últimos pasos para la instalación de TheHive consisten en habilitar e iniciar el servicio de elasticsearch, agregar el repositorio que contiene los paquetes de TheHive, instalarlo y luego habilitar el servicio para poder iniciarlo.</w:t>
+      </w:r>
+    </w:p>
+    <w:p>
+      <w:pPr>
+        <w:spacing w:line="360" w:lineRule="auto"/>
+        <w:ind w:firstLine="720"/>
+        <w:jc w:val="both"/>
+        <w:rPr>
+          <w:sz w:val="24"/>
+          <w:szCs w:val="24"/>
+        </w:rPr>
+      </w:pPr>
+      <w:r>
+        <w:rPr>
+          <w:sz w:val="24"/>
+          <w:szCs w:val="24"/>
+          <w:rtl w:val="0"/>
+        </w:rPr>
+        <w:t xml:space="preserve">En cuanto a Cortex, el proceso es similar al anteriormente descrito para TheHive, donde una vez descargados e instalados los paquetes de </w:t>
+      </w:r>
+      <w:r>
+        <w:rPr>
+          <w:sz w:val="24"/>
+          <w:szCs w:val="24"/>
+          <w:rtl w:val="0"/>
+        </w:rPr>
+        <w:t xml:space="preserve">Cortex</w:t>
+      </w:r>
+      <w:r>
+        <w:rPr>
+          <w:sz w:val="24"/>
+          <w:szCs w:val="24"/>
+          <w:rtl w:val="0"/>
+        </w:rPr>
+        <w:t xml:space="preserve"> con su correspondiente secuencia de habilitación e inicio; se procedió a descargar del repositorio los responders y analyzers respectivos. Por último, se modifica el archivo de configuración de Cortex para indicar la ubicación del directorio que contiene los responders y analyzers mencionados anteriormente. </w:t>
+      </w:r>
+    </w:p>
+    <w:p>
+      <w:pPr>
+        <w:spacing w:line="360" w:lineRule="auto"/>
+        <w:ind w:firstLine="720"/>
+        <w:jc w:val="both"/>
+        <w:rPr>
+          <w:sz w:val="24"/>
+          <w:szCs w:val="24"/>
+        </w:rPr>
+      </w:pPr>
+      <w:r>
+        <w:rPr>
+          <w:sz w:val="24"/>
+          <w:szCs w:val="24"/>
+          <w:rtl w:val="0"/>
+        </w:rPr>
+        <w:t xml:space="preserve"> Posteriormente se actualizó la base de datos elasticsearch mediante la GUI web de </w:t>
+      </w:r>
+      <w:r>
+        <w:rPr>
+          <w:sz w:val="24"/>
+          <w:szCs w:val="24"/>
+          <w:rtl w:val="0"/>
+        </w:rPr>
+        <w:t xml:space="preserve">Cortex</w:t>
+      </w:r>
+      <w:r>
+        <w:rPr>
+          <w:sz w:val="24"/>
+          <w:szCs w:val="24"/>
+          <w:rtl w:val="0"/>
+        </w:rPr>
+        <w:t xml:space="preserve">, se creó un superusuario y luego las organizaciones donde se administrarán usuarios comunes y analyzers; es necesario crear un usuario con el rol de administrador de organizaciones. Las organizaciones tendrán habilitados y configurados determinados responders y analyzers según sea necesario. </w:t>
+      </w:r>
+    </w:p>
+    <w:p>
+      <w:pPr>
+        <w:spacing w:line="360" w:lineRule="auto"/>
+        <w:ind w:firstLine="720"/>
+        <w:jc w:val="both"/>
+        <w:rPr>
+          <w:sz w:val="24"/>
+          <w:szCs w:val="24"/>
+        </w:rPr>
+      </w:pPr>
+      <w:r>
+        <w:rPr>
+          <w:sz w:val="24"/>
+          <w:szCs w:val="24"/>
+          <w:rtl w:val="0"/>
+        </w:rPr>
+        <w:t xml:space="preserve">El último paso del proceso consiste en comunicar TheHive y Cortex entre sí. Para ello se genera una API key en </w:t>
+      </w:r>
+      <w:r>
+        <w:rPr>
+          <w:sz w:val="24"/>
+          <w:szCs w:val="24"/>
+          <w:rtl w:val="0"/>
+        </w:rPr>
+        <w:t xml:space="preserve">Cortex</w:t>
+      </w:r>
+      <w:r>
+        <w:rPr>
+          <w:sz w:val="24"/>
+          <w:szCs w:val="24"/>
+          <w:rtl w:val="0"/>
+        </w:rPr>
+        <w:t xml:space="preserve"> que será usada como parte de las modificaciones necesarias al archivo application.conf de TheHive. Las modificaciones completas que se realizaron al mencionado archivo se pueden apreciar en la siguiente imagen:</w:t>
+      </w:r>
+    </w:p>
+    <w:p>
+      <w:pPr>
+        <w:spacing w:line="360" w:lineRule="auto"/>
+        <w:jc w:val="both"/>
+        <w:rPr>
+          <w:sz w:val="24"/>
+          <w:szCs w:val="24"/>
+        </w:rPr>
+      </w:pPr>
+      <w:r>
+        <w:rPr>
+          <w:rtl w:val="0"/>
+        </w:rPr>
+      </w:r>
+    </w:p>
+    <w:tbl>
+      <w:tblPr>
+        <w:tblStyle w:val="Table46"/>
+        <w:tblW w:w="9029.0" w:type="dxa"/>
+        <w:jc w:val="left"/>
+        <w:tblInd w:w="100.0" w:type="pct"/>
+        <w:tblLayout w:type="fixed"/>
+        <w:tblLook w:val="0600"/>
+      </w:tblPr>
+      <w:tblGrid>
+        <w:gridCol w:w="9029"/>
+        <w:tblGridChange w:id="0">
+          <w:tblGrid>
+            <w:gridCol w:w="9029"/>
+          </w:tblGrid>
+        </w:tblGridChange>
+      </w:tblGrid>
+      <w:tr>
+        <w:tc>
+          <w:tcPr>
+            <w:shd w:fill="auto" w:val="clear"/>
+            <w:tcMar>
+              <w:top w:w="100.0" w:type="dxa"/>
+              <w:left w:w="100.0" w:type="dxa"/>
+              <w:bottom w:w="100.0" w:type="dxa"/>
+              <w:right w:w="100.0" w:type="dxa"/>
+            </w:tcMar>
+            <w:vAlign w:val="top"/>
+          </w:tcPr>
+          <w:p>
+            <w:pPr>
+              <w:widowControl w:val="0"/>
+              <w:spacing w:line="240" w:lineRule="auto"/>
+              <w:rPr>
+                <w:sz w:val="24"/>
+                <w:szCs w:val="24"/>
+              </w:rPr>
+            </w:pPr>
+            <w:r>
+              <w:rPr>
+                <w:sz w:val="24"/>
+                <w:szCs w:val="24"/>
+              </w:rPr>
+              <w:drawing>
+                <wp:inline distB="114300" distT="114300" distL="114300" distR="114300">
+                  <wp:extent cx="5591175" cy="3632200"/>
+                  <wp:effectExtent b="0" l="0" r="0" t="0"/>
+                  <wp:docPr id="43" name="image46.png"/>
+                  <a:graphic>
+                    <a:graphicData uri="http://schemas.openxmlformats.org/drawingml/2006/picture">
+                      <pic:pic>
+                        <pic:nvPicPr>
+                          <pic:cNvPr id="0" name="image46.png"/>
+                          <pic:cNvPicPr preferRelativeResize="0"/>
+                        </pic:nvPicPr>
+                        <pic:blipFill>
+                          <a:blip r:embed="rId54"/>
+                          <a:srcRect b="0" l="0" r="0" t="0"/>
+                          <a:stretch>
+                            <a:fillRect/>
+                          </a:stretch>
+                        </pic:blipFill>
+                        <pic:spPr>
+                          <a:xfrm>
+                            <a:off x="0" y="0"/>
+                            <a:ext cx="5591175" cy="3632200"/>
+                          </a:xfrm>
+                          <a:prstGeom prst="rect"/>
+                          <a:ln/>
+                        </pic:spPr>
+                      </pic:pic>
+                    </a:graphicData>
+                  </a:graphic>
+                </wp:inline>
+              </w:drawing>
+            </w:r>
+            <w:r>
+              <w:rPr>
+                <w:rtl w:val="0"/>
+              </w:rPr>
+            </w:r>
+          </w:p>
+        </w:tc>
+      </w:tr>
+      <w:tr>
+        <w:tc>
+          <w:tcPr>
+            <w:shd w:fill="auto" w:val="clear"/>
+            <w:tcMar>
+              <w:top w:w="100.0" w:type="dxa"/>
+              <w:left w:w="100.0" w:type="dxa"/>
+              <w:bottom w:w="100.0" w:type="dxa"/>
+              <w:right w:w="100.0" w:type="dxa"/>
+            </w:tcMar>
+            <w:vAlign w:val="top"/>
+          </w:tcPr>
+          <w:p>
+            <w:pPr>
+              <w:widowControl w:val="0"/>
+              <w:spacing w:line="240" w:lineRule="auto"/>
+              <w:jc w:val="center"/>
+              <w:rPr>
+                <w:sz w:val="24"/>
+                <w:szCs w:val="24"/>
+              </w:rPr>
+            </w:pPr>
+            <w:r>
+              <w:rPr>
+                <w:sz w:val="24"/>
+                <w:szCs w:val="24"/>
+                <w:rtl w:val="0"/>
+              </w:rPr>
+              <w:t xml:space="preserve">Figura N+6: Modificación al archivo application.conf de TheHive para la comunicación con Cortex</w:t>
+            </w:r>
+          </w:p>
+        </w:tc>
+      </w:tr>
+    </w:tbl>
+    <w:p>
+      <w:pPr>
+        <w:spacing w:line="360" w:lineRule="auto"/>
+        <w:jc w:val="both"/>
+        <w:rPr/>
+      </w:pPr>
+      <w:r>
+        <w:rPr>
+          <w:rtl w:val="0"/>
+        </w:rPr>
       </w:r>
     </w:p>
     <w:p>
@@ -26073,11 +26921,330 @@
       </w:pPr>
       <w:bookmarkStart w:colFirst="0" w:colLast="0" w:name="_3p0estdaov1m" w:id="60"/>
       <w:bookmarkEnd w:id="60"/>
+      <w:commentRangeStart w:id="14"/>
       <w:r>
         <w:rPr>
           <w:rtl w:val="0"/>
         </w:rPr>
         <w:t xml:space="preserve">Automatización de acciones</w:t>
+      </w:r>
+      <w:commentRangeEnd w:id="14"/>
+      <w:r>
+        <w:commentReference w:id="14"/>
+      </w:r>
+      <w:r>
+        <w:rPr>
+          <w:rtl w:val="0"/>
+        </w:rPr>
+      </w:r>
+    </w:p>
+    <w:p>
+      <w:pPr>
+        <w:spacing w:line="360" w:lineRule="auto"/>
+        <w:jc w:val="both"/>
+        <w:rPr>
+          <w:sz w:val="24"/>
+          <w:szCs w:val="24"/>
+        </w:rPr>
+      </w:pPr>
+      <w:r>
+        <w:rPr>
+          <w:rtl w:val="0"/>
+        </w:rPr>
+        <w:tab/>
+      </w:r>
+      <w:r>
+        <w:rPr>
+          <w:sz w:val="24"/>
+          <w:szCs w:val="24"/>
+          <w:rtl w:val="0"/>
+        </w:rPr>
+        <w:t xml:space="preserve">El mecanismo elegido para automatizar las acciones fue mediante webhooks, para ello fue necesario implementar un entorno de virtualización en el mismo servidor donde se encuentran alojados TheHive y Cortex. Para ello se optó por utilizar el módulo de python “venv”, lo que requirió la instalación de Python 3.6 como primer paso. En segundo lugar se modificó el archivo </w:t>
+      </w:r>
+      <w:r>
+        <w:rPr>
+          <w:sz w:val="24"/>
+          <w:szCs w:val="24"/>
+          <w:rtl w:val="0"/>
+        </w:rPr>
+        <w:t xml:space="preserve">application.conf</w:t>
+      </w:r>
+      <w:r>
+        <w:rPr>
+          <w:sz w:val="24"/>
+          <w:szCs w:val="24"/>
+          <w:rtl w:val="0"/>
+        </w:rPr>
+        <w:t xml:space="preserve"> de TheHive que se mencionó en la sección anterior para permitir la comunicación con el puerto  del entorno de virtualización. En tercer lugar se verificó que en el nodo Master de Security Onion las reglas de </w:t>
+      </w:r>
+      <w:r>
+        <w:rPr>
+          <w:sz w:val="24"/>
+          <w:szCs w:val="24"/>
+          <w:rtl w:val="0"/>
+        </w:rPr>
+        <w:t xml:space="preserve">ElastAlert</w:t>
+      </w:r>
+      <w:r>
+        <w:rPr>
+          <w:sz w:val="24"/>
+          <w:szCs w:val="24"/>
+          <w:rtl w:val="0"/>
+        </w:rPr>
+        <w:t xml:space="preserve"> tengan los campos necesarios configurados como observables ya que estos serán necesarios posteriormente dado que en TheHive están creados los observables que esperan esta información (source_ip, </w:t>
+      </w:r>
+      <w:r>
+        <w:rPr>
+          <w:sz w:val="24"/>
+          <w:szCs w:val="24"/>
+          <w:rtl w:val="0"/>
+        </w:rPr>
+        <w:t xml:space="preserve">destination_ip</w:t>
+      </w:r>
+      <w:r>
+        <w:rPr>
+          <w:sz w:val="24"/>
+          <w:szCs w:val="24"/>
+          <w:rtl w:val="0"/>
+        </w:rPr>
+        <w:t xml:space="preserve">, </w:t>
+      </w:r>
+      <w:r>
+        <w:rPr>
+          <w:sz w:val="24"/>
+          <w:szCs w:val="24"/>
+          <w:rtl w:val="0"/>
+        </w:rPr>
+        <w:t xml:space="preserve">source_port</w:t>
+      </w:r>
+      <w:r>
+        <w:rPr>
+          <w:sz w:val="24"/>
+          <w:szCs w:val="24"/>
+          <w:rtl w:val="0"/>
+        </w:rPr>
+        <w:t xml:space="preserve">, </w:t>
+      </w:r>
+      <w:r>
+        <w:rPr>
+          <w:sz w:val="24"/>
+          <w:szCs w:val="24"/>
+          <w:rtl w:val="0"/>
+        </w:rPr>
+        <w:t xml:space="preserve">destination_port</w:t>
+      </w:r>
+      <w:r>
+        <w:rPr>
+          <w:sz w:val="24"/>
+          <w:szCs w:val="24"/>
+          <w:rtl w:val="0"/>
+        </w:rPr>
+        <w:t xml:space="preserve">, alert, classification, category, etc). </w:t>
+      </w:r>
+    </w:p>
+    <w:p>
+      <w:pPr>
+        <w:spacing w:line="360" w:lineRule="auto"/>
+        <w:jc w:val="both"/>
+        <w:rPr>
+          <w:sz w:val="24"/>
+          <w:szCs w:val="24"/>
+        </w:rPr>
+      </w:pPr>
+      <w:r>
+        <w:rPr>
+          <w:sz w:val="24"/>
+          <w:szCs w:val="24"/>
+          <w:rtl w:val="0"/>
+        </w:rPr>
+        <w:tab/>
+        <w:t xml:space="preserve">Satisfechos los pasos anteriores, la instalación siguió los siguientes pasos:</w:t>
+      </w:r>
+    </w:p>
+    <w:p>
+      <w:pPr>
+        <w:numPr>
+          <w:ilvl w:val="0"/>
+          <w:numId w:val="8"/>
+        </w:numPr>
+        <w:spacing w:line="360" w:lineRule="auto"/>
+        <w:ind w:left="720" w:hanging="360"/>
+        <w:jc w:val="both"/>
+        <w:rPr>
+          <w:sz w:val="24"/>
+          <w:szCs w:val="24"/>
+        </w:rPr>
+      </w:pPr>
+      <w:r>
+        <w:rPr>
+          <w:sz w:val="24"/>
+          <w:szCs w:val="24"/>
+          <w:rtl w:val="0"/>
+        </w:rPr>
+        <w:t xml:space="preserve">Se creo una carpeta con el nombre </w:t>
+      </w:r>
+      <w:r>
+        <w:rPr>
+          <w:sz w:val="24"/>
+          <w:szCs w:val="24"/>
+          <w:rtl w:val="0"/>
+        </w:rPr>
+        <w:t xml:space="preserve">webhooksenv</w:t>
+      </w:r>
+      <w:r>
+        <w:rPr>
+          <w:rtl w:val="0"/>
+        </w:rPr>
+      </w:r>
+    </w:p>
+    <w:p>
+      <w:pPr>
+        <w:numPr>
+          <w:ilvl w:val="0"/>
+          <w:numId w:val="8"/>
+        </w:numPr>
+        <w:spacing w:line="360" w:lineRule="auto"/>
+        <w:ind w:left="720" w:hanging="360"/>
+        <w:jc w:val="both"/>
+        <w:rPr>
+          <w:sz w:val="24"/>
+          <w:szCs w:val="24"/>
+        </w:rPr>
+      </w:pPr>
+      <w:r>
+        <w:rPr>
+          <w:sz w:val="24"/>
+          <w:szCs w:val="24"/>
+          <w:rtl w:val="0"/>
+        </w:rPr>
+        <w:t xml:space="preserve">Un entorno virtual fue creado y activado en la mencionada carpeta</w:t>
+      </w:r>
+    </w:p>
+    <w:p>
+      <w:pPr>
+        <w:numPr>
+          <w:ilvl w:val="0"/>
+          <w:numId w:val="8"/>
+        </w:numPr>
+        <w:spacing w:line="360" w:lineRule="auto"/>
+        <w:ind w:left="720" w:hanging="360"/>
+        <w:jc w:val="both"/>
+        <w:rPr>
+          <w:sz w:val="24"/>
+          <w:szCs w:val="24"/>
+        </w:rPr>
+      </w:pPr>
+      <w:r>
+        <w:rPr>
+          <w:sz w:val="24"/>
+          <w:szCs w:val="24"/>
+          <w:rtl w:val="0"/>
+        </w:rPr>
+        <w:t xml:space="preserve">Se procedió a instalar las librerias necesarias: Flask, Gunicorn, Wheel, Request y Netaddr.</w:t>
+      </w:r>
+    </w:p>
+    <w:p>
+      <w:pPr>
+        <w:numPr>
+          <w:ilvl w:val="0"/>
+          <w:numId w:val="8"/>
+        </w:numPr>
+        <w:spacing w:line="360" w:lineRule="auto"/>
+        <w:ind w:left="720" w:hanging="360"/>
+        <w:jc w:val="both"/>
+        <w:rPr>
+          <w:sz w:val="24"/>
+          <w:szCs w:val="24"/>
+        </w:rPr>
+      </w:pPr>
+      <w:r>
+        <w:rPr>
+          <w:sz w:val="24"/>
+          <w:szCs w:val="24"/>
+          <w:rtl w:val="0"/>
+        </w:rPr>
+        <w:t xml:space="preserve">Se desactivo el entorno virtual y se habilitó en el firewall el puerto 5000</w:t>
+      </w:r>
+    </w:p>
+    <w:p>
+      <w:pPr>
+        <w:numPr>
+          <w:ilvl w:val="0"/>
+          <w:numId w:val="8"/>
+        </w:numPr>
+        <w:spacing w:line="360" w:lineRule="auto"/>
+        <w:ind w:left="720" w:hanging="360"/>
+        <w:jc w:val="both"/>
+        <w:rPr>
+          <w:sz w:val="24"/>
+          <w:szCs w:val="24"/>
+        </w:rPr>
+      </w:pPr>
+      <w:r>
+        <w:rPr>
+          <w:sz w:val="24"/>
+          <w:szCs w:val="24"/>
+          <w:rtl w:val="0"/>
+        </w:rPr>
+        <w:t xml:space="preserve">Se agregaron y modificaron valores al archivo de parámetros que utiliza webhooks.</w:t>
+      </w:r>
+    </w:p>
+    <w:p>
+      <w:pPr>
+        <w:numPr>
+          <w:ilvl w:val="0"/>
+          <w:numId w:val="8"/>
+        </w:numPr>
+        <w:spacing w:line="360" w:lineRule="auto"/>
+        <w:ind w:left="720" w:hanging="360"/>
+        <w:jc w:val="both"/>
+        <w:rPr>
+          <w:sz w:val="24"/>
+          <w:szCs w:val="24"/>
+        </w:rPr>
+      </w:pPr>
+      <w:r>
+        <w:rPr>
+          <w:sz w:val="24"/>
+          <w:szCs w:val="24"/>
+          <w:rtl w:val="0"/>
+        </w:rPr>
+        <w:t xml:space="preserve">Se inició y comprobó el estado del servicio.</w:t>
+      </w:r>
+    </w:p>
+    <w:p>
+      <w:pPr>
+        <w:spacing w:line="360" w:lineRule="auto"/>
+        <w:ind w:left="720" w:firstLine="0"/>
+        <w:jc w:val="both"/>
+        <w:rPr>
+          <w:sz w:val="24"/>
+          <w:szCs w:val="24"/>
+        </w:rPr>
+      </w:pPr>
+      <w:r>
+        <w:rPr>
+          <w:rtl w:val="0"/>
+        </w:rPr>
+      </w:r>
+    </w:p>
+    <w:p>
+      <w:pPr>
+        <w:spacing w:line="360" w:lineRule="auto"/>
+        <w:ind w:firstLine="720"/>
+        <w:jc w:val="both"/>
+        <w:rPr>
+          <w:sz w:val="24"/>
+          <w:szCs w:val="24"/>
+        </w:rPr>
+      </w:pPr>
+      <w:r>
+        <w:rPr>
+          <w:sz w:val="24"/>
+          <w:szCs w:val="24"/>
+          <w:rtl w:val="0"/>
+        </w:rPr>
+        <w:t xml:space="preserve">Finalmente, se modificaron los archivos de configuración de TheHive y Cortex para actualizar la información necesaria referida a los webhooks.</w:t>
       </w:r>
     </w:p>
     <w:p>
@@ -26105,11 +27272,31 @@
       </w:pPr>
       <w:bookmarkStart w:colFirst="0" w:colLast="0" w:name="_csgr7xq0owzd" w:id="62"/>
       <w:bookmarkEnd w:id="62"/>
+      <w:commentRangeStart w:id="15"/>
+      <w:commentRangeStart w:id="16"/>
+      <w:commentRangeStart w:id="17"/>
       <w:r>
         <w:rPr>
           <w:rtl w:val="0"/>
         </w:rPr>
         <w:t xml:space="preserve">Análisis de prioridades de los incidentes</w:t>
+      </w:r>
+      <w:commentRangeEnd w:id="15"/>
+      <w:r>
+        <w:commentReference w:id="15"/>
+      </w:r>
+      <w:commentRangeEnd w:id="16"/>
+      <w:r>
+        <w:commentReference w:id="16"/>
+      </w:r>
+      <w:commentRangeEnd w:id="17"/>
+      <w:r>
+        <w:commentReference w:id="17"/>
+      </w:r>
+      <w:r>
+        <w:rPr>
+          <w:rtl w:val="0"/>
+        </w:rPr>
       </w:r>
     </w:p>
     <w:p>
@@ -26121,11 +27308,31 @@
       </w:pPr>
       <w:bookmarkStart w:colFirst="0" w:colLast="0" w:name="_v45ukhbana3d" w:id="63"/>
       <w:bookmarkEnd w:id="63"/>
+      <w:commentRangeStart w:id="18"/>
+      <w:commentRangeStart w:id="19"/>
+      <w:commentRangeStart w:id="20"/>
       <w:r>
         <w:rPr>
           <w:rtl w:val="0"/>
         </w:rPr>
         <w:t xml:space="preserve">Incidentes a reportar</w:t>
+      </w:r>
+      <w:commentRangeEnd w:id="18"/>
+      <w:r>
+        <w:commentReference w:id="18"/>
+      </w:r>
+      <w:commentRangeEnd w:id="19"/>
+      <w:r>
+        <w:commentReference w:id="19"/>
+      </w:r>
+      <w:commentRangeEnd w:id="20"/>
+      <w:r>
+        <w:commentReference w:id="20"/>
+      </w:r>
+      <w:r>
+        <w:rPr>
+          <w:rtl w:val="0"/>
+        </w:rPr>
       </w:r>
     </w:p>
     <w:p>
@@ -26137,11 +27344,26 @@
       </w:pPr>
       <w:bookmarkStart w:colFirst="0" w:colLast="0" w:name="_5rfrqu6s959c" w:id="64"/>
       <w:bookmarkEnd w:id="64"/>
+      <w:commentRangeStart w:id="21"/>
+      <w:commentRangeStart w:id="22"/>
       <w:r>
         <w:rPr>
           <w:rtl w:val="0"/>
         </w:rPr>
         <w:t xml:space="preserve">Dependencias, activos y administradores de redes</w:t>
+      </w:r>
+      <w:commentRangeEnd w:id="21"/>
+      <w:r>
+        <w:commentReference w:id="21"/>
+      </w:r>
+      <w:commentRangeEnd w:id="22"/>
+      <w:r>
+        <w:commentReference w:id="22"/>
+      </w:r>
+      <w:r>
+        <w:rPr>
+          <w:rtl w:val="0"/>
+        </w:rPr>
       </w:r>
     </w:p>
     <w:p>
@@ -26153,11 +27375,26 @@
       </w:pPr>
       <w:bookmarkStart w:colFirst="0" w:colLast="0" w:name="_d4bzhip9yjkb" w:id="65"/>
       <w:bookmarkEnd w:id="65"/>
+      <w:commentRangeStart w:id="23"/>
+      <w:commentRangeStart w:id="24"/>
       <w:r>
         <w:rPr>
           <w:rtl w:val="0"/>
         </w:rPr>
         <w:t xml:space="preserve">Automatización de acciones de acuerdo al incidente</w:t>
+      </w:r>
+      <w:commentRangeEnd w:id="23"/>
+      <w:r>
+        <w:commentReference w:id="23"/>
+      </w:r>
+      <w:commentRangeEnd w:id="24"/>
+      <w:r>
+        <w:commentReference w:id="24"/>
+      </w:r>
+      <w:r>
+        <w:rPr>
+          <w:rtl w:val="0"/>
+        </w:rPr>
       </w:r>
     </w:p>
     <w:p>
@@ -26185,11 +27422,26 @@
       </w:pPr>
       <w:bookmarkStart w:colFirst="0" w:colLast="0" w:name="_sozhocrqz06a" w:id="67"/>
       <w:bookmarkEnd w:id="67"/>
+      <w:commentRangeStart w:id="25"/>
+      <w:commentRangeStart w:id="26"/>
       <w:r>
         <w:rPr>
           <w:rtl w:val="0"/>
         </w:rPr>
         <w:t xml:space="preserve">Test de detección de ataques varios</w:t>
+      </w:r>
+      <w:commentRangeEnd w:id="25"/>
+      <w:r>
+        <w:commentReference w:id="25"/>
+      </w:r>
+      <w:commentRangeEnd w:id="26"/>
+      <w:r>
+        <w:commentReference w:id="26"/>
+      </w:r>
+      <w:r>
+        <w:rPr>
+          <w:rtl w:val="0"/>
+        </w:rPr>
       </w:r>
     </w:p>
     <w:p>
@@ -26201,11 +27453,21 @@
       </w:pPr>
       <w:bookmarkStart w:colFirst="0" w:colLast="0" w:name="_143fjw3fk3os" w:id="68"/>
       <w:bookmarkEnd w:id="68"/>
+      <w:commentRangeStart w:id="27"/>
       <w:r>
         <w:rPr>
           <w:rtl w:val="0"/>
         </w:rPr>
         <w:t xml:space="preserve">Test de reportes de incidentes</w:t>
+      </w:r>
+      <w:commentRangeEnd w:id="27"/>
+      <w:r>
+        <w:commentReference w:id="27"/>
+      </w:r>
+      <w:r>
+        <w:rPr>
+          <w:rtl w:val="0"/>
+        </w:rPr>
       </w:r>
     </w:p>
     <w:p>
@@ -26217,11 +27479,21 @@
       </w:pPr>
       <w:bookmarkStart w:colFirst="0" w:colLast="0" w:name="_qu0xa8uwm63h" w:id="69"/>
       <w:bookmarkEnd w:id="69"/>
+      <w:commentRangeStart w:id="28"/>
       <w:r>
         <w:rPr>
           <w:rtl w:val="0"/>
         </w:rPr>
         <w:t xml:space="preserve">Test de acciones automáticas</w:t>
+      </w:r>
+      <w:commentRangeEnd w:id="28"/>
+      <w:r>
+        <w:commentReference w:id="28"/>
+      </w:r>
+      <w:r>
+        <w:rPr>
+          <w:rtl w:val="0"/>
+        </w:rPr>
       </w:r>
     </w:p>
     <w:p>
@@ -26367,7 +27639,7 @@
         </w:rPr>
         <w:t xml:space="preserve">[N] LACNIC: acerca de; </w:t>
       </w:r>
-      <w:hyperlink r:id="rId51">
+      <w:hyperlink r:id="rId55">
         <w:r>
           <w:rPr>
             <w:color w:val="1155cc"/>
@@ -26401,7 +27673,7 @@
       </w:r>
     </w:p>
     <w:sectPr>
-      <w:headerReference r:id="rId52" w:type="default"/>
+      <w:headerReference r:id="rId56" w:type="default"/>
       <w:pgSz w:h="16834" w:w="11909" w:orient="portrait"/>
       <w:pgMar w:bottom="1440" w:top="1440" w:left="1440" w:right="1440" w:header="720" w:footer="720"/>
       <w:pgNumType w:start="1"/>
@@ -26462,7 +27734,7 @@
       </w:r>
     </w:p>
   </w:comment>
-  <w:comment w:author="SERGIO DAVID FIGUEROA" w:id="8" w:date="2020-08-29T02:32:27Z">
+  <w:comment w:author="SERGIO DAVID FIGUEROA" w:id="28" w:date="2020-10-22T05:54:43Z">
     <w:p>
       <w:pPr>
         <w:keepNext w:val="0"/>
@@ -26508,9 +27780,11 @@
           <w:vertAlign w:val="baseline"/>
           <w:rtl w:val="0"/>
         </w:rPr>
-        <w:t xml:space="preserve">actualmente </w:t>
-      </w:r>
-    </w:p>
+        <w:t xml:space="preserve">Minitest de envio de una alerta por mail / slack / telegram</w:t>
+      </w:r>
+    </w:p>
+  </w:comment>
+  <w:comment w:author="SERGIO DAVID FIGUEROA" w:id="23" w:date="2020-10-22T00:39:44Z">
     <w:p>
       <w:pPr>
         <w:keepNext w:val="0"/>
@@ -26556,11 +27830,11 @@
           <w:vertAlign w:val="baseline"/>
           <w:rtl w:val="0"/>
         </w:rPr>
-        <w:t xml:space="preserve">Secretaria de Innovación Pública</w:t>
+        <w:t xml:space="preserve">Buscar en la documentacion sobre el uso para configurar por incidentes</w:t>
       </w:r>
     </w:p>
   </w:comment>
-  <w:comment w:author="FEDERICO NICOLAS Sepulveda" w:id="2" w:date="2020-09-02T23:53:09Z">
+  <w:comment w:author="SERGIO DAVID FIGUEROA" w:id="24" w:date="2020-10-22T05:47:10Z">
     <w:p>
       <w:pPr>
         <w:keepNext w:val="0"/>
@@ -26606,11 +27880,11 @@
           <w:vertAlign w:val="baseline"/>
           <w:rtl w:val="0"/>
         </w:rPr>
-        <w:t xml:space="preserve">CCNA Cybersecurity Operations. CSIRT Overview ,Chapter 13 Incident Response and Handling, 2018. [Consultado 6-12-2019].</w:t>
+        <w:t xml:space="preserve">Nivel Cortex, TheHive y ElastAlert</w:t>
       </w:r>
     </w:p>
   </w:comment>
-  <w:comment w:author="FEDERICO NICOLAS Sepulveda" w:id="1" w:date="2020-10-01T15:15:45Z">
+  <w:comment w:author="FEDERICO NICOLAS Sepulveda" w:id="18" w:date="2020-10-22T05:40:11Z">
     <w:p>
       <w:pPr>
         <w:keepNext w:val="0"/>
@@ -26656,11 +27930,11 @@
           <w:vertAlign w:val="baseline"/>
           <w:rtl w:val="0"/>
         </w:rPr>
-        <w:t xml:space="preserve">esta parte creo que seria un requerimiento no funcional porque le estamos especificando como queremos que sea la base de datos</w:t>
+        <w:t xml:space="preserve">Recordar que por defecto no todos los incidentes notificados por los IDS son muy útiles como por ejemplo la descarga de algun toolbar</w:t>
       </w:r>
     </w:p>
   </w:comment>
-  <w:comment w:author="FEDERICO NICOLAS Sepulveda" w:id="5" w:date="2020-09-03T03:36:55Z">
+  <w:comment w:author="SERGIO DAVID FIGUEROA" w:id="19" w:date="2020-10-22T05:44:21Z">
     <w:p>
       <w:pPr>
         <w:keepNext w:val="0"/>
@@ -26706,11 +27980,11 @@
           <w:vertAlign w:val="baseline"/>
           <w:rtl w:val="0"/>
         </w:rPr>
-        <w:t xml:space="preserve">https://www.welivesecurity.com/la-es/2016/01/05/troyano-blackenergy-ataca-planta-energia-electrica-ucrania/</w:t>
+        <w:t xml:space="preserve">Armar una lista (sacar la de PSI actividades) con los incidentes seleccionados para reportar y quizas hablar un poco de ellos (naturaleza, prioridades, ocurrencia quizas formas o politicas para evitarlos)</w:t>
       </w:r>
     </w:p>
   </w:comment>
-  <w:comment w:author="FEDERICO NICOLAS Sepulveda" w:id="4" w:date="2020-09-03T03:36:06Z">
+  <w:comment w:author="SERGIO DAVID FIGUEROA" w:id="20" w:date="2020-10-22T05:46:17Z">
     <w:p>
       <w:pPr>
         <w:keepNext w:val="0"/>
@@ -26756,11 +28030,11 @@
           <w:vertAlign w:val="baseline"/>
           <w:rtl w:val="0"/>
         </w:rPr>
-        <w:t xml:space="preserve">https://www.infobae.com/america/mundo/2017/05/12/ciberataque-mundial-impacta-a-instituciones-estatales-y-privadas-en-una-dimension-nunca-antes-vista/</w:t>
+        <w:t xml:space="preserve">ElastAlert</w:t>
       </w:r>
     </w:p>
   </w:comment>
-  <w:comment w:author="SERGIO DAVID FIGUEROA" w:id="9" w:date="2020-08-29T04:14:58Z">
+  <w:comment w:author="SERGIO DAVID FIGUEROA" w:id="8" w:date="2020-08-29T02:32:27Z">
     <w:p>
       <w:pPr>
         <w:keepNext w:val="0"/>
@@ -26806,11 +28080,9 @@
           <w:vertAlign w:val="baseline"/>
           <w:rtl w:val="0"/>
         </w:rPr>
-        <w:t xml:space="preserve">http://servicios.infoleg.gob.ar/infolegInternet/anexos/60000-64999/61122/norma.htm</w:t>
-      </w:r>
-    </w:p>
-  </w:comment>
-  <w:comment w:author="FEDERICO NICOLAS Sepulveda" w:id="6" w:date="2020-09-03T03:37:34Z">
+        <w:t xml:space="preserve">actualmente </w:t>
+      </w:r>
+    </w:p>
     <w:p>
       <w:pPr>
         <w:keepNext w:val="0"/>
@@ -26856,11 +28128,11 @@
           <w:vertAlign w:val="baseline"/>
           <w:rtl w:val="0"/>
         </w:rPr>
-        <w:t xml:space="preserve">https://www.bbc.com/mundo/noticias/2015/10/151007_iwonder_finde_tecnologia_virus_stuxnet</w:t>
+        <w:t xml:space="preserve">Secretaria de Innovación Pública</w:t>
       </w:r>
     </w:p>
   </w:comment>
-  <w:comment w:author="SERGIO DAVID FIGUEROA" w:id="7" w:date="2020-08-27T05:30:22Z">
+  <w:comment w:author="FEDERICO NICOLAS Sepulveda" w:id="2" w:date="2020-09-02T23:53:09Z">
     <w:p>
       <w:pPr>
         <w:keepNext w:val="0"/>
@@ -26906,11 +28178,11 @@
           <w:vertAlign w:val="baseline"/>
           <w:rtl w:val="0"/>
         </w:rPr>
-        <w:t xml:space="preserve">https://www.lacnic.net/966/1/lacnic/acerca-de-lacnic</w:t>
+        <w:t xml:space="preserve">CCNA Cybersecurity Operations. CSIRT Overview ,Chapter 13 Incident Response and Handling, 2018. [Consultado 6-12-2019].</w:t>
       </w:r>
     </w:p>
   </w:comment>
-  <w:comment w:author="SERGIO DAVID FIGUEROA" w:id="11" w:date="2020-09-02T03:18:12Z">
+  <w:comment w:author="FEDERICO NICOLAS Sepulveda" w:id="1" w:date="2020-10-01T15:15:45Z">
     <w:p>
       <w:pPr>
         <w:keepNext w:val="0"/>
@@ -26956,11 +28228,11 @@
           <w:vertAlign w:val="baseline"/>
           <w:rtl w:val="0"/>
         </w:rPr>
-        <w:t xml:space="preserve">http://www.digesto.unc.edu.ar/rectorado/rectorado/resolucion/1221_2014_1/?searchterm=1221</w:t>
+        <w:t xml:space="preserve">esta parte creo que seria un requerimiento no funcional porque le estamos especificando como queremos que sea la base de datos</w:t>
       </w:r>
     </w:p>
   </w:comment>
-  <w:comment w:author="SERGIO DAVID FIGUEROA" w:id="10" w:date="2020-08-29T04:32:05Z">
+  <w:comment w:author="FEDERICO NICOLAS Sepulveda" w:id="5" w:date="2020-09-03T03:36:55Z">
     <w:p>
       <w:pPr>
         <w:keepNext w:val="0"/>
@@ -27006,11 +28278,11 @@
           <w:vertAlign w:val="baseline"/>
           <w:rtl w:val="0"/>
         </w:rPr>
-        <w:t xml:space="preserve">http://servicios.infoleg.gob.ar/infolegInternet/anexos/185000-189999/185055/norma.htm</w:t>
+        <w:t xml:space="preserve">https://www.welivesecurity.com/la-es/2016/01/05/troyano-blackenergy-ataca-planta-energia-electrica-ucrania/</w:t>
       </w:r>
     </w:p>
   </w:comment>
-  <w:comment w:author="SERGIO DAVID FIGUEROA" w:id="13" w:date="2020-09-03T04:51:21Z">
+  <w:comment w:author="FEDERICO NICOLAS Sepulveda" w:id="14" w:date="2020-10-22T00:35:36Z">
     <w:p>
       <w:pPr>
         <w:keepNext w:val="0"/>
@@ -27056,11 +28328,11 @@
           <w:vertAlign w:val="baseline"/>
           <w:rtl w:val="0"/>
         </w:rPr>
-        <w:t xml:space="preserve">https://www.infobae.com/economia/2017/03/25/en-2016-el-pbi-cayo-en-pesos-pero-alcanzo-un-record-en-dolares/</w:t>
+        <w:t xml:space="preserve">sacar info de la pagina https://gitlab.unc.edu.ar/csirt/thehive-cortex-webhooks/tree/master#instalacion-webhooks-para-thehive-y-respuesta-automatica-a-alertas</w:t>
       </w:r>
     </w:p>
   </w:comment>
-  <w:comment w:author="FEDERICO NICOLAS Sepulveda" w:id="3" w:date="2020-09-25T23:54:14Z">
+  <w:comment w:author="FEDERICO NICOLAS Sepulveda" w:id="4" w:date="2020-09-03T03:36:06Z">
     <w:p>
       <w:pPr>
         <w:keepNext w:val="0"/>
@@ -27106,11 +28378,11 @@
           <w:vertAlign w:val="baseline"/>
           <w:rtl w:val="0"/>
         </w:rPr>
-        <w:t xml:space="preserve">parecido a lo de anatomía de un SIEM. Ver que se pude agragar</w:t>
+        <w:t xml:space="preserve">https://www.infobae.com/america/mundo/2017/05/12/ciberataque-mundial-impacta-a-instituciones-estatales-y-privadas-en-una-dimension-nunca-antes-vista/</w:t>
       </w:r>
     </w:p>
   </w:comment>
-  <w:comment w:author="SERGIO DAVID FIGUEROA" w:id="12" w:date="2020-09-02T05:29:01Z">
+  <w:comment w:author="SERGIO DAVID FIGUEROA" w:id="9" w:date="2020-08-29T04:14:58Z">
     <w:p>
       <w:pPr>
         <w:keepNext w:val="0"/>
@@ -27156,7 +28428,757 @@
           <w:vertAlign w:val="baseline"/>
           <w:rtl w:val="0"/>
         </w:rPr>
+        <w:t xml:space="preserve">http://servicios.infoleg.gob.ar/infolegInternet/anexos/60000-64999/61122/norma.htm</w:t>
+      </w:r>
+    </w:p>
+  </w:comment>
+  <w:comment w:author="FEDERICO NICOLAS Sepulveda" w:id="6" w:date="2020-09-03T03:37:34Z">
+    <w:p>
+      <w:pPr>
+        <w:keepNext w:val="0"/>
+        <w:keepLines w:val="0"/>
+        <w:widowControl w:val="0"/>
+        <w:pBdr>
+          <w:top w:space="0" w:sz="0" w:val="nil"/>
+          <w:left w:space="0" w:sz="0" w:val="nil"/>
+          <w:bottom w:space="0" w:sz="0" w:val="nil"/>
+          <w:right w:space="0" w:sz="0" w:val="nil"/>
+          <w:between w:space="0" w:sz="0" w:val="nil"/>
+        </w:pBdr>
+        <w:shd w:fill="auto" w:val="clear"/>
+        <w:spacing w:after="0" w:before="0" w:line="240" w:lineRule="auto"/>
+        <w:ind w:left="0" w:right="0" w:firstLine="0"/>
+        <w:jc w:val="left"/>
+        <w:rPr>
+          <w:rFonts w:ascii="Arial" w:cs="Arial" w:eastAsia="Arial" w:hAnsi="Arial"/>
+          <w:b w:val="0"/>
+          <w:i w:val="0"/>
+          <w:smallCaps w:val="0"/>
+          <w:strike w:val="0"/>
+          <w:color w:val="000000"/>
+          <w:sz w:val="22"/>
+          <w:szCs w:val="22"/>
+          <w:u w:val="none"/>
+          <w:shd w:fill="auto" w:val="clear"/>
+          <w:vertAlign w:val="baseline"/>
+        </w:rPr>
+      </w:pPr>
+      <w:r>
+        <w:rPr>
+          <w:rFonts w:ascii="Arial" w:cs="Arial" w:eastAsia="Arial" w:hAnsi="Arial"/>
+          <w:b w:val="0"/>
+          <w:i w:val="0"/>
+          <w:smallCaps w:val="0"/>
+          <w:strike w:val="0"/>
+          <w:color w:val="000000"/>
+          <w:sz w:val="22"/>
+          <w:szCs w:val="22"/>
+          <w:u w:val="none"/>
+          <w:shd w:fill="auto" w:val="clear"/>
+          <w:vertAlign w:val="baseline"/>
+          <w:rtl w:val="0"/>
+        </w:rPr>
+        <w:t xml:space="preserve">https://www.bbc.com/mundo/noticias/2015/10/151007_iwonder_finde_tecnologia_virus_stuxnet</w:t>
+      </w:r>
+    </w:p>
+  </w:comment>
+  <w:comment w:author="SERGIO DAVID FIGUEROA" w:id="7" w:date="2020-08-27T05:30:22Z">
+    <w:p>
+      <w:pPr>
+        <w:keepNext w:val="0"/>
+        <w:keepLines w:val="0"/>
+        <w:widowControl w:val="0"/>
+        <w:pBdr>
+          <w:top w:space="0" w:sz="0" w:val="nil"/>
+          <w:left w:space="0" w:sz="0" w:val="nil"/>
+          <w:bottom w:space="0" w:sz="0" w:val="nil"/>
+          <w:right w:space="0" w:sz="0" w:val="nil"/>
+          <w:between w:space="0" w:sz="0" w:val="nil"/>
+        </w:pBdr>
+        <w:shd w:fill="auto" w:val="clear"/>
+        <w:spacing w:after="0" w:before="0" w:line="240" w:lineRule="auto"/>
+        <w:ind w:left="0" w:right="0" w:firstLine="0"/>
+        <w:jc w:val="left"/>
+        <w:rPr>
+          <w:rFonts w:ascii="Arial" w:cs="Arial" w:eastAsia="Arial" w:hAnsi="Arial"/>
+          <w:b w:val="0"/>
+          <w:i w:val="0"/>
+          <w:smallCaps w:val="0"/>
+          <w:strike w:val="0"/>
+          <w:color w:val="000000"/>
+          <w:sz w:val="22"/>
+          <w:szCs w:val="22"/>
+          <w:u w:val="none"/>
+          <w:shd w:fill="auto" w:val="clear"/>
+          <w:vertAlign w:val="baseline"/>
+        </w:rPr>
+      </w:pPr>
+      <w:r>
+        <w:rPr>
+          <w:rFonts w:ascii="Arial" w:cs="Arial" w:eastAsia="Arial" w:hAnsi="Arial"/>
+          <w:b w:val="0"/>
+          <w:i w:val="0"/>
+          <w:smallCaps w:val="0"/>
+          <w:strike w:val="0"/>
+          <w:color w:val="000000"/>
+          <w:sz w:val="22"/>
+          <w:szCs w:val="22"/>
+          <w:u w:val="none"/>
+          <w:shd w:fill="auto" w:val="clear"/>
+          <w:vertAlign w:val="baseline"/>
+          <w:rtl w:val="0"/>
+        </w:rPr>
+        <w:t xml:space="preserve">https://www.lacnic.net/966/1/lacnic/acerca-de-lacnic</w:t>
+      </w:r>
+    </w:p>
+  </w:comment>
+  <w:comment w:author="FEDERICO NICOLAS Sepulveda" w:id="21" w:date="2020-10-22T00:37:43Z">
+    <w:p>
+      <w:pPr>
+        <w:keepNext w:val="0"/>
+        <w:keepLines w:val="0"/>
+        <w:widowControl w:val="0"/>
+        <w:pBdr>
+          <w:top w:space="0" w:sz="0" w:val="nil"/>
+          <w:left w:space="0" w:sz="0" w:val="nil"/>
+          <w:bottom w:space="0" w:sz="0" w:val="nil"/>
+          <w:right w:space="0" w:sz="0" w:val="nil"/>
+          <w:between w:space="0" w:sz="0" w:val="nil"/>
+        </w:pBdr>
+        <w:shd w:fill="auto" w:val="clear"/>
+        <w:spacing w:after="0" w:before="0" w:line="240" w:lineRule="auto"/>
+        <w:ind w:left="0" w:right="0" w:firstLine="0"/>
+        <w:jc w:val="left"/>
+        <w:rPr>
+          <w:rFonts w:ascii="Arial" w:cs="Arial" w:eastAsia="Arial" w:hAnsi="Arial"/>
+          <w:b w:val="0"/>
+          <w:i w:val="0"/>
+          <w:smallCaps w:val="0"/>
+          <w:strike w:val="0"/>
+          <w:color w:val="000000"/>
+          <w:sz w:val="22"/>
+          <w:szCs w:val="22"/>
+          <w:u w:val="none"/>
+          <w:shd w:fill="auto" w:val="clear"/>
+          <w:vertAlign w:val="baseline"/>
+        </w:rPr>
+      </w:pPr>
+      <w:r>
+        <w:rPr>
+          <w:rFonts w:ascii="Arial" w:cs="Arial" w:eastAsia="Arial" w:hAnsi="Arial"/>
+          <w:b w:val="0"/>
+          <w:i w:val="0"/>
+          <w:smallCaps w:val="0"/>
+          <w:strike w:val="0"/>
+          <w:color w:val="000000"/>
+          <w:sz w:val="22"/>
+          <w:szCs w:val="22"/>
+          <w:u w:val="none"/>
+          <w:shd w:fill="auto" w:val="clear"/>
+          <w:vertAlign w:val="baseline"/>
+          <w:rtl w:val="0"/>
+        </w:rPr>
+        <w:t xml:space="preserve">seria contar el responder que hizo christian sobre los avisos a admin de red. Referencia https://gitlab.unc.edu.ar/csirt/thehive-cortex-responders/tree/master#responders-para-cortex-analyzer</w:t>
+      </w:r>
+    </w:p>
+  </w:comment>
+  <w:comment w:author="SERGIO DAVID FIGUEROA" w:id="22" w:date="2020-10-22T05:45:33Z">
+    <w:p>
+      <w:pPr>
+        <w:keepNext w:val="0"/>
+        <w:keepLines w:val="0"/>
+        <w:widowControl w:val="0"/>
+        <w:pBdr>
+          <w:top w:space="0" w:sz="0" w:val="nil"/>
+          <w:left w:space="0" w:sz="0" w:val="nil"/>
+          <w:bottom w:space="0" w:sz="0" w:val="nil"/>
+          <w:right w:space="0" w:sz="0" w:val="nil"/>
+          <w:between w:space="0" w:sz="0" w:val="nil"/>
+        </w:pBdr>
+        <w:shd w:fill="auto" w:val="clear"/>
+        <w:spacing w:after="0" w:before="0" w:line="240" w:lineRule="auto"/>
+        <w:ind w:left="0" w:right="0" w:firstLine="0"/>
+        <w:jc w:val="left"/>
+        <w:rPr>
+          <w:rFonts w:ascii="Arial" w:cs="Arial" w:eastAsia="Arial" w:hAnsi="Arial"/>
+          <w:b w:val="0"/>
+          <w:i w:val="0"/>
+          <w:smallCaps w:val="0"/>
+          <w:strike w:val="0"/>
+          <w:color w:val="000000"/>
+          <w:sz w:val="22"/>
+          <w:szCs w:val="22"/>
+          <w:u w:val="none"/>
+          <w:shd w:fill="auto" w:val="clear"/>
+          <w:vertAlign w:val="baseline"/>
+        </w:rPr>
+      </w:pPr>
+      <w:r>
+        <w:rPr>
+          <w:rFonts w:ascii="Arial" w:cs="Arial" w:eastAsia="Arial" w:hAnsi="Arial"/>
+          <w:b w:val="0"/>
+          <w:i w:val="0"/>
+          <w:smallCaps w:val="0"/>
+          <w:strike w:val="0"/>
+          <w:color w:val="000000"/>
+          <w:sz w:val="22"/>
+          <w:szCs w:val="22"/>
+          <w:u w:val="none"/>
+          <w:shd w:fill="auto" w:val="clear"/>
+          <w:vertAlign w:val="baseline"/>
+          <w:rtl w:val="0"/>
+        </w:rPr>
+        <w:t xml:space="preserve">Analizar si esta subseccion o titulo es viable</w:t>
+      </w:r>
+    </w:p>
+  </w:comment>
+  <w:comment w:author="SERGIO DAVID FIGUEROA" w:id="11" w:date="2020-09-02T03:18:12Z">
+    <w:p>
+      <w:pPr>
+        <w:keepNext w:val="0"/>
+        <w:keepLines w:val="0"/>
+        <w:widowControl w:val="0"/>
+        <w:pBdr>
+          <w:top w:space="0" w:sz="0" w:val="nil"/>
+          <w:left w:space="0" w:sz="0" w:val="nil"/>
+          <w:bottom w:space="0" w:sz="0" w:val="nil"/>
+          <w:right w:space="0" w:sz="0" w:val="nil"/>
+          <w:between w:space="0" w:sz="0" w:val="nil"/>
+        </w:pBdr>
+        <w:shd w:fill="auto" w:val="clear"/>
+        <w:spacing w:after="0" w:before="0" w:line="240" w:lineRule="auto"/>
+        <w:ind w:left="0" w:right="0" w:firstLine="0"/>
+        <w:jc w:val="left"/>
+        <w:rPr>
+          <w:rFonts w:ascii="Arial" w:cs="Arial" w:eastAsia="Arial" w:hAnsi="Arial"/>
+          <w:b w:val="0"/>
+          <w:i w:val="0"/>
+          <w:smallCaps w:val="0"/>
+          <w:strike w:val="0"/>
+          <w:color w:val="000000"/>
+          <w:sz w:val="22"/>
+          <w:szCs w:val="22"/>
+          <w:u w:val="none"/>
+          <w:shd w:fill="auto" w:val="clear"/>
+          <w:vertAlign w:val="baseline"/>
+        </w:rPr>
+      </w:pPr>
+      <w:r>
+        <w:rPr>
+          <w:rFonts w:ascii="Arial" w:cs="Arial" w:eastAsia="Arial" w:hAnsi="Arial"/>
+          <w:b w:val="0"/>
+          <w:i w:val="0"/>
+          <w:smallCaps w:val="0"/>
+          <w:strike w:val="0"/>
+          <w:color w:val="000000"/>
+          <w:sz w:val="22"/>
+          <w:szCs w:val="22"/>
+          <w:u w:val="none"/>
+          <w:shd w:fill="auto" w:val="clear"/>
+          <w:vertAlign w:val="baseline"/>
+          <w:rtl w:val="0"/>
+        </w:rPr>
+        <w:t xml:space="preserve">http://www.digesto.unc.edu.ar/rectorado/rectorado/resolucion/1221_2014_1/?searchterm=1221</w:t>
+      </w:r>
+    </w:p>
+  </w:comment>
+  <w:comment w:author="SERGIO DAVID FIGUEROA" w:id="10" w:date="2020-08-29T04:32:05Z">
+    <w:p>
+      <w:pPr>
+        <w:keepNext w:val="0"/>
+        <w:keepLines w:val="0"/>
+        <w:widowControl w:val="0"/>
+        <w:pBdr>
+          <w:top w:space="0" w:sz="0" w:val="nil"/>
+          <w:left w:space="0" w:sz="0" w:val="nil"/>
+          <w:bottom w:space="0" w:sz="0" w:val="nil"/>
+          <w:right w:space="0" w:sz="0" w:val="nil"/>
+          <w:between w:space="0" w:sz="0" w:val="nil"/>
+        </w:pBdr>
+        <w:shd w:fill="auto" w:val="clear"/>
+        <w:spacing w:after="0" w:before="0" w:line="240" w:lineRule="auto"/>
+        <w:ind w:left="0" w:right="0" w:firstLine="0"/>
+        <w:jc w:val="left"/>
+        <w:rPr>
+          <w:rFonts w:ascii="Arial" w:cs="Arial" w:eastAsia="Arial" w:hAnsi="Arial"/>
+          <w:b w:val="0"/>
+          <w:i w:val="0"/>
+          <w:smallCaps w:val="0"/>
+          <w:strike w:val="0"/>
+          <w:color w:val="000000"/>
+          <w:sz w:val="22"/>
+          <w:szCs w:val="22"/>
+          <w:u w:val="none"/>
+          <w:shd w:fill="auto" w:val="clear"/>
+          <w:vertAlign w:val="baseline"/>
+        </w:rPr>
+      </w:pPr>
+      <w:r>
+        <w:rPr>
+          <w:rFonts w:ascii="Arial" w:cs="Arial" w:eastAsia="Arial" w:hAnsi="Arial"/>
+          <w:b w:val="0"/>
+          <w:i w:val="0"/>
+          <w:smallCaps w:val="0"/>
+          <w:strike w:val="0"/>
+          <w:color w:val="000000"/>
+          <w:sz w:val="22"/>
+          <w:szCs w:val="22"/>
+          <w:u w:val="none"/>
+          <w:shd w:fill="auto" w:val="clear"/>
+          <w:vertAlign w:val="baseline"/>
+          <w:rtl w:val="0"/>
+        </w:rPr>
+        <w:t xml:space="preserve">http://servicios.infoleg.gob.ar/infolegInternet/anexos/185000-189999/185055/norma.htm</w:t>
+      </w:r>
+    </w:p>
+  </w:comment>
+  <w:comment w:author="SERGIO DAVID FIGUEROA" w:id="27" w:date="2020-10-22T05:50:59Z">
+    <w:p>
+      <w:pPr>
+        <w:keepNext w:val="0"/>
+        <w:keepLines w:val="0"/>
+        <w:widowControl w:val="0"/>
+        <w:pBdr>
+          <w:top w:space="0" w:sz="0" w:val="nil"/>
+          <w:left w:space="0" w:sz="0" w:val="nil"/>
+          <w:bottom w:space="0" w:sz="0" w:val="nil"/>
+          <w:right w:space="0" w:sz="0" w:val="nil"/>
+          <w:between w:space="0" w:sz="0" w:val="nil"/>
+        </w:pBdr>
+        <w:shd w:fill="auto" w:val="clear"/>
+        <w:spacing w:after="0" w:before="0" w:line="240" w:lineRule="auto"/>
+        <w:ind w:left="0" w:right="0" w:firstLine="0"/>
+        <w:jc w:val="left"/>
+        <w:rPr>
+          <w:rFonts w:ascii="Arial" w:cs="Arial" w:eastAsia="Arial" w:hAnsi="Arial"/>
+          <w:b w:val="0"/>
+          <w:i w:val="0"/>
+          <w:smallCaps w:val="0"/>
+          <w:strike w:val="0"/>
+          <w:color w:val="000000"/>
+          <w:sz w:val="22"/>
+          <w:szCs w:val="22"/>
+          <w:u w:val="none"/>
+          <w:shd w:fill="auto" w:val="clear"/>
+          <w:vertAlign w:val="baseline"/>
+        </w:rPr>
+      </w:pPr>
+      <w:r>
+        <w:rPr>
+          <w:rFonts w:ascii="Arial" w:cs="Arial" w:eastAsia="Arial" w:hAnsi="Arial"/>
+          <w:b w:val="0"/>
+          <w:i w:val="0"/>
+          <w:smallCaps w:val="0"/>
+          <w:strike w:val="0"/>
+          <w:color w:val="000000"/>
+          <w:sz w:val="22"/>
+          <w:szCs w:val="22"/>
+          <w:u w:val="none"/>
+          <w:shd w:fill="auto" w:val="clear"/>
+          <w:vertAlign w:val="baseline"/>
+          <w:rtl w:val="0"/>
+        </w:rPr>
+        <w:t xml:space="preserve">Comprobar que aparezca en TheHive y quizas ElastAlert en Kibana</w:t>
+      </w:r>
+    </w:p>
+  </w:comment>
+  <w:comment w:author="FEDERICO NICOLAS Sepulveda" w:id="15" w:date="2020-10-22T05:35:50Z">
+    <w:p>
+      <w:pPr>
+        <w:keepNext w:val="0"/>
+        <w:keepLines w:val="0"/>
+        <w:widowControl w:val="0"/>
+        <w:pBdr>
+          <w:top w:space="0" w:sz="0" w:val="nil"/>
+          <w:left w:space="0" w:sz="0" w:val="nil"/>
+          <w:bottom w:space="0" w:sz="0" w:val="nil"/>
+          <w:right w:space="0" w:sz="0" w:val="nil"/>
+          <w:between w:space="0" w:sz="0" w:val="nil"/>
+        </w:pBdr>
+        <w:shd w:fill="auto" w:val="clear"/>
+        <w:spacing w:after="0" w:before="0" w:line="240" w:lineRule="auto"/>
+        <w:ind w:left="0" w:right="0" w:firstLine="0"/>
+        <w:jc w:val="left"/>
+        <w:rPr>
+          <w:rFonts w:ascii="Arial" w:cs="Arial" w:eastAsia="Arial" w:hAnsi="Arial"/>
+          <w:b w:val="0"/>
+          <w:i w:val="0"/>
+          <w:smallCaps w:val="0"/>
+          <w:strike w:val="0"/>
+          <w:color w:val="000000"/>
+          <w:sz w:val="22"/>
+          <w:szCs w:val="22"/>
+          <w:u w:val="none"/>
+          <w:shd w:fill="auto" w:val="clear"/>
+          <w:vertAlign w:val="baseline"/>
+        </w:rPr>
+      </w:pPr>
+      <w:r>
+        <w:rPr>
+          <w:rFonts w:ascii="Arial" w:cs="Arial" w:eastAsia="Arial" w:hAnsi="Arial"/>
+          <w:b w:val="0"/>
+          <w:i w:val="0"/>
+          <w:smallCaps w:val="0"/>
+          <w:strike w:val="0"/>
+          <w:color w:val="000000"/>
+          <w:sz w:val="22"/>
+          <w:szCs w:val="22"/>
+          <w:u w:val="none"/>
+          <w:shd w:fill="auto" w:val="clear"/>
+          <w:vertAlign w:val="baseline"/>
+          <w:rtl w:val="0"/>
+        </w:rPr>
+        <w:t xml:space="preserve">Ver en https://docs.google.com/document/d/1kR81dFl4lU1dcWDOiL_PX-NXjYK1zL_FjBzXEGiYj-Q/edit#heading=h.wlapkvxr0qox</w:t>
+      </w:r>
+    </w:p>
+  </w:comment>
+  <w:comment w:author="SERGIO DAVID FIGUEROA" w:id="16" w:date="2020-10-22T05:42:28Z">
+    <w:p>
+      <w:pPr>
+        <w:keepNext w:val="0"/>
+        <w:keepLines w:val="0"/>
+        <w:widowControl w:val="0"/>
+        <w:pBdr>
+          <w:top w:space="0" w:sz="0" w:val="nil"/>
+          <w:left w:space="0" w:sz="0" w:val="nil"/>
+          <w:bottom w:space="0" w:sz="0" w:val="nil"/>
+          <w:right w:space="0" w:sz="0" w:val="nil"/>
+          <w:between w:space="0" w:sz="0" w:val="nil"/>
+        </w:pBdr>
+        <w:shd w:fill="auto" w:val="clear"/>
+        <w:spacing w:after="0" w:before="0" w:line="240" w:lineRule="auto"/>
+        <w:ind w:left="0" w:right="0" w:firstLine="0"/>
+        <w:jc w:val="left"/>
+        <w:rPr>
+          <w:rFonts w:ascii="Arial" w:cs="Arial" w:eastAsia="Arial" w:hAnsi="Arial"/>
+          <w:b w:val="0"/>
+          <w:i w:val="0"/>
+          <w:smallCaps w:val="0"/>
+          <w:strike w:val="0"/>
+          <w:color w:val="000000"/>
+          <w:sz w:val="22"/>
+          <w:szCs w:val="22"/>
+          <w:u w:val="none"/>
+          <w:shd w:fill="auto" w:val="clear"/>
+          <w:vertAlign w:val="baseline"/>
+        </w:rPr>
+      </w:pPr>
+      <w:r>
+        <w:rPr>
+          <w:rFonts w:ascii="Arial" w:cs="Arial" w:eastAsia="Arial" w:hAnsi="Arial"/>
+          <w:b w:val="0"/>
+          <w:i w:val="0"/>
+          <w:smallCaps w:val="0"/>
+          <w:strike w:val="0"/>
+          <w:color w:val="000000"/>
+          <w:sz w:val="22"/>
+          <w:szCs w:val="22"/>
+          <w:u w:val="none"/>
+          <w:shd w:fill="auto" w:val="clear"/>
+          <w:vertAlign w:val="baseline"/>
+          <w:rtl w:val="0"/>
+        </w:rPr>
+        <w:t xml:space="preserve">Hablar de la estructura de categorias de incidentes, prioridades, etc y de las reglas en general que generan alertas. No todas las alertas son relevantes.</w:t>
+      </w:r>
+    </w:p>
+  </w:comment>
+  <w:comment w:author="SERGIO DAVID FIGUEROA" w:id="17" w:date="2020-10-22T05:46:28Z">
+    <w:p>
+      <w:pPr>
+        <w:keepNext w:val="0"/>
+        <w:keepLines w:val="0"/>
+        <w:widowControl w:val="0"/>
+        <w:pBdr>
+          <w:top w:space="0" w:sz="0" w:val="nil"/>
+          <w:left w:space="0" w:sz="0" w:val="nil"/>
+          <w:bottom w:space="0" w:sz="0" w:val="nil"/>
+          <w:right w:space="0" w:sz="0" w:val="nil"/>
+          <w:between w:space="0" w:sz="0" w:val="nil"/>
+        </w:pBdr>
+        <w:shd w:fill="auto" w:val="clear"/>
+        <w:spacing w:after="0" w:before="0" w:line="240" w:lineRule="auto"/>
+        <w:ind w:left="0" w:right="0" w:firstLine="0"/>
+        <w:jc w:val="left"/>
+        <w:rPr>
+          <w:rFonts w:ascii="Arial" w:cs="Arial" w:eastAsia="Arial" w:hAnsi="Arial"/>
+          <w:b w:val="0"/>
+          <w:i w:val="0"/>
+          <w:smallCaps w:val="0"/>
+          <w:strike w:val="0"/>
+          <w:color w:val="000000"/>
+          <w:sz w:val="22"/>
+          <w:szCs w:val="22"/>
+          <w:u w:val="none"/>
+          <w:shd w:fill="auto" w:val="clear"/>
+          <w:vertAlign w:val="baseline"/>
+        </w:rPr>
+      </w:pPr>
+      <w:r>
+        <w:rPr>
+          <w:rFonts w:ascii="Arial" w:cs="Arial" w:eastAsia="Arial" w:hAnsi="Arial"/>
+          <w:b w:val="0"/>
+          <w:i w:val="0"/>
+          <w:smallCaps w:val="0"/>
+          <w:strike w:val="0"/>
+          <w:color w:val="000000"/>
+          <w:sz w:val="22"/>
+          <w:szCs w:val="22"/>
+          <w:u w:val="none"/>
+          <w:shd w:fill="auto" w:val="clear"/>
+          <w:vertAlign w:val="baseline"/>
+          <w:rtl w:val="0"/>
+        </w:rPr>
+        <w:t xml:space="preserve">Nivel IDS</w:t>
+      </w:r>
+    </w:p>
+  </w:comment>
+  <w:comment w:author="SERGIO DAVID FIGUEROA" w:id="13" w:date="2020-09-03T04:51:21Z">
+    <w:p>
+      <w:pPr>
+        <w:keepNext w:val="0"/>
+        <w:keepLines w:val="0"/>
+        <w:widowControl w:val="0"/>
+        <w:pBdr>
+          <w:top w:space="0" w:sz="0" w:val="nil"/>
+          <w:left w:space="0" w:sz="0" w:val="nil"/>
+          <w:bottom w:space="0" w:sz="0" w:val="nil"/>
+          <w:right w:space="0" w:sz="0" w:val="nil"/>
+          <w:between w:space="0" w:sz="0" w:val="nil"/>
+        </w:pBdr>
+        <w:shd w:fill="auto" w:val="clear"/>
+        <w:spacing w:after="0" w:before="0" w:line="240" w:lineRule="auto"/>
+        <w:ind w:left="0" w:right="0" w:firstLine="0"/>
+        <w:jc w:val="left"/>
+        <w:rPr>
+          <w:rFonts w:ascii="Arial" w:cs="Arial" w:eastAsia="Arial" w:hAnsi="Arial"/>
+          <w:b w:val="0"/>
+          <w:i w:val="0"/>
+          <w:smallCaps w:val="0"/>
+          <w:strike w:val="0"/>
+          <w:color w:val="000000"/>
+          <w:sz w:val="22"/>
+          <w:szCs w:val="22"/>
+          <w:u w:val="none"/>
+          <w:shd w:fill="auto" w:val="clear"/>
+          <w:vertAlign w:val="baseline"/>
+        </w:rPr>
+      </w:pPr>
+      <w:r>
+        <w:rPr>
+          <w:rFonts w:ascii="Arial" w:cs="Arial" w:eastAsia="Arial" w:hAnsi="Arial"/>
+          <w:b w:val="0"/>
+          <w:i w:val="0"/>
+          <w:smallCaps w:val="0"/>
+          <w:strike w:val="0"/>
+          <w:color w:val="000000"/>
+          <w:sz w:val="22"/>
+          <w:szCs w:val="22"/>
+          <w:u w:val="none"/>
+          <w:shd w:fill="auto" w:val="clear"/>
+          <w:vertAlign w:val="baseline"/>
+          <w:rtl w:val="0"/>
+        </w:rPr>
+        <w:t xml:space="preserve">https://www.infobae.com/economia/2017/03/25/en-2016-el-pbi-cayo-en-pesos-pero-alcanzo-un-record-en-dolares/</w:t>
+      </w:r>
+    </w:p>
+  </w:comment>
+  <w:comment w:author="FEDERICO NICOLAS Sepulveda" w:id="3" w:date="2020-09-25T23:54:14Z">
+    <w:p>
+      <w:pPr>
+        <w:keepNext w:val="0"/>
+        <w:keepLines w:val="0"/>
+        <w:widowControl w:val="0"/>
+        <w:pBdr>
+          <w:top w:space="0" w:sz="0" w:val="nil"/>
+          <w:left w:space="0" w:sz="0" w:val="nil"/>
+          <w:bottom w:space="0" w:sz="0" w:val="nil"/>
+          <w:right w:space="0" w:sz="0" w:val="nil"/>
+          <w:between w:space="0" w:sz="0" w:val="nil"/>
+        </w:pBdr>
+        <w:shd w:fill="auto" w:val="clear"/>
+        <w:spacing w:after="0" w:before="0" w:line="240" w:lineRule="auto"/>
+        <w:ind w:left="0" w:right="0" w:firstLine="0"/>
+        <w:jc w:val="left"/>
+        <w:rPr>
+          <w:rFonts w:ascii="Arial" w:cs="Arial" w:eastAsia="Arial" w:hAnsi="Arial"/>
+          <w:b w:val="0"/>
+          <w:i w:val="0"/>
+          <w:smallCaps w:val="0"/>
+          <w:strike w:val="0"/>
+          <w:color w:val="000000"/>
+          <w:sz w:val="22"/>
+          <w:szCs w:val="22"/>
+          <w:u w:val="none"/>
+          <w:shd w:fill="auto" w:val="clear"/>
+          <w:vertAlign w:val="baseline"/>
+        </w:rPr>
+      </w:pPr>
+      <w:r>
+        <w:rPr>
+          <w:rFonts w:ascii="Arial" w:cs="Arial" w:eastAsia="Arial" w:hAnsi="Arial"/>
+          <w:b w:val="0"/>
+          <w:i w:val="0"/>
+          <w:smallCaps w:val="0"/>
+          <w:strike w:val="0"/>
+          <w:color w:val="000000"/>
+          <w:sz w:val="22"/>
+          <w:szCs w:val="22"/>
+          <w:u w:val="none"/>
+          <w:shd w:fill="auto" w:val="clear"/>
+          <w:vertAlign w:val="baseline"/>
+          <w:rtl w:val="0"/>
+        </w:rPr>
+        <w:t xml:space="preserve">parecido a lo de anatomía de un SIEM. Ver que se pude agragar</w:t>
+      </w:r>
+    </w:p>
+  </w:comment>
+  <w:comment w:author="SERGIO DAVID FIGUEROA" w:id="12" w:date="2020-09-02T05:29:01Z">
+    <w:p>
+      <w:pPr>
+        <w:keepNext w:val="0"/>
+        <w:keepLines w:val="0"/>
+        <w:widowControl w:val="0"/>
+        <w:pBdr>
+          <w:top w:space="0" w:sz="0" w:val="nil"/>
+          <w:left w:space="0" w:sz="0" w:val="nil"/>
+          <w:bottom w:space="0" w:sz="0" w:val="nil"/>
+          <w:right w:space="0" w:sz="0" w:val="nil"/>
+          <w:between w:space="0" w:sz="0" w:val="nil"/>
+        </w:pBdr>
+        <w:shd w:fill="auto" w:val="clear"/>
+        <w:spacing w:after="0" w:before="0" w:line="240" w:lineRule="auto"/>
+        <w:ind w:left="0" w:right="0" w:firstLine="0"/>
+        <w:jc w:val="left"/>
+        <w:rPr>
+          <w:rFonts w:ascii="Arial" w:cs="Arial" w:eastAsia="Arial" w:hAnsi="Arial"/>
+          <w:b w:val="0"/>
+          <w:i w:val="0"/>
+          <w:smallCaps w:val="0"/>
+          <w:strike w:val="0"/>
+          <w:color w:val="000000"/>
+          <w:sz w:val="22"/>
+          <w:szCs w:val="22"/>
+          <w:u w:val="none"/>
+          <w:shd w:fill="auto" w:val="clear"/>
+          <w:vertAlign w:val="baseline"/>
+        </w:rPr>
+      </w:pPr>
+      <w:r>
+        <w:rPr>
+          <w:rFonts w:ascii="Arial" w:cs="Arial" w:eastAsia="Arial" w:hAnsi="Arial"/>
+          <w:b w:val="0"/>
+          <w:i w:val="0"/>
+          <w:smallCaps w:val="0"/>
+          <w:strike w:val="0"/>
+          <w:color w:val="000000"/>
+          <w:sz w:val="22"/>
+          <w:szCs w:val="22"/>
+          <w:u w:val="none"/>
+          <w:shd w:fill="auto" w:val="clear"/>
+          <w:vertAlign w:val="baseline"/>
+          <w:rtl w:val="0"/>
+        </w:rPr>
         <w:t xml:space="preserve">https://www.fortinetthreatinsiderlat.com/es/Q2-2020/AR/html/trends#trends_position</w:t>
+      </w:r>
+    </w:p>
+  </w:comment>
+  <w:comment w:author="SERGIO DAVID FIGUEROA" w:id="25" w:date="2020-10-22T05:47:51Z">
+    <w:p>
+      <w:pPr>
+        <w:keepNext w:val="0"/>
+        <w:keepLines w:val="0"/>
+        <w:widowControl w:val="0"/>
+        <w:pBdr>
+          <w:top w:space="0" w:sz="0" w:val="nil"/>
+          <w:left w:space="0" w:sz="0" w:val="nil"/>
+          <w:bottom w:space="0" w:sz="0" w:val="nil"/>
+          <w:right w:space="0" w:sz="0" w:val="nil"/>
+          <w:between w:space="0" w:sz="0" w:val="nil"/>
+        </w:pBdr>
+        <w:shd w:fill="auto" w:val="clear"/>
+        <w:spacing w:after="0" w:before="0" w:line="240" w:lineRule="auto"/>
+        <w:ind w:left="0" w:right="0" w:firstLine="0"/>
+        <w:jc w:val="left"/>
+        <w:rPr>
+          <w:rFonts w:ascii="Arial" w:cs="Arial" w:eastAsia="Arial" w:hAnsi="Arial"/>
+          <w:b w:val="0"/>
+          <w:i w:val="0"/>
+          <w:smallCaps w:val="0"/>
+          <w:strike w:val="0"/>
+          <w:color w:val="000000"/>
+          <w:sz w:val="22"/>
+          <w:szCs w:val="22"/>
+          <w:u w:val="none"/>
+          <w:shd w:fill="auto" w:val="clear"/>
+          <w:vertAlign w:val="baseline"/>
+        </w:rPr>
+      </w:pPr>
+      <w:r>
+        <w:rPr>
+          <w:rFonts w:ascii="Arial" w:cs="Arial" w:eastAsia="Arial" w:hAnsi="Arial"/>
+          <w:b w:val="0"/>
+          <w:i w:val="0"/>
+          <w:smallCaps w:val="0"/>
+          <w:strike w:val="0"/>
+          <w:color w:val="000000"/>
+          <w:sz w:val="22"/>
+          <w:szCs w:val="22"/>
+          <w:u w:val="none"/>
+          <w:shd w:fill="auto" w:val="clear"/>
+          <w:vertAlign w:val="baseline"/>
+          <w:rtl w:val="0"/>
+        </w:rPr>
+        <w:t xml:space="preserve">Desarrollo de test de pruebas con sus resultados</w:t>
+      </w:r>
+    </w:p>
+  </w:comment>
+  <w:comment w:author="SERGIO DAVID FIGUEROA" w:id="26" w:date="2020-10-22T05:49:14Z">
+    <w:p>
+      <w:pPr>
+        <w:keepNext w:val="0"/>
+        <w:keepLines w:val="0"/>
+        <w:widowControl w:val="0"/>
+        <w:pBdr>
+          <w:top w:space="0" w:sz="0" w:val="nil"/>
+          <w:left w:space="0" w:sz="0" w:val="nil"/>
+          <w:bottom w:space="0" w:sz="0" w:val="nil"/>
+          <w:right w:space="0" w:sz="0" w:val="nil"/>
+          <w:between w:space="0" w:sz="0" w:val="nil"/>
+        </w:pBdr>
+        <w:shd w:fill="auto" w:val="clear"/>
+        <w:spacing w:after="0" w:before="0" w:line="240" w:lineRule="auto"/>
+        <w:ind w:left="0" w:right="0" w:firstLine="0"/>
+        <w:jc w:val="left"/>
+        <w:rPr>
+          <w:rFonts w:ascii="Arial" w:cs="Arial" w:eastAsia="Arial" w:hAnsi="Arial"/>
+          <w:b w:val="0"/>
+          <w:i w:val="0"/>
+          <w:smallCaps w:val="0"/>
+          <w:strike w:val="0"/>
+          <w:color w:val="000000"/>
+          <w:sz w:val="22"/>
+          <w:szCs w:val="22"/>
+          <w:u w:val="none"/>
+          <w:shd w:fill="auto" w:val="clear"/>
+          <w:vertAlign w:val="baseline"/>
+        </w:rPr>
+      </w:pPr>
+      <w:r>
+        <w:rPr>
+          <w:rFonts w:ascii="Arial" w:cs="Arial" w:eastAsia="Arial" w:hAnsi="Arial"/>
+          <w:b w:val="0"/>
+          <w:i w:val="0"/>
+          <w:smallCaps w:val="0"/>
+          <w:strike w:val="0"/>
+          <w:color w:val="000000"/>
+          <w:sz w:val="22"/>
+          <w:szCs w:val="22"/>
+          <w:u w:val="none"/>
+          <w:shd w:fill="auto" w:val="clear"/>
+          <w:vertAlign w:val="baseline"/>
+          <w:rtl w:val="0"/>
+        </w:rPr>
+        <w:t xml:space="preserve">Squert y Kibana</w:t>
       </w:r>
     </w:p>
   </w:comment>
@@ -27407,7 +29429,7 @@
       <w:lvlText w:val="●"/>
       <w:lvlJc w:val="left"/>
       <w:pPr>
-        <w:ind w:left="1440" w:hanging="360"/>
+        <w:ind w:left="720" w:hanging="360"/>
       </w:pPr>
       <w:rPr>
         <w:u w:val="none"/>
@@ -27419,7 +29441,7 @@
       <w:lvlText w:val="○"/>
       <w:lvlJc w:val="left"/>
       <w:pPr>
-        <w:ind w:left="1417.3228346456694" w:hanging="360"/>
+        <w:ind w:left="1440" w:hanging="360"/>
       </w:pPr>
       <w:rPr>
         <w:u w:val="none"/>
@@ -27431,7 +29453,7 @@
       <w:lvlText w:val="■"/>
       <w:lvlJc w:val="left"/>
       <w:pPr>
-        <w:ind w:left="2880" w:hanging="360"/>
+        <w:ind w:left="2160" w:hanging="360"/>
       </w:pPr>
       <w:rPr>
         <w:u w:val="none"/>
@@ -27443,7 +29465,7 @@
       <w:lvlText w:val="●"/>
       <w:lvlJc w:val="left"/>
       <w:pPr>
-        <w:ind w:left="3600" w:hanging="360"/>
+        <w:ind w:left="2880" w:hanging="360"/>
       </w:pPr>
       <w:rPr>
         <w:u w:val="none"/>
@@ -27455,7 +29477,7 @@
       <w:lvlText w:val="○"/>
       <w:lvlJc w:val="left"/>
       <w:pPr>
-        <w:ind w:left="4320" w:hanging="360"/>
+        <w:ind w:left="3600" w:hanging="360"/>
       </w:pPr>
       <w:rPr>
         <w:u w:val="none"/>
@@ -27467,7 +29489,7 @@
       <w:lvlText w:val="■"/>
       <w:lvlJc w:val="left"/>
       <w:pPr>
-        <w:ind w:left="5040" w:hanging="360"/>
+        <w:ind w:left="4320" w:hanging="360"/>
       </w:pPr>
       <w:rPr>
         <w:u w:val="none"/>
@@ -27479,7 +29501,7 @@
       <w:lvlText w:val="●"/>
       <w:lvlJc w:val="left"/>
       <w:pPr>
-        <w:ind w:left="5760" w:hanging="360"/>
+        <w:ind w:left="5040" w:hanging="360"/>
       </w:pPr>
       <w:rPr>
         <w:u w:val="none"/>
@@ -27491,7 +29513,7 @@
       <w:lvlText w:val="○"/>
       <w:lvlJc w:val="left"/>
       <w:pPr>
-        <w:ind w:left="6480" w:hanging="360"/>
+        <w:ind w:left="5760" w:hanging="360"/>
       </w:pPr>
       <w:rPr>
         <w:u w:val="none"/>
@@ -27503,7 +29525,7 @@
       <w:lvlText w:val="■"/>
       <w:lvlJc w:val="left"/>
       <w:pPr>
-        <w:ind w:left="7200" w:hanging="360"/>
+        <w:ind w:left="6480" w:hanging="360"/>
       </w:pPr>
       <w:rPr>
         <w:u w:val="none"/>
@@ -27627,7 +29649,7 @@
       <w:lvlText w:val="●"/>
       <w:lvlJc w:val="left"/>
       <w:pPr>
-        <w:ind w:left="708.6614173228347" w:hanging="360.00000000000006"/>
+        <w:ind w:left="720" w:hanging="360"/>
       </w:pPr>
       <w:rPr>
         <w:u w:val="none"/>
@@ -27639,7 +29661,7 @@
       <w:lvlText w:val="○"/>
       <w:lvlJc w:val="left"/>
       <w:pPr>
-        <w:ind w:left="1275.5905511811022" w:hanging="360"/>
+        <w:ind w:left="1440" w:hanging="360"/>
       </w:pPr>
       <w:rPr>
         <w:u w:val="none"/>
@@ -27651,7 +29673,7 @@
       <w:lvlText w:val="■"/>
       <w:lvlJc w:val="left"/>
       <w:pPr>
-        <w:ind w:left="2880" w:hanging="360"/>
+        <w:ind w:left="2160" w:hanging="360"/>
       </w:pPr>
       <w:rPr>
         <w:u w:val="none"/>
@@ -27663,7 +29685,7 @@
       <w:lvlText w:val="●"/>
       <w:lvlJc w:val="left"/>
       <w:pPr>
-        <w:ind w:left="3600" w:hanging="360"/>
+        <w:ind w:left="2880" w:hanging="360"/>
       </w:pPr>
       <w:rPr>
         <w:u w:val="none"/>
@@ -27675,7 +29697,7 @@
       <w:lvlText w:val="○"/>
       <w:lvlJc w:val="left"/>
       <w:pPr>
-        <w:ind w:left="4320" w:hanging="360"/>
+        <w:ind w:left="3600" w:hanging="360"/>
       </w:pPr>
       <w:rPr>
         <w:u w:val="none"/>
@@ -27687,7 +29709,7 @@
       <w:lvlText w:val="■"/>
       <w:lvlJc w:val="left"/>
       <w:pPr>
-        <w:ind w:left="5040" w:hanging="360"/>
+        <w:ind w:left="4320" w:hanging="360"/>
       </w:pPr>
       <w:rPr>
         <w:u w:val="none"/>
@@ -27699,7 +29721,7 @@
       <w:lvlText w:val="●"/>
       <w:lvlJc w:val="left"/>
       <w:pPr>
-        <w:ind w:left="5760" w:hanging="360"/>
+        <w:ind w:left="5040" w:hanging="360"/>
       </w:pPr>
       <w:rPr>
         <w:u w:val="none"/>
@@ -27711,7 +29733,7 @@
       <w:lvlText w:val="○"/>
       <w:lvlJc w:val="left"/>
       <w:pPr>
-        <w:ind w:left="6480" w:hanging="360"/>
+        <w:ind w:left="5760" w:hanging="360"/>
       </w:pPr>
       <w:rPr>
         <w:u w:val="none"/>
@@ -27723,7 +29745,7 @@
       <w:lvlText w:val="■"/>
       <w:lvlJc w:val="left"/>
       <w:pPr>
-        <w:ind w:left="7200" w:hanging="360"/>
+        <w:ind w:left="6480" w:hanging="360"/>
       </w:pPr>
       <w:rPr>
         <w:u w:val="none"/>
@@ -27737,7 +29759,7 @@
       <w:lvlText w:val="●"/>
       <w:lvlJc w:val="left"/>
       <w:pPr>
-        <w:ind w:left="720" w:hanging="360"/>
+        <w:ind w:left="708.6614173228347" w:hanging="360.00000000000006"/>
       </w:pPr>
       <w:rPr>
         <w:u w:val="none"/>
@@ -27749,7 +29771,7 @@
       <w:lvlText w:val="○"/>
       <w:lvlJc w:val="left"/>
       <w:pPr>
-        <w:ind w:left="1440" w:hanging="360"/>
+        <w:ind w:left="2160" w:hanging="360"/>
       </w:pPr>
       <w:rPr>
         <w:u w:val="none"/>
@@ -27761,7 +29783,7 @@
       <w:lvlText w:val="■"/>
       <w:lvlJc w:val="left"/>
       <w:pPr>
-        <w:ind w:left="2160" w:hanging="360"/>
+        <w:ind w:left="2880" w:hanging="360"/>
       </w:pPr>
       <w:rPr>
         <w:u w:val="none"/>
@@ -27773,7 +29795,7 @@
       <w:lvlText w:val="●"/>
       <w:lvlJc w:val="left"/>
       <w:pPr>
-        <w:ind w:left="2880" w:hanging="360"/>
+        <w:ind w:left="3600" w:hanging="360"/>
       </w:pPr>
       <w:rPr>
         <w:u w:val="none"/>
@@ -27785,7 +29807,7 @@
       <w:lvlText w:val="○"/>
       <w:lvlJc w:val="left"/>
       <w:pPr>
-        <w:ind w:left="3600" w:hanging="360"/>
+        <w:ind w:left="4320" w:hanging="360"/>
       </w:pPr>
       <w:rPr>
         <w:u w:val="none"/>
@@ -27797,7 +29819,7 @@
       <w:lvlText w:val="■"/>
       <w:lvlJc w:val="left"/>
       <w:pPr>
-        <w:ind w:left="4320" w:hanging="360"/>
+        <w:ind w:left="5040" w:hanging="360"/>
       </w:pPr>
       <w:rPr>
         <w:u w:val="none"/>
@@ -27809,7 +29831,7 @@
       <w:lvlText w:val="●"/>
       <w:lvlJc w:val="left"/>
       <w:pPr>
-        <w:ind w:left="5040" w:hanging="360"/>
+        <w:ind w:left="5760" w:hanging="360"/>
       </w:pPr>
       <w:rPr>
         <w:u w:val="none"/>
@@ -27821,7 +29843,7 @@
       <w:lvlText w:val="○"/>
       <w:lvlJc w:val="left"/>
       <w:pPr>
-        <w:ind w:left="5760" w:hanging="360"/>
+        <w:ind w:left="6480" w:hanging="360"/>
       </w:pPr>
       <w:rPr>
         <w:u w:val="none"/>
@@ -27833,7 +29855,7 @@
       <w:lvlText w:val="■"/>
       <w:lvlJc w:val="left"/>
       <w:pPr>
-        <w:ind w:left="6480" w:hanging="360"/>
+        <w:ind w:left="7200" w:hanging="360"/>
       </w:pPr>
       <w:rPr>
         <w:u w:val="none"/>
@@ -27847,7 +29869,7 @@
       <w:lvlText w:val="●"/>
       <w:lvlJc w:val="left"/>
       <w:pPr>
-        <w:ind w:left="1440" w:hanging="360"/>
+        <w:ind w:left="720" w:hanging="360"/>
       </w:pPr>
       <w:rPr>
         <w:u w:val="none"/>
@@ -27859,7 +29881,7 @@
       <w:lvlText w:val="○"/>
       <w:lvlJc w:val="left"/>
       <w:pPr>
-        <w:ind w:left="2160" w:hanging="360"/>
+        <w:ind w:left="1440" w:hanging="360"/>
       </w:pPr>
       <w:rPr>
         <w:u w:val="none"/>
@@ -27871,7 +29893,7 @@
       <w:lvlText w:val="■"/>
       <w:lvlJc w:val="left"/>
       <w:pPr>
-        <w:ind w:left="2880" w:hanging="360"/>
+        <w:ind w:left="2160" w:hanging="360"/>
       </w:pPr>
       <w:rPr>
         <w:u w:val="none"/>
@@ -27883,7 +29905,7 @@
       <w:lvlText w:val="●"/>
       <w:lvlJc w:val="left"/>
       <w:pPr>
-        <w:ind w:left="3600" w:hanging="360"/>
+        <w:ind w:left="2880" w:hanging="360"/>
       </w:pPr>
       <w:rPr>
         <w:u w:val="none"/>
@@ -27895,7 +29917,7 @@
       <w:lvlText w:val="○"/>
       <w:lvlJc w:val="left"/>
       <w:pPr>
-        <w:ind w:left="4320" w:hanging="360"/>
+        <w:ind w:left="3600" w:hanging="360"/>
       </w:pPr>
       <w:rPr>
         <w:u w:val="none"/>
@@ -27907,7 +29929,7 @@
       <w:lvlText w:val="■"/>
       <w:lvlJc w:val="left"/>
       <w:pPr>
-        <w:ind w:left="5040" w:hanging="360"/>
+        <w:ind w:left="4320" w:hanging="360"/>
       </w:pPr>
       <w:rPr>
         <w:u w:val="none"/>
@@ -27919,7 +29941,7 @@
       <w:lvlText w:val="●"/>
       <w:lvlJc w:val="left"/>
       <w:pPr>
-        <w:ind w:left="5760" w:hanging="360"/>
+        <w:ind w:left="5040" w:hanging="360"/>
       </w:pPr>
       <w:rPr>
         <w:u w:val="none"/>
@@ -27931,7 +29953,7 @@
       <w:lvlText w:val="○"/>
       <w:lvlJc w:val="left"/>
       <w:pPr>
-        <w:ind w:left="6480" w:hanging="360"/>
+        <w:ind w:left="5760" w:hanging="360"/>
       </w:pPr>
       <w:rPr>
         <w:u w:val="none"/>
@@ -27943,7 +29965,7 @@
       <w:lvlText w:val="■"/>
       <w:lvlJc w:val="left"/>
       <w:pPr>
-        <w:ind w:left="7200" w:hanging="360"/>
+        <w:ind w:left="6480" w:hanging="360"/>
       </w:pPr>
       <w:rPr>
         <w:u w:val="none"/>
@@ -27953,11 +29975,121 @@
   <w:abstractNum w:abstractNumId="8">
     <w:lvl w:ilvl="0">
       <w:start w:val="1"/>
+      <w:numFmt w:val="upperLetter"/>
+      <w:lvlText w:val="%1)"/>
+      <w:lvlJc w:val="left"/>
+      <w:pPr>
+        <w:ind w:left="720" w:hanging="360"/>
+      </w:pPr>
+      <w:rPr>
+        <w:u w:val="none"/>
+      </w:rPr>
+    </w:lvl>
+    <w:lvl w:ilvl="1">
+      <w:start w:val="1"/>
+      <w:numFmt w:val="lowerLetter"/>
+      <w:lvlText w:val="%2)"/>
+      <w:lvlJc w:val="left"/>
+      <w:pPr>
+        <w:ind w:left="1440" w:hanging="360"/>
+      </w:pPr>
+      <w:rPr>
+        <w:u w:val="none"/>
+      </w:rPr>
+    </w:lvl>
+    <w:lvl w:ilvl="2">
+      <w:start w:val="1"/>
+      <w:numFmt w:val="lowerRoman"/>
+      <w:lvlText w:val="%3)"/>
+      <w:lvlJc w:val="right"/>
+      <w:pPr>
+        <w:ind w:left="2160" w:hanging="360"/>
+      </w:pPr>
+      <w:rPr>
+        <w:u w:val="none"/>
+      </w:rPr>
+    </w:lvl>
+    <w:lvl w:ilvl="3">
+      <w:start w:val="1"/>
+      <w:numFmt w:val="decimal"/>
+      <w:lvlText w:val="%4)"/>
+      <w:lvlJc w:val="left"/>
+      <w:pPr>
+        <w:ind w:left="2880" w:hanging="360"/>
+      </w:pPr>
+      <w:rPr>
+        <w:u w:val="none"/>
+      </w:rPr>
+    </w:lvl>
+    <w:lvl w:ilvl="4">
+      <w:start w:val="1"/>
+      <w:numFmt w:val="lowerLetter"/>
+      <w:lvlText w:val="%5)"/>
+      <w:lvlJc w:val="left"/>
+      <w:pPr>
+        <w:ind w:left="3600" w:hanging="360"/>
+      </w:pPr>
+      <w:rPr>
+        <w:u w:val="none"/>
+      </w:rPr>
+    </w:lvl>
+    <w:lvl w:ilvl="5">
+      <w:start w:val="1"/>
+      <w:numFmt w:val="lowerRoman"/>
+      <w:lvlText w:val="%6)"/>
+      <w:lvlJc w:val="right"/>
+      <w:pPr>
+        <w:ind w:left="4320" w:hanging="360"/>
+      </w:pPr>
+      <w:rPr>
+        <w:u w:val="none"/>
+      </w:rPr>
+    </w:lvl>
+    <w:lvl w:ilvl="6">
+      <w:start w:val="1"/>
+      <w:numFmt w:val="decimal"/>
+      <w:lvlText w:val="%7)"/>
+      <w:lvlJc w:val="left"/>
+      <w:pPr>
+        <w:ind w:left="5040" w:hanging="360"/>
+      </w:pPr>
+      <w:rPr>
+        <w:u w:val="none"/>
+      </w:rPr>
+    </w:lvl>
+    <w:lvl w:ilvl="7">
+      <w:start w:val="1"/>
+      <w:numFmt w:val="lowerLetter"/>
+      <w:lvlText w:val="%8)"/>
+      <w:lvlJc w:val="left"/>
+      <w:pPr>
+        <w:ind w:left="5760" w:hanging="360"/>
+      </w:pPr>
+      <w:rPr>
+        <w:u w:val="none"/>
+      </w:rPr>
+    </w:lvl>
+    <w:lvl w:ilvl="8">
+      <w:start w:val="1"/>
+      <w:numFmt w:val="lowerRoman"/>
+      <w:lvlText w:val="%9)"/>
+      <w:lvlJc w:val="right"/>
+      <w:pPr>
+        <w:ind w:left="6480" w:hanging="360"/>
+      </w:pPr>
+      <w:rPr>
+        <w:u w:val="none"/>
+      </w:rPr>
+    </w:lvl>
+  </w:abstractNum>
+  <w:abstractNum w:abstractNumId="9">
+    <w:lvl w:ilvl="0">
+      <w:start w:val="1"/>
       <w:numFmt w:val="bullet"/>
       <w:lvlText w:val="●"/>
       <w:lvlJc w:val="left"/>
       <w:pPr>
-        <w:ind w:left="720" w:hanging="360"/>
+        <w:ind w:left="708.6614173228347" w:hanging="360.00000000000006"/>
       </w:pPr>
       <w:rPr>
         <w:u w:val="none"/>
@@ -27969,7 +30101,7 @@
       <w:lvlText w:val="○"/>
       <w:lvlJc w:val="left"/>
       <w:pPr>
-        <w:ind w:left="1440" w:hanging="360"/>
+        <w:ind w:left="1275.5905511811022" w:hanging="360"/>
       </w:pPr>
       <w:rPr>
         <w:u w:val="none"/>
@@ -27981,7 +30113,7 @@
       <w:lvlText w:val="■"/>
       <w:lvlJc w:val="left"/>
       <w:pPr>
-        <w:ind w:left="2160" w:hanging="360"/>
+        <w:ind w:left="2880" w:hanging="360"/>
       </w:pPr>
       <w:rPr>
         <w:u w:val="none"/>
@@ -27993,7 +30125,7 @@
       <w:lvlText w:val="●"/>
       <w:lvlJc w:val="left"/>
       <w:pPr>
-        <w:ind w:left="2880" w:hanging="360"/>
+        <w:ind w:left="3600" w:hanging="360"/>
       </w:pPr>
       <w:rPr>
         <w:u w:val="none"/>
@@ -28005,7 +30137,7 @@
       <w:lvlText w:val="○"/>
       <w:lvlJc w:val="left"/>
       <w:pPr>
-        <w:ind w:left="3600" w:hanging="360"/>
+        <w:ind w:left="4320" w:hanging="360"/>
       </w:pPr>
       <w:rPr>
         <w:u w:val="none"/>
@@ -28017,7 +30149,7 @@
       <w:lvlText w:val="■"/>
       <w:lvlJc w:val="left"/>
       <w:pPr>
-        <w:ind w:left="4320" w:hanging="360"/>
+        <w:ind w:left="5040" w:hanging="360"/>
       </w:pPr>
       <w:rPr>
         <w:u w:val="none"/>
@@ -28029,7 +30161,7 @@
       <w:lvlText w:val="●"/>
       <w:lvlJc w:val="left"/>
       <w:pPr>
-        <w:ind w:left="5040" w:hanging="360"/>
+        <w:ind w:left="5760" w:hanging="360"/>
       </w:pPr>
       <w:rPr>
         <w:u w:val="none"/>
@@ -28041,7 +30173,7 @@
       <w:lvlText w:val="○"/>
       <w:lvlJc w:val="left"/>
       <w:pPr>
-        <w:ind w:left="5760" w:hanging="360"/>
+        <w:ind w:left="6480" w:hanging="360"/>
       </w:pPr>
       <w:rPr>
         <w:u w:val="none"/>
@@ -28052,116 +30184,6 @@
       <w:numFmt w:val="bullet"/>
       <w:lvlText w:val="■"/>
       <w:lvlJc w:val="left"/>
-      <w:pPr>
-        <w:ind w:left="6480" w:hanging="360"/>
-      </w:pPr>
-      <w:rPr>
-        <w:u w:val="none"/>
-      </w:rPr>
-    </w:lvl>
-  </w:abstractNum>
-  <w:abstractNum w:abstractNumId="9">
-    <w:lvl w:ilvl="0">
-      <w:start w:val="1"/>
-      <w:numFmt w:val="lowerLetter"/>
-      <w:lvlText w:val="%1."/>
-      <w:lvlJc w:val="left"/>
-      <w:pPr>
-        <w:ind w:left="1440" w:hanging="360"/>
-      </w:pPr>
-      <w:rPr>
-        <w:u w:val="none"/>
-      </w:rPr>
-    </w:lvl>
-    <w:lvl w:ilvl="1">
-      <w:start w:val="1"/>
-      <w:numFmt w:val="lowerLetter"/>
-      <w:lvlText w:val="%2."/>
-      <w:lvlJc w:val="left"/>
-      <w:pPr>
-        <w:ind w:left="2160" w:hanging="360"/>
-      </w:pPr>
-      <w:rPr>
-        <w:u w:val="none"/>
-      </w:rPr>
-    </w:lvl>
-    <w:lvl w:ilvl="2">
-      <w:start w:val="1"/>
-      <w:numFmt w:val="lowerRoman"/>
-      <w:lvlText w:val="%3."/>
-      <w:lvlJc w:val="right"/>
-      <w:pPr>
-        <w:ind w:left="2880" w:hanging="360"/>
-      </w:pPr>
-      <w:rPr>
-        <w:u w:val="none"/>
-      </w:rPr>
-    </w:lvl>
-    <w:lvl w:ilvl="3">
-      <w:start w:val="1"/>
-      <w:numFmt w:val="decimal"/>
-      <w:lvlText w:val="%4."/>
-      <w:lvlJc w:val="left"/>
-      <w:pPr>
-        <w:ind w:left="3600" w:hanging="360"/>
-      </w:pPr>
-      <w:rPr>
-        <w:u w:val="none"/>
-      </w:rPr>
-    </w:lvl>
-    <w:lvl w:ilvl="4">
-      <w:start w:val="1"/>
-      <w:numFmt w:val="lowerLetter"/>
-      <w:lvlText w:val="%5."/>
-      <w:lvlJc w:val="left"/>
-      <w:pPr>
-        <w:ind w:left="4320" w:hanging="360"/>
-      </w:pPr>
-      <w:rPr>
-        <w:u w:val="none"/>
-      </w:rPr>
-    </w:lvl>
-    <w:lvl w:ilvl="5">
-      <w:start w:val="1"/>
-      <w:numFmt w:val="lowerRoman"/>
-      <w:lvlText w:val="%6."/>
-      <w:lvlJc w:val="right"/>
-      <w:pPr>
-        <w:ind w:left="5040" w:hanging="360"/>
-      </w:pPr>
-      <w:rPr>
-        <w:u w:val="none"/>
-      </w:rPr>
-    </w:lvl>
-    <w:lvl w:ilvl="6">
-      <w:start w:val="1"/>
-      <w:numFmt w:val="decimal"/>
-      <w:lvlText w:val="%7."/>
-      <w:lvlJc w:val="left"/>
-      <w:pPr>
-        <w:ind w:left="5760" w:hanging="360"/>
-      </w:pPr>
-      <w:rPr>
-        <w:u w:val="none"/>
-      </w:rPr>
-    </w:lvl>
-    <w:lvl w:ilvl="7">
-      <w:start w:val="1"/>
-      <w:numFmt w:val="lowerLetter"/>
-      <w:lvlText w:val="%8."/>
-      <w:lvlJc w:val="left"/>
-      <w:pPr>
-        <w:ind w:left="6480" w:hanging="360"/>
-      </w:pPr>
-      <w:rPr>
-        <w:u w:val="none"/>
-      </w:rPr>
-    </w:lvl>
-    <w:lvl w:ilvl="8">
-      <w:start w:val="1"/>
-      <w:numFmt w:val="lowerRoman"/>
-      <w:lvlText w:val="%9."/>
-      <w:lvlJc w:val="right"/>
       <w:pPr>
         <w:ind w:left="7200" w:hanging="360"/>
       </w:pPr>
@@ -28177,7 +30199,7 @@
       <w:lvlText w:val="●"/>
       <w:lvlJc w:val="left"/>
       <w:pPr>
-        <w:ind w:left="708.6614173228347" w:hanging="360.00000000000006"/>
+        <w:ind w:left="720" w:hanging="360"/>
       </w:pPr>
       <w:rPr>
         <w:u w:val="none"/>
@@ -28189,7 +30211,7 @@
       <w:lvlText w:val="○"/>
       <w:lvlJc w:val="left"/>
       <w:pPr>
-        <w:ind w:left="2160" w:hanging="360"/>
+        <w:ind w:left="1440" w:hanging="360"/>
       </w:pPr>
       <w:rPr>
         <w:u w:val="none"/>
@@ -28201,7 +30223,7 @@
       <w:lvlText w:val="■"/>
       <w:lvlJc w:val="left"/>
       <w:pPr>
-        <w:ind w:left="2880" w:hanging="360"/>
+        <w:ind w:left="2160" w:hanging="360"/>
       </w:pPr>
       <w:rPr>
         <w:u w:val="none"/>
@@ -28213,7 +30235,7 @@
       <w:lvlText w:val="●"/>
       <w:lvlJc w:val="left"/>
       <w:pPr>
-        <w:ind w:left="3600" w:hanging="360"/>
+        <w:ind w:left="2880" w:hanging="360"/>
       </w:pPr>
       <w:rPr>
         <w:u w:val="none"/>
@@ -28225,7 +30247,7 @@
       <w:lvlText w:val="○"/>
       <w:lvlJc w:val="left"/>
       <w:pPr>
-        <w:ind w:left="4320" w:hanging="360"/>
+        <w:ind w:left="3600" w:hanging="360"/>
       </w:pPr>
       <w:rPr>
         <w:u w:val="none"/>
@@ -28237,7 +30259,7 @@
       <w:lvlText w:val="■"/>
       <w:lvlJc w:val="left"/>
       <w:pPr>
-        <w:ind w:left="5040" w:hanging="360"/>
+        <w:ind w:left="4320" w:hanging="360"/>
       </w:pPr>
       <w:rPr>
         <w:u w:val="none"/>
@@ -28249,7 +30271,7 @@
       <w:lvlText w:val="●"/>
       <w:lvlJc w:val="left"/>
       <w:pPr>
-        <w:ind w:left="5760" w:hanging="360"/>
+        <w:ind w:left="5040" w:hanging="360"/>
       </w:pPr>
       <w:rPr>
         <w:u w:val="none"/>
@@ -28261,7 +30283,7 @@
       <w:lvlText w:val="○"/>
       <w:lvlJc w:val="left"/>
       <w:pPr>
-        <w:ind w:left="6480" w:hanging="360"/>
+        <w:ind w:left="5760" w:hanging="360"/>
       </w:pPr>
       <w:rPr>
         <w:u w:val="none"/>
@@ -28273,7 +30295,7 @@
       <w:lvlText w:val="■"/>
       <w:lvlJc w:val="left"/>
       <w:pPr>
-        <w:ind w:left="7200" w:hanging="360"/>
+        <w:ind w:left="6480" w:hanging="360"/>
       </w:pPr>
       <w:rPr>
         <w:u w:val="none"/>
@@ -28397,7 +30419,7 @@
       <w:lvlText w:val="●"/>
       <w:lvlJc w:val="left"/>
       <w:pPr>
-        <w:ind w:left="1440" w:hanging="360"/>
+        <w:ind w:left="720" w:hanging="360"/>
       </w:pPr>
       <w:rPr>
         <w:u w:val="none"/>
@@ -28409,7 +30431,7 @@
       <w:lvlText w:val="○"/>
       <w:lvlJc w:val="left"/>
       <w:pPr>
-        <w:ind w:left="2160" w:hanging="360"/>
+        <w:ind w:left="1440" w:hanging="360"/>
       </w:pPr>
       <w:rPr>
         <w:u w:val="none"/>
@@ -28421,7 +30443,7 @@
       <w:lvlText w:val="■"/>
       <w:lvlJc w:val="left"/>
       <w:pPr>
-        <w:ind w:left="2880" w:hanging="360"/>
+        <w:ind w:left="2160" w:hanging="360"/>
       </w:pPr>
       <w:rPr>
         <w:u w:val="none"/>
@@ -28433,7 +30455,7 @@
       <w:lvlText w:val="●"/>
       <w:lvlJc w:val="left"/>
       <w:pPr>
-        <w:ind w:left="3600" w:hanging="360"/>
+        <w:ind w:left="2880" w:hanging="360"/>
       </w:pPr>
       <w:rPr>
         <w:u w:val="none"/>
@@ -28445,7 +30467,7 @@
       <w:lvlText w:val="○"/>
       <w:lvlJc w:val="left"/>
       <w:pPr>
-        <w:ind w:left="4320" w:hanging="360"/>
+        <w:ind w:left="3600" w:hanging="360"/>
       </w:pPr>
       <w:rPr>
         <w:u w:val="none"/>
@@ -28457,7 +30479,7 @@
       <w:lvlText w:val="■"/>
       <w:lvlJc w:val="left"/>
       <w:pPr>
-        <w:ind w:left="5040" w:hanging="360"/>
+        <w:ind w:left="4320" w:hanging="360"/>
       </w:pPr>
       <w:rPr>
         <w:u w:val="none"/>
@@ -28469,7 +30491,7 @@
       <w:lvlText w:val="●"/>
       <w:lvlJc w:val="left"/>
       <w:pPr>
-        <w:ind w:left="5760" w:hanging="360"/>
+        <w:ind w:left="5040" w:hanging="360"/>
       </w:pPr>
       <w:rPr>
         <w:u w:val="none"/>
@@ -28481,7 +30503,7 @@
       <w:lvlText w:val="○"/>
       <w:lvlJc w:val="left"/>
       <w:pPr>
-        <w:ind w:left="6480" w:hanging="360"/>
+        <w:ind w:left="5760" w:hanging="360"/>
       </w:pPr>
       <w:rPr>
         <w:u w:val="none"/>
@@ -28493,7 +30515,7 @@
       <w:lvlText w:val="■"/>
       <w:lvlJc w:val="left"/>
       <w:pPr>
-        <w:ind w:left="7200" w:hanging="360"/>
+        <w:ind w:left="6480" w:hanging="360"/>
       </w:pPr>
       <w:rPr>
         <w:u w:val="none"/>
@@ -28617,7 +30639,7 @@
       <w:lvlText w:val="●"/>
       <w:lvlJc w:val="left"/>
       <w:pPr>
-        <w:ind w:left="708.6614173228347" w:hanging="360.00000000000006"/>
+        <w:ind w:left="1440" w:hanging="360"/>
       </w:pPr>
       <w:rPr>
         <w:u w:val="none"/>
@@ -28739,7 +30761,7 @@
       <w:lvlText w:val="○"/>
       <w:lvlJc w:val="left"/>
       <w:pPr>
-        <w:ind w:left="2160" w:hanging="360"/>
+        <w:ind w:left="1417.3228346456694" w:hanging="360"/>
       </w:pPr>
       <w:rPr>
         <w:u w:val="none"/>
@@ -28849,7 +30871,7 @@
       <w:lvlText w:val="○"/>
       <w:lvlJc w:val="left"/>
       <w:pPr>
-        <w:ind w:left="2160" w:hanging="360"/>
+        <w:ind w:left="1275.5905511811022" w:hanging="360"/>
       </w:pPr>
       <w:rPr>
         <w:u w:val="none"/>
@@ -28943,8 +30965,8 @@
   <w:abstractNum w:abstractNumId="17">
     <w:lvl w:ilvl="0">
       <w:start w:val="1"/>
-      <w:numFmt w:val="bullet"/>
-      <w:lvlText w:val="●"/>
+      <w:numFmt w:val="lowerLetter"/>
+      <w:lvlText w:val="%1."/>
       <w:lvlJc w:val="left"/>
       <w:pPr>
         <w:ind w:left="1440" w:hanging="360"/>
@@ -28955,8 +30977,8 @@
     </w:lvl>
     <w:lvl w:ilvl="1">
       <w:start w:val="1"/>
-      <w:numFmt w:val="bullet"/>
-      <w:lvlText w:val="○"/>
+      <w:numFmt w:val="lowerLetter"/>
+      <w:lvlText w:val="%2."/>
       <w:lvlJc w:val="left"/>
       <w:pPr>
         <w:ind w:left="2160" w:hanging="360"/>
@@ -28967,9 +30989,9 @@
     </w:lvl>
     <w:lvl w:ilvl="2">
       <w:start w:val="1"/>
-      <w:numFmt w:val="bullet"/>
-      <w:lvlText w:val="■"/>
-      <w:lvlJc w:val="left"/>
+      <w:numFmt w:val="lowerRoman"/>
+      <w:lvlText w:val="%3."/>
+      <w:lvlJc w:val="right"/>
       <w:pPr>
         <w:ind w:left="2880" w:hanging="360"/>
       </w:pPr>
@@ -28979,8 +31001,8 @@
     </w:lvl>
     <w:lvl w:ilvl="3">
       <w:start w:val="1"/>
-      <w:numFmt w:val="bullet"/>
-      <w:lvlText w:val="●"/>
+      <w:numFmt w:val="decimal"/>
+      <w:lvlText w:val="%4."/>
       <w:lvlJc w:val="left"/>
       <w:pPr>
         <w:ind w:left="3600" w:hanging="360"/>
@@ -28991,8 +31013,8 @@
     </w:lvl>
     <w:lvl w:ilvl="4">
       <w:start w:val="1"/>
-      <w:numFmt w:val="bullet"/>
-      <w:lvlText w:val="○"/>
+      <w:numFmt w:val="lowerLetter"/>
+      <w:lvlText w:val="%5."/>
       <w:lvlJc w:val="left"/>
       <w:pPr>
         <w:ind w:left="4320" w:hanging="360"/>
@@ -29003,9 +31025,9 @@
     </w:lvl>
     <w:lvl w:ilvl="5">
       <w:start w:val="1"/>
-      <w:numFmt w:val="bullet"/>
-      <w:lvlText w:val="■"/>
-      <w:lvlJc w:val="left"/>
+      <w:numFmt w:val="lowerRoman"/>
+      <w:lvlText w:val="%6."/>
+      <w:lvlJc w:val="right"/>
       <w:pPr>
         <w:ind w:left="5040" w:hanging="360"/>
       </w:pPr>
@@ -29015,8 +31037,8 @@
     </w:lvl>
     <w:lvl w:ilvl="6">
       <w:start w:val="1"/>
-      <w:numFmt w:val="bullet"/>
-      <w:lvlText w:val="●"/>
+      <w:numFmt w:val="decimal"/>
+      <w:lvlText w:val="%7."/>
       <w:lvlJc w:val="left"/>
       <w:pPr>
         <w:ind w:left="5760" w:hanging="360"/>
@@ -29027,8 +31049,8 @@
     </w:lvl>
     <w:lvl w:ilvl="7">
       <w:start w:val="1"/>
-      <w:numFmt w:val="bullet"/>
-      <w:lvlText w:val="○"/>
+      <w:numFmt w:val="lowerLetter"/>
+      <w:lvlText w:val="%8."/>
       <w:lvlJc w:val="left"/>
       <w:pPr>
         <w:ind w:left="6480" w:hanging="360"/>
@@ -29039,9 +31061,9 @@
     </w:lvl>
     <w:lvl w:ilvl="8">
       <w:start w:val="1"/>
-      <w:numFmt w:val="bullet"/>
-      <w:lvlText w:val="■"/>
-      <w:lvlJc w:val="left"/>
+      <w:numFmt w:val="lowerRoman"/>
+      <w:lvlText w:val="%9."/>
+      <w:lvlJc w:val="right"/>
       <w:pPr>
         <w:ind w:left="7200" w:hanging="360"/>
       </w:pPr>
@@ -29057,7 +31079,7 @@
       <w:lvlText w:val="●"/>
       <w:lvlJc w:val="left"/>
       <w:pPr>
-        <w:ind w:left="708.6614173228347" w:hanging="360.00000000000006"/>
+        <w:ind w:left="1440" w:hanging="360"/>
       </w:pPr>
       <w:rPr>
         <w:u w:val="none"/>
@@ -29069,7 +31091,7 @@
       <w:lvlText w:val="○"/>
       <w:lvlJc w:val="left"/>
       <w:pPr>
-        <w:ind w:left="1275.5905511811022" w:hanging="360"/>
+        <w:ind w:left="2160" w:hanging="360"/>
       </w:pPr>
       <w:rPr>
         <w:u w:val="none"/>
@@ -29277,10 +31299,9 @@
       <w:lvlText w:val="●"/>
       <w:lvlJc w:val="left"/>
       <w:pPr>
-        <w:ind w:left="720" w:hanging="360"/>
+        <w:ind w:left="708.6614173228347" w:hanging="360.00000000000006"/>
       </w:pPr>
       <w:rPr>
-        <w:b w:val="0"/>
         <w:u w:val="none"/>
       </w:rPr>
     </w:lvl>
@@ -29290,7 +31311,7 @@
       <w:lvlText w:val="○"/>
       <w:lvlJc w:val="left"/>
       <w:pPr>
-        <w:ind w:left="1440" w:hanging="360"/>
+        <w:ind w:left="2160" w:hanging="360"/>
       </w:pPr>
       <w:rPr>
         <w:u w:val="none"/>
@@ -29302,7 +31323,7 @@
       <w:lvlText w:val="■"/>
       <w:lvlJc w:val="left"/>
       <w:pPr>
-        <w:ind w:left="2160" w:hanging="360"/>
+        <w:ind w:left="2880" w:hanging="360"/>
       </w:pPr>
       <w:rPr>
         <w:u w:val="none"/>
@@ -29314,7 +31335,7 @@
       <w:lvlText w:val="●"/>
       <w:lvlJc w:val="left"/>
       <w:pPr>
-        <w:ind w:left="2880" w:hanging="360"/>
+        <w:ind w:left="3600" w:hanging="360"/>
       </w:pPr>
       <w:rPr>
         <w:u w:val="none"/>
@@ -29326,7 +31347,7 @@
       <w:lvlText w:val="○"/>
       <w:lvlJc w:val="left"/>
       <w:pPr>
-        <w:ind w:left="3600" w:hanging="360"/>
+        <w:ind w:left="4320" w:hanging="360"/>
       </w:pPr>
       <w:rPr>
         <w:u w:val="none"/>
@@ -29338,7 +31359,7 @@
       <w:lvlText w:val="■"/>
       <w:lvlJc w:val="left"/>
       <w:pPr>
-        <w:ind w:left="4320" w:hanging="360"/>
+        <w:ind w:left="5040" w:hanging="360"/>
       </w:pPr>
       <w:rPr>
         <w:u w:val="none"/>
@@ -29350,7 +31371,7 @@
       <w:lvlText w:val="●"/>
       <w:lvlJc w:val="left"/>
       <w:pPr>
-        <w:ind w:left="5040" w:hanging="360"/>
+        <w:ind w:left="5760" w:hanging="360"/>
       </w:pPr>
       <w:rPr>
         <w:u w:val="none"/>
@@ -29362,7 +31383,7 @@
       <w:lvlText w:val="○"/>
       <w:lvlJc w:val="left"/>
       <w:pPr>
-        <w:ind w:left="5760" w:hanging="360"/>
+        <w:ind w:left="6480" w:hanging="360"/>
       </w:pPr>
       <w:rPr>
         <w:u w:val="none"/>
@@ -29374,7 +31395,7 @@
       <w:lvlText w:val="■"/>
       <w:lvlJc w:val="left"/>
       <w:pPr>
-        <w:ind w:left="6480" w:hanging="360"/>
+        <w:ind w:left="7200" w:hanging="360"/>
       </w:pPr>
       <w:rPr>
         <w:u w:val="none"/>
@@ -29388,7 +31409,7 @@
       <w:lvlText w:val="●"/>
       <w:lvlJc w:val="left"/>
       <w:pPr>
-        <w:ind w:left="720" w:hanging="360"/>
+        <w:ind w:left="1440" w:hanging="360"/>
       </w:pPr>
       <w:rPr>
         <w:u w:val="none"/>
@@ -29400,7 +31421,7 @@
       <w:lvlText w:val="○"/>
       <w:lvlJc w:val="left"/>
       <w:pPr>
-        <w:ind w:left="1440" w:hanging="360"/>
+        <w:ind w:left="2160" w:hanging="360"/>
       </w:pPr>
       <w:rPr>
         <w:u w:val="none"/>
@@ -29412,7 +31433,7 @@
       <w:lvlText w:val="■"/>
       <w:lvlJc w:val="left"/>
       <w:pPr>
-        <w:ind w:left="2160" w:hanging="360"/>
+        <w:ind w:left="2880" w:hanging="360"/>
       </w:pPr>
       <w:rPr>
         <w:u w:val="none"/>
@@ -29424,7 +31445,7 @@
       <w:lvlText w:val="●"/>
       <w:lvlJc w:val="left"/>
       <w:pPr>
-        <w:ind w:left="2880" w:hanging="360"/>
+        <w:ind w:left="3600" w:hanging="360"/>
       </w:pPr>
       <w:rPr>
         <w:u w:val="none"/>
@@ -29436,7 +31457,7 @@
       <w:lvlText w:val="○"/>
       <w:lvlJc w:val="left"/>
       <w:pPr>
-        <w:ind w:left="3600" w:hanging="360"/>
+        <w:ind w:left="4320" w:hanging="360"/>
       </w:pPr>
       <w:rPr>
         <w:u w:val="none"/>
@@ -29448,7 +31469,7 @@
       <w:lvlText w:val="■"/>
       <w:lvlJc w:val="left"/>
       <w:pPr>
-        <w:ind w:left="4320" w:hanging="360"/>
+        <w:ind w:left="5040" w:hanging="360"/>
       </w:pPr>
       <w:rPr>
         <w:u w:val="none"/>
@@ -29460,7 +31481,7 @@
       <w:lvlText w:val="●"/>
       <w:lvlJc w:val="left"/>
       <w:pPr>
-        <w:ind w:left="5040" w:hanging="360"/>
+        <w:ind w:left="5760" w:hanging="360"/>
       </w:pPr>
       <w:rPr>
         <w:u w:val="none"/>
@@ -29472,7 +31493,7 @@
       <w:lvlText w:val="○"/>
       <w:lvlJc w:val="left"/>
       <w:pPr>
-        <w:ind w:left="5760" w:hanging="360"/>
+        <w:ind w:left="6480" w:hanging="360"/>
       </w:pPr>
       <w:rPr>
         <w:u w:val="none"/>
@@ -29484,7 +31505,7 @@
       <w:lvlText w:val="■"/>
       <w:lvlJc w:val="left"/>
       <w:pPr>
-        <w:ind w:left="6480" w:hanging="360"/>
+        <w:ind w:left="7200" w:hanging="360"/>
       </w:pPr>
       <w:rPr>
         <w:u w:val="none"/>
@@ -29498,7 +31519,7 @@
       <w:lvlText w:val="●"/>
       <w:lvlJc w:val="left"/>
       <w:pPr>
-        <w:ind w:left="720" w:hanging="360"/>
+        <w:ind w:left="708.6614173228347" w:hanging="360.00000000000006"/>
       </w:pPr>
       <w:rPr>
         <w:u w:val="none"/>
@@ -29510,7 +31531,7 @@
       <w:lvlText w:val="○"/>
       <w:lvlJc w:val="left"/>
       <w:pPr>
-        <w:ind w:left="1440" w:hanging="360"/>
+        <w:ind w:left="2160" w:hanging="360"/>
       </w:pPr>
       <w:rPr>
         <w:u w:val="none"/>
@@ -29522,7 +31543,7 @@
       <w:lvlText w:val="■"/>
       <w:lvlJc w:val="left"/>
       <w:pPr>
-        <w:ind w:left="2160" w:hanging="360"/>
+        <w:ind w:left="2880" w:hanging="360"/>
       </w:pPr>
       <w:rPr>
         <w:u w:val="none"/>
@@ -29534,7 +31555,7 @@
       <w:lvlText w:val="●"/>
       <w:lvlJc w:val="left"/>
       <w:pPr>
-        <w:ind w:left="2880" w:hanging="360"/>
+        <w:ind w:left="3600" w:hanging="360"/>
       </w:pPr>
       <w:rPr>
         <w:u w:val="none"/>
@@ -29546,7 +31567,7 @@
       <w:lvlText w:val="○"/>
       <w:lvlJc w:val="left"/>
       <w:pPr>
-        <w:ind w:left="3600" w:hanging="360"/>
+        <w:ind w:left="4320" w:hanging="360"/>
       </w:pPr>
       <w:rPr>
         <w:u w:val="none"/>
@@ -29558,7 +31579,7 @@
       <w:lvlText w:val="■"/>
       <w:lvlJc w:val="left"/>
       <w:pPr>
-        <w:ind w:left="4320" w:hanging="360"/>
+        <w:ind w:left="5040" w:hanging="360"/>
       </w:pPr>
       <w:rPr>
         <w:u w:val="none"/>
@@ -29570,7 +31591,7 @@
       <w:lvlText w:val="●"/>
       <w:lvlJc w:val="left"/>
       <w:pPr>
-        <w:ind w:left="5040" w:hanging="360"/>
+        <w:ind w:left="5760" w:hanging="360"/>
       </w:pPr>
       <w:rPr>
         <w:u w:val="none"/>
@@ -29582,7 +31603,7 @@
       <w:lvlText w:val="○"/>
       <w:lvlJc w:val="left"/>
       <w:pPr>
-        <w:ind w:left="5760" w:hanging="360"/>
+        <w:ind w:left="6480" w:hanging="360"/>
       </w:pPr>
       <w:rPr>
         <w:u w:val="none"/>
@@ -29594,7 +31615,7 @@
       <w:lvlText w:val="■"/>
       <w:lvlJc w:val="left"/>
       <w:pPr>
-        <w:ind w:left="6480" w:hanging="360"/>
+        <w:ind w:left="7200" w:hanging="360"/>
       </w:pPr>
       <w:rPr>
         <w:u w:val="none"/>
@@ -29608,7 +31629,7 @@
       <w:lvlText w:val="●"/>
       <w:lvlJc w:val="left"/>
       <w:pPr>
-        <w:ind w:left="720" w:hanging="360"/>
+        <w:ind w:left="1440" w:hanging="360"/>
       </w:pPr>
       <w:rPr>
         <w:u w:val="none"/>
@@ -29620,7 +31641,7 @@
       <w:lvlText w:val="○"/>
       <w:lvlJc w:val="left"/>
       <w:pPr>
-        <w:ind w:left="1440" w:hanging="360"/>
+        <w:ind w:left="2160" w:hanging="360"/>
       </w:pPr>
       <w:rPr>
         <w:u w:val="none"/>
@@ -29632,7 +31653,7 @@
       <w:lvlText w:val="■"/>
       <w:lvlJc w:val="left"/>
       <w:pPr>
-        <w:ind w:left="2160" w:hanging="360"/>
+        <w:ind w:left="2880" w:hanging="360"/>
       </w:pPr>
       <w:rPr>
         <w:u w:val="none"/>
@@ -29644,7 +31665,7 @@
       <w:lvlText w:val="●"/>
       <w:lvlJc w:val="left"/>
       <w:pPr>
-        <w:ind w:left="2880" w:hanging="360"/>
+        <w:ind w:left="3600" w:hanging="360"/>
       </w:pPr>
       <w:rPr>
         <w:u w:val="none"/>
@@ -29656,7 +31677,7 @@
       <w:lvlText w:val="○"/>
       <w:lvlJc w:val="left"/>
       <w:pPr>
-        <w:ind w:left="3600" w:hanging="360"/>
+        <w:ind w:left="4320" w:hanging="360"/>
       </w:pPr>
       <w:rPr>
         <w:u w:val="none"/>
@@ -29668,7 +31689,7 @@
       <w:lvlText w:val="■"/>
       <w:lvlJc w:val="left"/>
       <w:pPr>
-        <w:ind w:left="4320" w:hanging="360"/>
+        <w:ind w:left="5040" w:hanging="360"/>
       </w:pPr>
       <w:rPr>
         <w:u w:val="none"/>
@@ -29680,7 +31701,7 @@
       <w:lvlText w:val="●"/>
       <w:lvlJc w:val="left"/>
       <w:pPr>
-        <w:ind w:left="5040" w:hanging="360"/>
+        <w:ind w:left="5760" w:hanging="360"/>
       </w:pPr>
       <w:rPr>
         <w:u w:val="none"/>
@@ -29692,7 +31713,7 @@
       <w:lvlText w:val="○"/>
       <w:lvlJc w:val="left"/>
       <w:pPr>
-        <w:ind w:left="5760" w:hanging="360"/>
+        <w:ind w:left="6480" w:hanging="360"/>
       </w:pPr>
       <w:rPr>
         <w:u w:val="none"/>
@@ -29704,7 +31725,7 @@
       <w:lvlText w:val="■"/>
       <w:lvlJc w:val="left"/>
       <w:pPr>
-        <w:ind w:left="6480" w:hanging="360"/>
+        <w:ind w:left="7200" w:hanging="360"/>
       </w:pPr>
       <w:rPr>
         <w:u w:val="none"/>
@@ -29712,6 +31733,117 @@
     </w:lvl>
   </w:abstractNum>
   <w:abstractNum w:abstractNumId="24">
+    <w:lvl w:ilvl="0">
+      <w:start w:val="1"/>
+      <w:numFmt w:val="bullet"/>
+      <w:lvlText w:val="●"/>
+      <w:lvlJc w:val="left"/>
+      <w:pPr>
+        <w:ind w:left="720" w:hanging="360"/>
+      </w:pPr>
+      <w:rPr>
+        <w:b w:val="0"/>
+        <w:u w:val="none"/>
+      </w:rPr>
+    </w:lvl>
+    <w:lvl w:ilvl="1">
+      <w:start w:val="1"/>
+      <w:numFmt w:val="bullet"/>
+      <w:lvlText w:val="○"/>
+      <w:lvlJc w:val="left"/>
+      <w:pPr>
+        <w:ind w:left="1440" w:hanging="360"/>
+      </w:pPr>
+      <w:rPr>
+        <w:u w:val="none"/>
+      </w:rPr>
+    </w:lvl>
+    <w:lvl w:ilvl="2">
+      <w:start w:val="1"/>
+      <w:numFmt w:val="bullet"/>
+      <w:lvlText w:val="■"/>
+      <w:lvlJc w:val="left"/>
+      <w:pPr>
+        <w:ind w:left="2160" w:hanging="360"/>
+      </w:pPr>
+      <w:rPr>
+        <w:u w:val="none"/>
+      </w:rPr>
+    </w:lvl>
+    <w:lvl w:ilvl="3">
+      <w:start w:val="1"/>
+      <w:numFmt w:val="bullet"/>
+      <w:lvlText w:val="●"/>
+      <w:lvlJc w:val="left"/>
+      <w:pPr>
+        <w:ind w:left="2880" w:hanging="360"/>
+      </w:pPr>
+      <w:rPr>
+        <w:u w:val="none"/>
+      </w:rPr>
+    </w:lvl>
+    <w:lvl w:ilvl="4">
+      <w:start w:val="1"/>
+      <w:numFmt w:val="bullet"/>
+      <w:lvlText w:val="○"/>
+      <w:lvlJc w:val="left"/>
+      <w:pPr>
+        <w:ind w:left="3600" w:hanging="360"/>
+      </w:pPr>
+      <w:rPr>
+        <w:u w:val="none"/>
+      </w:rPr>
+    </w:lvl>
+    <w:lvl w:ilvl="5">
+      <w:start w:val="1"/>
+      <w:numFmt w:val="bullet"/>
+      <w:lvlText w:val="■"/>
+      <w:lvlJc w:val="left"/>
+      <w:pPr>
+        <w:ind w:left="4320" w:hanging="360"/>
+      </w:pPr>
+      <w:rPr>
+        <w:u w:val="none"/>
+      </w:rPr>
+    </w:lvl>
+    <w:lvl w:ilvl="6">
+      <w:start w:val="1"/>
+      <w:numFmt w:val="bullet"/>
+      <w:lvlText w:val="●"/>
+      <w:lvlJc w:val="left"/>
+      <w:pPr>
+        <w:ind w:left="5040" w:hanging="360"/>
+      </w:pPr>
+      <w:rPr>
+        <w:u w:val="none"/>
+      </w:rPr>
+    </w:lvl>
+    <w:lvl w:ilvl="7">
+      <w:start w:val="1"/>
+      <w:numFmt w:val="bullet"/>
+      <w:lvlText w:val="○"/>
+      <w:lvlJc w:val="left"/>
+      <w:pPr>
+        <w:ind w:left="5760" w:hanging="360"/>
+      </w:pPr>
+      <w:rPr>
+        <w:u w:val="none"/>
+      </w:rPr>
+    </w:lvl>
+    <w:lvl w:ilvl="8">
+      <w:start w:val="1"/>
+      <w:numFmt w:val="bullet"/>
+      <w:lvlText w:val="■"/>
+      <w:lvlJc w:val="left"/>
+      <w:pPr>
+        <w:ind w:left="6480" w:hanging="360"/>
+      </w:pPr>
+      <w:rPr>
+        <w:u w:val="none"/>
+      </w:rPr>
+    </w:lvl>
+  </w:abstractNum>
+  <w:abstractNum w:abstractNumId="25">
     <w:lvl w:ilvl="0">
       <w:start w:val="1"/>
       <w:numFmt w:val="bullet"/>
@@ -29892,6 +32024,9 @@
   </w:num>
   <w:num w:numId="24">
     <w:abstractNumId w:val="24"/>
+  </w:num>
+  <w:num w:numId="25">
+    <w:abstractNumId w:val="25"/>
   </w:num>
 </w:numbering>
 </file>
@@ -32051,6 +34186,202 @@
     </w:tblStylePr>
   </w:style>
   <w:style w:type="table" w:styleId="Table42">
+    <w:basedOn w:val="TableNormal"/>
+    <w:tblPr>
+      <w:tblStyleRowBandSize w:val="1"/>
+      <w:tblStyleColBandSize w:val="1"/>
+      <w:tblCellMar>
+        <w:top w:w="100.0" w:type="dxa"/>
+        <w:left w:w="100.0" w:type="dxa"/>
+        <w:bottom w:w="100.0" w:type="dxa"/>
+        <w:right w:w="100.0" w:type="dxa"/>
+      </w:tblCellMar>
+    </w:tblPr>
+    <w:tblStylePr w:type="band1Horz">
+      <w:tcPr/>
+    </w:tblStylePr>
+    <w:tblStylePr w:type="band1Vert">
+      <w:tcPr/>
+    </w:tblStylePr>
+    <w:tblStylePr w:type="band2Horz">
+      <w:tcPr/>
+    </w:tblStylePr>
+    <w:tblStylePr w:type="band2Vert">
+      <w:tcPr/>
+    </w:tblStylePr>
+    <w:tblStylePr w:type="firstCol">
+      <w:tcPr/>
+    </w:tblStylePr>
+    <w:tblStylePr w:type="firstRow">
+      <w:tcPr/>
+    </w:tblStylePr>
+    <w:tblStylePr w:type="lastCol">
+      <w:tcPr/>
+    </w:tblStylePr>
+    <w:tblStylePr w:type="lastRow">
+      <w:tcPr/>
+    </w:tblStylePr>
+    <w:tblStylePr w:type="neCell">
+      <w:tcPr/>
+    </w:tblStylePr>
+    <w:tblStylePr w:type="nwCell">
+      <w:tcPr/>
+    </w:tblStylePr>
+    <w:tblStylePr w:type="seCell">
+      <w:tcPr/>
+    </w:tblStylePr>
+    <w:tblStylePr w:type="swCell">
+      <w:tcPr/>
+    </w:tblStylePr>
+  </w:style>
+  <w:style w:type="table" w:styleId="Table43">
+    <w:basedOn w:val="TableNormal"/>
+    <w:tblPr>
+      <w:tblStyleRowBandSize w:val="1"/>
+      <w:tblStyleColBandSize w:val="1"/>
+      <w:tblCellMar>
+        <w:top w:w="100.0" w:type="dxa"/>
+        <w:left w:w="100.0" w:type="dxa"/>
+        <w:bottom w:w="100.0" w:type="dxa"/>
+        <w:right w:w="100.0" w:type="dxa"/>
+      </w:tblCellMar>
+    </w:tblPr>
+    <w:tblStylePr w:type="band1Horz">
+      <w:tcPr/>
+    </w:tblStylePr>
+    <w:tblStylePr w:type="band1Vert">
+      <w:tcPr/>
+    </w:tblStylePr>
+    <w:tblStylePr w:type="band2Horz">
+      <w:tcPr/>
+    </w:tblStylePr>
+    <w:tblStylePr w:type="band2Vert">
+      <w:tcPr/>
+    </w:tblStylePr>
+    <w:tblStylePr w:type="firstCol">
+      <w:tcPr/>
+    </w:tblStylePr>
+    <w:tblStylePr w:type="firstRow">
+      <w:tcPr/>
+    </w:tblStylePr>
+    <w:tblStylePr w:type="lastCol">
+      <w:tcPr/>
+    </w:tblStylePr>
+    <w:tblStylePr w:type="lastRow">
+      <w:tcPr/>
+    </w:tblStylePr>
+    <w:tblStylePr w:type="neCell">
+      <w:tcPr/>
+    </w:tblStylePr>
+    <w:tblStylePr w:type="nwCell">
+      <w:tcPr/>
+    </w:tblStylePr>
+    <w:tblStylePr w:type="seCell">
+      <w:tcPr/>
+    </w:tblStylePr>
+    <w:tblStylePr w:type="swCell">
+      <w:tcPr/>
+    </w:tblStylePr>
+  </w:style>
+  <w:style w:type="table" w:styleId="Table44">
+    <w:basedOn w:val="TableNormal"/>
+    <w:tblPr>
+      <w:tblStyleRowBandSize w:val="1"/>
+      <w:tblStyleColBandSize w:val="1"/>
+      <w:tblCellMar>
+        <w:top w:w="100.0" w:type="dxa"/>
+        <w:left w:w="100.0" w:type="dxa"/>
+        <w:bottom w:w="100.0" w:type="dxa"/>
+        <w:right w:w="100.0" w:type="dxa"/>
+      </w:tblCellMar>
+    </w:tblPr>
+    <w:tblStylePr w:type="band1Horz">
+      <w:tcPr/>
+    </w:tblStylePr>
+    <w:tblStylePr w:type="band1Vert">
+      <w:tcPr/>
+    </w:tblStylePr>
+    <w:tblStylePr w:type="band2Horz">
+      <w:tcPr/>
+    </w:tblStylePr>
+    <w:tblStylePr w:type="band2Vert">
+      <w:tcPr/>
+    </w:tblStylePr>
+    <w:tblStylePr w:type="firstCol">
+      <w:tcPr/>
+    </w:tblStylePr>
+    <w:tblStylePr w:type="firstRow">
+      <w:tcPr/>
+    </w:tblStylePr>
+    <w:tblStylePr w:type="lastCol">
+      <w:tcPr/>
+    </w:tblStylePr>
+    <w:tblStylePr w:type="lastRow">
+      <w:tcPr/>
+    </w:tblStylePr>
+    <w:tblStylePr w:type="neCell">
+      <w:tcPr/>
+    </w:tblStylePr>
+    <w:tblStylePr w:type="nwCell">
+      <w:tcPr/>
+    </w:tblStylePr>
+    <w:tblStylePr w:type="seCell">
+      <w:tcPr/>
+    </w:tblStylePr>
+    <w:tblStylePr w:type="swCell">
+      <w:tcPr/>
+    </w:tblStylePr>
+  </w:style>
+  <w:style w:type="table" w:styleId="Table45">
+    <w:basedOn w:val="TableNormal"/>
+    <w:tblPr>
+      <w:tblStyleRowBandSize w:val="1"/>
+      <w:tblStyleColBandSize w:val="1"/>
+      <w:tblCellMar>
+        <w:top w:w="100.0" w:type="dxa"/>
+        <w:left w:w="100.0" w:type="dxa"/>
+        <w:bottom w:w="100.0" w:type="dxa"/>
+        <w:right w:w="100.0" w:type="dxa"/>
+      </w:tblCellMar>
+    </w:tblPr>
+    <w:tblStylePr w:type="band1Horz">
+      <w:tcPr/>
+    </w:tblStylePr>
+    <w:tblStylePr w:type="band1Vert">
+      <w:tcPr/>
+    </w:tblStylePr>
+    <w:tblStylePr w:type="band2Horz">
+      <w:tcPr/>
+    </w:tblStylePr>
+    <w:tblStylePr w:type="band2Vert">
+      <w:tcPr/>
+    </w:tblStylePr>
+    <w:tblStylePr w:type="firstCol">
+      <w:tcPr/>
+    </w:tblStylePr>
+    <w:tblStylePr w:type="firstRow">
+      <w:tcPr/>
+    </w:tblStylePr>
+    <w:tblStylePr w:type="lastCol">
+      <w:tcPr/>
+    </w:tblStylePr>
+    <w:tblStylePr w:type="lastRow">
+      <w:tcPr/>
+    </w:tblStylePr>
+    <w:tblStylePr w:type="neCell">
+      <w:tcPr/>
+    </w:tblStylePr>
+    <w:tblStylePr w:type="nwCell">
+      <w:tcPr/>
+    </w:tblStylePr>
+    <w:tblStylePr w:type="seCell">
+      <w:tcPr/>
+    </w:tblStylePr>
+    <w:tblStylePr w:type="swCell">
+      <w:tcPr/>
+    </w:tblStylePr>
+  </w:style>
+  <w:style w:type="table" w:styleId="Table46">
     <w:basedOn w:val="TableNormal"/>
     <w:tblPr>
       <w:tblStyleRowBandSize w:val="1"/>

--- a/Tesis Monitoreo de red.docx
+++ b/Tesis Monitoreo de red.docx
@@ -45,12 +45,12 @@
           <wp:inline distB="114300" distT="114300" distL="114300" distR="114300">
             <wp:extent cx="2509838" cy="2550648"/>
             <wp:effectExtent b="0" l="0" r="0" t="0"/>
-            <wp:docPr id="48" name="image45.png"/>
+            <wp:docPr id="50" name="image49.png"/>
             <a:graphic>
               <a:graphicData uri="http://schemas.openxmlformats.org/drawingml/2006/picture">
                 <pic:pic>
                   <pic:nvPicPr>
-                    <pic:cNvPr id="0" name="image45.png"/>
+                    <pic:cNvPr id="0" name="image49.png"/>
                     <pic:cNvPicPr preferRelativeResize="0"/>
                   </pic:nvPicPr>
                   <pic:blipFill>
@@ -380,8 +380,8 @@
               <w:smallCaps w:val="0"/>
               <w:strike w:val="0"/>
               <w:color w:val="000000"/>
-              <w:sz w:val="22"/>
-              <w:szCs w:val="22"/>
+              <w:sz w:val="24"/>
+              <w:szCs w:val="24"/>
               <w:u w:val="none"/>
               <w:shd w:fill="auto" w:val="clear"/>
               <w:vertAlign w:val="baseline"/>
@@ -401,8 +401,8 @@
                 <w:smallCaps w:val="0"/>
                 <w:strike w:val="0"/>
                 <w:color w:val="000000"/>
-                <w:sz w:val="22"/>
-                <w:szCs w:val="22"/>
+                <w:sz w:val="24"/>
+                <w:szCs w:val="24"/>
                 <w:u w:val="none"/>
                 <w:shd w:fill="auto" w:val="clear"/>
                 <w:vertAlign w:val="baseline"/>
@@ -419,8 +419,8 @@
               <w:smallCaps w:val="0"/>
               <w:strike w:val="0"/>
               <w:color w:val="000000"/>
-              <w:sz w:val="22"/>
-              <w:szCs w:val="22"/>
+              <w:sz w:val="24"/>
+              <w:szCs w:val="24"/>
               <w:u w:val="none"/>
               <w:shd w:fill="auto" w:val="clear"/>
               <w:vertAlign w:val="baseline"/>
@@ -441,8 +441,8 @@
               <w:smallCaps w:val="0"/>
               <w:strike w:val="0"/>
               <w:color w:val="000000"/>
-              <w:sz w:val="22"/>
-              <w:szCs w:val="22"/>
+              <w:sz w:val="24"/>
+              <w:szCs w:val="24"/>
               <w:u w:val="none"/>
               <w:shd w:fill="auto" w:val="clear"/>
               <w:vertAlign w:val="baseline"/>
@@ -473,8 +473,8 @@
               <w:smallCaps w:val="0"/>
               <w:strike w:val="0"/>
               <w:color w:val="000000"/>
-              <w:sz w:val="22"/>
-              <w:szCs w:val="22"/>
+              <w:sz w:val="24"/>
+              <w:szCs w:val="24"/>
               <w:u w:val="none"/>
               <w:shd w:fill="auto" w:val="clear"/>
               <w:vertAlign w:val="baseline"/>
@@ -489,8 +489,8 @@
                 <w:smallCaps w:val="0"/>
                 <w:strike w:val="0"/>
                 <w:color w:val="000000"/>
-                <w:sz w:val="22"/>
-                <w:szCs w:val="22"/>
+                <w:sz w:val="24"/>
+                <w:szCs w:val="24"/>
                 <w:u w:val="none"/>
                 <w:shd w:fill="auto" w:val="clear"/>
                 <w:vertAlign w:val="baseline"/>
@@ -507,8 +507,8 @@
               <w:smallCaps w:val="0"/>
               <w:strike w:val="0"/>
               <w:color w:val="000000"/>
-              <w:sz w:val="22"/>
-              <w:szCs w:val="22"/>
+              <w:sz w:val="24"/>
+              <w:szCs w:val="24"/>
               <w:u w:val="none"/>
               <w:shd w:fill="auto" w:val="clear"/>
               <w:vertAlign w:val="baseline"/>
@@ -529,8 +529,8 @@
               <w:smallCaps w:val="0"/>
               <w:strike w:val="0"/>
               <w:color w:val="000000"/>
-              <w:sz w:val="22"/>
-              <w:szCs w:val="22"/>
+              <w:sz w:val="24"/>
+              <w:szCs w:val="24"/>
               <w:u w:val="none"/>
               <w:shd w:fill="auto" w:val="clear"/>
               <w:vertAlign w:val="baseline"/>
@@ -561,14 +561,14 @@
               <w:smallCaps w:val="0"/>
               <w:strike w:val="0"/>
               <w:color w:val="000000"/>
-              <w:sz w:val="22"/>
-              <w:szCs w:val="22"/>
+              <w:sz w:val="24"/>
+              <w:szCs w:val="24"/>
               <w:u w:val="none"/>
               <w:shd w:fill="auto" w:val="clear"/>
               <w:vertAlign w:val="baseline"/>
             </w:rPr>
           </w:pPr>
-          <w:hyperlink w:anchor="_jjuczkn03kdl">
+          <w:hyperlink w:anchor="_q58k15c0fr3x">
             <w:r>
               <w:rPr>
                 <w:rFonts w:ascii="Arial" w:cs="Arial" w:eastAsia="Arial" w:hAnsi="Arial"/>
@@ -577,8 +577,8 @@
                 <w:smallCaps w:val="0"/>
                 <w:strike w:val="0"/>
                 <w:color w:val="000000"/>
-                <w:sz w:val="22"/>
-                <w:szCs w:val="22"/>
+                <w:sz w:val="24"/>
+                <w:szCs w:val="24"/>
                 <w:u w:val="none"/>
                 <w:shd w:fill="auto" w:val="clear"/>
                 <w:vertAlign w:val="baseline"/>
@@ -595,8 +595,8 @@
               <w:smallCaps w:val="0"/>
               <w:strike w:val="0"/>
               <w:color w:val="000000"/>
-              <w:sz w:val="22"/>
-              <w:szCs w:val="22"/>
+              <w:sz w:val="24"/>
+              <w:szCs w:val="24"/>
               <w:u w:val="none"/>
               <w:shd w:fill="auto" w:val="clear"/>
               <w:vertAlign w:val="baseline"/>
@@ -606,7 +606,7 @@
           </w:r>
           <w:r>
             <w:fldChar w:fldCharType="begin"/>
-            <w:instrText xml:space="preserve"> PAGEREF _jjuczkn03kdl \h </w:instrText>
+            <w:instrText xml:space="preserve"> PAGEREF _q58k15c0fr3x \h </w:instrText>
             <w:fldChar w:fldCharType="separate"/>
           </w:r>
           <w:r>
@@ -617,8 +617,8 @@
               <w:smallCaps w:val="0"/>
               <w:strike w:val="0"/>
               <w:color w:val="000000"/>
-              <w:sz w:val="22"/>
-              <w:szCs w:val="22"/>
+              <w:sz w:val="24"/>
+              <w:szCs w:val="24"/>
               <w:u w:val="none"/>
               <w:shd w:fill="auto" w:val="clear"/>
               <w:vertAlign w:val="baseline"/>
@@ -649,8 +649,8 @@
               <w:smallCaps w:val="0"/>
               <w:strike w:val="0"/>
               <w:color w:val="000000"/>
-              <w:sz w:val="22"/>
-              <w:szCs w:val="22"/>
+              <w:sz w:val="24"/>
+              <w:szCs w:val="24"/>
               <w:u w:val="none"/>
               <w:shd w:fill="auto" w:val="clear"/>
               <w:vertAlign w:val="baseline"/>
@@ -665,8 +665,8 @@
                 <w:smallCaps w:val="0"/>
                 <w:strike w:val="0"/>
                 <w:color w:val="000000"/>
-                <w:sz w:val="22"/>
-                <w:szCs w:val="22"/>
+                <w:sz w:val="24"/>
+                <w:szCs w:val="24"/>
                 <w:u w:val="none"/>
                 <w:shd w:fill="auto" w:val="clear"/>
                 <w:vertAlign w:val="baseline"/>
@@ -683,8 +683,8 @@
               <w:smallCaps w:val="0"/>
               <w:strike w:val="0"/>
               <w:color w:val="000000"/>
-              <w:sz w:val="22"/>
-              <w:szCs w:val="22"/>
+              <w:sz w:val="24"/>
+              <w:szCs w:val="24"/>
               <w:u w:val="none"/>
               <w:shd w:fill="auto" w:val="clear"/>
               <w:vertAlign w:val="baseline"/>
@@ -705,8 +705,8 @@
               <w:smallCaps w:val="0"/>
               <w:strike w:val="0"/>
               <w:color w:val="000000"/>
-              <w:sz w:val="22"/>
-              <w:szCs w:val="22"/>
+              <w:sz w:val="24"/>
+              <w:szCs w:val="24"/>
               <w:u w:val="none"/>
               <w:shd w:fill="auto" w:val="clear"/>
               <w:vertAlign w:val="baseline"/>
@@ -737,8 +737,8 @@
               <w:smallCaps w:val="0"/>
               <w:strike w:val="0"/>
               <w:color w:val="000000"/>
-              <w:sz w:val="22"/>
-              <w:szCs w:val="22"/>
+              <w:sz w:val="24"/>
+              <w:szCs w:val="24"/>
               <w:u w:val="none"/>
               <w:shd w:fill="auto" w:val="clear"/>
               <w:vertAlign w:val="baseline"/>
@@ -753,8 +753,8 @@
                 <w:smallCaps w:val="0"/>
                 <w:strike w:val="0"/>
                 <w:color w:val="000000"/>
-                <w:sz w:val="22"/>
-                <w:szCs w:val="22"/>
+                <w:sz w:val="24"/>
+                <w:szCs w:val="24"/>
                 <w:u w:val="none"/>
                 <w:shd w:fill="auto" w:val="clear"/>
                 <w:vertAlign w:val="baseline"/>
@@ -771,8 +771,8 @@
               <w:smallCaps w:val="0"/>
               <w:strike w:val="0"/>
               <w:color w:val="000000"/>
-              <w:sz w:val="22"/>
-              <w:szCs w:val="22"/>
+              <w:sz w:val="24"/>
+              <w:szCs w:val="24"/>
               <w:u w:val="none"/>
               <w:shd w:fill="auto" w:val="clear"/>
               <w:vertAlign w:val="baseline"/>
@@ -793,8 +793,8 @@
               <w:smallCaps w:val="0"/>
               <w:strike w:val="0"/>
               <w:color w:val="000000"/>
-              <w:sz w:val="22"/>
-              <w:szCs w:val="22"/>
+              <w:sz w:val="24"/>
+              <w:szCs w:val="24"/>
               <w:u w:val="none"/>
               <w:shd w:fill="auto" w:val="clear"/>
               <w:vertAlign w:val="baseline"/>
@@ -825,8 +825,8 @@
               <w:smallCaps w:val="0"/>
               <w:strike w:val="0"/>
               <w:color w:val="000000"/>
-              <w:sz w:val="22"/>
-              <w:szCs w:val="22"/>
+              <w:sz w:val="24"/>
+              <w:szCs w:val="24"/>
               <w:u w:val="none"/>
               <w:shd w:fill="auto" w:val="clear"/>
               <w:vertAlign w:val="baseline"/>
@@ -841,8 +841,8 @@
                 <w:smallCaps w:val="0"/>
                 <w:strike w:val="0"/>
                 <w:color w:val="000000"/>
-                <w:sz w:val="22"/>
-                <w:szCs w:val="22"/>
+                <w:sz w:val="24"/>
+                <w:szCs w:val="24"/>
                 <w:u w:val="none"/>
                 <w:shd w:fill="auto" w:val="clear"/>
                 <w:vertAlign w:val="baseline"/>
@@ -859,8 +859,8 @@
               <w:smallCaps w:val="0"/>
               <w:strike w:val="0"/>
               <w:color w:val="000000"/>
-              <w:sz w:val="22"/>
-              <w:szCs w:val="22"/>
+              <w:sz w:val="24"/>
+              <w:szCs w:val="24"/>
               <w:u w:val="none"/>
               <w:shd w:fill="auto" w:val="clear"/>
               <w:vertAlign w:val="baseline"/>
@@ -881,8 +881,8 @@
               <w:smallCaps w:val="0"/>
               <w:strike w:val="0"/>
               <w:color w:val="000000"/>
-              <w:sz w:val="22"/>
-              <w:szCs w:val="22"/>
+              <w:sz w:val="24"/>
+              <w:szCs w:val="24"/>
               <w:u w:val="none"/>
               <w:shd w:fill="auto" w:val="clear"/>
               <w:vertAlign w:val="baseline"/>
@@ -913,8 +913,8 @@
               <w:smallCaps w:val="0"/>
               <w:strike w:val="0"/>
               <w:color w:val="000000"/>
-              <w:sz w:val="22"/>
-              <w:szCs w:val="22"/>
+              <w:sz w:val="24"/>
+              <w:szCs w:val="24"/>
               <w:u w:val="none"/>
               <w:shd w:fill="auto" w:val="clear"/>
               <w:vertAlign w:val="baseline"/>
@@ -929,8 +929,8 @@
                 <w:smallCaps w:val="0"/>
                 <w:strike w:val="0"/>
                 <w:color w:val="000000"/>
-                <w:sz w:val="22"/>
-                <w:szCs w:val="22"/>
+                <w:sz w:val="24"/>
+                <w:szCs w:val="24"/>
                 <w:u w:val="none"/>
                 <w:shd w:fill="auto" w:val="clear"/>
                 <w:vertAlign w:val="baseline"/>
@@ -947,8 +947,8 @@
               <w:smallCaps w:val="0"/>
               <w:strike w:val="0"/>
               <w:color w:val="000000"/>
-              <w:sz w:val="22"/>
-              <w:szCs w:val="22"/>
+              <w:sz w:val="24"/>
+              <w:szCs w:val="24"/>
               <w:u w:val="none"/>
               <w:shd w:fill="auto" w:val="clear"/>
               <w:vertAlign w:val="baseline"/>
@@ -969,8 +969,8 @@
               <w:smallCaps w:val="0"/>
               <w:strike w:val="0"/>
               <w:color w:val="000000"/>
-              <w:sz w:val="22"/>
-              <w:szCs w:val="22"/>
+              <w:sz w:val="24"/>
+              <w:szCs w:val="24"/>
               <w:u w:val="none"/>
               <w:shd w:fill="auto" w:val="clear"/>
               <w:vertAlign w:val="baseline"/>
@@ -1001,8 +1001,8 @@
               <w:smallCaps w:val="0"/>
               <w:strike w:val="0"/>
               <w:color w:val="000000"/>
-              <w:sz w:val="22"/>
-              <w:szCs w:val="22"/>
+              <w:sz w:val="24"/>
+              <w:szCs w:val="24"/>
               <w:u w:val="none"/>
               <w:shd w:fill="auto" w:val="clear"/>
               <w:vertAlign w:val="baseline"/>
@@ -1017,8 +1017,8 @@
                 <w:smallCaps w:val="0"/>
                 <w:strike w:val="0"/>
                 <w:color w:val="000000"/>
-                <w:sz w:val="22"/>
-                <w:szCs w:val="22"/>
+                <w:sz w:val="24"/>
+                <w:szCs w:val="24"/>
                 <w:u w:val="none"/>
                 <w:shd w:fill="auto" w:val="clear"/>
                 <w:vertAlign w:val="baseline"/>
@@ -1035,8 +1035,8 @@
               <w:smallCaps w:val="0"/>
               <w:strike w:val="0"/>
               <w:color w:val="000000"/>
-              <w:sz w:val="22"/>
-              <w:szCs w:val="22"/>
+              <w:sz w:val="24"/>
+              <w:szCs w:val="24"/>
               <w:u w:val="none"/>
               <w:shd w:fill="auto" w:val="clear"/>
               <w:vertAlign w:val="baseline"/>
@@ -1057,8 +1057,8 @@
               <w:smallCaps w:val="0"/>
               <w:strike w:val="0"/>
               <w:color w:val="000000"/>
-              <w:sz w:val="22"/>
-              <w:szCs w:val="22"/>
+              <w:sz w:val="24"/>
+              <w:szCs w:val="24"/>
               <w:u w:val="none"/>
               <w:shd w:fill="auto" w:val="clear"/>
               <w:vertAlign w:val="baseline"/>
@@ -1089,8 +1089,8 @@
               <w:smallCaps w:val="0"/>
               <w:strike w:val="0"/>
               <w:color w:val="000000"/>
-              <w:sz w:val="22"/>
-              <w:szCs w:val="22"/>
+              <w:sz w:val="24"/>
+              <w:szCs w:val="24"/>
               <w:u w:val="none"/>
               <w:shd w:fill="auto" w:val="clear"/>
               <w:vertAlign w:val="baseline"/>
@@ -1105,8 +1105,8 @@
                 <w:smallCaps w:val="0"/>
                 <w:strike w:val="0"/>
                 <w:color w:val="000000"/>
-                <w:sz w:val="22"/>
-                <w:szCs w:val="22"/>
+                <w:sz w:val="24"/>
+                <w:szCs w:val="24"/>
                 <w:u w:val="none"/>
                 <w:shd w:fill="auto" w:val="clear"/>
                 <w:vertAlign w:val="baseline"/>
@@ -1123,8 +1123,8 @@
               <w:smallCaps w:val="0"/>
               <w:strike w:val="0"/>
               <w:color w:val="000000"/>
-              <w:sz w:val="22"/>
-              <w:szCs w:val="22"/>
+              <w:sz w:val="24"/>
+              <w:szCs w:val="24"/>
               <w:u w:val="none"/>
               <w:shd w:fill="auto" w:val="clear"/>
               <w:vertAlign w:val="baseline"/>
@@ -1145,8 +1145,8 @@
               <w:smallCaps w:val="0"/>
               <w:strike w:val="0"/>
               <w:color w:val="000000"/>
-              <w:sz w:val="22"/>
-              <w:szCs w:val="22"/>
+              <w:sz w:val="24"/>
+              <w:szCs w:val="24"/>
               <w:u w:val="none"/>
               <w:shd w:fill="auto" w:val="clear"/>
               <w:vertAlign w:val="baseline"/>
@@ -1177,8 +1177,8 @@
               <w:smallCaps w:val="0"/>
               <w:strike w:val="0"/>
               <w:color w:val="000000"/>
-              <w:sz w:val="22"/>
-              <w:szCs w:val="22"/>
+              <w:sz w:val="24"/>
+              <w:szCs w:val="24"/>
               <w:u w:val="none"/>
               <w:shd w:fill="auto" w:val="clear"/>
               <w:vertAlign w:val="baseline"/>
@@ -1193,8 +1193,8 @@
                 <w:smallCaps w:val="0"/>
                 <w:strike w:val="0"/>
                 <w:color w:val="000000"/>
-                <w:sz w:val="22"/>
-                <w:szCs w:val="22"/>
+                <w:sz w:val="24"/>
+                <w:szCs w:val="24"/>
                 <w:u w:val="none"/>
                 <w:shd w:fill="auto" w:val="clear"/>
                 <w:vertAlign w:val="baseline"/>
@@ -1211,8 +1211,8 @@
               <w:smallCaps w:val="0"/>
               <w:strike w:val="0"/>
               <w:color w:val="000000"/>
-              <w:sz w:val="22"/>
-              <w:szCs w:val="22"/>
+              <w:sz w:val="24"/>
+              <w:szCs w:val="24"/>
               <w:u w:val="none"/>
               <w:shd w:fill="auto" w:val="clear"/>
               <w:vertAlign w:val="baseline"/>
@@ -1233,8 +1233,8 @@
               <w:smallCaps w:val="0"/>
               <w:strike w:val="0"/>
               <w:color w:val="000000"/>
-              <w:sz w:val="22"/>
-              <w:szCs w:val="22"/>
+              <w:sz w:val="24"/>
+              <w:szCs w:val="24"/>
               <w:u w:val="none"/>
               <w:shd w:fill="auto" w:val="clear"/>
               <w:vertAlign w:val="baseline"/>
@@ -1265,8 +1265,8 @@
               <w:smallCaps w:val="0"/>
               <w:strike w:val="0"/>
               <w:color w:val="000000"/>
-              <w:sz w:val="22"/>
-              <w:szCs w:val="22"/>
+              <w:sz w:val="24"/>
+              <w:szCs w:val="24"/>
               <w:u w:val="none"/>
               <w:shd w:fill="auto" w:val="clear"/>
               <w:vertAlign w:val="baseline"/>
@@ -1281,8 +1281,8 @@
                 <w:smallCaps w:val="0"/>
                 <w:strike w:val="0"/>
                 <w:color w:val="000000"/>
-                <w:sz w:val="22"/>
-                <w:szCs w:val="22"/>
+                <w:sz w:val="24"/>
+                <w:szCs w:val="24"/>
                 <w:u w:val="none"/>
                 <w:shd w:fill="auto" w:val="clear"/>
                 <w:vertAlign w:val="baseline"/>
@@ -1299,8 +1299,8 @@
               <w:smallCaps w:val="0"/>
               <w:strike w:val="0"/>
               <w:color w:val="000000"/>
-              <w:sz w:val="22"/>
-              <w:szCs w:val="22"/>
+              <w:sz w:val="24"/>
+              <w:szCs w:val="24"/>
               <w:u w:val="none"/>
               <w:shd w:fill="auto" w:val="clear"/>
               <w:vertAlign w:val="baseline"/>
@@ -1321,8 +1321,8 @@
               <w:smallCaps w:val="0"/>
               <w:strike w:val="0"/>
               <w:color w:val="000000"/>
-              <w:sz w:val="22"/>
-              <w:szCs w:val="22"/>
+              <w:sz w:val="24"/>
+              <w:szCs w:val="24"/>
               <w:u w:val="none"/>
               <w:shd w:fill="auto" w:val="clear"/>
               <w:vertAlign w:val="baseline"/>
@@ -1353,8 +1353,8 @@
               <w:smallCaps w:val="0"/>
               <w:strike w:val="0"/>
               <w:color w:val="000000"/>
-              <w:sz w:val="22"/>
-              <w:szCs w:val="22"/>
+              <w:sz w:val="24"/>
+              <w:szCs w:val="24"/>
               <w:u w:val="none"/>
               <w:shd w:fill="auto" w:val="clear"/>
               <w:vertAlign w:val="baseline"/>
@@ -1369,8 +1369,8 @@
                 <w:smallCaps w:val="0"/>
                 <w:strike w:val="0"/>
                 <w:color w:val="000000"/>
-                <w:sz w:val="22"/>
-                <w:szCs w:val="22"/>
+                <w:sz w:val="24"/>
+                <w:szCs w:val="24"/>
                 <w:u w:val="none"/>
                 <w:shd w:fill="auto" w:val="clear"/>
                 <w:vertAlign w:val="baseline"/>
@@ -1387,8 +1387,8 @@
               <w:smallCaps w:val="0"/>
               <w:strike w:val="0"/>
               <w:color w:val="000000"/>
-              <w:sz w:val="22"/>
-              <w:szCs w:val="22"/>
+              <w:sz w:val="24"/>
+              <w:szCs w:val="24"/>
               <w:u w:val="none"/>
               <w:shd w:fill="auto" w:val="clear"/>
               <w:vertAlign w:val="baseline"/>
@@ -1409,8 +1409,8 @@
               <w:smallCaps w:val="0"/>
               <w:strike w:val="0"/>
               <w:color w:val="000000"/>
-              <w:sz w:val="22"/>
-              <w:szCs w:val="22"/>
+              <w:sz w:val="24"/>
+              <w:szCs w:val="24"/>
               <w:u w:val="none"/>
               <w:shd w:fill="auto" w:val="clear"/>
               <w:vertAlign w:val="baseline"/>
@@ -1441,8 +1441,8 @@
               <w:smallCaps w:val="0"/>
               <w:strike w:val="0"/>
               <w:color w:val="000000"/>
-              <w:sz w:val="22"/>
-              <w:szCs w:val="22"/>
+              <w:sz w:val="24"/>
+              <w:szCs w:val="24"/>
               <w:u w:val="none"/>
               <w:shd w:fill="auto" w:val="clear"/>
               <w:vertAlign w:val="baseline"/>
@@ -1457,8 +1457,8 @@
                 <w:smallCaps w:val="0"/>
                 <w:strike w:val="0"/>
                 <w:color w:val="000000"/>
-                <w:sz w:val="22"/>
-                <w:szCs w:val="22"/>
+                <w:sz w:val="24"/>
+                <w:szCs w:val="24"/>
                 <w:u w:val="none"/>
                 <w:shd w:fill="auto" w:val="clear"/>
                 <w:vertAlign w:val="baseline"/>
@@ -1475,8 +1475,8 @@
               <w:smallCaps w:val="0"/>
               <w:strike w:val="0"/>
               <w:color w:val="000000"/>
-              <w:sz w:val="22"/>
-              <w:szCs w:val="22"/>
+              <w:sz w:val="24"/>
+              <w:szCs w:val="24"/>
               <w:u w:val="none"/>
               <w:shd w:fill="auto" w:val="clear"/>
               <w:vertAlign w:val="baseline"/>
@@ -1497,8 +1497,8 @@
               <w:smallCaps w:val="0"/>
               <w:strike w:val="0"/>
               <w:color w:val="000000"/>
-              <w:sz w:val="22"/>
-              <w:szCs w:val="22"/>
+              <w:sz w:val="24"/>
+              <w:szCs w:val="24"/>
               <w:u w:val="none"/>
               <w:shd w:fill="auto" w:val="clear"/>
               <w:vertAlign w:val="baseline"/>
@@ -1529,8 +1529,8 @@
               <w:smallCaps w:val="0"/>
               <w:strike w:val="0"/>
               <w:color w:val="000000"/>
-              <w:sz w:val="22"/>
-              <w:szCs w:val="22"/>
+              <w:sz w:val="24"/>
+              <w:szCs w:val="24"/>
               <w:u w:val="none"/>
               <w:shd w:fill="auto" w:val="clear"/>
               <w:vertAlign w:val="baseline"/>
@@ -1545,8 +1545,8 @@
                 <w:smallCaps w:val="0"/>
                 <w:strike w:val="0"/>
                 <w:color w:val="000000"/>
-                <w:sz w:val="22"/>
-                <w:szCs w:val="22"/>
+                <w:sz w:val="24"/>
+                <w:szCs w:val="24"/>
                 <w:u w:val="none"/>
                 <w:shd w:fill="auto" w:val="clear"/>
                 <w:vertAlign w:val="baseline"/>
@@ -1563,8 +1563,8 @@
               <w:smallCaps w:val="0"/>
               <w:strike w:val="0"/>
               <w:color w:val="000000"/>
-              <w:sz w:val="22"/>
-              <w:szCs w:val="22"/>
+              <w:sz w:val="24"/>
+              <w:szCs w:val="24"/>
               <w:u w:val="none"/>
               <w:shd w:fill="auto" w:val="clear"/>
               <w:vertAlign w:val="baseline"/>
@@ -1585,8 +1585,8 @@
               <w:smallCaps w:val="0"/>
               <w:strike w:val="0"/>
               <w:color w:val="000000"/>
-              <w:sz w:val="22"/>
-              <w:szCs w:val="22"/>
+              <w:sz w:val="24"/>
+              <w:szCs w:val="24"/>
               <w:u w:val="none"/>
               <w:shd w:fill="auto" w:val="clear"/>
               <w:vertAlign w:val="baseline"/>
@@ -1617,8 +1617,8 @@
               <w:smallCaps w:val="0"/>
               <w:strike w:val="0"/>
               <w:color w:val="000000"/>
-              <w:sz w:val="22"/>
-              <w:szCs w:val="22"/>
+              <w:sz w:val="24"/>
+              <w:szCs w:val="24"/>
               <w:u w:val="none"/>
               <w:shd w:fill="auto" w:val="clear"/>
               <w:vertAlign w:val="baseline"/>
@@ -1633,8 +1633,8 @@
                 <w:smallCaps w:val="0"/>
                 <w:strike w:val="0"/>
                 <w:color w:val="000000"/>
-                <w:sz w:val="22"/>
-                <w:szCs w:val="22"/>
+                <w:sz w:val="24"/>
+                <w:szCs w:val="24"/>
                 <w:u w:val="none"/>
                 <w:shd w:fill="auto" w:val="clear"/>
                 <w:vertAlign w:val="baseline"/>
@@ -1651,8 +1651,8 @@
               <w:smallCaps w:val="0"/>
               <w:strike w:val="0"/>
               <w:color w:val="000000"/>
-              <w:sz w:val="22"/>
-              <w:szCs w:val="22"/>
+              <w:sz w:val="24"/>
+              <w:szCs w:val="24"/>
               <w:u w:val="none"/>
               <w:shd w:fill="auto" w:val="clear"/>
               <w:vertAlign w:val="baseline"/>
@@ -1673,8 +1673,8 @@
               <w:smallCaps w:val="0"/>
               <w:strike w:val="0"/>
               <w:color w:val="000000"/>
-              <w:sz w:val="22"/>
-              <w:szCs w:val="22"/>
+              <w:sz w:val="24"/>
+              <w:szCs w:val="24"/>
               <w:u w:val="none"/>
               <w:shd w:fill="auto" w:val="clear"/>
               <w:vertAlign w:val="baseline"/>
@@ -1705,8 +1705,8 @@
               <w:smallCaps w:val="0"/>
               <w:strike w:val="0"/>
               <w:color w:val="000000"/>
-              <w:sz w:val="22"/>
-              <w:szCs w:val="22"/>
+              <w:sz w:val="24"/>
+              <w:szCs w:val="24"/>
               <w:u w:val="none"/>
               <w:shd w:fill="auto" w:val="clear"/>
               <w:vertAlign w:val="baseline"/>
@@ -1721,8 +1721,8 @@
                 <w:smallCaps w:val="0"/>
                 <w:strike w:val="0"/>
                 <w:color w:val="000000"/>
-                <w:sz w:val="22"/>
-                <w:szCs w:val="22"/>
+                <w:sz w:val="24"/>
+                <w:szCs w:val="24"/>
                 <w:u w:val="none"/>
                 <w:shd w:fill="auto" w:val="clear"/>
                 <w:vertAlign w:val="baseline"/>
@@ -1739,8 +1739,8 @@
               <w:smallCaps w:val="0"/>
               <w:strike w:val="0"/>
               <w:color w:val="000000"/>
-              <w:sz w:val="22"/>
-              <w:szCs w:val="22"/>
+              <w:sz w:val="24"/>
+              <w:szCs w:val="24"/>
               <w:u w:val="none"/>
               <w:shd w:fill="auto" w:val="clear"/>
               <w:vertAlign w:val="baseline"/>
@@ -1761,8 +1761,8 @@
               <w:smallCaps w:val="0"/>
               <w:strike w:val="0"/>
               <w:color w:val="000000"/>
-              <w:sz w:val="22"/>
-              <w:szCs w:val="22"/>
+              <w:sz w:val="24"/>
+              <w:szCs w:val="24"/>
               <w:u w:val="none"/>
               <w:shd w:fill="auto" w:val="clear"/>
               <w:vertAlign w:val="baseline"/>
@@ -1793,8 +1793,8 @@
               <w:smallCaps w:val="0"/>
               <w:strike w:val="0"/>
               <w:color w:val="000000"/>
-              <w:sz w:val="22"/>
-              <w:szCs w:val="22"/>
+              <w:sz w:val="24"/>
+              <w:szCs w:val="24"/>
               <w:u w:val="none"/>
               <w:shd w:fill="auto" w:val="clear"/>
               <w:vertAlign w:val="baseline"/>
@@ -1809,8 +1809,8 @@
                 <w:smallCaps w:val="0"/>
                 <w:strike w:val="0"/>
                 <w:color w:val="000000"/>
-                <w:sz w:val="22"/>
-                <w:szCs w:val="22"/>
+                <w:sz w:val="24"/>
+                <w:szCs w:val="24"/>
                 <w:u w:val="none"/>
                 <w:shd w:fill="auto" w:val="clear"/>
                 <w:vertAlign w:val="baseline"/>
@@ -1827,8 +1827,8 @@
               <w:smallCaps w:val="0"/>
               <w:strike w:val="0"/>
               <w:color w:val="000000"/>
-              <w:sz w:val="22"/>
-              <w:szCs w:val="22"/>
+              <w:sz w:val="24"/>
+              <w:szCs w:val="24"/>
               <w:u w:val="none"/>
               <w:shd w:fill="auto" w:val="clear"/>
               <w:vertAlign w:val="baseline"/>
@@ -1849,8 +1849,8 @@
               <w:smallCaps w:val="0"/>
               <w:strike w:val="0"/>
               <w:color w:val="000000"/>
-              <w:sz w:val="22"/>
-              <w:szCs w:val="22"/>
+              <w:sz w:val="24"/>
+              <w:szCs w:val="24"/>
               <w:u w:val="none"/>
               <w:shd w:fill="auto" w:val="clear"/>
               <w:vertAlign w:val="baseline"/>
@@ -1881,8 +1881,8 @@
               <w:smallCaps w:val="0"/>
               <w:strike w:val="0"/>
               <w:color w:val="000000"/>
-              <w:sz w:val="22"/>
-              <w:szCs w:val="22"/>
+              <w:sz w:val="24"/>
+              <w:szCs w:val="24"/>
               <w:u w:val="none"/>
               <w:shd w:fill="auto" w:val="clear"/>
               <w:vertAlign w:val="baseline"/>
@@ -1897,8 +1897,8 @@
                 <w:smallCaps w:val="0"/>
                 <w:strike w:val="0"/>
                 <w:color w:val="000000"/>
-                <w:sz w:val="22"/>
-                <w:szCs w:val="22"/>
+                <w:sz w:val="24"/>
+                <w:szCs w:val="24"/>
                 <w:u w:val="none"/>
                 <w:shd w:fill="auto" w:val="clear"/>
                 <w:vertAlign w:val="baseline"/>
@@ -1915,8 +1915,8 @@
               <w:smallCaps w:val="0"/>
               <w:strike w:val="0"/>
               <w:color w:val="000000"/>
-              <w:sz w:val="22"/>
-              <w:szCs w:val="22"/>
+              <w:sz w:val="24"/>
+              <w:szCs w:val="24"/>
               <w:u w:val="none"/>
               <w:shd w:fill="auto" w:val="clear"/>
               <w:vertAlign w:val="baseline"/>
@@ -1937,8 +1937,8 @@
               <w:smallCaps w:val="0"/>
               <w:strike w:val="0"/>
               <w:color w:val="000000"/>
-              <w:sz w:val="22"/>
-              <w:szCs w:val="22"/>
+              <w:sz w:val="24"/>
+              <w:szCs w:val="24"/>
               <w:u w:val="none"/>
               <w:shd w:fill="auto" w:val="clear"/>
               <w:vertAlign w:val="baseline"/>
@@ -1969,8 +1969,8 @@
               <w:smallCaps w:val="0"/>
               <w:strike w:val="0"/>
               <w:color w:val="000000"/>
-              <w:sz w:val="22"/>
-              <w:szCs w:val="22"/>
+              <w:sz w:val="24"/>
+              <w:szCs w:val="24"/>
               <w:u w:val="none"/>
               <w:shd w:fill="auto" w:val="clear"/>
               <w:vertAlign w:val="baseline"/>
@@ -1985,8 +1985,8 @@
                 <w:smallCaps w:val="0"/>
                 <w:strike w:val="0"/>
                 <w:color w:val="000000"/>
-                <w:sz w:val="22"/>
-                <w:szCs w:val="22"/>
+                <w:sz w:val="24"/>
+                <w:szCs w:val="24"/>
                 <w:u w:val="none"/>
                 <w:shd w:fill="auto" w:val="clear"/>
                 <w:vertAlign w:val="baseline"/>
@@ -2003,8 +2003,8 @@
               <w:smallCaps w:val="0"/>
               <w:strike w:val="0"/>
               <w:color w:val="000000"/>
-              <w:sz w:val="22"/>
-              <w:szCs w:val="22"/>
+              <w:sz w:val="24"/>
+              <w:szCs w:val="24"/>
               <w:u w:val="none"/>
               <w:shd w:fill="auto" w:val="clear"/>
               <w:vertAlign w:val="baseline"/>
@@ -2025,8 +2025,8 @@
               <w:smallCaps w:val="0"/>
               <w:strike w:val="0"/>
               <w:color w:val="000000"/>
-              <w:sz w:val="22"/>
-              <w:szCs w:val="22"/>
+              <w:sz w:val="24"/>
+              <w:szCs w:val="24"/>
               <w:u w:val="none"/>
               <w:shd w:fill="auto" w:val="clear"/>
               <w:vertAlign w:val="baseline"/>
@@ -2057,8 +2057,8 @@
               <w:smallCaps w:val="0"/>
               <w:strike w:val="0"/>
               <w:color w:val="000000"/>
-              <w:sz w:val="22"/>
-              <w:szCs w:val="22"/>
+              <w:sz w:val="24"/>
+              <w:szCs w:val="24"/>
               <w:u w:val="none"/>
               <w:shd w:fill="auto" w:val="clear"/>
               <w:vertAlign w:val="baseline"/>
@@ -2073,8 +2073,8 @@
                 <w:smallCaps w:val="0"/>
                 <w:strike w:val="0"/>
                 <w:color w:val="000000"/>
-                <w:sz w:val="22"/>
-                <w:szCs w:val="22"/>
+                <w:sz w:val="24"/>
+                <w:szCs w:val="24"/>
                 <w:u w:val="none"/>
                 <w:shd w:fill="auto" w:val="clear"/>
                 <w:vertAlign w:val="baseline"/>
@@ -2091,8 +2091,8 @@
               <w:smallCaps w:val="0"/>
               <w:strike w:val="0"/>
               <w:color w:val="000000"/>
-              <w:sz w:val="22"/>
-              <w:szCs w:val="22"/>
+              <w:sz w:val="24"/>
+              <w:szCs w:val="24"/>
               <w:u w:val="none"/>
               <w:shd w:fill="auto" w:val="clear"/>
               <w:vertAlign w:val="baseline"/>
@@ -2113,8 +2113,8 @@
               <w:smallCaps w:val="0"/>
               <w:strike w:val="0"/>
               <w:color w:val="000000"/>
-              <w:sz w:val="22"/>
-              <w:szCs w:val="22"/>
+              <w:sz w:val="24"/>
+              <w:szCs w:val="24"/>
               <w:u w:val="none"/>
               <w:shd w:fill="auto" w:val="clear"/>
               <w:vertAlign w:val="baseline"/>
@@ -2145,8 +2145,8 @@
               <w:smallCaps w:val="0"/>
               <w:strike w:val="0"/>
               <w:color w:val="000000"/>
-              <w:sz w:val="22"/>
-              <w:szCs w:val="22"/>
+              <w:sz w:val="24"/>
+              <w:szCs w:val="24"/>
               <w:u w:val="none"/>
               <w:shd w:fill="auto" w:val="clear"/>
               <w:vertAlign w:val="baseline"/>
@@ -2161,8 +2161,8 @@
                 <w:smallCaps w:val="0"/>
                 <w:strike w:val="0"/>
                 <w:color w:val="000000"/>
-                <w:sz w:val="22"/>
-                <w:szCs w:val="22"/>
+                <w:sz w:val="24"/>
+                <w:szCs w:val="24"/>
                 <w:u w:val="none"/>
                 <w:shd w:fill="auto" w:val="clear"/>
                 <w:vertAlign w:val="baseline"/>
@@ -2179,8 +2179,8 @@
               <w:smallCaps w:val="0"/>
               <w:strike w:val="0"/>
               <w:color w:val="000000"/>
-              <w:sz w:val="22"/>
-              <w:szCs w:val="22"/>
+              <w:sz w:val="24"/>
+              <w:szCs w:val="24"/>
               <w:u w:val="none"/>
               <w:shd w:fill="auto" w:val="clear"/>
               <w:vertAlign w:val="baseline"/>
@@ -2201,8 +2201,8 @@
               <w:smallCaps w:val="0"/>
               <w:strike w:val="0"/>
               <w:color w:val="000000"/>
-              <w:sz w:val="22"/>
-              <w:szCs w:val="22"/>
+              <w:sz w:val="24"/>
+              <w:szCs w:val="24"/>
               <w:u w:val="none"/>
               <w:shd w:fill="auto" w:val="clear"/>
               <w:vertAlign w:val="baseline"/>
@@ -2233,8 +2233,8 @@
               <w:smallCaps w:val="0"/>
               <w:strike w:val="0"/>
               <w:color w:val="000000"/>
-              <w:sz w:val="22"/>
-              <w:szCs w:val="22"/>
+              <w:sz w:val="24"/>
+              <w:szCs w:val="24"/>
               <w:u w:val="none"/>
               <w:shd w:fill="auto" w:val="clear"/>
               <w:vertAlign w:val="baseline"/>
@@ -2249,8 +2249,8 @@
                 <w:smallCaps w:val="0"/>
                 <w:strike w:val="0"/>
                 <w:color w:val="000000"/>
-                <w:sz w:val="22"/>
-                <w:szCs w:val="22"/>
+                <w:sz w:val="24"/>
+                <w:szCs w:val="24"/>
                 <w:u w:val="none"/>
                 <w:shd w:fill="auto" w:val="clear"/>
                 <w:vertAlign w:val="baseline"/>
@@ -2267,8 +2267,8 @@
               <w:smallCaps w:val="0"/>
               <w:strike w:val="0"/>
               <w:color w:val="000000"/>
-              <w:sz w:val="22"/>
-              <w:szCs w:val="22"/>
+              <w:sz w:val="24"/>
+              <w:szCs w:val="24"/>
               <w:u w:val="none"/>
               <w:shd w:fill="auto" w:val="clear"/>
               <w:vertAlign w:val="baseline"/>
@@ -2289,8 +2289,8 @@
               <w:smallCaps w:val="0"/>
               <w:strike w:val="0"/>
               <w:color w:val="000000"/>
-              <w:sz w:val="22"/>
-              <w:szCs w:val="22"/>
+              <w:sz w:val="24"/>
+              <w:szCs w:val="24"/>
               <w:u w:val="none"/>
               <w:shd w:fill="auto" w:val="clear"/>
               <w:vertAlign w:val="baseline"/>
@@ -2321,8 +2321,8 @@
               <w:smallCaps w:val="0"/>
               <w:strike w:val="0"/>
               <w:color w:val="000000"/>
-              <w:sz w:val="22"/>
-              <w:szCs w:val="22"/>
+              <w:sz w:val="24"/>
+              <w:szCs w:val="24"/>
               <w:u w:val="none"/>
               <w:shd w:fill="auto" w:val="clear"/>
               <w:vertAlign w:val="baseline"/>
@@ -2337,8 +2337,8 @@
                 <w:smallCaps w:val="0"/>
                 <w:strike w:val="0"/>
                 <w:color w:val="000000"/>
-                <w:sz w:val="22"/>
-                <w:szCs w:val="22"/>
+                <w:sz w:val="24"/>
+                <w:szCs w:val="24"/>
                 <w:u w:val="none"/>
                 <w:shd w:fill="auto" w:val="clear"/>
                 <w:vertAlign w:val="baseline"/>
@@ -2355,8 +2355,8 @@
               <w:smallCaps w:val="0"/>
               <w:strike w:val="0"/>
               <w:color w:val="000000"/>
-              <w:sz w:val="22"/>
-              <w:szCs w:val="22"/>
+              <w:sz w:val="24"/>
+              <w:szCs w:val="24"/>
               <w:u w:val="none"/>
               <w:shd w:fill="auto" w:val="clear"/>
               <w:vertAlign w:val="baseline"/>
@@ -2377,8 +2377,8 @@
               <w:smallCaps w:val="0"/>
               <w:strike w:val="0"/>
               <w:color w:val="000000"/>
-              <w:sz w:val="22"/>
-              <w:szCs w:val="22"/>
+              <w:sz w:val="24"/>
+              <w:szCs w:val="24"/>
               <w:u w:val="none"/>
               <w:shd w:fill="auto" w:val="clear"/>
               <w:vertAlign w:val="baseline"/>
@@ -2409,8 +2409,8 @@
               <w:smallCaps w:val="0"/>
               <w:strike w:val="0"/>
               <w:color w:val="000000"/>
-              <w:sz w:val="22"/>
-              <w:szCs w:val="22"/>
+              <w:sz w:val="24"/>
+              <w:szCs w:val="24"/>
               <w:u w:val="none"/>
               <w:shd w:fill="auto" w:val="clear"/>
               <w:vertAlign w:val="baseline"/>
@@ -2425,8 +2425,8 @@
                 <w:smallCaps w:val="0"/>
                 <w:strike w:val="0"/>
                 <w:color w:val="000000"/>
-                <w:sz w:val="22"/>
-                <w:szCs w:val="22"/>
+                <w:sz w:val="24"/>
+                <w:szCs w:val="24"/>
                 <w:u w:val="none"/>
                 <w:shd w:fill="auto" w:val="clear"/>
                 <w:vertAlign w:val="baseline"/>
@@ -2443,8 +2443,8 @@
               <w:smallCaps w:val="0"/>
               <w:strike w:val="0"/>
               <w:color w:val="000000"/>
-              <w:sz w:val="22"/>
-              <w:szCs w:val="22"/>
+              <w:sz w:val="24"/>
+              <w:szCs w:val="24"/>
               <w:u w:val="none"/>
               <w:shd w:fill="auto" w:val="clear"/>
               <w:vertAlign w:val="baseline"/>
@@ -2465,8 +2465,8 @@
               <w:smallCaps w:val="0"/>
               <w:strike w:val="0"/>
               <w:color w:val="000000"/>
-              <w:sz w:val="22"/>
-              <w:szCs w:val="22"/>
+              <w:sz w:val="24"/>
+              <w:szCs w:val="24"/>
               <w:u w:val="none"/>
               <w:shd w:fill="auto" w:val="clear"/>
               <w:vertAlign w:val="baseline"/>
@@ -2497,8 +2497,8 @@
               <w:smallCaps w:val="0"/>
               <w:strike w:val="0"/>
               <w:color w:val="000000"/>
-              <w:sz w:val="22"/>
-              <w:szCs w:val="22"/>
+              <w:sz w:val="24"/>
+              <w:szCs w:val="24"/>
               <w:u w:val="none"/>
               <w:shd w:fill="auto" w:val="clear"/>
               <w:vertAlign w:val="baseline"/>
@@ -2513,8 +2513,8 @@
                 <w:smallCaps w:val="0"/>
                 <w:strike w:val="0"/>
                 <w:color w:val="000000"/>
-                <w:sz w:val="22"/>
-                <w:szCs w:val="22"/>
+                <w:sz w:val="24"/>
+                <w:szCs w:val="24"/>
                 <w:u w:val="none"/>
                 <w:shd w:fill="auto" w:val="clear"/>
                 <w:vertAlign w:val="baseline"/>
@@ -2531,8 +2531,8 @@
               <w:smallCaps w:val="0"/>
               <w:strike w:val="0"/>
               <w:color w:val="000000"/>
-              <w:sz w:val="22"/>
-              <w:szCs w:val="22"/>
+              <w:sz w:val="24"/>
+              <w:szCs w:val="24"/>
               <w:u w:val="none"/>
               <w:shd w:fill="auto" w:val="clear"/>
               <w:vertAlign w:val="baseline"/>
@@ -2553,8 +2553,8 @@
               <w:smallCaps w:val="0"/>
               <w:strike w:val="0"/>
               <w:color w:val="000000"/>
-              <w:sz w:val="22"/>
-              <w:szCs w:val="22"/>
+              <w:sz w:val="24"/>
+              <w:szCs w:val="24"/>
               <w:u w:val="none"/>
               <w:shd w:fill="auto" w:val="clear"/>
               <w:vertAlign w:val="baseline"/>
@@ -2585,8 +2585,8 @@
               <w:smallCaps w:val="0"/>
               <w:strike w:val="0"/>
               <w:color w:val="000000"/>
-              <w:sz w:val="22"/>
-              <w:szCs w:val="22"/>
+              <w:sz w:val="24"/>
+              <w:szCs w:val="24"/>
               <w:u w:val="none"/>
               <w:shd w:fill="auto" w:val="clear"/>
               <w:vertAlign w:val="baseline"/>
@@ -2601,8 +2601,8 @@
                 <w:smallCaps w:val="0"/>
                 <w:strike w:val="0"/>
                 <w:color w:val="000000"/>
-                <w:sz w:val="22"/>
-                <w:szCs w:val="22"/>
+                <w:sz w:val="24"/>
+                <w:szCs w:val="24"/>
                 <w:u w:val="none"/>
                 <w:shd w:fill="auto" w:val="clear"/>
                 <w:vertAlign w:val="baseline"/>
@@ -2619,8 +2619,8 @@
               <w:smallCaps w:val="0"/>
               <w:strike w:val="0"/>
               <w:color w:val="000000"/>
-              <w:sz w:val="22"/>
-              <w:szCs w:val="22"/>
+              <w:sz w:val="24"/>
+              <w:szCs w:val="24"/>
               <w:u w:val="none"/>
               <w:shd w:fill="auto" w:val="clear"/>
               <w:vertAlign w:val="baseline"/>
@@ -2641,8 +2641,8 @@
               <w:smallCaps w:val="0"/>
               <w:strike w:val="0"/>
               <w:color w:val="000000"/>
-              <w:sz w:val="22"/>
-              <w:szCs w:val="22"/>
+              <w:sz w:val="24"/>
+              <w:szCs w:val="24"/>
               <w:u w:val="none"/>
               <w:shd w:fill="auto" w:val="clear"/>
               <w:vertAlign w:val="baseline"/>
@@ -2673,8 +2673,8 @@
               <w:smallCaps w:val="0"/>
               <w:strike w:val="0"/>
               <w:color w:val="000000"/>
-              <w:sz w:val="22"/>
-              <w:szCs w:val="22"/>
+              <w:sz w:val="24"/>
+              <w:szCs w:val="24"/>
               <w:u w:val="none"/>
               <w:shd w:fill="auto" w:val="clear"/>
               <w:vertAlign w:val="baseline"/>
@@ -2689,8 +2689,8 @@
                 <w:smallCaps w:val="0"/>
                 <w:strike w:val="0"/>
                 <w:color w:val="000000"/>
-                <w:sz w:val="22"/>
-                <w:szCs w:val="22"/>
+                <w:sz w:val="24"/>
+                <w:szCs w:val="24"/>
                 <w:u w:val="none"/>
                 <w:shd w:fill="auto" w:val="clear"/>
                 <w:vertAlign w:val="baseline"/>
@@ -2707,8 +2707,8 @@
               <w:smallCaps w:val="0"/>
               <w:strike w:val="0"/>
               <w:color w:val="000000"/>
-              <w:sz w:val="22"/>
-              <w:szCs w:val="22"/>
+              <w:sz w:val="24"/>
+              <w:szCs w:val="24"/>
               <w:u w:val="none"/>
               <w:shd w:fill="auto" w:val="clear"/>
               <w:vertAlign w:val="baseline"/>
@@ -2729,8 +2729,8 @@
               <w:smallCaps w:val="0"/>
               <w:strike w:val="0"/>
               <w:color w:val="000000"/>
-              <w:sz w:val="22"/>
-              <w:szCs w:val="22"/>
+              <w:sz w:val="24"/>
+              <w:szCs w:val="24"/>
               <w:u w:val="none"/>
               <w:shd w:fill="auto" w:val="clear"/>
               <w:vertAlign w:val="baseline"/>
@@ -2761,8 +2761,8 @@
               <w:smallCaps w:val="0"/>
               <w:strike w:val="0"/>
               <w:color w:val="000000"/>
-              <w:sz w:val="22"/>
-              <w:szCs w:val="22"/>
+              <w:sz w:val="24"/>
+              <w:szCs w:val="24"/>
               <w:u w:val="none"/>
               <w:shd w:fill="auto" w:val="clear"/>
               <w:vertAlign w:val="baseline"/>
@@ -2777,8 +2777,8 @@
                 <w:smallCaps w:val="0"/>
                 <w:strike w:val="0"/>
                 <w:color w:val="000000"/>
-                <w:sz w:val="22"/>
-                <w:szCs w:val="22"/>
+                <w:sz w:val="24"/>
+                <w:szCs w:val="24"/>
                 <w:u w:val="none"/>
                 <w:shd w:fill="auto" w:val="clear"/>
                 <w:vertAlign w:val="baseline"/>
@@ -2795,8 +2795,8 @@
               <w:smallCaps w:val="0"/>
               <w:strike w:val="0"/>
               <w:color w:val="000000"/>
-              <w:sz w:val="22"/>
-              <w:szCs w:val="22"/>
+              <w:sz w:val="24"/>
+              <w:szCs w:val="24"/>
               <w:u w:val="none"/>
               <w:shd w:fill="auto" w:val="clear"/>
               <w:vertAlign w:val="baseline"/>
@@ -2817,8 +2817,8 @@
               <w:smallCaps w:val="0"/>
               <w:strike w:val="0"/>
               <w:color w:val="000000"/>
-              <w:sz w:val="22"/>
-              <w:szCs w:val="22"/>
+              <w:sz w:val="24"/>
+              <w:szCs w:val="24"/>
               <w:u w:val="none"/>
               <w:shd w:fill="auto" w:val="clear"/>
               <w:vertAlign w:val="baseline"/>
@@ -2849,8 +2849,8 @@
               <w:smallCaps w:val="0"/>
               <w:strike w:val="0"/>
               <w:color w:val="000000"/>
-              <w:sz w:val="22"/>
-              <w:szCs w:val="22"/>
+              <w:sz w:val="24"/>
+              <w:szCs w:val="24"/>
               <w:u w:val="none"/>
               <w:shd w:fill="auto" w:val="clear"/>
               <w:vertAlign w:val="baseline"/>
@@ -2865,8 +2865,8 @@
                 <w:smallCaps w:val="0"/>
                 <w:strike w:val="0"/>
                 <w:color w:val="000000"/>
-                <w:sz w:val="22"/>
-                <w:szCs w:val="22"/>
+                <w:sz w:val="24"/>
+                <w:szCs w:val="24"/>
                 <w:u w:val="none"/>
                 <w:shd w:fill="auto" w:val="clear"/>
                 <w:vertAlign w:val="baseline"/>
@@ -2883,8 +2883,8 @@
               <w:smallCaps w:val="0"/>
               <w:strike w:val="0"/>
               <w:color w:val="000000"/>
-              <w:sz w:val="22"/>
-              <w:szCs w:val="22"/>
+              <w:sz w:val="24"/>
+              <w:szCs w:val="24"/>
               <w:u w:val="none"/>
               <w:shd w:fill="auto" w:val="clear"/>
               <w:vertAlign w:val="baseline"/>
@@ -2905,8 +2905,8 @@
               <w:smallCaps w:val="0"/>
               <w:strike w:val="0"/>
               <w:color w:val="000000"/>
-              <w:sz w:val="22"/>
-              <w:szCs w:val="22"/>
+              <w:sz w:val="24"/>
+              <w:szCs w:val="24"/>
               <w:u w:val="none"/>
               <w:shd w:fill="auto" w:val="clear"/>
               <w:vertAlign w:val="baseline"/>
@@ -2937,8 +2937,8 @@
               <w:smallCaps w:val="0"/>
               <w:strike w:val="0"/>
               <w:color w:val="000000"/>
-              <w:sz w:val="22"/>
-              <w:szCs w:val="22"/>
+              <w:sz w:val="24"/>
+              <w:szCs w:val="24"/>
               <w:u w:val="none"/>
               <w:shd w:fill="auto" w:val="clear"/>
               <w:vertAlign w:val="baseline"/>
@@ -2953,8 +2953,8 @@
                 <w:smallCaps w:val="0"/>
                 <w:strike w:val="0"/>
                 <w:color w:val="000000"/>
-                <w:sz w:val="22"/>
-                <w:szCs w:val="22"/>
+                <w:sz w:val="24"/>
+                <w:szCs w:val="24"/>
                 <w:u w:val="none"/>
                 <w:shd w:fill="auto" w:val="clear"/>
                 <w:vertAlign w:val="baseline"/>
@@ -2971,8 +2971,8 @@
               <w:smallCaps w:val="0"/>
               <w:strike w:val="0"/>
               <w:color w:val="000000"/>
-              <w:sz w:val="22"/>
-              <w:szCs w:val="22"/>
+              <w:sz w:val="24"/>
+              <w:szCs w:val="24"/>
               <w:u w:val="none"/>
               <w:shd w:fill="auto" w:val="clear"/>
               <w:vertAlign w:val="baseline"/>
@@ -2993,8 +2993,8 @@
               <w:smallCaps w:val="0"/>
               <w:strike w:val="0"/>
               <w:color w:val="000000"/>
-              <w:sz w:val="22"/>
-              <w:szCs w:val="22"/>
+              <w:sz w:val="24"/>
+              <w:szCs w:val="24"/>
               <w:u w:val="none"/>
               <w:shd w:fill="auto" w:val="clear"/>
               <w:vertAlign w:val="baseline"/>
@@ -3025,8 +3025,8 @@
               <w:smallCaps w:val="0"/>
               <w:strike w:val="0"/>
               <w:color w:val="000000"/>
-              <w:sz w:val="22"/>
-              <w:szCs w:val="22"/>
+              <w:sz w:val="24"/>
+              <w:szCs w:val="24"/>
               <w:u w:val="none"/>
               <w:shd w:fill="auto" w:val="clear"/>
               <w:vertAlign w:val="baseline"/>
@@ -3041,8 +3041,8 @@
                 <w:smallCaps w:val="0"/>
                 <w:strike w:val="0"/>
                 <w:color w:val="000000"/>
-                <w:sz w:val="22"/>
-                <w:szCs w:val="22"/>
+                <w:sz w:val="24"/>
+                <w:szCs w:val="24"/>
                 <w:u w:val="none"/>
                 <w:shd w:fill="auto" w:val="clear"/>
                 <w:vertAlign w:val="baseline"/>
@@ -3059,8 +3059,8 @@
               <w:smallCaps w:val="0"/>
               <w:strike w:val="0"/>
               <w:color w:val="000000"/>
-              <w:sz w:val="22"/>
-              <w:szCs w:val="22"/>
+              <w:sz w:val="24"/>
+              <w:szCs w:val="24"/>
               <w:u w:val="none"/>
               <w:shd w:fill="auto" w:val="clear"/>
               <w:vertAlign w:val="baseline"/>
@@ -3081,8 +3081,8 @@
               <w:smallCaps w:val="0"/>
               <w:strike w:val="0"/>
               <w:color w:val="000000"/>
-              <w:sz w:val="22"/>
-              <w:szCs w:val="22"/>
+              <w:sz w:val="24"/>
+              <w:szCs w:val="24"/>
               <w:u w:val="none"/>
               <w:shd w:fill="auto" w:val="clear"/>
               <w:vertAlign w:val="baseline"/>
@@ -3113,8 +3113,8 @@
               <w:smallCaps w:val="0"/>
               <w:strike w:val="0"/>
               <w:color w:val="000000"/>
-              <w:sz w:val="22"/>
-              <w:szCs w:val="22"/>
+              <w:sz w:val="24"/>
+              <w:szCs w:val="24"/>
               <w:u w:val="none"/>
               <w:shd w:fill="auto" w:val="clear"/>
               <w:vertAlign w:val="baseline"/>
@@ -3129,8 +3129,8 @@
                 <w:smallCaps w:val="0"/>
                 <w:strike w:val="0"/>
                 <w:color w:val="000000"/>
-                <w:sz w:val="22"/>
-                <w:szCs w:val="22"/>
+                <w:sz w:val="24"/>
+                <w:szCs w:val="24"/>
                 <w:u w:val="none"/>
                 <w:shd w:fill="auto" w:val="clear"/>
                 <w:vertAlign w:val="baseline"/>
@@ -3147,8 +3147,8 @@
               <w:smallCaps w:val="0"/>
               <w:strike w:val="0"/>
               <w:color w:val="000000"/>
-              <w:sz w:val="22"/>
-              <w:szCs w:val="22"/>
+              <w:sz w:val="24"/>
+              <w:szCs w:val="24"/>
               <w:u w:val="none"/>
               <w:shd w:fill="auto" w:val="clear"/>
               <w:vertAlign w:val="baseline"/>
@@ -3169,8 +3169,8 @@
               <w:smallCaps w:val="0"/>
               <w:strike w:val="0"/>
               <w:color w:val="000000"/>
-              <w:sz w:val="22"/>
-              <w:szCs w:val="22"/>
+              <w:sz w:val="24"/>
+              <w:szCs w:val="24"/>
               <w:u w:val="none"/>
               <w:shd w:fill="auto" w:val="clear"/>
               <w:vertAlign w:val="baseline"/>
@@ -3201,8 +3201,8 @@
               <w:smallCaps w:val="0"/>
               <w:strike w:val="0"/>
               <w:color w:val="000000"/>
-              <w:sz w:val="22"/>
-              <w:szCs w:val="22"/>
+              <w:sz w:val="24"/>
+              <w:szCs w:val="24"/>
               <w:u w:val="none"/>
               <w:shd w:fill="auto" w:val="clear"/>
               <w:vertAlign w:val="baseline"/>
@@ -3217,8 +3217,8 @@
                 <w:smallCaps w:val="0"/>
                 <w:strike w:val="0"/>
                 <w:color w:val="000000"/>
-                <w:sz w:val="22"/>
-                <w:szCs w:val="22"/>
+                <w:sz w:val="24"/>
+                <w:szCs w:val="24"/>
                 <w:u w:val="none"/>
                 <w:shd w:fill="auto" w:val="clear"/>
                 <w:vertAlign w:val="baseline"/>
@@ -3235,8 +3235,8 @@
               <w:smallCaps w:val="0"/>
               <w:strike w:val="0"/>
               <w:color w:val="000000"/>
-              <w:sz w:val="22"/>
-              <w:szCs w:val="22"/>
+              <w:sz w:val="24"/>
+              <w:szCs w:val="24"/>
               <w:u w:val="none"/>
               <w:shd w:fill="auto" w:val="clear"/>
               <w:vertAlign w:val="baseline"/>
@@ -3257,8 +3257,8 @@
               <w:smallCaps w:val="0"/>
               <w:strike w:val="0"/>
               <w:color w:val="000000"/>
-              <w:sz w:val="22"/>
-              <w:szCs w:val="22"/>
+              <w:sz w:val="24"/>
+              <w:szCs w:val="24"/>
               <w:u w:val="none"/>
               <w:shd w:fill="auto" w:val="clear"/>
               <w:vertAlign w:val="baseline"/>
@@ -3289,8 +3289,8 @@
               <w:smallCaps w:val="0"/>
               <w:strike w:val="0"/>
               <w:color w:val="000000"/>
-              <w:sz w:val="22"/>
-              <w:szCs w:val="22"/>
+              <w:sz w:val="24"/>
+              <w:szCs w:val="24"/>
               <w:u w:val="none"/>
               <w:shd w:fill="auto" w:val="clear"/>
               <w:vertAlign w:val="baseline"/>
@@ -3305,8 +3305,8 @@
                 <w:smallCaps w:val="0"/>
                 <w:strike w:val="0"/>
                 <w:color w:val="000000"/>
-                <w:sz w:val="22"/>
-                <w:szCs w:val="22"/>
+                <w:sz w:val="24"/>
+                <w:szCs w:val="24"/>
                 <w:u w:val="none"/>
                 <w:shd w:fill="auto" w:val="clear"/>
                 <w:vertAlign w:val="baseline"/>
@@ -3323,8 +3323,8 @@
               <w:smallCaps w:val="0"/>
               <w:strike w:val="0"/>
               <w:color w:val="000000"/>
-              <w:sz w:val="22"/>
-              <w:szCs w:val="22"/>
+              <w:sz w:val="24"/>
+              <w:szCs w:val="24"/>
               <w:u w:val="none"/>
               <w:shd w:fill="auto" w:val="clear"/>
               <w:vertAlign w:val="baseline"/>
@@ -3345,8 +3345,8 @@
               <w:smallCaps w:val="0"/>
               <w:strike w:val="0"/>
               <w:color w:val="000000"/>
-              <w:sz w:val="22"/>
-              <w:szCs w:val="22"/>
+              <w:sz w:val="24"/>
+              <w:szCs w:val="24"/>
               <w:u w:val="none"/>
               <w:shd w:fill="auto" w:val="clear"/>
               <w:vertAlign w:val="baseline"/>
@@ -3377,8 +3377,8 @@
               <w:smallCaps w:val="0"/>
               <w:strike w:val="0"/>
               <w:color w:val="000000"/>
-              <w:sz w:val="22"/>
-              <w:szCs w:val="22"/>
+              <w:sz w:val="24"/>
+              <w:szCs w:val="24"/>
               <w:u w:val="none"/>
               <w:shd w:fill="auto" w:val="clear"/>
               <w:vertAlign w:val="baseline"/>
@@ -3393,8 +3393,8 @@
                 <w:smallCaps w:val="0"/>
                 <w:strike w:val="0"/>
                 <w:color w:val="000000"/>
-                <w:sz w:val="22"/>
-                <w:szCs w:val="22"/>
+                <w:sz w:val="24"/>
+                <w:szCs w:val="24"/>
                 <w:u w:val="none"/>
                 <w:shd w:fill="auto" w:val="clear"/>
                 <w:vertAlign w:val="baseline"/>
@@ -3411,8 +3411,8 @@
               <w:smallCaps w:val="0"/>
               <w:strike w:val="0"/>
               <w:color w:val="000000"/>
-              <w:sz w:val="22"/>
-              <w:szCs w:val="22"/>
+              <w:sz w:val="24"/>
+              <w:szCs w:val="24"/>
               <w:u w:val="none"/>
               <w:shd w:fill="auto" w:val="clear"/>
               <w:vertAlign w:val="baseline"/>
@@ -3433,8 +3433,8 @@
               <w:smallCaps w:val="0"/>
               <w:strike w:val="0"/>
               <w:color w:val="000000"/>
-              <w:sz w:val="22"/>
-              <w:szCs w:val="22"/>
+              <w:sz w:val="24"/>
+              <w:szCs w:val="24"/>
               <w:u w:val="none"/>
               <w:shd w:fill="auto" w:val="clear"/>
               <w:vertAlign w:val="baseline"/>
@@ -3465,8 +3465,8 @@
               <w:smallCaps w:val="0"/>
               <w:strike w:val="0"/>
               <w:color w:val="000000"/>
-              <w:sz w:val="22"/>
-              <w:szCs w:val="22"/>
+              <w:sz w:val="24"/>
+              <w:szCs w:val="24"/>
               <w:u w:val="none"/>
               <w:shd w:fill="auto" w:val="clear"/>
               <w:vertAlign w:val="baseline"/>
@@ -3481,8 +3481,8 @@
                 <w:smallCaps w:val="0"/>
                 <w:strike w:val="0"/>
                 <w:color w:val="000000"/>
-                <w:sz w:val="22"/>
-                <w:szCs w:val="22"/>
+                <w:sz w:val="24"/>
+                <w:szCs w:val="24"/>
                 <w:u w:val="none"/>
                 <w:shd w:fill="auto" w:val="clear"/>
                 <w:vertAlign w:val="baseline"/>
@@ -3499,8 +3499,8 @@
               <w:smallCaps w:val="0"/>
               <w:strike w:val="0"/>
               <w:color w:val="000000"/>
-              <w:sz w:val="22"/>
-              <w:szCs w:val="22"/>
+              <w:sz w:val="24"/>
+              <w:szCs w:val="24"/>
               <w:u w:val="none"/>
               <w:shd w:fill="auto" w:val="clear"/>
               <w:vertAlign w:val="baseline"/>
@@ -3521,8 +3521,8 @@
               <w:smallCaps w:val="0"/>
               <w:strike w:val="0"/>
               <w:color w:val="000000"/>
-              <w:sz w:val="22"/>
-              <w:szCs w:val="22"/>
+              <w:sz w:val="24"/>
+              <w:szCs w:val="24"/>
               <w:u w:val="none"/>
               <w:shd w:fill="auto" w:val="clear"/>
               <w:vertAlign w:val="baseline"/>
@@ -3553,8 +3553,8 @@
               <w:smallCaps w:val="0"/>
               <w:strike w:val="0"/>
               <w:color w:val="000000"/>
-              <w:sz w:val="22"/>
-              <w:szCs w:val="22"/>
+              <w:sz w:val="24"/>
+              <w:szCs w:val="24"/>
               <w:u w:val="none"/>
               <w:shd w:fill="auto" w:val="clear"/>
               <w:vertAlign w:val="baseline"/>
@@ -3569,8 +3569,8 @@
                 <w:smallCaps w:val="0"/>
                 <w:strike w:val="0"/>
                 <w:color w:val="000000"/>
-                <w:sz w:val="22"/>
-                <w:szCs w:val="22"/>
+                <w:sz w:val="24"/>
+                <w:szCs w:val="24"/>
                 <w:u w:val="none"/>
                 <w:shd w:fill="auto" w:val="clear"/>
                 <w:vertAlign w:val="baseline"/>
@@ -3587,8 +3587,8 @@
               <w:smallCaps w:val="0"/>
               <w:strike w:val="0"/>
               <w:color w:val="000000"/>
-              <w:sz w:val="22"/>
-              <w:szCs w:val="22"/>
+              <w:sz w:val="24"/>
+              <w:szCs w:val="24"/>
               <w:u w:val="none"/>
               <w:shd w:fill="auto" w:val="clear"/>
               <w:vertAlign w:val="baseline"/>
@@ -3609,8 +3609,8 @@
               <w:smallCaps w:val="0"/>
               <w:strike w:val="0"/>
               <w:color w:val="000000"/>
-              <w:sz w:val="22"/>
-              <w:szCs w:val="22"/>
+              <w:sz w:val="24"/>
+              <w:szCs w:val="24"/>
               <w:u w:val="none"/>
               <w:shd w:fill="auto" w:val="clear"/>
               <w:vertAlign w:val="baseline"/>
@@ -3641,8 +3641,8 @@
               <w:smallCaps w:val="0"/>
               <w:strike w:val="0"/>
               <w:color w:val="000000"/>
-              <w:sz w:val="22"/>
-              <w:szCs w:val="22"/>
+              <w:sz w:val="24"/>
+              <w:szCs w:val="24"/>
               <w:u w:val="none"/>
               <w:shd w:fill="auto" w:val="clear"/>
               <w:vertAlign w:val="baseline"/>
@@ -3657,8 +3657,8 @@
                 <w:smallCaps w:val="0"/>
                 <w:strike w:val="0"/>
                 <w:color w:val="000000"/>
-                <w:sz w:val="22"/>
-                <w:szCs w:val="22"/>
+                <w:sz w:val="24"/>
+                <w:szCs w:val="24"/>
                 <w:u w:val="none"/>
                 <w:shd w:fill="auto" w:val="clear"/>
                 <w:vertAlign w:val="baseline"/>
@@ -3675,8 +3675,8 @@
               <w:smallCaps w:val="0"/>
               <w:strike w:val="0"/>
               <w:color w:val="000000"/>
-              <w:sz w:val="22"/>
-              <w:szCs w:val="22"/>
+              <w:sz w:val="24"/>
+              <w:szCs w:val="24"/>
               <w:u w:val="none"/>
               <w:shd w:fill="auto" w:val="clear"/>
               <w:vertAlign w:val="baseline"/>
@@ -3697,8 +3697,8 @@
               <w:smallCaps w:val="0"/>
               <w:strike w:val="0"/>
               <w:color w:val="000000"/>
-              <w:sz w:val="22"/>
-              <w:szCs w:val="22"/>
+              <w:sz w:val="24"/>
+              <w:szCs w:val="24"/>
               <w:u w:val="none"/>
               <w:shd w:fill="auto" w:val="clear"/>
               <w:vertAlign w:val="baseline"/>
@@ -3729,8 +3729,8 @@
               <w:smallCaps w:val="0"/>
               <w:strike w:val="0"/>
               <w:color w:val="000000"/>
-              <w:sz w:val="22"/>
-              <w:szCs w:val="22"/>
+              <w:sz w:val="24"/>
+              <w:szCs w:val="24"/>
               <w:u w:val="none"/>
               <w:shd w:fill="auto" w:val="clear"/>
               <w:vertAlign w:val="baseline"/>
@@ -3745,8 +3745,8 @@
                 <w:smallCaps w:val="0"/>
                 <w:strike w:val="0"/>
                 <w:color w:val="000000"/>
-                <w:sz w:val="22"/>
-                <w:szCs w:val="22"/>
+                <w:sz w:val="24"/>
+                <w:szCs w:val="24"/>
                 <w:u w:val="none"/>
                 <w:shd w:fill="auto" w:val="clear"/>
                 <w:vertAlign w:val="baseline"/>
@@ -3763,8 +3763,8 @@
               <w:smallCaps w:val="0"/>
               <w:strike w:val="0"/>
               <w:color w:val="000000"/>
-              <w:sz w:val="22"/>
-              <w:szCs w:val="22"/>
+              <w:sz w:val="24"/>
+              <w:szCs w:val="24"/>
               <w:u w:val="none"/>
               <w:shd w:fill="auto" w:val="clear"/>
               <w:vertAlign w:val="baseline"/>
@@ -3785,8 +3785,8 @@
               <w:smallCaps w:val="0"/>
               <w:strike w:val="0"/>
               <w:color w:val="000000"/>
-              <w:sz w:val="22"/>
-              <w:szCs w:val="22"/>
+              <w:sz w:val="24"/>
+              <w:szCs w:val="24"/>
               <w:u w:val="none"/>
               <w:shd w:fill="auto" w:val="clear"/>
               <w:vertAlign w:val="baseline"/>
@@ -3817,8 +3817,8 @@
               <w:smallCaps w:val="0"/>
               <w:strike w:val="0"/>
               <w:color w:val="000000"/>
-              <w:sz w:val="22"/>
-              <w:szCs w:val="22"/>
+              <w:sz w:val="24"/>
+              <w:szCs w:val="24"/>
               <w:u w:val="none"/>
               <w:shd w:fill="auto" w:val="clear"/>
               <w:vertAlign w:val="baseline"/>
@@ -3833,8 +3833,8 @@
                 <w:smallCaps w:val="0"/>
                 <w:strike w:val="0"/>
                 <w:color w:val="000000"/>
-                <w:sz w:val="22"/>
-                <w:szCs w:val="22"/>
+                <w:sz w:val="24"/>
+                <w:szCs w:val="24"/>
                 <w:u w:val="none"/>
                 <w:shd w:fill="auto" w:val="clear"/>
                 <w:vertAlign w:val="baseline"/>
@@ -3851,8 +3851,8 @@
               <w:smallCaps w:val="0"/>
               <w:strike w:val="0"/>
               <w:color w:val="000000"/>
-              <w:sz w:val="22"/>
-              <w:szCs w:val="22"/>
+              <w:sz w:val="24"/>
+              <w:szCs w:val="24"/>
               <w:u w:val="none"/>
               <w:shd w:fill="auto" w:val="clear"/>
               <w:vertAlign w:val="baseline"/>
@@ -3873,8 +3873,8 @@
               <w:smallCaps w:val="0"/>
               <w:strike w:val="0"/>
               <w:color w:val="000000"/>
-              <w:sz w:val="22"/>
-              <w:szCs w:val="22"/>
+              <w:sz w:val="24"/>
+              <w:szCs w:val="24"/>
               <w:u w:val="none"/>
               <w:shd w:fill="auto" w:val="clear"/>
               <w:vertAlign w:val="baseline"/>
@@ -3905,8 +3905,8 @@
               <w:smallCaps w:val="0"/>
               <w:strike w:val="0"/>
               <w:color w:val="000000"/>
-              <w:sz w:val="22"/>
-              <w:szCs w:val="22"/>
+              <w:sz w:val="24"/>
+              <w:szCs w:val="24"/>
               <w:u w:val="none"/>
               <w:shd w:fill="auto" w:val="clear"/>
               <w:vertAlign w:val="baseline"/>
@@ -3921,8 +3921,8 @@
                 <w:smallCaps w:val="0"/>
                 <w:strike w:val="0"/>
                 <w:color w:val="000000"/>
-                <w:sz w:val="22"/>
-                <w:szCs w:val="22"/>
+                <w:sz w:val="24"/>
+                <w:szCs w:val="24"/>
                 <w:u w:val="none"/>
                 <w:shd w:fill="auto" w:val="clear"/>
                 <w:vertAlign w:val="baseline"/>
@@ -3939,8 +3939,8 @@
               <w:smallCaps w:val="0"/>
               <w:strike w:val="0"/>
               <w:color w:val="000000"/>
-              <w:sz w:val="22"/>
-              <w:szCs w:val="22"/>
+              <w:sz w:val="24"/>
+              <w:szCs w:val="24"/>
               <w:u w:val="none"/>
               <w:shd w:fill="auto" w:val="clear"/>
               <w:vertAlign w:val="baseline"/>
@@ -3961,8 +3961,8 @@
               <w:smallCaps w:val="0"/>
               <w:strike w:val="0"/>
               <w:color w:val="000000"/>
-              <w:sz w:val="22"/>
-              <w:szCs w:val="22"/>
+              <w:sz w:val="24"/>
+              <w:szCs w:val="24"/>
               <w:u w:val="none"/>
               <w:shd w:fill="auto" w:val="clear"/>
               <w:vertAlign w:val="baseline"/>
@@ -3993,8 +3993,8 @@
               <w:smallCaps w:val="0"/>
               <w:strike w:val="0"/>
               <w:color w:val="000000"/>
-              <w:sz w:val="22"/>
-              <w:szCs w:val="22"/>
+              <w:sz w:val="24"/>
+              <w:szCs w:val="24"/>
               <w:u w:val="none"/>
               <w:shd w:fill="auto" w:val="clear"/>
               <w:vertAlign w:val="baseline"/>
@@ -4009,8 +4009,8 @@
                 <w:smallCaps w:val="0"/>
                 <w:strike w:val="0"/>
                 <w:color w:val="000000"/>
-                <w:sz w:val="22"/>
-                <w:szCs w:val="22"/>
+                <w:sz w:val="24"/>
+                <w:szCs w:val="24"/>
                 <w:u w:val="none"/>
                 <w:shd w:fill="auto" w:val="clear"/>
                 <w:vertAlign w:val="baseline"/>
@@ -4027,8 +4027,8 @@
               <w:smallCaps w:val="0"/>
               <w:strike w:val="0"/>
               <w:color w:val="000000"/>
-              <w:sz w:val="22"/>
-              <w:szCs w:val="22"/>
+              <w:sz w:val="24"/>
+              <w:szCs w:val="24"/>
               <w:u w:val="none"/>
               <w:shd w:fill="auto" w:val="clear"/>
               <w:vertAlign w:val="baseline"/>
@@ -4049,8 +4049,8 @@
               <w:smallCaps w:val="0"/>
               <w:strike w:val="0"/>
               <w:color w:val="000000"/>
-              <w:sz w:val="22"/>
-              <w:szCs w:val="22"/>
+              <w:sz w:val="24"/>
+              <w:szCs w:val="24"/>
               <w:u w:val="none"/>
               <w:shd w:fill="auto" w:val="clear"/>
               <w:vertAlign w:val="baseline"/>
@@ -4081,8 +4081,8 @@
               <w:smallCaps w:val="0"/>
               <w:strike w:val="0"/>
               <w:color w:val="000000"/>
-              <w:sz w:val="22"/>
-              <w:szCs w:val="22"/>
+              <w:sz w:val="24"/>
+              <w:szCs w:val="24"/>
               <w:u w:val="none"/>
               <w:shd w:fill="auto" w:val="clear"/>
               <w:vertAlign w:val="baseline"/>
@@ -4097,8 +4097,8 @@
                 <w:smallCaps w:val="0"/>
                 <w:strike w:val="0"/>
                 <w:color w:val="000000"/>
-                <w:sz w:val="22"/>
-                <w:szCs w:val="22"/>
+                <w:sz w:val="24"/>
+                <w:szCs w:val="24"/>
                 <w:u w:val="none"/>
                 <w:shd w:fill="auto" w:val="clear"/>
                 <w:vertAlign w:val="baseline"/>
@@ -4115,8 +4115,8 @@
               <w:smallCaps w:val="0"/>
               <w:strike w:val="0"/>
               <w:color w:val="000000"/>
-              <w:sz w:val="22"/>
-              <w:szCs w:val="22"/>
+              <w:sz w:val="24"/>
+              <w:szCs w:val="24"/>
               <w:u w:val="none"/>
               <w:shd w:fill="auto" w:val="clear"/>
               <w:vertAlign w:val="baseline"/>
@@ -4137,8 +4137,8 @@
               <w:smallCaps w:val="0"/>
               <w:strike w:val="0"/>
               <w:color w:val="000000"/>
-              <w:sz w:val="22"/>
-              <w:szCs w:val="22"/>
+              <w:sz w:val="24"/>
+              <w:szCs w:val="24"/>
               <w:u w:val="none"/>
               <w:shd w:fill="auto" w:val="clear"/>
               <w:vertAlign w:val="baseline"/>
@@ -4169,8 +4169,8 @@
               <w:smallCaps w:val="0"/>
               <w:strike w:val="0"/>
               <w:color w:val="000000"/>
-              <w:sz w:val="22"/>
-              <w:szCs w:val="22"/>
+              <w:sz w:val="24"/>
+              <w:szCs w:val="24"/>
               <w:u w:val="none"/>
               <w:shd w:fill="auto" w:val="clear"/>
               <w:vertAlign w:val="baseline"/>
@@ -4185,8 +4185,8 @@
                 <w:smallCaps w:val="0"/>
                 <w:strike w:val="0"/>
                 <w:color w:val="000000"/>
-                <w:sz w:val="22"/>
-                <w:szCs w:val="22"/>
+                <w:sz w:val="24"/>
+                <w:szCs w:val="24"/>
                 <w:u w:val="none"/>
                 <w:shd w:fill="auto" w:val="clear"/>
                 <w:vertAlign w:val="baseline"/>
@@ -4203,8 +4203,8 @@
               <w:smallCaps w:val="0"/>
               <w:strike w:val="0"/>
               <w:color w:val="000000"/>
-              <w:sz w:val="22"/>
-              <w:szCs w:val="22"/>
+              <w:sz w:val="24"/>
+              <w:szCs w:val="24"/>
               <w:u w:val="none"/>
               <w:shd w:fill="auto" w:val="clear"/>
               <w:vertAlign w:val="baseline"/>
@@ -4225,8 +4225,8 @@
               <w:smallCaps w:val="0"/>
               <w:strike w:val="0"/>
               <w:color w:val="000000"/>
-              <w:sz w:val="22"/>
-              <w:szCs w:val="22"/>
+              <w:sz w:val="24"/>
+              <w:szCs w:val="24"/>
               <w:u w:val="none"/>
               <w:shd w:fill="auto" w:val="clear"/>
               <w:vertAlign w:val="baseline"/>
@@ -4257,8 +4257,8 @@
               <w:smallCaps w:val="0"/>
               <w:strike w:val="0"/>
               <w:color w:val="000000"/>
-              <w:sz w:val="22"/>
-              <w:szCs w:val="22"/>
+              <w:sz w:val="24"/>
+              <w:szCs w:val="24"/>
               <w:u w:val="none"/>
               <w:shd w:fill="auto" w:val="clear"/>
               <w:vertAlign w:val="baseline"/>
@@ -4273,8 +4273,8 @@
                 <w:smallCaps w:val="0"/>
                 <w:strike w:val="0"/>
                 <w:color w:val="000000"/>
-                <w:sz w:val="22"/>
-                <w:szCs w:val="22"/>
+                <w:sz w:val="24"/>
+                <w:szCs w:val="24"/>
                 <w:u w:val="none"/>
                 <w:shd w:fill="auto" w:val="clear"/>
                 <w:vertAlign w:val="baseline"/>
@@ -4291,8 +4291,8 @@
               <w:smallCaps w:val="0"/>
               <w:strike w:val="0"/>
               <w:color w:val="000000"/>
-              <w:sz w:val="22"/>
-              <w:szCs w:val="22"/>
+              <w:sz w:val="24"/>
+              <w:szCs w:val="24"/>
               <w:u w:val="none"/>
               <w:shd w:fill="auto" w:val="clear"/>
               <w:vertAlign w:val="baseline"/>
@@ -4313,8 +4313,8 @@
               <w:smallCaps w:val="0"/>
               <w:strike w:val="0"/>
               <w:color w:val="000000"/>
-              <w:sz w:val="22"/>
-              <w:szCs w:val="22"/>
+              <w:sz w:val="24"/>
+              <w:szCs w:val="24"/>
               <w:u w:val="none"/>
               <w:shd w:fill="auto" w:val="clear"/>
               <w:vertAlign w:val="baseline"/>
@@ -4345,8 +4345,8 @@
               <w:smallCaps w:val="0"/>
               <w:strike w:val="0"/>
               <w:color w:val="000000"/>
-              <w:sz w:val="22"/>
-              <w:szCs w:val="22"/>
+              <w:sz w:val="24"/>
+              <w:szCs w:val="24"/>
               <w:u w:val="none"/>
               <w:shd w:fill="auto" w:val="clear"/>
               <w:vertAlign w:val="baseline"/>
@@ -4361,8 +4361,8 @@
                 <w:smallCaps w:val="0"/>
                 <w:strike w:val="0"/>
                 <w:color w:val="000000"/>
-                <w:sz w:val="22"/>
-                <w:szCs w:val="22"/>
+                <w:sz w:val="24"/>
+                <w:szCs w:val="24"/>
                 <w:u w:val="none"/>
                 <w:shd w:fill="auto" w:val="clear"/>
                 <w:vertAlign w:val="baseline"/>
@@ -4379,8 +4379,8 @@
               <w:smallCaps w:val="0"/>
               <w:strike w:val="0"/>
               <w:color w:val="000000"/>
-              <w:sz w:val="22"/>
-              <w:szCs w:val="22"/>
+              <w:sz w:val="24"/>
+              <w:szCs w:val="24"/>
               <w:u w:val="none"/>
               <w:shd w:fill="auto" w:val="clear"/>
               <w:vertAlign w:val="baseline"/>
@@ -4401,8 +4401,8 @@
               <w:smallCaps w:val="0"/>
               <w:strike w:val="0"/>
               <w:color w:val="000000"/>
-              <w:sz w:val="22"/>
-              <w:szCs w:val="22"/>
+              <w:sz w:val="24"/>
+              <w:szCs w:val="24"/>
               <w:u w:val="none"/>
               <w:shd w:fill="auto" w:val="clear"/>
               <w:vertAlign w:val="baseline"/>
@@ -4426,11 +4426,34 @@
             </w:tabs>
             <w:spacing w:before="60" w:line="240" w:lineRule="auto"/>
             <w:ind w:left="720" w:firstLine="0"/>
-            <w:rPr/>
+            <w:rPr>
+              <w:rFonts w:ascii="Arial" w:cs="Arial" w:eastAsia="Arial" w:hAnsi="Arial"/>
+              <w:b w:val="0"/>
+              <w:i w:val="0"/>
+              <w:smallCaps w:val="0"/>
+              <w:strike w:val="0"/>
+              <w:color w:val="000000"/>
+              <w:sz w:val="24"/>
+              <w:szCs w:val="24"/>
+              <w:u w:val="none"/>
+              <w:shd w:fill="auto" w:val="clear"/>
+              <w:vertAlign w:val="baseline"/>
+            </w:rPr>
           </w:pPr>
           <w:hyperlink w:anchor="_y03qr0todr02">
             <w:r>
               <w:rPr>
+                <w:rFonts w:ascii="Arial" w:cs="Arial" w:eastAsia="Arial" w:hAnsi="Arial"/>
+                <w:b w:val="0"/>
+                <w:i w:val="0"/>
+                <w:smallCaps w:val="0"/>
+                <w:strike w:val="0"/>
+                <w:color w:val="000000"/>
+                <w:sz w:val="24"/>
+                <w:szCs w:val="24"/>
+                <w:u w:val="none"/>
+                <w:shd w:fill="auto" w:val="clear"/>
+                <w:vertAlign w:val="baseline"/>
                 <w:rtl w:val="0"/>
               </w:rPr>
               <w:t xml:space="preserve">Automatizando acciones: TheHiveHooks</w:t>
@@ -4438,6 +4461,17 @@
           </w:hyperlink>
           <w:r>
             <w:rPr>
+              <w:rFonts w:ascii="Arial" w:cs="Arial" w:eastAsia="Arial" w:hAnsi="Arial"/>
+              <w:b w:val="0"/>
+              <w:i w:val="0"/>
+              <w:smallCaps w:val="0"/>
+              <w:strike w:val="0"/>
+              <w:color w:val="000000"/>
+              <w:sz w:val="24"/>
+              <w:szCs w:val="24"/>
+              <w:u w:val="none"/>
+              <w:shd w:fill="auto" w:val="clear"/>
+              <w:vertAlign w:val="baseline"/>
               <w:rtl w:val="0"/>
             </w:rPr>
             <w:tab/>
@@ -4449,6 +4483,17 @@
           </w:r>
           <w:r>
             <w:rPr>
+              <w:rFonts w:ascii="Arial" w:cs="Arial" w:eastAsia="Arial" w:hAnsi="Arial"/>
+              <w:b w:val="0"/>
+              <w:i w:val="0"/>
+              <w:smallCaps w:val="0"/>
+              <w:strike w:val="0"/>
+              <w:color w:val="000000"/>
+              <w:sz w:val="24"/>
+              <w:szCs w:val="24"/>
+              <w:u w:val="none"/>
+              <w:shd w:fill="auto" w:val="clear"/>
+              <w:vertAlign w:val="baseline"/>
               <w:rtl w:val="0"/>
             </w:rPr>
             <w:t xml:space="preserve">81</w:t>
@@ -4476,8 +4521,8 @@
               <w:smallCaps w:val="0"/>
               <w:strike w:val="0"/>
               <w:color w:val="000000"/>
-              <w:sz w:val="22"/>
-              <w:szCs w:val="22"/>
+              <w:sz w:val="24"/>
+              <w:szCs w:val="24"/>
               <w:u w:val="none"/>
               <w:shd w:fill="auto" w:val="clear"/>
               <w:vertAlign w:val="baseline"/>
@@ -4492,8 +4537,8 @@
                 <w:smallCaps w:val="0"/>
                 <w:strike w:val="0"/>
                 <w:color w:val="000000"/>
-                <w:sz w:val="22"/>
-                <w:szCs w:val="22"/>
+                <w:sz w:val="24"/>
+                <w:szCs w:val="24"/>
                 <w:u w:val="none"/>
                 <w:shd w:fill="auto" w:val="clear"/>
                 <w:vertAlign w:val="baseline"/>
@@ -4510,8 +4555,8 @@
               <w:smallCaps w:val="0"/>
               <w:strike w:val="0"/>
               <w:color w:val="000000"/>
-              <w:sz w:val="22"/>
-              <w:szCs w:val="22"/>
+              <w:sz w:val="24"/>
+              <w:szCs w:val="24"/>
               <w:u w:val="none"/>
               <w:shd w:fill="auto" w:val="clear"/>
               <w:vertAlign w:val="baseline"/>
@@ -4532,8 +4577,8 @@
               <w:smallCaps w:val="0"/>
               <w:strike w:val="0"/>
               <w:color w:val="000000"/>
-              <w:sz w:val="22"/>
-              <w:szCs w:val="22"/>
+              <w:sz w:val="24"/>
+              <w:szCs w:val="24"/>
               <w:u w:val="none"/>
               <w:shd w:fill="auto" w:val="clear"/>
               <w:vertAlign w:val="baseline"/>
@@ -4564,8 +4609,8 @@
               <w:smallCaps w:val="0"/>
               <w:strike w:val="0"/>
               <w:color w:val="000000"/>
-              <w:sz w:val="22"/>
-              <w:szCs w:val="22"/>
+              <w:sz w:val="24"/>
+              <w:szCs w:val="24"/>
               <w:u w:val="none"/>
               <w:shd w:fill="auto" w:val="clear"/>
               <w:vertAlign w:val="baseline"/>
@@ -4580,8 +4625,8 @@
                 <w:smallCaps w:val="0"/>
                 <w:strike w:val="0"/>
                 <w:color w:val="000000"/>
-                <w:sz w:val="22"/>
-                <w:szCs w:val="22"/>
+                <w:sz w:val="24"/>
+                <w:szCs w:val="24"/>
                 <w:u w:val="none"/>
                 <w:shd w:fill="auto" w:val="clear"/>
                 <w:vertAlign w:val="baseline"/>
@@ -4598,8 +4643,8 @@
               <w:smallCaps w:val="0"/>
               <w:strike w:val="0"/>
               <w:color w:val="000000"/>
-              <w:sz w:val="22"/>
-              <w:szCs w:val="22"/>
+              <w:sz w:val="24"/>
+              <w:szCs w:val="24"/>
               <w:u w:val="none"/>
               <w:shd w:fill="auto" w:val="clear"/>
               <w:vertAlign w:val="baseline"/>
@@ -4620,8 +4665,8 @@
               <w:smallCaps w:val="0"/>
               <w:strike w:val="0"/>
               <w:color w:val="000000"/>
-              <w:sz w:val="22"/>
-              <w:szCs w:val="22"/>
+              <w:sz w:val="24"/>
+              <w:szCs w:val="24"/>
               <w:u w:val="none"/>
               <w:shd w:fill="auto" w:val="clear"/>
               <w:vertAlign w:val="baseline"/>
@@ -4652,8 +4697,8 @@
               <w:smallCaps w:val="0"/>
               <w:strike w:val="0"/>
               <w:color w:val="000000"/>
-              <w:sz w:val="22"/>
-              <w:szCs w:val="22"/>
+              <w:sz w:val="24"/>
+              <w:szCs w:val="24"/>
               <w:u w:val="none"/>
               <w:shd w:fill="auto" w:val="clear"/>
               <w:vertAlign w:val="baseline"/>
@@ -4668,8 +4713,8 @@
                 <w:smallCaps w:val="0"/>
                 <w:strike w:val="0"/>
                 <w:color w:val="000000"/>
-                <w:sz w:val="22"/>
-                <w:szCs w:val="22"/>
+                <w:sz w:val="24"/>
+                <w:szCs w:val="24"/>
                 <w:u w:val="none"/>
                 <w:shd w:fill="auto" w:val="clear"/>
                 <w:vertAlign w:val="baseline"/>
@@ -4686,8 +4731,8 @@
               <w:smallCaps w:val="0"/>
               <w:strike w:val="0"/>
               <w:color w:val="000000"/>
-              <w:sz w:val="22"/>
-              <w:szCs w:val="22"/>
+              <w:sz w:val="24"/>
+              <w:szCs w:val="24"/>
               <w:u w:val="none"/>
               <w:shd w:fill="auto" w:val="clear"/>
               <w:vertAlign w:val="baseline"/>
@@ -4708,8 +4753,8 @@
               <w:smallCaps w:val="0"/>
               <w:strike w:val="0"/>
               <w:color w:val="000000"/>
-              <w:sz w:val="22"/>
-              <w:szCs w:val="22"/>
+              <w:sz w:val="24"/>
+              <w:szCs w:val="24"/>
               <w:u w:val="none"/>
               <w:shd w:fill="auto" w:val="clear"/>
               <w:vertAlign w:val="baseline"/>
@@ -4740,8 +4785,8 @@
               <w:smallCaps w:val="0"/>
               <w:strike w:val="0"/>
               <w:color w:val="000000"/>
-              <w:sz w:val="22"/>
-              <w:szCs w:val="22"/>
+              <w:sz w:val="24"/>
+              <w:szCs w:val="24"/>
               <w:u w:val="none"/>
               <w:shd w:fill="auto" w:val="clear"/>
               <w:vertAlign w:val="baseline"/>
@@ -4756,8 +4801,8 @@
                 <w:smallCaps w:val="0"/>
                 <w:strike w:val="0"/>
                 <w:color w:val="000000"/>
-                <w:sz w:val="22"/>
-                <w:szCs w:val="22"/>
+                <w:sz w:val="24"/>
+                <w:szCs w:val="24"/>
                 <w:u w:val="none"/>
                 <w:shd w:fill="auto" w:val="clear"/>
                 <w:vertAlign w:val="baseline"/>
@@ -4774,8 +4819,8 @@
               <w:smallCaps w:val="0"/>
               <w:strike w:val="0"/>
               <w:color w:val="000000"/>
-              <w:sz w:val="22"/>
-              <w:szCs w:val="22"/>
+              <w:sz w:val="24"/>
+              <w:szCs w:val="24"/>
               <w:u w:val="none"/>
               <w:shd w:fill="auto" w:val="clear"/>
               <w:vertAlign w:val="baseline"/>
@@ -4796,8 +4841,8 @@
               <w:smallCaps w:val="0"/>
               <w:strike w:val="0"/>
               <w:color w:val="000000"/>
-              <w:sz w:val="22"/>
-              <w:szCs w:val="22"/>
+              <w:sz w:val="24"/>
+              <w:szCs w:val="24"/>
               <w:u w:val="none"/>
               <w:shd w:fill="auto" w:val="clear"/>
               <w:vertAlign w:val="baseline"/>
@@ -4828,8 +4873,8 @@
               <w:smallCaps w:val="0"/>
               <w:strike w:val="0"/>
               <w:color w:val="000000"/>
-              <w:sz w:val="22"/>
-              <w:szCs w:val="22"/>
+              <w:sz w:val="24"/>
+              <w:szCs w:val="24"/>
               <w:u w:val="none"/>
               <w:shd w:fill="auto" w:val="clear"/>
               <w:vertAlign w:val="baseline"/>
@@ -4844,8 +4889,8 @@
                 <w:smallCaps w:val="0"/>
                 <w:strike w:val="0"/>
                 <w:color w:val="000000"/>
-                <w:sz w:val="22"/>
-                <w:szCs w:val="22"/>
+                <w:sz w:val="24"/>
+                <w:szCs w:val="24"/>
                 <w:u w:val="none"/>
                 <w:shd w:fill="auto" w:val="clear"/>
                 <w:vertAlign w:val="baseline"/>
@@ -4862,8 +4907,8 @@
               <w:smallCaps w:val="0"/>
               <w:strike w:val="0"/>
               <w:color w:val="000000"/>
-              <w:sz w:val="22"/>
-              <w:szCs w:val="22"/>
+              <w:sz w:val="24"/>
+              <w:szCs w:val="24"/>
               <w:u w:val="none"/>
               <w:shd w:fill="auto" w:val="clear"/>
               <w:vertAlign w:val="baseline"/>
@@ -4884,8 +4929,8 @@
               <w:smallCaps w:val="0"/>
               <w:strike w:val="0"/>
               <w:color w:val="000000"/>
-              <w:sz w:val="22"/>
-              <w:szCs w:val="22"/>
+              <w:sz w:val="24"/>
+              <w:szCs w:val="24"/>
               <w:u w:val="none"/>
               <w:shd w:fill="auto" w:val="clear"/>
               <w:vertAlign w:val="baseline"/>
@@ -4916,8 +4961,8 @@
               <w:smallCaps w:val="0"/>
               <w:strike w:val="0"/>
               <w:color w:val="000000"/>
-              <w:sz w:val="22"/>
-              <w:szCs w:val="22"/>
+              <w:sz w:val="24"/>
+              <w:szCs w:val="24"/>
               <w:u w:val="none"/>
               <w:shd w:fill="auto" w:val="clear"/>
               <w:vertAlign w:val="baseline"/>
@@ -4932,8 +4977,8 @@
                 <w:smallCaps w:val="0"/>
                 <w:strike w:val="0"/>
                 <w:color w:val="000000"/>
-                <w:sz w:val="22"/>
-                <w:szCs w:val="22"/>
+                <w:sz w:val="24"/>
+                <w:szCs w:val="24"/>
                 <w:u w:val="none"/>
                 <w:shd w:fill="auto" w:val="clear"/>
                 <w:vertAlign w:val="baseline"/>
@@ -4950,8 +4995,8 @@
               <w:smallCaps w:val="0"/>
               <w:strike w:val="0"/>
               <w:color w:val="000000"/>
-              <w:sz w:val="22"/>
-              <w:szCs w:val="22"/>
+              <w:sz w:val="24"/>
+              <w:szCs w:val="24"/>
               <w:u w:val="none"/>
               <w:shd w:fill="auto" w:val="clear"/>
               <w:vertAlign w:val="baseline"/>
@@ -4972,8 +5017,8 @@
               <w:smallCaps w:val="0"/>
               <w:strike w:val="0"/>
               <w:color w:val="000000"/>
-              <w:sz w:val="22"/>
-              <w:szCs w:val="22"/>
+              <w:sz w:val="24"/>
+              <w:szCs w:val="24"/>
               <w:u w:val="none"/>
               <w:shd w:fill="auto" w:val="clear"/>
               <w:vertAlign w:val="baseline"/>
@@ -5004,8 +5049,8 @@
               <w:smallCaps w:val="0"/>
               <w:strike w:val="0"/>
               <w:color w:val="000000"/>
-              <w:sz w:val="22"/>
-              <w:szCs w:val="22"/>
+              <w:sz w:val="24"/>
+              <w:szCs w:val="24"/>
               <w:u w:val="none"/>
               <w:shd w:fill="auto" w:val="clear"/>
               <w:vertAlign w:val="baseline"/>
@@ -5020,8 +5065,8 @@
                 <w:smallCaps w:val="0"/>
                 <w:strike w:val="0"/>
                 <w:color w:val="000000"/>
-                <w:sz w:val="22"/>
-                <w:szCs w:val="22"/>
+                <w:sz w:val="24"/>
+                <w:szCs w:val="24"/>
                 <w:u w:val="none"/>
                 <w:shd w:fill="auto" w:val="clear"/>
                 <w:vertAlign w:val="baseline"/>
@@ -5038,8 +5083,8 @@
               <w:smallCaps w:val="0"/>
               <w:strike w:val="0"/>
               <w:color w:val="000000"/>
-              <w:sz w:val="22"/>
-              <w:szCs w:val="22"/>
+              <w:sz w:val="24"/>
+              <w:szCs w:val="24"/>
               <w:u w:val="none"/>
               <w:shd w:fill="auto" w:val="clear"/>
               <w:vertAlign w:val="baseline"/>
@@ -5060,8 +5105,8 @@
               <w:smallCaps w:val="0"/>
               <w:strike w:val="0"/>
               <w:color w:val="000000"/>
-              <w:sz w:val="22"/>
-              <w:szCs w:val="22"/>
+              <w:sz w:val="24"/>
+              <w:szCs w:val="24"/>
               <w:u w:val="none"/>
               <w:shd w:fill="auto" w:val="clear"/>
               <w:vertAlign w:val="baseline"/>
@@ -5092,8 +5137,8 @@
               <w:smallCaps w:val="0"/>
               <w:strike w:val="0"/>
               <w:color w:val="000000"/>
-              <w:sz w:val="22"/>
-              <w:szCs w:val="22"/>
+              <w:sz w:val="24"/>
+              <w:szCs w:val="24"/>
               <w:u w:val="none"/>
               <w:shd w:fill="auto" w:val="clear"/>
               <w:vertAlign w:val="baseline"/>
@@ -5108,8 +5153,8 @@
                 <w:smallCaps w:val="0"/>
                 <w:strike w:val="0"/>
                 <w:color w:val="000000"/>
-                <w:sz w:val="22"/>
-                <w:szCs w:val="22"/>
+                <w:sz w:val="24"/>
+                <w:szCs w:val="24"/>
                 <w:u w:val="none"/>
                 <w:shd w:fill="auto" w:val="clear"/>
                 <w:vertAlign w:val="baseline"/>
@@ -5126,8 +5171,8 @@
               <w:smallCaps w:val="0"/>
               <w:strike w:val="0"/>
               <w:color w:val="000000"/>
-              <w:sz w:val="22"/>
-              <w:szCs w:val="22"/>
+              <w:sz w:val="24"/>
+              <w:szCs w:val="24"/>
               <w:u w:val="none"/>
               <w:shd w:fill="auto" w:val="clear"/>
               <w:vertAlign w:val="baseline"/>
@@ -5148,8 +5193,8 @@
               <w:smallCaps w:val="0"/>
               <w:strike w:val="0"/>
               <w:color w:val="000000"/>
-              <w:sz w:val="22"/>
-              <w:szCs w:val="22"/>
+              <w:sz w:val="24"/>
+              <w:szCs w:val="24"/>
               <w:u w:val="none"/>
               <w:shd w:fill="auto" w:val="clear"/>
               <w:vertAlign w:val="baseline"/>
@@ -5180,8 +5225,8 @@
               <w:smallCaps w:val="0"/>
               <w:strike w:val="0"/>
               <w:color w:val="000000"/>
-              <w:sz w:val="22"/>
-              <w:szCs w:val="22"/>
+              <w:sz w:val="24"/>
+              <w:szCs w:val="24"/>
               <w:u w:val="none"/>
               <w:shd w:fill="auto" w:val="clear"/>
               <w:vertAlign w:val="baseline"/>
@@ -5196,8 +5241,8 @@
                 <w:smallCaps w:val="0"/>
                 <w:strike w:val="0"/>
                 <w:color w:val="000000"/>
-                <w:sz w:val="22"/>
-                <w:szCs w:val="22"/>
+                <w:sz w:val="24"/>
+                <w:szCs w:val="24"/>
                 <w:u w:val="none"/>
                 <w:shd w:fill="auto" w:val="clear"/>
                 <w:vertAlign w:val="baseline"/>
@@ -5214,8 +5259,8 @@
               <w:smallCaps w:val="0"/>
               <w:strike w:val="0"/>
               <w:color w:val="000000"/>
-              <w:sz w:val="22"/>
-              <w:szCs w:val="22"/>
+              <w:sz w:val="24"/>
+              <w:szCs w:val="24"/>
               <w:u w:val="none"/>
               <w:shd w:fill="auto" w:val="clear"/>
               <w:vertAlign w:val="baseline"/>
@@ -5236,14 +5281,14 @@
               <w:smallCaps w:val="0"/>
               <w:strike w:val="0"/>
               <w:color w:val="000000"/>
-              <w:sz w:val="22"/>
-              <w:szCs w:val="22"/>
+              <w:sz w:val="24"/>
+              <w:szCs w:val="24"/>
               <w:u w:val="none"/>
               <w:shd w:fill="auto" w:val="clear"/>
               <w:vertAlign w:val="baseline"/>
               <w:rtl w:val="0"/>
             </w:rPr>
-            <w:t xml:space="preserve">91</w:t>
+            <w:t xml:space="preserve">90</w:t>
           </w:r>
           <w:r>
             <w:fldChar w:fldCharType="end"/>
@@ -5268,8 +5313,8 @@
               <w:smallCaps w:val="0"/>
               <w:strike w:val="0"/>
               <w:color w:val="000000"/>
-              <w:sz w:val="22"/>
-              <w:szCs w:val="22"/>
+              <w:sz w:val="24"/>
+              <w:szCs w:val="24"/>
               <w:u w:val="none"/>
               <w:shd w:fill="auto" w:val="clear"/>
               <w:vertAlign w:val="baseline"/>
@@ -5284,14 +5329,14 @@
                 <w:smallCaps w:val="0"/>
                 <w:strike w:val="0"/>
                 <w:color w:val="000000"/>
-                <w:sz w:val="22"/>
-                <w:szCs w:val="22"/>
+                <w:sz w:val="24"/>
+                <w:szCs w:val="24"/>
                 <w:u w:val="none"/>
                 <w:shd w:fill="auto" w:val="clear"/>
                 <w:vertAlign w:val="baseline"/>
                 <w:rtl w:val="0"/>
               </w:rPr>
-              <w:t xml:space="preserve">Pruebas de configuración iniciales</w:t>
+              <w:t xml:space="preserve">Instalación y configuración de TheHive - Cortex</w:t>
             </w:r>
           </w:hyperlink>
           <w:r>
@@ -5302,8 +5347,8 @@
               <w:smallCaps w:val="0"/>
               <w:strike w:val="0"/>
               <w:color w:val="000000"/>
-              <w:sz w:val="22"/>
-              <w:szCs w:val="22"/>
+              <w:sz w:val="24"/>
+              <w:szCs w:val="24"/>
               <w:u w:val="none"/>
               <w:shd w:fill="auto" w:val="clear"/>
               <w:vertAlign w:val="baseline"/>
@@ -5324,14 +5369,14 @@
               <w:smallCaps w:val="0"/>
               <w:strike w:val="0"/>
               <w:color w:val="000000"/>
-              <w:sz w:val="22"/>
-              <w:szCs w:val="22"/>
+              <w:sz w:val="24"/>
+              <w:szCs w:val="24"/>
               <w:u w:val="none"/>
               <w:shd w:fill="auto" w:val="clear"/>
               <w:vertAlign w:val="baseline"/>
               <w:rtl w:val="0"/>
             </w:rPr>
-            <w:t xml:space="preserve">91</w:t>
+            <w:t xml:space="preserve">92</w:t>
           </w:r>
           <w:r>
             <w:fldChar w:fldCharType="end"/>
@@ -5356,8 +5401,8 @@
               <w:smallCaps w:val="0"/>
               <w:strike w:val="0"/>
               <w:color w:val="000000"/>
-              <w:sz w:val="22"/>
-              <w:szCs w:val="22"/>
+              <w:sz w:val="24"/>
+              <w:szCs w:val="24"/>
               <w:u w:val="none"/>
               <w:shd w:fill="auto" w:val="clear"/>
               <w:vertAlign w:val="baseline"/>
@@ -5372,8 +5417,8 @@
                 <w:smallCaps w:val="0"/>
                 <w:strike w:val="0"/>
                 <w:color w:val="000000"/>
-                <w:sz w:val="22"/>
-                <w:szCs w:val="22"/>
+                <w:sz w:val="24"/>
+                <w:szCs w:val="24"/>
                 <w:u w:val="none"/>
                 <w:shd w:fill="auto" w:val="clear"/>
                 <w:vertAlign w:val="baseline"/>
@@ -5390,8 +5435,8 @@
               <w:smallCaps w:val="0"/>
               <w:strike w:val="0"/>
               <w:color w:val="000000"/>
-              <w:sz w:val="22"/>
-              <w:szCs w:val="22"/>
+              <w:sz w:val="24"/>
+              <w:szCs w:val="24"/>
               <w:u w:val="none"/>
               <w:shd w:fill="auto" w:val="clear"/>
               <w:vertAlign w:val="baseline"/>
@@ -5412,14 +5457,14 @@
               <w:smallCaps w:val="0"/>
               <w:strike w:val="0"/>
               <w:color w:val="000000"/>
-              <w:sz w:val="22"/>
-              <w:szCs w:val="22"/>
+              <w:sz w:val="24"/>
+              <w:szCs w:val="24"/>
               <w:u w:val="none"/>
               <w:shd w:fill="auto" w:val="clear"/>
               <w:vertAlign w:val="baseline"/>
               <w:rtl w:val="0"/>
             </w:rPr>
-            <w:t xml:space="preserve">91</w:t>
+            <w:t xml:space="preserve">94</w:t>
           </w:r>
           <w:r>
             <w:fldChar w:fldCharType="end"/>
@@ -5444,8 +5489,8 @@
               <w:smallCaps w:val="0"/>
               <w:strike w:val="0"/>
               <w:color w:val="000000"/>
-              <w:sz w:val="22"/>
-              <w:szCs w:val="22"/>
+              <w:sz w:val="24"/>
+              <w:szCs w:val="24"/>
               <w:u w:val="none"/>
               <w:shd w:fill="auto" w:val="clear"/>
               <w:vertAlign w:val="baseline"/>
@@ -5460,8 +5505,8 @@
                 <w:smallCaps w:val="0"/>
                 <w:strike w:val="0"/>
                 <w:color w:val="000000"/>
-                <w:sz w:val="22"/>
-                <w:szCs w:val="22"/>
+                <w:sz w:val="24"/>
+                <w:szCs w:val="24"/>
                 <w:u w:val="none"/>
                 <w:shd w:fill="auto" w:val="clear"/>
                 <w:vertAlign w:val="baseline"/>
@@ -5478,8 +5523,8 @@
               <w:smallCaps w:val="0"/>
               <w:strike w:val="0"/>
               <w:color w:val="000000"/>
-              <w:sz w:val="22"/>
-              <w:szCs w:val="22"/>
+              <w:sz w:val="24"/>
+              <w:szCs w:val="24"/>
               <w:u w:val="none"/>
               <w:shd w:fill="auto" w:val="clear"/>
               <w:vertAlign w:val="baseline"/>
@@ -5500,14 +5545,14 @@
               <w:smallCaps w:val="0"/>
               <w:strike w:val="0"/>
               <w:color w:val="000000"/>
-              <w:sz w:val="22"/>
-              <w:szCs w:val="22"/>
+              <w:sz w:val="24"/>
+              <w:szCs w:val="24"/>
               <w:u w:val="none"/>
               <w:shd w:fill="auto" w:val="clear"/>
               <w:vertAlign w:val="baseline"/>
               <w:rtl w:val="0"/>
             </w:rPr>
-            <w:t xml:space="preserve">91</w:t>
+            <w:t xml:space="preserve">95</w:t>
           </w:r>
           <w:r>
             <w:fldChar w:fldCharType="end"/>
@@ -5532,8 +5577,8 @@
               <w:smallCaps w:val="0"/>
               <w:strike w:val="0"/>
               <w:color w:val="000000"/>
-              <w:sz w:val="22"/>
-              <w:szCs w:val="22"/>
+              <w:sz w:val="24"/>
+              <w:szCs w:val="24"/>
               <w:u w:val="none"/>
               <w:shd w:fill="auto" w:val="clear"/>
               <w:vertAlign w:val="baseline"/>
@@ -5548,8 +5593,8 @@
                 <w:smallCaps w:val="0"/>
                 <w:strike w:val="0"/>
                 <w:color w:val="000000"/>
-                <w:sz w:val="22"/>
-                <w:szCs w:val="22"/>
+                <w:sz w:val="24"/>
+                <w:szCs w:val="24"/>
                 <w:u w:val="none"/>
                 <w:shd w:fill="auto" w:val="clear"/>
                 <w:vertAlign w:val="baseline"/>
@@ -5566,8 +5611,8 @@
               <w:smallCaps w:val="0"/>
               <w:strike w:val="0"/>
               <w:color w:val="000000"/>
-              <w:sz w:val="22"/>
-              <w:szCs w:val="22"/>
+              <w:sz w:val="24"/>
+              <w:szCs w:val="24"/>
               <w:u w:val="none"/>
               <w:shd w:fill="auto" w:val="clear"/>
               <w:vertAlign w:val="baseline"/>
@@ -5588,14 +5633,14 @@
               <w:smallCaps w:val="0"/>
               <w:strike w:val="0"/>
               <w:color w:val="000000"/>
-              <w:sz w:val="22"/>
-              <w:szCs w:val="22"/>
+              <w:sz w:val="24"/>
+              <w:szCs w:val="24"/>
               <w:u w:val="none"/>
               <w:shd w:fill="auto" w:val="clear"/>
               <w:vertAlign w:val="baseline"/>
               <w:rtl w:val="0"/>
             </w:rPr>
-            <w:t xml:space="preserve">91</w:t>
+            <w:t xml:space="preserve">96</w:t>
           </w:r>
           <w:r>
             <w:fldChar w:fldCharType="end"/>
@@ -5620,14 +5665,14 @@
               <w:smallCaps w:val="0"/>
               <w:strike w:val="0"/>
               <w:color w:val="000000"/>
-              <w:sz w:val="22"/>
-              <w:szCs w:val="22"/>
+              <w:sz w:val="24"/>
+              <w:szCs w:val="24"/>
               <w:u w:val="none"/>
               <w:shd w:fill="auto" w:val="clear"/>
               <w:vertAlign w:val="baseline"/>
             </w:rPr>
           </w:pPr>
-          <w:hyperlink w:anchor="_v45ukhbana3d">
+          <w:hyperlink w:anchor="_d4bzhip9yjkb">
             <w:r>
               <w:rPr>
                 <w:rFonts w:ascii="Arial" w:cs="Arial" w:eastAsia="Arial" w:hAnsi="Arial"/>
@@ -5636,14 +5681,14 @@
                 <w:smallCaps w:val="0"/>
                 <w:strike w:val="0"/>
                 <w:color w:val="000000"/>
-                <w:sz w:val="22"/>
-                <w:szCs w:val="22"/>
+                <w:sz w:val="24"/>
+                <w:szCs w:val="24"/>
                 <w:u w:val="none"/>
                 <w:shd w:fill="auto" w:val="clear"/>
                 <w:vertAlign w:val="baseline"/>
                 <w:rtl w:val="0"/>
               </w:rPr>
-              <w:t xml:space="preserve">Incidentes a reportar</w:t>
+              <w:t xml:space="preserve">Automatización de acciones</w:t>
             </w:r>
           </w:hyperlink>
           <w:r>
@@ -5654,8 +5699,8 @@
               <w:smallCaps w:val="0"/>
               <w:strike w:val="0"/>
               <w:color w:val="000000"/>
-              <w:sz w:val="22"/>
-              <w:szCs w:val="22"/>
+              <w:sz w:val="24"/>
+              <w:szCs w:val="24"/>
               <w:u w:val="none"/>
               <w:shd w:fill="auto" w:val="clear"/>
               <w:vertAlign w:val="baseline"/>
@@ -5665,7 +5710,7 @@
           </w:r>
           <w:r>
             <w:fldChar w:fldCharType="begin"/>
-            <w:instrText xml:space="preserve"> PAGEREF _v45ukhbana3d \h </w:instrText>
+            <w:instrText xml:space="preserve"> PAGEREF _d4bzhip9yjkb \h </w:instrText>
             <w:fldChar w:fldCharType="separate"/>
           </w:r>
           <w:r>
@@ -5676,14 +5721,14 @@
               <w:smallCaps w:val="0"/>
               <w:strike w:val="0"/>
               <w:color w:val="000000"/>
-              <w:sz w:val="22"/>
-              <w:szCs w:val="22"/>
+              <w:sz w:val="24"/>
+              <w:szCs w:val="24"/>
               <w:u w:val="none"/>
               <w:shd w:fill="auto" w:val="clear"/>
               <w:vertAlign w:val="baseline"/>
               <w:rtl w:val="0"/>
             </w:rPr>
-            <w:t xml:space="preserve">91</w:t>
+            <w:t xml:space="preserve">98</w:t>
           </w:r>
           <w:r>
             <w:fldChar w:fldCharType="end"/>
@@ -5699,51 +5744,51 @@
             <w:tabs>
               <w:tab w:val="right" w:pos="9025.511811023624"/>
             </w:tabs>
-            <w:spacing w:before="60" w:line="240" w:lineRule="auto"/>
-            <w:ind w:left="720" w:firstLine="0"/>
+            <w:spacing w:before="200" w:line="240" w:lineRule="auto"/>
+            <w:ind w:left="0" w:firstLine="0"/>
             <w:rPr>
               <w:rFonts w:ascii="Arial" w:cs="Arial" w:eastAsia="Arial" w:hAnsi="Arial"/>
-              <w:b w:val="0"/>
+              <w:b w:val="1"/>
               <w:i w:val="0"/>
               <w:smallCaps w:val="0"/>
               <w:strike w:val="0"/>
               <w:color w:val="000000"/>
-              <w:sz w:val="22"/>
-              <w:szCs w:val="22"/>
+              <w:sz w:val="24"/>
+              <w:szCs w:val="24"/>
               <w:u w:val="none"/>
               <w:shd w:fill="auto" w:val="clear"/>
               <w:vertAlign w:val="baseline"/>
             </w:rPr>
           </w:pPr>
-          <w:hyperlink w:anchor="_5rfrqu6s959c">
+          <w:hyperlink w:anchor="_eojcxztr0qz5">
             <w:r>
               <w:rPr>
                 <w:rFonts w:ascii="Arial" w:cs="Arial" w:eastAsia="Arial" w:hAnsi="Arial"/>
-                <w:b w:val="0"/>
+                <w:b w:val="1"/>
                 <w:i w:val="0"/>
                 <w:smallCaps w:val="0"/>
                 <w:strike w:val="0"/>
                 <w:color w:val="000000"/>
-                <w:sz w:val="22"/>
-                <w:szCs w:val="22"/>
+                <w:sz w:val="24"/>
+                <w:szCs w:val="24"/>
                 <w:u w:val="none"/>
                 <w:shd w:fill="auto" w:val="clear"/>
                 <w:vertAlign w:val="baseline"/>
                 <w:rtl w:val="0"/>
               </w:rPr>
-              <w:t xml:space="preserve">Dependencias, activos y administradores de redes</w:t>
+              <w:t xml:space="preserve">Iteración 5: “Testing y corrección para puesta a prueba”</w:t>
             </w:r>
           </w:hyperlink>
           <w:r>
             <w:rPr>
               <w:rFonts w:ascii="Arial" w:cs="Arial" w:eastAsia="Arial" w:hAnsi="Arial"/>
-              <w:b w:val="0"/>
+              <w:b w:val="1"/>
               <w:i w:val="0"/>
               <w:smallCaps w:val="0"/>
               <w:strike w:val="0"/>
               <w:color w:val="000000"/>
-              <w:sz w:val="22"/>
-              <w:szCs w:val="22"/>
+              <w:sz w:val="24"/>
+              <w:szCs w:val="24"/>
               <w:u w:val="none"/>
               <w:shd w:fill="auto" w:val="clear"/>
               <w:vertAlign w:val="baseline"/>
@@ -5753,25 +5798,25 @@
           </w:r>
           <w:r>
             <w:fldChar w:fldCharType="begin"/>
-            <w:instrText xml:space="preserve"> PAGEREF _5rfrqu6s959c \h </w:instrText>
+            <w:instrText xml:space="preserve"> PAGEREF _eojcxztr0qz5 \h </w:instrText>
             <w:fldChar w:fldCharType="separate"/>
           </w:r>
           <w:r>
             <w:rPr>
               <w:rFonts w:ascii="Arial" w:cs="Arial" w:eastAsia="Arial" w:hAnsi="Arial"/>
-              <w:b w:val="0"/>
+              <w:b w:val="1"/>
               <w:i w:val="0"/>
               <w:smallCaps w:val="0"/>
               <w:strike w:val="0"/>
               <w:color w:val="000000"/>
-              <w:sz w:val="22"/>
-              <w:szCs w:val="22"/>
+              <w:sz w:val="24"/>
+              <w:szCs w:val="24"/>
               <w:u w:val="none"/>
               <w:shd w:fill="auto" w:val="clear"/>
               <w:vertAlign w:val="baseline"/>
               <w:rtl w:val="0"/>
             </w:rPr>
-            <w:t xml:space="preserve">91</w:t>
+            <w:t xml:space="preserve">100</w:t>
           </w:r>
           <w:r>
             <w:fldChar w:fldCharType="end"/>
@@ -5796,14 +5841,14 @@
               <w:smallCaps w:val="0"/>
               <w:strike w:val="0"/>
               <w:color w:val="000000"/>
-              <w:sz w:val="22"/>
-              <w:szCs w:val="22"/>
+              <w:sz w:val="24"/>
+              <w:szCs w:val="24"/>
               <w:u w:val="none"/>
               <w:shd w:fill="auto" w:val="clear"/>
               <w:vertAlign w:val="baseline"/>
             </w:rPr>
           </w:pPr>
-          <w:hyperlink w:anchor="_d4bzhip9yjkb">
+          <w:hyperlink w:anchor="_sozhocrqz06a">
             <w:r>
               <w:rPr>
                 <w:rFonts w:ascii="Arial" w:cs="Arial" w:eastAsia="Arial" w:hAnsi="Arial"/>
@@ -5812,14 +5857,14 @@
                 <w:smallCaps w:val="0"/>
                 <w:strike w:val="0"/>
                 <w:color w:val="000000"/>
-                <w:sz w:val="22"/>
-                <w:szCs w:val="22"/>
+                <w:sz w:val="24"/>
+                <w:szCs w:val="24"/>
                 <w:u w:val="none"/>
                 <w:shd w:fill="auto" w:val="clear"/>
                 <w:vertAlign w:val="baseline"/>
                 <w:rtl w:val="0"/>
               </w:rPr>
-              <w:t xml:space="preserve">Automatización de acciones de acuerdo al incidente</w:t>
+              <w:t xml:space="preserve">Test de detección de ataques varios</w:t>
             </w:r>
           </w:hyperlink>
           <w:r>
@@ -5830,8 +5875,8 @@
               <w:smallCaps w:val="0"/>
               <w:strike w:val="0"/>
               <w:color w:val="000000"/>
-              <w:sz w:val="22"/>
-              <w:szCs w:val="22"/>
+              <w:sz w:val="24"/>
+              <w:szCs w:val="24"/>
               <w:u w:val="none"/>
               <w:shd w:fill="auto" w:val="clear"/>
               <w:vertAlign w:val="baseline"/>
@@ -5841,7 +5886,7 @@
           </w:r>
           <w:r>
             <w:fldChar w:fldCharType="begin"/>
-            <w:instrText xml:space="preserve"> PAGEREF _d4bzhip9yjkb \h </w:instrText>
+            <w:instrText xml:space="preserve"> PAGEREF _sozhocrqz06a \h </w:instrText>
             <w:fldChar w:fldCharType="separate"/>
           </w:r>
           <w:r>
@@ -5852,14 +5897,190 @@
               <w:smallCaps w:val="0"/>
               <w:strike w:val="0"/>
               <w:color w:val="000000"/>
-              <w:sz w:val="22"/>
-              <w:szCs w:val="22"/>
+              <w:sz w:val="24"/>
+              <w:szCs w:val="24"/>
               <w:u w:val="none"/>
               <w:shd w:fill="auto" w:val="clear"/>
               <w:vertAlign w:val="baseline"/>
               <w:rtl w:val="0"/>
             </w:rPr>
-            <w:t xml:space="preserve">91</w:t>
+            <w:t xml:space="preserve">100</w:t>
+          </w:r>
+          <w:r>
+            <w:fldChar w:fldCharType="end"/>
+          </w:r>
+          <w:r>
+            <w:rPr>
+              <w:rtl w:val="0"/>
+            </w:rPr>
+          </w:r>
+        </w:p>
+        <w:p>
+          <w:pPr>
+            <w:tabs>
+              <w:tab w:val="right" w:pos="9025.511811023624"/>
+            </w:tabs>
+            <w:spacing w:before="60" w:line="240" w:lineRule="auto"/>
+            <w:ind w:left="360" w:firstLine="0"/>
+            <w:rPr>
+              <w:rFonts w:ascii="Arial" w:cs="Arial" w:eastAsia="Arial" w:hAnsi="Arial"/>
+              <w:b w:val="0"/>
+              <w:i w:val="0"/>
+              <w:smallCaps w:val="0"/>
+              <w:strike w:val="0"/>
+              <w:color w:val="000000"/>
+              <w:sz w:val="24"/>
+              <w:szCs w:val="24"/>
+              <w:u w:val="none"/>
+              <w:shd w:fill="auto" w:val="clear"/>
+              <w:vertAlign w:val="baseline"/>
+            </w:rPr>
+          </w:pPr>
+          <w:hyperlink w:anchor="_143fjw3fk3os">
+            <w:r>
+              <w:rPr>
+                <w:rFonts w:ascii="Arial" w:cs="Arial" w:eastAsia="Arial" w:hAnsi="Arial"/>
+                <w:b w:val="0"/>
+                <w:i w:val="0"/>
+                <w:smallCaps w:val="0"/>
+                <w:strike w:val="0"/>
+                <w:color w:val="000000"/>
+                <w:sz w:val="24"/>
+                <w:szCs w:val="24"/>
+                <w:u w:val="none"/>
+                <w:shd w:fill="auto" w:val="clear"/>
+                <w:vertAlign w:val="baseline"/>
+                <w:rtl w:val="0"/>
+              </w:rPr>
+              <w:t xml:space="preserve">Test de reportes de incidentes</w:t>
+            </w:r>
+          </w:hyperlink>
+          <w:r>
+            <w:rPr>
+              <w:rFonts w:ascii="Arial" w:cs="Arial" w:eastAsia="Arial" w:hAnsi="Arial"/>
+              <w:b w:val="0"/>
+              <w:i w:val="0"/>
+              <w:smallCaps w:val="0"/>
+              <w:strike w:val="0"/>
+              <w:color w:val="000000"/>
+              <w:sz w:val="24"/>
+              <w:szCs w:val="24"/>
+              <w:u w:val="none"/>
+              <w:shd w:fill="auto" w:val="clear"/>
+              <w:vertAlign w:val="baseline"/>
+              <w:rtl w:val="0"/>
+            </w:rPr>
+            <w:tab/>
+          </w:r>
+          <w:r>
+            <w:fldChar w:fldCharType="begin"/>
+            <w:instrText xml:space="preserve"> PAGEREF _143fjw3fk3os \h </w:instrText>
+            <w:fldChar w:fldCharType="separate"/>
+          </w:r>
+          <w:r>
+            <w:rPr>
+              <w:rFonts w:ascii="Arial" w:cs="Arial" w:eastAsia="Arial" w:hAnsi="Arial"/>
+              <w:b w:val="0"/>
+              <w:i w:val="0"/>
+              <w:smallCaps w:val="0"/>
+              <w:strike w:val="0"/>
+              <w:color w:val="000000"/>
+              <w:sz w:val="24"/>
+              <w:szCs w:val="24"/>
+              <w:u w:val="none"/>
+              <w:shd w:fill="auto" w:val="clear"/>
+              <w:vertAlign w:val="baseline"/>
+              <w:rtl w:val="0"/>
+            </w:rPr>
+            <w:t xml:space="preserve">100</w:t>
+          </w:r>
+          <w:r>
+            <w:fldChar w:fldCharType="end"/>
+          </w:r>
+          <w:r>
+            <w:rPr>
+              <w:rtl w:val="0"/>
+            </w:rPr>
+          </w:r>
+        </w:p>
+        <w:p>
+          <w:pPr>
+            <w:tabs>
+              <w:tab w:val="right" w:pos="9025.511811023624"/>
+            </w:tabs>
+            <w:spacing w:before="60" w:line="240" w:lineRule="auto"/>
+            <w:ind w:left="360" w:firstLine="0"/>
+            <w:rPr>
+              <w:rFonts w:ascii="Arial" w:cs="Arial" w:eastAsia="Arial" w:hAnsi="Arial"/>
+              <w:b w:val="0"/>
+              <w:i w:val="0"/>
+              <w:smallCaps w:val="0"/>
+              <w:strike w:val="0"/>
+              <w:color w:val="000000"/>
+              <w:sz w:val="24"/>
+              <w:szCs w:val="24"/>
+              <w:u w:val="none"/>
+              <w:shd w:fill="auto" w:val="clear"/>
+              <w:vertAlign w:val="baseline"/>
+            </w:rPr>
+          </w:pPr>
+          <w:hyperlink w:anchor="_qu0xa8uwm63h">
+            <w:r>
+              <w:rPr>
+                <w:rFonts w:ascii="Arial" w:cs="Arial" w:eastAsia="Arial" w:hAnsi="Arial"/>
+                <w:b w:val="0"/>
+                <w:i w:val="0"/>
+                <w:smallCaps w:val="0"/>
+                <w:strike w:val="0"/>
+                <w:color w:val="000000"/>
+                <w:sz w:val="24"/>
+                <w:szCs w:val="24"/>
+                <w:u w:val="none"/>
+                <w:shd w:fill="auto" w:val="clear"/>
+                <w:vertAlign w:val="baseline"/>
+                <w:rtl w:val="0"/>
+              </w:rPr>
+              <w:t xml:space="preserve">Test de acciones automáticas</w:t>
+            </w:r>
+          </w:hyperlink>
+          <w:r>
+            <w:rPr>
+              <w:rFonts w:ascii="Arial" w:cs="Arial" w:eastAsia="Arial" w:hAnsi="Arial"/>
+              <w:b w:val="0"/>
+              <w:i w:val="0"/>
+              <w:smallCaps w:val="0"/>
+              <w:strike w:val="0"/>
+              <w:color w:val="000000"/>
+              <w:sz w:val="24"/>
+              <w:szCs w:val="24"/>
+              <w:u w:val="none"/>
+              <w:shd w:fill="auto" w:val="clear"/>
+              <w:vertAlign w:val="baseline"/>
+              <w:rtl w:val="0"/>
+            </w:rPr>
+            <w:tab/>
+          </w:r>
+          <w:r>
+            <w:fldChar w:fldCharType="begin"/>
+            <w:instrText xml:space="preserve"> PAGEREF _qu0xa8uwm63h \h </w:instrText>
+            <w:fldChar w:fldCharType="separate"/>
+          </w:r>
+          <w:r>
+            <w:rPr>
+              <w:rFonts w:ascii="Arial" w:cs="Arial" w:eastAsia="Arial" w:hAnsi="Arial"/>
+              <w:b w:val="0"/>
+              <w:i w:val="0"/>
+              <w:smallCaps w:val="0"/>
+              <w:strike w:val="0"/>
+              <w:color w:val="000000"/>
+              <w:sz w:val="24"/>
+              <w:szCs w:val="24"/>
+              <w:u w:val="none"/>
+              <w:shd w:fill="auto" w:val="clear"/>
+              <w:vertAlign w:val="baseline"/>
+              <w:rtl w:val="0"/>
+            </w:rPr>
+            <w:t xml:space="preserve">100</w:t>
           </w:r>
           <w:r>
             <w:fldChar w:fldCharType="end"/>
@@ -5884,14 +6105,14 @@
               <w:smallCaps w:val="0"/>
               <w:strike w:val="0"/>
               <w:color w:val="000000"/>
-              <w:sz w:val="22"/>
-              <w:szCs w:val="22"/>
+              <w:sz w:val="24"/>
+              <w:szCs w:val="24"/>
               <w:u w:val="none"/>
               <w:shd w:fill="auto" w:val="clear"/>
               <w:vertAlign w:val="baseline"/>
             </w:rPr>
           </w:pPr>
-          <w:hyperlink w:anchor="_eojcxztr0qz5">
+          <w:hyperlink w:anchor="_e2lxx5wud3th">
             <w:r>
               <w:rPr>
                 <w:rFonts w:ascii="Arial" w:cs="Arial" w:eastAsia="Arial" w:hAnsi="Arial"/>
@@ -5900,14 +6121,14 @@
                 <w:smallCaps w:val="0"/>
                 <w:strike w:val="0"/>
                 <w:color w:val="000000"/>
-                <w:sz w:val="22"/>
-                <w:szCs w:val="22"/>
+                <w:sz w:val="24"/>
+                <w:szCs w:val="24"/>
                 <w:u w:val="none"/>
                 <w:shd w:fill="auto" w:val="clear"/>
                 <w:vertAlign w:val="baseline"/>
                 <w:rtl w:val="0"/>
               </w:rPr>
-              <w:t xml:space="preserve">Iteración 5: “Testing y corrección para puesta a prueba”</w:t>
+              <w:t xml:space="preserve">Conclusión</w:t>
             </w:r>
           </w:hyperlink>
           <w:r>
@@ -5918,8 +6139,8 @@
               <w:smallCaps w:val="0"/>
               <w:strike w:val="0"/>
               <w:color w:val="000000"/>
-              <w:sz w:val="22"/>
-              <w:szCs w:val="22"/>
+              <w:sz w:val="24"/>
+              <w:szCs w:val="24"/>
               <w:u w:val="none"/>
               <w:shd w:fill="auto" w:val="clear"/>
               <w:vertAlign w:val="baseline"/>
@@ -5929,7 +6150,7 @@
           </w:r>
           <w:r>
             <w:fldChar w:fldCharType="begin"/>
-            <w:instrText xml:space="preserve"> PAGEREF _eojcxztr0qz5 \h </w:instrText>
+            <w:instrText xml:space="preserve"> PAGEREF _e2lxx5wud3th \h </w:instrText>
             <w:fldChar w:fldCharType="separate"/>
           </w:r>
           <w:r>
@@ -5940,278 +6161,14 @@
               <w:smallCaps w:val="0"/>
               <w:strike w:val="0"/>
               <w:color w:val="000000"/>
-              <w:sz w:val="22"/>
-              <w:szCs w:val="22"/>
+              <w:sz w:val="24"/>
+              <w:szCs w:val="24"/>
               <w:u w:val="none"/>
               <w:shd w:fill="auto" w:val="clear"/>
               <w:vertAlign w:val="baseline"/>
               <w:rtl w:val="0"/>
             </w:rPr>
-            <w:t xml:space="preserve">91</w:t>
-          </w:r>
-          <w:r>
-            <w:fldChar w:fldCharType="end"/>
-          </w:r>
-          <w:r>
-            <w:rPr>
-              <w:rtl w:val="0"/>
-            </w:rPr>
-          </w:r>
-        </w:p>
-        <w:p>
-          <w:pPr>
-            <w:tabs>
-              <w:tab w:val="right" w:pos="9025.511811023624"/>
-            </w:tabs>
-            <w:spacing w:before="60" w:line="240" w:lineRule="auto"/>
-            <w:ind w:left="360" w:firstLine="0"/>
-            <w:rPr>
-              <w:rFonts w:ascii="Arial" w:cs="Arial" w:eastAsia="Arial" w:hAnsi="Arial"/>
-              <w:b w:val="0"/>
-              <w:i w:val="0"/>
-              <w:smallCaps w:val="0"/>
-              <w:strike w:val="0"/>
-              <w:color w:val="000000"/>
-              <w:sz w:val="22"/>
-              <w:szCs w:val="22"/>
-              <w:u w:val="none"/>
-              <w:shd w:fill="auto" w:val="clear"/>
-              <w:vertAlign w:val="baseline"/>
-            </w:rPr>
-          </w:pPr>
-          <w:hyperlink w:anchor="_sozhocrqz06a">
-            <w:r>
-              <w:rPr>
-                <w:rFonts w:ascii="Arial" w:cs="Arial" w:eastAsia="Arial" w:hAnsi="Arial"/>
-                <w:b w:val="0"/>
-                <w:i w:val="0"/>
-                <w:smallCaps w:val="0"/>
-                <w:strike w:val="0"/>
-                <w:color w:val="000000"/>
-                <w:sz w:val="22"/>
-                <w:szCs w:val="22"/>
-                <w:u w:val="none"/>
-                <w:shd w:fill="auto" w:val="clear"/>
-                <w:vertAlign w:val="baseline"/>
-                <w:rtl w:val="0"/>
-              </w:rPr>
-              <w:t xml:space="preserve">Test de detección de ataques varios</w:t>
-            </w:r>
-          </w:hyperlink>
-          <w:r>
-            <w:rPr>
-              <w:rFonts w:ascii="Arial" w:cs="Arial" w:eastAsia="Arial" w:hAnsi="Arial"/>
-              <w:b w:val="0"/>
-              <w:i w:val="0"/>
-              <w:smallCaps w:val="0"/>
-              <w:strike w:val="0"/>
-              <w:color w:val="000000"/>
-              <w:sz w:val="22"/>
-              <w:szCs w:val="22"/>
-              <w:u w:val="none"/>
-              <w:shd w:fill="auto" w:val="clear"/>
-              <w:vertAlign w:val="baseline"/>
-              <w:rtl w:val="0"/>
-            </w:rPr>
-            <w:tab/>
-          </w:r>
-          <w:r>
-            <w:fldChar w:fldCharType="begin"/>
-            <w:instrText xml:space="preserve"> PAGEREF _sozhocrqz06a \h </w:instrText>
-            <w:fldChar w:fldCharType="separate"/>
-          </w:r>
-          <w:r>
-            <w:rPr>
-              <w:rFonts w:ascii="Arial" w:cs="Arial" w:eastAsia="Arial" w:hAnsi="Arial"/>
-              <w:b w:val="0"/>
-              <w:i w:val="0"/>
-              <w:smallCaps w:val="0"/>
-              <w:strike w:val="0"/>
-              <w:color w:val="000000"/>
-              <w:sz w:val="22"/>
-              <w:szCs w:val="22"/>
-              <w:u w:val="none"/>
-              <w:shd w:fill="auto" w:val="clear"/>
-              <w:vertAlign w:val="baseline"/>
-              <w:rtl w:val="0"/>
-            </w:rPr>
-            <w:t xml:space="preserve">91</w:t>
-          </w:r>
-          <w:r>
-            <w:fldChar w:fldCharType="end"/>
-          </w:r>
-          <w:r>
-            <w:rPr>
-              <w:rtl w:val="0"/>
-            </w:rPr>
-          </w:r>
-        </w:p>
-        <w:p>
-          <w:pPr>
-            <w:tabs>
-              <w:tab w:val="right" w:pos="9025.511811023624"/>
-            </w:tabs>
-            <w:spacing w:before="60" w:line="240" w:lineRule="auto"/>
-            <w:ind w:left="360" w:firstLine="0"/>
-            <w:rPr>
-              <w:rFonts w:ascii="Arial" w:cs="Arial" w:eastAsia="Arial" w:hAnsi="Arial"/>
-              <w:b w:val="0"/>
-              <w:i w:val="0"/>
-              <w:smallCaps w:val="0"/>
-              <w:strike w:val="0"/>
-              <w:color w:val="000000"/>
-              <w:sz w:val="22"/>
-              <w:szCs w:val="22"/>
-              <w:u w:val="none"/>
-              <w:shd w:fill="auto" w:val="clear"/>
-              <w:vertAlign w:val="baseline"/>
-            </w:rPr>
-          </w:pPr>
-          <w:hyperlink w:anchor="_143fjw3fk3os">
-            <w:r>
-              <w:rPr>
-                <w:rFonts w:ascii="Arial" w:cs="Arial" w:eastAsia="Arial" w:hAnsi="Arial"/>
-                <w:b w:val="0"/>
-                <w:i w:val="0"/>
-                <w:smallCaps w:val="0"/>
-                <w:strike w:val="0"/>
-                <w:color w:val="000000"/>
-                <w:sz w:val="22"/>
-                <w:szCs w:val="22"/>
-                <w:u w:val="none"/>
-                <w:shd w:fill="auto" w:val="clear"/>
-                <w:vertAlign w:val="baseline"/>
-                <w:rtl w:val="0"/>
-              </w:rPr>
-              <w:t xml:space="preserve">Test de reportes de incidentes</w:t>
-            </w:r>
-          </w:hyperlink>
-          <w:r>
-            <w:rPr>
-              <w:rFonts w:ascii="Arial" w:cs="Arial" w:eastAsia="Arial" w:hAnsi="Arial"/>
-              <w:b w:val="0"/>
-              <w:i w:val="0"/>
-              <w:smallCaps w:val="0"/>
-              <w:strike w:val="0"/>
-              <w:color w:val="000000"/>
-              <w:sz w:val="22"/>
-              <w:szCs w:val="22"/>
-              <w:u w:val="none"/>
-              <w:shd w:fill="auto" w:val="clear"/>
-              <w:vertAlign w:val="baseline"/>
-              <w:rtl w:val="0"/>
-            </w:rPr>
-            <w:tab/>
-          </w:r>
-          <w:r>
-            <w:fldChar w:fldCharType="begin"/>
-            <w:instrText xml:space="preserve"> PAGEREF _143fjw3fk3os \h </w:instrText>
-            <w:fldChar w:fldCharType="separate"/>
-          </w:r>
-          <w:r>
-            <w:rPr>
-              <w:rFonts w:ascii="Arial" w:cs="Arial" w:eastAsia="Arial" w:hAnsi="Arial"/>
-              <w:b w:val="0"/>
-              <w:i w:val="0"/>
-              <w:smallCaps w:val="0"/>
-              <w:strike w:val="0"/>
-              <w:color w:val="000000"/>
-              <w:sz w:val="22"/>
-              <w:szCs w:val="22"/>
-              <w:u w:val="none"/>
-              <w:shd w:fill="auto" w:val="clear"/>
-              <w:vertAlign w:val="baseline"/>
-              <w:rtl w:val="0"/>
-            </w:rPr>
-            <w:t xml:space="preserve">91</w:t>
-          </w:r>
-          <w:r>
-            <w:fldChar w:fldCharType="end"/>
-          </w:r>
-          <w:r>
-            <w:rPr>
-              <w:rtl w:val="0"/>
-            </w:rPr>
-          </w:r>
-        </w:p>
-        <w:p>
-          <w:pPr>
-            <w:tabs>
-              <w:tab w:val="right" w:pos="9025.511811023624"/>
-            </w:tabs>
-            <w:spacing w:before="60" w:line="240" w:lineRule="auto"/>
-            <w:ind w:left="360" w:firstLine="0"/>
-            <w:rPr>
-              <w:rFonts w:ascii="Arial" w:cs="Arial" w:eastAsia="Arial" w:hAnsi="Arial"/>
-              <w:b w:val="0"/>
-              <w:i w:val="0"/>
-              <w:smallCaps w:val="0"/>
-              <w:strike w:val="0"/>
-              <w:color w:val="000000"/>
-              <w:sz w:val="22"/>
-              <w:szCs w:val="22"/>
-              <w:u w:val="none"/>
-              <w:shd w:fill="auto" w:val="clear"/>
-              <w:vertAlign w:val="baseline"/>
-            </w:rPr>
-          </w:pPr>
-          <w:hyperlink w:anchor="_qu0xa8uwm63h">
-            <w:r>
-              <w:rPr>
-                <w:rFonts w:ascii="Arial" w:cs="Arial" w:eastAsia="Arial" w:hAnsi="Arial"/>
-                <w:b w:val="0"/>
-                <w:i w:val="0"/>
-                <w:smallCaps w:val="0"/>
-                <w:strike w:val="0"/>
-                <w:color w:val="000000"/>
-                <w:sz w:val="22"/>
-                <w:szCs w:val="22"/>
-                <w:u w:val="none"/>
-                <w:shd w:fill="auto" w:val="clear"/>
-                <w:vertAlign w:val="baseline"/>
-                <w:rtl w:val="0"/>
-              </w:rPr>
-              <w:t xml:space="preserve">Test de acciones automáticas</w:t>
-            </w:r>
-          </w:hyperlink>
-          <w:r>
-            <w:rPr>
-              <w:rFonts w:ascii="Arial" w:cs="Arial" w:eastAsia="Arial" w:hAnsi="Arial"/>
-              <w:b w:val="0"/>
-              <w:i w:val="0"/>
-              <w:smallCaps w:val="0"/>
-              <w:strike w:val="0"/>
-              <w:color w:val="000000"/>
-              <w:sz w:val="22"/>
-              <w:szCs w:val="22"/>
-              <w:u w:val="none"/>
-              <w:shd w:fill="auto" w:val="clear"/>
-              <w:vertAlign w:val="baseline"/>
-              <w:rtl w:val="0"/>
-            </w:rPr>
-            <w:tab/>
-          </w:r>
-          <w:r>
-            <w:fldChar w:fldCharType="begin"/>
-            <w:instrText xml:space="preserve"> PAGEREF _qu0xa8uwm63h \h </w:instrText>
-            <w:fldChar w:fldCharType="separate"/>
-          </w:r>
-          <w:r>
-            <w:rPr>
-              <w:rFonts w:ascii="Arial" w:cs="Arial" w:eastAsia="Arial" w:hAnsi="Arial"/>
-              <w:b w:val="0"/>
-              <w:i w:val="0"/>
-              <w:smallCaps w:val="0"/>
-              <w:strike w:val="0"/>
-              <w:color w:val="000000"/>
-              <w:sz w:val="22"/>
-              <w:szCs w:val="22"/>
-              <w:u w:val="none"/>
-              <w:shd w:fill="auto" w:val="clear"/>
-              <w:vertAlign w:val="baseline"/>
-              <w:rtl w:val="0"/>
-            </w:rPr>
-            <w:t xml:space="preserve">91</w:t>
+            <w:t xml:space="preserve">100</w:t>
           </w:r>
           <w:r>
             <w:fldChar w:fldCharType="end"/>
@@ -6236,14 +6193,14 @@
               <w:smallCaps w:val="0"/>
               <w:strike w:val="0"/>
               <w:color w:val="000000"/>
-              <w:sz w:val="22"/>
-              <w:szCs w:val="22"/>
+              <w:sz w:val="24"/>
+              <w:szCs w:val="24"/>
               <w:u w:val="none"/>
               <w:shd w:fill="auto" w:val="clear"/>
               <w:vertAlign w:val="baseline"/>
             </w:rPr>
           </w:pPr>
-          <w:hyperlink w:anchor="_e2lxx5wud3th">
+          <w:hyperlink w:anchor="_eomtxgzcuip2">
             <w:r>
               <w:rPr>
                 <w:rFonts w:ascii="Arial" w:cs="Arial" w:eastAsia="Arial" w:hAnsi="Arial"/>
@@ -6252,14 +6209,14 @@
                 <w:smallCaps w:val="0"/>
                 <w:strike w:val="0"/>
                 <w:color w:val="000000"/>
-                <w:sz w:val="22"/>
-                <w:szCs w:val="22"/>
+                <w:sz w:val="24"/>
+                <w:szCs w:val="24"/>
                 <w:u w:val="none"/>
                 <w:shd w:fill="auto" w:val="clear"/>
                 <w:vertAlign w:val="baseline"/>
                 <w:rtl w:val="0"/>
               </w:rPr>
-              <w:t xml:space="preserve">Conclusión</w:t>
+              <w:t xml:space="preserve">Futuros trabajos</w:t>
             </w:r>
           </w:hyperlink>
           <w:r>
@@ -6270,8 +6227,8 @@
               <w:smallCaps w:val="0"/>
               <w:strike w:val="0"/>
               <w:color w:val="000000"/>
-              <w:sz w:val="22"/>
-              <w:szCs w:val="22"/>
+              <w:sz w:val="24"/>
+              <w:szCs w:val="24"/>
               <w:u w:val="none"/>
               <w:shd w:fill="auto" w:val="clear"/>
               <w:vertAlign w:val="baseline"/>
@@ -6281,7 +6238,7 @@
           </w:r>
           <w:r>
             <w:fldChar w:fldCharType="begin"/>
-            <w:instrText xml:space="preserve"> PAGEREF _e2lxx5wud3th \h </w:instrText>
+            <w:instrText xml:space="preserve"> PAGEREF _eomtxgzcuip2 \h </w:instrText>
             <w:fldChar w:fldCharType="separate"/>
           </w:r>
           <w:r>
@@ -6292,14 +6249,14 @@
               <w:smallCaps w:val="0"/>
               <w:strike w:val="0"/>
               <w:color w:val="000000"/>
-              <w:sz w:val="22"/>
-              <w:szCs w:val="22"/>
+              <w:sz w:val="24"/>
+              <w:szCs w:val="24"/>
               <w:u w:val="none"/>
               <w:shd w:fill="auto" w:val="clear"/>
               <w:vertAlign w:val="baseline"/>
               <w:rtl w:val="0"/>
             </w:rPr>
-            <w:t xml:space="preserve">91</w:t>
+            <w:t xml:space="preserve">100</w:t>
           </w:r>
           <w:r>
             <w:fldChar w:fldCharType="end"/>
@@ -6324,96 +6281,8 @@
               <w:smallCaps w:val="0"/>
               <w:strike w:val="0"/>
               <w:color w:val="000000"/>
-              <w:sz w:val="22"/>
-              <w:szCs w:val="22"/>
-              <w:u w:val="none"/>
-              <w:shd w:fill="auto" w:val="clear"/>
-              <w:vertAlign w:val="baseline"/>
-            </w:rPr>
-          </w:pPr>
-          <w:hyperlink w:anchor="_eomtxgzcuip2">
-            <w:r>
-              <w:rPr>
-                <w:rFonts w:ascii="Arial" w:cs="Arial" w:eastAsia="Arial" w:hAnsi="Arial"/>
-                <w:b w:val="1"/>
-                <w:i w:val="0"/>
-                <w:smallCaps w:val="0"/>
-                <w:strike w:val="0"/>
-                <w:color w:val="000000"/>
-                <w:sz w:val="22"/>
-                <w:szCs w:val="22"/>
-                <w:u w:val="none"/>
-                <w:shd w:fill="auto" w:val="clear"/>
-                <w:vertAlign w:val="baseline"/>
-                <w:rtl w:val="0"/>
-              </w:rPr>
-              <w:t xml:space="preserve">Futuros trabajos</w:t>
-            </w:r>
-          </w:hyperlink>
-          <w:r>
-            <w:rPr>
-              <w:rFonts w:ascii="Arial" w:cs="Arial" w:eastAsia="Arial" w:hAnsi="Arial"/>
-              <w:b w:val="1"/>
-              <w:i w:val="0"/>
-              <w:smallCaps w:val="0"/>
-              <w:strike w:val="0"/>
-              <w:color w:val="000000"/>
-              <w:sz w:val="22"/>
-              <w:szCs w:val="22"/>
-              <w:u w:val="none"/>
-              <w:shd w:fill="auto" w:val="clear"/>
-              <w:vertAlign w:val="baseline"/>
-              <w:rtl w:val="0"/>
-            </w:rPr>
-            <w:tab/>
-          </w:r>
-          <w:r>
-            <w:fldChar w:fldCharType="begin"/>
-            <w:instrText xml:space="preserve"> PAGEREF _eomtxgzcuip2 \h </w:instrText>
-            <w:fldChar w:fldCharType="separate"/>
-          </w:r>
-          <w:r>
-            <w:rPr>
-              <w:rFonts w:ascii="Arial" w:cs="Arial" w:eastAsia="Arial" w:hAnsi="Arial"/>
-              <w:b w:val="1"/>
-              <w:i w:val="0"/>
-              <w:smallCaps w:val="0"/>
-              <w:strike w:val="0"/>
-              <w:color w:val="000000"/>
-              <w:sz w:val="22"/>
-              <w:szCs w:val="22"/>
-              <w:u w:val="none"/>
-              <w:shd w:fill="auto" w:val="clear"/>
-              <w:vertAlign w:val="baseline"/>
-              <w:rtl w:val="0"/>
-            </w:rPr>
-            <w:t xml:space="preserve">92</w:t>
-          </w:r>
-          <w:r>
-            <w:fldChar w:fldCharType="end"/>
-          </w:r>
-          <w:r>
-            <w:rPr>
-              <w:rtl w:val="0"/>
-            </w:rPr>
-          </w:r>
-        </w:p>
-        <w:p>
-          <w:pPr>
-            <w:tabs>
-              <w:tab w:val="right" w:pos="9025.511811023624"/>
-            </w:tabs>
-            <w:spacing w:before="200" w:line="240" w:lineRule="auto"/>
-            <w:ind w:left="0" w:firstLine="0"/>
-            <w:rPr>
-              <w:rFonts w:ascii="Arial" w:cs="Arial" w:eastAsia="Arial" w:hAnsi="Arial"/>
-              <w:b w:val="1"/>
-              <w:i w:val="0"/>
-              <w:smallCaps w:val="0"/>
-              <w:strike w:val="0"/>
-              <w:color w:val="000000"/>
-              <w:sz w:val="22"/>
-              <w:szCs w:val="22"/>
+              <w:sz w:val="24"/>
+              <w:szCs w:val="24"/>
               <w:u w:val="none"/>
               <w:shd w:fill="auto" w:val="clear"/>
               <w:vertAlign w:val="baseline"/>
@@ -6428,8 +6297,8 @@
                 <w:smallCaps w:val="0"/>
                 <w:strike w:val="0"/>
                 <w:color w:val="000000"/>
-                <w:sz w:val="22"/>
-                <w:szCs w:val="22"/>
+                <w:sz w:val="24"/>
+                <w:szCs w:val="24"/>
                 <w:u w:val="none"/>
                 <w:shd w:fill="auto" w:val="clear"/>
                 <w:vertAlign w:val="baseline"/>
@@ -6446,8 +6315,8 @@
               <w:smallCaps w:val="0"/>
               <w:strike w:val="0"/>
               <w:color w:val="000000"/>
-              <w:sz w:val="22"/>
-              <w:szCs w:val="22"/>
+              <w:sz w:val="24"/>
+              <w:szCs w:val="24"/>
               <w:u w:val="none"/>
               <w:shd w:fill="auto" w:val="clear"/>
               <w:vertAlign w:val="baseline"/>
@@ -6468,14 +6337,14 @@
               <w:smallCaps w:val="0"/>
               <w:strike w:val="0"/>
               <w:color w:val="000000"/>
-              <w:sz w:val="22"/>
-              <w:szCs w:val="22"/>
+              <w:sz w:val="24"/>
+              <w:szCs w:val="24"/>
               <w:u w:val="none"/>
               <w:shd w:fill="auto" w:val="clear"/>
               <w:vertAlign w:val="baseline"/>
               <w:rtl w:val="0"/>
             </w:rPr>
-            <w:t xml:space="preserve">92</w:t>
+            <w:t xml:space="preserve">100</w:t>
           </w:r>
           <w:r>
             <w:fldChar w:fldCharType="end"/>
@@ -6500,8 +6369,8 @@
               <w:smallCaps w:val="0"/>
               <w:strike w:val="0"/>
               <w:color w:val="000000"/>
-              <w:sz w:val="22"/>
-              <w:szCs w:val="22"/>
+              <w:sz w:val="24"/>
+              <w:szCs w:val="24"/>
               <w:u w:val="none"/>
               <w:shd w:fill="auto" w:val="clear"/>
               <w:vertAlign w:val="baseline"/>
@@ -6516,8 +6385,8 @@
                 <w:smallCaps w:val="0"/>
                 <w:strike w:val="0"/>
                 <w:color w:val="000000"/>
-                <w:sz w:val="22"/>
-                <w:szCs w:val="22"/>
+                <w:sz w:val="24"/>
+                <w:szCs w:val="24"/>
                 <w:u w:val="none"/>
                 <w:shd w:fill="auto" w:val="clear"/>
                 <w:vertAlign w:val="baseline"/>
@@ -6534,8 +6403,8 @@
               <w:smallCaps w:val="0"/>
               <w:strike w:val="0"/>
               <w:color w:val="000000"/>
-              <w:sz w:val="22"/>
-              <w:szCs w:val="22"/>
+              <w:sz w:val="24"/>
+              <w:szCs w:val="24"/>
               <w:u w:val="none"/>
               <w:shd w:fill="auto" w:val="clear"/>
               <w:vertAlign w:val="baseline"/>
@@ -6556,14 +6425,14 @@
               <w:smallCaps w:val="0"/>
               <w:strike w:val="0"/>
               <w:color w:val="000000"/>
-              <w:sz w:val="22"/>
-              <w:szCs w:val="22"/>
+              <w:sz w:val="24"/>
+              <w:szCs w:val="24"/>
               <w:u w:val="none"/>
               <w:shd w:fill="auto" w:val="clear"/>
               <w:vertAlign w:val="baseline"/>
               <w:rtl w:val="0"/>
             </w:rPr>
-            <w:t xml:space="preserve">92</w:t>
+            <w:t xml:space="preserve">100</w:t>
           </w:r>
           <w:r>
             <w:fldChar w:fldCharType="end"/>
@@ -6586,7 +6455,7 @@
         <w:jc w:val="both"/>
         <w:rPr/>
       </w:pPr>
-      <w:bookmarkStart w:colFirst="0" w:colLast="0" w:name="_jjuczkn03kdl" w:id="4"/>
+      <w:bookmarkStart w:colFirst="0" w:colLast="0" w:name="_q58k15c0fr3x" w:id="4"/>
       <w:bookmarkEnd w:id="4"/>
       <w:r>
         <w:rPr>
@@ -8326,7 +8195,7 @@
       <w:pPr>
         <w:numPr>
           <w:ilvl w:val="0"/>
-          <w:numId w:val="12"/>
+          <w:numId w:val="13"/>
         </w:numPr>
         <w:spacing w:line="360" w:lineRule="auto"/>
         <w:ind w:left="720" w:hanging="360"/>
@@ -8364,7 +8233,7 @@
       <w:pPr>
         <w:numPr>
           <w:ilvl w:val="0"/>
-          <w:numId w:val="12"/>
+          <w:numId w:val="13"/>
         </w:numPr>
         <w:spacing w:line="360" w:lineRule="auto"/>
         <w:ind w:left="720" w:hanging="360"/>
@@ -8400,7 +8269,7 @@
       <w:pPr>
         <w:numPr>
           <w:ilvl w:val="0"/>
-          <w:numId w:val="12"/>
+          <w:numId w:val="13"/>
         </w:numPr>
         <w:spacing w:line="360" w:lineRule="auto"/>
         <w:ind w:left="720" w:hanging="360"/>
@@ -8424,7 +8293,7 @@
       <w:pPr>
         <w:numPr>
           <w:ilvl w:val="0"/>
-          <w:numId w:val="12"/>
+          <w:numId w:val="13"/>
         </w:numPr>
         <w:spacing w:line="360" w:lineRule="auto"/>
         <w:ind w:left="720" w:hanging="360"/>
@@ -8448,7 +8317,7 @@
       <w:pPr>
         <w:numPr>
           <w:ilvl w:val="0"/>
-          <w:numId w:val="12"/>
+          <w:numId w:val="13"/>
         </w:numPr>
         <w:spacing w:line="360" w:lineRule="auto"/>
         <w:ind w:left="720" w:hanging="360"/>
@@ -8472,7 +8341,7 @@
       <w:pPr>
         <w:numPr>
           <w:ilvl w:val="0"/>
-          <w:numId w:val="12"/>
+          <w:numId w:val="13"/>
         </w:numPr>
         <w:spacing w:line="360" w:lineRule="auto"/>
         <w:ind w:left="720" w:hanging="360"/>
@@ -8496,7 +8365,7 @@
       <w:pPr>
         <w:numPr>
           <w:ilvl w:val="0"/>
-          <w:numId w:val="12"/>
+          <w:numId w:val="13"/>
         </w:numPr>
         <w:spacing w:line="360" w:lineRule="auto"/>
         <w:ind w:left="720" w:hanging="360"/>
@@ -8520,7 +8389,7 @@
       <w:pPr>
         <w:numPr>
           <w:ilvl w:val="0"/>
-          <w:numId w:val="12"/>
+          <w:numId w:val="13"/>
         </w:numPr>
         <w:spacing w:line="360" w:lineRule="auto"/>
         <w:ind w:left="720" w:hanging="360"/>
@@ -8565,7 +8434,7 @@
       <w:pPr>
         <w:numPr>
           <w:ilvl w:val="0"/>
-          <w:numId w:val="12"/>
+          <w:numId w:val="13"/>
         </w:numPr>
         <w:spacing w:line="360" w:lineRule="auto"/>
         <w:ind w:left="720" w:hanging="360"/>
@@ -8589,7 +8458,7 @@
       <w:pPr>
         <w:numPr>
           <w:ilvl w:val="0"/>
-          <w:numId w:val="12"/>
+          <w:numId w:val="13"/>
         </w:numPr>
         <w:spacing w:line="360" w:lineRule="auto"/>
         <w:ind w:left="720" w:hanging="360"/>
@@ -8632,7 +8501,7 @@
       <w:pPr>
         <w:numPr>
           <w:ilvl w:val="0"/>
-          <w:numId w:val="12"/>
+          <w:numId w:val="13"/>
         </w:numPr>
         <w:ind w:left="720" w:hanging="360"/>
         <w:jc w:val="both"/>
@@ -8656,7 +8525,7 @@
       <w:pPr>
         <w:numPr>
           <w:ilvl w:val="0"/>
-          <w:numId w:val="12"/>
+          <w:numId w:val="13"/>
         </w:numPr>
         <w:ind w:left="720" w:hanging="360"/>
         <w:jc w:val="both"/>
@@ -8679,7 +8548,7 @@
       <w:pPr>
         <w:numPr>
           <w:ilvl w:val="0"/>
-          <w:numId w:val="12"/>
+          <w:numId w:val="13"/>
         </w:numPr>
         <w:ind w:left="720" w:hanging="360"/>
         <w:jc w:val="both"/>
@@ -8703,7 +8572,7 @@
       <w:pPr>
         <w:numPr>
           <w:ilvl w:val="0"/>
-          <w:numId w:val="12"/>
+          <w:numId w:val="13"/>
         </w:numPr>
         <w:ind w:left="720" w:hanging="360"/>
         <w:jc w:val="both"/>
@@ -8735,7 +8604,7 @@
       <w:pPr>
         <w:numPr>
           <w:ilvl w:val="0"/>
-          <w:numId w:val="12"/>
+          <w:numId w:val="13"/>
         </w:numPr>
         <w:ind w:left="720" w:hanging="360"/>
         <w:jc w:val="both"/>
@@ -8759,7 +8628,7 @@
       <w:pPr>
         <w:numPr>
           <w:ilvl w:val="0"/>
-          <w:numId w:val="12"/>
+          <w:numId w:val="13"/>
         </w:numPr>
         <w:ind w:left="720" w:hanging="360"/>
         <w:jc w:val="both"/>
@@ -8783,7 +8652,7 @@
       <w:pPr>
         <w:numPr>
           <w:ilvl w:val="0"/>
-          <w:numId w:val="12"/>
+          <w:numId w:val="13"/>
         </w:numPr>
         <w:ind w:left="720" w:hanging="360"/>
         <w:jc w:val="both"/>
@@ -8894,12 +8763,12 @@
           <wp:inline distB="114300" distT="114300" distL="114300" distR="114300">
             <wp:extent cx="5168900" cy="3035300"/>
             <wp:effectExtent b="0" l="0" r="0" t="0"/>
-            <wp:docPr id="17" name="image8.png"/>
+            <wp:docPr id="18" name="image10.png"/>
             <a:graphic>
               <a:graphicData uri="http://schemas.openxmlformats.org/drawingml/2006/picture">
                 <pic:pic>
                   <pic:nvPicPr>
-                    <pic:cNvPr id="0" name="image8.png"/>
+                    <pic:cNvPr id="0" name="image10.png"/>
                     <pic:cNvPicPr preferRelativeResize="0"/>
                   </pic:nvPicPr>
                   <pic:blipFill>
@@ -9015,7 +8884,7 @@
       <w:pPr>
         <w:numPr>
           <w:ilvl w:val="0"/>
-          <w:numId w:val="24"/>
+          <w:numId w:val="26"/>
         </w:numPr>
         <w:spacing w:line="360" w:lineRule="auto"/>
         <w:ind w:left="860" w:hanging="360"/>
@@ -9039,7 +8908,7 @@
       <w:pPr>
         <w:numPr>
           <w:ilvl w:val="0"/>
-          <w:numId w:val="24"/>
+          <w:numId w:val="26"/>
         </w:numPr>
         <w:spacing w:line="360" w:lineRule="auto"/>
         <w:ind w:left="860" w:hanging="360"/>
@@ -9063,7 +8932,7 @@
       <w:pPr>
         <w:numPr>
           <w:ilvl w:val="0"/>
-          <w:numId w:val="24"/>
+          <w:numId w:val="26"/>
         </w:numPr>
         <w:spacing w:line="360" w:lineRule="auto"/>
         <w:ind w:left="860" w:hanging="360"/>
@@ -9089,7 +8958,7 @@
       <w:pPr>
         <w:numPr>
           <w:ilvl w:val="0"/>
-          <w:numId w:val="24"/>
+          <w:numId w:val="26"/>
         </w:numPr>
         <w:spacing w:line="360" w:lineRule="auto"/>
         <w:ind w:left="860" w:hanging="360"/>
@@ -9113,7 +8982,7 @@
       <w:pPr>
         <w:numPr>
           <w:ilvl w:val="0"/>
-          <w:numId w:val="24"/>
+          <w:numId w:val="26"/>
         </w:numPr>
         <w:spacing w:line="360" w:lineRule="auto"/>
         <w:ind w:left="860" w:hanging="360"/>
@@ -9139,7 +9008,7 @@
       <w:pPr>
         <w:numPr>
           <w:ilvl w:val="0"/>
-          <w:numId w:val="24"/>
+          <w:numId w:val="26"/>
         </w:numPr>
         <w:spacing w:line="360" w:lineRule="auto"/>
         <w:ind w:left="860" w:hanging="360"/>
@@ -9211,7 +9080,7 @@
       <w:pPr>
         <w:numPr>
           <w:ilvl w:val="0"/>
-          <w:numId w:val="5"/>
+          <w:numId w:val="6"/>
         </w:numPr>
         <w:spacing w:line="360" w:lineRule="auto"/>
         <w:ind w:left="720" w:hanging="360"/>
@@ -9235,7 +9104,7 @@
       <w:pPr>
         <w:numPr>
           <w:ilvl w:val="0"/>
-          <w:numId w:val="5"/>
+          <w:numId w:val="6"/>
         </w:numPr>
         <w:spacing w:line="360" w:lineRule="auto"/>
         <w:ind w:left="720" w:hanging="360"/>
@@ -9259,7 +9128,7 @@
       <w:pPr>
         <w:numPr>
           <w:ilvl w:val="0"/>
-          <w:numId w:val="5"/>
+          <w:numId w:val="6"/>
         </w:numPr>
         <w:spacing w:line="360" w:lineRule="auto"/>
         <w:ind w:left="720" w:hanging="360"/>
@@ -9317,7 +9186,7 @@
       <w:pPr>
         <w:numPr>
           <w:ilvl w:val="0"/>
-          <w:numId w:val="19"/>
+          <w:numId w:val="21"/>
         </w:numPr>
         <w:spacing w:line="360" w:lineRule="auto"/>
         <w:ind w:left="720" w:hanging="360"/>
@@ -9340,7 +9209,7 @@
       <w:pPr>
         <w:numPr>
           <w:ilvl w:val="0"/>
-          <w:numId w:val="19"/>
+          <w:numId w:val="21"/>
         </w:numPr>
         <w:spacing w:line="360" w:lineRule="auto"/>
         <w:ind w:left="720" w:hanging="360"/>
@@ -9363,7 +9232,7 @@
       <w:pPr>
         <w:numPr>
           <w:ilvl w:val="0"/>
-          <w:numId w:val="19"/>
+          <w:numId w:val="21"/>
         </w:numPr>
         <w:spacing w:line="360" w:lineRule="auto"/>
         <w:ind w:left="720" w:hanging="360"/>
@@ -9386,7 +9255,7 @@
       <w:pPr>
         <w:numPr>
           <w:ilvl w:val="0"/>
-          <w:numId w:val="19"/>
+          <w:numId w:val="21"/>
         </w:numPr>
         <w:spacing w:line="360" w:lineRule="auto"/>
         <w:ind w:left="720" w:hanging="360"/>
@@ -9409,7 +9278,7 @@
       <w:pPr>
         <w:numPr>
           <w:ilvl w:val="0"/>
-          <w:numId w:val="19"/>
+          <w:numId w:val="21"/>
         </w:numPr>
         <w:spacing w:line="360" w:lineRule="auto"/>
         <w:ind w:left="720" w:hanging="360"/>
@@ -9432,7 +9301,7 @@
       <w:pPr>
         <w:numPr>
           <w:ilvl w:val="0"/>
-          <w:numId w:val="19"/>
+          <w:numId w:val="21"/>
         </w:numPr>
         <w:spacing w:line="360" w:lineRule="auto"/>
         <w:ind w:left="720" w:hanging="360"/>
@@ -9531,7 +9400,7 @@
       <w:pPr>
         <w:numPr>
           <w:ilvl w:val="0"/>
-          <w:numId w:val="11"/>
+          <w:numId w:val="12"/>
         </w:numPr>
         <w:spacing w:line="360" w:lineRule="auto"/>
         <w:ind w:left="720" w:hanging="360"/>
@@ -9553,7 +9422,7 @@
       <w:pPr>
         <w:numPr>
           <w:ilvl w:val="0"/>
-          <w:numId w:val="11"/>
+          <w:numId w:val="12"/>
         </w:numPr>
         <w:spacing w:line="360" w:lineRule="auto"/>
         <w:ind w:left="720" w:hanging="360"/>
@@ -9575,7 +9444,7 @@
       <w:pPr>
         <w:numPr>
           <w:ilvl w:val="0"/>
-          <w:numId w:val="11"/>
+          <w:numId w:val="12"/>
         </w:numPr>
         <w:spacing w:line="360" w:lineRule="auto"/>
         <w:ind w:left="720" w:hanging="360"/>
@@ -9597,7 +9466,7 @@
       <w:pPr>
         <w:numPr>
           <w:ilvl w:val="0"/>
-          <w:numId w:val="11"/>
+          <w:numId w:val="12"/>
         </w:numPr>
         <w:spacing w:line="360" w:lineRule="auto"/>
         <w:ind w:left="720" w:hanging="360"/>
@@ -9619,7 +9488,7 @@
       <w:pPr>
         <w:numPr>
           <w:ilvl w:val="0"/>
-          <w:numId w:val="11"/>
+          <w:numId w:val="12"/>
         </w:numPr>
         <w:spacing w:line="360" w:lineRule="auto"/>
         <w:ind w:left="720" w:hanging="360"/>
@@ -9641,7 +9510,7 @@
       <w:pPr>
         <w:numPr>
           <w:ilvl w:val="0"/>
-          <w:numId w:val="11"/>
+          <w:numId w:val="12"/>
         </w:numPr>
         <w:spacing w:line="360" w:lineRule="auto"/>
         <w:ind w:left="720" w:hanging="360"/>
@@ -9663,7 +9532,7 @@
       <w:pPr>
         <w:numPr>
           <w:ilvl w:val="0"/>
-          <w:numId w:val="11"/>
+          <w:numId w:val="12"/>
         </w:numPr>
         <w:spacing w:line="360" w:lineRule="auto"/>
         <w:ind w:left="720" w:hanging="360"/>
@@ -9821,7 +9690,7 @@
       <w:pPr>
         <w:numPr>
           <w:ilvl w:val="0"/>
-          <w:numId w:val="13"/>
+          <w:numId w:val="14"/>
         </w:numPr>
         <w:spacing w:line="360" w:lineRule="auto"/>
         <w:ind w:left="720" w:hanging="360"/>
@@ -9845,7 +9714,7 @@
       <w:pPr>
         <w:numPr>
           <w:ilvl w:val="0"/>
-          <w:numId w:val="13"/>
+          <w:numId w:val="14"/>
         </w:numPr>
         <w:spacing w:line="360" w:lineRule="auto"/>
         <w:ind w:left="720" w:hanging="360"/>
@@ -9889,7 +9758,7 @@
       <w:pPr>
         <w:numPr>
           <w:ilvl w:val="0"/>
-          <w:numId w:val="13"/>
+          <w:numId w:val="14"/>
         </w:numPr>
         <w:spacing w:line="360" w:lineRule="auto"/>
         <w:ind w:left="720" w:hanging="360"/>
@@ -9913,7 +9782,7 @@
       <w:pPr>
         <w:numPr>
           <w:ilvl w:val="0"/>
-          <w:numId w:val="13"/>
+          <w:numId w:val="14"/>
         </w:numPr>
         <w:spacing w:line="360" w:lineRule="auto"/>
         <w:ind w:left="720" w:hanging="360"/>
@@ -9957,7 +9826,7 @@
       <w:pPr>
         <w:numPr>
           <w:ilvl w:val="0"/>
-          <w:numId w:val="13"/>
+          <w:numId w:val="14"/>
         </w:numPr>
         <w:spacing w:line="360" w:lineRule="auto"/>
         <w:ind w:left="720" w:hanging="360"/>
@@ -10063,7 +9932,7 @@
       <w:pPr>
         <w:numPr>
           <w:ilvl w:val="0"/>
-          <w:numId w:val="7"/>
+          <w:numId w:val="8"/>
         </w:numPr>
         <w:spacing w:line="360" w:lineRule="auto"/>
         <w:ind w:left="720" w:hanging="360"/>
@@ -10086,7 +9955,7 @@
       <w:pPr>
         <w:numPr>
           <w:ilvl w:val="0"/>
-          <w:numId w:val="7"/>
+          <w:numId w:val="8"/>
         </w:numPr>
         <w:spacing w:line="360" w:lineRule="auto"/>
         <w:ind w:left="720" w:hanging="360"/>
@@ -10109,7 +9978,7 @@
       <w:pPr>
         <w:numPr>
           <w:ilvl w:val="0"/>
-          <w:numId w:val="7"/>
+          <w:numId w:val="8"/>
         </w:numPr>
         <w:spacing w:line="360" w:lineRule="auto"/>
         <w:ind w:left="720" w:hanging="360"/>
@@ -10132,7 +10001,7 @@
       <w:pPr>
         <w:numPr>
           <w:ilvl w:val="0"/>
-          <w:numId w:val="7"/>
+          <w:numId w:val="8"/>
         </w:numPr>
         <w:spacing w:line="360" w:lineRule="auto"/>
         <w:ind w:left="720" w:hanging="360"/>
@@ -10155,7 +10024,7 @@
       <w:pPr>
         <w:numPr>
           <w:ilvl w:val="0"/>
-          <w:numId w:val="7"/>
+          <w:numId w:val="8"/>
         </w:numPr>
         <w:spacing w:line="360" w:lineRule="auto"/>
         <w:ind w:left="720" w:hanging="360"/>
@@ -10178,7 +10047,7 @@
       <w:pPr>
         <w:numPr>
           <w:ilvl w:val="0"/>
-          <w:numId w:val="7"/>
+          <w:numId w:val="8"/>
         </w:numPr>
         <w:spacing w:line="360" w:lineRule="auto"/>
         <w:ind w:left="720" w:hanging="360"/>
@@ -10248,12 +10117,12 @@
                 <wp:inline distB="114300" distT="114300" distL="114300" distR="114300">
                   <wp:extent cx="4281488" cy="5012473"/>
                   <wp:effectExtent b="0" l="0" r="0" t="0"/>
-                  <wp:docPr id="35" name="image34.jpg"/>
+                  <wp:docPr id="37" name="image31.jpg"/>
                   <a:graphic>
                     <a:graphicData uri="http://schemas.openxmlformats.org/drawingml/2006/picture">
                       <pic:pic>
                         <pic:nvPicPr>
-                          <pic:cNvPr id="0" name="image34.jpg"/>
+                          <pic:cNvPr id="0" name="image31.jpg"/>
                           <pic:cNvPicPr preferRelativeResize="0"/>
                         </pic:nvPicPr>
                         <pic:blipFill>
@@ -10464,12 +10333,12 @@
                 <wp:inline distB="114300" distT="114300" distL="114300" distR="114300">
                   <wp:extent cx="5591175" cy="3543300"/>
                   <wp:effectExtent b="0" l="0" r="0" t="0"/>
-                  <wp:docPr id="1" name="image16.jpg"/>
+                  <wp:docPr id="1" name="image11.jpg"/>
                   <a:graphic>
                     <a:graphicData uri="http://schemas.openxmlformats.org/drawingml/2006/picture">
                       <pic:pic>
                         <pic:nvPicPr>
-                          <pic:cNvPr id="0" name="image16.jpg"/>
+                          <pic:cNvPr id="0" name="image11.jpg"/>
                           <pic:cNvPicPr preferRelativeResize="0"/>
                         </pic:nvPicPr>
                         <pic:blipFill>
@@ -10992,12 +10861,12 @@
                 <wp:inline distB="114300" distT="114300" distL="114300" distR="114300">
                   <wp:extent cx="5591175" cy="3860800"/>
                   <wp:effectExtent b="0" l="0" r="0" t="0"/>
-                  <wp:docPr id="31" name="image22.png"/>
+                  <wp:docPr id="33" name="image29.png"/>
                   <a:graphic>
                     <a:graphicData uri="http://schemas.openxmlformats.org/drawingml/2006/picture">
                       <pic:pic>
                         <pic:nvPicPr>
-                          <pic:cNvPr id="0" name="image22.png"/>
+                          <pic:cNvPr id="0" name="image29.png"/>
                           <pic:cNvPicPr preferRelativeResize="0"/>
                         </pic:nvPicPr>
                         <pic:blipFill>
@@ -11336,7 +11205,7 @@
       <w:pPr>
         <w:numPr>
           <w:ilvl w:val="0"/>
-          <w:numId w:val="18"/>
+          <w:numId w:val="20"/>
         </w:numPr>
         <w:spacing w:line="360" w:lineRule="auto"/>
         <w:ind w:left="1440" w:hanging="360"/>
@@ -11359,7 +11228,7 @@
       <w:pPr>
         <w:numPr>
           <w:ilvl w:val="0"/>
-          <w:numId w:val="18"/>
+          <w:numId w:val="20"/>
         </w:numPr>
         <w:spacing w:line="360" w:lineRule="auto"/>
         <w:ind w:left="1440" w:hanging="360"/>
@@ -11382,7 +11251,7 @@
       <w:pPr>
         <w:numPr>
           <w:ilvl w:val="0"/>
-          <w:numId w:val="18"/>
+          <w:numId w:val="20"/>
         </w:numPr>
         <w:spacing w:line="360" w:lineRule="auto"/>
         <w:ind w:left="1440" w:hanging="360"/>
@@ -11405,7 +11274,7 @@
       <w:pPr>
         <w:numPr>
           <w:ilvl w:val="0"/>
-          <w:numId w:val="18"/>
+          <w:numId w:val="20"/>
         </w:numPr>
         <w:spacing w:line="360" w:lineRule="auto"/>
         <w:ind w:left="1440" w:hanging="360"/>
@@ -11428,7 +11297,7 @@
       <w:pPr>
         <w:numPr>
           <w:ilvl w:val="0"/>
-          <w:numId w:val="18"/>
+          <w:numId w:val="20"/>
         </w:numPr>
         <w:spacing w:line="360" w:lineRule="auto"/>
         <w:ind w:left="1440" w:hanging="360"/>
@@ -11626,12 +11495,12 @@
                 <wp:inline distB="114300" distT="114300" distL="114300" distR="114300">
                   <wp:extent cx="4605338" cy="3883116"/>
                   <wp:effectExtent b="0" l="0" r="0" t="0"/>
-                  <wp:docPr id="7" name="image10.png"/>
+                  <wp:docPr id="8" name="image15.png"/>
                   <a:graphic>
                     <a:graphicData uri="http://schemas.openxmlformats.org/drawingml/2006/picture">
                       <pic:pic>
                         <pic:nvPicPr>
-                          <pic:cNvPr id="0" name="image10.png"/>
+                          <pic:cNvPr id="0" name="image15.png"/>
                           <pic:cNvPicPr preferRelativeResize="0"/>
                         </pic:nvPicPr>
                         <pic:blipFill>
@@ -11871,7 +11740,7 @@
       <w:pPr>
         <w:numPr>
           <w:ilvl w:val="0"/>
-          <w:numId w:val="17"/>
+          <w:numId w:val="19"/>
         </w:numPr>
         <w:spacing w:line="360" w:lineRule="auto"/>
         <w:ind w:left="1440" w:hanging="360"/>
@@ -11894,7 +11763,7 @@
       <w:pPr>
         <w:numPr>
           <w:ilvl w:val="0"/>
-          <w:numId w:val="17"/>
+          <w:numId w:val="19"/>
         </w:numPr>
         <w:spacing w:line="360" w:lineRule="auto"/>
         <w:ind w:left="1440" w:hanging="360"/>
@@ -11917,7 +11786,7 @@
       <w:pPr>
         <w:numPr>
           <w:ilvl w:val="0"/>
-          <w:numId w:val="17"/>
+          <w:numId w:val="19"/>
         </w:numPr>
         <w:spacing w:line="360" w:lineRule="auto"/>
         <w:ind w:left="1440" w:hanging="360"/>
@@ -11940,7 +11809,7 @@
       <w:pPr>
         <w:numPr>
           <w:ilvl w:val="0"/>
-          <w:numId w:val="17"/>
+          <w:numId w:val="19"/>
         </w:numPr>
         <w:spacing w:line="360" w:lineRule="auto"/>
         <w:ind w:left="1440" w:hanging="360"/>
@@ -12121,12 +11990,12 @@
           <wp:inline distB="114300" distT="114300" distL="114300" distR="114300">
             <wp:extent cx="2694670" cy="652463"/>
             <wp:effectExtent b="0" l="0" r="0" t="0"/>
-            <wp:docPr id="10" name="image15.png"/>
+            <wp:docPr id="11" name="image14.png"/>
             <a:graphic>
               <a:graphicData uri="http://schemas.openxmlformats.org/drawingml/2006/picture">
                 <pic:pic>
                   <pic:nvPicPr>
-                    <pic:cNvPr id="0" name="image15.png"/>
+                    <pic:cNvPr id="0" name="image14.png"/>
                     <pic:cNvPicPr preferRelativeResize="0"/>
                   </pic:nvPicPr>
                   <pic:blipFill>
@@ -12168,12 +12037,12 @@
             <wp:extent cx="1919288" cy="1898797"/>
             <wp:effectExtent b="0" l="0" r="0" t="0"/>
             <wp:wrapSquare wrapText="bothSides" distB="114300" distT="114300" distL="114300" distR="114300"/>
-            <wp:docPr id="37" name="image30.png"/>
+            <wp:docPr id="39" name="image34.png"/>
             <a:graphic>
               <a:graphicData uri="http://schemas.openxmlformats.org/drawingml/2006/picture">
                 <pic:pic>
                   <pic:nvPicPr>
-                    <pic:cNvPr id="0" name="image30.png"/>
+                    <pic:cNvPr id="0" name="image34.png"/>
                     <pic:cNvPicPr preferRelativeResize="0"/>
                   </pic:nvPicPr>
                   <pic:blipFill>
@@ -12343,12 +12212,12 @@
                 <wp:inline distB="114300" distT="114300" distL="114300" distR="114300">
                   <wp:extent cx="5591175" cy="2794000"/>
                   <wp:effectExtent b="0" l="0" r="0" t="0"/>
-                  <wp:docPr id="45" name="image39.png"/>
+                  <wp:docPr id="47" name="image45.png"/>
                   <a:graphic>
                     <a:graphicData uri="http://schemas.openxmlformats.org/drawingml/2006/picture">
                       <pic:pic>
                         <pic:nvPicPr>
-                          <pic:cNvPr id="0" name="image39.png"/>
+                          <pic:cNvPr id="0" name="image45.png"/>
                           <pic:cNvPicPr preferRelativeResize="0"/>
                         </pic:nvPicPr>
                         <pic:blipFill>
@@ -12507,12 +12376,12 @@
                 <wp:inline distB="114300" distT="114300" distL="114300" distR="114300">
                   <wp:extent cx="5586413" cy="2769414"/>
                   <wp:effectExtent b="0" l="0" r="0" t="0"/>
-                  <wp:docPr id="6" name="image11.png"/>
+                  <wp:docPr id="7" name="image1.png"/>
                   <a:graphic>
                     <a:graphicData uri="http://schemas.openxmlformats.org/drawingml/2006/picture">
                       <pic:pic>
                         <pic:nvPicPr>
-                          <pic:cNvPr id="0" name="image11.png"/>
+                          <pic:cNvPr id="0" name="image1.png"/>
                           <pic:cNvPicPr preferRelativeResize="0"/>
                         </pic:nvPicPr>
                         <pic:blipFill>
@@ -12788,7 +12657,7 @@
       <w:pPr>
         <w:numPr>
           <w:ilvl w:val="0"/>
-          <w:numId w:val="10"/>
+          <w:numId w:val="11"/>
         </w:numPr>
         <w:spacing w:line="360" w:lineRule="auto"/>
         <w:ind w:left="720" w:hanging="360"/>
@@ -12811,7 +12680,7 @@
       <w:pPr>
         <w:numPr>
           <w:ilvl w:val="0"/>
-          <w:numId w:val="10"/>
+          <w:numId w:val="11"/>
         </w:numPr>
         <w:spacing w:line="360" w:lineRule="auto"/>
         <w:ind w:left="720" w:hanging="360"/>
@@ -12834,7 +12703,7 @@
       <w:pPr>
         <w:numPr>
           <w:ilvl w:val="0"/>
-          <w:numId w:val="10"/>
+          <w:numId w:val="11"/>
         </w:numPr>
         <w:spacing w:line="360" w:lineRule="auto"/>
         <w:ind w:left="720" w:hanging="360"/>
@@ -13067,12 +12936,12 @@
                 <wp:inline distB="114300" distT="114300" distL="114300" distR="114300">
                   <wp:extent cx="5476875" cy="3771900"/>
                   <wp:effectExtent b="0" l="0" r="0" t="0"/>
-                  <wp:docPr id="18" name="image4.png"/>
+                  <wp:docPr id="19" name="image9.png"/>
                   <a:graphic>
                     <a:graphicData uri="http://schemas.openxmlformats.org/drawingml/2006/picture">
                       <pic:pic>
                         <pic:nvPicPr>
-                          <pic:cNvPr id="0" name="image4.png"/>
+                          <pic:cNvPr id="0" name="image9.png"/>
                           <pic:cNvPicPr preferRelativeResize="0"/>
                         </pic:nvPicPr>
                         <pic:blipFill>
@@ -13637,12 +13506,12 @@
                 <wp:inline distB="114300" distT="114300" distL="114300" distR="114300">
                   <wp:extent cx="4438650" cy="3209925"/>
                   <wp:effectExtent b="0" l="0" r="0" t="0"/>
-                  <wp:docPr id="42" name="image36.png"/>
+                  <wp:docPr id="44" name="image37.png"/>
                   <a:graphic>
                     <a:graphicData uri="http://schemas.openxmlformats.org/drawingml/2006/picture">
                       <pic:pic>
                         <pic:nvPicPr>
-                          <pic:cNvPr id="0" name="image36.png"/>
+                          <pic:cNvPr id="0" name="image37.png"/>
                           <pic:cNvPicPr preferRelativeResize="0"/>
                         </pic:nvPicPr>
                         <pic:blipFill>
@@ -13944,7 +13813,7 @@
       <w:pPr>
         <w:numPr>
           <w:ilvl w:val="0"/>
-          <w:numId w:val="14"/>
+          <w:numId w:val="15"/>
         </w:numPr>
         <w:spacing w:line="360" w:lineRule="auto"/>
         <w:ind w:left="1440" w:hanging="360"/>
@@ -13976,7 +13845,7 @@
       <w:pPr>
         <w:numPr>
           <w:ilvl w:val="0"/>
-          <w:numId w:val="14"/>
+          <w:numId w:val="15"/>
         </w:numPr>
         <w:spacing w:line="360" w:lineRule="auto"/>
         <w:ind w:left="1440" w:hanging="360"/>
@@ -14008,7 +13877,7 @@
       <w:pPr>
         <w:numPr>
           <w:ilvl w:val="0"/>
-          <w:numId w:val="14"/>
+          <w:numId w:val="15"/>
         </w:numPr>
         <w:spacing w:line="360" w:lineRule="auto"/>
         <w:ind w:left="1440" w:hanging="360"/>
@@ -14040,7 +13909,7 @@
       <w:pPr>
         <w:numPr>
           <w:ilvl w:val="0"/>
-          <w:numId w:val="14"/>
+          <w:numId w:val="15"/>
         </w:numPr>
         <w:spacing w:line="360" w:lineRule="auto"/>
         <w:ind w:left="1440" w:hanging="360"/>
@@ -14072,7 +13941,7 @@
       <w:pPr>
         <w:numPr>
           <w:ilvl w:val="0"/>
-          <w:numId w:val="14"/>
+          <w:numId w:val="15"/>
         </w:numPr>
         <w:spacing w:line="360" w:lineRule="auto"/>
         <w:ind w:left="1440" w:hanging="360"/>
@@ -14104,7 +13973,7 @@
       <w:pPr>
         <w:numPr>
           <w:ilvl w:val="0"/>
-          <w:numId w:val="14"/>
+          <w:numId w:val="15"/>
         </w:numPr>
         <w:spacing w:line="360" w:lineRule="auto"/>
         <w:ind w:left="1440" w:hanging="360"/>
@@ -14270,12 +14139,12 @@
                 <wp:inline distB="114300" distT="114300" distL="114300" distR="114300">
                   <wp:extent cx="2857500" cy="2619375"/>
                   <wp:effectExtent b="0" l="0" r="0" t="0"/>
-                  <wp:docPr id="8" name="image9.png"/>
+                  <wp:docPr id="9" name="image4.png"/>
                   <a:graphic>
                     <a:graphicData uri="http://schemas.openxmlformats.org/drawingml/2006/picture">
                       <pic:pic>
                         <pic:nvPicPr>
-                          <pic:cNvPr id="0" name="image9.png"/>
+                          <pic:cNvPr id="0" name="image4.png"/>
                           <pic:cNvPicPr preferRelativeResize="0"/>
                         </pic:nvPicPr>
                         <pic:blipFill>
@@ -14517,7 +14386,7 @@
       <w:pPr>
         <w:numPr>
           <w:ilvl w:val="0"/>
-          <w:numId w:val="25"/>
+          <w:numId w:val="27"/>
         </w:numPr>
         <w:spacing w:line="360" w:lineRule="auto"/>
         <w:ind w:left="720" w:hanging="360"/>
@@ -14540,7 +14409,7 @@
       <w:pPr>
         <w:numPr>
           <w:ilvl w:val="0"/>
-          <w:numId w:val="25"/>
+          <w:numId w:val="27"/>
         </w:numPr>
         <w:spacing w:line="360" w:lineRule="auto"/>
         <w:ind w:left="720" w:hanging="360"/>
@@ -14563,7 +14432,7 @@
       <w:pPr>
         <w:numPr>
           <w:ilvl w:val="0"/>
-          <w:numId w:val="25"/>
+          <w:numId w:val="27"/>
         </w:numPr>
         <w:spacing w:line="360" w:lineRule="auto"/>
         <w:ind w:left="720" w:hanging="360"/>
@@ -14586,7 +14455,7 @@
       <w:pPr>
         <w:numPr>
           <w:ilvl w:val="0"/>
-          <w:numId w:val="25"/>
+          <w:numId w:val="27"/>
         </w:numPr>
         <w:spacing w:line="360" w:lineRule="auto"/>
         <w:ind w:left="720" w:hanging="360"/>
@@ -14610,7 +14479,7 @@
       <w:pPr>
         <w:numPr>
           <w:ilvl w:val="0"/>
-          <w:numId w:val="25"/>
+          <w:numId w:val="27"/>
         </w:numPr>
         <w:spacing w:line="360" w:lineRule="auto"/>
         <w:ind w:left="720" w:hanging="360"/>
@@ -14633,7 +14502,7 @@
       <w:pPr>
         <w:numPr>
           <w:ilvl w:val="0"/>
-          <w:numId w:val="25"/>
+          <w:numId w:val="27"/>
         </w:numPr>
         <w:spacing w:line="360" w:lineRule="auto"/>
         <w:ind w:left="720" w:hanging="360"/>
@@ -14656,7 +14525,7 @@
       <w:pPr>
         <w:numPr>
           <w:ilvl w:val="0"/>
-          <w:numId w:val="25"/>
+          <w:numId w:val="27"/>
         </w:numPr>
         <w:spacing w:line="360" w:lineRule="auto"/>
         <w:ind w:left="720" w:hanging="360"/>
@@ -14679,7 +14548,7 @@
       <w:pPr>
         <w:numPr>
           <w:ilvl w:val="0"/>
-          <w:numId w:val="25"/>
+          <w:numId w:val="27"/>
         </w:numPr>
         <w:spacing w:line="360" w:lineRule="auto"/>
         <w:ind w:left="720" w:hanging="360"/>
@@ -14702,7 +14571,7 @@
       <w:pPr>
         <w:numPr>
           <w:ilvl w:val="1"/>
-          <w:numId w:val="25"/>
+          <w:numId w:val="27"/>
         </w:numPr>
         <w:spacing w:line="360" w:lineRule="auto"/>
         <w:ind w:left="1440" w:hanging="360"/>
@@ -14725,7 +14594,7 @@
       <w:pPr>
         <w:numPr>
           <w:ilvl w:val="1"/>
-          <w:numId w:val="25"/>
+          <w:numId w:val="27"/>
         </w:numPr>
         <w:spacing w:line="360" w:lineRule="auto"/>
         <w:ind w:left="1440" w:hanging="360"/>
@@ -14748,7 +14617,7 @@
       <w:pPr>
         <w:numPr>
           <w:ilvl w:val="1"/>
-          <w:numId w:val="25"/>
+          <w:numId w:val="27"/>
         </w:numPr>
         <w:spacing w:line="360" w:lineRule="auto"/>
         <w:ind w:left="1440" w:hanging="360"/>
@@ -14771,7 +14640,7 @@
       <w:pPr>
         <w:numPr>
           <w:ilvl w:val="1"/>
-          <w:numId w:val="25"/>
+          <w:numId w:val="27"/>
         </w:numPr>
         <w:spacing w:line="360" w:lineRule="auto"/>
         <w:ind w:left="1440" w:hanging="360"/>
@@ -14914,12 +14783,12 @@
                 <wp:inline distB="114300" distT="114300" distL="114300" distR="114300">
                   <wp:extent cx="4933950" cy="3648075"/>
                   <wp:effectExtent b="0" l="0" r="0" t="0"/>
-                  <wp:docPr id="4" name="image7.png"/>
+                  <wp:docPr id="4" name="image12.png"/>
                   <a:graphic>
                     <a:graphicData uri="http://schemas.openxmlformats.org/drawingml/2006/picture">
                       <pic:pic>
                         <pic:nvPicPr>
-                          <pic:cNvPr id="0" name="image7.png"/>
+                          <pic:cNvPr id="0" name="image12.png"/>
                           <pic:cNvPicPr preferRelativeResize="0"/>
                         </pic:nvPicPr>
                         <pic:blipFill>
@@ -15216,12 +15085,12 @@
                 <wp:inline distB="114300" distT="114300" distL="114300" distR="114300">
                   <wp:extent cx="5591175" cy="4165600"/>
                   <wp:effectExtent b="0" l="0" r="0" t="0"/>
-                  <wp:docPr id="19" name="image1.png"/>
+                  <wp:docPr id="20" name="image13.png"/>
                   <a:graphic>
                     <a:graphicData uri="http://schemas.openxmlformats.org/drawingml/2006/picture">
                       <pic:pic>
                         <pic:nvPicPr>
-                          <pic:cNvPr id="0" name="image1.png"/>
+                          <pic:cNvPr id="0" name="image13.png"/>
                           <pic:cNvPicPr preferRelativeResize="0"/>
                         </pic:nvPicPr>
                         <pic:blipFill>
@@ -15415,12 +15284,12 @@
             <wp:extent cx="5731200" cy="3200400"/>
             <wp:effectExtent b="0" l="0" r="0" t="0"/>
             <wp:wrapSquare wrapText="bothSides" distB="114300" distT="114300" distL="114300" distR="114300"/>
-            <wp:docPr id="9" name="image25.png"/>
+            <wp:docPr id="10" name="image27.png"/>
             <a:graphic>
               <a:graphicData uri="http://schemas.openxmlformats.org/drawingml/2006/picture">
                 <pic:pic>
                   <pic:nvPicPr>
-                    <pic:cNvPr id="0" name="image25.png"/>
+                    <pic:cNvPr id="0" name="image27.png"/>
                     <pic:cNvPicPr preferRelativeResize="0"/>
                   </pic:nvPicPr>
                   <pic:blipFill>
@@ -17879,12 +17748,12 @@
                 <wp:inline distB="114300" distT="114300" distL="114300" distR="114300">
                   <wp:extent cx="5591175" cy="6121400"/>
                   <wp:effectExtent b="0" l="0" r="0" t="0"/>
-                  <wp:docPr id="41" name="image42.png"/>
+                  <wp:docPr id="43" name="image39.png"/>
                   <a:graphic>
                     <a:graphicData uri="http://schemas.openxmlformats.org/drawingml/2006/picture">
                       <pic:pic>
                         <pic:nvPicPr>
-                          <pic:cNvPr id="0" name="image42.png"/>
+                          <pic:cNvPr id="0" name="image39.png"/>
                           <pic:cNvPicPr preferRelativeResize="0"/>
                         </pic:nvPicPr>
                         <pic:blipFill>
@@ -18059,12 +17928,12 @@
                 <wp:inline distB="114300" distT="114300" distL="114300" distR="114300">
                   <wp:extent cx="5591175" cy="3467100"/>
                   <wp:effectExtent b="0" l="0" r="0" t="0"/>
-                  <wp:docPr descr="Gráfico" id="11" name="image5.png"/>
+                  <wp:docPr descr="Gráfico" id="12" name="image6.png"/>
                   <a:graphic>
                     <a:graphicData uri="http://schemas.openxmlformats.org/drawingml/2006/picture">
                       <pic:pic>
                         <pic:nvPicPr>
-                          <pic:cNvPr descr="Gráfico" id="0" name="image5.png"/>
+                          <pic:cNvPr descr="Gráfico" id="0" name="image6.png"/>
                           <pic:cNvPicPr preferRelativeResize="0"/>
                         </pic:nvPicPr>
                         <pic:blipFill>
@@ -18349,12 +18218,12 @@
                 <wp:inline distB="114300" distT="114300" distL="114300" distR="114300">
                   <wp:extent cx="5591175" cy="3454400"/>
                   <wp:effectExtent b="0" l="0" r="0" t="0"/>
-                  <wp:docPr descr="Gráfico" id="15" name="image2.png"/>
+                  <wp:docPr descr="Gráfico" id="16" name="image3.png"/>
                   <a:graphic>
                     <a:graphicData uri="http://schemas.openxmlformats.org/drawingml/2006/picture">
                       <pic:pic>
                         <pic:nvPicPr>
-                          <pic:cNvPr descr="Gráfico" id="0" name="image2.png"/>
+                          <pic:cNvPr descr="Gráfico" id="0" name="image3.png"/>
                           <pic:cNvPicPr preferRelativeResize="0"/>
                         </pic:nvPicPr>
                         <pic:blipFill>
@@ -18492,12 +18361,12 @@
                 <wp:inline distB="114300" distT="114300" distL="114300" distR="114300">
                   <wp:extent cx="5591175" cy="3327400"/>
                   <wp:effectExtent b="0" l="0" r="0" t="0"/>
-                  <wp:docPr descr="Gráfico" id="12" name="image3.png"/>
+                  <wp:docPr descr="Gráfico" id="13" name="image22.png"/>
                   <a:graphic>
                     <a:graphicData uri="http://schemas.openxmlformats.org/drawingml/2006/picture">
                       <pic:pic>
                         <pic:nvPicPr>
-                          <pic:cNvPr descr="Gráfico" id="0" name="image3.png"/>
+                          <pic:cNvPr descr="Gráfico" id="0" name="image22.png"/>
                           <pic:cNvPicPr preferRelativeResize="0"/>
                         </pic:nvPicPr>
                         <pic:blipFill>
@@ -18700,12 +18569,12 @@
                 <wp:inline distB="114300" distT="114300" distL="114300" distR="114300">
                   <wp:extent cx="5591175" cy="3454400"/>
                   <wp:effectExtent b="0" l="0" r="0" t="0"/>
-                  <wp:docPr descr="Gráfico" id="46" name="image43.png"/>
+                  <wp:docPr descr="Gráfico" id="48" name="image46.png"/>
                   <a:graphic>
                     <a:graphicData uri="http://schemas.openxmlformats.org/drawingml/2006/picture">
                       <pic:pic>
                         <pic:nvPicPr>
-                          <pic:cNvPr descr="Gráfico" id="0" name="image43.png"/>
+                          <pic:cNvPr descr="Gráfico" id="0" name="image46.png"/>
                           <pic:cNvPicPr preferRelativeResize="0"/>
                         </pic:nvPicPr>
                         <pic:blipFill>
@@ -18893,12 +18762,12 @@
                 <wp:inline distB="114300" distT="114300" distL="114300" distR="114300">
                   <wp:extent cx="5591175" cy="3454400"/>
                   <wp:effectExtent b="0" l="0" r="0" t="0"/>
-                  <wp:docPr descr="Gráfico" id="28" name="image27.png"/>
+                  <wp:docPr descr="Gráfico" id="29" name="image20.png"/>
                   <a:graphic>
                     <a:graphicData uri="http://schemas.openxmlformats.org/drawingml/2006/picture">
                       <pic:pic>
                         <pic:nvPicPr>
-                          <pic:cNvPr descr="Gráfico" id="0" name="image27.png"/>
+                          <pic:cNvPr descr="Gráfico" id="0" name="image20.png"/>
                           <pic:cNvPicPr preferRelativeResize="0"/>
                         </pic:nvPicPr>
                         <pic:blipFill>
@@ -19177,12 +19046,12 @@
                 <wp:inline distB="114300" distT="114300" distL="114300" distR="114300">
                   <wp:extent cx="3402836" cy="1785938"/>
                   <wp:effectExtent b="0" l="0" r="0" t="0"/>
-                  <wp:docPr id="3" name="image32.png"/>
+                  <wp:docPr id="3" name="image16.png"/>
                   <a:graphic>
                     <a:graphicData uri="http://schemas.openxmlformats.org/drawingml/2006/picture">
                       <pic:pic>
                         <pic:nvPicPr>
-                          <pic:cNvPr id="0" name="image32.png"/>
+                          <pic:cNvPr id="0" name="image16.png"/>
                           <pic:cNvPicPr preferRelativeResize="0"/>
                         </pic:nvPicPr>
                         <pic:blipFill>
@@ -19378,12 +19247,12 @@
                 <wp:inline distB="114300" distT="114300" distL="114300" distR="114300">
                   <wp:extent cx="4482938" cy="5652399"/>
                   <wp:effectExtent b="0" l="0" r="0" t="0"/>
-                  <wp:docPr id="16" name="image12.png"/>
+                  <wp:docPr id="17" name="image7.png"/>
                   <a:graphic>
                     <a:graphicData uri="http://schemas.openxmlformats.org/drawingml/2006/picture">
                       <pic:pic>
                         <pic:nvPicPr>
-                          <pic:cNvPr id="0" name="image12.png"/>
+                          <pic:cNvPr id="0" name="image7.png"/>
                           <pic:cNvPicPr preferRelativeResize="0"/>
                         </pic:nvPicPr>
                         <pic:blipFill>
@@ -19579,287 +19448,6 @@
       <w:pPr>
         <w:numPr>
           <w:ilvl w:val="0"/>
-          <w:numId w:val="15"/>
-        </w:numPr>
-        <w:spacing w:line="360" w:lineRule="auto"/>
-        <w:ind w:left="708.6614173228347" w:hanging="360"/>
-        <w:jc w:val="both"/>
-        <w:rPr>
-          <w:sz w:val="24"/>
-          <w:szCs w:val="24"/>
-        </w:rPr>
-      </w:pPr>
-      <w:r>
-        <w:rPr>
-          <w:sz w:val="24"/>
-          <w:szCs w:val="24"/>
-          <w:rtl w:val="0"/>
-        </w:rPr>
-        <w:t xml:space="preserve">Nodo Master: Este nodo ejecuta su propia copia de la base de datos Elasticsearch, con la que gestiona las búsquedas a través del cluster y estructurar los otros nodos en el momento de su despliegue. Lo anterior implica que puede realizar las configuraciones necesarias para los nodos de los tipos “densos” y los de almacenamiento, pero no los de sensores o Forward, por carecer estos últimos de elementos de una pila Elastic. Este nodo permite a un analista conectarse mediante un enlace de supervisión para realizar consultas de los datos.</w:t>
-      </w:r>
-    </w:p>
-    <w:p>
-      <w:pPr>
-        <w:numPr>
-          <w:ilvl w:val="1"/>
-          <w:numId w:val="15"/>
-        </w:numPr>
-        <w:spacing w:line="360" w:lineRule="auto"/>
-        <w:ind w:left="1275.5905511811022" w:hanging="360"/>
-        <w:jc w:val="both"/>
-        <w:rPr>
-          <w:sz w:val="24"/>
-          <w:szCs w:val="24"/>
-        </w:rPr>
-      </w:pPr>
-      <w:r>
-        <w:rPr>
-          <w:sz w:val="24"/>
-          <w:szCs w:val="24"/>
-          <w:rtl w:val="0"/>
-        </w:rPr>
-        <w:t xml:space="preserve"> Este nodo contiene los siguientes componentes:</w:t>
-      </w:r>
-    </w:p>
-    <w:p>
-      <w:pPr>
-        <w:numPr>
-          <w:ilvl w:val="2"/>
-          <w:numId w:val="15"/>
-        </w:numPr>
-        <w:spacing w:line="360" w:lineRule="auto"/>
-        <w:ind w:left="1842.5196850393697" w:hanging="360"/>
-        <w:jc w:val="both"/>
-        <w:rPr>
-          <w:sz w:val="24"/>
-          <w:szCs w:val="24"/>
-        </w:rPr>
-      </w:pPr>
-      <w:r>
-        <w:rPr>
-          <w:sz w:val="24"/>
-          <w:szCs w:val="24"/>
-          <w:rtl w:val="0"/>
-        </w:rPr>
-        <w:t xml:space="preserve">Elasticsearch</w:t>
-      </w:r>
-    </w:p>
-    <w:p>
-      <w:pPr>
-        <w:numPr>
-          <w:ilvl w:val="2"/>
-          <w:numId w:val="15"/>
-        </w:numPr>
-        <w:spacing w:line="360" w:lineRule="auto"/>
-        <w:ind w:left="1842.5196850393697" w:hanging="360"/>
-        <w:jc w:val="both"/>
-        <w:rPr>
-          <w:sz w:val="24"/>
-          <w:szCs w:val="24"/>
-        </w:rPr>
-      </w:pPr>
-      <w:r>
-        <w:rPr>
-          <w:sz w:val="24"/>
-          <w:szCs w:val="24"/>
-          <w:rtl w:val="0"/>
-        </w:rPr>
-        <w:t xml:space="preserve">Logstash</w:t>
-      </w:r>
-    </w:p>
-    <w:p>
-      <w:pPr>
-        <w:numPr>
-          <w:ilvl w:val="2"/>
-          <w:numId w:val="15"/>
-        </w:numPr>
-        <w:spacing w:line="360" w:lineRule="auto"/>
-        <w:ind w:left="1842.5196850393697" w:hanging="360"/>
-        <w:jc w:val="both"/>
-        <w:rPr>
-          <w:sz w:val="24"/>
-          <w:szCs w:val="24"/>
-        </w:rPr>
-      </w:pPr>
-      <w:r>
-        <w:rPr>
-          <w:sz w:val="24"/>
-          <w:szCs w:val="24"/>
-          <w:rtl w:val="0"/>
-        </w:rPr>
-        <w:t xml:space="preserve">Kibana</w:t>
-      </w:r>
-    </w:p>
-    <w:p>
-      <w:pPr>
-        <w:numPr>
-          <w:ilvl w:val="2"/>
-          <w:numId w:val="15"/>
-        </w:numPr>
-        <w:spacing w:line="360" w:lineRule="auto"/>
-        <w:ind w:left="1842.5196850393697" w:hanging="360"/>
-        <w:jc w:val="both"/>
-        <w:rPr>
-          <w:sz w:val="24"/>
-          <w:szCs w:val="24"/>
-        </w:rPr>
-      </w:pPr>
-      <w:r>
-        <w:rPr>
-          <w:sz w:val="24"/>
-          <w:szCs w:val="24"/>
-          <w:rtl w:val="0"/>
-        </w:rPr>
-        <w:t xml:space="preserve">Curator</w:t>
-      </w:r>
-    </w:p>
-    <w:p>
-      <w:pPr>
-        <w:numPr>
-          <w:ilvl w:val="2"/>
-          <w:numId w:val="15"/>
-        </w:numPr>
-        <w:spacing w:line="360" w:lineRule="auto"/>
-        <w:ind w:left="1842.5196850393697" w:hanging="360"/>
-        <w:jc w:val="both"/>
-        <w:rPr>
-          <w:sz w:val="24"/>
-          <w:szCs w:val="24"/>
-        </w:rPr>
-      </w:pPr>
-      <w:r>
-        <w:rPr>
-          <w:sz w:val="24"/>
-          <w:szCs w:val="24"/>
-          <w:rtl w:val="0"/>
-        </w:rPr>
-        <w:t xml:space="preserve">ElastAlert</w:t>
-      </w:r>
-    </w:p>
-    <w:p>
-      <w:pPr>
-        <w:numPr>
-          <w:ilvl w:val="2"/>
-          <w:numId w:val="15"/>
-        </w:numPr>
-        <w:spacing w:line="360" w:lineRule="auto"/>
-        <w:ind w:left="1842.5196850393697" w:hanging="360"/>
-        <w:jc w:val="both"/>
-        <w:rPr>
-          <w:sz w:val="24"/>
-          <w:szCs w:val="24"/>
-        </w:rPr>
-      </w:pPr>
-      <w:r>
-        <w:rPr>
-          <w:sz w:val="24"/>
-          <w:szCs w:val="24"/>
-          <w:rtl w:val="0"/>
-        </w:rPr>
-        <w:t xml:space="preserve">Redis</w:t>
-      </w:r>
-    </w:p>
-    <w:p>
-      <w:pPr>
-        <w:numPr>
-          <w:ilvl w:val="2"/>
-          <w:numId w:val="15"/>
-        </w:numPr>
-        <w:spacing w:line="360" w:lineRule="auto"/>
-        <w:ind w:left="1842.5196850393697" w:hanging="360"/>
-        <w:jc w:val="both"/>
-        <w:rPr>
-          <w:sz w:val="24"/>
-          <w:szCs w:val="24"/>
-        </w:rPr>
-      </w:pPr>
-      <w:r>
-        <w:rPr>
-          <w:sz w:val="24"/>
-          <w:szCs w:val="24"/>
-          <w:rtl w:val="0"/>
-        </w:rPr>
-        <w:t xml:space="preserve">Wazuh / OSSEC</w:t>
-      </w:r>
-    </w:p>
-    <w:p>
-      <w:pPr>
-        <w:numPr>
-          <w:ilvl w:val="2"/>
-          <w:numId w:val="15"/>
-        </w:numPr>
-        <w:spacing w:line="360" w:lineRule="auto"/>
-        <w:ind w:left="1842.5196850393697" w:hanging="360"/>
-        <w:jc w:val="both"/>
-        <w:rPr>
-          <w:sz w:val="24"/>
-          <w:szCs w:val="24"/>
-        </w:rPr>
-      </w:pPr>
-      <w:r>
-        <w:rPr>
-          <w:sz w:val="24"/>
-          <w:szCs w:val="24"/>
-          <w:rtl w:val="0"/>
-        </w:rPr>
-        <w:t xml:space="preserve">Sguild</w:t>
-      </w:r>
-    </w:p>
-    <w:p>
-      <w:pPr>
-        <w:spacing w:line="360" w:lineRule="auto"/>
-        <w:jc w:val="both"/>
-        <w:rPr>
-          <w:sz w:val="24"/>
-          <w:szCs w:val="24"/>
-        </w:rPr>
-      </w:pPr>
-      <w:r>
-        <w:rPr>
-          <w:sz w:val="24"/>
-          <w:szCs w:val="24"/>
-          <w:rtl w:val="0"/>
-        </w:rPr>
-        <w:tab/>
-        <w:t xml:space="preserve">Elasticsearch, Kibana y Logstash son componentes de la pila Elastic, que trataremos en la siguiente sección junto a ElastAlert. El objetivo de Curator y Redis es administrar y optimizar las bases de datos de los nodos de almacenamiento; </w:t>
-      </w:r>
-      <w:r>
-        <w:rPr>
-          <w:sz w:val="24"/>
-          <w:szCs w:val="24"/>
-          <w:rtl w:val="0"/>
-        </w:rPr>
-        <w:t xml:space="preserve">Wazuh</w:t>
-      </w:r>
-      <w:r>
-        <w:rPr>
-          <w:sz w:val="24"/>
-          <w:szCs w:val="24"/>
-          <w:rtl w:val="0"/>
-        </w:rPr>
-        <w:t xml:space="preserve"> es un IDS y Security Onion lo utiliza para el monitoreo de sí mismo, configurando un sistema HIDS ad hoc propio, aunque es posible desplegarlo en otros nodos o puntos de interés. </w:t>
-      </w:r>
-      <w:r>
-        <w:rPr>
-          <w:sz w:val="24"/>
-          <w:szCs w:val="24"/>
-          <w:rtl w:val="0"/>
-        </w:rPr>
-        <w:t xml:space="preserve">Sguild</w:t>
-      </w:r>
-      <w:r>
-        <w:rPr>
-          <w:sz w:val="24"/>
-          <w:szCs w:val="24"/>
-          <w:rtl w:val="0"/>
-        </w:rPr>
-        <w:t xml:space="preserve"> permite consultar eventos de una base de datos MySQL desde dentro de Security Onion y muestra los resultados en una GUI. Además, actúa como intermediario de otros componentes secundarios como Squert, del que detallaremos sus funciones y comportamiento en una sección posterior. </w:t>
-      </w:r>
-    </w:p>
-    <w:p>
-      <w:pPr>
-        <w:numPr>
-          <w:ilvl w:val="0"/>
           <w:numId w:val="16"/>
         </w:numPr>
         <w:spacing w:line="360" w:lineRule="auto"/>
@@ -19876,23 +19464,7 @@
           <w:szCs w:val="24"/>
           <w:rtl w:val="0"/>
         </w:rPr>
-        <w:t xml:space="preserve">Nodos Forward: este nodo cumple la función de procesar el tráfico y reenviar los resultados al nodo master. Los logs generados por Snort / Suricata y Bro son enviados mediante syslog al Logstash del nodo master utilizando un túnel ssh, donde finalmente son guardados en la base de datos Elasticsearch del nodo master, pudiendo éste optar a su vez por volver a </w:t>
-      </w:r>
-      <w:r>
-        <w:rPr>
-          <w:sz w:val="24"/>
-          <w:szCs w:val="24"/>
-          <w:rtl w:val="0"/>
-        </w:rPr>
-        <w:t xml:space="preserve">enviar</w:t>
-      </w:r>
-      <w:r>
-        <w:rPr>
-          <w:sz w:val="24"/>
-          <w:szCs w:val="24"/>
-          <w:rtl w:val="0"/>
-        </w:rPr>
-        <w:t xml:space="preserve"> los logs hacia los nodos de almacenamiento. Los logs pueden ser consultados a través de una búsqueda en el cluster.</w:t>
+        <w:t xml:space="preserve">Nodo Master: Este nodo ejecuta su propia copia de la base de datos Elasticsearch, con la que gestiona las búsquedas a través del cluster y estructurar los otros nodos en el momento de su despliegue. Lo anterior implica que puede realizar las configuraciones necesarias para los nodos de los tipos “densos” y los de almacenamiento, pero no los de sensores o Forward, por carecer estos últimos de elementos de una pila Elastic. Este nodo permite a un analista conectarse mediante un enlace de supervisión para realizar consultas de los datos.</w:t>
       </w:r>
     </w:p>
     <w:p>
@@ -19915,7 +19487,7 @@
           <w:szCs w:val="24"/>
           <w:rtl w:val="0"/>
         </w:rPr>
-        <w:t xml:space="preserve">Los componentes de un nodo Forward son:</w:t>
+        <w:t xml:space="preserve"> Este nodo contiene los siguientes componentes:</w:t>
       </w:r>
     </w:p>
     <w:p>
@@ -19938,7 +19510,7 @@
           <w:szCs w:val="24"/>
           <w:rtl w:val="0"/>
         </w:rPr>
-        <w:t xml:space="preserve">Zeek (sucesor de Bro)</w:t>
+        <w:t xml:space="preserve">Elasticsearch</w:t>
       </w:r>
     </w:p>
     <w:p>
@@ -19961,7 +19533,7 @@
           <w:szCs w:val="24"/>
           <w:rtl w:val="0"/>
         </w:rPr>
-        <w:t xml:space="preserve">Snort / Suricata</w:t>
+        <w:t xml:space="preserve">Logstash</w:t>
       </w:r>
     </w:p>
     <w:p>
@@ -19984,7 +19556,7 @@
           <w:szCs w:val="24"/>
           <w:rtl w:val="0"/>
         </w:rPr>
-        <w:t xml:space="preserve">Netsniff-ng</w:t>
+        <w:t xml:space="preserve">Kibana</w:t>
       </w:r>
     </w:p>
     <w:p>
@@ -20007,7 +19579,7 @@
           <w:szCs w:val="24"/>
           <w:rtl w:val="0"/>
         </w:rPr>
-        <w:t xml:space="preserve">Wazuh / OSSEC</w:t>
+        <w:t xml:space="preserve">Curator</w:t>
       </w:r>
     </w:p>
     <w:p>
@@ -20030,6 +19602,303 @@
           <w:szCs w:val="24"/>
           <w:rtl w:val="0"/>
         </w:rPr>
+        <w:t xml:space="preserve">ElastAlert</w:t>
+      </w:r>
+    </w:p>
+    <w:p>
+      <w:pPr>
+        <w:numPr>
+          <w:ilvl w:val="2"/>
+          <w:numId w:val="16"/>
+        </w:numPr>
+        <w:spacing w:line="360" w:lineRule="auto"/>
+        <w:ind w:left="1842.5196850393697" w:hanging="360"/>
+        <w:jc w:val="both"/>
+        <w:rPr>
+          <w:sz w:val="24"/>
+          <w:szCs w:val="24"/>
+        </w:rPr>
+      </w:pPr>
+      <w:r>
+        <w:rPr>
+          <w:sz w:val="24"/>
+          <w:szCs w:val="24"/>
+          <w:rtl w:val="0"/>
+        </w:rPr>
+        <w:t xml:space="preserve">Redis</w:t>
+      </w:r>
+    </w:p>
+    <w:p>
+      <w:pPr>
+        <w:numPr>
+          <w:ilvl w:val="2"/>
+          <w:numId w:val="16"/>
+        </w:numPr>
+        <w:spacing w:line="360" w:lineRule="auto"/>
+        <w:ind w:left="1842.5196850393697" w:hanging="360"/>
+        <w:jc w:val="both"/>
+        <w:rPr>
+          <w:sz w:val="24"/>
+          <w:szCs w:val="24"/>
+        </w:rPr>
+      </w:pPr>
+      <w:r>
+        <w:rPr>
+          <w:sz w:val="24"/>
+          <w:szCs w:val="24"/>
+          <w:rtl w:val="0"/>
+        </w:rPr>
+        <w:t xml:space="preserve">Wazuh / OSSEC</w:t>
+      </w:r>
+    </w:p>
+    <w:p>
+      <w:pPr>
+        <w:numPr>
+          <w:ilvl w:val="2"/>
+          <w:numId w:val="16"/>
+        </w:numPr>
+        <w:spacing w:line="360" w:lineRule="auto"/>
+        <w:ind w:left="1842.5196850393697" w:hanging="360"/>
+        <w:jc w:val="both"/>
+        <w:rPr>
+          <w:sz w:val="24"/>
+          <w:szCs w:val="24"/>
+        </w:rPr>
+      </w:pPr>
+      <w:r>
+        <w:rPr>
+          <w:sz w:val="24"/>
+          <w:szCs w:val="24"/>
+          <w:rtl w:val="0"/>
+        </w:rPr>
+        <w:t xml:space="preserve">Sguild</w:t>
+      </w:r>
+    </w:p>
+    <w:p>
+      <w:pPr>
+        <w:spacing w:line="360" w:lineRule="auto"/>
+        <w:jc w:val="both"/>
+        <w:rPr>
+          <w:sz w:val="24"/>
+          <w:szCs w:val="24"/>
+        </w:rPr>
+      </w:pPr>
+      <w:r>
+        <w:rPr>
+          <w:sz w:val="24"/>
+          <w:szCs w:val="24"/>
+          <w:rtl w:val="0"/>
+        </w:rPr>
+        <w:tab/>
+        <w:t xml:space="preserve">Elasticsearch, Kibana y Logstash son componentes de la pila Elastic, que trataremos en la siguiente sección junto a ElastAlert. El objetivo de Curator y Redis es administrar y optimizar las bases de datos de los nodos de almacenamiento; </w:t>
+      </w:r>
+      <w:r>
+        <w:rPr>
+          <w:sz w:val="24"/>
+          <w:szCs w:val="24"/>
+          <w:rtl w:val="0"/>
+        </w:rPr>
+        <w:t xml:space="preserve">Wazuh</w:t>
+      </w:r>
+      <w:r>
+        <w:rPr>
+          <w:sz w:val="24"/>
+          <w:szCs w:val="24"/>
+          <w:rtl w:val="0"/>
+        </w:rPr>
+        <w:t xml:space="preserve"> es un IDS y Security Onion lo utiliza para el monitoreo de sí mismo, configurando un sistema HIDS ad hoc propio, aunque es posible desplegarlo en otros nodos o puntos de interés. </w:t>
+      </w:r>
+      <w:r>
+        <w:rPr>
+          <w:sz w:val="24"/>
+          <w:szCs w:val="24"/>
+          <w:rtl w:val="0"/>
+        </w:rPr>
+        <w:t xml:space="preserve">Sguild</w:t>
+      </w:r>
+      <w:r>
+        <w:rPr>
+          <w:sz w:val="24"/>
+          <w:szCs w:val="24"/>
+          <w:rtl w:val="0"/>
+        </w:rPr>
+        <w:t xml:space="preserve"> permite consultar eventos de una base de datos MySQL desde dentro de Security Onion y muestra los resultados en una GUI. Además, actúa como intermediario de otros componentes secundarios como Squert, del que detallaremos sus funciones y comportamiento en una sección posterior. </w:t>
+      </w:r>
+    </w:p>
+    <w:p>
+      <w:pPr>
+        <w:numPr>
+          <w:ilvl w:val="0"/>
+          <w:numId w:val="17"/>
+        </w:numPr>
+        <w:spacing w:line="360" w:lineRule="auto"/>
+        <w:ind w:left="708.6614173228347" w:hanging="360"/>
+        <w:jc w:val="both"/>
+        <w:rPr>
+          <w:sz w:val="24"/>
+          <w:szCs w:val="24"/>
+        </w:rPr>
+      </w:pPr>
+      <w:r>
+        <w:rPr>
+          <w:sz w:val="24"/>
+          <w:szCs w:val="24"/>
+          <w:rtl w:val="0"/>
+        </w:rPr>
+        <w:t xml:space="preserve">Nodos Forward: este nodo cumple la función de procesar el tráfico y reenviar los resultados al nodo master. Los logs generados por Snort / Suricata y Bro son enviados mediante syslog al Logstash del nodo master utilizando un túnel ssh, donde finalmente son guardados en la base de datos Elasticsearch del nodo master, pudiendo éste optar a su vez por volver a </w:t>
+      </w:r>
+      <w:r>
+        <w:rPr>
+          <w:sz w:val="24"/>
+          <w:szCs w:val="24"/>
+          <w:rtl w:val="0"/>
+        </w:rPr>
+        <w:t xml:space="preserve">enviar</w:t>
+      </w:r>
+      <w:r>
+        <w:rPr>
+          <w:sz w:val="24"/>
+          <w:szCs w:val="24"/>
+          <w:rtl w:val="0"/>
+        </w:rPr>
+        <w:t xml:space="preserve"> los logs hacia los nodos de almacenamiento. Los logs pueden ser consultados a través de una búsqueda en el cluster.</w:t>
+      </w:r>
+    </w:p>
+    <w:p>
+      <w:pPr>
+        <w:numPr>
+          <w:ilvl w:val="1"/>
+          <w:numId w:val="17"/>
+        </w:numPr>
+        <w:spacing w:line="360" w:lineRule="auto"/>
+        <w:ind w:left="1275.5905511811022" w:hanging="360"/>
+        <w:jc w:val="both"/>
+        <w:rPr>
+          <w:sz w:val="24"/>
+          <w:szCs w:val="24"/>
+        </w:rPr>
+      </w:pPr>
+      <w:r>
+        <w:rPr>
+          <w:sz w:val="24"/>
+          <w:szCs w:val="24"/>
+          <w:rtl w:val="0"/>
+        </w:rPr>
+        <w:t xml:space="preserve">Los componentes de un nodo Forward son:</w:t>
+      </w:r>
+    </w:p>
+    <w:p>
+      <w:pPr>
+        <w:numPr>
+          <w:ilvl w:val="2"/>
+          <w:numId w:val="17"/>
+        </w:numPr>
+        <w:spacing w:line="360" w:lineRule="auto"/>
+        <w:ind w:left="1842.5196850393697" w:hanging="360"/>
+        <w:jc w:val="both"/>
+        <w:rPr>
+          <w:sz w:val="24"/>
+          <w:szCs w:val="24"/>
+        </w:rPr>
+      </w:pPr>
+      <w:r>
+        <w:rPr>
+          <w:sz w:val="24"/>
+          <w:szCs w:val="24"/>
+          <w:rtl w:val="0"/>
+        </w:rPr>
+        <w:t xml:space="preserve">Zeek (sucesor de Bro)</w:t>
+      </w:r>
+    </w:p>
+    <w:p>
+      <w:pPr>
+        <w:numPr>
+          <w:ilvl w:val="2"/>
+          <w:numId w:val="17"/>
+        </w:numPr>
+        <w:spacing w:line="360" w:lineRule="auto"/>
+        <w:ind w:left="1842.5196850393697" w:hanging="360"/>
+        <w:jc w:val="both"/>
+        <w:rPr>
+          <w:sz w:val="24"/>
+          <w:szCs w:val="24"/>
+        </w:rPr>
+      </w:pPr>
+      <w:r>
+        <w:rPr>
+          <w:sz w:val="24"/>
+          <w:szCs w:val="24"/>
+          <w:rtl w:val="0"/>
+        </w:rPr>
+        <w:t xml:space="preserve">Snort / Suricata</w:t>
+      </w:r>
+    </w:p>
+    <w:p>
+      <w:pPr>
+        <w:numPr>
+          <w:ilvl w:val="2"/>
+          <w:numId w:val="17"/>
+        </w:numPr>
+        <w:spacing w:line="360" w:lineRule="auto"/>
+        <w:ind w:left="1842.5196850393697" w:hanging="360"/>
+        <w:jc w:val="both"/>
+        <w:rPr>
+          <w:sz w:val="24"/>
+          <w:szCs w:val="24"/>
+        </w:rPr>
+      </w:pPr>
+      <w:r>
+        <w:rPr>
+          <w:sz w:val="24"/>
+          <w:szCs w:val="24"/>
+          <w:rtl w:val="0"/>
+        </w:rPr>
+        <w:t xml:space="preserve">Netsniff-ng</w:t>
+      </w:r>
+    </w:p>
+    <w:p>
+      <w:pPr>
+        <w:numPr>
+          <w:ilvl w:val="2"/>
+          <w:numId w:val="17"/>
+        </w:numPr>
+        <w:spacing w:line="360" w:lineRule="auto"/>
+        <w:ind w:left="1842.5196850393697" w:hanging="360"/>
+        <w:jc w:val="both"/>
+        <w:rPr>
+          <w:sz w:val="24"/>
+          <w:szCs w:val="24"/>
+        </w:rPr>
+      </w:pPr>
+      <w:r>
+        <w:rPr>
+          <w:sz w:val="24"/>
+          <w:szCs w:val="24"/>
+          <w:rtl w:val="0"/>
+        </w:rPr>
+        <w:t xml:space="preserve">Wazuh / OSSEC</w:t>
+      </w:r>
+    </w:p>
+    <w:p>
+      <w:pPr>
+        <w:numPr>
+          <w:ilvl w:val="2"/>
+          <w:numId w:val="17"/>
+        </w:numPr>
+        <w:spacing w:line="360" w:lineRule="auto"/>
+        <w:ind w:left="1842.5196850393697" w:hanging="360"/>
+        <w:jc w:val="both"/>
+        <w:rPr>
+          <w:sz w:val="24"/>
+          <w:szCs w:val="24"/>
+        </w:rPr>
+      </w:pPr>
+      <w:r>
+        <w:rPr>
+          <w:sz w:val="24"/>
+          <w:szCs w:val="24"/>
+          <w:rtl w:val="0"/>
+        </w:rPr>
         <w:t xml:space="preserve">Syslog-ng</w:t>
       </w:r>
     </w:p>
@@ -20056,7 +19925,7 @@
       <w:pPr>
         <w:numPr>
           <w:ilvl w:val="0"/>
-          <w:numId w:val="9"/>
+          <w:numId w:val="10"/>
         </w:numPr>
         <w:spacing w:line="360" w:lineRule="auto"/>
         <w:ind w:left="708.6614173228347" w:hanging="360"/>
@@ -20079,7 +19948,7 @@
       <w:pPr>
         <w:numPr>
           <w:ilvl w:val="1"/>
-          <w:numId w:val="9"/>
+          <w:numId w:val="10"/>
         </w:numPr>
         <w:spacing w:line="360" w:lineRule="auto"/>
         <w:ind w:left="1275.5905511811022" w:hanging="360"/>
@@ -20102,7 +19971,7 @@
       <w:pPr>
         <w:numPr>
           <w:ilvl w:val="2"/>
-          <w:numId w:val="9"/>
+          <w:numId w:val="10"/>
         </w:numPr>
         <w:spacing w:line="360" w:lineRule="auto"/>
         <w:ind w:left="1842.5196850393697" w:hanging="360"/>
@@ -20125,7 +19994,7 @@
       <w:pPr>
         <w:numPr>
           <w:ilvl w:val="2"/>
-          <w:numId w:val="9"/>
+          <w:numId w:val="10"/>
         </w:numPr>
         <w:spacing w:line="360" w:lineRule="auto"/>
         <w:ind w:left="1842.5196850393697" w:hanging="360"/>
@@ -20148,7 +20017,7 @@
       <w:pPr>
         <w:numPr>
           <w:ilvl w:val="2"/>
-          <w:numId w:val="9"/>
+          <w:numId w:val="10"/>
         </w:numPr>
         <w:spacing w:line="360" w:lineRule="auto"/>
         <w:ind w:left="1842.5196850393697" w:hanging="360"/>
@@ -20171,7 +20040,7 @@
       <w:pPr>
         <w:numPr>
           <w:ilvl w:val="2"/>
-          <w:numId w:val="9"/>
+          <w:numId w:val="10"/>
         </w:numPr>
         <w:spacing w:line="360" w:lineRule="auto"/>
         <w:ind w:left="1842.5196850393697" w:hanging="360"/>
@@ -20194,7 +20063,7 @@
       <w:pPr>
         <w:numPr>
           <w:ilvl w:val="2"/>
-          <w:numId w:val="9"/>
+          <w:numId w:val="10"/>
         </w:numPr>
         <w:spacing w:line="360" w:lineRule="auto"/>
         <w:ind w:left="1842.5196850393697" w:hanging="360"/>
@@ -20217,7 +20086,7 @@
       <w:pPr>
         <w:numPr>
           <w:ilvl w:val="2"/>
-          <w:numId w:val="9"/>
+          <w:numId w:val="10"/>
         </w:numPr>
         <w:spacing w:line="360" w:lineRule="auto"/>
         <w:ind w:left="1842.5196850393697" w:hanging="360"/>
@@ -20240,7 +20109,7 @@
       <w:pPr>
         <w:numPr>
           <w:ilvl w:val="2"/>
-          <w:numId w:val="9"/>
+          <w:numId w:val="10"/>
         </w:numPr>
         <w:spacing w:line="360" w:lineRule="auto"/>
         <w:ind w:left="1842.5196850393697" w:hanging="360"/>
@@ -20263,7 +20132,7 @@
       <w:pPr>
         <w:numPr>
           <w:ilvl w:val="2"/>
-          <w:numId w:val="9"/>
+          <w:numId w:val="10"/>
         </w:numPr>
         <w:spacing w:line="360" w:lineRule="auto"/>
         <w:ind w:left="1842.5196850393697" w:hanging="360"/>
@@ -20304,7 +20173,7 @@
       <w:pPr>
         <w:numPr>
           <w:ilvl w:val="0"/>
-          <w:numId w:val="21"/>
+          <w:numId w:val="23"/>
         </w:numPr>
         <w:spacing w:line="360" w:lineRule="auto"/>
         <w:ind w:left="708.6614173228347" w:hanging="360"/>
@@ -20327,7 +20196,7 @@
       <w:pPr>
         <w:numPr>
           <w:ilvl w:val="1"/>
-          <w:numId w:val="21"/>
+          <w:numId w:val="23"/>
         </w:numPr>
         <w:spacing w:line="360" w:lineRule="auto"/>
         <w:ind w:left="1275.5905511811022" w:hanging="360"/>
@@ -20350,7 +20219,7 @@
       <w:pPr>
         <w:numPr>
           <w:ilvl w:val="2"/>
-          <w:numId w:val="21"/>
+          <w:numId w:val="23"/>
         </w:numPr>
         <w:spacing w:line="360" w:lineRule="auto"/>
         <w:ind w:left="1842.5196850393697" w:hanging="360"/>
@@ -20373,7 +20242,7 @@
       <w:pPr>
         <w:numPr>
           <w:ilvl w:val="2"/>
-          <w:numId w:val="21"/>
+          <w:numId w:val="23"/>
         </w:numPr>
         <w:spacing w:line="360" w:lineRule="auto"/>
         <w:ind w:left="1842.5196850393697" w:hanging="360"/>
@@ -20396,7 +20265,7 @@
       <w:pPr>
         <w:numPr>
           <w:ilvl w:val="2"/>
-          <w:numId w:val="21"/>
+          <w:numId w:val="23"/>
         </w:numPr>
         <w:spacing w:line="360" w:lineRule="auto"/>
         <w:ind w:left="1842.5196850393697" w:hanging="360"/>
@@ -20419,7 +20288,7 @@
       <w:pPr>
         <w:numPr>
           <w:ilvl w:val="2"/>
-          <w:numId w:val="21"/>
+          <w:numId w:val="23"/>
         </w:numPr>
         <w:spacing w:line="360" w:lineRule="auto"/>
         <w:ind w:left="1842.5196850393697" w:hanging="360"/>
@@ -20541,7 +20410,7 @@
       <w:pPr>
         <w:numPr>
           <w:ilvl w:val="0"/>
-          <w:numId w:val="6"/>
+          <w:numId w:val="7"/>
         </w:numPr>
         <w:spacing w:line="360" w:lineRule="auto"/>
         <w:ind w:left="708.6614173228347" w:hanging="360"/>
@@ -20629,12 +20498,12 @@
                 <wp:inline distB="114300" distT="114300" distL="114300" distR="114300">
                   <wp:extent cx="3452813" cy="3600489"/>
                   <wp:effectExtent b="0" l="0" r="0" t="0"/>
-                  <wp:docPr id="44" name="image41.png"/>
+                  <wp:docPr id="46" name="image42.png"/>
                   <a:graphic>
                     <a:graphicData uri="http://schemas.openxmlformats.org/drawingml/2006/picture">
                       <pic:pic>
                         <pic:nvPicPr>
-                          <pic:cNvPr id="0" name="image41.png"/>
+                          <pic:cNvPr id="0" name="image42.png"/>
                           <pic:cNvPicPr preferRelativeResize="0"/>
                         </pic:nvPicPr>
                         <pic:blipFill>
@@ -20738,7 +20607,7 @@
       <w:pPr>
         <w:numPr>
           <w:ilvl w:val="0"/>
-          <w:numId w:val="20"/>
+          <w:numId w:val="22"/>
         </w:numPr>
         <w:spacing w:line="360" w:lineRule="auto"/>
         <w:ind w:left="708.6614173228347" w:hanging="360"/>
@@ -20821,12 +20690,12 @@
                 <wp:inline distB="114300" distT="114300" distL="114300" distR="114300">
                   <wp:extent cx="5110163" cy="4823075"/>
                   <wp:effectExtent b="0" l="0" r="0" t="0"/>
-                  <wp:docPr id="21" name="image23.png"/>
+                  <wp:docPr id="22" name="image18.png"/>
                   <a:graphic>
                     <a:graphicData uri="http://schemas.openxmlformats.org/drawingml/2006/picture">
                       <pic:pic>
                         <pic:nvPicPr>
-                          <pic:cNvPr id="0" name="image23.png"/>
+                          <pic:cNvPr id="0" name="image18.png"/>
                           <pic:cNvPicPr preferRelativeResize="0"/>
                         </pic:nvPicPr>
                         <pic:blipFill>
@@ -20977,7 +20846,7 @@
       <w:pPr>
         <w:numPr>
           <w:ilvl w:val="0"/>
-          <w:numId w:val="22"/>
+          <w:numId w:val="24"/>
         </w:numPr>
         <w:spacing w:line="360" w:lineRule="auto"/>
         <w:ind w:left="708.6614173228347" w:hanging="360"/>
@@ -21060,12 +20929,12 @@
                 <wp:inline distB="114300" distT="114300" distL="114300" distR="114300">
                   <wp:extent cx="4862513" cy="6377715"/>
                   <wp:effectExtent b="0" l="0" r="0" t="0"/>
-                  <wp:docPr id="29" name="image28.png"/>
+                  <wp:docPr id="30" name="image26.png"/>
                   <a:graphic>
                     <a:graphicData uri="http://schemas.openxmlformats.org/drawingml/2006/picture">
                       <pic:pic>
                         <pic:nvPicPr>
-                          <pic:cNvPr id="0" name="image28.png"/>
+                          <pic:cNvPr id="0" name="image26.png"/>
                           <pic:cNvPicPr preferRelativeResize="0"/>
                         </pic:nvPicPr>
                         <pic:blipFill>
@@ -21367,7 +21236,7 @@
                 <wp:inline distB="114300" distT="114300" distL="114300" distR="114300">
                   <wp:extent cx="3105150" cy="3790950"/>
                   <wp:effectExtent b="0" l="0" r="0" t="0"/>
-                  <wp:docPr id="30" name="image33.png"/>
+                  <wp:docPr id="32" name="image33.png"/>
                   <a:graphic>
                     <a:graphicData uri="http://schemas.openxmlformats.org/drawingml/2006/picture">
                       <pic:pic>
@@ -21565,12 +21434,12 @@
                 <wp:inline distB="114300" distT="114300" distL="114300" distR="114300">
                   <wp:extent cx="5591175" cy="3200400"/>
                   <wp:effectExtent b="0" l="0" r="0" t="0"/>
-                  <wp:docPr id="20" name="image13.png"/>
+                  <wp:docPr id="21" name="image19.png"/>
                   <a:graphic>
                     <a:graphicData uri="http://schemas.openxmlformats.org/drawingml/2006/picture">
                       <pic:pic>
                         <pic:nvPicPr>
-                          <pic:cNvPr id="0" name="image13.png"/>
+                          <pic:cNvPr id="0" name="image19.png"/>
                           <pic:cNvPicPr preferRelativeResize="0"/>
                         </pic:nvPicPr>
                         <pic:blipFill>
@@ -21751,12 +21620,12 @@
                 <wp:inline distB="114300" distT="114300" distL="114300" distR="114300">
                   <wp:extent cx="5591175" cy="3594100"/>
                   <wp:effectExtent b="0" l="0" r="0" t="0"/>
-                  <wp:docPr id="25" name="image19.png"/>
+                  <wp:docPr id="26" name="image30.png"/>
                   <a:graphic>
                     <a:graphicData uri="http://schemas.openxmlformats.org/drawingml/2006/picture">
                       <pic:pic>
                         <pic:nvPicPr>
-                          <pic:cNvPr id="0" name="image19.png"/>
+                          <pic:cNvPr id="0" name="image30.png"/>
                           <pic:cNvPicPr preferRelativeResize="0"/>
                         </pic:nvPicPr>
                         <pic:blipFill>
@@ -22010,12 +21879,12 @@
                 <wp:inline distB="114300" distT="114300" distL="114300" distR="114300">
                   <wp:extent cx="5591175" cy="2819400"/>
                   <wp:effectExtent b="0" l="0" r="0" t="0"/>
-                  <wp:docPr id="14" name="image14.png"/>
+                  <wp:docPr id="15" name="image2.png"/>
                   <a:graphic>
                     <a:graphicData uri="http://schemas.openxmlformats.org/drawingml/2006/picture">
                       <pic:pic>
                         <pic:nvPicPr>
-                          <pic:cNvPr id="0" name="image14.png"/>
+                          <pic:cNvPr id="0" name="image2.png"/>
                           <pic:cNvPicPr preferRelativeResize="0"/>
                         </pic:nvPicPr>
                         <pic:blipFill>
@@ -22179,12 +22048,12 @@
                 <wp:inline distB="114300" distT="114300" distL="114300" distR="114300">
                   <wp:extent cx="5591175" cy="3835400"/>
                   <wp:effectExtent b="0" l="0" r="0" t="0"/>
-                  <wp:docPr id="33" name="image21.png"/>
+                  <wp:docPr id="35" name="image28.png"/>
                   <a:graphic>
                     <a:graphicData uri="http://schemas.openxmlformats.org/drawingml/2006/picture">
                       <pic:pic>
                         <pic:nvPicPr>
-                          <pic:cNvPr id="0" name="image21.png"/>
+                          <pic:cNvPr id="0" name="image28.png"/>
                           <pic:cNvPicPr preferRelativeResize="0"/>
                         </pic:nvPicPr>
                         <pic:blipFill>
@@ -22393,12 +22262,12 @@
                 <wp:inline distB="114300" distT="114300" distL="114300" distR="114300">
                   <wp:extent cx="5591175" cy="3848100"/>
                   <wp:effectExtent b="0" l="0" r="0" t="0"/>
-                  <wp:docPr id="47" name="image40.png"/>
+                  <wp:docPr id="49" name="image47.png"/>
                   <a:graphic>
                     <a:graphicData uri="http://schemas.openxmlformats.org/drawingml/2006/picture">
                       <pic:pic>
                         <pic:nvPicPr>
-                          <pic:cNvPr id="0" name="image40.png"/>
+                          <pic:cNvPr id="0" name="image47.png"/>
                           <pic:cNvPicPr preferRelativeResize="0"/>
                         </pic:nvPicPr>
                         <pic:blipFill>
@@ -22596,12 +22465,12 @@
                 <wp:inline distB="114300" distT="114300" distL="114300" distR="114300">
                   <wp:extent cx="5591175" cy="3873500"/>
                   <wp:effectExtent b="0" l="0" r="0" t="0"/>
-                  <wp:docPr id="36" name="image26.png"/>
+                  <wp:docPr id="38" name="image40.png"/>
                   <a:graphic>
                     <a:graphicData uri="http://schemas.openxmlformats.org/drawingml/2006/picture">
                       <pic:pic>
                         <pic:nvPicPr>
-                          <pic:cNvPr id="0" name="image26.png"/>
+                          <pic:cNvPr id="0" name="image40.png"/>
                           <pic:cNvPicPr preferRelativeResize="0"/>
                         </pic:nvPicPr>
                         <pic:blipFill>
@@ -22744,12 +22613,12 @@
                 <wp:inline distB="114300" distT="114300" distL="114300" distR="114300">
                   <wp:extent cx="5591175" cy="3378200"/>
                   <wp:effectExtent b="0" l="0" r="0" t="0"/>
-                  <wp:docPr id="26" name="image20.png"/>
+                  <wp:docPr id="27" name="image25.png"/>
                   <a:graphic>
                     <a:graphicData uri="http://schemas.openxmlformats.org/drawingml/2006/picture">
                       <pic:pic>
                         <pic:nvPicPr>
-                          <pic:cNvPr id="0" name="image20.png"/>
+                          <pic:cNvPr id="0" name="image25.png"/>
                           <pic:cNvPicPr preferRelativeResize="0"/>
                         </pic:nvPicPr>
                         <pic:blipFill>
@@ -22889,12 +22758,12 @@
                 <wp:inline distB="114300" distT="114300" distL="114300" distR="114300">
                   <wp:extent cx="5591175" cy="5880100"/>
                   <wp:effectExtent b="0" l="0" r="0" t="0"/>
-                  <wp:docPr id="5" name="image17.png"/>
+                  <wp:docPr id="5" name="image23.png"/>
                   <a:graphic>
                     <a:graphicData uri="http://schemas.openxmlformats.org/drawingml/2006/picture">
                       <pic:pic>
                         <pic:nvPicPr>
-                          <pic:cNvPr id="0" name="image17.png"/>
+                          <pic:cNvPr id="0" name="image23.png"/>
                           <pic:cNvPicPr preferRelativeResize="0"/>
                         </pic:nvPicPr>
                         <pic:blipFill>
@@ -23046,12 +22915,12 @@
                 <wp:inline distB="114300" distT="114300" distL="114300" distR="114300">
                   <wp:extent cx="5591175" cy="7188200"/>
                   <wp:effectExtent b="0" l="0" r="0" t="0"/>
-                  <wp:docPr id="34" name="image44.png"/>
+                  <wp:docPr id="36" name="image48.png"/>
                   <a:graphic>
                     <a:graphicData uri="http://schemas.openxmlformats.org/drawingml/2006/picture">
                       <pic:pic>
                         <pic:nvPicPr>
-                          <pic:cNvPr id="0" name="image44.png"/>
+                          <pic:cNvPr id="0" name="image48.png"/>
                           <pic:cNvPicPr preferRelativeResize="0"/>
                         </pic:nvPicPr>
                         <pic:blipFill>
@@ -23194,12 +23063,12 @@
                 <wp:inline distB="114300" distT="114300" distL="114300" distR="114300">
                   <wp:extent cx="5591175" cy="5435600"/>
                   <wp:effectExtent b="0" l="0" r="0" t="0"/>
-                  <wp:docPr id="24" name="image31.png"/>
+                  <wp:docPr id="25" name="image35.png"/>
                   <a:graphic>
                     <a:graphicData uri="http://schemas.openxmlformats.org/drawingml/2006/picture">
                       <pic:pic>
                         <pic:nvPicPr>
-                          <pic:cNvPr id="0" name="image31.png"/>
+                          <pic:cNvPr id="0" name="image35.png"/>
                           <pic:cNvPicPr preferRelativeResize="0"/>
                         </pic:nvPicPr>
                         <pic:blipFill>
@@ -23361,12 +23230,12 @@
                 <wp:inline distB="114300" distT="114300" distL="114300" distR="114300">
                   <wp:extent cx="5591175" cy="5854700"/>
                   <wp:effectExtent b="0" l="0" r="0" t="0"/>
-                  <wp:docPr id="39" name="image48.png"/>
+                  <wp:docPr id="41" name="image44.png"/>
                   <a:graphic>
                     <a:graphicData uri="http://schemas.openxmlformats.org/drawingml/2006/picture">
                       <pic:pic>
                         <pic:nvPicPr>
-                          <pic:cNvPr id="0" name="image48.png"/>
+                          <pic:cNvPr id="0" name="image44.png"/>
                           <pic:cNvPicPr preferRelativeResize="0"/>
                         </pic:nvPicPr>
                         <pic:blipFill>
@@ -23674,12 +23543,12 @@
                 <wp:inline distB="114300" distT="114300" distL="114300" distR="114300">
                   <wp:extent cx="5591175" cy="5054600"/>
                   <wp:effectExtent b="0" l="0" r="0" t="0"/>
-                  <wp:docPr id="32" name="image24.png"/>
+                  <wp:docPr id="34" name="image32.png"/>
                   <a:graphic>
                     <a:graphicData uri="http://schemas.openxmlformats.org/drawingml/2006/picture">
                       <pic:pic>
                         <pic:nvPicPr>
-                          <pic:cNvPr id="0" name="image24.png"/>
+                          <pic:cNvPr id="0" name="image32.png"/>
                           <pic:cNvPicPr preferRelativeResize="0"/>
                         </pic:nvPicPr>
                         <pic:blipFill>
@@ -25029,12 +24898,12 @@
                 <wp:inline distB="114300" distT="114300" distL="114300" distR="114300">
                   <wp:extent cx="5591175" cy="2044700"/>
                   <wp:effectExtent b="0" l="0" r="0" t="0"/>
-                  <wp:docPr id="40" name="image47.png"/>
+                  <wp:docPr id="42" name="image50.png"/>
                   <a:graphic>
                     <a:graphicData uri="http://schemas.openxmlformats.org/drawingml/2006/picture">
                       <pic:pic>
                         <pic:nvPicPr>
-                          <pic:cNvPr id="0" name="image47.png"/>
+                          <pic:cNvPr id="0" name="image50.png"/>
                           <pic:cNvPicPr preferRelativeResize="0"/>
                         </pic:nvPicPr>
                         <pic:blipFill>
@@ -25259,7 +25128,7 @@
       <w:pPr>
         <w:numPr>
           <w:ilvl w:val="0"/>
-          <w:numId w:val="23"/>
+          <w:numId w:val="25"/>
         </w:numPr>
         <w:spacing w:line="360" w:lineRule="auto"/>
         <w:ind w:left="1440" w:hanging="360"/>
@@ -25282,7 +25151,7 @@
       <w:pPr>
         <w:numPr>
           <w:ilvl w:val="0"/>
-          <w:numId w:val="23"/>
+          <w:numId w:val="25"/>
         </w:numPr>
         <w:spacing w:line="360" w:lineRule="auto"/>
         <w:ind w:left="1440" w:hanging="360"/>
@@ -25305,7 +25174,7 @@
       <w:pPr>
         <w:numPr>
           <w:ilvl w:val="0"/>
-          <w:numId w:val="23"/>
+          <w:numId w:val="25"/>
         </w:numPr>
         <w:spacing w:line="360" w:lineRule="auto"/>
         <w:ind w:left="1440" w:hanging="360"/>
@@ -25664,12 +25533,12 @@
                 <wp:inline distB="114300" distT="114300" distL="114300" distR="114300">
                   <wp:extent cx="5591175" cy="3530600"/>
                   <wp:effectExtent b="0" l="0" r="0" t="0"/>
-                  <wp:docPr id="2" name="image6.png"/>
+                  <wp:docPr id="2" name="image8.png"/>
                   <a:graphic>
                     <a:graphicData uri="http://schemas.openxmlformats.org/drawingml/2006/picture">
                       <pic:pic>
                         <pic:nvPicPr>
-                          <pic:cNvPr id="0" name="image6.png"/>
+                          <pic:cNvPr id="0" name="image8.png"/>
                           <pic:cNvPicPr preferRelativeResize="0"/>
                         </pic:nvPicPr>
                         <pic:blipFill>
@@ -25866,12 +25735,12 @@
                 <wp:inline distB="114300" distT="114300" distL="114300" distR="114300">
                   <wp:extent cx="5731200" cy="2514600"/>
                   <wp:effectExtent b="0" l="0" r="0" t="0"/>
-                  <wp:docPr id="22" name="image38.png"/>
+                  <wp:docPr id="23" name="image41.png"/>
                   <a:graphic>
                     <a:graphicData uri="http://schemas.openxmlformats.org/drawingml/2006/picture">
                       <pic:pic>
                         <pic:nvPicPr>
-                          <pic:cNvPr id="0" name="image38.png"/>
+                          <pic:cNvPr id="0" name="image41.png"/>
                           <pic:cNvPicPr preferRelativeResize="0"/>
                         </pic:nvPicPr>
                         <pic:blipFill>
@@ -25991,12 +25860,12 @@
                 <wp:inline distB="114300" distT="114300" distL="114300" distR="114300">
                   <wp:extent cx="5731200" cy="2730500"/>
                   <wp:effectExtent b="0" l="0" r="0" t="0"/>
-                  <wp:docPr id="13" name="image18.png"/>
+                  <wp:docPr id="14" name="image36.png"/>
                   <a:graphic>
                     <a:graphicData uri="http://schemas.openxmlformats.org/drawingml/2006/picture">
                       <pic:pic>
                         <pic:nvPicPr>
-                          <pic:cNvPr id="0" name="image18.png"/>
+                          <pic:cNvPr id="0" name="image36.png"/>
                           <pic:cNvPicPr preferRelativeResize="0"/>
                         </pic:nvPicPr>
                         <pic:blipFill>
@@ -26216,12 +26085,12 @@
                 <wp:inline distB="114300" distT="114300" distL="114300" distR="114300">
                   <wp:extent cx="5591175" cy="3162300"/>
                   <wp:effectExtent b="0" l="0" r="0" t="0"/>
-                  <wp:docPr id="23" name="image35.png"/>
+                  <wp:docPr id="24" name="image17.png"/>
                   <a:graphic>
                     <a:graphicData uri="http://schemas.openxmlformats.org/drawingml/2006/picture">
                       <pic:pic>
                         <pic:nvPicPr>
-                          <pic:cNvPr id="0" name="image35.png"/>
+                          <pic:cNvPr id="0" name="image17.png"/>
                           <pic:cNvPicPr preferRelativeResize="0"/>
                         </pic:nvPicPr>
                         <pic:blipFill>
@@ -26349,12 +26218,12 @@
                 <wp:inline distB="114300" distT="114300" distL="114300" distR="114300">
                   <wp:extent cx="5591175" cy="3530600"/>
                   <wp:effectExtent b="0" l="0" r="0" t="0"/>
-                  <wp:docPr id="38" name="image37.png"/>
+                  <wp:docPr id="40" name="image38.png"/>
                   <a:graphic>
                     <a:graphicData uri="http://schemas.openxmlformats.org/drawingml/2006/picture">
                       <pic:pic>
                         <pic:nvPicPr>
-                          <pic:cNvPr id="0" name="image37.png"/>
+                          <pic:cNvPr id="0" name="image38.png"/>
                           <pic:cNvPicPr preferRelativeResize="0"/>
                         </pic:nvPicPr>
                         <pic:blipFill>
@@ -26554,12 +26423,12 @@
                 <wp:inline distB="114300" distT="114300" distL="114300" distR="114300">
                   <wp:extent cx="5086350" cy="1495425"/>
                   <wp:effectExtent b="0" l="0" r="0" t="0"/>
-                  <wp:docPr id="27" name="image29.png"/>
+                  <wp:docPr id="28" name="image21.png"/>
                   <a:graphic>
                     <a:graphicData uri="http://schemas.openxmlformats.org/drawingml/2006/picture">
                       <pic:pic>
                         <pic:nvPicPr>
-                          <pic:cNvPr id="0" name="image29.png"/>
+                          <pic:cNvPr id="0" name="image21.png"/>
                           <pic:cNvPicPr preferRelativeResize="0"/>
                         </pic:nvPicPr>
                         <pic:blipFill>
@@ -26829,12 +26698,12 @@
                 <wp:inline distB="114300" distT="114300" distL="114300" distR="114300">
                   <wp:extent cx="5591175" cy="3632200"/>
                   <wp:effectExtent b="0" l="0" r="0" t="0"/>
-                  <wp:docPr id="43" name="image46.png"/>
+                  <wp:docPr id="45" name="image43.png"/>
                   <a:graphic>
                     <a:graphicData uri="http://schemas.openxmlformats.org/drawingml/2006/picture">
                       <pic:pic>
                         <pic:nvPicPr>
-                          <pic:cNvPr id="0" name="image46.png"/>
+                          <pic:cNvPr id="0" name="image43.png"/>
                           <pic:cNvPicPr preferRelativeResize="0"/>
                         </pic:nvPicPr>
                         <pic:blipFill>
@@ -27065,7 +26934,7 @@
       <w:pPr>
         <w:numPr>
           <w:ilvl w:val="0"/>
-          <w:numId w:val="8"/>
+          <w:numId w:val="9"/>
         </w:numPr>
         <w:spacing w:line="360" w:lineRule="auto"/>
         <w:ind w:left="720" w:hanging="360"/>
@@ -27101,7 +26970,7 @@
       <w:pPr>
         <w:numPr>
           <w:ilvl w:val="0"/>
-          <w:numId w:val="8"/>
+          <w:numId w:val="9"/>
         </w:numPr>
         <w:spacing w:line="360" w:lineRule="auto"/>
         <w:ind w:left="720" w:hanging="360"/>
@@ -27124,7 +26993,7 @@
       <w:pPr>
         <w:numPr>
           <w:ilvl w:val="0"/>
-          <w:numId w:val="8"/>
+          <w:numId w:val="9"/>
         </w:numPr>
         <w:spacing w:line="360" w:lineRule="auto"/>
         <w:ind w:left="720" w:hanging="360"/>
@@ -27147,7 +27016,7 @@
       <w:pPr>
         <w:numPr>
           <w:ilvl w:val="0"/>
-          <w:numId w:val="8"/>
+          <w:numId w:val="9"/>
         </w:numPr>
         <w:spacing w:line="360" w:lineRule="auto"/>
         <w:ind w:left="720" w:hanging="360"/>
@@ -27170,7 +27039,7 @@
       <w:pPr>
         <w:numPr>
           <w:ilvl w:val="0"/>
-          <w:numId w:val="8"/>
+          <w:numId w:val="9"/>
         </w:numPr>
         <w:spacing w:line="360" w:lineRule="auto"/>
         <w:ind w:left="720" w:hanging="360"/>
@@ -27193,7 +27062,7 @@
       <w:pPr>
         <w:numPr>
           <w:ilvl w:val="0"/>
-          <w:numId w:val="8"/>
+          <w:numId w:val="9"/>
         </w:numPr>
         <w:spacing w:line="360" w:lineRule="auto"/>
         <w:ind w:left="720" w:hanging="360"/>
@@ -27265,6 +27134,46 @@
     </w:p>
     <w:p>
       <w:pPr>
+        <w:spacing w:line="360" w:lineRule="auto"/>
+        <w:ind w:firstLine="720"/>
+        <w:jc w:val="both"/>
+        <w:rPr>
+          <w:sz w:val="24"/>
+          <w:szCs w:val="24"/>
+        </w:rPr>
+      </w:pPr>
+      <w:r>
+        <w:rPr>
+          <w:sz w:val="24"/>
+          <w:szCs w:val="24"/>
+          <w:rtl w:val="0"/>
+        </w:rPr>
+        <w:t xml:space="preserve">En Security Onion y otros sistemas, el elemento descriptor que identifica y procesa a cada definición de incidente en particular es la regla. Las reglas comprenden una serie de campos que describen con precisión la naturaleza de un incidente dado y por lo tanto, existen tantas reglas como amenazas en circulación. </w:t>
+      </w:r>
+    </w:p>
+    <w:p>
+      <w:pPr>
+        <w:spacing w:line="360" w:lineRule="auto"/>
+        <w:ind w:firstLine="720"/>
+        <w:jc w:val="both"/>
+        <w:rPr/>
+      </w:pPr>
+      <w:r>
+        <w:rPr>
+          <w:sz w:val="24"/>
+          <w:szCs w:val="24"/>
+          <w:rtl w:val="0"/>
+        </w:rPr>
+        <w:t xml:space="preserve">Cuando un nuevo malware es descubierto por el equipo de algún CSIRT con la capacidad de investigación suficiente o reportado a un laboratorio apropiado para este fin, es posible realizar un estudio de sus características y una vez identificadas estas últimas, proceder a crear una regla y agregarla al repositorio correspondiente para que otros CSIRT actualicen sus IDS con esta nueva definición y así contar con un filtro (la regla) que permita detectar este malware. Las reglas tienen un conjunto de campos donde se detallan características del paquete y su contexto, tales como el puerto de origen y destino, protocolo empleado, dirección IP, etc y unos campos dedicados a la naturaleza del incidente (clasificación, mensaje, prioridad, etc). Algunos de estos campos son comunes a todas las reglas y permiten agruparlas para administrar eficientemente las alertas generadas cuando una regla coincide con la descripción de un incidente. Dado que estos campos también se pueden considerar observables, es posible utilizarlos por TheHive y Cortex para automatizar respuestas.</w:t>
+      </w:r>
+      <w:r>
+        <w:rPr>
+          <w:rtl w:val="0"/>
+        </w:rPr>
+      </w:r>
+    </w:p>
+    <w:p>
+      <w:pPr>
         <w:pStyle w:val="Heading2"/>
         <w:spacing w:line="360" w:lineRule="auto"/>
         <w:jc w:val="both"/>
@@ -27272,27 +27181,742 @@
       </w:pPr>
       <w:bookmarkStart w:colFirst="0" w:colLast="0" w:name="_csgr7xq0owzd" w:id="62"/>
       <w:bookmarkEnd w:id="62"/>
+      <w:r>
+        <w:rPr>
+          <w:rtl w:val="0"/>
+        </w:rPr>
+        <w:t xml:space="preserve">Análisis de prioridades de los incidentes</w:t>
+      </w:r>
+      <w:r>
+        <w:rPr>
+          <w:rtl w:val="0"/>
+        </w:rPr>
+      </w:r>
+    </w:p>
+    <w:p>
+      <w:pPr>
+        <w:spacing w:line="360" w:lineRule="auto"/>
+        <w:ind w:firstLine="720"/>
+        <w:jc w:val="both"/>
+        <w:rPr>
+          <w:sz w:val="24"/>
+          <w:szCs w:val="24"/>
+        </w:rPr>
+      </w:pPr>
+      <w:r>
+        <w:rPr>
+          <w:sz w:val="24"/>
+          <w:szCs w:val="24"/>
+          <w:rtl w:val="0"/>
+        </w:rPr>
+        <w:t xml:space="preserve">Como se indicó anteriormente, la estructura de las reglas consisten en dos partes bien definidas: un encabezado (header) que es obligatorio  y un conjunto de campos opcionales. Dentro del header encontramos la acción (alerta, notificación, etc), el protocolo (tcp, udp), puertos de origen y destino, el sentido del evento (entrante o bidireccional) y las direcciones IP de origen y destino.</w:t>
+      </w:r>
+    </w:p>
+    <w:p>
+      <w:pPr>
+        <w:spacing w:line="360" w:lineRule="auto"/>
+        <w:ind w:firstLine="720"/>
+        <w:jc w:val="both"/>
+        <w:rPr>
+          <w:sz w:val="24"/>
+          <w:szCs w:val="24"/>
+        </w:rPr>
+      </w:pPr>
+      <w:r>
+        <w:rPr>
+          <w:sz w:val="24"/>
+          <w:szCs w:val="24"/>
+          <w:rtl w:val="0"/>
+        </w:rPr>
+        <w:t xml:space="preserve">La segunda parte de las reglas incluye dos tipos de campos: los que describen la naturaleza del evento y aquellos que contienen información del paquete de datos. Dentro del primer grupo encontramos aquellos tales como msg (descripción del evento), sid (id de la firma), classtype (clasificación de reglas o alertas), priority (prioridad de la firma y/o alerta), target (especifica de qué lado está el objetivo, es decir puerto de origen y puerto de destino), entre otros. El segundo grupo contiene datos extraídos que provienen desde de la capa de red hasta la de aplicación de la pila OSI. Se pueden mencionar a los campos “GeoIP” (localización geográfica de la IP), “</w:t>
+      </w:r>
+      <w:r>
+        <w:rPr>
+          <w:sz w:val="24"/>
+          <w:szCs w:val="24"/>
+          <w:rtl w:val="0"/>
+        </w:rPr>
+        <w:t xml:space="preserve">Fragbits</w:t>
+      </w:r>
+      <w:r>
+        <w:rPr>
+          <w:sz w:val="24"/>
+          <w:szCs w:val="24"/>
+          <w:rtl w:val="0"/>
+        </w:rPr>
+        <w:t xml:space="preserve">” (presencia del bit de fragmentación), “ACK” (presencia del campo ACK en paquete TCP), “itype” (número del tipo de mensaje ICMP), “http.method” (tipo de método HTTP usado), entre otros.</w:t>
+      </w:r>
+    </w:p>
+    <w:p>
+      <w:pPr>
+        <w:spacing w:line="360" w:lineRule="auto"/>
+        <w:jc w:val="both"/>
+        <w:rPr>
+          <w:sz w:val="24"/>
+          <w:szCs w:val="24"/>
+        </w:rPr>
+      </w:pPr>
+      <w:r>
+        <w:rPr>
+          <w:rtl w:val="0"/>
+        </w:rPr>
+      </w:r>
+    </w:p>
+    <w:tbl>
+      <w:tblPr>
+        <w:tblStyle w:val="Table47"/>
+        <w:tblW w:w="9720.0" w:type="dxa"/>
+        <w:jc w:val="left"/>
+        <w:tblInd w:w="100.0" w:type="pct"/>
+        <w:tblLayout w:type="fixed"/>
+        <w:tblLook w:val="0600"/>
+      </w:tblPr>
+      <w:tblGrid>
+        <w:gridCol w:w="9720"/>
+        <w:tblGridChange w:id="0">
+          <w:tblGrid>
+            <w:gridCol w:w="9720"/>
+          </w:tblGrid>
+        </w:tblGridChange>
+      </w:tblGrid>
+      <w:tr>
+        <w:tc>
+          <w:tcPr>
+            <w:shd w:fill="auto" w:val="clear"/>
+            <w:tcMar>
+              <w:top w:w="100.0" w:type="dxa"/>
+              <w:left w:w="100.0" w:type="dxa"/>
+              <w:bottom w:w="100.0" w:type="dxa"/>
+              <w:right w:w="100.0" w:type="dxa"/>
+            </w:tcMar>
+            <w:vAlign w:val="top"/>
+          </w:tcPr>
+          <w:p>
+            <w:pPr>
+              <w:spacing w:after="80" w:line="273.6" w:lineRule="auto"/>
+              <w:ind w:left="720" w:hanging="294.80314960629914"/>
+              <w:rPr>
+                <w:sz w:val="24"/>
+                <w:szCs w:val="24"/>
+              </w:rPr>
+            </w:pPr>
+            <w:r>
+              <w:rPr/>
+              <w:drawing>
+                <wp:inline distB="114300" distT="114300" distL="114300" distR="114300">
+                  <wp:extent cx="5591175" cy="1638300"/>
+                  <wp:effectExtent b="0" l="0" r="0" t="0"/>
+                  <wp:docPr id="31" name="image24.png"/>
+                  <a:graphic>
+                    <a:graphicData uri="http://schemas.openxmlformats.org/drawingml/2006/picture">
+                      <pic:pic>
+                        <pic:nvPicPr>
+                          <pic:cNvPr id="0" name="image24.png"/>
+                          <pic:cNvPicPr preferRelativeResize="0"/>
+                        </pic:nvPicPr>
+                        <pic:blipFill>
+                          <a:blip r:embed="rId55"/>
+                          <a:srcRect b="0" l="0" r="0" t="0"/>
+                          <a:stretch>
+                            <a:fillRect/>
+                          </a:stretch>
+                        </pic:blipFill>
+                        <pic:spPr>
+                          <a:xfrm>
+                            <a:off x="0" y="0"/>
+                            <a:ext cx="5591175" cy="1638300"/>
+                          </a:xfrm>
+                          <a:prstGeom prst="rect"/>
+                          <a:ln/>
+                        </pic:spPr>
+                      </pic:pic>
+                    </a:graphicData>
+                  </a:graphic>
+                </wp:inline>
+              </w:drawing>
+            </w:r>
+            <w:r>
+              <w:rPr>
+                <w:rtl w:val="0"/>
+              </w:rPr>
+            </w:r>
+          </w:p>
+        </w:tc>
+      </w:tr>
+      <w:tr>
+        <w:tc>
+          <w:tcPr>
+            <w:shd w:fill="auto" w:val="clear"/>
+            <w:tcMar>
+              <w:top w:w="100.0" w:type="dxa"/>
+              <w:left w:w="100.0" w:type="dxa"/>
+              <w:bottom w:w="100.0" w:type="dxa"/>
+              <w:right w:w="100.0" w:type="dxa"/>
+            </w:tcMar>
+            <w:vAlign w:val="top"/>
+          </w:tcPr>
+          <w:p>
+            <w:pPr>
+              <w:widowControl w:val="0"/>
+              <w:spacing w:line="240" w:lineRule="auto"/>
+              <w:jc w:val="center"/>
+              <w:rPr>
+                <w:sz w:val="24"/>
+                <w:szCs w:val="24"/>
+              </w:rPr>
+            </w:pPr>
+            <w:r>
+              <w:rPr>
+                <w:sz w:val="24"/>
+                <w:szCs w:val="24"/>
+                <w:rtl w:val="0"/>
+              </w:rPr>
+              <w:t xml:space="preserve">Figura N+7: Estructura general de una regla</w:t>
+            </w:r>
+          </w:p>
+        </w:tc>
+      </w:tr>
+    </w:tbl>
+    <w:p>
+      <w:pPr>
+        <w:spacing w:line="360" w:lineRule="auto"/>
+        <w:jc w:val="both"/>
+        <w:rPr>
+          <w:sz w:val="24"/>
+          <w:szCs w:val="24"/>
+        </w:rPr>
+      </w:pPr>
+      <w:r>
+        <w:rPr>
+          <w:rtl w:val="0"/>
+        </w:rPr>
+      </w:r>
+    </w:p>
+    <w:p>
+      <w:pPr>
+        <w:spacing w:line="360" w:lineRule="auto"/>
+        <w:jc w:val="both"/>
+        <w:rPr>
+          <w:sz w:val="24"/>
+          <w:szCs w:val="24"/>
+        </w:rPr>
+      </w:pPr>
+      <w:r>
+        <w:rPr>
+          <w:sz w:val="24"/>
+          <w:szCs w:val="24"/>
+          <w:rtl w:val="0"/>
+        </w:rPr>
+        <w:tab/>
+        <w:t xml:space="preserve">Como se describió en los párrafos precedentes, como los campos están presentes en todas las reglas, es posible hacer uso de algunos de ellos para agrupar reglas que describen amenazas pertenecientes a un mismo grupo o categoría de malware, intentos de intrusión, reconocimiento, escalado de privilegios, etc y por lo tanto son útiles para gestionar los incidentes.</w:t>
+      </w:r>
+    </w:p>
+    <w:p>
+      <w:pPr>
+        <w:spacing w:line="360" w:lineRule="auto"/>
+        <w:jc w:val="both"/>
+        <w:rPr>
+          <w:sz w:val="24"/>
+          <w:szCs w:val="24"/>
+        </w:rPr>
+      </w:pPr>
+      <w:r>
+        <w:rPr>
+          <w:sz w:val="24"/>
+          <w:szCs w:val="24"/>
+          <w:rtl w:val="0"/>
+        </w:rPr>
+        <w:tab/>
+        <w:t xml:space="preserve">Es posible configurar esta gestión a través de un archivo que relaciona campos como categorías de eventos con prioridades de la alerta generada. Este archivo llamado “classification.config” se encuentra bajo el directorio que almacena las reglas descargadas desde diversas fuentes; en particular relaciona los campos “classtype” con “priority”, de manera tal que cualquier regla cuyo campo classtype contenga a los descritos en este archivo, generará una alerta con prioridad definida también en este. De esta manera, es posible administrar un enorme número de reglas agrupadas en un reducido grupo de categorías y modificar el nivel de prioridad que tendrá en el sistema las alertas que generan. </w:t>
+      </w:r>
+    </w:p>
+    <w:p>
+      <w:pPr>
+        <w:spacing w:line="360" w:lineRule="auto"/>
+        <w:jc w:val="both"/>
+        <w:rPr>
+          <w:sz w:val="24"/>
+          <w:szCs w:val="24"/>
+        </w:rPr>
+      </w:pPr>
+      <w:r>
+        <w:rPr>
+          <w:sz w:val="24"/>
+          <w:szCs w:val="24"/>
+          <w:rtl w:val="0"/>
+        </w:rPr>
+        <w:tab/>
+        <w:t xml:space="preserve">El objetivo de asignar distintos niveles de prioridad a las alertas generadas por los eventos que sucedan radica en la naturaleza de los eventos, su importancia y la gestión de la atención de los analistas del CSIRT. Esto se debe a las necesidades de optimizar el uso de los recursos técnicos y humanos del centro de respuesta a incidentes para cumplir de la manera más eficiente posible con los objetivos y políticas de la organización a la cual pertenece. De esta manera, la naturaleza de los incidentes determina su elegibilidad para una respuesta automatizada al tener en cuenta por un lado su estructura bien conocida y por el otro su alta tasa de repetición en un periodo determinado. En estos casos, sería inutil destinar valiosos recursos como la atención de un analista ya que se conoce perfectamente la estructura del incidente y por lo tanto la respuesta apropiada o en aquellos casos en los que aún conocida su estructura, el incidente proviene en simultáneo de múltiples fuentes en muy poco tiempo, de manera que la capacidad humana de responder de a uno a la vez estaria tan sobrepasada que no sería efectiva. Estos son los casos de ataques de reconocimiento y los de denegación distribuida de servicio, entre otros.</w:t>
+      </w:r>
+    </w:p>
+    <w:p>
+      <w:pPr>
+        <w:spacing w:line="360" w:lineRule="auto"/>
+        <w:jc w:val="both"/>
+        <w:rPr>
+          <w:sz w:val="24"/>
+          <w:szCs w:val="24"/>
+        </w:rPr>
+      </w:pPr>
+      <w:r>
+        <w:rPr>
+          <w:sz w:val="24"/>
+          <w:szCs w:val="24"/>
+          <w:rtl w:val="0"/>
+        </w:rPr>
+        <w:tab/>
+        <w:t xml:space="preserve">De aproximadamente cuarenta y siete (47) categorías de incidentes disponibles por defecto, consideramos para el máximo nivel de prioridad a siete clasificaciones dado su nivel de ocurrencia y nivel de impacto para la organización. </w:t>
+      </w:r>
+    </w:p>
+    <w:p>
+      <w:pPr>
+        <w:numPr>
+          <w:ilvl w:val="0"/>
+          <w:numId w:val="18"/>
+        </w:numPr>
+        <w:spacing w:line="360" w:lineRule="auto"/>
+        <w:ind w:left="1440" w:hanging="360"/>
+        <w:jc w:val="both"/>
+        <w:rPr>
+          <w:sz w:val="24"/>
+          <w:szCs w:val="24"/>
+        </w:rPr>
+      </w:pPr>
+      <w:r>
+        <w:rPr>
+          <w:sz w:val="24"/>
+          <w:szCs w:val="24"/>
+          <w:rtl w:val="0"/>
+        </w:rPr>
+        <w:t xml:space="preserve">Web-application-attack: esta categoría engloba a un conjunto enorme de malware y ataques a nivel de capa de aplicación. Gusanos, ransomware, ataques de reconocimiento entre otras amenazas comparten esta categoría. Sobre el caso particular de los ataques de reconocimiento, se aplicaron filtros para separarlos de los demás ya mencionados. </w:t>
+      </w:r>
+    </w:p>
+    <w:p>
+      <w:pPr>
+        <w:numPr>
+          <w:ilvl w:val="0"/>
+          <w:numId w:val="18"/>
+        </w:numPr>
+        <w:spacing w:line="360" w:lineRule="auto"/>
+        <w:ind w:left="1440" w:hanging="360"/>
+        <w:jc w:val="both"/>
+        <w:rPr>
+          <w:sz w:val="24"/>
+          <w:szCs w:val="24"/>
+        </w:rPr>
+      </w:pPr>
+      <w:r>
+        <w:rPr>
+          <w:sz w:val="24"/>
+          <w:szCs w:val="24"/>
+          <w:rtl w:val="0"/>
+        </w:rPr>
+        <w:t xml:space="preserve">Unsuccessful User: intentos repetidos de ganar acceso en ciertos activos e infraestructura de la organización. </w:t>
+      </w:r>
+    </w:p>
+    <w:p>
+      <w:pPr>
+        <w:numPr>
+          <w:ilvl w:val="0"/>
+          <w:numId w:val="5"/>
+        </w:numPr>
+        <w:spacing w:line="360" w:lineRule="auto"/>
+        <w:ind w:left="1440" w:hanging="360"/>
+        <w:jc w:val="both"/>
+        <w:rPr>
+          <w:sz w:val="24"/>
+          <w:szCs w:val="24"/>
+        </w:rPr>
+      </w:pPr>
+      <w:r>
+        <w:rPr>
+          <w:sz w:val="24"/>
+          <w:szCs w:val="24"/>
+          <w:rtl w:val="0"/>
+        </w:rPr>
+        <w:t xml:space="preserve">Attempted-dos: intentos de ataque de denegación de servicio y su variante distribuida</w:t>
+      </w:r>
+    </w:p>
+    <w:p>
+      <w:pPr>
+        <w:numPr>
+          <w:ilvl w:val="0"/>
+          <w:numId w:val="5"/>
+        </w:numPr>
+        <w:spacing w:line="360" w:lineRule="auto"/>
+        <w:ind w:left="1440" w:hanging="360"/>
+        <w:jc w:val="both"/>
+        <w:rPr>
+          <w:sz w:val="24"/>
+          <w:szCs w:val="24"/>
+        </w:rPr>
+      </w:pPr>
+      <w:r>
+        <w:rPr>
+          <w:sz w:val="24"/>
+          <w:szCs w:val="24"/>
+          <w:rtl w:val="0"/>
+        </w:rPr>
+        <w:t xml:space="preserve">Known client side exploit attempt: intento de ejecución de exploits en el lado del cliente.</w:t>
+      </w:r>
+    </w:p>
+    <w:p>
+      <w:pPr>
+        <w:numPr>
+          <w:ilvl w:val="0"/>
+          <w:numId w:val="5"/>
+        </w:numPr>
+        <w:spacing w:line="360" w:lineRule="auto"/>
+        <w:ind w:left="1440" w:hanging="360"/>
+        <w:jc w:val="both"/>
+        <w:rPr>
+          <w:sz w:val="24"/>
+          <w:szCs w:val="24"/>
+        </w:rPr>
+      </w:pPr>
+      <w:r>
+        <w:rPr>
+          <w:sz w:val="24"/>
+          <w:szCs w:val="24"/>
+          <w:rtl w:val="0"/>
+        </w:rPr>
+        <w:t xml:space="preserve">Exploit Kit Activity Detected: detección de actividad de un kit de exploits</w:t>
+      </w:r>
+    </w:p>
+    <w:p>
+      <w:pPr>
+        <w:numPr>
+          <w:ilvl w:val="0"/>
+          <w:numId w:val="5"/>
+        </w:numPr>
+        <w:spacing w:line="360" w:lineRule="auto"/>
+        <w:ind w:left="1440" w:hanging="360"/>
+        <w:jc w:val="both"/>
+        <w:rPr>
+          <w:sz w:val="24"/>
+          <w:szCs w:val="24"/>
+        </w:rPr>
+      </w:pPr>
+      <w:r>
+        <w:rPr>
+          <w:sz w:val="24"/>
+          <w:szCs w:val="24"/>
+          <w:rtl w:val="0"/>
+        </w:rPr>
+        <w:t xml:space="preserve">A suspicious </w:t>
+      </w:r>
+      <w:r>
+        <w:rPr>
+          <w:sz w:val="24"/>
+          <w:szCs w:val="24"/>
+          <w:rtl w:val="0"/>
+        </w:rPr>
+        <w:t xml:space="preserve">filename</w:t>
+      </w:r>
+      <w:r>
+        <w:rPr>
+          <w:sz w:val="24"/>
+          <w:szCs w:val="24"/>
+          <w:rtl w:val="0"/>
+        </w:rPr>
+        <w:t xml:space="preserve"> was detected: detección de nombres de archivos sospechosos</w:t>
+      </w:r>
+    </w:p>
+    <w:p>
+      <w:pPr>
+        <w:numPr>
+          <w:ilvl w:val="0"/>
+          <w:numId w:val="5"/>
+        </w:numPr>
+        <w:spacing w:line="360" w:lineRule="auto"/>
+        <w:ind w:left="1440" w:hanging="360"/>
+        <w:jc w:val="both"/>
+        <w:rPr>
+          <w:sz w:val="24"/>
+          <w:szCs w:val="24"/>
+        </w:rPr>
+      </w:pPr>
+      <w:r>
+        <w:rPr>
+          <w:sz w:val="24"/>
+          <w:szCs w:val="24"/>
+          <w:rtl w:val="0"/>
+        </w:rPr>
+        <w:t xml:space="preserve">Network Trojan: detección de un virus troyano de red.</w:t>
+      </w:r>
+    </w:p>
+    <w:p>
+      <w:pPr>
+        <w:rPr/>
+      </w:pPr>
+      <w:r>
+        <w:rPr>
+          <w:rtl w:val="0"/>
+        </w:rPr>
+      </w:r>
+    </w:p>
+    <w:p>
+      <w:pPr>
+        <w:pStyle w:val="Heading2"/>
+        <w:spacing w:line="360" w:lineRule="auto"/>
+        <w:jc w:val="both"/>
+        <w:rPr/>
+      </w:pPr>
+      <w:bookmarkStart w:colFirst="0" w:colLast="0" w:name="_d4bzhip9yjkb" w:id="63"/>
+      <w:bookmarkEnd w:id="63"/>
       <w:commentRangeStart w:id="15"/>
       <w:commentRangeStart w:id="16"/>
+      <w:r>
+        <w:rPr>
+          <w:rtl w:val="0"/>
+        </w:rPr>
+        <w:t xml:space="preserve">Automatización de acciones</w:t>
+      </w:r>
+      <w:commentRangeEnd w:id="15"/>
+      <w:r>
+        <w:commentReference w:id="15"/>
+      </w:r>
+      <w:commentRangeEnd w:id="16"/>
+      <w:r>
+        <w:commentReference w:id="16"/>
+      </w:r>
+      <w:r>
+        <w:rPr>
+          <w:rtl w:val="0"/>
+        </w:rPr>
+      </w:r>
+    </w:p>
+    <w:p>
+      <w:pPr>
+        <w:spacing w:line="360" w:lineRule="auto"/>
+        <w:jc w:val="both"/>
+        <w:rPr>
+          <w:sz w:val="24"/>
+          <w:szCs w:val="24"/>
+        </w:rPr>
+      </w:pPr>
+      <w:r>
+        <w:rPr>
+          <w:rtl w:val="0"/>
+        </w:rPr>
+        <w:tab/>
+      </w:r>
+      <w:r>
+        <w:rPr>
+          <w:sz w:val="24"/>
+          <w:szCs w:val="24"/>
+          <w:rtl w:val="0"/>
+        </w:rPr>
+        <w:t xml:space="preserve">La automatización de acciones puede dividirse en dos categorías: acciones activas ya sea sobre el incidente, las causas que lo provocan (vulnerabilidades, puertos, direcciones del atacante, etc) o bien mediante notificaciones de la detección a los analistas del CSIRT y/o los responsables designados (analistas de un NOC, administradores de redes, encargados o usuarios de los activos afectados, entre otros). Se eligió esta última categoría por considerar que era la más apropiada para notificar y generar el mayor impacto al cubrir gran parte de los medios de comunicación disponibles en la organización. </w:t>
+      </w:r>
+    </w:p>
+    <w:p>
+      <w:pPr>
+        <w:spacing w:line="360" w:lineRule="auto"/>
+        <w:ind w:firstLine="720"/>
+        <w:jc w:val="both"/>
+        <w:rPr>
+          <w:sz w:val="24"/>
+          <w:szCs w:val="24"/>
+        </w:rPr>
+      </w:pPr>
+      <w:r>
+        <w:rPr>
+          <w:sz w:val="24"/>
+          <w:szCs w:val="24"/>
+          <w:rtl w:val="0"/>
+        </w:rPr>
+        <w:t xml:space="preserve">Cuando un incidente es reportado por ElastAlert a TheHive tal como se describió al final de la sección anterior, se inicia una serie de pasos en la cual intervienen webhooks y </w:t>
+      </w:r>
+      <w:r>
+        <w:rPr>
+          <w:sz w:val="24"/>
+          <w:szCs w:val="24"/>
+          <w:rtl w:val="0"/>
+        </w:rPr>
+        <w:t xml:space="preserve">Cortex</w:t>
+      </w:r>
+      <w:r>
+        <w:rPr>
+          <w:sz w:val="24"/>
+          <w:szCs w:val="24"/>
+          <w:rtl w:val="0"/>
+        </w:rPr>
+        <w:t xml:space="preserve"> como se puede apreciar en la figura siguiente:</w:t>
+      </w:r>
+    </w:p>
+    <w:tbl>
+      <w:tblPr>
+        <w:tblStyle w:val="Table48"/>
+        <w:tblW w:w="9029.0" w:type="dxa"/>
+        <w:jc w:val="left"/>
+        <w:tblInd w:w="100.0" w:type="pct"/>
+        <w:tblLayout w:type="fixed"/>
+        <w:tblLook w:val="0600"/>
+      </w:tblPr>
+      <w:tblGrid>
+        <w:gridCol w:w="9029"/>
+        <w:tblGridChange w:id="0">
+          <w:tblGrid>
+            <w:gridCol w:w="9029"/>
+          </w:tblGrid>
+        </w:tblGridChange>
+      </w:tblGrid>
+      <w:tr>
+        <w:tc>
+          <w:tcPr>
+            <w:shd w:fill="auto" w:val="clear"/>
+            <w:tcMar>
+              <w:top w:w="100.0" w:type="dxa"/>
+              <w:left w:w="100.0" w:type="dxa"/>
+              <w:bottom w:w="100.0" w:type="dxa"/>
+              <w:right w:w="100.0" w:type="dxa"/>
+            </w:tcMar>
+            <w:vAlign w:val="top"/>
+          </w:tcPr>
+          <w:p>
+            <w:pPr>
+              <w:widowControl w:val="0"/>
+              <w:spacing w:line="360" w:lineRule="auto"/>
+              <w:jc w:val="both"/>
+              <w:rPr>
+                <w:sz w:val="24"/>
+                <w:szCs w:val="24"/>
+              </w:rPr>
+            </w:pPr>
+            <w:r>
+              <w:rPr>
+                <w:sz w:val="24"/>
+                <w:szCs w:val="24"/>
+              </w:rPr>
+              <w:drawing>
+                <wp:inline distB="114300" distT="114300" distL="114300" distR="114300">
+                  <wp:extent cx="5591175" cy="2908300"/>
+                  <wp:effectExtent b="0" l="0" r="0" t="0"/>
+                  <wp:docPr id="6" name="image5.png"/>
+                  <a:graphic>
+                    <a:graphicData uri="http://schemas.openxmlformats.org/drawingml/2006/picture">
+                      <pic:pic>
+                        <pic:nvPicPr>
+                          <pic:cNvPr id="0" name="image5.png"/>
+                          <pic:cNvPicPr preferRelativeResize="0"/>
+                        </pic:nvPicPr>
+                        <pic:blipFill>
+                          <a:blip r:embed="rId56"/>
+                          <a:srcRect b="0" l="0" r="0" t="0"/>
+                          <a:stretch>
+                            <a:fillRect/>
+                          </a:stretch>
+                        </pic:blipFill>
+                        <pic:spPr>
+                          <a:xfrm>
+                            <a:off x="0" y="0"/>
+                            <a:ext cx="5591175" cy="2908300"/>
+                          </a:xfrm>
+                          <a:prstGeom prst="rect"/>
+                          <a:ln/>
+                        </pic:spPr>
+                      </pic:pic>
+                    </a:graphicData>
+                  </a:graphic>
+                </wp:inline>
+              </w:drawing>
+            </w:r>
+            <w:r>
+              <w:rPr>
+                <w:rtl w:val="0"/>
+              </w:rPr>
+            </w:r>
+          </w:p>
+        </w:tc>
+      </w:tr>
+      <w:tr>
+        <w:tc>
+          <w:tcPr>
+            <w:shd w:fill="auto" w:val="clear"/>
+            <w:tcMar>
+              <w:top w:w="100.0" w:type="dxa"/>
+              <w:left w:w="100.0" w:type="dxa"/>
+              <w:bottom w:w="100.0" w:type="dxa"/>
+              <w:right w:w="100.0" w:type="dxa"/>
+            </w:tcMar>
+            <w:vAlign w:val="top"/>
+          </w:tcPr>
+          <w:p>
+            <w:pPr>
+              <w:widowControl w:val="0"/>
+              <w:spacing w:line="360" w:lineRule="auto"/>
+              <w:jc w:val="center"/>
+              <w:rPr>
+                <w:sz w:val="24"/>
+                <w:szCs w:val="24"/>
+              </w:rPr>
+            </w:pPr>
+            <w:r>
+              <w:rPr>
+                <w:sz w:val="24"/>
+                <w:szCs w:val="24"/>
+                <w:rtl w:val="0"/>
+              </w:rPr>
+              <w:t xml:space="preserve">Figura N+8: Secuencia de respuesta automatizada</w:t>
+            </w:r>
+          </w:p>
+        </w:tc>
+      </w:tr>
+    </w:tbl>
+    <w:p>
+      <w:pPr>
+        <w:spacing w:line="360" w:lineRule="auto"/>
+        <w:jc w:val="both"/>
+        <w:rPr/>
+      </w:pPr>
+      <w:r>
+        <w:rPr>
+          <w:rtl w:val="0"/>
+        </w:rPr>
+      </w:r>
+    </w:p>
+    <w:p>
+      <w:pPr>
+        <w:pStyle w:val="Heading1"/>
+        <w:spacing w:line="360" w:lineRule="auto"/>
+        <w:jc w:val="both"/>
+        <w:rPr/>
+      </w:pPr>
+      <w:bookmarkStart w:colFirst="0" w:colLast="0" w:name="_eojcxztr0qz5" w:id="64"/>
+      <w:bookmarkEnd w:id="64"/>
+      <w:r>
+        <w:rPr>
+          <w:rtl w:val="0"/>
+        </w:rPr>
+        <w:t xml:space="preserve">Iteración 5: “Testing y corrección para puesta a prueba”</w:t>
+      </w:r>
+    </w:p>
+    <w:p>
+      <w:pPr>
+        <w:pStyle w:val="Heading2"/>
+        <w:spacing w:line="360" w:lineRule="auto"/>
+        <w:jc w:val="both"/>
+        <w:rPr/>
+      </w:pPr>
+      <w:bookmarkStart w:colFirst="0" w:colLast="0" w:name="_sozhocrqz06a" w:id="65"/>
+      <w:bookmarkEnd w:id="65"/>
       <w:commentRangeStart w:id="17"/>
-      <w:r>
-        <w:rPr>
-          <w:rtl w:val="0"/>
-        </w:rPr>
-        <w:t xml:space="preserve">Análisis de prioridades de los incidentes</w:t>
-      </w:r>
-      <w:commentRangeEnd w:id="15"/>
-      <w:r>
-        <w:commentReference w:id="15"/>
-      </w:r>
-      <w:commentRangeEnd w:id="16"/>
-      <w:r>
-        <w:commentReference w:id="16"/>
+      <w:commentRangeStart w:id="18"/>
+      <w:r>
+        <w:rPr>
+          <w:rtl w:val="0"/>
+        </w:rPr>
+        <w:t xml:space="preserve">Test de detección de ataques varios</w:t>
       </w:r>
       <w:commentRangeEnd w:id="17"/>
       <w:r>
         <w:commentReference w:id="17"/>
       </w:r>
+      <w:commentRangeEnd w:id="18"/>
+      <w:r>
+        <w:commentReference w:id="18"/>
+      </w:r>
       <w:r>
         <w:rPr>
           <w:rtl w:val="0"/>
@@ -27306,24 +27930,40 @@
         <w:jc w:val="both"/>
         <w:rPr/>
       </w:pPr>
-      <w:bookmarkStart w:colFirst="0" w:colLast="0" w:name="_v45ukhbana3d" w:id="63"/>
-      <w:bookmarkEnd w:id="63"/>
-      <w:commentRangeStart w:id="18"/>
+      <w:bookmarkStart w:colFirst="0" w:colLast="0" w:name="_143fjw3fk3os" w:id="66"/>
+      <w:bookmarkEnd w:id="66"/>
       <w:commentRangeStart w:id="19"/>
+      <w:r>
+        <w:rPr>
+          <w:rtl w:val="0"/>
+        </w:rPr>
+        <w:t xml:space="preserve">Test de reportes de incidentes</w:t>
+      </w:r>
+      <w:commentRangeEnd w:id="19"/>
+      <w:r>
+        <w:commentReference w:id="19"/>
+      </w:r>
+      <w:r>
+        <w:rPr>
+          <w:rtl w:val="0"/>
+        </w:rPr>
+      </w:r>
+    </w:p>
+    <w:p>
+      <w:pPr>
+        <w:pStyle w:val="Heading2"/>
+        <w:spacing w:line="360" w:lineRule="auto"/>
+        <w:jc w:val="both"/>
+        <w:rPr/>
+      </w:pPr>
+      <w:bookmarkStart w:colFirst="0" w:colLast="0" w:name="_qu0xa8uwm63h" w:id="67"/>
+      <w:bookmarkEnd w:id="67"/>
       <w:commentRangeStart w:id="20"/>
       <w:r>
         <w:rPr>
           <w:rtl w:val="0"/>
         </w:rPr>
-        <w:t xml:space="preserve">Incidentes a reportar</w:t>
-      </w:r>
-      <w:commentRangeEnd w:id="18"/>
-      <w:r>
-        <w:commentReference w:id="18"/>
-      </w:r>
-      <w:commentRangeEnd w:id="19"/>
-      <w:r>
-        <w:commentReference w:id="19"/>
+        <w:t xml:space="preserve">Test de acciones automáticas</w:t>
       </w:r>
       <w:commentRangeEnd w:id="20"/>
       <w:r>
@@ -27337,64 +27977,34 @@
     </w:p>
     <w:p>
       <w:pPr>
-        <w:pStyle w:val="Heading3"/>
+        <w:pStyle w:val="Heading1"/>
         <w:spacing w:line="360" w:lineRule="auto"/>
         <w:jc w:val="both"/>
         <w:rPr/>
       </w:pPr>
-      <w:bookmarkStart w:colFirst="0" w:colLast="0" w:name="_5rfrqu6s959c" w:id="64"/>
-      <w:bookmarkEnd w:id="64"/>
-      <w:commentRangeStart w:id="21"/>
-      <w:commentRangeStart w:id="22"/>
-      <w:r>
-        <w:rPr>
-          <w:rtl w:val="0"/>
-        </w:rPr>
-        <w:t xml:space="preserve">Dependencias, activos y administradores de redes</w:t>
-      </w:r>
-      <w:commentRangeEnd w:id="21"/>
-      <w:r>
-        <w:commentReference w:id="21"/>
-      </w:r>
-      <w:commentRangeEnd w:id="22"/>
-      <w:r>
-        <w:commentReference w:id="22"/>
-      </w:r>
-      <w:r>
-        <w:rPr>
-          <w:rtl w:val="0"/>
-        </w:rPr>
-      </w:r>
-    </w:p>
-    <w:p>
-      <w:pPr>
-        <w:pStyle w:val="Heading2"/>
+      <w:bookmarkStart w:colFirst="0" w:colLast="0" w:name="_e2lxx5wud3th" w:id="68"/>
+      <w:bookmarkEnd w:id="68"/>
+      <w:r>
+        <w:rPr>
+          <w:rtl w:val="0"/>
+        </w:rPr>
+        <w:t xml:space="preserve">Conclusión</w:t>
+      </w:r>
+    </w:p>
+    <w:p>
+      <w:pPr>
+        <w:pStyle w:val="Heading1"/>
         <w:spacing w:line="360" w:lineRule="auto"/>
         <w:jc w:val="both"/>
         <w:rPr/>
       </w:pPr>
-      <w:bookmarkStart w:colFirst="0" w:colLast="0" w:name="_d4bzhip9yjkb" w:id="65"/>
-      <w:bookmarkEnd w:id="65"/>
-      <w:commentRangeStart w:id="23"/>
-      <w:commentRangeStart w:id="24"/>
-      <w:r>
-        <w:rPr>
-          <w:rtl w:val="0"/>
-        </w:rPr>
-        <w:t xml:space="preserve">Automatización de acciones de acuerdo al incidente</w:t>
-      </w:r>
-      <w:commentRangeEnd w:id="23"/>
-      <w:r>
-        <w:commentReference w:id="23"/>
-      </w:r>
-      <w:commentRangeEnd w:id="24"/>
-      <w:r>
-        <w:commentReference w:id="24"/>
-      </w:r>
-      <w:r>
-        <w:rPr>
-          <w:rtl w:val="0"/>
-        </w:rPr>
+      <w:bookmarkStart w:colFirst="0" w:colLast="0" w:name="_eomtxgzcuip2" w:id="69"/>
+      <w:bookmarkEnd w:id="69"/>
+      <w:r>
+        <w:rPr>
+          <w:rtl w:val="0"/>
+        </w:rPr>
+        <w:t xml:space="preserve">Futuros trabajos</w:t>
       </w:r>
     </w:p>
     <w:p>
@@ -27404,92 +28014,53 @@
         <w:jc w:val="both"/>
         <w:rPr/>
       </w:pPr>
-      <w:bookmarkStart w:colFirst="0" w:colLast="0" w:name="_eojcxztr0qz5" w:id="66"/>
-      <w:bookmarkEnd w:id="66"/>
-      <w:r>
-        <w:rPr>
-          <w:rtl w:val="0"/>
-        </w:rPr>
-        <w:t xml:space="preserve">Iteración 5: “Testing y corrección para puesta a prueba”</w:t>
-      </w:r>
-    </w:p>
-    <w:p>
-      <w:pPr>
-        <w:pStyle w:val="Heading2"/>
+      <w:bookmarkStart w:colFirst="0" w:colLast="0" w:name="_syzfp61rf6z5" w:id="70"/>
+      <w:bookmarkEnd w:id="70"/>
+      <w:r>
+        <w:rPr>
+          <w:rtl w:val="0"/>
+        </w:rPr>
+      </w:r>
+    </w:p>
+    <w:p>
+      <w:pPr>
+        <w:pStyle w:val="Heading1"/>
         <w:spacing w:line="360" w:lineRule="auto"/>
         <w:jc w:val="both"/>
         <w:rPr/>
       </w:pPr>
-      <w:bookmarkStart w:colFirst="0" w:colLast="0" w:name="_sozhocrqz06a" w:id="67"/>
-      <w:bookmarkEnd w:id="67"/>
-      <w:commentRangeStart w:id="25"/>
-      <w:commentRangeStart w:id="26"/>
-      <w:r>
-        <w:rPr>
-          <w:rtl w:val="0"/>
-        </w:rPr>
-        <w:t xml:space="preserve">Test de detección de ataques varios</w:t>
-      </w:r>
-      <w:commentRangeEnd w:id="25"/>
-      <w:r>
-        <w:commentReference w:id="25"/>
-      </w:r>
-      <w:commentRangeEnd w:id="26"/>
-      <w:r>
-        <w:commentReference w:id="26"/>
-      </w:r>
-      <w:r>
-        <w:rPr>
-          <w:rtl w:val="0"/>
-        </w:rPr>
-      </w:r>
-    </w:p>
-    <w:p>
-      <w:pPr>
-        <w:pStyle w:val="Heading2"/>
+      <w:bookmarkStart w:colFirst="0" w:colLast="0" w:name="_9t3ueq569hwh" w:id="71"/>
+      <w:bookmarkEnd w:id="71"/>
+      <w:r>
+        <w:rPr>
+          <w:rtl w:val="0"/>
+        </w:rPr>
+      </w:r>
+    </w:p>
+    <w:p>
+      <w:pPr>
+        <w:pStyle w:val="Heading1"/>
         <w:spacing w:line="360" w:lineRule="auto"/>
         <w:jc w:val="both"/>
         <w:rPr/>
       </w:pPr>
-      <w:bookmarkStart w:colFirst="0" w:colLast="0" w:name="_143fjw3fk3os" w:id="68"/>
-      <w:bookmarkEnd w:id="68"/>
-      <w:commentRangeStart w:id="27"/>
-      <w:r>
-        <w:rPr>
-          <w:rtl w:val="0"/>
-        </w:rPr>
-        <w:t xml:space="preserve">Test de reportes de incidentes</w:t>
-      </w:r>
-      <w:commentRangeEnd w:id="27"/>
-      <w:r>
-        <w:commentReference w:id="27"/>
-      </w:r>
-      <w:r>
-        <w:rPr>
-          <w:rtl w:val="0"/>
-        </w:rPr>
-      </w:r>
-    </w:p>
-    <w:p>
-      <w:pPr>
-        <w:pStyle w:val="Heading2"/>
+      <w:bookmarkStart w:colFirst="0" w:colLast="0" w:name="_eyaviocgmi6c" w:id="72"/>
+      <w:bookmarkEnd w:id="72"/>
+      <w:r>
+        <w:rPr>
+          <w:rtl w:val="0"/>
+        </w:rPr>
+      </w:r>
+    </w:p>
+    <w:p>
+      <w:pPr>
+        <w:pStyle w:val="Heading1"/>
         <w:spacing w:line="360" w:lineRule="auto"/>
         <w:jc w:val="both"/>
         <w:rPr/>
       </w:pPr>
-      <w:bookmarkStart w:colFirst="0" w:colLast="0" w:name="_qu0xa8uwm63h" w:id="69"/>
-      <w:bookmarkEnd w:id="69"/>
-      <w:commentRangeStart w:id="28"/>
-      <w:r>
-        <w:rPr>
-          <w:rtl w:val="0"/>
-        </w:rPr>
-        <w:t xml:space="preserve">Test de acciones automáticas</w:t>
-      </w:r>
-      <w:commentRangeEnd w:id="28"/>
-      <w:r>
-        <w:commentReference w:id="28"/>
-      </w:r>
+      <w:bookmarkStart w:colFirst="0" w:colLast="0" w:name="_i9n25tps2bma" w:id="73"/>
+      <w:bookmarkEnd w:id="73"/>
       <w:r>
         <w:rPr>
           <w:rtl w:val="0"/>
@@ -27503,143 +28074,51 @@
         <w:jc w:val="both"/>
         <w:rPr/>
       </w:pPr>
-      <w:bookmarkStart w:colFirst="0" w:colLast="0" w:name="_e2lxx5wud3th" w:id="70"/>
-      <w:bookmarkEnd w:id="70"/>
-      <w:r>
-        <w:rPr>
-          <w:rtl w:val="0"/>
-        </w:rPr>
-        <w:t xml:space="preserve">Conclusión</w:t>
-      </w:r>
-    </w:p>
-    <w:p>
-      <w:pPr>
-        <w:pStyle w:val="Heading1"/>
-        <w:spacing w:line="360" w:lineRule="auto"/>
-        <w:jc w:val="both"/>
+      <w:bookmarkStart w:colFirst="0" w:colLast="0" w:name="_jok3ar6e8r1a" w:id="74"/>
+      <w:bookmarkEnd w:id="74"/>
+      <w:r>
+        <w:rPr>
+          <w:rtl w:val="0"/>
+        </w:rPr>
+        <w:t xml:space="preserve">Bibliografía</w:t>
+      </w:r>
+    </w:p>
+    <w:p>
+      <w:pPr>
+        <w:spacing w:line="360" w:lineRule="auto"/>
         <w:rPr/>
       </w:pPr>
-      <w:bookmarkStart w:colFirst="0" w:colLast="0" w:name="_eomtxgzcuip2" w:id="71"/>
-      <w:bookmarkEnd w:id="71"/>
-      <w:r>
-        <w:rPr>
-          <w:rtl w:val="0"/>
-        </w:rPr>
-        <w:t xml:space="preserve">Futuros trabajos</w:t>
-      </w:r>
-    </w:p>
-    <w:p>
-      <w:pPr>
-        <w:pStyle w:val="Heading1"/>
-        <w:spacing w:line="360" w:lineRule="auto"/>
-        <w:jc w:val="both"/>
+      <w:r>
+        <w:rPr>
+          <w:rtl w:val="0"/>
+        </w:rPr>
+        <w:t xml:space="preserve">[1]CCNA Cybersecurity Operations. CSIRT Overview ,</w:t>
+      </w:r>
+      <w:r>
+        <w:rPr>
+          <w:rtl w:val="0"/>
+        </w:rPr>
+        <w:t xml:space="preserve">Chapter 13 Incident Response and Handling</w:t>
+      </w:r>
+      <w:r>
+        <w:rPr>
+          <w:rtl w:val="0"/>
+        </w:rPr>
+        <w:t xml:space="preserve">, 2018. [Consultado 6-12-2019].</w:t>
+      </w:r>
+    </w:p>
+    <w:p>
+      <w:pPr>
+        <w:spacing w:line="360" w:lineRule="auto"/>
         <w:rPr/>
       </w:pPr>
-      <w:bookmarkStart w:colFirst="0" w:colLast="0" w:name="_syzfp61rf6z5" w:id="72"/>
-      <w:bookmarkEnd w:id="72"/>
-      <w:r>
-        <w:rPr>
-          <w:rtl w:val="0"/>
-        </w:rPr>
-      </w:r>
-    </w:p>
-    <w:p>
-      <w:pPr>
-        <w:pStyle w:val="Heading1"/>
-        <w:spacing w:line="360" w:lineRule="auto"/>
-        <w:jc w:val="both"/>
-        <w:rPr/>
-      </w:pPr>
-      <w:bookmarkStart w:colFirst="0" w:colLast="0" w:name="_9t3ueq569hwh" w:id="73"/>
-      <w:bookmarkEnd w:id="73"/>
-      <w:r>
-        <w:rPr>
-          <w:rtl w:val="0"/>
-        </w:rPr>
-      </w:r>
-    </w:p>
-    <w:p>
-      <w:pPr>
-        <w:pStyle w:val="Heading1"/>
-        <w:spacing w:line="360" w:lineRule="auto"/>
-        <w:jc w:val="both"/>
-        <w:rPr/>
-      </w:pPr>
-      <w:bookmarkStart w:colFirst="0" w:colLast="0" w:name="_eyaviocgmi6c" w:id="74"/>
-      <w:bookmarkEnd w:id="74"/>
-      <w:r>
-        <w:rPr>
-          <w:rtl w:val="0"/>
-        </w:rPr>
-      </w:r>
-    </w:p>
-    <w:p>
-      <w:pPr>
-        <w:pStyle w:val="Heading1"/>
-        <w:spacing w:line="360" w:lineRule="auto"/>
-        <w:jc w:val="both"/>
-        <w:rPr/>
-      </w:pPr>
-      <w:bookmarkStart w:colFirst="0" w:colLast="0" w:name="_i9n25tps2bma" w:id="75"/>
-      <w:bookmarkEnd w:id="75"/>
-      <w:r>
-        <w:rPr>
-          <w:rtl w:val="0"/>
-        </w:rPr>
-      </w:r>
-    </w:p>
-    <w:p>
-      <w:pPr>
-        <w:pStyle w:val="Heading1"/>
-        <w:spacing w:line="360" w:lineRule="auto"/>
-        <w:jc w:val="both"/>
-        <w:rPr/>
-      </w:pPr>
-      <w:bookmarkStart w:colFirst="0" w:colLast="0" w:name="_jok3ar6e8r1a" w:id="76"/>
-      <w:bookmarkEnd w:id="76"/>
-      <w:r>
-        <w:rPr>
-          <w:rtl w:val="0"/>
-        </w:rPr>
-        <w:t xml:space="preserve">Bibliografía</w:t>
-      </w:r>
-    </w:p>
-    <w:p>
-      <w:pPr>
-        <w:spacing w:line="360" w:lineRule="auto"/>
-        <w:rPr/>
-      </w:pPr>
-      <w:r>
-        <w:rPr>
-          <w:rtl w:val="0"/>
-        </w:rPr>
-        <w:t xml:space="preserve">[1]CCNA Cybersecurity Operations. CSIRT Overview ,</w:t>
-      </w:r>
-      <w:r>
-        <w:rPr>
-          <w:rtl w:val="0"/>
-        </w:rPr>
-        <w:t xml:space="preserve">Chapter 13 Incident Response and Handling</w:t>
-      </w:r>
-      <w:r>
-        <w:rPr>
-          <w:rtl w:val="0"/>
-        </w:rPr>
-        <w:t xml:space="preserve">, 2018. [Consultado 6-12-2019].</w:t>
-      </w:r>
-    </w:p>
-    <w:p>
-      <w:pPr>
-        <w:spacing w:line="360" w:lineRule="auto"/>
-        <w:rPr/>
-      </w:pPr>
       <w:r>
         <w:rPr>
           <w:rtl w:val="0"/>
         </w:rPr>
         <w:t xml:space="preserve">[N] LACNIC: acerca de; </w:t>
       </w:r>
-      <w:hyperlink r:id="rId55">
+      <w:hyperlink r:id="rId57">
         <w:r>
           <w:rPr>
             <w:color w:val="1155cc"/>
@@ -27663,8 +28142,8 @@
         <w:jc w:val="both"/>
         <w:rPr/>
       </w:pPr>
-      <w:bookmarkStart w:colFirst="0" w:colLast="0" w:name="_mm3s3xi5bc29" w:id="77"/>
-      <w:bookmarkEnd w:id="77"/>
+      <w:bookmarkStart w:colFirst="0" w:colLast="0" w:name="_mm3s3xi5bc29" w:id="75"/>
+      <w:bookmarkEnd w:id="75"/>
       <w:r>
         <w:rPr>
           <w:rtl w:val="0"/>
@@ -27673,7 +28152,7 @@
       </w:r>
     </w:p>
     <w:sectPr>
-      <w:headerReference r:id="rId56" w:type="default"/>
+      <w:headerReference r:id="rId58" w:type="default"/>
       <w:pgSz w:h="16834" w:w="11909" w:orient="portrait"/>
       <w:pgMar w:bottom="1440" w:top="1440" w:left="1440" w:right="1440" w:header="720" w:footer="720"/>
       <w:pgNumType w:start="1"/>
@@ -27734,7 +28213,7 @@
       </w:r>
     </w:p>
   </w:comment>
-  <w:comment w:author="SERGIO DAVID FIGUEROA" w:id="28" w:date="2020-10-22T05:54:43Z">
+  <w:comment w:author="SERGIO DAVID FIGUEROA" w:id="20" w:date="2020-10-22T05:54:43Z">
     <w:p>
       <w:pPr>
         <w:keepNext w:val="0"/>
@@ -27784,7 +28263,7 @@
       </w:r>
     </w:p>
   </w:comment>
-  <w:comment w:author="SERGIO DAVID FIGUEROA" w:id="23" w:date="2020-10-22T00:39:44Z">
+  <w:comment w:author="SERGIO DAVID FIGUEROA" w:id="15" w:date="2020-10-22T00:39:44Z">
     <w:p>
       <w:pPr>
         <w:keepNext w:val="0"/>
@@ -27834,7 +28313,7 @@
       </w:r>
     </w:p>
   </w:comment>
-  <w:comment w:author="SERGIO DAVID FIGUEROA" w:id="24" w:date="2020-10-22T05:47:10Z">
+  <w:comment w:author="SERGIO DAVID FIGUEROA" w:id="16" w:date="2020-10-22T05:47:10Z">
     <w:p>
       <w:pPr>
         <w:keepNext w:val="0"/>
@@ -27884,7 +28363,7 @@
       </w:r>
     </w:p>
   </w:comment>
-  <w:comment w:author="FEDERICO NICOLAS Sepulveda" w:id="18" w:date="2020-10-22T05:40:11Z">
+  <w:comment w:author="SERGIO DAVID FIGUEROA" w:id="8" w:date="2020-08-29T02:32:27Z">
     <w:p>
       <w:pPr>
         <w:keepNext w:val="0"/>
@@ -27930,11 +28409,9 @@
           <w:vertAlign w:val="baseline"/>
           <w:rtl w:val="0"/>
         </w:rPr>
-        <w:t xml:space="preserve">Recordar que por defecto no todos los incidentes notificados por los IDS son muy útiles como por ejemplo la descarga de algun toolbar</w:t>
-      </w:r>
-    </w:p>
-  </w:comment>
-  <w:comment w:author="SERGIO DAVID FIGUEROA" w:id="19" w:date="2020-10-22T05:44:21Z">
+        <w:t xml:space="preserve">actualmente </w:t>
+      </w:r>
+    </w:p>
     <w:p>
       <w:pPr>
         <w:keepNext w:val="0"/>
@@ -27980,11 +28457,11 @@
           <w:vertAlign w:val="baseline"/>
           <w:rtl w:val="0"/>
         </w:rPr>
-        <w:t xml:space="preserve">Armar una lista (sacar la de PSI actividades) con los incidentes seleccionados para reportar y quizas hablar un poco de ellos (naturaleza, prioridades, ocurrencia quizas formas o politicas para evitarlos)</w:t>
+        <w:t xml:space="preserve">Secretaria de Innovación Pública</w:t>
       </w:r>
     </w:p>
   </w:comment>
-  <w:comment w:author="SERGIO DAVID FIGUEROA" w:id="20" w:date="2020-10-22T05:46:17Z">
+  <w:comment w:author="FEDERICO NICOLAS Sepulveda" w:id="2" w:date="2020-09-02T23:53:09Z">
     <w:p>
       <w:pPr>
         <w:keepNext w:val="0"/>
@@ -28030,11 +28507,11 @@
           <w:vertAlign w:val="baseline"/>
           <w:rtl w:val="0"/>
         </w:rPr>
-        <w:t xml:space="preserve">ElastAlert</w:t>
+        <w:t xml:space="preserve">CCNA Cybersecurity Operations. CSIRT Overview ,Chapter 13 Incident Response and Handling, 2018. [Consultado 6-12-2019].</w:t>
       </w:r>
     </w:p>
   </w:comment>
-  <w:comment w:author="SERGIO DAVID FIGUEROA" w:id="8" w:date="2020-08-29T02:32:27Z">
+  <w:comment w:author="FEDERICO NICOLAS Sepulveda" w:id="1" w:date="2020-10-01T15:15:45Z">
     <w:p>
       <w:pPr>
         <w:keepNext w:val="0"/>
@@ -28080,9 +28557,11 @@
           <w:vertAlign w:val="baseline"/>
           <w:rtl w:val="0"/>
         </w:rPr>
-        <w:t xml:space="preserve">actualmente </w:t>
-      </w:r>
-    </w:p>
+        <w:t xml:space="preserve">esta parte creo que seria un requerimiento no funcional porque le estamos especificando como queremos que sea la base de datos</w:t>
+      </w:r>
+    </w:p>
+  </w:comment>
+  <w:comment w:author="FEDERICO NICOLAS Sepulveda" w:id="5" w:date="2020-09-03T03:36:55Z">
     <w:p>
       <w:pPr>
         <w:keepNext w:val="0"/>
@@ -28128,11 +28607,11 @@
           <w:vertAlign w:val="baseline"/>
           <w:rtl w:val="0"/>
         </w:rPr>
-        <w:t xml:space="preserve">Secretaria de Innovación Pública</w:t>
+        <w:t xml:space="preserve">https://www.welivesecurity.com/la-es/2016/01/05/troyano-blackenergy-ataca-planta-energia-electrica-ucrania/</w:t>
       </w:r>
     </w:p>
   </w:comment>
-  <w:comment w:author="FEDERICO NICOLAS Sepulveda" w:id="2" w:date="2020-09-02T23:53:09Z">
+  <w:comment w:author="FEDERICO NICOLAS Sepulveda" w:id="14" w:date="2020-10-22T00:35:36Z">
     <w:p>
       <w:pPr>
         <w:keepNext w:val="0"/>
@@ -28178,11 +28657,11 @@
           <w:vertAlign w:val="baseline"/>
           <w:rtl w:val="0"/>
         </w:rPr>
-        <w:t xml:space="preserve">CCNA Cybersecurity Operations. CSIRT Overview ,Chapter 13 Incident Response and Handling, 2018. [Consultado 6-12-2019].</w:t>
+        <w:t xml:space="preserve">sacar info de la pagina https://gitlab.unc.edu.ar/csirt/thehive-cortex-webhooks/tree/master#instalacion-webhooks-para-thehive-y-respuesta-automatica-a-alertas</w:t>
       </w:r>
     </w:p>
   </w:comment>
-  <w:comment w:author="FEDERICO NICOLAS Sepulveda" w:id="1" w:date="2020-10-01T15:15:45Z">
+  <w:comment w:author="FEDERICO NICOLAS Sepulveda" w:id="4" w:date="2020-09-03T03:36:06Z">
     <w:p>
       <w:pPr>
         <w:keepNext w:val="0"/>
@@ -28228,11 +28707,11 @@
           <w:vertAlign w:val="baseline"/>
           <w:rtl w:val="0"/>
         </w:rPr>
-        <w:t xml:space="preserve">esta parte creo que seria un requerimiento no funcional porque le estamos especificando como queremos que sea la base de datos</w:t>
+        <w:t xml:space="preserve">https://www.infobae.com/america/mundo/2017/05/12/ciberataque-mundial-impacta-a-instituciones-estatales-y-privadas-en-una-dimension-nunca-antes-vista/</w:t>
       </w:r>
     </w:p>
   </w:comment>
-  <w:comment w:author="FEDERICO NICOLAS Sepulveda" w:id="5" w:date="2020-09-03T03:36:55Z">
+  <w:comment w:author="SERGIO DAVID FIGUEROA" w:id="9" w:date="2020-08-29T04:14:58Z">
     <w:p>
       <w:pPr>
         <w:keepNext w:val="0"/>
@@ -28278,11 +28757,11 @@
           <w:vertAlign w:val="baseline"/>
           <w:rtl w:val="0"/>
         </w:rPr>
-        <w:t xml:space="preserve">https://www.welivesecurity.com/la-es/2016/01/05/troyano-blackenergy-ataca-planta-energia-electrica-ucrania/</w:t>
+        <w:t xml:space="preserve">http://servicios.infoleg.gob.ar/infolegInternet/anexos/60000-64999/61122/norma.htm</w:t>
       </w:r>
     </w:p>
   </w:comment>
-  <w:comment w:author="FEDERICO NICOLAS Sepulveda" w:id="14" w:date="2020-10-22T00:35:36Z">
+  <w:comment w:author="FEDERICO NICOLAS Sepulveda" w:id="6" w:date="2020-09-03T03:37:34Z">
     <w:p>
       <w:pPr>
         <w:keepNext w:val="0"/>
@@ -28328,11 +28807,11 @@
           <w:vertAlign w:val="baseline"/>
           <w:rtl w:val="0"/>
         </w:rPr>
-        <w:t xml:space="preserve">sacar info de la pagina https://gitlab.unc.edu.ar/csirt/thehive-cortex-webhooks/tree/master#instalacion-webhooks-para-thehive-y-respuesta-automatica-a-alertas</w:t>
+        <w:t xml:space="preserve">https://www.bbc.com/mundo/noticias/2015/10/151007_iwonder_finde_tecnologia_virus_stuxnet</w:t>
       </w:r>
     </w:p>
   </w:comment>
-  <w:comment w:author="FEDERICO NICOLAS Sepulveda" w:id="4" w:date="2020-09-03T03:36:06Z">
+  <w:comment w:author="SERGIO DAVID FIGUEROA" w:id="7" w:date="2020-08-27T05:30:22Z">
     <w:p>
       <w:pPr>
         <w:keepNext w:val="0"/>
@@ -28378,11 +28857,11 @@
           <w:vertAlign w:val="baseline"/>
           <w:rtl w:val="0"/>
         </w:rPr>
-        <w:t xml:space="preserve">https://www.infobae.com/america/mundo/2017/05/12/ciberataque-mundial-impacta-a-instituciones-estatales-y-privadas-en-una-dimension-nunca-antes-vista/</w:t>
+        <w:t xml:space="preserve">https://www.lacnic.net/966/1/lacnic/acerca-de-lacnic</w:t>
       </w:r>
     </w:p>
   </w:comment>
-  <w:comment w:author="SERGIO DAVID FIGUEROA" w:id="9" w:date="2020-08-29T04:14:58Z">
+  <w:comment w:author="SERGIO DAVID FIGUEROA" w:id="11" w:date="2020-09-02T03:18:12Z">
     <w:p>
       <w:pPr>
         <w:keepNext w:val="0"/>
@@ -28428,11 +28907,11 @@
           <w:vertAlign w:val="baseline"/>
           <w:rtl w:val="0"/>
         </w:rPr>
-        <w:t xml:space="preserve">http://servicios.infoleg.gob.ar/infolegInternet/anexos/60000-64999/61122/norma.htm</w:t>
+        <w:t xml:space="preserve">http://www.digesto.unc.edu.ar/rectorado/rectorado/resolucion/1221_2014_1/?searchterm=1221</w:t>
       </w:r>
     </w:p>
   </w:comment>
-  <w:comment w:author="FEDERICO NICOLAS Sepulveda" w:id="6" w:date="2020-09-03T03:37:34Z">
+  <w:comment w:author="SERGIO DAVID FIGUEROA" w:id="10" w:date="2020-08-29T04:32:05Z">
     <w:p>
       <w:pPr>
         <w:keepNext w:val="0"/>
@@ -28478,11 +28957,11 @@
           <w:vertAlign w:val="baseline"/>
           <w:rtl w:val="0"/>
         </w:rPr>
-        <w:t xml:space="preserve">https://www.bbc.com/mundo/noticias/2015/10/151007_iwonder_finde_tecnologia_virus_stuxnet</w:t>
+        <w:t xml:space="preserve">http://servicios.infoleg.gob.ar/infolegInternet/anexos/185000-189999/185055/norma.htm</w:t>
       </w:r>
     </w:p>
   </w:comment>
-  <w:comment w:author="SERGIO DAVID FIGUEROA" w:id="7" w:date="2020-08-27T05:30:22Z">
+  <w:comment w:author="SERGIO DAVID FIGUEROA" w:id="19" w:date="2020-10-22T05:50:59Z">
     <w:p>
       <w:pPr>
         <w:keepNext w:val="0"/>
@@ -28528,11 +29007,11 @@
           <w:vertAlign w:val="baseline"/>
           <w:rtl w:val="0"/>
         </w:rPr>
-        <w:t xml:space="preserve">https://www.lacnic.net/966/1/lacnic/acerca-de-lacnic</w:t>
+        <w:t xml:space="preserve">Comprobar que aparezca en TheHive y quizas ElastAlert en Kibana</w:t>
       </w:r>
     </w:p>
   </w:comment>
-  <w:comment w:author="FEDERICO NICOLAS Sepulveda" w:id="21" w:date="2020-10-22T00:37:43Z">
+  <w:comment w:author="SERGIO DAVID FIGUEROA" w:id="13" w:date="2020-09-03T04:51:21Z">
     <w:p>
       <w:pPr>
         <w:keepNext w:val="0"/>
@@ -28578,11 +29057,11 @@
           <w:vertAlign w:val="baseline"/>
           <w:rtl w:val="0"/>
         </w:rPr>
-        <w:t xml:space="preserve">seria contar el responder que hizo christian sobre los avisos a admin de red. Referencia https://gitlab.unc.edu.ar/csirt/thehive-cortex-responders/tree/master#responders-para-cortex-analyzer</w:t>
+        <w:t xml:space="preserve">https://www.infobae.com/economia/2017/03/25/en-2016-el-pbi-cayo-en-pesos-pero-alcanzo-un-record-en-dolares/</w:t>
       </w:r>
     </w:p>
   </w:comment>
-  <w:comment w:author="SERGIO DAVID FIGUEROA" w:id="22" w:date="2020-10-22T05:45:33Z">
+  <w:comment w:author="FEDERICO NICOLAS Sepulveda" w:id="3" w:date="2020-09-25T23:54:14Z">
     <w:p>
       <w:pPr>
         <w:keepNext w:val="0"/>
@@ -28628,11 +29107,11 @@
           <w:vertAlign w:val="baseline"/>
           <w:rtl w:val="0"/>
         </w:rPr>
-        <w:t xml:space="preserve">Analizar si esta subseccion o titulo es viable</w:t>
+        <w:t xml:space="preserve">parecido a lo de anatomía de un SIEM. Ver que se pude agragar</w:t>
       </w:r>
     </w:p>
   </w:comment>
-  <w:comment w:author="SERGIO DAVID FIGUEROA" w:id="11" w:date="2020-09-02T03:18:12Z">
+  <w:comment w:author="SERGIO DAVID FIGUEROA" w:id="12" w:date="2020-09-02T05:29:01Z">
     <w:p>
       <w:pPr>
         <w:keepNext w:val="0"/>
@@ -28678,11 +29157,11 @@
           <w:vertAlign w:val="baseline"/>
           <w:rtl w:val="0"/>
         </w:rPr>
-        <w:t xml:space="preserve">http://www.digesto.unc.edu.ar/rectorado/rectorado/resolucion/1221_2014_1/?searchterm=1221</w:t>
+        <w:t xml:space="preserve">https://www.fortinetthreatinsiderlat.com/es/Q2-2020/AR/html/trends#trends_position</w:t>
       </w:r>
     </w:p>
   </w:comment>
-  <w:comment w:author="SERGIO DAVID FIGUEROA" w:id="10" w:date="2020-08-29T04:32:05Z">
+  <w:comment w:author="SERGIO DAVID FIGUEROA" w:id="17" w:date="2020-10-22T05:47:51Z">
     <w:p>
       <w:pPr>
         <w:keepNext w:val="0"/>
@@ -28728,411 +29207,11 @@
           <w:vertAlign w:val="baseline"/>
           <w:rtl w:val="0"/>
         </w:rPr>
-        <w:t xml:space="preserve">http://servicios.infoleg.gob.ar/infolegInternet/anexos/185000-189999/185055/norma.htm</w:t>
+        <w:t xml:space="preserve">Desarrollo de test de pruebas con sus resultados</w:t>
       </w:r>
     </w:p>
   </w:comment>
-  <w:comment w:author="SERGIO DAVID FIGUEROA" w:id="27" w:date="2020-10-22T05:50:59Z">
-    <w:p>
-      <w:pPr>
-        <w:keepNext w:val="0"/>
-        <w:keepLines w:val="0"/>
-        <w:widowControl w:val="0"/>
-        <w:pBdr>
-          <w:top w:space="0" w:sz="0" w:val="nil"/>
-          <w:left w:space="0" w:sz="0" w:val="nil"/>
-          <w:bottom w:space="0" w:sz="0" w:val="nil"/>
-          <w:right w:space="0" w:sz="0" w:val="nil"/>
-          <w:between w:space="0" w:sz="0" w:val="nil"/>
-        </w:pBdr>
-        <w:shd w:fill="auto" w:val="clear"/>
-        <w:spacing w:after="0" w:before="0" w:line="240" w:lineRule="auto"/>
-        <w:ind w:left="0" w:right="0" w:firstLine="0"/>
-        <w:jc w:val="left"/>
-        <w:rPr>
-          <w:rFonts w:ascii="Arial" w:cs="Arial" w:eastAsia="Arial" w:hAnsi="Arial"/>
-          <w:b w:val="0"/>
-          <w:i w:val="0"/>
-          <w:smallCaps w:val="0"/>
-          <w:strike w:val="0"/>
-          <w:color w:val="000000"/>
-          <w:sz w:val="22"/>
-          <w:szCs w:val="22"/>
-          <w:u w:val="none"/>
-          <w:shd w:fill="auto" w:val="clear"/>
-          <w:vertAlign w:val="baseline"/>
-        </w:rPr>
-      </w:pPr>
-      <w:r>
-        <w:rPr>
-          <w:rFonts w:ascii="Arial" w:cs="Arial" w:eastAsia="Arial" w:hAnsi="Arial"/>
-          <w:b w:val="0"/>
-          <w:i w:val="0"/>
-          <w:smallCaps w:val="0"/>
-          <w:strike w:val="0"/>
-          <w:color w:val="000000"/>
-          <w:sz w:val="22"/>
-          <w:szCs w:val="22"/>
-          <w:u w:val="none"/>
-          <w:shd w:fill="auto" w:val="clear"/>
-          <w:vertAlign w:val="baseline"/>
-          <w:rtl w:val="0"/>
-        </w:rPr>
-        <w:t xml:space="preserve">Comprobar que aparezca en TheHive y quizas ElastAlert en Kibana</w:t>
-      </w:r>
-    </w:p>
-  </w:comment>
-  <w:comment w:author="FEDERICO NICOLAS Sepulveda" w:id="15" w:date="2020-10-22T05:35:50Z">
-    <w:p>
-      <w:pPr>
-        <w:keepNext w:val="0"/>
-        <w:keepLines w:val="0"/>
-        <w:widowControl w:val="0"/>
-        <w:pBdr>
-          <w:top w:space="0" w:sz="0" w:val="nil"/>
-          <w:left w:space="0" w:sz="0" w:val="nil"/>
-          <w:bottom w:space="0" w:sz="0" w:val="nil"/>
-          <w:right w:space="0" w:sz="0" w:val="nil"/>
-          <w:between w:space="0" w:sz="0" w:val="nil"/>
-        </w:pBdr>
-        <w:shd w:fill="auto" w:val="clear"/>
-        <w:spacing w:after="0" w:before="0" w:line="240" w:lineRule="auto"/>
-        <w:ind w:left="0" w:right="0" w:firstLine="0"/>
-        <w:jc w:val="left"/>
-        <w:rPr>
-          <w:rFonts w:ascii="Arial" w:cs="Arial" w:eastAsia="Arial" w:hAnsi="Arial"/>
-          <w:b w:val="0"/>
-          <w:i w:val="0"/>
-          <w:smallCaps w:val="0"/>
-          <w:strike w:val="0"/>
-          <w:color w:val="000000"/>
-          <w:sz w:val="22"/>
-          <w:szCs w:val="22"/>
-          <w:u w:val="none"/>
-          <w:shd w:fill="auto" w:val="clear"/>
-          <w:vertAlign w:val="baseline"/>
-        </w:rPr>
-      </w:pPr>
-      <w:r>
-        <w:rPr>
-          <w:rFonts w:ascii="Arial" w:cs="Arial" w:eastAsia="Arial" w:hAnsi="Arial"/>
-          <w:b w:val="0"/>
-          <w:i w:val="0"/>
-          <w:smallCaps w:val="0"/>
-          <w:strike w:val="0"/>
-          <w:color w:val="000000"/>
-          <w:sz w:val="22"/>
-          <w:szCs w:val="22"/>
-          <w:u w:val="none"/>
-          <w:shd w:fill="auto" w:val="clear"/>
-          <w:vertAlign w:val="baseline"/>
-          <w:rtl w:val="0"/>
-        </w:rPr>
-        <w:t xml:space="preserve">Ver en https://docs.google.com/document/d/1kR81dFl4lU1dcWDOiL_PX-NXjYK1zL_FjBzXEGiYj-Q/edit#heading=h.wlapkvxr0qox</w:t>
-      </w:r>
-    </w:p>
-  </w:comment>
-  <w:comment w:author="SERGIO DAVID FIGUEROA" w:id="16" w:date="2020-10-22T05:42:28Z">
-    <w:p>
-      <w:pPr>
-        <w:keepNext w:val="0"/>
-        <w:keepLines w:val="0"/>
-        <w:widowControl w:val="0"/>
-        <w:pBdr>
-          <w:top w:space="0" w:sz="0" w:val="nil"/>
-          <w:left w:space="0" w:sz="0" w:val="nil"/>
-          <w:bottom w:space="0" w:sz="0" w:val="nil"/>
-          <w:right w:space="0" w:sz="0" w:val="nil"/>
-          <w:between w:space="0" w:sz="0" w:val="nil"/>
-        </w:pBdr>
-        <w:shd w:fill="auto" w:val="clear"/>
-        <w:spacing w:after="0" w:before="0" w:line="240" w:lineRule="auto"/>
-        <w:ind w:left="0" w:right="0" w:firstLine="0"/>
-        <w:jc w:val="left"/>
-        <w:rPr>
-          <w:rFonts w:ascii="Arial" w:cs="Arial" w:eastAsia="Arial" w:hAnsi="Arial"/>
-          <w:b w:val="0"/>
-          <w:i w:val="0"/>
-          <w:smallCaps w:val="0"/>
-          <w:strike w:val="0"/>
-          <w:color w:val="000000"/>
-          <w:sz w:val="22"/>
-          <w:szCs w:val="22"/>
-          <w:u w:val="none"/>
-          <w:shd w:fill="auto" w:val="clear"/>
-          <w:vertAlign w:val="baseline"/>
-        </w:rPr>
-      </w:pPr>
-      <w:r>
-        <w:rPr>
-          <w:rFonts w:ascii="Arial" w:cs="Arial" w:eastAsia="Arial" w:hAnsi="Arial"/>
-          <w:b w:val="0"/>
-          <w:i w:val="0"/>
-          <w:smallCaps w:val="0"/>
-          <w:strike w:val="0"/>
-          <w:color w:val="000000"/>
-          <w:sz w:val="22"/>
-          <w:szCs w:val="22"/>
-          <w:u w:val="none"/>
-          <w:shd w:fill="auto" w:val="clear"/>
-          <w:vertAlign w:val="baseline"/>
-          <w:rtl w:val="0"/>
-        </w:rPr>
-        <w:t xml:space="preserve">Hablar de la estructura de categorias de incidentes, prioridades, etc y de las reglas en general que generan alertas. No todas las alertas son relevantes.</w:t>
-      </w:r>
-    </w:p>
-  </w:comment>
-  <w:comment w:author="SERGIO DAVID FIGUEROA" w:id="17" w:date="2020-10-22T05:46:28Z">
-    <w:p>
-      <w:pPr>
-        <w:keepNext w:val="0"/>
-        <w:keepLines w:val="0"/>
-        <w:widowControl w:val="0"/>
-        <w:pBdr>
-          <w:top w:space="0" w:sz="0" w:val="nil"/>
-          <w:left w:space="0" w:sz="0" w:val="nil"/>
-          <w:bottom w:space="0" w:sz="0" w:val="nil"/>
-          <w:right w:space="0" w:sz="0" w:val="nil"/>
-          <w:between w:space="0" w:sz="0" w:val="nil"/>
-        </w:pBdr>
-        <w:shd w:fill="auto" w:val="clear"/>
-        <w:spacing w:after="0" w:before="0" w:line="240" w:lineRule="auto"/>
-        <w:ind w:left="0" w:right="0" w:firstLine="0"/>
-        <w:jc w:val="left"/>
-        <w:rPr>
-          <w:rFonts w:ascii="Arial" w:cs="Arial" w:eastAsia="Arial" w:hAnsi="Arial"/>
-          <w:b w:val="0"/>
-          <w:i w:val="0"/>
-          <w:smallCaps w:val="0"/>
-          <w:strike w:val="0"/>
-          <w:color w:val="000000"/>
-          <w:sz w:val="22"/>
-          <w:szCs w:val="22"/>
-          <w:u w:val="none"/>
-          <w:shd w:fill="auto" w:val="clear"/>
-          <w:vertAlign w:val="baseline"/>
-        </w:rPr>
-      </w:pPr>
-      <w:r>
-        <w:rPr>
-          <w:rFonts w:ascii="Arial" w:cs="Arial" w:eastAsia="Arial" w:hAnsi="Arial"/>
-          <w:b w:val="0"/>
-          <w:i w:val="0"/>
-          <w:smallCaps w:val="0"/>
-          <w:strike w:val="0"/>
-          <w:color w:val="000000"/>
-          <w:sz w:val="22"/>
-          <w:szCs w:val="22"/>
-          <w:u w:val="none"/>
-          <w:shd w:fill="auto" w:val="clear"/>
-          <w:vertAlign w:val="baseline"/>
-          <w:rtl w:val="0"/>
-        </w:rPr>
-        <w:t xml:space="preserve">Nivel IDS</w:t>
-      </w:r>
-    </w:p>
-  </w:comment>
-  <w:comment w:author="SERGIO DAVID FIGUEROA" w:id="13" w:date="2020-09-03T04:51:21Z">
-    <w:p>
-      <w:pPr>
-        <w:keepNext w:val="0"/>
-        <w:keepLines w:val="0"/>
-        <w:widowControl w:val="0"/>
-        <w:pBdr>
-          <w:top w:space="0" w:sz="0" w:val="nil"/>
-          <w:left w:space="0" w:sz="0" w:val="nil"/>
-          <w:bottom w:space="0" w:sz="0" w:val="nil"/>
-          <w:right w:space="0" w:sz="0" w:val="nil"/>
-          <w:between w:space="0" w:sz="0" w:val="nil"/>
-        </w:pBdr>
-        <w:shd w:fill="auto" w:val="clear"/>
-        <w:spacing w:after="0" w:before="0" w:line="240" w:lineRule="auto"/>
-        <w:ind w:left="0" w:right="0" w:firstLine="0"/>
-        <w:jc w:val="left"/>
-        <w:rPr>
-          <w:rFonts w:ascii="Arial" w:cs="Arial" w:eastAsia="Arial" w:hAnsi="Arial"/>
-          <w:b w:val="0"/>
-          <w:i w:val="0"/>
-          <w:smallCaps w:val="0"/>
-          <w:strike w:val="0"/>
-          <w:color w:val="000000"/>
-          <w:sz w:val="22"/>
-          <w:szCs w:val="22"/>
-          <w:u w:val="none"/>
-          <w:shd w:fill="auto" w:val="clear"/>
-          <w:vertAlign w:val="baseline"/>
-        </w:rPr>
-      </w:pPr>
-      <w:r>
-        <w:rPr>
-          <w:rFonts w:ascii="Arial" w:cs="Arial" w:eastAsia="Arial" w:hAnsi="Arial"/>
-          <w:b w:val="0"/>
-          <w:i w:val="0"/>
-          <w:smallCaps w:val="0"/>
-          <w:strike w:val="0"/>
-          <w:color w:val="000000"/>
-          <w:sz w:val="22"/>
-          <w:szCs w:val="22"/>
-          <w:u w:val="none"/>
-          <w:shd w:fill="auto" w:val="clear"/>
-          <w:vertAlign w:val="baseline"/>
-          <w:rtl w:val="0"/>
-        </w:rPr>
-        <w:t xml:space="preserve">https://www.infobae.com/economia/2017/03/25/en-2016-el-pbi-cayo-en-pesos-pero-alcanzo-un-record-en-dolares/</w:t>
-      </w:r>
-    </w:p>
-  </w:comment>
-  <w:comment w:author="FEDERICO NICOLAS Sepulveda" w:id="3" w:date="2020-09-25T23:54:14Z">
-    <w:p>
-      <w:pPr>
-        <w:keepNext w:val="0"/>
-        <w:keepLines w:val="0"/>
-        <w:widowControl w:val="0"/>
-        <w:pBdr>
-          <w:top w:space="0" w:sz="0" w:val="nil"/>
-          <w:left w:space="0" w:sz="0" w:val="nil"/>
-          <w:bottom w:space="0" w:sz="0" w:val="nil"/>
-          <w:right w:space="0" w:sz="0" w:val="nil"/>
-          <w:between w:space="0" w:sz="0" w:val="nil"/>
-        </w:pBdr>
-        <w:shd w:fill="auto" w:val="clear"/>
-        <w:spacing w:after="0" w:before="0" w:line="240" w:lineRule="auto"/>
-        <w:ind w:left="0" w:right="0" w:firstLine="0"/>
-        <w:jc w:val="left"/>
-        <w:rPr>
-          <w:rFonts w:ascii="Arial" w:cs="Arial" w:eastAsia="Arial" w:hAnsi="Arial"/>
-          <w:b w:val="0"/>
-          <w:i w:val="0"/>
-          <w:smallCaps w:val="0"/>
-          <w:strike w:val="0"/>
-          <w:color w:val="000000"/>
-          <w:sz w:val="22"/>
-          <w:szCs w:val="22"/>
-          <w:u w:val="none"/>
-          <w:shd w:fill="auto" w:val="clear"/>
-          <w:vertAlign w:val="baseline"/>
-        </w:rPr>
-      </w:pPr>
-      <w:r>
-        <w:rPr>
-          <w:rFonts w:ascii="Arial" w:cs="Arial" w:eastAsia="Arial" w:hAnsi="Arial"/>
-          <w:b w:val="0"/>
-          <w:i w:val="0"/>
-          <w:smallCaps w:val="0"/>
-          <w:strike w:val="0"/>
-          <w:color w:val="000000"/>
-          <w:sz w:val="22"/>
-          <w:szCs w:val="22"/>
-          <w:u w:val="none"/>
-          <w:shd w:fill="auto" w:val="clear"/>
-          <w:vertAlign w:val="baseline"/>
-          <w:rtl w:val="0"/>
-        </w:rPr>
-        <w:t xml:space="preserve">parecido a lo de anatomía de un SIEM. Ver que se pude agragar</w:t>
-      </w:r>
-    </w:p>
-  </w:comment>
-  <w:comment w:author="SERGIO DAVID FIGUEROA" w:id="12" w:date="2020-09-02T05:29:01Z">
-    <w:p>
-      <w:pPr>
-        <w:keepNext w:val="0"/>
-        <w:keepLines w:val="0"/>
-        <w:widowControl w:val="0"/>
-        <w:pBdr>
-          <w:top w:space="0" w:sz="0" w:val="nil"/>
-          <w:left w:space="0" w:sz="0" w:val="nil"/>
-          <w:bottom w:space="0" w:sz="0" w:val="nil"/>
-          <w:right w:space="0" w:sz="0" w:val="nil"/>
-          <w:between w:space="0" w:sz="0" w:val="nil"/>
-        </w:pBdr>
-        <w:shd w:fill="auto" w:val="clear"/>
-        <w:spacing w:after="0" w:before="0" w:line="240" w:lineRule="auto"/>
-        <w:ind w:left="0" w:right="0" w:firstLine="0"/>
-        <w:jc w:val="left"/>
-        <w:rPr>
-          <w:rFonts w:ascii="Arial" w:cs="Arial" w:eastAsia="Arial" w:hAnsi="Arial"/>
-          <w:b w:val="0"/>
-          <w:i w:val="0"/>
-          <w:smallCaps w:val="0"/>
-          <w:strike w:val="0"/>
-          <w:color w:val="000000"/>
-          <w:sz w:val="22"/>
-          <w:szCs w:val="22"/>
-          <w:u w:val="none"/>
-          <w:shd w:fill="auto" w:val="clear"/>
-          <w:vertAlign w:val="baseline"/>
-        </w:rPr>
-      </w:pPr>
-      <w:r>
-        <w:rPr>
-          <w:rFonts w:ascii="Arial" w:cs="Arial" w:eastAsia="Arial" w:hAnsi="Arial"/>
-          <w:b w:val="0"/>
-          <w:i w:val="0"/>
-          <w:smallCaps w:val="0"/>
-          <w:strike w:val="0"/>
-          <w:color w:val="000000"/>
-          <w:sz w:val="22"/>
-          <w:szCs w:val="22"/>
-          <w:u w:val="none"/>
-          <w:shd w:fill="auto" w:val="clear"/>
-          <w:vertAlign w:val="baseline"/>
-          <w:rtl w:val="0"/>
-        </w:rPr>
-        <w:t xml:space="preserve">https://www.fortinetthreatinsiderlat.com/es/Q2-2020/AR/html/trends#trends_position</w:t>
-      </w:r>
-    </w:p>
-  </w:comment>
-  <w:comment w:author="SERGIO DAVID FIGUEROA" w:id="25" w:date="2020-10-22T05:47:51Z">
-    <w:p>
-      <w:pPr>
-        <w:keepNext w:val="0"/>
-        <w:keepLines w:val="0"/>
-        <w:widowControl w:val="0"/>
-        <w:pBdr>
-          <w:top w:space="0" w:sz="0" w:val="nil"/>
-          <w:left w:space="0" w:sz="0" w:val="nil"/>
-          <w:bottom w:space="0" w:sz="0" w:val="nil"/>
-          <w:right w:space="0" w:sz="0" w:val="nil"/>
-          <w:between w:space="0" w:sz="0" w:val="nil"/>
-        </w:pBdr>
-        <w:shd w:fill="auto" w:val="clear"/>
-        <w:spacing w:after="0" w:before="0" w:line="240" w:lineRule="auto"/>
-        <w:ind w:left="0" w:right="0" w:firstLine="0"/>
-        <w:jc w:val="left"/>
-        <w:rPr>
-          <w:rFonts w:ascii="Arial" w:cs="Arial" w:eastAsia="Arial" w:hAnsi="Arial"/>
-          <w:b w:val="0"/>
-          <w:i w:val="0"/>
-          <w:smallCaps w:val="0"/>
-          <w:strike w:val="0"/>
-          <w:color w:val="000000"/>
-          <w:sz w:val="22"/>
-          <w:szCs w:val="22"/>
-          <w:u w:val="none"/>
-          <w:shd w:fill="auto" w:val="clear"/>
-          <w:vertAlign w:val="baseline"/>
-        </w:rPr>
-      </w:pPr>
-      <w:r>
-        <w:rPr>
-          <w:rFonts w:ascii="Arial" w:cs="Arial" w:eastAsia="Arial" w:hAnsi="Arial"/>
-          <w:b w:val="0"/>
-          <w:i w:val="0"/>
-          <w:smallCaps w:val="0"/>
-          <w:strike w:val="0"/>
-          <w:color w:val="000000"/>
-          <w:sz w:val="22"/>
-          <w:szCs w:val="22"/>
-          <w:u w:val="none"/>
-          <w:shd w:fill="auto" w:val="clear"/>
-          <w:vertAlign w:val="baseline"/>
-          <w:rtl w:val="0"/>
-        </w:rPr>
-        <w:t xml:space="preserve">Desarrollo de test de pruebas con sus resultados</w:t>
-      </w:r>
-    </w:p>
-  </w:comment>
-  <w:comment w:author="SERGIO DAVID FIGUEROA" w:id="26" w:date="2020-10-22T05:49:14Z">
+  <w:comment w:author="SERGIO DAVID FIGUEROA" w:id="18" w:date="2020-10-22T05:49:14Z">
     <w:p>
       <w:pPr>
         <w:keepNext w:val="0"/>
@@ -29649,7 +29728,7 @@
       <w:lvlText w:val="●"/>
       <w:lvlJc w:val="left"/>
       <w:pPr>
-        <w:ind w:left="720" w:hanging="360"/>
+        <w:ind w:left="1440" w:hanging="360"/>
       </w:pPr>
       <w:rPr>
         <w:u w:val="none"/>
@@ -29661,7 +29740,7 @@
       <w:lvlText w:val="○"/>
       <w:lvlJc w:val="left"/>
       <w:pPr>
-        <w:ind w:left="1440" w:hanging="360"/>
+        <w:ind w:left="2160" w:hanging="360"/>
       </w:pPr>
       <w:rPr>
         <w:u w:val="none"/>
@@ -29673,7 +29752,7 @@
       <w:lvlText w:val="■"/>
       <w:lvlJc w:val="left"/>
       <w:pPr>
-        <w:ind w:left="2160" w:hanging="360"/>
+        <w:ind w:left="2880" w:hanging="360"/>
       </w:pPr>
       <w:rPr>
         <w:u w:val="none"/>
@@ -29685,7 +29764,7 @@
       <w:lvlText w:val="●"/>
       <w:lvlJc w:val="left"/>
       <w:pPr>
-        <w:ind w:left="2880" w:hanging="360"/>
+        <w:ind w:left="3600" w:hanging="360"/>
       </w:pPr>
       <w:rPr>
         <w:u w:val="none"/>
@@ -29697,7 +29776,7 @@
       <w:lvlText w:val="○"/>
       <w:lvlJc w:val="left"/>
       <w:pPr>
-        <w:ind w:left="3600" w:hanging="360"/>
+        <w:ind w:left="4320" w:hanging="360"/>
       </w:pPr>
       <w:rPr>
         <w:u w:val="none"/>
@@ -29709,7 +29788,7 @@
       <w:lvlText w:val="■"/>
       <w:lvlJc w:val="left"/>
       <w:pPr>
-        <w:ind w:left="4320" w:hanging="360"/>
+        <w:ind w:left="5040" w:hanging="360"/>
       </w:pPr>
       <w:rPr>
         <w:u w:val="none"/>
@@ -29721,7 +29800,7 @@
       <w:lvlText w:val="●"/>
       <w:lvlJc w:val="left"/>
       <w:pPr>
-        <w:ind w:left="5040" w:hanging="360"/>
+        <w:ind w:left="5760" w:hanging="360"/>
       </w:pPr>
       <w:rPr>
         <w:u w:val="none"/>
@@ -29733,7 +29812,7 @@
       <w:lvlText w:val="○"/>
       <w:lvlJc w:val="left"/>
       <w:pPr>
-        <w:ind w:left="5760" w:hanging="360"/>
+        <w:ind w:left="6480" w:hanging="360"/>
       </w:pPr>
       <w:rPr>
         <w:u w:val="none"/>
@@ -29745,7 +29824,7 @@
       <w:lvlText w:val="■"/>
       <w:lvlJc w:val="left"/>
       <w:pPr>
-        <w:ind w:left="6480" w:hanging="360"/>
+        <w:ind w:left="7200" w:hanging="360"/>
       </w:pPr>
       <w:rPr>
         <w:u w:val="none"/>
@@ -29759,7 +29838,7 @@
       <w:lvlText w:val="●"/>
       <w:lvlJc w:val="left"/>
       <w:pPr>
-        <w:ind w:left="708.6614173228347" w:hanging="360.00000000000006"/>
+        <w:ind w:left="720" w:hanging="360"/>
       </w:pPr>
       <w:rPr>
         <w:u w:val="none"/>
@@ -29771,7 +29850,7 @@
       <w:lvlText w:val="○"/>
       <w:lvlJc w:val="left"/>
       <w:pPr>
-        <w:ind w:left="2160" w:hanging="360"/>
+        <w:ind w:left="1440" w:hanging="360"/>
       </w:pPr>
       <w:rPr>
         <w:u w:val="none"/>
@@ -29783,7 +29862,7 @@
       <w:lvlText w:val="■"/>
       <w:lvlJc w:val="left"/>
       <w:pPr>
-        <w:ind w:left="2880" w:hanging="360"/>
+        <w:ind w:left="2160" w:hanging="360"/>
       </w:pPr>
       <w:rPr>
         <w:u w:val="none"/>
@@ -29795,7 +29874,7 @@
       <w:lvlText w:val="●"/>
       <w:lvlJc w:val="left"/>
       <w:pPr>
-        <w:ind w:left="3600" w:hanging="360"/>
+        <w:ind w:left="2880" w:hanging="360"/>
       </w:pPr>
       <w:rPr>
         <w:u w:val="none"/>
@@ -29807,7 +29886,7 @@
       <w:lvlText w:val="○"/>
       <w:lvlJc w:val="left"/>
       <w:pPr>
-        <w:ind w:left="4320" w:hanging="360"/>
+        <w:ind w:left="3600" w:hanging="360"/>
       </w:pPr>
       <w:rPr>
         <w:u w:val="none"/>
@@ -29819,7 +29898,7 @@
       <w:lvlText w:val="■"/>
       <w:lvlJc w:val="left"/>
       <w:pPr>
-        <w:ind w:left="5040" w:hanging="360"/>
+        <w:ind w:left="4320" w:hanging="360"/>
       </w:pPr>
       <w:rPr>
         <w:u w:val="none"/>
@@ -29831,7 +29910,7 @@
       <w:lvlText w:val="●"/>
       <w:lvlJc w:val="left"/>
       <w:pPr>
-        <w:ind w:left="5760" w:hanging="360"/>
+        <w:ind w:left="5040" w:hanging="360"/>
       </w:pPr>
       <w:rPr>
         <w:u w:val="none"/>
@@ -29843,7 +29922,7 @@
       <w:lvlText w:val="○"/>
       <w:lvlJc w:val="left"/>
       <w:pPr>
-        <w:ind w:left="6480" w:hanging="360"/>
+        <w:ind w:left="5760" w:hanging="360"/>
       </w:pPr>
       <w:rPr>
         <w:u w:val="none"/>
@@ -29855,7 +29934,7 @@
       <w:lvlText w:val="■"/>
       <w:lvlJc w:val="left"/>
       <w:pPr>
-        <w:ind w:left="7200" w:hanging="360"/>
+        <w:ind w:left="6480" w:hanging="360"/>
       </w:pPr>
       <w:rPr>
         <w:u w:val="none"/>
@@ -29869,7 +29948,7 @@
       <w:lvlText w:val="●"/>
       <w:lvlJc w:val="left"/>
       <w:pPr>
-        <w:ind w:left="720" w:hanging="360"/>
+        <w:ind w:left="708.6614173228347" w:hanging="360.00000000000006"/>
       </w:pPr>
       <w:rPr>
         <w:u w:val="none"/>
@@ -29881,7 +29960,7 @@
       <w:lvlText w:val="○"/>
       <w:lvlJc w:val="left"/>
       <w:pPr>
-        <w:ind w:left="1440" w:hanging="360"/>
+        <w:ind w:left="2160" w:hanging="360"/>
       </w:pPr>
       <w:rPr>
         <w:u w:val="none"/>
@@ -29893,7 +29972,7 @@
       <w:lvlText w:val="■"/>
       <w:lvlJc w:val="left"/>
       <w:pPr>
-        <w:ind w:left="2160" w:hanging="360"/>
+        <w:ind w:left="2880" w:hanging="360"/>
       </w:pPr>
       <w:rPr>
         <w:u w:val="none"/>
@@ -29905,7 +29984,7 @@
       <w:lvlText w:val="●"/>
       <w:lvlJc w:val="left"/>
       <w:pPr>
-        <w:ind w:left="2880" w:hanging="360"/>
+        <w:ind w:left="3600" w:hanging="360"/>
       </w:pPr>
       <w:rPr>
         <w:u w:val="none"/>
@@ -29917,7 +29996,7 @@
       <w:lvlText w:val="○"/>
       <w:lvlJc w:val="left"/>
       <w:pPr>
-        <w:ind w:left="3600" w:hanging="360"/>
+        <w:ind w:left="4320" w:hanging="360"/>
       </w:pPr>
       <w:rPr>
         <w:u w:val="none"/>
@@ -29929,7 +30008,7 @@
       <w:lvlText w:val="■"/>
       <w:lvlJc w:val="left"/>
       <w:pPr>
-        <w:ind w:left="4320" w:hanging="360"/>
+        <w:ind w:left="5040" w:hanging="360"/>
       </w:pPr>
       <w:rPr>
         <w:u w:val="none"/>
@@ -29941,7 +30020,7 @@
       <w:lvlText w:val="●"/>
       <w:lvlJc w:val="left"/>
       <w:pPr>
-        <w:ind w:left="5040" w:hanging="360"/>
+        <w:ind w:left="5760" w:hanging="360"/>
       </w:pPr>
       <w:rPr>
         <w:u w:val="none"/>
@@ -29953,7 +30032,7 @@
       <w:lvlText w:val="○"/>
       <w:lvlJc w:val="left"/>
       <w:pPr>
-        <w:ind w:left="5760" w:hanging="360"/>
+        <w:ind w:left="6480" w:hanging="360"/>
       </w:pPr>
       <w:rPr>
         <w:u w:val="none"/>
@@ -29965,7 +30044,7 @@
       <w:lvlText w:val="■"/>
       <w:lvlJc w:val="left"/>
       <w:pPr>
-        <w:ind w:left="6480" w:hanging="360"/>
+        <w:ind w:left="7200" w:hanging="360"/>
       </w:pPr>
       <w:rPr>
         <w:u w:val="none"/>
@@ -29973,6 +30052,116 @@
     </w:lvl>
   </w:abstractNum>
   <w:abstractNum w:abstractNumId="8">
+    <w:lvl w:ilvl="0">
+      <w:start w:val="1"/>
+      <w:numFmt w:val="bullet"/>
+      <w:lvlText w:val="●"/>
+      <w:lvlJc w:val="left"/>
+      <w:pPr>
+        <w:ind w:left="720" w:hanging="360"/>
+      </w:pPr>
+      <w:rPr>
+        <w:u w:val="none"/>
+      </w:rPr>
+    </w:lvl>
+    <w:lvl w:ilvl="1">
+      <w:start w:val="1"/>
+      <w:numFmt w:val="bullet"/>
+      <w:lvlText w:val="○"/>
+      <w:lvlJc w:val="left"/>
+      <w:pPr>
+        <w:ind w:left="1440" w:hanging="360"/>
+      </w:pPr>
+      <w:rPr>
+        <w:u w:val="none"/>
+      </w:rPr>
+    </w:lvl>
+    <w:lvl w:ilvl="2">
+      <w:start w:val="1"/>
+      <w:numFmt w:val="bullet"/>
+      <w:lvlText w:val="■"/>
+      <w:lvlJc w:val="left"/>
+      <w:pPr>
+        <w:ind w:left="2160" w:hanging="360"/>
+      </w:pPr>
+      <w:rPr>
+        <w:u w:val="none"/>
+      </w:rPr>
+    </w:lvl>
+    <w:lvl w:ilvl="3">
+      <w:start w:val="1"/>
+      <w:numFmt w:val="bullet"/>
+      <w:lvlText w:val="●"/>
+      <w:lvlJc w:val="left"/>
+      <w:pPr>
+        <w:ind w:left="2880" w:hanging="360"/>
+      </w:pPr>
+      <w:rPr>
+        <w:u w:val="none"/>
+      </w:rPr>
+    </w:lvl>
+    <w:lvl w:ilvl="4">
+      <w:start w:val="1"/>
+      <w:numFmt w:val="bullet"/>
+      <w:lvlText w:val="○"/>
+      <w:lvlJc w:val="left"/>
+      <w:pPr>
+        <w:ind w:left="3600" w:hanging="360"/>
+      </w:pPr>
+      <w:rPr>
+        <w:u w:val="none"/>
+      </w:rPr>
+    </w:lvl>
+    <w:lvl w:ilvl="5">
+      <w:start w:val="1"/>
+      <w:numFmt w:val="bullet"/>
+      <w:lvlText w:val="■"/>
+      <w:lvlJc w:val="left"/>
+      <w:pPr>
+        <w:ind w:left="4320" w:hanging="360"/>
+      </w:pPr>
+      <w:rPr>
+        <w:u w:val="none"/>
+      </w:rPr>
+    </w:lvl>
+    <w:lvl w:ilvl="6">
+      <w:start w:val="1"/>
+      <w:numFmt w:val="bullet"/>
+      <w:lvlText w:val="●"/>
+      <w:lvlJc w:val="left"/>
+      <w:pPr>
+        <w:ind w:left="5040" w:hanging="360"/>
+      </w:pPr>
+      <w:rPr>
+        <w:u w:val="none"/>
+      </w:rPr>
+    </w:lvl>
+    <w:lvl w:ilvl="7">
+      <w:start w:val="1"/>
+      <w:numFmt w:val="bullet"/>
+      <w:lvlText w:val="○"/>
+      <w:lvlJc w:val="left"/>
+      <w:pPr>
+        <w:ind w:left="5760" w:hanging="360"/>
+      </w:pPr>
+      <w:rPr>
+        <w:u w:val="none"/>
+      </w:rPr>
+    </w:lvl>
+    <w:lvl w:ilvl="8">
+      <w:start w:val="1"/>
+      <w:numFmt w:val="bullet"/>
+      <w:lvlText w:val="■"/>
+      <w:lvlJc w:val="left"/>
+      <w:pPr>
+        <w:ind w:left="6480" w:hanging="360"/>
+      </w:pPr>
+      <w:rPr>
+        <w:u w:val="none"/>
+      </w:rPr>
+    </w:lvl>
+  </w:abstractNum>
+  <w:abstractNum w:abstractNumId="9">
     <w:lvl w:ilvl="0">
       <w:start w:val="1"/>
       <w:numFmt w:val="upperLetter"/>
@@ -30076,116 +30265,6 @@
       <w:lvlJc w:val="right"/>
       <w:pPr>
         <w:ind w:left="6480" w:hanging="360"/>
-      </w:pPr>
-      <w:rPr>
-        <w:u w:val="none"/>
-      </w:rPr>
-    </w:lvl>
-  </w:abstractNum>
-  <w:abstractNum w:abstractNumId="9">
-    <w:lvl w:ilvl="0">
-      <w:start w:val="1"/>
-      <w:numFmt w:val="bullet"/>
-      <w:lvlText w:val="●"/>
-      <w:lvlJc w:val="left"/>
-      <w:pPr>
-        <w:ind w:left="708.6614173228347" w:hanging="360.00000000000006"/>
-      </w:pPr>
-      <w:rPr>
-        <w:u w:val="none"/>
-      </w:rPr>
-    </w:lvl>
-    <w:lvl w:ilvl="1">
-      <w:start w:val="1"/>
-      <w:numFmt w:val="bullet"/>
-      <w:lvlText w:val="○"/>
-      <w:lvlJc w:val="left"/>
-      <w:pPr>
-        <w:ind w:left="1275.5905511811022" w:hanging="360"/>
-      </w:pPr>
-      <w:rPr>
-        <w:u w:val="none"/>
-      </w:rPr>
-    </w:lvl>
-    <w:lvl w:ilvl="2">
-      <w:start w:val="1"/>
-      <w:numFmt w:val="bullet"/>
-      <w:lvlText w:val="■"/>
-      <w:lvlJc w:val="left"/>
-      <w:pPr>
-        <w:ind w:left="2880" w:hanging="360"/>
-      </w:pPr>
-      <w:rPr>
-        <w:u w:val="none"/>
-      </w:rPr>
-    </w:lvl>
-    <w:lvl w:ilvl="3">
-      <w:start w:val="1"/>
-      <w:numFmt w:val="bullet"/>
-      <w:lvlText w:val="●"/>
-      <w:lvlJc w:val="left"/>
-      <w:pPr>
-        <w:ind w:left="3600" w:hanging="360"/>
-      </w:pPr>
-      <w:rPr>
-        <w:u w:val="none"/>
-      </w:rPr>
-    </w:lvl>
-    <w:lvl w:ilvl="4">
-      <w:start w:val="1"/>
-      <w:numFmt w:val="bullet"/>
-      <w:lvlText w:val="○"/>
-      <w:lvlJc w:val="left"/>
-      <w:pPr>
-        <w:ind w:left="4320" w:hanging="360"/>
-      </w:pPr>
-      <w:rPr>
-        <w:u w:val="none"/>
-      </w:rPr>
-    </w:lvl>
-    <w:lvl w:ilvl="5">
-      <w:start w:val="1"/>
-      <w:numFmt w:val="bullet"/>
-      <w:lvlText w:val="■"/>
-      <w:lvlJc w:val="left"/>
-      <w:pPr>
-        <w:ind w:left="5040" w:hanging="360"/>
-      </w:pPr>
-      <w:rPr>
-        <w:u w:val="none"/>
-      </w:rPr>
-    </w:lvl>
-    <w:lvl w:ilvl="6">
-      <w:start w:val="1"/>
-      <w:numFmt w:val="bullet"/>
-      <w:lvlText w:val="●"/>
-      <w:lvlJc w:val="left"/>
-      <w:pPr>
-        <w:ind w:left="5760" w:hanging="360"/>
-      </w:pPr>
-      <w:rPr>
-        <w:u w:val="none"/>
-      </w:rPr>
-    </w:lvl>
-    <w:lvl w:ilvl="7">
-      <w:start w:val="1"/>
-      <w:numFmt w:val="bullet"/>
-      <w:lvlText w:val="○"/>
-      <w:lvlJc w:val="left"/>
-      <w:pPr>
-        <w:ind w:left="6480" w:hanging="360"/>
-      </w:pPr>
-      <w:rPr>
-        <w:u w:val="none"/>
-      </w:rPr>
-    </w:lvl>
-    <w:lvl w:ilvl="8">
-      <w:start w:val="1"/>
-      <w:numFmt w:val="bullet"/>
-      <w:lvlText w:val="■"/>
-      <w:lvlJc w:val="left"/>
-      <w:pPr>
-        <w:ind w:left="7200" w:hanging="360"/>
       </w:pPr>
       <w:rPr>
         <w:u w:val="none"/>
@@ -30199,7 +30278,7 @@
       <w:lvlText w:val="●"/>
       <w:lvlJc w:val="left"/>
       <w:pPr>
-        <w:ind w:left="720" w:hanging="360"/>
+        <w:ind w:left="708.6614173228347" w:hanging="360.00000000000006"/>
       </w:pPr>
       <w:rPr>
         <w:u w:val="none"/>
@@ -30211,7 +30290,7 @@
       <w:lvlText w:val="○"/>
       <w:lvlJc w:val="left"/>
       <w:pPr>
-        <w:ind w:left="1440" w:hanging="360"/>
+        <w:ind w:left="1275.5905511811022" w:hanging="360"/>
       </w:pPr>
       <w:rPr>
         <w:u w:val="none"/>
@@ -30223,7 +30302,7 @@
       <w:lvlText w:val="■"/>
       <w:lvlJc w:val="left"/>
       <w:pPr>
-        <w:ind w:left="2160" w:hanging="360"/>
+        <w:ind w:left="2880" w:hanging="360"/>
       </w:pPr>
       <w:rPr>
         <w:u w:val="none"/>
@@ -30235,7 +30314,7 @@
       <w:lvlText w:val="●"/>
       <w:lvlJc w:val="left"/>
       <w:pPr>
-        <w:ind w:left="2880" w:hanging="360"/>
+        <w:ind w:left="3600" w:hanging="360"/>
       </w:pPr>
       <w:rPr>
         <w:u w:val="none"/>
@@ -30247,7 +30326,7 @@
       <w:lvlText w:val="○"/>
       <w:lvlJc w:val="left"/>
       <w:pPr>
-        <w:ind w:left="3600" w:hanging="360"/>
+        <w:ind w:left="4320" w:hanging="360"/>
       </w:pPr>
       <w:rPr>
         <w:u w:val="none"/>
@@ -30259,7 +30338,7 @@
       <w:lvlText w:val="■"/>
       <w:lvlJc w:val="left"/>
       <w:pPr>
-        <w:ind w:left="4320" w:hanging="360"/>
+        <w:ind w:left="5040" w:hanging="360"/>
       </w:pPr>
       <w:rPr>
         <w:u w:val="none"/>
@@ -30271,7 +30350,7 @@
       <w:lvlText w:val="●"/>
       <w:lvlJc w:val="left"/>
       <w:pPr>
-        <w:ind w:left="5040" w:hanging="360"/>
+        <w:ind w:left="5760" w:hanging="360"/>
       </w:pPr>
       <w:rPr>
         <w:u w:val="none"/>
@@ -30283,7 +30362,7 @@
       <w:lvlText w:val="○"/>
       <w:lvlJc w:val="left"/>
       <w:pPr>
-        <w:ind w:left="5760" w:hanging="360"/>
+        <w:ind w:left="6480" w:hanging="360"/>
       </w:pPr>
       <w:rPr>
         <w:u w:val="none"/>
@@ -30295,7 +30374,7 @@
       <w:lvlText w:val="■"/>
       <w:lvlJc w:val="left"/>
       <w:pPr>
-        <w:ind w:left="6480" w:hanging="360"/>
+        <w:ind w:left="7200" w:hanging="360"/>
       </w:pPr>
       <w:rPr>
         <w:u w:val="none"/>
@@ -30639,7 +30718,7 @@
       <w:lvlText w:val="●"/>
       <w:lvlJc w:val="left"/>
       <w:pPr>
-        <w:ind w:left="1440" w:hanging="360"/>
+        <w:ind w:left="720" w:hanging="360"/>
       </w:pPr>
       <w:rPr>
         <w:u w:val="none"/>
@@ -30651,7 +30730,7 @@
       <w:lvlText w:val="○"/>
       <w:lvlJc w:val="left"/>
       <w:pPr>
-        <w:ind w:left="2160" w:hanging="360"/>
+        <w:ind w:left="1440" w:hanging="360"/>
       </w:pPr>
       <w:rPr>
         <w:u w:val="none"/>
@@ -30663,7 +30742,7 @@
       <w:lvlText w:val="■"/>
       <w:lvlJc w:val="left"/>
       <w:pPr>
-        <w:ind w:left="2880" w:hanging="360"/>
+        <w:ind w:left="2160" w:hanging="360"/>
       </w:pPr>
       <w:rPr>
         <w:u w:val="none"/>
@@ -30675,7 +30754,7 @@
       <w:lvlText w:val="●"/>
       <w:lvlJc w:val="left"/>
       <w:pPr>
-        <w:ind w:left="3600" w:hanging="360"/>
+        <w:ind w:left="2880" w:hanging="360"/>
       </w:pPr>
       <w:rPr>
         <w:u w:val="none"/>
@@ -30687,7 +30766,7 @@
       <w:lvlText w:val="○"/>
       <w:lvlJc w:val="left"/>
       <w:pPr>
-        <w:ind w:left="4320" w:hanging="360"/>
+        <w:ind w:left="3600" w:hanging="360"/>
       </w:pPr>
       <w:rPr>
         <w:u w:val="none"/>
@@ -30699,7 +30778,7 @@
       <w:lvlText w:val="■"/>
       <w:lvlJc w:val="left"/>
       <w:pPr>
-        <w:ind w:left="5040" w:hanging="360"/>
+        <w:ind w:left="4320" w:hanging="360"/>
       </w:pPr>
       <w:rPr>
         <w:u w:val="none"/>
@@ -30711,7 +30790,7 @@
       <w:lvlText w:val="●"/>
       <w:lvlJc w:val="left"/>
       <w:pPr>
-        <w:ind w:left="5760" w:hanging="360"/>
+        <w:ind w:left="5040" w:hanging="360"/>
       </w:pPr>
       <w:rPr>
         <w:u w:val="none"/>
@@ -30723,7 +30802,7 @@
       <w:lvlText w:val="○"/>
       <w:lvlJc w:val="left"/>
       <w:pPr>
-        <w:ind w:left="6480" w:hanging="360"/>
+        <w:ind w:left="5760" w:hanging="360"/>
       </w:pPr>
       <w:rPr>
         <w:u w:val="none"/>
@@ -30735,7 +30814,7 @@
       <w:lvlText w:val="■"/>
       <w:lvlJc w:val="left"/>
       <w:pPr>
-        <w:ind w:left="7200" w:hanging="360"/>
+        <w:ind w:left="6480" w:hanging="360"/>
       </w:pPr>
       <w:rPr>
         <w:u w:val="none"/>
@@ -30761,7 +30840,7 @@
       <w:lvlText w:val="○"/>
       <w:lvlJc w:val="left"/>
       <w:pPr>
-        <w:ind w:left="1417.3228346456694" w:hanging="360"/>
+        <w:ind w:left="2160" w:hanging="360"/>
       </w:pPr>
       <w:rPr>
         <w:u w:val="none"/>
@@ -30859,7 +30938,7 @@
       <w:lvlText w:val="●"/>
       <w:lvlJc w:val="left"/>
       <w:pPr>
-        <w:ind w:left="708.6614173228347" w:hanging="360.00000000000006"/>
+        <w:ind w:left="1440" w:hanging="360"/>
       </w:pPr>
       <w:rPr>
         <w:u w:val="none"/>
@@ -30871,7 +30950,7 @@
       <w:lvlText w:val="○"/>
       <w:lvlJc w:val="left"/>
       <w:pPr>
-        <w:ind w:left="1275.5905511811022" w:hanging="360"/>
+        <w:ind w:left="1417.3228346456694" w:hanging="360"/>
       </w:pPr>
       <w:rPr>
         <w:u w:val="none"/>
@@ -30965,11 +31044,11 @@
   <w:abstractNum w:abstractNumId="17">
     <w:lvl w:ilvl="0">
       <w:start w:val="1"/>
-      <w:numFmt w:val="lowerLetter"/>
-      <w:lvlText w:val="%1."/>
+      <w:numFmt w:val="bullet"/>
+      <w:lvlText w:val="●"/>
       <w:lvlJc w:val="left"/>
       <w:pPr>
-        <w:ind w:left="1440" w:hanging="360"/>
+        <w:ind w:left="708.6614173228347" w:hanging="360.00000000000006"/>
       </w:pPr>
       <w:rPr>
         <w:u w:val="none"/>
@@ -30977,11 +31056,11 @@
     </w:lvl>
     <w:lvl w:ilvl="1">
       <w:start w:val="1"/>
-      <w:numFmt w:val="lowerLetter"/>
-      <w:lvlText w:val="%2."/>
+      <w:numFmt w:val="bullet"/>
+      <w:lvlText w:val="○"/>
       <w:lvlJc w:val="left"/>
       <w:pPr>
-        <w:ind w:left="2160" w:hanging="360"/>
+        <w:ind w:left="1275.5905511811022" w:hanging="360"/>
       </w:pPr>
       <w:rPr>
         <w:u w:val="none"/>
@@ -30989,9 +31068,9 @@
     </w:lvl>
     <w:lvl w:ilvl="2">
       <w:start w:val="1"/>
-      <w:numFmt w:val="lowerRoman"/>
-      <w:lvlText w:val="%3."/>
-      <w:lvlJc w:val="right"/>
+      <w:numFmt w:val="bullet"/>
+      <w:lvlText w:val="■"/>
+      <w:lvlJc w:val="left"/>
       <w:pPr>
         <w:ind w:left="2880" w:hanging="360"/>
       </w:pPr>
@@ -31001,8 +31080,8 @@
     </w:lvl>
     <w:lvl w:ilvl="3">
       <w:start w:val="1"/>
-      <w:numFmt w:val="decimal"/>
-      <w:lvlText w:val="%4."/>
+      <w:numFmt w:val="bullet"/>
+      <w:lvlText w:val="●"/>
       <w:lvlJc w:val="left"/>
       <w:pPr>
         <w:ind w:left="3600" w:hanging="360"/>
@@ -31013,8 +31092,8 @@
     </w:lvl>
     <w:lvl w:ilvl="4">
       <w:start w:val="1"/>
-      <w:numFmt w:val="lowerLetter"/>
-      <w:lvlText w:val="%5."/>
+      <w:numFmt w:val="bullet"/>
+      <w:lvlText w:val="○"/>
       <w:lvlJc w:val="left"/>
       <w:pPr>
         <w:ind w:left="4320" w:hanging="360"/>
@@ -31025,9 +31104,9 @@
     </w:lvl>
     <w:lvl w:ilvl="5">
       <w:start w:val="1"/>
-      <w:numFmt w:val="lowerRoman"/>
-      <w:lvlText w:val="%6."/>
-      <w:lvlJc w:val="right"/>
+      <w:numFmt w:val="bullet"/>
+      <w:lvlText w:val="■"/>
+      <w:lvlJc w:val="left"/>
       <w:pPr>
         <w:ind w:left="5040" w:hanging="360"/>
       </w:pPr>
@@ -31037,8 +31116,8 @@
     </w:lvl>
     <w:lvl w:ilvl="6">
       <w:start w:val="1"/>
-      <w:numFmt w:val="decimal"/>
-      <w:lvlText w:val="%7."/>
+      <w:numFmt w:val="bullet"/>
+      <w:lvlText w:val="●"/>
       <w:lvlJc w:val="left"/>
       <w:pPr>
         <w:ind w:left="5760" w:hanging="360"/>
@@ -31049,8 +31128,8 @@
     </w:lvl>
     <w:lvl w:ilvl="7">
       <w:start w:val="1"/>
-      <w:numFmt w:val="lowerLetter"/>
-      <w:lvlText w:val="%8."/>
+      <w:numFmt w:val="bullet"/>
+      <w:lvlText w:val="○"/>
       <w:lvlJc w:val="left"/>
       <w:pPr>
         <w:ind w:left="6480" w:hanging="360"/>
@@ -31061,9 +31140,9 @@
     </w:lvl>
     <w:lvl w:ilvl="8">
       <w:start w:val="1"/>
-      <w:numFmt w:val="lowerRoman"/>
-      <w:lvlText w:val="%9."/>
-      <w:lvlJc w:val="right"/>
+      <w:numFmt w:val="bullet"/>
+      <w:lvlText w:val="■"/>
+      <w:lvlJc w:val="left"/>
       <w:pPr>
         <w:ind w:left="7200" w:hanging="360"/>
       </w:pPr>
@@ -31185,11 +31264,11 @@
   <w:abstractNum w:abstractNumId="19">
     <w:lvl w:ilvl="0">
       <w:start w:val="1"/>
-      <w:numFmt w:val="bullet"/>
-      <w:lvlText w:val="●"/>
+      <w:numFmt w:val="lowerLetter"/>
+      <w:lvlText w:val="%1."/>
       <w:lvlJc w:val="left"/>
       <w:pPr>
-        <w:ind w:left="720" w:hanging="360"/>
+        <w:ind w:left="1440" w:hanging="360"/>
       </w:pPr>
       <w:rPr>
         <w:u w:val="none"/>
@@ -31197,11 +31276,11 @@
     </w:lvl>
     <w:lvl w:ilvl="1">
       <w:start w:val="1"/>
-      <w:numFmt w:val="bullet"/>
-      <w:lvlText w:val="○"/>
+      <w:numFmt w:val="lowerLetter"/>
+      <w:lvlText w:val="%2."/>
       <w:lvlJc w:val="left"/>
       <w:pPr>
-        <w:ind w:left="1440" w:hanging="360"/>
+        <w:ind w:left="2160" w:hanging="360"/>
       </w:pPr>
       <w:rPr>
         <w:u w:val="none"/>
@@ -31209,11 +31288,11 @@
     </w:lvl>
     <w:lvl w:ilvl="2">
       <w:start w:val="1"/>
-      <w:numFmt w:val="bullet"/>
-      <w:lvlText w:val="■"/>
-      <w:lvlJc w:val="left"/>
-      <w:pPr>
-        <w:ind w:left="2160" w:hanging="360"/>
+      <w:numFmt w:val="lowerRoman"/>
+      <w:lvlText w:val="%3."/>
+      <w:lvlJc w:val="right"/>
+      <w:pPr>
+        <w:ind w:left="2880" w:hanging="360"/>
       </w:pPr>
       <w:rPr>
         <w:u w:val="none"/>
@@ -31221,11 +31300,11 @@
     </w:lvl>
     <w:lvl w:ilvl="3">
       <w:start w:val="1"/>
-      <w:numFmt w:val="bullet"/>
-      <w:lvlText w:val="●"/>
+      <w:numFmt w:val="decimal"/>
+      <w:lvlText w:val="%4."/>
       <w:lvlJc w:val="left"/>
       <w:pPr>
-        <w:ind w:left="2880" w:hanging="360"/>
+        <w:ind w:left="3600" w:hanging="360"/>
       </w:pPr>
       <w:rPr>
         <w:u w:val="none"/>
@@ -31233,11 +31312,11 @@
     </w:lvl>
     <w:lvl w:ilvl="4">
       <w:start w:val="1"/>
-      <w:numFmt w:val="bullet"/>
-      <w:lvlText w:val="○"/>
+      <w:numFmt w:val="lowerLetter"/>
+      <w:lvlText w:val="%5."/>
       <w:lvlJc w:val="left"/>
       <w:pPr>
-        <w:ind w:left="3600" w:hanging="360"/>
+        <w:ind w:left="4320" w:hanging="360"/>
       </w:pPr>
       <w:rPr>
         <w:u w:val="none"/>
@@ -31245,11 +31324,11 @@
     </w:lvl>
     <w:lvl w:ilvl="5">
       <w:start w:val="1"/>
-      <w:numFmt w:val="bullet"/>
-      <w:lvlText w:val="■"/>
-      <w:lvlJc w:val="left"/>
-      <w:pPr>
-        <w:ind w:left="4320" w:hanging="360"/>
+      <w:numFmt w:val="lowerRoman"/>
+      <w:lvlText w:val="%6."/>
+      <w:lvlJc w:val="right"/>
+      <w:pPr>
+        <w:ind w:left="5040" w:hanging="360"/>
       </w:pPr>
       <w:rPr>
         <w:u w:val="none"/>
@@ -31257,11 +31336,11 @@
     </w:lvl>
     <w:lvl w:ilvl="6">
       <w:start w:val="1"/>
-      <w:numFmt w:val="bullet"/>
-      <w:lvlText w:val="●"/>
+      <w:numFmt w:val="decimal"/>
+      <w:lvlText w:val="%7."/>
       <w:lvlJc w:val="left"/>
       <w:pPr>
-        <w:ind w:left="5040" w:hanging="360"/>
+        <w:ind w:left="5760" w:hanging="360"/>
       </w:pPr>
       <w:rPr>
         <w:u w:val="none"/>
@@ -31269,11 +31348,11 @@
     </w:lvl>
     <w:lvl w:ilvl="7">
       <w:start w:val="1"/>
-      <w:numFmt w:val="bullet"/>
-      <w:lvlText w:val="○"/>
+      <w:numFmt w:val="lowerLetter"/>
+      <w:lvlText w:val="%8."/>
       <w:lvlJc w:val="left"/>
       <w:pPr>
-        <w:ind w:left="5760" w:hanging="360"/>
+        <w:ind w:left="6480" w:hanging="360"/>
       </w:pPr>
       <w:rPr>
         <w:u w:val="none"/>
@@ -31281,11 +31360,11 @@
     </w:lvl>
     <w:lvl w:ilvl="8">
       <w:start w:val="1"/>
-      <w:numFmt w:val="bullet"/>
-      <w:lvlText w:val="■"/>
-      <w:lvlJc w:val="left"/>
-      <w:pPr>
-        <w:ind w:left="6480" w:hanging="360"/>
+      <w:numFmt w:val="lowerRoman"/>
+      <w:lvlText w:val="%9."/>
+      <w:lvlJc w:val="right"/>
+      <w:pPr>
+        <w:ind w:left="7200" w:hanging="360"/>
       </w:pPr>
       <w:rPr>
         <w:u w:val="none"/>
@@ -31299,7 +31378,7 @@
       <w:lvlText w:val="●"/>
       <w:lvlJc w:val="left"/>
       <w:pPr>
-        <w:ind w:left="708.6614173228347" w:hanging="360.00000000000006"/>
+        <w:ind w:left="1440" w:hanging="360"/>
       </w:pPr>
       <w:rPr>
         <w:u w:val="none"/>
@@ -31409,7 +31488,7 @@
       <w:lvlText w:val="●"/>
       <w:lvlJc w:val="left"/>
       <w:pPr>
-        <w:ind w:left="1440" w:hanging="360"/>
+        <w:ind w:left="720" w:hanging="360"/>
       </w:pPr>
       <w:rPr>
         <w:u w:val="none"/>
@@ -31421,7 +31500,7 @@
       <w:lvlText w:val="○"/>
       <w:lvlJc w:val="left"/>
       <w:pPr>
-        <w:ind w:left="2160" w:hanging="360"/>
+        <w:ind w:left="1440" w:hanging="360"/>
       </w:pPr>
       <w:rPr>
         <w:u w:val="none"/>
@@ -31433,7 +31512,7 @@
       <w:lvlText w:val="■"/>
       <w:lvlJc w:val="left"/>
       <w:pPr>
-        <w:ind w:left="2880" w:hanging="360"/>
+        <w:ind w:left="2160" w:hanging="360"/>
       </w:pPr>
       <w:rPr>
         <w:u w:val="none"/>
@@ -31445,7 +31524,7 @@
       <w:lvlText w:val="●"/>
       <w:lvlJc w:val="left"/>
       <w:pPr>
-        <w:ind w:left="3600" w:hanging="360"/>
+        <w:ind w:left="2880" w:hanging="360"/>
       </w:pPr>
       <w:rPr>
         <w:u w:val="none"/>
@@ -31457,7 +31536,7 @@
       <w:lvlText w:val="○"/>
       <w:lvlJc w:val="left"/>
       <w:pPr>
-        <w:ind w:left="4320" w:hanging="360"/>
+        <w:ind w:left="3600" w:hanging="360"/>
       </w:pPr>
       <w:rPr>
         <w:u w:val="none"/>
@@ -31469,7 +31548,7 @@
       <w:lvlText w:val="■"/>
       <w:lvlJc w:val="left"/>
       <w:pPr>
-        <w:ind w:left="5040" w:hanging="360"/>
+        <w:ind w:left="4320" w:hanging="360"/>
       </w:pPr>
       <w:rPr>
         <w:u w:val="none"/>
@@ -31481,7 +31560,7 @@
       <w:lvlText w:val="●"/>
       <w:lvlJc w:val="left"/>
       <w:pPr>
-        <w:ind w:left="5760" w:hanging="360"/>
+        <w:ind w:left="5040" w:hanging="360"/>
       </w:pPr>
       <w:rPr>
         <w:u w:val="none"/>
@@ -31493,7 +31572,7 @@
       <w:lvlText w:val="○"/>
       <w:lvlJc w:val="left"/>
       <w:pPr>
-        <w:ind w:left="6480" w:hanging="360"/>
+        <w:ind w:left="5760" w:hanging="360"/>
       </w:pPr>
       <w:rPr>
         <w:u w:val="none"/>
@@ -31505,7 +31584,7 @@
       <w:lvlText w:val="■"/>
       <w:lvlJc w:val="left"/>
       <w:pPr>
-        <w:ind w:left="7200" w:hanging="360"/>
+        <w:ind w:left="6480" w:hanging="360"/>
       </w:pPr>
       <w:rPr>
         <w:u w:val="none"/>
@@ -31739,6 +31818,226 @@
       <w:lvlText w:val="●"/>
       <w:lvlJc w:val="left"/>
       <w:pPr>
+        <w:ind w:left="708.6614173228347" w:hanging="360.00000000000006"/>
+      </w:pPr>
+      <w:rPr>
+        <w:u w:val="none"/>
+      </w:rPr>
+    </w:lvl>
+    <w:lvl w:ilvl="1">
+      <w:start w:val="1"/>
+      <w:numFmt w:val="bullet"/>
+      <w:lvlText w:val="○"/>
+      <w:lvlJc w:val="left"/>
+      <w:pPr>
+        <w:ind w:left="2160" w:hanging="360"/>
+      </w:pPr>
+      <w:rPr>
+        <w:u w:val="none"/>
+      </w:rPr>
+    </w:lvl>
+    <w:lvl w:ilvl="2">
+      <w:start w:val="1"/>
+      <w:numFmt w:val="bullet"/>
+      <w:lvlText w:val="■"/>
+      <w:lvlJc w:val="left"/>
+      <w:pPr>
+        <w:ind w:left="2880" w:hanging="360"/>
+      </w:pPr>
+      <w:rPr>
+        <w:u w:val="none"/>
+      </w:rPr>
+    </w:lvl>
+    <w:lvl w:ilvl="3">
+      <w:start w:val="1"/>
+      <w:numFmt w:val="bullet"/>
+      <w:lvlText w:val="●"/>
+      <w:lvlJc w:val="left"/>
+      <w:pPr>
+        <w:ind w:left="3600" w:hanging="360"/>
+      </w:pPr>
+      <w:rPr>
+        <w:u w:val="none"/>
+      </w:rPr>
+    </w:lvl>
+    <w:lvl w:ilvl="4">
+      <w:start w:val="1"/>
+      <w:numFmt w:val="bullet"/>
+      <w:lvlText w:val="○"/>
+      <w:lvlJc w:val="left"/>
+      <w:pPr>
+        <w:ind w:left="4320" w:hanging="360"/>
+      </w:pPr>
+      <w:rPr>
+        <w:u w:val="none"/>
+      </w:rPr>
+    </w:lvl>
+    <w:lvl w:ilvl="5">
+      <w:start w:val="1"/>
+      <w:numFmt w:val="bullet"/>
+      <w:lvlText w:val="■"/>
+      <w:lvlJc w:val="left"/>
+      <w:pPr>
+        <w:ind w:left="5040" w:hanging="360"/>
+      </w:pPr>
+      <w:rPr>
+        <w:u w:val="none"/>
+      </w:rPr>
+    </w:lvl>
+    <w:lvl w:ilvl="6">
+      <w:start w:val="1"/>
+      <w:numFmt w:val="bullet"/>
+      <w:lvlText w:val="●"/>
+      <w:lvlJc w:val="left"/>
+      <w:pPr>
+        <w:ind w:left="5760" w:hanging="360"/>
+      </w:pPr>
+      <w:rPr>
+        <w:u w:val="none"/>
+      </w:rPr>
+    </w:lvl>
+    <w:lvl w:ilvl="7">
+      <w:start w:val="1"/>
+      <w:numFmt w:val="bullet"/>
+      <w:lvlText w:val="○"/>
+      <w:lvlJc w:val="left"/>
+      <w:pPr>
+        <w:ind w:left="6480" w:hanging="360"/>
+      </w:pPr>
+      <w:rPr>
+        <w:u w:val="none"/>
+      </w:rPr>
+    </w:lvl>
+    <w:lvl w:ilvl="8">
+      <w:start w:val="1"/>
+      <w:numFmt w:val="bullet"/>
+      <w:lvlText w:val="■"/>
+      <w:lvlJc w:val="left"/>
+      <w:pPr>
+        <w:ind w:left="7200" w:hanging="360"/>
+      </w:pPr>
+      <w:rPr>
+        <w:u w:val="none"/>
+      </w:rPr>
+    </w:lvl>
+  </w:abstractNum>
+  <w:abstractNum w:abstractNumId="25">
+    <w:lvl w:ilvl="0">
+      <w:start w:val="1"/>
+      <w:numFmt w:val="bullet"/>
+      <w:lvlText w:val="●"/>
+      <w:lvlJc w:val="left"/>
+      <w:pPr>
+        <w:ind w:left="1440" w:hanging="360"/>
+      </w:pPr>
+      <w:rPr>
+        <w:u w:val="none"/>
+      </w:rPr>
+    </w:lvl>
+    <w:lvl w:ilvl="1">
+      <w:start w:val="1"/>
+      <w:numFmt w:val="bullet"/>
+      <w:lvlText w:val="○"/>
+      <w:lvlJc w:val="left"/>
+      <w:pPr>
+        <w:ind w:left="2160" w:hanging="360"/>
+      </w:pPr>
+      <w:rPr>
+        <w:u w:val="none"/>
+      </w:rPr>
+    </w:lvl>
+    <w:lvl w:ilvl="2">
+      <w:start w:val="1"/>
+      <w:numFmt w:val="bullet"/>
+      <w:lvlText w:val="■"/>
+      <w:lvlJc w:val="left"/>
+      <w:pPr>
+        <w:ind w:left="2880" w:hanging="360"/>
+      </w:pPr>
+      <w:rPr>
+        <w:u w:val="none"/>
+      </w:rPr>
+    </w:lvl>
+    <w:lvl w:ilvl="3">
+      <w:start w:val="1"/>
+      <w:numFmt w:val="bullet"/>
+      <w:lvlText w:val="●"/>
+      <w:lvlJc w:val="left"/>
+      <w:pPr>
+        <w:ind w:left="3600" w:hanging="360"/>
+      </w:pPr>
+      <w:rPr>
+        <w:u w:val="none"/>
+      </w:rPr>
+    </w:lvl>
+    <w:lvl w:ilvl="4">
+      <w:start w:val="1"/>
+      <w:numFmt w:val="bullet"/>
+      <w:lvlText w:val="○"/>
+      <w:lvlJc w:val="left"/>
+      <w:pPr>
+        <w:ind w:left="4320" w:hanging="360"/>
+      </w:pPr>
+      <w:rPr>
+        <w:u w:val="none"/>
+      </w:rPr>
+    </w:lvl>
+    <w:lvl w:ilvl="5">
+      <w:start w:val="1"/>
+      <w:numFmt w:val="bullet"/>
+      <w:lvlText w:val="■"/>
+      <w:lvlJc w:val="left"/>
+      <w:pPr>
+        <w:ind w:left="5040" w:hanging="360"/>
+      </w:pPr>
+      <w:rPr>
+        <w:u w:val="none"/>
+      </w:rPr>
+    </w:lvl>
+    <w:lvl w:ilvl="6">
+      <w:start w:val="1"/>
+      <w:numFmt w:val="bullet"/>
+      <w:lvlText w:val="●"/>
+      <w:lvlJc w:val="left"/>
+      <w:pPr>
+        <w:ind w:left="5760" w:hanging="360"/>
+      </w:pPr>
+      <w:rPr>
+        <w:u w:val="none"/>
+      </w:rPr>
+    </w:lvl>
+    <w:lvl w:ilvl="7">
+      <w:start w:val="1"/>
+      <w:numFmt w:val="bullet"/>
+      <w:lvlText w:val="○"/>
+      <w:lvlJc w:val="left"/>
+      <w:pPr>
+        <w:ind w:left="6480" w:hanging="360"/>
+      </w:pPr>
+      <w:rPr>
+        <w:u w:val="none"/>
+      </w:rPr>
+    </w:lvl>
+    <w:lvl w:ilvl="8">
+      <w:start w:val="1"/>
+      <w:numFmt w:val="bullet"/>
+      <w:lvlText w:val="■"/>
+      <w:lvlJc w:val="left"/>
+      <w:pPr>
+        <w:ind w:left="7200" w:hanging="360"/>
+      </w:pPr>
+      <w:rPr>
+        <w:u w:val="none"/>
+      </w:rPr>
+    </w:lvl>
+  </w:abstractNum>
+  <w:abstractNum w:abstractNumId="26">
+    <w:lvl w:ilvl="0">
+      <w:start w:val="1"/>
+      <w:numFmt w:val="bullet"/>
+      <w:lvlText w:val="●"/>
+      <w:lvlJc w:val="left"/>
+      <w:pPr>
         <w:ind w:left="720" w:hanging="360"/>
       </w:pPr>
       <w:rPr>
@@ -31843,7 +32142,7 @@
       </w:rPr>
     </w:lvl>
   </w:abstractNum>
-  <w:abstractNum w:abstractNumId="25">
+  <w:abstractNum w:abstractNumId="27">
     <w:lvl w:ilvl="0">
       <w:start w:val="1"/>
       <w:numFmt w:val="bullet"/>
@@ -32027,6 +32326,12 @@
   </w:num>
   <w:num w:numId="25">
     <w:abstractNumId w:val="25"/>
+  </w:num>
+  <w:num w:numId="26">
+    <w:abstractNumId w:val="26"/>
+  </w:num>
+  <w:num w:numId="27">
+    <w:abstractNumId w:val="27"/>
   </w:num>
 </w:numbering>
 </file>
@@ -34382,6 +34687,104 @@
     </w:tblStylePr>
   </w:style>
   <w:style w:type="table" w:styleId="Table46">
+    <w:basedOn w:val="TableNormal"/>
+    <w:tblPr>
+      <w:tblStyleRowBandSize w:val="1"/>
+      <w:tblStyleColBandSize w:val="1"/>
+      <w:tblCellMar>
+        <w:top w:w="100.0" w:type="dxa"/>
+        <w:left w:w="100.0" w:type="dxa"/>
+        <w:bottom w:w="100.0" w:type="dxa"/>
+        <w:right w:w="100.0" w:type="dxa"/>
+      </w:tblCellMar>
+    </w:tblPr>
+    <w:tblStylePr w:type="band1Horz">
+      <w:tcPr/>
+    </w:tblStylePr>
+    <w:tblStylePr w:type="band1Vert">
+      <w:tcPr/>
+    </w:tblStylePr>
+    <w:tblStylePr w:type="band2Horz">
+      <w:tcPr/>
+    </w:tblStylePr>
+    <w:tblStylePr w:type="band2Vert">
+      <w:tcPr/>
+    </w:tblStylePr>
+    <w:tblStylePr w:type="firstCol">
+      <w:tcPr/>
+    </w:tblStylePr>
+    <w:tblStylePr w:type="firstRow">
+      <w:tcPr/>
+    </w:tblStylePr>
+    <w:tblStylePr w:type="lastCol">
+      <w:tcPr/>
+    </w:tblStylePr>
+    <w:tblStylePr w:type="lastRow">
+      <w:tcPr/>
+    </w:tblStylePr>
+    <w:tblStylePr w:type="neCell">
+      <w:tcPr/>
+    </w:tblStylePr>
+    <w:tblStylePr w:type="nwCell">
+      <w:tcPr/>
+    </w:tblStylePr>
+    <w:tblStylePr w:type="seCell">
+      <w:tcPr/>
+    </w:tblStylePr>
+    <w:tblStylePr w:type="swCell">
+      <w:tcPr/>
+    </w:tblStylePr>
+  </w:style>
+  <w:style w:type="table" w:styleId="Table47">
+    <w:basedOn w:val="TableNormal"/>
+    <w:tblPr>
+      <w:tblStyleRowBandSize w:val="1"/>
+      <w:tblStyleColBandSize w:val="1"/>
+      <w:tblCellMar>
+        <w:top w:w="100.0" w:type="dxa"/>
+        <w:left w:w="100.0" w:type="dxa"/>
+        <w:bottom w:w="100.0" w:type="dxa"/>
+        <w:right w:w="100.0" w:type="dxa"/>
+      </w:tblCellMar>
+    </w:tblPr>
+    <w:tblStylePr w:type="band1Horz">
+      <w:tcPr/>
+    </w:tblStylePr>
+    <w:tblStylePr w:type="band1Vert">
+      <w:tcPr/>
+    </w:tblStylePr>
+    <w:tblStylePr w:type="band2Horz">
+      <w:tcPr/>
+    </w:tblStylePr>
+    <w:tblStylePr w:type="band2Vert">
+      <w:tcPr/>
+    </w:tblStylePr>
+    <w:tblStylePr w:type="firstCol">
+      <w:tcPr/>
+    </w:tblStylePr>
+    <w:tblStylePr w:type="firstRow">
+      <w:tcPr/>
+    </w:tblStylePr>
+    <w:tblStylePr w:type="lastCol">
+      <w:tcPr/>
+    </w:tblStylePr>
+    <w:tblStylePr w:type="lastRow">
+      <w:tcPr/>
+    </w:tblStylePr>
+    <w:tblStylePr w:type="neCell">
+      <w:tcPr/>
+    </w:tblStylePr>
+    <w:tblStylePr w:type="nwCell">
+      <w:tcPr/>
+    </w:tblStylePr>
+    <w:tblStylePr w:type="seCell">
+      <w:tcPr/>
+    </w:tblStylePr>
+    <w:tblStylePr w:type="swCell">
+      <w:tcPr/>
+    </w:tblStylePr>
+  </w:style>
+  <w:style w:type="table" w:styleId="Table48">
     <w:basedOn w:val="TableNormal"/>
     <w:tblPr>
       <w:tblStyleRowBandSize w:val="1"/>
